--- a/3_TestPlan/Document/TestPlan_v0.3.docx
+++ b/3_TestPlan/Document/TestPlan_v0.3.docx
@@ -4686,10 +4686,10 @@
           <w:sz w:val="22"/>
         </w:rPr>
         <w:drawing>
-          <wp:inline distT="0" distB="0" distL="0" distR="0" wp14:anchorId="5B31B7C9" wp14:editId="5C3915B8">
-            <wp:extent cx="5619750" cy="3195955"/>
+          <wp:inline distT="0" distB="0" distL="0" distR="0" wp14:anchorId="56C21BDA" wp14:editId="78ECA5E1">
+            <wp:extent cx="5619750" cy="3326130"/>
             <wp:effectExtent l="0" t="0" r="0" b="0"/>
-            <wp:docPr id="2" name="Immagine 2"/>
+            <wp:docPr id="4" name="Immagine 4"/>
             <wp:cNvGraphicFramePr>
               <a:graphicFrameLocks xmlns:a="http://schemas.openxmlformats.org/drawingml/2006/main" noChangeAspect="1"/>
             </wp:cNvGraphicFramePr>
@@ -4697,7 +4697,7 @@
               <a:graphicData uri="http://schemas.openxmlformats.org/drawingml/2006/picture">
                 <pic:pic xmlns:pic="http://schemas.openxmlformats.org/drawingml/2006/picture">
                   <pic:nvPicPr>
-                    <pic:cNvPr id="2" name="IntegrationTestPlan_v1.png"/>
+                    <pic:cNvPr id="4" name="IntegrationTestPlan_v2b.png"/>
                     <pic:cNvPicPr/>
                   </pic:nvPicPr>
                   <pic:blipFill rotWithShape="1">
@@ -4714,7 +4714,7 @@
                   <pic:spPr bwMode="auto">
                     <a:xfrm>
                       <a:off x="0" y="0"/>
-                      <a:ext cx="5619750" cy="3195955"/>
+                      <a:ext cx="5619750" cy="3326130"/>
                     </a:xfrm>
                     <a:prstGeom prst="rect">
                       <a:avLst/>
@@ -4747,74 +4747,9 @@
       <w:r>
         <w:rPr>
           <w:sz w:val="22"/>
-          <w:highlight w:val="yellow"/>
-          <w:lang w:val="en-GB"/>
-        </w:rPr>
-        <w:t>The interfaces we use are described in the following paragraphs. These play an important role because they grant the communication between the components of our system.</w:t>
-      </w:r>
-    </w:p>
-    <w:p>
-      <w:pPr>
-        <w:spacing w:after="120"/>
-        <w:ind w:left="0" w:right="2183" w:firstLine="0"/>
-        <w:rPr>
-          <w:sz w:val="22"/>
-          <w:lang w:val="en-GB"/>
-        </w:rPr>
-      </w:pPr>
-    </w:p>
-    <w:p>
-      <w:pPr>
-        <w:pStyle w:val="Titolo3"/>
-        <w:numPr>
-          <w:ilvl w:val="2"/>
-          <w:numId w:val="5"/>
-        </w:numPr>
-        <w:spacing w:after="120" w:line="247" w:lineRule="auto"/>
-        <w:ind w:right="2200"/>
-        <w:rPr>
-          <w:rFonts w:asciiTheme="minorHAnsi" w:hAnsiTheme="minorHAnsi"/>
-          <w:b/>
-          <w:color w:val="000000" w:themeColor="text1"/>
-          <w:lang w:val="en-GB"/>
-        </w:rPr>
-      </w:pPr>
-      <w:bookmarkStart w:id="13" w:name="_Toc470825799"/>
-      <w:r>
-        <w:rPr>
-          <w:rFonts w:asciiTheme="minorHAnsi" w:hAnsiTheme="minorHAnsi"/>
-          <w:b/>
-          <w:color w:val="000000" w:themeColor="text1"/>
-          <w:lang w:val="en-GB"/>
-        </w:rPr>
-        <w:t>Software Integration Sequence</w:t>
-      </w:r>
-      <w:bookmarkEnd w:id="13"/>
-    </w:p>
-    <w:p>
-      <w:pPr>
-        <w:spacing w:after="120"/>
-        <w:ind w:left="0" w:right="2183" w:firstLine="0"/>
-        <w:rPr>
-          <w:sz w:val="22"/>
-          <w:lang w:val="en-GB"/>
-        </w:rPr>
-      </w:pPr>
-      <w:r>
-        <w:rPr>
-          <w:sz w:val="22"/>
-          <w:highlight w:val="yellow"/>
-          <w:lang w:val="en-GB"/>
-        </w:rPr>
-        <w:t>SORTING NEEDE</w:t>
-      </w:r>
-      <w:r>
-        <w:rPr>
-          <w:sz w:val="22"/>
-          <w:highlight w:val="yellow"/>
-          <w:lang w:val="en-GB"/>
-        </w:rPr>
-        <w:t>D?</w:t>
+          <w:lang w:val="en-GB"/>
+        </w:rPr>
+        <w:t>In the following table we provide the list of integration tests required.</w:t>
       </w:r>
     </w:p>
     <w:tbl>
@@ -4836,9 +4771,9 @@
         <w:tblLook w:val="04A0" w:firstRow="1" w:lastRow="0" w:firstColumn="1" w:lastColumn="0" w:noHBand="0" w:noVBand="1"/>
       </w:tblPr>
       <w:tblGrid>
-        <w:gridCol w:w="426"/>
-        <w:gridCol w:w="4536"/>
-        <w:gridCol w:w="1984"/>
+        <w:gridCol w:w="498"/>
+        <w:gridCol w:w="4483"/>
+        <w:gridCol w:w="1965"/>
       </w:tblGrid>
       <w:tr>
         <w:trPr>
@@ -4977,7 +4912,7 @@
                 <w:sz w:val="22"/>
                 <w:lang w:val="en-GB"/>
               </w:rPr>
-              <w:t>DataService</w:t>
+              <w:t>UserDAO</w:t>
             </w:r>
             <w:proofErr w:type="spellEnd"/>
             <w:r>
@@ -4985,53 +4920,8 @@
                 <w:sz w:val="22"/>
                 <w:lang w:val="en-GB"/>
               </w:rPr>
-              <w:t xml:space="preserve"> → </w:t>
-            </w:r>
-            <w:proofErr w:type="spellStart"/>
-            <w:r>
-              <w:rPr>
-                <w:sz w:val="22"/>
-                <w:lang w:val="en-GB"/>
-              </w:rPr>
-              <w:t>CarDAO</w:t>
-            </w:r>
-            <w:proofErr w:type="spellEnd"/>
-          </w:p>
-          <w:p>
-            <w:pPr>
-              <w:spacing w:after="0" w:line="240" w:lineRule="auto"/>
-              <w:ind w:left="0" w:right="0" w:firstLine="0"/>
-              <w:jc w:val="left"/>
-              <w:rPr>
-                <w:sz w:val="22"/>
-                <w:lang w:val="en-GB"/>
-              </w:rPr>
-            </w:pPr>
-            <w:proofErr w:type="spellStart"/>
-            <w:r>
-              <w:rPr>
-                <w:sz w:val="22"/>
-                <w:lang w:val="en-GB"/>
-              </w:rPr>
-              <w:t>DataService</w:t>
-            </w:r>
-            <w:proofErr w:type="spellEnd"/>
-            <w:r>
-              <w:rPr>
-                <w:sz w:val="22"/>
-                <w:lang w:val="en-GB"/>
-              </w:rPr>
-              <w:t xml:space="preserve"> → </w:t>
-            </w:r>
-            <w:proofErr w:type="spellStart"/>
-            <w:r>
-              <w:rPr>
-                <w:sz w:val="22"/>
-                <w:lang w:val="en-GB"/>
-              </w:rPr>
-              <w:t>SParkingAreaDAO</w:t>
-            </w:r>
-            <w:proofErr w:type="spellEnd"/>
+              <w:t xml:space="preserve"> → Database</w:t>
+            </w:r>
           </w:p>
         </w:tc>
         <w:tc>
@@ -5110,130 +5000,22 @@
                 <w:lang w:val="en-GB"/>
               </w:rPr>
             </w:pPr>
-            <w:r>
-              <w:rPr>
-                <w:sz w:val="22"/>
-                <w:lang w:val="en-GB"/>
-              </w:rPr>
-              <w:t xml:space="preserve">Database → </w:t>
-            </w:r>
             <w:proofErr w:type="spellStart"/>
             <w:r>
               <w:rPr>
                 <w:sz w:val="22"/>
                 <w:lang w:val="en-GB"/>
               </w:rPr>
-              <w:t>UserDAO</w:t>
+              <w:t>OperatorDAO</w:t>
             </w:r>
             <w:proofErr w:type="spellEnd"/>
-          </w:p>
-          <w:p>
-            <w:pPr>
-              <w:spacing w:after="0" w:line="240" w:lineRule="auto"/>
-              <w:ind w:left="0" w:right="0" w:firstLine="0"/>
-              <w:jc w:val="left"/>
-              <w:rPr>
-                <w:sz w:val="22"/>
-                <w:lang w:val="en-GB"/>
-              </w:rPr>
-            </w:pPr>
-            <w:r>
-              <w:rPr>
-                <w:sz w:val="22"/>
-                <w:lang w:val="en-GB"/>
-              </w:rPr>
-              <w:t xml:space="preserve">Database → </w:t>
-            </w:r>
-            <w:proofErr w:type="spellStart"/>
-            <w:r>
-              <w:rPr>
-                <w:sz w:val="22"/>
-                <w:lang w:val="en-GB"/>
-              </w:rPr>
-              <w:t>OperatorDAO</w:t>
-            </w:r>
-            <w:proofErr w:type="spellEnd"/>
-          </w:p>
-          <w:p>
-            <w:pPr>
-              <w:spacing w:after="0" w:line="240" w:lineRule="auto"/>
-              <w:ind w:left="0" w:right="0" w:firstLine="0"/>
-              <w:jc w:val="left"/>
-              <w:rPr>
-                <w:sz w:val="22"/>
-                <w:lang w:val="en-GB"/>
-              </w:rPr>
-            </w:pPr>
-            <w:r>
-              <w:rPr>
-                <w:sz w:val="22"/>
-                <w:lang w:val="en-GB"/>
-              </w:rPr>
-              <w:t xml:space="preserve">Database → </w:t>
-            </w:r>
-            <w:proofErr w:type="spellStart"/>
-            <w:r>
-              <w:rPr>
-                <w:sz w:val="22"/>
-                <w:lang w:val="en-GB"/>
-              </w:rPr>
-              <w:t>CarDAO</w:t>
-            </w:r>
-            <w:proofErr w:type="spellEnd"/>
-          </w:p>
-          <w:p>
-            <w:pPr>
-              <w:spacing w:after="0" w:line="240" w:lineRule="auto"/>
-              <w:ind w:left="0" w:right="0" w:firstLine="0"/>
-              <w:jc w:val="left"/>
-              <w:rPr>
-                <w:sz w:val="22"/>
-                <w:lang w:val="en-GB"/>
-              </w:rPr>
-            </w:pPr>
-            <w:r>
-              <w:rPr>
-                <w:sz w:val="22"/>
-                <w:lang w:val="en-GB"/>
-              </w:rPr>
-              <w:t xml:space="preserve">Database → </w:t>
-            </w:r>
-            <w:proofErr w:type="spellStart"/>
-            <w:r>
-              <w:rPr>
-                <w:sz w:val="22"/>
-                <w:lang w:val="en-GB"/>
-              </w:rPr>
-              <w:t>ParkingAreaDAO</w:t>
-            </w:r>
-            <w:proofErr w:type="spellEnd"/>
-          </w:p>
-          <w:p>
-            <w:pPr>
-              <w:spacing w:after="0" w:line="240" w:lineRule="auto"/>
-              <w:ind w:left="0" w:right="0" w:firstLine="0"/>
-              <w:jc w:val="left"/>
-              <w:rPr>
-                <w:sz w:val="22"/>
-                <w:lang w:val="en-GB"/>
-              </w:rPr>
-            </w:pPr>
-            <w:r>
-              <w:rPr>
-                <w:sz w:val="22"/>
-                <w:lang w:val="en-GB"/>
-              </w:rPr>
-              <w:t xml:space="preserve">Database → </w:t>
-            </w:r>
-            <w:proofErr w:type="spellStart"/>
-            <w:r>
-              <w:rPr>
-                <w:sz w:val="22"/>
-                <w:lang w:val="en-GB"/>
-              </w:rPr>
-              <w:t>SParkingAreaDAO</w:t>
-            </w:r>
-            <w:proofErr w:type="spellEnd"/>
+            <w:r>
+              <w:rPr>
+                <w:sz w:val="22"/>
+                <w:lang w:val="en-GB"/>
+              </w:rPr>
+              <w:t xml:space="preserve"> → Database</w:t>
+            </w:r>
           </w:p>
         </w:tc>
         <w:tc>
@@ -5318,7 +5100,7 @@
                 <w:sz w:val="22"/>
                 <w:lang w:val="en-GB"/>
               </w:rPr>
-              <w:t>CarDAO</w:t>
+              <w:t>ParkingAreaDAO</w:t>
             </w:r>
             <w:proofErr w:type="spellEnd"/>
             <w:r>
@@ -5326,90 +5108,8 @@
                 <w:sz w:val="22"/>
                 <w:lang w:val="en-GB"/>
               </w:rPr>
-              <w:t xml:space="preserve"> → </w:t>
-            </w:r>
-            <w:proofErr w:type="spellStart"/>
-            <w:r>
-              <w:rPr>
-                <w:sz w:val="22"/>
-                <w:lang w:val="en-GB"/>
-              </w:rPr>
-              <w:t>MaintenanceController</w:t>
-            </w:r>
-            <w:proofErr w:type="spellEnd"/>
-          </w:p>
-          <w:p>
-            <w:pPr>
-              <w:spacing w:after="0" w:line="240" w:lineRule="auto"/>
-              <w:ind w:left="0" w:right="0" w:firstLine="0"/>
-              <w:jc w:val="left"/>
-              <w:rPr>
-                <w:sz w:val="22"/>
-                <w:lang w:val="en-GB"/>
-              </w:rPr>
-            </w:pPr>
-            <w:proofErr w:type="spellStart"/>
-            <w:r>
-              <w:rPr>
-                <w:sz w:val="22"/>
-                <w:lang w:val="en-GB"/>
-              </w:rPr>
-              <w:t>ParkingAreaDAO</w:t>
-            </w:r>
-            <w:proofErr w:type="spellEnd"/>
-            <w:r>
-              <w:rPr>
-                <w:sz w:val="22"/>
-                <w:lang w:val="en-GB"/>
-              </w:rPr>
-              <w:t xml:space="preserve"> → </w:t>
-            </w:r>
-            <w:proofErr w:type="spellStart"/>
-            <w:r>
-              <w:rPr>
-                <w:sz w:val="22"/>
-                <w:lang w:val="en-GB"/>
-              </w:rPr>
-              <w:t>MaintenanceController</w:t>
-            </w:r>
-            <w:proofErr w:type="spellEnd"/>
-          </w:p>
-          <w:p>
-            <w:pPr>
-              <w:spacing w:after="0" w:line="240" w:lineRule="auto"/>
-              <w:ind w:left="0" w:right="0" w:firstLine="0"/>
-              <w:jc w:val="left"/>
-              <w:rPr>
-                <w:sz w:val="22"/>
-                <w:lang w:val="en-GB"/>
-              </w:rPr>
-            </w:pPr>
-            <w:proofErr w:type="spellStart"/>
-            <w:r>
-              <w:rPr>
-                <w:sz w:val="22"/>
-                <w:lang w:val="en-GB"/>
-              </w:rPr>
-              <w:lastRenderedPageBreak/>
-              <w:t>SParkingAreaDAO</w:t>
-            </w:r>
-            <w:proofErr w:type="spellEnd"/>
-            <w:r>
-              <w:rPr>
-                <w:sz w:val="22"/>
-                <w:lang w:val="en-GB"/>
-              </w:rPr>
-              <w:t xml:space="preserve"> → </w:t>
-            </w:r>
-            <w:proofErr w:type="spellStart"/>
-            <w:r>
-              <w:rPr>
-                <w:sz w:val="22"/>
-                <w:lang w:val="en-GB"/>
-              </w:rPr>
-              <w:t>MaintenanceController</w:t>
-            </w:r>
-            <w:proofErr w:type="spellEnd"/>
+              <w:t xml:space="preserve"> → Database </w:t>
+            </w:r>
           </w:p>
         </w:tc>
         <w:tc>
@@ -5435,7 +5135,6 @@
                 <w:sz w:val="22"/>
                 <w:lang w:val="en-GB"/>
               </w:rPr>
-              <w:lastRenderedPageBreak/>
               <w:t>3.3</w:t>
             </w:r>
           </w:p>
@@ -5503,6 +5202,33 @@
                 <w:sz w:val="22"/>
                 <w:lang w:val="en-GB"/>
               </w:rPr>
+              <w:t xml:space="preserve"> → Database</w:t>
+            </w:r>
+          </w:p>
+          <w:p>
+            <w:pPr>
+              <w:spacing w:after="0" w:line="240" w:lineRule="auto"/>
+              <w:ind w:left="0" w:right="0" w:firstLine="0"/>
+              <w:jc w:val="left"/>
+              <w:rPr>
+                <w:sz w:val="22"/>
+                <w:lang w:val="en-GB"/>
+              </w:rPr>
+            </w:pPr>
+            <w:proofErr w:type="spellStart"/>
+            <w:r>
+              <w:rPr>
+                <w:sz w:val="22"/>
+                <w:lang w:val="en-GB"/>
+              </w:rPr>
+              <w:t>CarDAO</w:t>
+            </w:r>
+            <w:proofErr w:type="spellEnd"/>
+            <w:r>
+              <w:rPr>
+                <w:sz w:val="22"/>
+                <w:lang w:val="en-GB"/>
+              </w:rPr>
               <w:t xml:space="preserve"> → </w:t>
             </w:r>
             <w:proofErr w:type="spellStart"/>
@@ -5511,115 +5237,7 @@
                 <w:sz w:val="22"/>
                 <w:lang w:val="en-GB"/>
               </w:rPr>
-              <w:t>ReservationController</w:t>
-            </w:r>
-            <w:proofErr w:type="spellEnd"/>
-          </w:p>
-          <w:p>
-            <w:pPr>
-              <w:spacing w:after="0" w:line="240" w:lineRule="auto"/>
-              <w:ind w:left="0" w:right="0" w:firstLine="0"/>
-              <w:jc w:val="left"/>
-              <w:rPr>
-                <w:sz w:val="22"/>
-                <w:lang w:val="en-GB"/>
-              </w:rPr>
-            </w:pPr>
-            <w:proofErr w:type="spellStart"/>
-            <w:r>
-              <w:rPr>
-                <w:sz w:val="22"/>
-                <w:lang w:val="en-GB"/>
-              </w:rPr>
-              <w:t>ParkingAreaDAO</w:t>
-            </w:r>
-            <w:proofErr w:type="spellEnd"/>
-            <w:r>
-              <w:rPr>
-                <w:sz w:val="22"/>
-                <w:lang w:val="en-GB"/>
-              </w:rPr>
-              <w:t xml:space="preserve"> → </w:t>
-            </w:r>
-            <w:proofErr w:type="spellStart"/>
-            <w:r>
-              <w:rPr>
-                <w:sz w:val="22"/>
-                <w:lang w:val="en-GB"/>
-              </w:rPr>
-              <w:t>ReservationController</w:t>
-            </w:r>
-            <w:proofErr w:type="spellEnd"/>
-          </w:p>
-          <w:p>
-            <w:pPr>
-              <w:spacing w:after="0" w:line="240" w:lineRule="auto"/>
-              <w:ind w:left="0" w:right="0" w:firstLine="0"/>
-              <w:jc w:val="left"/>
-              <w:rPr>
-                <w:sz w:val="22"/>
-                <w:lang w:val="en-GB"/>
-              </w:rPr>
-            </w:pPr>
-            <w:proofErr w:type="spellStart"/>
-            <w:r>
-              <w:rPr>
-                <w:sz w:val="22"/>
-                <w:lang w:val="en-GB"/>
-              </w:rPr>
-              <w:t>SParkingAreaDAO</w:t>
-            </w:r>
-            <w:proofErr w:type="spellEnd"/>
-            <w:r>
-              <w:rPr>
-                <w:sz w:val="22"/>
-                <w:lang w:val="en-GB"/>
-              </w:rPr>
-              <w:t xml:space="preserve"> → </w:t>
-            </w:r>
-            <w:proofErr w:type="spellStart"/>
-            <w:r>
-              <w:rPr>
-                <w:sz w:val="22"/>
-                <w:lang w:val="en-GB"/>
-              </w:rPr>
-              <w:t>ReservationController</w:t>
-            </w:r>
-            <w:proofErr w:type="spellEnd"/>
-          </w:p>
-          <w:p>
-            <w:pPr>
-              <w:spacing w:after="0" w:line="240" w:lineRule="auto"/>
-              <w:ind w:left="0" w:right="0" w:firstLine="0"/>
-              <w:jc w:val="left"/>
-              <w:rPr>
-                <w:sz w:val="22"/>
-                <w:lang w:val="en-GB"/>
-              </w:rPr>
-            </w:pPr>
-            <w:proofErr w:type="spellStart"/>
-            <w:r>
-              <w:rPr>
-                <w:sz w:val="22"/>
-                <w:lang w:val="en-GB"/>
-              </w:rPr>
-              <w:t>CalculationController</w:t>
-            </w:r>
-            <w:proofErr w:type="spellEnd"/>
-            <w:r>
-              <w:rPr>
-                <w:sz w:val="22"/>
-                <w:lang w:val="en-GB"/>
-              </w:rPr>
-              <w:t xml:space="preserve"> → </w:t>
-            </w:r>
-            <w:proofErr w:type="spellStart"/>
-            <w:r>
-              <w:rPr>
-                <w:sz w:val="22"/>
-                <w:lang w:val="en-GB"/>
-              </w:rPr>
-              <w:t>ReservationController</w:t>
+              <w:t>DataService</w:t>
             </w:r>
             <w:proofErr w:type="spellEnd"/>
           </w:p>
@@ -5706,7 +5324,7 @@
                 <w:sz w:val="22"/>
                 <w:lang w:val="en-GB"/>
               </w:rPr>
-              <w:t>UserDAO</w:t>
+              <w:t>SParkingAreaDAO</w:t>
             </w:r>
             <w:proofErr w:type="spellEnd"/>
             <w:r>
@@ -5714,26 +5332,15 @@
                 <w:sz w:val="22"/>
                 <w:lang w:val="en-GB"/>
               </w:rPr>
-              <w:t xml:space="preserve"> → Authentication</w:t>
-            </w:r>
-          </w:p>
-          <w:p>
-            <w:pPr>
-              <w:spacing w:after="0" w:line="240" w:lineRule="auto"/>
-              <w:ind w:left="0" w:right="0" w:firstLine="0"/>
-              <w:jc w:val="left"/>
-              <w:rPr>
-                <w:sz w:val="22"/>
-                <w:lang w:val="en-GB"/>
-              </w:rPr>
-            </w:pPr>
+              <w:t xml:space="preserve"> → Database </w:t>
+            </w:r>
             <w:proofErr w:type="spellStart"/>
             <w:r>
               <w:rPr>
                 <w:sz w:val="22"/>
                 <w:lang w:val="en-GB"/>
               </w:rPr>
-              <w:t>OperatorDAO</w:t>
+              <w:t>SParkingAreaDAO</w:t>
             </w:r>
             <w:proofErr w:type="spellEnd"/>
             <w:r>
@@ -5741,8 +5348,17 @@
                 <w:sz w:val="22"/>
                 <w:lang w:val="en-GB"/>
               </w:rPr>
-              <w:t xml:space="preserve"> → Authentication</w:t>
-            </w:r>
+              <w:t xml:space="preserve"> → </w:t>
+            </w:r>
+            <w:proofErr w:type="spellStart"/>
+            <w:r>
+              <w:rPr>
+                <w:sz w:val="22"/>
+                <w:lang w:val="en-GB"/>
+              </w:rPr>
+              <w:t>DataService</w:t>
+            </w:r>
+            <w:proofErr w:type="spellEnd"/>
           </w:p>
         </w:tc>
         <w:tc>
@@ -5821,21 +5437,39 @@
                 <w:lang w:val="en-GB"/>
               </w:rPr>
             </w:pPr>
+            <w:r>
+              <w:rPr>
+                <w:sz w:val="22"/>
+                <w:lang w:val="en-GB"/>
+              </w:rPr>
+              <w:t xml:space="preserve">Authentication → </w:t>
+            </w:r>
             <w:proofErr w:type="spellStart"/>
             <w:r>
               <w:rPr>
                 <w:sz w:val="22"/>
                 <w:lang w:val="en-GB"/>
               </w:rPr>
-              <w:t>ReservationController</w:t>
+              <w:t>UserDAO</w:t>
             </w:r>
             <w:proofErr w:type="spellEnd"/>
-            <w:r>
-              <w:rPr>
-                <w:sz w:val="22"/>
-                <w:lang w:val="en-GB"/>
-              </w:rPr>
-              <w:t xml:space="preserve"> → </w:t>
+          </w:p>
+          <w:p>
+            <w:pPr>
+              <w:spacing w:after="0" w:line="240" w:lineRule="auto"/>
+              <w:ind w:left="0" w:right="0" w:firstLine="0"/>
+              <w:jc w:val="left"/>
+              <w:rPr>
+                <w:sz w:val="22"/>
+                <w:lang w:val="en-GB"/>
+              </w:rPr>
+            </w:pPr>
+            <w:r>
+              <w:rPr>
+                <w:sz w:val="22"/>
+                <w:lang w:val="en-GB"/>
+              </w:rPr>
+              <w:t xml:space="preserve">Authentication → </w:t>
             </w:r>
             <w:proofErr w:type="spellStart"/>
             <w:r>
@@ -5843,7 +5477,7 @@
                 <w:sz w:val="22"/>
                 <w:lang w:val="en-GB"/>
               </w:rPr>
-              <w:t>WebService</w:t>
+              <w:t>OperatorDAO</w:t>
             </w:r>
             <w:proofErr w:type="spellEnd"/>
           </w:p>
@@ -5946,7 +5580,7 @@
                 <w:sz w:val="22"/>
                 <w:lang w:val="en-GB"/>
               </w:rPr>
-              <w:t>WebService</w:t>
+              <w:t>CarDAO</w:t>
             </w:r>
             <w:proofErr w:type="spellEnd"/>
           </w:p>
@@ -6005,6 +5639,7 @@
                 <w:sz w:val="22"/>
                 <w:lang w:val="en-GB"/>
               </w:rPr>
+              <w:lastRenderedPageBreak/>
               <w:t>I8</w:t>
             </w:r>
           </w:p>
@@ -6027,20 +5662,101 @@
                 <w:lang w:val="en-GB"/>
               </w:rPr>
             </w:pPr>
-            <w:r>
-              <w:rPr>
-                <w:sz w:val="22"/>
-                <w:lang w:val="en-GB"/>
-              </w:rPr>
-              <w:t xml:space="preserve">Authentication → </w:t>
-            </w:r>
             <w:proofErr w:type="spellStart"/>
             <w:r>
               <w:rPr>
                 <w:sz w:val="22"/>
                 <w:lang w:val="en-GB"/>
               </w:rPr>
-              <w:t>WebService</w:t>
+              <w:t>ReservationController</w:t>
+            </w:r>
+            <w:proofErr w:type="spellEnd"/>
+            <w:r>
+              <w:rPr>
+                <w:sz w:val="22"/>
+                <w:lang w:val="en-GB"/>
+              </w:rPr>
+              <w:t xml:space="preserve"> → </w:t>
+            </w:r>
+            <w:proofErr w:type="spellStart"/>
+            <w:r>
+              <w:rPr>
+                <w:sz w:val="22"/>
+                <w:lang w:val="en-GB"/>
+              </w:rPr>
+              <w:t>CarDAO</w:t>
+            </w:r>
+            <w:proofErr w:type="spellEnd"/>
+          </w:p>
+          <w:p>
+            <w:pPr>
+              <w:spacing w:after="0" w:line="240" w:lineRule="auto"/>
+              <w:ind w:left="0" w:right="0" w:firstLine="0"/>
+              <w:jc w:val="left"/>
+              <w:rPr>
+                <w:sz w:val="22"/>
+                <w:lang w:val="en-GB"/>
+              </w:rPr>
+            </w:pPr>
+            <w:proofErr w:type="spellStart"/>
+            <w:r>
+              <w:rPr>
+                <w:sz w:val="22"/>
+                <w:lang w:val="en-GB"/>
+              </w:rPr>
+              <w:t>ReservationController</w:t>
+            </w:r>
+            <w:proofErr w:type="spellEnd"/>
+            <w:r>
+              <w:rPr>
+                <w:sz w:val="22"/>
+                <w:lang w:val="en-GB"/>
+              </w:rPr>
+              <w:t xml:space="preserve"> → </w:t>
+            </w:r>
+            <w:proofErr w:type="spellStart"/>
+            <w:r>
+              <w:rPr>
+                <w:sz w:val="22"/>
+                <w:lang w:val="en-GB"/>
+              </w:rPr>
+              <w:t>SParkingAreaDAO</w:t>
+            </w:r>
+            <w:proofErr w:type="spellEnd"/>
+          </w:p>
+          <w:p>
+            <w:pPr>
+              <w:spacing w:after="0" w:line="240" w:lineRule="auto"/>
+              <w:ind w:left="0" w:right="0" w:firstLine="0"/>
+              <w:jc w:val="left"/>
+              <w:rPr>
+                <w:sz w:val="22"/>
+                <w:lang w:val="en-GB"/>
+              </w:rPr>
+            </w:pPr>
+            <w:proofErr w:type="spellStart"/>
+            <w:r>
+              <w:rPr>
+                <w:sz w:val="22"/>
+                <w:lang w:val="en-GB"/>
+              </w:rPr>
+              <w:t>ReservationController</w:t>
+            </w:r>
+            <w:proofErr w:type="spellEnd"/>
+            <w:r>
+              <w:rPr>
+                <w:sz w:val="22"/>
+                <w:lang w:val="en-GB"/>
+              </w:rPr>
+              <w:t xml:space="preserve"> → </w:t>
+            </w:r>
+            <w:proofErr w:type="spellStart"/>
+            <w:r>
+              <w:rPr>
+                <w:sz w:val="22"/>
+                <w:lang w:val="en-GB"/>
+              </w:rPr>
+              <w:t>CalculationController</w:t>
             </w:r>
             <w:proofErr w:type="spellEnd"/>
           </w:p>
@@ -6135,6 +5851,33 @@
                 <w:sz w:val="22"/>
                 <w:lang w:val="en-GB"/>
               </w:rPr>
+              <w:t xml:space="preserve"> → Authentication</w:t>
+            </w:r>
+          </w:p>
+          <w:p>
+            <w:pPr>
+              <w:spacing w:after="0" w:line="240" w:lineRule="auto"/>
+              <w:ind w:left="0" w:right="0" w:firstLine="0"/>
+              <w:jc w:val="left"/>
+              <w:rPr>
+                <w:sz w:val="22"/>
+                <w:lang w:val="en-GB"/>
+              </w:rPr>
+            </w:pPr>
+            <w:proofErr w:type="spellStart"/>
+            <w:r>
+              <w:rPr>
+                <w:sz w:val="22"/>
+                <w:lang w:val="en-GB"/>
+              </w:rPr>
+              <w:t>WebService</w:t>
+            </w:r>
+            <w:proofErr w:type="spellEnd"/>
+            <w:r>
+              <w:rPr>
+                <w:sz w:val="22"/>
+                <w:lang w:val="en-GB"/>
+              </w:rPr>
               <w:t xml:space="preserve"> → </w:t>
             </w:r>
             <w:proofErr w:type="spellStart"/>
@@ -6143,7 +5886,7 @@
                 <w:sz w:val="22"/>
                 <w:lang w:val="en-GB"/>
               </w:rPr>
-              <w:t>UserAppController</w:t>
+              <w:t>ParkingAreaDAO</w:t>
             </w:r>
             <w:proofErr w:type="spellEnd"/>
           </w:p>
@@ -6179,16 +5922,45 @@
                 <w:sz w:val="22"/>
                 <w:lang w:val="en-GB"/>
               </w:rPr>
-              <w:t>OperatorAppController</w:t>
+              <w:t>MaintenanceController</w:t>
             </w:r>
             <w:proofErr w:type="spellEnd"/>
-            <w:r>
-              <w:rPr>
-                <w:sz w:val="22"/>
-                <w:lang w:val="en-GB"/>
-              </w:rPr>
-              <w:t xml:space="preserve"> </w:t>
-            </w:r>
+          </w:p>
+          <w:p>
+            <w:pPr>
+              <w:spacing w:after="0" w:line="240" w:lineRule="auto"/>
+              <w:ind w:left="0" w:right="0" w:firstLine="0"/>
+              <w:jc w:val="left"/>
+              <w:rPr>
+                <w:sz w:val="22"/>
+                <w:lang w:val="en-GB"/>
+              </w:rPr>
+            </w:pPr>
+            <w:proofErr w:type="spellStart"/>
+            <w:r>
+              <w:rPr>
+                <w:sz w:val="22"/>
+                <w:lang w:val="en-GB"/>
+              </w:rPr>
+              <w:t>WebService</w:t>
+            </w:r>
+            <w:proofErr w:type="spellEnd"/>
+            <w:r>
+              <w:rPr>
+                <w:sz w:val="22"/>
+                <w:lang w:val="en-GB"/>
+              </w:rPr>
+              <w:t xml:space="preserve"> → </w:t>
+            </w:r>
+            <w:proofErr w:type="spellStart"/>
+            <w:r>
+              <w:rPr>
+                <w:sz w:val="22"/>
+                <w:lang w:val="en-GB"/>
+              </w:rPr>
+              <w:t>ReservationController</w:t>
+            </w:r>
+            <w:proofErr w:type="spellEnd"/>
           </w:p>
         </w:tc>
         <w:tc>
@@ -6219,6 +5991,212 @@
           </w:p>
         </w:tc>
       </w:tr>
+      <w:tr>
+        <w:trPr>
+          <w:trHeight w:val="364"/>
+        </w:trPr>
+        <w:tc>
+          <w:tcPr>
+            <w:tcW w:w="426" w:type="dxa"/>
+            <w:vAlign w:val="center"/>
+          </w:tcPr>
+          <w:p>
+            <w:pPr>
+              <w:spacing w:after="0" w:line="240" w:lineRule="auto"/>
+              <w:ind w:left="0" w:right="0" w:firstLine="0"/>
+              <w:jc w:val="left"/>
+              <w:rPr>
+                <w:b/>
+                <w:sz w:val="22"/>
+                <w:lang w:val="en-GB"/>
+              </w:rPr>
+            </w:pPr>
+            <w:r>
+              <w:rPr>
+                <w:b/>
+                <w:sz w:val="22"/>
+                <w:lang w:val="en-GB"/>
+              </w:rPr>
+              <w:t>I10</w:t>
+            </w:r>
+          </w:p>
+        </w:tc>
+        <w:tc>
+          <w:tcPr>
+            <w:tcW w:w="4536" w:type="dxa"/>
+            <w:tcBorders>
+              <w:right w:val="single" w:sz="4" w:space="0" w:color="auto"/>
+            </w:tcBorders>
+            <w:vAlign w:val="center"/>
+          </w:tcPr>
+          <w:p>
+            <w:pPr>
+              <w:spacing w:after="0" w:line="240" w:lineRule="auto"/>
+              <w:ind w:left="0" w:right="0" w:firstLine="0"/>
+              <w:jc w:val="left"/>
+              <w:rPr>
+                <w:sz w:val="22"/>
+                <w:lang w:val="en-GB"/>
+              </w:rPr>
+            </w:pPr>
+            <w:proofErr w:type="spellStart"/>
+            <w:r>
+              <w:rPr>
+                <w:sz w:val="22"/>
+                <w:lang w:val="en-GB"/>
+              </w:rPr>
+              <w:t>UserAppController</w:t>
+            </w:r>
+            <w:proofErr w:type="spellEnd"/>
+            <w:r>
+              <w:rPr>
+                <w:sz w:val="22"/>
+                <w:lang w:val="en-GB"/>
+              </w:rPr>
+              <w:t xml:space="preserve"> → </w:t>
+            </w:r>
+            <w:proofErr w:type="spellStart"/>
+            <w:r>
+              <w:rPr>
+                <w:sz w:val="22"/>
+                <w:lang w:val="en-GB"/>
+              </w:rPr>
+              <w:t>WebService</w:t>
+            </w:r>
+            <w:proofErr w:type="spellEnd"/>
+          </w:p>
+        </w:tc>
+        <w:tc>
+          <w:tcPr>
+            <w:tcW w:w="1984" w:type="dxa"/>
+            <w:tcBorders>
+              <w:left w:val="single" w:sz="4" w:space="0" w:color="auto"/>
+            </w:tcBorders>
+            <w:vAlign w:val="center"/>
+          </w:tcPr>
+          <w:p>
+            <w:pPr>
+              <w:spacing w:after="0" w:line="240" w:lineRule="auto"/>
+              <w:ind w:left="0" w:right="0" w:firstLine="0"/>
+              <w:jc w:val="left"/>
+              <w:rPr>
+                <w:sz w:val="22"/>
+                <w:lang w:val="en-GB"/>
+              </w:rPr>
+            </w:pPr>
+            <w:r>
+              <w:rPr>
+                <w:sz w:val="22"/>
+                <w:lang w:val="en-GB"/>
+              </w:rPr>
+              <w:t>3.10</w:t>
+            </w:r>
+          </w:p>
+        </w:tc>
+      </w:tr>
+      <w:tr>
+        <w:trPr>
+          <w:trHeight w:val="364"/>
+        </w:trPr>
+        <w:tc>
+          <w:tcPr>
+            <w:tcW w:w="426" w:type="dxa"/>
+            <w:vAlign w:val="center"/>
+          </w:tcPr>
+          <w:p>
+            <w:pPr>
+              <w:spacing w:after="0" w:line="240" w:lineRule="auto"/>
+              <w:ind w:left="0" w:right="0" w:firstLine="0"/>
+              <w:jc w:val="left"/>
+              <w:rPr>
+                <w:b/>
+                <w:sz w:val="22"/>
+                <w:lang w:val="en-GB"/>
+              </w:rPr>
+            </w:pPr>
+            <w:r>
+              <w:rPr>
+                <w:b/>
+                <w:sz w:val="22"/>
+                <w:lang w:val="en-GB"/>
+              </w:rPr>
+              <w:t>I11</w:t>
+            </w:r>
+          </w:p>
+        </w:tc>
+        <w:tc>
+          <w:tcPr>
+            <w:tcW w:w="4536" w:type="dxa"/>
+            <w:tcBorders>
+              <w:right w:val="single" w:sz="4" w:space="0" w:color="auto"/>
+            </w:tcBorders>
+            <w:vAlign w:val="center"/>
+          </w:tcPr>
+          <w:p>
+            <w:pPr>
+              <w:spacing w:after="0" w:line="240" w:lineRule="auto"/>
+              <w:ind w:left="0" w:right="0" w:firstLine="0"/>
+              <w:jc w:val="left"/>
+              <w:rPr>
+                <w:sz w:val="22"/>
+                <w:lang w:val="en-GB"/>
+              </w:rPr>
+            </w:pPr>
+            <w:proofErr w:type="spellStart"/>
+            <w:r>
+              <w:rPr>
+                <w:sz w:val="22"/>
+                <w:lang w:val="en-GB"/>
+              </w:rPr>
+              <w:t>OperatorAppController</w:t>
+            </w:r>
+            <w:proofErr w:type="spellEnd"/>
+            <w:r>
+              <w:rPr>
+                <w:sz w:val="22"/>
+                <w:lang w:val="en-GB"/>
+              </w:rPr>
+              <w:t xml:space="preserve"> → </w:t>
+            </w:r>
+            <w:proofErr w:type="spellStart"/>
+            <w:r>
+              <w:rPr>
+                <w:sz w:val="22"/>
+                <w:lang w:val="en-GB"/>
+              </w:rPr>
+              <w:t>WebService</w:t>
+            </w:r>
+            <w:proofErr w:type="spellEnd"/>
+          </w:p>
+        </w:tc>
+        <w:tc>
+          <w:tcPr>
+            <w:tcW w:w="1984" w:type="dxa"/>
+            <w:tcBorders>
+              <w:left w:val="single" w:sz="4" w:space="0" w:color="auto"/>
+            </w:tcBorders>
+            <w:vAlign w:val="center"/>
+          </w:tcPr>
+          <w:p>
+            <w:pPr>
+              <w:spacing w:after="0" w:line="240" w:lineRule="auto"/>
+              <w:ind w:left="0" w:right="0" w:firstLine="0"/>
+              <w:jc w:val="left"/>
+              <w:rPr>
+                <w:sz w:val="22"/>
+                <w:lang w:val="en-GB"/>
+              </w:rPr>
+            </w:pPr>
+            <w:r>
+              <w:rPr>
+                <w:sz w:val="22"/>
+                <w:lang w:val="en-GB"/>
+              </w:rPr>
+              <w:t>3.11</w:t>
+            </w:r>
+          </w:p>
+        </w:tc>
+      </w:tr>
     </w:tbl>
     <w:p>
       <w:pPr>
@@ -6228,109 +6206,6 @@
           <w:lang w:val="en-GB"/>
         </w:rPr>
       </w:pPr>
-    </w:p>
-    <w:p>
-      <w:pPr>
-        <w:spacing w:after="120"/>
-        <w:rPr>
-          <w:sz w:val="22"/>
-          <w:lang w:val="en-GB"/>
-        </w:rPr>
-      </w:pPr>
-    </w:p>
-    <w:p>
-      <w:pPr>
-        <w:pStyle w:val="Titolo3"/>
-        <w:numPr>
-          <w:ilvl w:val="2"/>
-          <w:numId w:val="5"/>
-        </w:numPr>
-        <w:spacing w:after="120" w:line="247" w:lineRule="auto"/>
-        <w:ind w:right="2200"/>
-        <w:rPr>
-          <w:rFonts w:asciiTheme="minorHAnsi" w:hAnsiTheme="minorHAnsi"/>
-          <w:b/>
-          <w:color w:val="000000" w:themeColor="text1"/>
-          <w:lang w:val="en-GB"/>
-        </w:rPr>
-      </w:pPr>
-      <w:bookmarkStart w:id="14" w:name="_Toc470825800"/>
-      <w:r>
-        <w:rPr>
-          <w:rFonts w:asciiTheme="minorHAnsi" w:hAnsiTheme="minorHAnsi"/>
-          <w:b/>
-          <w:color w:val="000000" w:themeColor="text1"/>
-          <w:lang w:val="en-GB"/>
-        </w:rPr>
-        <w:t>Subsystem Integration Sequence</w:t>
-      </w:r>
-      <w:bookmarkEnd w:id="14"/>
-    </w:p>
-    <w:p>
-      <w:pPr>
-        <w:spacing w:after="120"/>
-        <w:ind w:left="0" w:right="2183" w:firstLine="0"/>
-        <w:rPr>
-          <w:sz w:val="22"/>
-          <w:lang w:val="en-GB"/>
-        </w:rPr>
-      </w:pPr>
-      <w:r>
-        <w:rPr>
-          <w:sz w:val="22"/>
-          <w:highlight w:val="yellow"/>
-          <w:lang w:val="en-GB"/>
-        </w:rPr>
-        <w:t>T</w:t>
-      </w:r>
-      <w:r>
-        <w:rPr>
-          <w:sz w:val="22"/>
-          <w:highlight w:val="yellow"/>
-          <w:lang w:val="en-GB"/>
-        </w:rPr>
-        <w:t>his</w:t>
-      </w:r>
-      <w:r>
-        <w:rPr>
-          <w:sz w:val="22"/>
-          <w:highlight w:val="yellow"/>
-          <w:lang w:val="en-GB"/>
-        </w:rPr>
-        <w:t xml:space="preserve"> </w:t>
-      </w:r>
-      <w:r>
-        <w:rPr>
-          <w:sz w:val="22"/>
-          <w:highlight w:val="yellow"/>
-          <w:lang w:val="en-GB"/>
-        </w:rPr>
-        <w:t xml:space="preserve">interface provides the methods to be implemented in the DAO components. </w:t>
-      </w:r>
-      <w:r>
-        <w:rPr>
-          <w:sz w:val="22"/>
-          <w:highlight w:val="yellow"/>
-          <w:lang w:val="en-GB"/>
-        </w:rPr>
-        <w:t>Default</w:t>
-      </w:r>
-      <w:r>
-        <w:rPr>
-          <w:sz w:val="22"/>
-          <w:highlight w:val="yellow"/>
-          <w:lang w:val="en-GB"/>
-        </w:rPr>
-        <w:t xml:space="preserve"> </w:t>
-      </w:r>
-      <w:r>
-        <w:rPr>
-          <w:sz w:val="22"/>
-          <w:highlight w:val="yellow"/>
-          <w:lang w:val="en-GB"/>
-        </w:rPr>
-        <w:t>methods for the DAOs are the following:</w:t>
-      </w:r>
     </w:p>
     <w:p>
       <w:pPr>
@@ -6364,7 +6239,7 @@
           <w:lang w:val="en-GB"/>
         </w:rPr>
       </w:pPr>
-      <w:bookmarkStart w:id="15" w:name="_Toc470825801"/>
+      <w:bookmarkStart w:id="13" w:name="_Toc470825801"/>
       <w:r>
         <w:rPr>
           <w:rFonts w:asciiTheme="minorHAnsi" w:hAnsiTheme="minorHAnsi" w:cstheme="minorHAnsi"/>
@@ -6375,7 +6250,7 @@
         <w:lastRenderedPageBreak/>
         <w:t>Individual Steps and Test Description</w:t>
       </w:r>
-      <w:bookmarkEnd w:id="15"/>
+      <w:bookmarkEnd w:id="13"/>
     </w:p>
     <w:p>
       <w:pPr>
@@ -6475,7 +6350,14 @@
                 <w:sz w:val="22"/>
                 <w:lang w:val="en-GB"/>
               </w:rPr>
-              <w:t>I1T1</w:t>
+              <w:t>I1</w:t>
+            </w:r>
+            <w:r>
+              <w:rPr>
+                <w:sz w:val="22"/>
+                <w:lang w:val="en-GB"/>
+              </w:rPr>
+              <w:t>T1</w:t>
             </w:r>
           </w:p>
         </w:tc>
@@ -6529,7 +6411,7 @@
                 <w:sz w:val="22"/>
                 <w:lang w:val="en-GB"/>
               </w:rPr>
-              <w:t>DataService</w:t>
+              <w:t>UserDAO</w:t>
             </w:r>
             <w:proofErr w:type="spellEnd"/>
             <w:r>
@@ -6537,17 +6419,8 @@
                 <w:sz w:val="22"/>
                 <w:lang w:val="en-GB"/>
               </w:rPr>
-              <w:t xml:space="preserve"> → </w:t>
-            </w:r>
-            <w:proofErr w:type="spellStart"/>
-            <w:r>
-              <w:rPr>
-                <w:sz w:val="22"/>
-                <w:lang w:val="en-GB"/>
-              </w:rPr>
-              <w:t>CarDAO</w:t>
-            </w:r>
-            <w:proofErr w:type="spellEnd"/>
+              <w:t xml:space="preserve"> → Database</w:t>
+            </w:r>
           </w:p>
         </w:tc>
       </w:tr>
@@ -6599,7 +6472,7 @@
                 <w:sz w:val="22"/>
                 <w:lang w:val="en-GB"/>
               </w:rPr>
-              <w:t>Car</w:t>
+              <w:t>User</w:t>
             </w:r>
           </w:p>
         </w:tc>
@@ -6652,7 +6525,7 @@
                 <w:sz w:val="22"/>
                 <w:lang w:val="en-GB"/>
               </w:rPr>
-              <w:t>The information of the required car is provided.</w:t>
+              <w:t>The database correctly performs the required action.</w:t>
             </w:r>
           </w:p>
         </w:tc>
@@ -6705,23 +6578,7 @@
                 <w:sz w:val="22"/>
                 <w:lang w:val="en-GB"/>
               </w:rPr>
-              <w:t xml:space="preserve">Verify that the </w:t>
-            </w:r>
-            <w:proofErr w:type="spellStart"/>
-            <w:r>
-              <w:rPr>
-                <w:sz w:val="22"/>
-                <w:lang w:val="en-GB"/>
-              </w:rPr>
-              <w:t>DataService</w:t>
-            </w:r>
-            <w:proofErr w:type="spellEnd"/>
-            <w:r>
-              <w:rPr>
-                <w:sz w:val="22"/>
-                <w:lang w:val="en-GB"/>
-              </w:rPr>
-              <w:t xml:space="preserve"> can correctly get information on the required car.</w:t>
+              <w:t>Test select, update, insert and delete operations required from the DAO on the database.</w:t>
             </w:r>
           </w:p>
         </w:tc>
@@ -6784,12 +6641,42 @@
     <w:p>
       <w:pPr>
         <w:spacing w:after="120"/>
-        <w:ind w:left="0" w:right="2183" w:firstLine="0"/>
-        <w:rPr>
-          <w:sz w:val="22"/>
-          <w:lang w:val="en-GB"/>
-        </w:rPr>
-      </w:pPr>
+        <w:ind w:right="2183"/>
+        <w:rPr>
+          <w:sz w:val="22"/>
+          <w:lang w:val="en-GB"/>
+        </w:rPr>
+      </w:pPr>
+    </w:p>
+    <w:p>
+      <w:pPr>
+        <w:spacing w:after="120"/>
+        <w:ind w:right="2183"/>
+        <w:rPr>
+          <w:sz w:val="22"/>
+          <w:lang w:val="en-GB"/>
+        </w:rPr>
+      </w:pPr>
+    </w:p>
+    <w:p>
+      <w:pPr>
+        <w:pStyle w:val="Titolo2"/>
+        <w:numPr>
+          <w:ilvl w:val="1"/>
+          <w:numId w:val="5"/>
+        </w:numPr>
+        <w:rPr>
+          <w:sz w:val="28"/>
+          <w:lang w:val="en-GB"/>
+        </w:rPr>
+      </w:pPr>
+      <w:r>
+        <w:rPr>
+          <w:sz w:val="28"/>
+          <w:lang w:val="en-GB"/>
+        </w:rPr>
+        <w:t xml:space="preserve"> Integration test case I2</w:t>
+      </w:r>
     </w:p>
     <w:tbl>
       <w:tblPr>
@@ -6861,7 +6748,7 @@
                 <w:sz w:val="22"/>
                 <w:lang w:val="en-GB"/>
               </w:rPr>
-              <w:t>I1T2</w:t>
+              <w:t>I2T1</w:t>
             </w:r>
           </w:p>
         </w:tc>
@@ -6915,7 +6802,7 @@
                 <w:sz w:val="22"/>
                 <w:lang w:val="en-GB"/>
               </w:rPr>
-              <w:t>DataService</w:t>
+              <w:t>OperatorDAO</w:t>
             </w:r>
             <w:proofErr w:type="spellEnd"/>
             <w:r>
@@ -6923,17 +6810,8 @@
                 <w:sz w:val="22"/>
                 <w:lang w:val="en-GB"/>
               </w:rPr>
-              <w:t xml:space="preserve"> → </w:t>
-            </w:r>
-            <w:proofErr w:type="spellStart"/>
-            <w:r>
-              <w:rPr>
-                <w:sz w:val="22"/>
-                <w:lang w:val="en-GB"/>
-              </w:rPr>
-              <w:t>SParkingAreaDAO</w:t>
-            </w:r>
-            <w:proofErr w:type="spellEnd"/>
+              <w:t xml:space="preserve"> → Database</w:t>
+            </w:r>
           </w:p>
         </w:tc>
       </w:tr>
@@ -6985,21 +6863,14 @@
                 <w:sz w:val="22"/>
                 <w:lang w:val="en-GB"/>
               </w:rPr>
-              <w:t>Request for the reservation of a power plug</w:t>
-            </w:r>
-            <w:r>
-              <w:rPr>
-                <w:sz w:val="22"/>
-                <w:lang w:val="en-GB"/>
-              </w:rPr>
-              <w:t xml:space="preserve"> of a certain special parking area.</w:t>
+              <w:t>Operator</w:t>
             </w:r>
           </w:p>
         </w:tc>
       </w:tr>
       <w:tr>
         <w:trPr>
-          <w:trHeight w:val="18"/>
+          <w:trHeight w:val="33"/>
         </w:trPr>
         <w:tc>
           <w:tcPr>
@@ -7045,30 +6916,14 @@
                 <w:sz w:val="22"/>
                 <w:lang w:val="en-GB"/>
               </w:rPr>
-              <w:t xml:space="preserve">The </w:t>
-            </w:r>
-            <w:proofErr w:type="spellStart"/>
-            <w:r>
-              <w:rPr>
-                <w:sz w:val="22"/>
-                <w:lang w:val="en-GB"/>
-              </w:rPr>
-              <w:t>DataService</w:t>
-            </w:r>
-            <w:proofErr w:type="spellEnd"/>
-            <w:r>
-              <w:rPr>
-                <w:sz w:val="22"/>
-                <w:lang w:val="en-GB"/>
-              </w:rPr>
-              <w:t xml:space="preserve"> provides the correct response and reserves the designated power plug for the specified power station.</w:t>
+              <w:t>The database correctly performs the required action.</w:t>
             </w:r>
           </w:p>
         </w:tc>
       </w:tr>
       <w:tr>
         <w:trPr>
-          <w:trHeight w:val="18"/>
+          <w:trHeight w:val="33"/>
         </w:trPr>
         <w:tc>
           <w:tcPr>
@@ -7114,14 +6969,14 @@
                 <w:sz w:val="22"/>
                 <w:lang w:val="en-GB"/>
               </w:rPr>
-              <w:t>Test the correct reservation of the power plug in the special parking area sent as an input.</w:t>
+              <w:t>Test select, update, insert and delete operations required from the DAO on the database.</w:t>
             </w:r>
           </w:p>
         </w:tc>
       </w:tr>
       <w:tr>
         <w:trPr>
-          <w:trHeight w:val="18"/>
+          <w:trHeight w:val="33"/>
         </w:trPr>
         <w:tc>
           <w:tcPr>
@@ -7211,7 +7066,7 @@
           <w:sz w:val="28"/>
           <w:lang w:val="en-GB"/>
         </w:rPr>
-        <w:t xml:space="preserve"> Integration test case I2</w:t>
+        <w:t xml:space="preserve"> Integration test case I3</w:t>
       </w:r>
     </w:p>
     <w:tbl>
@@ -7284,7 +7139,7 @@
                 <w:sz w:val="22"/>
                 <w:lang w:val="en-GB"/>
               </w:rPr>
-              <w:t>I2T1</w:t>
+              <w:t>I3T1</w:t>
             </w:r>
           </w:p>
         </w:tc>
@@ -7332,22 +7187,22 @@
                 <w:lang w:val="en-GB"/>
               </w:rPr>
             </w:pPr>
-            <w:r>
-              <w:rPr>
-                <w:sz w:val="22"/>
-                <w:lang w:val="en-GB"/>
-              </w:rPr>
-              <w:t xml:space="preserve">Database → </w:t>
-            </w:r>
             <w:proofErr w:type="spellStart"/>
             <w:r>
               <w:rPr>
                 <w:sz w:val="22"/>
                 <w:lang w:val="en-GB"/>
               </w:rPr>
-              <w:t>UserDAO</w:t>
+              <w:t>ParkingAreaDAO</w:t>
             </w:r>
             <w:proofErr w:type="spellEnd"/>
+            <w:r>
+              <w:rPr>
+                <w:sz w:val="22"/>
+                <w:lang w:val="en-GB"/>
+              </w:rPr>
+              <w:t xml:space="preserve"> → Database</w:t>
+            </w:r>
           </w:p>
         </w:tc>
       </w:tr>
@@ -7394,13 +7249,15 @@
                 <w:lang w:val="en-GB"/>
               </w:rPr>
             </w:pPr>
-            <w:r>
-              <w:rPr>
-                <w:sz w:val="22"/>
-                <w:lang w:val="en-GB"/>
-              </w:rPr>
-              <w:t>User</w:t>
-            </w:r>
+            <w:proofErr w:type="spellStart"/>
+            <w:r>
+              <w:rPr>
+                <w:sz w:val="22"/>
+                <w:lang w:val="en-GB"/>
+              </w:rPr>
+              <w:t>ParkingArea</w:t>
+            </w:r>
+            <w:proofErr w:type="spellEnd"/>
           </w:p>
         </w:tc>
       </w:tr>
@@ -7428,6 +7285,7 @@
                 <w:sz w:val="22"/>
                 <w:lang w:val="en-GB"/>
               </w:rPr>
+              <w:lastRenderedPageBreak/>
               <w:t>Output Specification</w:t>
             </w:r>
           </w:p>
@@ -7481,7 +7339,6 @@
                 <w:sz w:val="22"/>
                 <w:lang w:val="en-GB"/>
               </w:rPr>
-              <w:lastRenderedPageBreak/>
               <w:t>Purpose</w:t>
             </w:r>
           </w:p>
@@ -7575,6 +7432,36 @@
           <w:lang w:val="en-GB"/>
         </w:rPr>
       </w:pPr>
+    </w:p>
+    <w:p>
+      <w:pPr>
+        <w:spacing w:after="120"/>
+        <w:ind w:right="2183"/>
+        <w:rPr>
+          <w:sz w:val="22"/>
+          <w:lang w:val="en-GB"/>
+        </w:rPr>
+      </w:pPr>
+    </w:p>
+    <w:p>
+      <w:pPr>
+        <w:pStyle w:val="Titolo2"/>
+        <w:numPr>
+          <w:ilvl w:val="1"/>
+          <w:numId w:val="5"/>
+        </w:numPr>
+        <w:rPr>
+          <w:sz w:val="28"/>
+          <w:lang w:val="en-GB"/>
+        </w:rPr>
+      </w:pPr>
+      <w:r>
+        <w:rPr>
+          <w:sz w:val="28"/>
+          <w:lang w:val="en-GB"/>
+        </w:rPr>
+        <w:t xml:space="preserve"> Integration test case I4</w:t>
+      </w:r>
     </w:p>
     <w:tbl>
       <w:tblPr>
@@ -7646,7 +7533,7 @@
                 <w:sz w:val="22"/>
                 <w:lang w:val="en-GB"/>
               </w:rPr>
-              <w:t>I2T2</w:t>
+              <w:t>I4T1</w:t>
             </w:r>
           </w:p>
         </w:tc>
@@ -7694,22 +7581,22 @@
                 <w:lang w:val="en-GB"/>
               </w:rPr>
             </w:pPr>
-            <w:r>
-              <w:rPr>
-                <w:sz w:val="22"/>
-                <w:lang w:val="en-GB"/>
-              </w:rPr>
-              <w:t xml:space="preserve">Database → </w:t>
-            </w:r>
             <w:proofErr w:type="spellStart"/>
             <w:r>
               <w:rPr>
                 <w:sz w:val="22"/>
                 <w:lang w:val="en-GB"/>
               </w:rPr>
-              <w:t>OperatorDAO</w:t>
+              <w:t>CarDAO</w:t>
             </w:r>
             <w:proofErr w:type="spellEnd"/>
+            <w:r>
+              <w:rPr>
+                <w:sz w:val="22"/>
+                <w:lang w:val="en-GB"/>
+              </w:rPr>
+              <w:t xml:space="preserve"> → Database</w:t>
+            </w:r>
           </w:p>
         </w:tc>
       </w:tr>
@@ -7761,14 +7648,14 @@
                 <w:sz w:val="22"/>
                 <w:lang w:val="en-GB"/>
               </w:rPr>
-              <w:t>Operator</w:t>
+              <w:t>Car</w:t>
             </w:r>
           </w:p>
         </w:tc>
       </w:tr>
       <w:tr>
         <w:trPr>
-          <w:trHeight w:val="33"/>
+          <w:trHeight w:val="18"/>
         </w:trPr>
         <w:tc>
           <w:tcPr>
@@ -7821,7 +7708,7 @@
       </w:tr>
       <w:tr>
         <w:trPr>
-          <w:trHeight w:val="33"/>
+          <w:trHeight w:val="18"/>
         </w:trPr>
         <w:tc>
           <w:tcPr>
@@ -7874,7 +7761,7 @@
       </w:tr>
       <w:tr>
         <w:trPr>
-          <w:trHeight w:val="33"/>
+          <w:trHeight w:val="18"/>
         </w:trPr>
         <w:tc>
           <w:tcPr>
@@ -8007,7 +7894,7 @@
                 <w:sz w:val="22"/>
                 <w:lang w:val="en-GB"/>
               </w:rPr>
-              <w:t>I2T3</w:t>
+              <w:t>I4T2</w:t>
             </w:r>
           </w:p>
         </w:tc>
@@ -8055,13 +7942,6 @@
                 <w:lang w:val="en-GB"/>
               </w:rPr>
             </w:pPr>
-            <w:r>
-              <w:rPr>
-                <w:sz w:val="22"/>
-                <w:lang w:val="en-GB"/>
-              </w:rPr>
-              <w:t xml:space="preserve">Database → </w:t>
-            </w:r>
             <w:proofErr w:type="spellStart"/>
             <w:r>
               <w:rPr>
@@ -8069,6 +7949,22 @@
                 <w:lang w:val="en-GB"/>
               </w:rPr>
               <w:t>CarDAO</w:t>
+            </w:r>
+            <w:proofErr w:type="spellEnd"/>
+            <w:r>
+              <w:rPr>
+                <w:sz w:val="22"/>
+                <w:lang w:val="en-GB"/>
+              </w:rPr>
+              <w:t xml:space="preserve"> → </w:t>
+            </w:r>
+            <w:proofErr w:type="spellStart"/>
+            <w:r>
+              <w:rPr>
+                <w:sz w:val="22"/>
+                <w:lang w:val="en-GB"/>
+              </w:rPr>
+              <w:t>DataService</w:t>
             </w:r>
             <w:proofErr w:type="spellEnd"/>
           </w:p>
@@ -8175,7 +8071,7 @@
                 <w:sz w:val="22"/>
                 <w:lang w:val="en-GB"/>
               </w:rPr>
-              <w:t>The database correctly performs the required action.</w:t>
+              <w:t>The information of the required car is provided.</w:t>
             </w:r>
           </w:p>
         </w:tc>
@@ -8228,7 +8124,23 @@
                 <w:sz w:val="22"/>
                 <w:lang w:val="en-GB"/>
               </w:rPr>
-              <w:t>Test select, update, insert and delete operations required from the DAO on the database.</w:t>
+              <w:t xml:space="preserve">Verify that the </w:t>
+            </w:r>
+            <w:proofErr w:type="spellStart"/>
+            <w:r>
+              <w:rPr>
+                <w:sz w:val="22"/>
+                <w:lang w:val="en-GB"/>
+              </w:rPr>
+              <w:t>DataService</w:t>
+            </w:r>
+            <w:proofErr w:type="spellEnd"/>
+            <w:r>
+              <w:rPr>
+                <w:sz w:val="22"/>
+                <w:lang w:val="en-GB"/>
+              </w:rPr>
+              <w:t xml:space="preserve"> can correctly get information on the required car.</w:t>
             </w:r>
           </w:p>
         </w:tc>
@@ -8297,6 +8209,36 @@
           <w:lang w:val="en-GB"/>
         </w:rPr>
       </w:pPr>
+    </w:p>
+    <w:p>
+      <w:pPr>
+        <w:spacing w:after="120"/>
+        <w:ind w:right="2183"/>
+        <w:rPr>
+          <w:sz w:val="22"/>
+          <w:lang w:val="en-GB"/>
+        </w:rPr>
+      </w:pPr>
+    </w:p>
+    <w:p>
+      <w:pPr>
+        <w:pStyle w:val="Titolo2"/>
+        <w:numPr>
+          <w:ilvl w:val="1"/>
+          <w:numId w:val="5"/>
+        </w:numPr>
+        <w:rPr>
+          <w:sz w:val="28"/>
+          <w:lang w:val="en-GB"/>
+        </w:rPr>
+      </w:pPr>
+      <w:r>
+        <w:rPr>
+          <w:sz w:val="28"/>
+          <w:lang w:val="en-GB"/>
+        </w:rPr>
+        <w:t xml:space="preserve"> Integration test case I5</w:t>
+      </w:r>
     </w:p>
     <w:tbl>
       <w:tblPr>
@@ -8368,7 +8310,7 @@
                 <w:sz w:val="22"/>
                 <w:lang w:val="en-GB"/>
               </w:rPr>
-              <w:t>I2T4</w:t>
+              <w:t>I5T1</w:t>
             </w:r>
           </w:p>
         </w:tc>
@@ -8397,6 +8339,7 @@
                 <w:sz w:val="22"/>
                 <w:lang w:val="en-GB"/>
               </w:rPr>
+              <w:lastRenderedPageBreak/>
               <w:t>Test Item(s)</w:t>
             </w:r>
           </w:p>
@@ -8416,22 +8359,22 @@
                 <w:lang w:val="en-GB"/>
               </w:rPr>
             </w:pPr>
-            <w:r>
-              <w:rPr>
-                <w:sz w:val="22"/>
-                <w:lang w:val="en-GB"/>
-              </w:rPr>
-              <w:t xml:space="preserve">Database → </w:t>
-            </w:r>
             <w:proofErr w:type="spellStart"/>
             <w:r>
               <w:rPr>
                 <w:sz w:val="22"/>
                 <w:lang w:val="en-GB"/>
               </w:rPr>
-              <w:t>ParkingAreaDAO</w:t>
+              <w:t>SParkingAreaDAO</w:t>
             </w:r>
             <w:proofErr w:type="spellEnd"/>
+            <w:r>
+              <w:rPr>
+                <w:sz w:val="22"/>
+                <w:lang w:val="en-GB"/>
+              </w:rPr>
+              <w:t xml:space="preserve"> → Database</w:t>
+            </w:r>
           </w:p>
         </w:tc>
       </w:tr>
@@ -8484,7 +8427,7 @@
                 <w:sz w:val="22"/>
                 <w:lang w:val="en-GB"/>
               </w:rPr>
-              <w:t>ParkingArea</w:t>
+              <w:t>SpecialParkingArea</w:t>
             </w:r>
             <w:proofErr w:type="spellEnd"/>
           </w:p>
@@ -8731,7 +8674,14 @@
                 <w:sz w:val="22"/>
                 <w:lang w:val="en-GB"/>
               </w:rPr>
-              <w:t>I2T5</w:t>
+              <w:t>I5</w:t>
+            </w:r>
+            <w:r>
+              <w:rPr>
+                <w:sz w:val="22"/>
+                <w:lang w:val="en-GB"/>
+              </w:rPr>
+              <w:t>T2</w:t>
             </w:r>
           </w:p>
         </w:tc>
@@ -8779,13 +8729,6 @@
                 <w:lang w:val="en-GB"/>
               </w:rPr>
             </w:pPr>
-            <w:r>
-              <w:rPr>
-                <w:sz w:val="22"/>
-                <w:lang w:val="en-GB"/>
-              </w:rPr>
-              <w:t xml:space="preserve">Database → </w:t>
-            </w:r>
             <w:proofErr w:type="spellStart"/>
             <w:r>
               <w:rPr>
@@ -8793,6 +8736,22 @@
                 <w:lang w:val="en-GB"/>
               </w:rPr>
               <w:t>SParkingAreaDAO</w:t>
+            </w:r>
+            <w:proofErr w:type="spellEnd"/>
+            <w:r>
+              <w:rPr>
+                <w:sz w:val="22"/>
+                <w:lang w:val="en-GB"/>
+              </w:rPr>
+              <w:t xml:space="preserve"> → </w:t>
+            </w:r>
+            <w:proofErr w:type="spellStart"/>
+            <w:r>
+              <w:rPr>
+                <w:sz w:val="22"/>
+                <w:lang w:val="en-GB"/>
+              </w:rPr>
+              <w:t>DataService</w:t>
             </w:r>
             <w:proofErr w:type="spellEnd"/>
           </w:p>
@@ -8841,15 +8800,13 @@
                 <w:lang w:val="en-GB"/>
               </w:rPr>
             </w:pPr>
-            <w:proofErr w:type="spellStart"/>
-            <w:r>
-              <w:rPr>
-                <w:sz w:val="22"/>
-                <w:lang w:val="en-GB"/>
-              </w:rPr>
-              <w:t>SpecialParkingArea</w:t>
-            </w:r>
-            <w:proofErr w:type="spellEnd"/>
+            <w:r>
+              <w:rPr>
+                <w:sz w:val="22"/>
+                <w:lang w:val="en-GB"/>
+              </w:rPr>
+              <w:t>Request for the reservation of a power plug of a certain special parking area.</w:t>
+            </w:r>
           </w:p>
         </w:tc>
       </w:tr>
@@ -8901,7 +8858,23 @@
                 <w:sz w:val="22"/>
                 <w:lang w:val="en-GB"/>
               </w:rPr>
-              <w:t>The database correctly performs the required action.</w:t>
+              <w:t xml:space="preserve">The </w:t>
+            </w:r>
+            <w:proofErr w:type="spellStart"/>
+            <w:r>
+              <w:rPr>
+                <w:sz w:val="22"/>
+                <w:lang w:val="en-GB"/>
+              </w:rPr>
+              <w:t>DataService</w:t>
+            </w:r>
+            <w:proofErr w:type="spellEnd"/>
+            <w:r>
+              <w:rPr>
+                <w:sz w:val="22"/>
+                <w:lang w:val="en-GB"/>
+              </w:rPr>
+              <w:t xml:space="preserve"> provides the correct response and reserves the designated power plug for the specified power station.</w:t>
             </w:r>
           </w:p>
         </w:tc>
@@ -8954,7 +8927,7 @@
                 <w:sz w:val="22"/>
                 <w:lang w:val="en-GB"/>
               </w:rPr>
-              <w:t>Test select, update, insert and delete operations required from the DAO on the database.</w:t>
+              <w:t>Test the correct reservation of the power plug in the special parking area sent as an input.</w:t>
             </w:r>
           </w:p>
         </w:tc>
@@ -9027,7 +9000,7 @@
     <w:p>
       <w:pPr>
         <w:spacing w:after="120"/>
-        <w:ind w:left="0" w:right="2183" w:firstLine="0"/>
+        <w:ind w:right="2183"/>
         <w:rPr>
           <w:sz w:val="22"/>
           <w:lang w:val="en-GB"/>
@@ -9051,7 +9024,7 @@
           <w:sz w:val="28"/>
           <w:lang w:val="en-GB"/>
         </w:rPr>
-        <w:t xml:space="preserve"> Integration test case I3</w:t>
+        <w:t xml:space="preserve"> Integration test case I6</w:t>
       </w:r>
     </w:p>
     <w:tbl>
@@ -9107,24 +9080,36 @@
         <w:tc>
           <w:tcPr>
             <w:tcW w:w="4678" w:type="dxa"/>
-            <w:vAlign w:val="center"/>
-          </w:tcPr>
-          <w:p>
-            <w:pPr>
-              <w:spacing w:after="0" w:line="240" w:lineRule="auto"/>
-              <w:ind w:left="0" w:right="0" w:firstLine="0"/>
-              <w:jc w:val="left"/>
-              <w:rPr>
-                <w:sz w:val="22"/>
-                <w:lang w:val="en-GB"/>
-              </w:rPr>
-            </w:pPr>
-            <w:r>
-              <w:rPr>
-                <w:sz w:val="22"/>
-                <w:lang w:val="en-GB"/>
-              </w:rPr>
-              <w:t>I3T1</w:t>
+          </w:tcPr>
+          <w:p>
+            <w:pPr>
+              <w:spacing w:after="0" w:line="240" w:lineRule="auto"/>
+              <w:ind w:left="0" w:right="0" w:firstLine="0"/>
+              <w:rPr>
+                <w:sz w:val="22"/>
+                <w:lang w:val="en-GB"/>
+              </w:rPr>
+            </w:pPr>
+            <w:r>
+              <w:rPr>
+                <w:sz w:val="22"/>
+                <w:lang w:val="en-GB"/>
+              </w:rPr>
+              <w:t>I</w:t>
+            </w:r>
+            <w:r>
+              <w:rPr>
+                <w:sz w:val="22"/>
+                <w:lang w:val="en-GB"/>
+              </w:rPr>
+              <w:t>6</w:t>
+            </w:r>
+            <w:r>
+              <w:rPr>
+                <w:sz w:val="22"/>
+                <w:lang w:val="en-GB"/>
+              </w:rPr>
+              <w:t>T1</w:t>
             </w:r>
           </w:p>
         </w:tc>
@@ -9172,29 +9157,20 @@
                 <w:lang w:val="en-GB"/>
               </w:rPr>
             </w:pPr>
+            <w:r>
+              <w:rPr>
+                <w:sz w:val="22"/>
+                <w:lang w:val="en-GB"/>
+              </w:rPr>
+              <w:t xml:space="preserve">Authentication → </w:t>
+            </w:r>
             <w:proofErr w:type="spellStart"/>
             <w:r>
               <w:rPr>
                 <w:sz w:val="22"/>
                 <w:lang w:val="en-GB"/>
               </w:rPr>
-              <w:t>CarDAO</w:t>
-            </w:r>
-            <w:proofErr w:type="spellEnd"/>
-            <w:r>
-              <w:rPr>
-                <w:sz w:val="22"/>
-                <w:lang w:val="en-GB"/>
-              </w:rPr>
-              <w:t xml:space="preserve"> → </w:t>
-            </w:r>
-            <w:proofErr w:type="spellStart"/>
-            <w:r>
-              <w:rPr>
-                <w:sz w:val="22"/>
-                <w:lang w:val="en-GB"/>
-              </w:rPr>
-              <w:t>MaintenanceController</w:t>
+              <w:t>UserDAO</w:t>
             </w:r>
             <w:proofErr w:type="spellEnd"/>
           </w:p>
@@ -9248,7 +9224,7 @@
                 <w:sz w:val="22"/>
                 <w:lang w:val="en-GB"/>
               </w:rPr>
-              <w:t>Car</w:t>
+              <w:t>User</w:t>
             </w:r>
           </w:p>
         </w:tc>
@@ -9301,23 +9277,7 @@
                 <w:sz w:val="22"/>
                 <w:lang w:val="en-GB"/>
               </w:rPr>
-              <w:t xml:space="preserve">The DAO handles all the incoming requests from the </w:t>
-            </w:r>
-            <w:proofErr w:type="spellStart"/>
-            <w:r>
-              <w:rPr>
-                <w:sz w:val="22"/>
-                <w:lang w:val="en-GB"/>
-              </w:rPr>
-              <w:t>MaintenanceController</w:t>
-            </w:r>
-            <w:proofErr w:type="spellEnd"/>
-            <w:r>
-              <w:rPr>
-                <w:sz w:val="22"/>
-                <w:lang w:val="en-GB"/>
-              </w:rPr>
-              <w:t xml:space="preserve"> and can provide the correct answer.</w:t>
+              <w:t>The DAO correctly verifies information entered for the authentication.</w:t>
             </w:r>
           </w:p>
         </w:tc>
@@ -9370,86 +9330,7 @@
                 <w:sz w:val="22"/>
                 <w:lang w:val="en-GB"/>
               </w:rPr>
-              <w:t>Verify the functions that:</w:t>
-            </w:r>
-          </w:p>
-          <w:p>
-            <w:pPr>
-              <w:pStyle w:val="Paragrafoelenco"/>
-              <w:numPr>
-                <w:ilvl w:val="0"/>
-                <w:numId w:val="26"/>
-              </w:numPr>
-              <w:spacing w:after="0" w:line="240" w:lineRule="auto"/>
-              <w:ind w:right="0"/>
-              <w:rPr>
-                <w:rFonts w:asciiTheme="minorHAnsi" w:hAnsiTheme="minorHAnsi" w:cstheme="minorHAnsi"/>
-                <w:sz w:val="22"/>
-                <w:lang w:val="en-GB"/>
-              </w:rPr>
-            </w:pPr>
-            <w:r>
-              <w:rPr>
-                <w:rFonts w:asciiTheme="minorHAnsi" w:eastAsia="Calibri" w:hAnsiTheme="minorHAnsi" w:cstheme="minorHAnsi"/>
-                <w:sz w:val="22"/>
-                <w:lang w:val="en-GB"/>
-              </w:rPr>
-              <w:t>get the list of cars that need maintenance</w:t>
-            </w:r>
-            <w:r>
-              <w:rPr>
-                <w:rFonts w:asciiTheme="minorHAnsi" w:hAnsiTheme="minorHAnsi" w:cstheme="minorHAnsi"/>
-                <w:sz w:val="22"/>
-                <w:lang w:val="en-GB"/>
-              </w:rPr>
-              <w:t xml:space="preserve">, </w:t>
-            </w:r>
-          </w:p>
-          <w:p>
-            <w:pPr>
-              <w:pStyle w:val="Paragrafoelenco"/>
-              <w:numPr>
-                <w:ilvl w:val="0"/>
-                <w:numId w:val="26"/>
-              </w:numPr>
-              <w:spacing w:after="0" w:line="240" w:lineRule="auto"/>
-              <w:ind w:right="0"/>
-              <w:rPr>
-                <w:rFonts w:asciiTheme="minorHAnsi" w:hAnsiTheme="minorHAnsi" w:cstheme="minorHAnsi"/>
-                <w:sz w:val="22"/>
-                <w:lang w:val="en-GB"/>
-              </w:rPr>
-            </w:pPr>
-            <w:r>
-              <w:rPr>
-                <w:rFonts w:asciiTheme="minorHAnsi" w:hAnsiTheme="minorHAnsi" w:cstheme="minorHAnsi"/>
-                <w:sz w:val="22"/>
-                <w:lang w:val="en-GB"/>
-              </w:rPr>
-              <w:t>set the status of a car under maintenance,</w:t>
-            </w:r>
-          </w:p>
-          <w:p>
-            <w:pPr>
-              <w:pStyle w:val="Paragrafoelenco"/>
-              <w:numPr>
-                <w:ilvl w:val="0"/>
-                <w:numId w:val="26"/>
-              </w:numPr>
-              <w:spacing w:after="0" w:line="240" w:lineRule="auto"/>
-              <w:ind w:right="0"/>
-              <w:rPr>
-                <w:sz w:val="22"/>
-                <w:lang w:val="en-GB"/>
-              </w:rPr>
-            </w:pPr>
-            <w:r>
-              <w:rPr>
-                <w:rFonts w:asciiTheme="minorHAnsi" w:hAnsiTheme="minorHAnsi" w:cstheme="minorHAnsi"/>
-                <w:sz w:val="22"/>
-                <w:lang w:val="en-GB"/>
-              </w:rPr>
-              <w:t>perform the end of the maintenance request.</w:t>
+              <w:t>Ensure that the request from the Authentication controller to the DAO receives the right feedback.</w:t>
             </w:r>
           </w:p>
         </w:tc>
@@ -9503,21 +9384,21 @@
                 <w:sz w:val="22"/>
                 <w:lang w:val="en-GB"/>
               </w:rPr>
-              <w:t xml:space="preserve">Test Case I2T3 </w:t>
-            </w:r>
-            <w:r>
-              <w:rPr>
-                <w:sz w:val="22"/>
-                <w:lang w:val="en-GB"/>
-              </w:rPr>
-              <w:t>succeeded</w:t>
-            </w:r>
-            <w:r>
-              <w:rPr>
-                <w:sz w:val="22"/>
-                <w:lang w:val="en-GB"/>
-              </w:rPr>
-              <w:t>.</w:t>
+              <w:t>Test Case I</w:t>
+            </w:r>
+            <w:r>
+              <w:rPr>
+                <w:sz w:val="22"/>
+                <w:lang w:val="en-GB"/>
+              </w:rPr>
+              <w:t>1</w:t>
+            </w:r>
+            <w:r>
+              <w:rPr>
+                <w:sz w:val="22"/>
+                <w:lang w:val="en-GB"/>
+              </w:rPr>
+              <w:t>T1 succeeded.</w:t>
             </w:r>
           </w:p>
         </w:tc>
@@ -9579,6 +9460,7 @@
                 <w:sz w:val="22"/>
                 <w:lang w:val="en-GB"/>
               </w:rPr>
+              <w:lastRenderedPageBreak/>
               <w:t>Test Case Identifier</w:t>
             </w:r>
           </w:p>
@@ -9603,7 +9485,14 @@
                 <w:sz w:val="22"/>
                 <w:lang w:val="en-GB"/>
               </w:rPr>
-              <w:t>I3T2</w:t>
+              <w:t>I6</w:t>
+            </w:r>
+            <w:r>
+              <w:rPr>
+                <w:sz w:val="22"/>
+                <w:lang w:val="en-GB"/>
+              </w:rPr>
+              <w:t>T2</w:t>
             </w:r>
           </w:p>
         </w:tc>
@@ -9648,32 +9537,24 @@
               <w:jc w:val="left"/>
               <w:rPr>
                 <w:sz w:val="22"/>
-                <w:lang w:val="en-GB"/>
-              </w:rPr>
-            </w:pPr>
+                <w:highlight w:val="yellow"/>
+                <w:lang w:val="en-GB"/>
+              </w:rPr>
+            </w:pPr>
+            <w:r>
+              <w:rPr>
+                <w:sz w:val="22"/>
+                <w:lang w:val="en-GB"/>
+              </w:rPr>
+              <w:t xml:space="preserve">Authentication → </w:t>
+            </w:r>
             <w:proofErr w:type="spellStart"/>
             <w:r>
               <w:rPr>
                 <w:sz w:val="22"/>
                 <w:lang w:val="en-GB"/>
               </w:rPr>
-              <w:t>ParkingAreaDAO</w:t>
-            </w:r>
-            <w:proofErr w:type="spellEnd"/>
-            <w:r>
-              <w:rPr>
-                <w:sz w:val="22"/>
-                <w:lang w:val="en-GB"/>
-              </w:rPr>
-              <w:t xml:space="preserve"> → </w:t>
-            </w:r>
-            <w:proofErr w:type="spellStart"/>
-            <w:r>
-              <w:rPr>
-                <w:sz w:val="22"/>
-                <w:lang w:val="en-GB"/>
-              </w:rPr>
-              <w:t>MaintenanceController</w:t>
+              <w:t>OperatorDAO</w:t>
             </w:r>
             <w:proofErr w:type="spellEnd"/>
           </w:p>
@@ -9722,6 +9603,13 @@
                 <w:lang w:val="en-GB"/>
               </w:rPr>
             </w:pPr>
+            <w:r>
+              <w:rPr>
+                <w:sz w:val="22"/>
+                <w:lang w:val="en-GB"/>
+              </w:rPr>
+              <w:t>Operator</w:t>
+            </w:r>
           </w:p>
         </w:tc>
       </w:tr>
@@ -9773,7 +9661,7 @@
                 <w:sz w:val="22"/>
                 <w:lang w:val="en-GB"/>
               </w:rPr>
-              <w:t>???</w:t>
+              <w:t>The DAO correctly verifies information entered for the authentication.</w:t>
             </w:r>
           </w:p>
         </w:tc>
@@ -9821,6 +9709,13 @@
                 <w:lang w:val="en-GB"/>
               </w:rPr>
             </w:pPr>
+            <w:r>
+              <w:rPr>
+                <w:sz w:val="22"/>
+                <w:lang w:val="en-GB"/>
+              </w:rPr>
+              <w:t>Ensure that the request from the Authentication controller to the DAO receives the right feedback.</w:t>
+            </w:r>
           </w:p>
         </w:tc>
       </w:tr>
@@ -9849,7 +9744,6 @@
                 <w:sz w:val="22"/>
                 <w:lang w:val="en-GB"/>
               </w:rPr>
-              <w:lastRenderedPageBreak/>
               <w:t>Dependencies</w:t>
             </w:r>
           </w:p>
@@ -9869,6 +9763,20 @@
                 <w:lang w:val="en-GB"/>
               </w:rPr>
             </w:pPr>
+            <w:r>
+              <w:rPr>
+                <w:sz w:val="22"/>
+                <w:lang w:val="en-GB"/>
+              </w:rPr>
+              <w:t>I2T1</w:t>
+            </w:r>
+            <w:r>
+              <w:rPr>
+                <w:sz w:val="22"/>
+                <w:lang w:val="en-GB"/>
+              </w:rPr>
+              <w:t xml:space="preserve"> succeeded.</w:t>
+            </w:r>
           </w:p>
         </w:tc>
       </w:tr>
@@ -9882,6 +9790,36 @@
           <w:lang w:val="en-GB"/>
         </w:rPr>
       </w:pPr>
+    </w:p>
+    <w:p>
+      <w:pPr>
+        <w:spacing w:after="120"/>
+        <w:ind w:right="2183"/>
+        <w:rPr>
+          <w:sz w:val="22"/>
+          <w:lang w:val="en-GB"/>
+        </w:rPr>
+      </w:pPr>
+    </w:p>
+    <w:p>
+      <w:pPr>
+        <w:pStyle w:val="Titolo2"/>
+        <w:numPr>
+          <w:ilvl w:val="1"/>
+          <w:numId w:val="5"/>
+        </w:numPr>
+        <w:rPr>
+          <w:sz w:val="28"/>
+          <w:lang w:val="en-GB"/>
+        </w:rPr>
+      </w:pPr>
+      <w:r>
+        <w:rPr>
+          <w:sz w:val="28"/>
+          <w:lang w:val="en-GB"/>
+        </w:rPr>
+        <w:t xml:space="preserve"> Integration test case I7</w:t>
+      </w:r>
     </w:p>
     <w:tbl>
       <w:tblPr>
@@ -9936,22 +9874,31 @@
         <w:tc>
           <w:tcPr>
             <w:tcW w:w="4678" w:type="dxa"/>
-          </w:tcPr>
-          <w:p>
-            <w:pPr>
-              <w:spacing w:after="0" w:line="240" w:lineRule="auto"/>
-              <w:ind w:left="0" w:right="0" w:firstLine="0"/>
-              <w:rPr>
-                <w:sz w:val="22"/>
-                <w:lang w:val="en-GB"/>
-              </w:rPr>
-            </w:pPr>
-            <w:r>
-              <w:rPr>
-                <w:sz w:val="22"/>
-                <w:lang w:val="en-GB"/>
-              </w:rPr>
-              <w:t>I3T3</w:t>
+            <w:vAlign w:val="center"/>
+          </w:tcPr>
+          <w:p>
+            <w:pPr>
+              <w:spacing w:after="0" w:line="240" w:lineRule="auto"/>
+              <w:ind w:left="0" w:right="0" w:firstLine="0"/>
+              <w:jc w:val="left"/>
+              <w:rPr>
+                <w:sz w:val="22"/>
+                <w:lang w:val="en-GB"/>
+              </w:rPr>
+            </w:pPr>
+            <w:r>
+              <w:rPr>
+                <w:sz w:val="22"/>
+                <w:lang w:val="en-GB"/>
+              </w:rPr>
+              <w:t>I7</w:t>
+            </w:r>
+            <w:r>
+              <w:rPr>
+                <w:sz w:val="22"/>
+                <w:lang w:val="en-GB"/>
+              </w:rPr>
+              <w:t>T1</w:t>
             </w:r>
           </w:p>
         </w:tc>
@@ -10005,7 +9952,7 @@
                 <w:sz w:val="22"/>
                 <w:lang w:val="en-GB"/>
               </w:rPr>
-              <w:t>SParkingAreaDAO</w:t>
+              <w:t>MaintenanceController</w:t>
             </w:r>
             <w:proofErr w:type="spellEnd"/>
             <w:r>
@@ -10021,7 +9968,7 @@
                 <w:sz w:val="22"/>
                 <w:lang w:val="en-GB"/>
               </w:rPr>
-              <w:t>MaintenanceController</w:t>
+              <w:t>CarDAO</w:t>
             </w:r>
             <w:proofErr w:type="spellEnd"/>
           </w:p>
@@ -10067,10 +10014,16 @@
               <w:jc w:val="left"/>
               <w:rPr>
                 <w:sz w:val="22"/>
-                <w:highlight w:val="yellow"/>
-                <w:lang w:val="en-GB"/>
-              </w:rPr>
-            </w:pPr>
+                <w:lang w:val="en-GB"/>
+              </w:rPr>
+            </w:pPr>
+            <w:r>
+              <w:rPr>
+                <w:sz w:val="22"/>
+                <w:lang w:val="en-GB"/>
+              </w:rPr>
+              <w:t>Car</w:t>
+            </w:r>
           </w:p>
         </w:tc>
       </w:tr>
@@ -10122,7 +10075,23 @@
                 <w:sz w:val="22"/>
                 <w:lang w:val="en-GB"/>
               </w:rPr>
-              <w:t>???</w:t>
+              <w:t xml:space="preserve">The DAO handles all the incoming requests from the </w:t>
+            </w:r>
+            <w:proofErr w:type="spellStart"/>
+            <w:r>
+              <w:rPr>
+                <w:sz w:val="22"/>
+                <w:lang w:val="en-GB"/>
+              </w:rPr>
+              <w:t>MaintenanceController</w:t>
+            </w:r>
+            <w:proofErr w:type="spellEnd"/>
+            <w:r>
+              <w:rPr>
+                <w:sz w:val="22"/>
+                <w:lang w:val="en-GB"/>
+              </w:rPr>
+              <w:t xml:space="preserve"> and can provide the correct answer.</w:t>
             </w:r>
           </w:p>
         </w:tc>
@@ -10170,6 +10139,92 @@
                 <w:lang w:val="en-GB"/>
               </w:rPr>
             </w:pPr>
+            <w:r>
+              <w:rPr>
+                <w:sz w:val="22"/>
+                <w:lang w:val="en-GB"/>
+              </w:rPr>
+              <w:t>Verify the functions that:</w:t>
+            </w:r>
+          </w:p>
+          <w:p>
+            <w:pPr>
+              <w:pStyle w:val="Paragrafoelenco"/>
+              <w:numPr>
+                <w:ilvl w:val="0"/>
+                <w:numId w:val="26"/>
+              </w:numPr>
+              <w:spacing w:after="0" w:line="240" w:lineRule="auto"/>
+              <w:ind w:right="0"/>
+              <w:rPr>
+                <w:rFonts w:asciiTheme="minorHAnsi" w:hAnsiTheme="minorHAnsi" w:cstheme="minorHAnsi"/>
+                <w:sz w:val="22"/>
+                <w:lang w:val="en-GB"/>
+              </w:rPr>
+            </w:pPr>
+            <w:r>
+              <w:rPr>
+                <w:rFonts w:asciiTheme="minorHAnsi" w:eastAsia="Calibri" w:hAnsiTheme="minorHAnsi" w:cstheme="minorHAnsi"/>
+                <w:sz w:val="22"/>
+                <w:lang w:val="en-GB"/>
+              </w:rPr>
+              <w:t>get the list of cars that need maintenance</w:t>
+            </w:r>
+            <w:r>
+              <w:rPr>
+                <w:rFonts w:asciiTheme="minorHAnsi" w:hAnsiTheme="minorHAnsi" w:cstheme="minorHAnsi"/>
+                <w:sz w:val="22"/>
+                <w:lang w:val="en-GB"/>
+              </w:rPr>
+              <w:t xml:space="preserve">, </w:t>
+            </w:r>
+          </w:p>
+          <w:p>
+            <w:pPr>
+              <w:pStyle w:val="Paragrafoelenco"/>
+              <w:numPr>
+                <w:ilvl w:val="0"/>
+                <w:numId w:val="26"/>
+              </w:numPr>
+              <w:spacing w:after="0" w:line="240" w:lineRule="auto"/>
+              <w:ind w:right="0"/>
+              <w:rPr>
+                <w:rFonts w:asciiTheme="minorHAnsi" w:hAnsiTheme="minorHAnsi" w:cstheme="minorHAnsi"/>
+                <w:sz w:val="22"/>
+                <w:lang w:val="en-GB"/>
+              </w:rPr>
+            </w:pPr>
+            <w:r>
+              <w:rPr>
+                <w:rFonts w:asciiTheme="minorHAnsi" w:hAnsiTheme="minorHAnsi" w:cstheme="minorHAnsi"/>
+                <w:sz w:val="22"/>
+                <w:lang w:val="en-GB"/>
+              </w:rPr>
+              <w:t>set the status of a car under maintenance,</w:t>
+            </w:r>
+          </w:p>
+          <w:p>
+            <w:pPr>
+              <w:pStyle w:val="Paragrafoelenco"/>
+              <w:numPr>
+                <w:ilvl w:val="0"/>
+                <w:numId w:val="26"/>
+              </w:numPr>
+              <w:spacing w:after="0" w:line="240" w:lineRule="auto"/>
+              <w:ind w:right="0"/>
+              <w:rPr>
+                <w:sz w:val="22"/>
+                <w:lang w:val="en-GB"/>
+              </w:rPr>
+            </w:pPr>
+            <w:r>
+              <w:rPr>
+                <w:rFonts w:asciiTheme="minorHAnsi" w:hAnsiTheme="minorHAnsi" w:cstheme="minorHAnsi"/>
+                <w:sz w:val="22"/>
+                <w:lang w:val="en-GB"/>
+              </w:rPr>
+              <w:t>perform the end of the maintenance request.</w:t>
+            </w:r>
           </w:p>
         </w:tc>
       </w:tr>
@@ -10217,6 +10272,27 @@
                 <w:lang w:val="en-GB"/>
               </w:rPr>
             </w:pPr>
+            <w:r>
+              <w:rPr>
+                <w:sz w:val="22"/>
+                <w:lang w:val="en-GB"/>
+              </w:rPr>
+              <w:t xml:space="preserve">Test Case </w:t>
+            </w:r>
+            <w:r>
+              <w:rPr>
+                <w:sz w:val="22"/>
+                <w:lang w:val="en-GB"/>
+              </w:rPr>
+              <w:t>I4T1</w:t>
+            </w:r>
+            <w:r>
+              <w:rPr>
+                <w:sz w:val="22"/>
+                <w:lang w:val="en-GB"/>
+              </w:rPr>
+              <w:t xml:space="preserve"> succeeded.</w:t>
+            </w:r>
           </w:p>
         </w:tc>
       </w:tr>
@@ -10258,7 +10334,7 @@
           <w:sz w:val="28"/>
           <w:lang w:val="en-GB"/>
         </w:rPr>
-        <w:t xml:space="preserve"> Integration test case I4</w:t>
+        <w:t xml:space="preserve"> Integration test case I8</w:t>
       </w:r>
     </w:p>
     <w:tbl>
@@ -10336,7 +10412,7 @@
                 <w:sz w:val="22"/>
                 <w:lang w:val="en-GB"/>
               </w:rPr>
-              <w:t>4</w:t>
+              <w:t>8</w:t>
             </w:r>
             <w:r>
               <w:rPr>
@@ -10397,23 +10473,23 @@
                 <w:sz w:val="22"/>
                 <w:lang w:val="en-GB"/>
               </w:rPr>
+              <w:t>ReservationController</w:t>
+            </w:r>
+            <w:proofErr w:type="spellEnd"/>
+            <w:r>
+              <w:rPr>
+                <w:sz w:val="22"/>
+                <w:lang w:val="en-GB"/>
+              </w:rPr>
+              <w:t xml:space="preserve"> → </w:t>
+            </w:r>
+            <w:proofErr w:type="spellStart"/>
+            <w:r>
+              <w:rPr>
+                <w:sz w:val="22"/>
+                <w:lang w:val="en-GB"/>
+              </w:rPr>
               <w:t>CarDAO</w:t>
-            </w:r>
-            <w:proofErr w:type="spellEnd"/>
-            <w:r>
-              <w:rPr>
-                <w:sz w:val="22"/>
-                <w:lang w:val="en-GB"/>
-              </w:rPr>
-              <w:t xml:space="preserve"> → </w:t>
-            </w:r>
-            <w:proofErr w:type="spellStart"/>
-            <w:r>
-              <w:rPr>
-                <w:sz w:val="22"/>
-                <w:lang w:val="en-GB"/>
-              </w:rPr>
-              <w:t>ReservationController</w:t>
             </w:r>
             <w:proofErr w:type="spellEnd"/>
           </w:p>
@@ -10496,6 +10572,7 @@
                 <w:sz w:val="22"/>
                 <w:lang w:val="en-GB"/>
               </w:rPr>
+              <w:lastRenderedPageBreak/>
               <w:t>Output Specification</w:t>
             </w:r>
           </w:p>
@@ -10746,7 +10823,14 @@
                 <w:sz w:val="22"/>
                 <w:lang w:val="en-GB"/>
               </w:rPr>
-              <w:t>I2T3 succeeded.</w:t>
+              <w:t>I4T1</w:t>
+            </w:r>
+            <w:r>
+              <w:rPr>
+                <w:sz w:val="22"/>
+                <w:lang w:val="en-GB"/>
+              </w:rPr>
+              <w:t xml:space="preserve"> succeeded.</w:t>
             </w:r>
           </w:p>
         </w:tc>
@@ -10832,14 +10916,7 @@
                 <w:sz w:val="22"/>
                 <w:lang w:val="en-GB"/>
               </w:rPr>
-              <w:t>I4</w:t>
-            </w:r>
-            <w:r>
-              <w:rPr>
-                <w:sz w:val="22"/>
-                <w:lang w:val="en-GB"/>
-              </w:rPr>
-              <w:t>T2</w:t>
+              <w:t>I8T2</w:t>
             </w:r>
           </w:p>
         </w:tc>
@@ -10893,7 +10970,7 @@
                 <w:sz w:val="22"/>
                 <w:lang w:val="en-GB"/>
               </w:rPr>
-              <w:t>ParkingAreaDAO</w:t>
+              <w:t>ReservationController</w:t>
             </w:r>
             <w:proofErr w:type="spellEnd"/>
             <w:r>
@@ -10909,7 +10986,7 @@
                 <w:sz w:val="22"/>
                 <w:lang w:val="en-GB"/>
               </w:rPr>
-              <w:t>ReservationController</w:t>
+              <w:t>SParkingAreaDAO</w:t>
             </w:r>
             <w:proofErr w:type="spellEnd"/>
           </w:p>
@@ -10958,6 +11035,31 @@
                 <w:lang w:val="en-GB"/>
               </w:rPr>
             </w:pPr>
+            <w:proofErr w:type="spellStart"/>
+            <w:r>
+              <w:rPr>
+                <w:sz w:val="22"/>
+                <w:lang w:val="en-GB"/>
+              </w:rPr>
+              <w:t>SpecialParking</w:t>
+            </w:r>
+            <w:proofErr w:type="spellEnd"/>
+            <w:r>
+              <w:rPr>
+                <w:sz w:val="22"/>
+                <w:lang w:val="en-GB"/>
+              </w:rPr>
+              <w:t xml:space="preserve">, </w:t>
+            </w:r>
+            <w:proofErr w:type="spellStart"/>
+            <w:r>
+              <w:rPr>
+                <w:sz w:val="22"/>
+                <w:lang w:val="en-GB"/>
+              </w:rPr>
+              <w:t>PowerPlug</w:t>
+            </w:r>
+            <w:proofErr w:type="spellEnd"/>
           </w:p>
         </w:tc>
       </w:tr>
@@ -11009,7 +11111,23 @@
                 <w:sz w:val="22"/>
                 <w:lang w:val="en-GB"/>
               </w:rPr>
-              <w:t>???</w:t>
+              <w:t xml:space="preserve">The DAO handles all the incoming requests from the </w:t>
+            </w:r>
+            <w:proofErr w:type="spellStart"/>
+            <w:r>
+              <w:rPr>
+                <w:sz w:val="22"/>
+                <w:lang w:val="en-GB"/>
+              </w:rPr>
+              <w:t>ReservationController</w:t>
+            </w:r>
+            <w:proofErr w:type="spellEnd"/>
+            <w:r>
+              <w:rPr>
+                <w:sz w:val="22"/>
+                <w:lang w:val="en-GB"/>
+              </w:rPr>
+              <w:t xml:space="preserve"> and can provide the correct answer.</w:t>
             </w:r>
           </w:p>
         </w:tc>
@@ -11057,6 +11175,76 @@
                 <w:lang w:val="en-GB"/>
               </w:rPr>
             </w:pPr>
+            <w:r>
+              <w:rPr>
+                <w:sz w:val="22"/>
+                <w:lang w:val="en-GB"/>
+              </w:rPr>
+              <w:t>Verify the functions that:</w:t>
+            </w:r>
+          </w:p>
+          <w:p>
+            <w:pPr>
+              <w:pStyle w:val="Paragrafoelenco"/>
+              <w:numPr>
+                <w:ilvl w:val="0"/>
+                <w:numId w:val="26"/>
+              </w:numPr>
+              <w:spacing w:after="0" w:line="240" w:lineRule="auto"/>
+              <w:ind w:right="0"/>
+              <w:rPr>
+                <w:rFonts w:asciiTheme="minorHAnsi" w:hAnsiTheme="minorHAnsi" w:cstheme="minorHAnsi"/>
+                <w:sz w:val="22"/>
+                <w:lang w:val="en-GB"/>
+              </w:rPr>
+            </w:pPr>
+            <w:r>
+              <w:rPr>
+                <w:rFonts w:asciiTheme="minorHAnsi" w:eastAsia="Calibri" w:hAnsiTheme="minorHAnsi" w:cstheme="minorHAnsi"/>
+                <w:sz w:val="22"/>
+                <w:lang w:val="en-GB"/>
+              </w:rPr>
+              <w:t>get the list of the available power plugs in the special parking areas</w:t>
+            </w:r>
+            <w:r>
+              <w:rPr>
+                <w:rFonts w:asciiTheme="minorHAnsi" w:hAnsiTheme="minorHAnsi" w:cstheme="minorHAnsi"/>
+                <w:sz w:val="22"/>
+                <w:lang w:val="en-GB"/>
+              </w:rPr>
+              <w:t xml:space="preserve">, </w:t>
+            </w:r>
+          </w:p>
+          <w:p>
+            <w:pPr>
+              <w:pStyle w:val="Paragrafoelenco"/>
+              <w:numPr>
+                <w:ilvl w:val="0"/>
+                <w:numId w:val="26"/>
+              </w:numPr>
+              <w:spacing w:after="0" w:line="240" w:lineRule="auto"/>
+              <w:ind w:right="0"/>
+              <w:rPr>
+                <w:sz w:val="22"/>
+                <w:lang w:val="en-GB"/>
+              </w:rPr>
+            </w:pPr>
+            <w:r>
+              <w:rPr>
+                <w:rFonts w:asciiTheme="minorHAnsi" w:hAnsiTheme="minorHAnsi" w:cstheme="minorHAnsi"/>
+                <w:sz w:val="22"/>
+                <w:lang w:val="en-GB"/>
+              </w:rPr>
+              <w:t xml:space="preserve">set the status of a </w:t>
+            </w:r>
+            <w:r>
+              <w:rPr>
+                <w:rFonts w:asciiTheme="minorHAnsi" w:hAnsiTheme="minorHAnsi" w:cstheme="minorHAnsi"/>
+                <w:sz w:val="22"/>
+                <w:lang w:val="en-GB"/>
+              </w:rPr>
+              <w:t>power plug and confirm the reservation.</w:t>
+            </w:r>
           </w:p>
         </w:tc>
       </w:tr>
@@ -11085,7 +11273,6 @@
                 <w:sz w:val="22"/>
                 <w:lang w:val="en-GB"/>
               </w:rPr>
-              <w:lastRenderedPageBreak/>
               <w:t>Dependencies</w:t>
             </w:r>
           </w:p>
@@ -11105,6 +11292,20 @@
                 <w:lang w:val="en-GB"/>
               </w:rPr>
             </w:pPr>
+            <w:r>
+              <w:rPr>
+                <w:sz w:val="22"/>
+                <w:lang w:val="en-GB"/>
+              </w:rPr>
+              <w:t>I5T1</w:t>
+            </w:r>
+            <w:r>
+              <w:rPr>
+                <w:sz w:val="22"/>
+                <w:lang w:val="en-GB"/>
+              </w:rPr>
+              <w:t xml:space="preserve"> succeeded.</w:t>
+            </w:r>
           </w:p>
         </w:tc>
       </w:tr>
@@ -11112,7 +11313,7 @@
     <w:p>
       <w:pPr>
         <w:spacing w:after="120"/>
-        <w:ind w:right="2183"/>
+        <w:ind w:left="0" w:right="2183" w:firstLine="0"/>
         <w:rPr>
           <w:sz w:val="22"/>
           <w:lang w:val="en-GB"/>
@@ -11189,14 +11390,7 @@
                 <w:sz w:val="22"/>
                 <w:lang w:val="en-GB"/>
               </w:rPr>
-              <w:t>I4</w:t>
-            </w:r>
-            <w:r>
-              <w:rPr>
-                <w:sz w:val="22"/>
-                <w:lang w:val="en-GB"/>
-              </w:rPr>
-              <w:t>T3</w:t>
+              <w:t>I8T3</w:t>
             </w:r>
           </w:p>
         </w:tc>
@@ -11250,7 +11444,7 @@
                 <w:sz w:val="22"/>
                 <w:lang w:val="en-GB"/>
               </w:rPr>
-              <w:t>SParkingAreaDAO</w:t>
+              <w:t>ReservationController</w:t>
             </w:r>
             <w:proofErr w:type="spellEnd"/>
             <w:r>
@@ -11266,7 +11460,7 @@
                 <w:sz w:val="22"/>
                 <w:lang w:val="en-GB"/>
               </w:rPr>
-              <w:t>ReservationController</w:t>
+              <w:t>CalculationController</w:t>
             </w:r>
             <w:proofErr w:type="spellEnd"/>
           </w:p>
@@ -11312,6 +11506,7 @@
               <w:jc w:val="left"/>
               <w:rPr>
                 <w:sz w:val="22"/>
+                <w:highlight w:val="yellow"/>
                 <w:lang w:val="en-GB"/>
               </w:rPr>
             </w:pPr>
@@ -11321,23 +11516,7 @@
                 <w:sz w:val="22"/>
                 <w:lang w:val="en-GB"/>
               </w:rPr>
-              <w:t>SpecialParking</w:t>
-            </w:r>
-            <w:proofErr w:type="spellEnd"/>
-            <w:r>
-              <w:rPr>
-                <w:sz w:val="22"/>
-                <w:lang w:val="en-GB"/>
-              </w:rPr>
-              <w:t xml:space="preserve">, </w:t>
-            </w:r>
-            <w:proofErr w:type="spellStart"/>
-            <w:r>
-              <w:rPr>
-                <w:sz w:val="22"/>
-                <w:lang w:val="en-GB"/>
-              </w:rPr>
-              <w:t>PowerPlug</w:t>
+              <w:t>ReservationInfo</w:t>
             </w:r>
             <w:proofErr w:type="spellEnd"/>
           </w:p>
@@ -11391,7 +11570,7 @@
                 <w:sz w:val="22"/>
                 <w:lang w:val="en-GB"/>
               </w:rPr>
-              <w:t xml:space="preserve">The DAO handles all the incoming requests from the </w:t>
+              <w:t xml:space="preserve">The </w:t>
             </w:r>
             <w:proofErr w:type="spellStart"/>
             <w:r>
@@ -11399,7 +11578,7 @@
                 <w:sz w:val="22"/>
                 <w:lang w:val="en-GB"/>
               </w:rPr>
-              <w:t>ReservationController</w:t>
+              <w:t>CalculationController</w:t>
             </w:r>
             <w:proofErr w:type="spellEnd"/>
             <w:r>
@@ -11407,7 +11586,7 @@
                 <w:sz w:val="22"/>
                 <w:lang w:val="en-GB"/>
               </w:rPr>
-              <w:t xml:space="preserve"> and can provide the correct answer.</w:t>
+              <w:t xml:space="preserve"> can provide the expected response to the incoming request.</w:t>
             </w:r>
           </w:p>
         </w:tc>
@@ -11460,70 +11639,23 @@
                 <w:sz w:val="22"/>
                 <w:lang w:val="en-GB"/>
               </w:rPr>
-              <w:t>Verify the functions that:</w:t>
-            </w:r>
-          </w:p>
-          <w:p>
-            <w:pPr>
-              <w:pStyle w:val="Paragrafoelenco"/>
-              <w:numPr>
-                <w:ilvl w:val="0"/>
-                <w:numId w:val="26"/>
-              </w:numPr>
-              <w:spacing w:after="0" w:line="240" w:lineRule="auto"/>
-              <w:ind w:right="0"/>
-              <w:rPr>
-                <w:rFonts w:asciiTheme="minorHAnsi" w:hAnsiTheme="minorHAnsi" w:cstheme="minorHAnsi"/>
-                <w:sz w:val="22"/>
-                <w:lang w:val="en-GB"/>
-              </w:rPr>
-            </w:pPr>
-            <w:r>
-              <w:rPr>
-                <w:rFonts w:asciiTheme="minorHAnsi" w:eastAsia="Calibri" w:hAnsiTheme="minorHAnsi" w:cstheme="minorHAnsi"/>
-                <w:sz w:val="22"/>
-                <w:lang w:val="en-GB"/>
-              </w:rPr>
-              <w:t>get the list of the available power plugs in the special parking areas</w:t>
-            </w:r>
-            <w:r>
-              <w:rPr>
-                <w:rFonts w:asciiTheme="minorHAnsi" w:hAnsiTheme="minorHAnsi" w:cstheme="minorHAnsi"/>
-                <w:sz w:val="22"/>
-                <w:lang w:val="en-GB"/>
-              </w:rPr>
-              <w:t xml:space="preserve">, </w:t>
-            </w:r>
-          </w:p>
-          <w:p>
-            <w:pPr>
-              <w:pStyle w:val="Paragrafoelenco"/>
-              <w:numPr>
-                <w:ilvl w:val="0"/>
-                <w:numId w:val="26"/>
-              </w:numPr>
-              <w:spacing w:after="0" w:line="240" w:lineRule="auto"/>
-              <w:ind w:right="0"/>
-              <w:rPr>
-                <w:sz w:val="22"/>
-                <w:lang w:val="en-GB"/>
-              </w:rPr>
-            </w:pPr>
-            <w:r>
-              <w:rPr>
-                <w:rFonts w:asciiTheme="minorHAnsi" w:hAnsiTheme="minorHAnsi" w:cstheme="minorHAnsi"/>
-                <w:sz w:val="22"/>
-                <w:lang w:val="en-GB"/>
-              </w:rPr>
-              <w:t xml:space="preserve">set the status of a </w:t>
-            </w:r>
-            <w:r>
-              <w:rPr>
-                <w:rFonts w:asciiTheme="minorHAnsi" w:hAnsiTheme="minorHAnsi" w:cstheme="minorHAnsi"/>
-                <w:sz w:val="22"/>
-                <w:lang w:val="en-GB"/>
-              </w:rPr>
-              <w:t>power plug and confirm the reservation.</w:t>
+              <w:t xml:space="preserve">Verify that the result provided by the </w:t>
+            </w:r>
+            <w:proofErr w:type="spellStart"/>
+            <w:r>
+              <w:rPr>
+                <w:sz w:val="22"/>
+                <w:lang w:val="en-GB"/>
+              </w:rPr>
+              <w:t>CalculationController</w:t>
+            </w:r>
+            <w:proofErr w:type="spellEnd"/>
+            <w:r>
+              <w:rPr>
+                <w:sz w:val="22"/>
+                <w:lang w:val="en-GB"/>
+              </w:rPr>
+              <w:t xml:space="preserve"> is correct for the entered parameters.</w:t>
             </w:r>
           </w:p>
         </w:tc>
@@ -11577,7 +11709,7 @@
                 <w:sz w:val="22"/>
                 <w:lang w:val="en-GB"/>
               </w:rPr>
-              <w:t>I2T5 succeeded.</w:t>
+              <w:t>N/A</w:t>
             </w:r>
           </w:p>
         </w:tc>
@@ -11592,6 +11724,36 @@
           <w:lang w:val="en-GB"/>
         </w:rPr>
       </w:pPr>
+    </w:p>
+    <w:p>
+      <w:pPr>
+        <w:spacing w:after="120"/>
+        <w:ind w:right="2183"/>
+        <w:rPr>
+          <w:sz w:val="22"/>
+          <w:lang w:val="en-GB"/>
+        </w:rPr>
+      </w:pPr>
+    </w:p>
+    <w:p>
+      <w:pPr>
+        <w:pStyle w:val="Titolo2"/>
+        <w:numPr>
+          <w:ilvl w:val="1"/>
+          <w:numId w:val="5"/>
+        </w:numPr>
+        <w:rPr>
+          <w:sz w:val="28"/>
+          <w:lang w:val="en-GB"/>
+        </w:rPr>
+      </w:pPr>
+      <w:r>
+        <w:rPr>
+          <w:sz w:val="28"/>
+          <w:lang w:val="en-GB"/>
+        </w:rPr>
+        <w:t xml:space="preserve"> Integration test case I9</w:t>
+      </w:r>
     </w:p>
     <w:tbl>
       <w:tblPr>
@@ -11646,24 +11808,29 @@
         <w:tc>
           <w:tcPr>
             <w:tcW w:w="4678" w:type="dxa"/>
-            <w:vAlign w:val="center"/>
-          </w:tcPr>
-          <w:p>
-            <w:pPr>
-              <w:spacing w:after="0" w:line="240" w:lineRule="auto"/>
-              <w:ind w:left="0" w:right="0" w:firstLine="0"/>
-              <w:jc w:val="left"/>
-              <w:rPr>
-                <w:sz w:val="22"/>
-                <w:lang w:val="en-GB"/>
-              </w:rPr>
-            </w:pPr>
-            <w:r>
-              <w:rPr>
-                <w:sz w:val="22"/>
-                <w:lang w:val="en-GB"/>
-              </w:rPr>
-              <w:t>I4T4</w:t>
+          </w:tcPr>
+          <w:p>
+            <w:pPr>
+              <w:spacing w:after="0" w:line="240" w:lineRule="auto"/>
+              <w:ind w:left="0" w:right="0" w:firstLine="0"/>
+              <w:rPr>
+                <w:sz w:val="22"/>
+                <w:lang w:val="en-GB"/>
+              </w:rPr>
+            </w:pPr>
+            <w:r>
+              <w:rPr>
+                <w:sz w:val="22"/>
+                <w:lang w:val="en-GB"/>
+              </w:rPr>
+              <w:t>I9</w:t>
+            </w:r>
+            <w:r>
+              <w:rPr>
+                <w:sz w:val="22"/>
+                <w:lang w:val="en-GB"/>
+              </w:rPr>
+              <w:t>T1</w:t>
             </w:r>
           </w:p>
         </w:tc>
@@ -11705,9 +11872,9 @@
             <w:pPr>
               <w:spacing w:after="0" w:line="240" w:lineRule="auto"/>
               <w:ind w:left="0" w:right="0" w:firstLine="0"/>
-              <w:jc w:val="left"/>
-              <w:rPr>
-                <w:sz w:val="22"/>
+              <w:rPr>
+                <w:sz w:val="22"/>
+                <w:highlight w:val="yellow"/>
                 <w:lang w:val="en-GB"/>
               </w:rPr>
             </w:pPr>
@@ -11717,7 +11884,7 @@
                 <w:sz w:val="22"/>
                 <w:lang w:val="en-GB"/>
               </w:rPr>
-              <w:t>CalculationController</w:t>
+              <w:t>WebService</w:t>
             </w:r>
             <w:proofErr w:type="spellEnd"/>
             <w:r>
@@ -11725,17 +11892,8 @@
                 <w:sz w:val="22"/>
                 <w:lang w:val="en-GB"/>
               </w:rPr>
-              <w:t xml:space="preserve"> → </w:t>
-            </w:r>
-            <w:proofErr w:type="spellStart"/>
-            <w:r>
-              <w:rPr>
-                <w:sz w:val="22"/>
-                <w:lang w:val="en-GB"/>
-              </w:rPr>
-              <w:t>ReservationController</w:t>
-            </w:r>
-            <w:proofErr w:type="spellEnd"/>
+              <w:t xml:space="preserve"> → Authentication</w:t>
+            </w:r>
           </w:p>
         </w:tc>
       </w:tr>
@@ -11779,19 +11937,16 @@
               <w:jc w:val="left"/>
               <w:rPr>
                 <w:sz w:val="22"/>
-                <w:highlight w:val="yellow"/>
-                <w:lang w:val="en-GB"/>
-              </w:rPr>
-            </w:pPr>
-            <w:proofErr w:type="spellStart"/>
-            <w:r>
-              <w:rPr>
-                <w:sz w:val="22"/>
-                <w:lang w:val="en-GB"/>
-              </w:rPr>
-              <w:t>ReservationInfo</w:t>
-            </w:r>
-            <w:proofErr w:type="spellEnd"/>
+                <w:lang w:val="en-GB"/>
+              </w:rPr>
+            </w:pPr>
+            <w:r>
+              <w:rPr>
+                <w:sz w:val="22"/>
+                <w:lang w:val="en-GB"/>
+              </w:rPr>
+              <w:t>User or Operator, Request</w:t>
+            </w:r>
           </w:p>
         </w:tc>
       </w:tr>
@@ -11851,7 +12006,7 @@
                 <w:sz w:val="22"/>
                 <w:lang w:val="en-GB"/>
               </w:rPr>
-              <w:t>CalculationController</w:t>
+              <w:t>WebService</w:t>
             </w:r>
             <w:proofErr w:type="spellEnd"/>
             <w:r>
@@ -11859,7 +12014,7 @@
                 <w:sz w:val="22"/>
                 <w:lang w:val="en-GB"/>
               </w:rPr>
-              <w:t xml:space="preserve"> can provide the expected response to the incoming request.</w:t>
+              <w:t xml:space="preserve"> sends the correct request to the Authentication controller and gets the expected response.</w:t>
             </w:r>
           </w:p>
         </w:tc>
@@ -11912,23 +12067,25 @@
                 <w:sz w:val="22"/>
                 <w:lang w:val="en-GB"/>
               </w:rPr>
-              <w:t xml:space="preserve">Verify that the result provided by the </w:t>
-            </w:r>
-            <w:proofErr w:type="spellStart"/>
-            <w:r>
-              <w:rPr>
-                <w:sz w:val="22"/>
-                <w:lang w:val="en-GB"/>
-              </w:rPr>
-              <w:t>CalculationController</w:t>
-            </w:r>
-            <w:proofErr w:type="spellEnd"/>
-            <w:r>
-              <w:rPr>
-                <w:sz w:val="22"/>
-                <w:lang w:val="en-GB"/>
-              </w:rPr>
-              <w:t xml:space="preserve"> is correct for the entered parameters.</w:t>
+              <w:t>Verify that the Authentication controller can correctly verify the entered authentication information for both the user and the operator.</w:t>
+            </w:r>
+          </w:p>
+          <w:p>
+            <w:pPr>
+              <w:spacing w:after="0" w:line="240" w:lineRule="auto"/>
+              <w:ind w:left="0" w:right="0" w:firstLine="0"/>
+              <w:jc w:val="left"/>
+              <w:rPr>
+                <w:sz w:val="22"/>
+                <w:lang w:val="en-GB"/>
+              </w:rPr>
+            </w:pPr>
+            <w:r>
+              <w:rPr>
+                <w:sz w:val="22"/>
+                <w:lang w:val="en-GB"/>
+              </w:rPr>
+              <w:t>Ensure that the controller can also correctly perform the registration of a new user (new operator not allowed).</w:t>
             </w:r>
           </w:p>
         </w:tc>
@@ -11982,7 +12139,14 @@
                 <w:sz w:val="22"/>
                 <w:lang w:val="en-GB"/>
               </w:rPr>
-              <w:t>N/A</w:t>
+              <w:t>I6T1 and I6</w:t>
+            </w:r>
+            <w:r>
+              <w:rPr>
+                <w:sz w:val="22"/>
+                <w:lang w:val="en-GB"/>
+              </w:rPr>
+              <w:t>T2 succeeded.</w:t>
             </w:r>
           </w:p>
         </w:tc>
@@ -11997,36 +12161,6 @@
           <w:lang w:val="en-GB"/>
         </w:rPr>
       </w:pPr>
-    </w:p>
-    <w:p>
-      <w:pPr>
-        <w:spacing w:after="120"/>
-        <w:ind w:right="2183"/>
-        <w:rPr>
-          <w:sz w:val="22"/>
-          <w:lang w:val="en-GB"/>
-        </w:rPr>
-      </w:pPr>
-    </w:p>
-    <w:p>
-      <w:pPr>
-        <w:pStyle w:val="Titolo2"/>
-        <w:numPr>
-          <w:ilvl w:val="1"/>
-          <w:numId w:val="5"/>
-        </w:numPr>
-        <w:rPr>
-          <w:sz w:val="28"/>
-          <w:lang w:val="en-GB"/>
-        </w:rPr>
-      </w:pPr>
-      <w:r>
-        <w:rPr>
-          <w:sz w:val="28"/>
-          <w:lang w:val="en-GB"/>
-        </w:rPr>
-        <w:t xml:space="preserve"> Integration test case I5</w:t>
-      </w:r>
     </w:p>
     <w:tbl>
       <w:tblPr>
@@ -12081,22 +12215,31 @@
         <w:tc>
           <w:tcPr>
             <w:tcW w:w="4678" w:type="dxa"/>
-          </w:tcPr>
-          <w:p>
-            <w:pPr>
-              <w:spacing w:after="0" w:line="240" w:lineRule="auto"/>
-              <w:ind w:left="0" w:right="0" w:firstLine="0"/>
-              <w:rPr>
-                <w:sz w:val="22"/>
-                <w:lang w:val="en-GB"/>
-              </w:rPr>
-            </w:pPr>
-            <w:r>
-              <w:rPr>
-                <w:sz w:val="22"/>
-                <w:lang w:val="en-GB"/>
-              </w:rPr>
-              <w:t>I5T1</w:t>
+            <w:vAlign w:val="center"/>
+          </w:tcPr>
+          <w:p>
+            <w:pPr>
+              <w:spacing w:after="0" w:line="240" w:lineRule="auto"/>
+              <w:ind w:left="0" w:right="0" w:firstLine="0"/>
+              <w:jc w:val="left"/>
+              <w:rPr>
+                <w:sz w:val="22"/>
+                <w:lang w:val="en-GB"/>
+              </w:rPr>
+            </w:pPr>
+            <w:r>
+              <w:rPr>
+                <w:sz w:val="22"/>
+                <w:lang w:val="en-GB"/>
+              </w:rPr>
+              <w:t>I9</w:t>
+            </w:r>
+            <w:r>
+              <w:rPr>
+                <w:sz w:val="22"/>
+                <w:lang w:val="en-GB"/>
+              </w:rPr>
+              <w:t>T2</w:t>
             </w:r>
           </w:p>
         </w:tc>
@@ -12150,7 +12293,7 @@
                 <w:sz w:val="22"/>
                 <w:lang w:val="en-GB"/>
               </w:rPr>
-              <w:t>UserDAO</w:t>
+              <w:t>WebService</w:t>
             </w:r>
             <w:proofErr w:type="spellEnd"/>
             <w:r>
@@ -12158,8 +12301,24 @@
                 <w:sz w:val="22"/>
                 <w:lang w:val="en-GB"/>
               </w:rPr>
-              <w:t xml:space="preserve"> → Authentication</w:t>
-            </w:r>
+              <w:t xml:space="preserve"> </w:t>
+            </w:r>
+            <w:r>
+              <w:rPr>
+                <w:sz w:val="22"/>
+                <w:lang w:val="en-GB"/>
+              </w:rPr>
+              <w:t xml:space="preserve">→ </w:t>
+            </w:r>
+            <w:proofErr w:type="spellStart"/>
+            <w:r>
+              <w:rPr>
+                <w:sz w:val="22"/>
+                <w:lang w:val="en-GB"/>
+              </w:rPr>
+              <w:t>ParkingAreaDAO</w:t>
+            </w:r>
+            <w:proofErr w:type="spellEnd"/>
           </w:p>
         </w:tc>
       </w:tr>
@@ -12211,7 +12370,7 @@
                 <w:sz w:val="22"/>
                 <w:lang w:val="en-GB"/>
               </w:rPr>
-              <w:t>User</w:t>
+              <w:t>None</w:t>
             </w:r>
           </w:p>
         </w:tc>
@@ -12240,7 +12399,6 @@
                 <w:sz w:val="22"/>
                 <w:lang w:val="en-GB"/>
               </w:rPr>
-              <w:lastRenderedPageBreak/>
               <w:t>Output Specification</w:t>
             </w:r>
           </w:p>
@@ -12265,7 +12423,21 @@
                 <w:sz w:val="22"/>
                 <w:lang w:val="en-GB"/>
               </w:rPr>
-              <w:t>The DAO correctly verifies information entered for the authentication.</w:t>
+              <w:t xml:space="preserve">The DAO provides the </w:t>
+            </w:r>
+            <w:r>
+              <w:rPr>
+                <w:sz w:val="22"/>
+                <w:lang w:val="en-GB"/>
+              </w:rPr>
+              <w:t>list of the parking areas.</w:t>
+            </w:r>
+            <w:r>
+              <w:rPr>
+                <w:sz w:val="22"/>
+                <w:lang w:val="en-GB"/>
+              </w:rPr>
+              <w:t xml:space="preserve"> </w:t>
             </w:r>
           </w:p>
         </w:tc>
@@ -12318,8 +12490,17 @@
                 <w:sz w:val="22"/>
                 <w:lang w:val="en-GB"/>
               </w:rPr>
-              <w:t>Ensure that the request from the Authentication controller to the DAO receives the right feedback.</w:t>
-            </w:r>
+              <w:t xml:space="preserve">Test the initialization of the parking areas. The </w:t>
+            </w:r>
+            <w:r>
+              <w:rPr>
+                <w:sz w:val="22"/>
+                <w:lang w:val="en-GB"/>
+              </w:rPr>
+              <w:t xml:space="preserve">DAO should get the correct information on the database and should return the list of all the parking areas. </w:t>
+            </w:r>
+            <w:bookmarkStart w:id="14" w:name="_GoBack"/>
+            <w:bookmarkEnd w:id="14"/>
           </w:p>
         </w:tc>
       </w:tr>
@@ -12372,7 +12553,7 @@
                 <w:sz w:val="22"/>
                 <w:lang w:val="en-GB"/>
               </w:rPr>
-              <w:t>Test Case I2T1 succeeded.</w:t>
+              <w:t>I3T1 succeeded.</w:t>
             </w:r>
           </w:p>
         </w:tc>
@@ -12441,24 +12622,22 @@
         <w:tc>
           <w:tcPr>
             <w:tcW w:w="4678" w:type="dxa"/>
-            <w:vAlign w:val="center"/>
-          </w:tcPr>
-          <w:p>
-            <w:pPr>
-              <w:spacing w:after="0" w:line="240" w:lineRule="auto"/>
-              <w:ind w:left="0" w:right="0" w:firstLine="0"/>
-              <w:jc w:val="left"/>
-              <w:rPr>
-                <w:sz w:val="22"/>
-                <w:lang w:val="en-GB"/>
-              </w:rPr>
-            </w:pPr>
-            <w:r>
-              <w:rPr>
-                <w:sz w:val="22"/>
-                <w:lang w:val="en-GB"/>
-              </w:rPr>
-              <w:t>I5T2</w:t>
+          </w:tcPr>
+          <w:p>
+            <w:pPr>
+              <w:spacing w:after="0" w:line="240" w:lineRule="auto"/>
+              <w:ind w:left="0" w:right="0" w:firstLine="0"/>
+              <w:rPr>
+                <w:sz w:val="22"/>
+                <w:lang w:val="en-GB"/>
+              </w:rPr>
+            </w:pPr>
+            <w:r>
+              <w:rPr>
+                <w:sz w:val="22"/>
+                <w:lang w:val="en-GB"/>
+              </w:rPr>
+              <w:t>I9T3</w:t>
             </w:r>
           </w:p>
         </w:tc>
@@ -12513,7 +12692,7 @@
                 <w:sz w:val="22"/>
                 <w:lang w:val="en-GB"/>
               </w:rPr>
-              <w:t>OperatorDAO</w:t>
+              <w:t>WebService</w:t>
             </w:r>
             <w:proofErr w:type="spellEnd"/>
             <w:r>
@@ -12521,8 +12700,17 @@
                 <w:sz w:val="22"/>
                 <w:lang w:val="en-GB"/>
               </w:rPr>
-              <w:t xml:space="preserve"> → Authentication</w:t>
-            </w:r>
+              <w:t xml:space="preserve"> → </w:t>
+            </w:r>
+            <w:proofErr w:type="spellStart"/>
+            <w:r>
+              <w:rPr>
+                <w:sz w:val="22"/>
+                <w:lang w:val="en-GB"/>
+              </w:rPr>
+              <w:t>MaintenanceController</w:t>
+            </w:r>
+            <w:proofErr w:type="spellEnd"/>
           </w:p>
         </w:tc>
       </w:tr>
@@ -12569,13 +12757,15 @@
                 <w:lang w:val="en-GB"/>
               </w:rPr>
             </w:pPr>
-            <w:r>
-              <w:rPr>
-                <w:sz w:val="22"/>
-                <w:lang w:val="en-GB"/>
-              </w:rPr>
-              <w:t>Operator</w:t>
-            </w:r>
+            <w:proofErr w:type="spellStart"/>
+            <w:r>
+              <w:rPr>
+                <w:sz w:val="22"/>
+                <w:lang w:val="en-GB"/>
+              </w:rPr>
+              <w:t>OperatorRequest</w:t>
+            </w:r>
+            <w:proofErr w:type="spellEnd"/>
           </w:p>
         </w:tc>
       </w:tr>
@@ -12627,7 +12817,39 @@
                 <w:sz w:val="22"/>
                 <w:lang w:val="en-GB"/>
               </w:rPr>
-              <w:t>The DAO correctly verifies information entered for the authentication.</w:t>
+              <w:t xml:space="preserve">The </w:t>
+            </w:r>
+            <w:proofErr w:type="spellStart"/>
+            <w:r>
+              <w:rPr>
+                <w:sz w:val="22"/>
+                <w:lang w:val="en-GB"/>
+              </w:rPr>
+              <w:t>MaintenanceController</w:t>
+            </w:r>
+            <w:proofErr w:type="spellEnd"/>
+            <w:r>
+              <w:rPr>
+                <w:sz w:val="22"/>
+                <w:lang w:val="en-GB"/>
+              </w:rPr>
+              <w:t xml:space="preserve"> correctly interprets the request made by the </w:t>
+            </w:r>
+            <w:proofErr w:type="spellStart"/>
+            <w:r>
+              <w:rPr>
+                <w:sz w:val="22"/>
+                <w:lang w:val="en-GB"/>
+              </w:rPr>
+              <w:t>WebService</w:t>
+            </w:r>
+            <w:proofErr w:type="spellEnd"/>
+            <w:r>
+              <w:rPr>
+                <w:sz w:val="22"/>
+                <w:lang w:val="en-GB"/>
+              </w:rPr>
+              <w:t>.</w:t>
             </w:r>
           </w:p>
         </w:tc>
@@ -12656,6 +12878,7 @@
                 <w:sz w:val="22"/>
                 <w:lang w:val="en-GB"/>
               </w:rPr>
+              <w:lastRenderedPageBreak/>
               <w:t>Purpose</w:t>
             </w:r>
           </w:p>
@@ -12680,7 +12903,62 @@
                 <w:sz w:val="22"/>
                 <w:lang w:val="en-GB"/>
               </w:rPr>
-              <w:t>Ensure that the request from the Authentication controller to the DAO receives the right feedback.</w:t>
+              <w:t>Test the functions through which the operator can:</w:t>
+            </w:r>
+          </w:p>
+          <w:p>
+            <w:pPr>
+              <w:pStyle w:val="Paragrafoelenco"/>
+              <w:numPr>
+                <w:ilvl w:val="0"/>
+                <w:numId w:val="26"/>
+              </w:numPr>
+              <w:spacing w:after="0" w:line="240" w:lineRule="auto"/>
+              <w:ind w:right="0"/>
+              <w:rPr>
+                <w:rFonts w:asciiTheme="minorHAnsi" w:eastAsia="Calibri" w:hAnsiTheme="minorHAnsi" w:cstheme="minorHAnsi"/>
+                <w:sz w:val="22"/>
+                <w:lang w:val="en-GB"/>
+              </w:rPr>
+            </w:pPr>
+            <w:r>
+              <w:rPr>
+                <w:rFonts w:asciiTheme="minorHAnsi" w:eastAsia="Calibri" w:hAnsiTheme="minorHAnsi" w:cstheme="minorHAnsi"/>
+                <w:sz w:val="22"/>
+                <w:lang w:val="en-GB"/>
+              </w:rPr>
+              <w:t>take in charge a car for maintenance</w:t>
+            </w:r>
+            <w:r>
+              <w:rPr>
+                <w:rFonts w:asciiTheme="minorHAnsi" w:eastAsia="Calibri" w:hAnsiTheme="minorHAnsi" w:cstheme="minorHAnsi"/>
+                <w:sz w:val="22"/>
+                <w:lang w:val="en-GB"/>
+              </w:rPr>
+              <w:t>,</w:t>
+            </w:r>
+          </w:p>
+          <w:p>
+            <w:pPr>
+              <w:pStyle w:val="Paragrafoelenco"/>
+              <w:numPr>
+                <w:ilvl w:val="0"/>
+                <w:numId w:val="26"/>
+              </w:numPr>
+              <w:spacing w:after="0" w:line="240" w:lineRule="auto"/>
+              <w:ind w:right="0"/>
+              <w:rPr>
+                <w:sz w:val="22"/>
+                <w:lang w:val="en-GB"/>
+              </w:rPr>
+            </w:pPr>
+            <w:r>
+              <w:rPr>
+                <w:rFonts w:asciiTheme="minorHAnsi" w:eastAsia="Calibri" w:hAnsiTheme="minorHAnsi" w:cstheme="minorHAnsi"/>
+                <w:sz w:val="22"/>
+                <w:lang w:val="en-GB"/>
+              </w:rPr>
+              <w:t>set a car as repaired and ready to use.</w:t>
             </w:r>
           </w:p>
         </w:tc>
@@ -12734,7 +13012,21 @@
                 <w:sz w:val="22"/>
                 <w:lang w:val="en-GB"/>
               </w:rPr>
-              <w:t>I2T2 succeeded.</w:t>
+              <w:t xml:space="preserve">Test Case </w:t>
+            </w:r>
+            <w:r>
+              <w:rPr>
+                <w:sz w:val="22"/>
+                <w:lang w:val="en-GB"/>
+              </w:rPr>
+              <w:t>I7T1</w:t>
+            </w:r>
+            <w:r>
+              <w:rPr>
+                <w:sz w:val="22"/>
+                <w:lang w:val="en-GB"/>
+              </w:rPr>
+              <w:t xml:space="preserve"> succeeded.</w:t>
             </w:r>
           </w:p>
         </w:tc>
@@ -12749,36 +13041,6 @@
           <w:lang w:val="en-GB"/>
         </w:rPr>
       </w:pPr>
-    </w:p>
-    <w:p>
-      <w:pPr>
-        <w:spacing w:after="120"/>
-        <w:ind w:right="2183"/>
-        <w:rPr>
-          <w:sz w:val="22"/>
-          <w:lang w:val="en-GB"/>
-        </w:rPr>
-      </w:pPr>
-    </w:p>
-    <w:p>
-      <w:pPr>
-        <w:pStyle w:val="Titolo2"/>
-        <w:numPr>
-          <w:ilvl w:val="1"/>
-          <w:numId w:val="5"/>
-        </w:numPr>
-        <w:rPr>
-          <w:sz w:val="28"/>
-          <w:lang w:val="en-GB"/>
-        </w:rPr>
-      </w:pPr>
-      <w:r>
-        <w:rPr>
-          <w:sz w:val="28"/>
-          <w:lang w:val="en-GB"/>
-        </w:rPr>
-        <w:t xml:space="preserve"> Integration test case I6</w:t>
-      </w:r>
     </w:p>
     <w:tbl>
       <w:tblPr>
@@ -12848,7 +13110,7 @@
                 <w:sz w:val="22"/>
                 <w:lang w:val="en-GB"/>
               </w:rPr>
-              <w:t>I6T1</w:t>
+              <w:t>I9T4</w:t>
             </w:r>
           </w:p>
         </w:tc>
@@ -12902,23 +13164,23 @@
                 <w:sz w:val="22"/>
                 <w:lang w:val="en-GB"/>
               </w:rPr>
+              <w:t>WebService</w:t>
+            </w:r>
+            <w:proofErr w:type="spellEnd"/>
+            <w:r>
+              <w:rPr>
+                <w:sz w:val="22"/>
+                <w:lang w:val="en-GB"/>
+              </w:rPr>
+              <w:t xml:space="preserve"> → </w:t>
+            </w:r>
+            <w:proofErr w:type="spellStart"/>
+            <w:r>
+              <w:rPr>
+                <w:sz w:val="22"/>
+                <w:lang w:val="en-GB"/>
+              </w:rPr>
               <w:t>ReservationController</w:t>
-            </w:r>
-            <w:proofErr w:type="spellEnd"/>
-            <w:r>
-              <w:rPr>
-                <w:sz w:val="22"/>
-                <w:lang w:val="en-GB"/>
-              </w:rPr>
-              <w:t xml:space="preserve"> → </w:t>
-            </w:r>
-            <w:proofErr w:type="spellStart"/>
-            <w:r>
-              <w:rPr>
-                <w:sz w:val="22"/>
-                <w:lang w:val="en-GB"/>
-              </w:rPr>
-              <w:t>WebService</w:t>
             </w:r>
             <w:proofErr w:type="spellEnd"/>
           </w:p>
@@ -13262,21 +13524,28 @@
                 <w:sz w:val="22"/>
                 <w:lang w:val="en-GB"/>
               </w:rPr>
-              <w:t>I4T1</w:t>
-            </w:r>
-            <w:r>
-              <w:rPr>
-                <w:sz w:val="22"/>
-                <w:lang w:val="en-GB"/>
-              </w:rPr>
-              <w:t>, I4T2, I4T3, I4T4</w:t>
-            </w:r>
-            <w:r>
-              <w:rPr>
-                <w:sz w:val="22"/>
-                <w:lang w:val="en-GB"/>
-              </w:rPr>
-              <w:t xml:space="preserve"> succeeded.</w:t>
+              <w:t>I8</w:t>
+            </w:r>
+            <w:r>
+              <w:rPr>
+                <w:sz w:val="22"/>
+                <w:lang w:val="en-GB"/>
+              </w:rPr>
+              <w:t>T1, I</w:t>
+            </w:r>
+            <w:r>
+              <w:rPr>
+                <w:sz w:val="22"/>
+                <w:lang w:val="en-GB"/>
+              </w:rPr>
+              <w:t xml:space="preserve">8T2, I8T3 </w:t>
+            </w:r>
+            <w:r>
+              <w:rPr>
+                <w:sz w:val="22"/>
+                <w:lang w:val="en-GB"/>
+              </w:rPr>
+              <w:t>succeeded.</w:t>
             </w:r>
           </w:p>
         </w:tc>
@@ -13319,15 +13588,14 @@
           <w:sz w:val="28"/>
           <w:lang w:val="en-GB"/>
         </w:rPr>
-        <w:lastRenderedPageBreak/>
-        <w:t xml:space="preserve"> </w:t>
+        <w:t>Integration test case I1</w:t>
       </w:r>
       <w:r>
         <w:rPr>
           <w:sz w:val="28"/>
           <w:lang w:val="en-GB"/>
         </w:rPr>
-        <w:t>Integration test case I7</w:t>
+        <w:t>0</w:t>
       </w:r>
     </w:p>
     <w:tbl>
@@ -13398,7 +13666,14 @@
                 <w:sz w:val="22"/>
                 <w:lang w:val="en-GB"/>
               </w:rPr>
-              <w:t>I7T1</w:t>
+              <w:t>I10</w:t>
+            </w:r>
+            <w:r>
+              <w:rPr>
+                <w:sz w:val="22"/>
+                <w:lang w:val="en-GB"/>
+              </w:rPr>
+              <w:t>T1</w:t>
             </w:r>
           </w:p>
         </w:tc>
@@ -13443,7 +13718,6 @@
               <w:jc w:val="left"/>
               <w:rPr>
                 <w:sz w:val="22"/>
-                <w:highlight w:val="yellow"/>
                 <w:lang w:val="en-GB"/>
               </w:rPr>
             </w:pPr>
@@ -13453,7 +13727,7 @@
                 <w:sz w:val="22"/>
                 <w:lang w:val="en-GB"/>
               </w:rPr>
-              <w:t>MaintenanceController</w:t>
+              <w:t>UserAppController</w:t>
             </w:r>
             <w:proofErr w:type="spellEnd"/>
             <w:r>
@@ -13472,14 +13746,6 @@
               <w:t>WebService</w:t>
             </w:r>
             <w:proofErr w:type="spellEnd"/>
-            <w:r>
-              <w:rPr>
-                <w:sz w:val="22"/>
-                <w:highlight w:val="yellow"/>
-                <w:lang w:val="en-GB"/>
-              </w:rPr>
-              <w:t xml:space="preserve"> </w:t>
-            </w:r>
           </w:p>
         </w:tc>
       </w:tr>
@@ -13526,15 +13792,13 @@
                 <w:lang w:val="en-GB"/>
               </w:rPr>
             </w:pPr>
-            <w:proofErr w:type="spellStart"/>
-            <w:r>
-              <w:rPr>
-                <w:sz w:val="22"/>
-                <w:lang w:val="en-GB"/>
-              </w:rPr>
-              <w:t>OperatorRequest</w:t>
-            </w:r>
-            <w:proofErr w:type="spellEnd"/>
+            <w:r>
+              <w:rPr>
+                <w:sz w:val="22"/>
+                <w:lang w:val="en-GB"/>
+              </w:rPr>
+              <w:t>User, Request</w:t>
+            </w:r>
           </w:p>
         </w:tc>
       </w:tr>
@@ -13594,7 +13858,7 @@
                 <w:sz w:val="22"/>
                 <w:lang w:val="en-GB"/>
               </w:rPr>
-              <w:t>MaintenanceController</w:t>
+              <w:t>WebService</w:t>
             </w:r>
             <w:proofErr w:type="spellEnd"/>
             <w:r>
@@ -13602,23 +13866,7 @@
                 <w:sz w:val="22"/>
                 <w:lang w:val="en-GB"/>
               </w:rPr>
-              <w:t xml:space="preserve"> correctly interprets the request made by the </w:t>
-            </w:r>
-            <w:proofErr w:type="spellStart"/>
-            <w:r>
-              <w:rPr>
-                <w:sz w:val="22"/>
-                <w:lang w:val="en-GB"/>
-              </w:rPr>
-              <w:t>WebService</w:t>
-            </w:r>
-            <w:proofErr w:type="spellEnd"/>
-            <w:r>
-              <w:rPr>
-                <w:sz w:val="22"/>
-                <w:lang w:val="en-GB"/>
-              </w:rPr>
-              <w:t>.</w:t>
+              <w:t xml:space="preserve"> dispatches correctly the Request and provides the expected result.</w:t>
             </w:r>
           </w:p>
         </w:tc>
@@ -13671,7 +13919,23 @@
                 <w:sz w:val="22"/>
                 <w:lang w:val="en-GB"/>
               </w:rPr>
-              <w:t>Test the functions through which the operator can:</w:t>
+              <w:t xml:space="preserve">Verify that the Controller can send requests to the </w:t>
+            </w:r>
+            <w:proofErr w:type="spellStart"/>
+            <w:r>
+              <w:rPr>
+                <w:sz w:val="22"/>
+                <w:lang w:val="en-GB"/>
+              </w:rPr>
+              <w:t>WebService</w:t>
+            </w:r>
+            <w:proofErr w:type="spellEnd"/>
+            <w:r>
+              <w:rPr>
+                <w:sz w:val="22"/>
+                <w:lang w:val="en-GB"/>
+              </w:rPr>
+              <w:t xml:space="preserve"> and can get the correct response, for the functions to:</w:t>
             </w:r>
           </w:p>
           <w:p>
@@ -13695,15 +13959,7 @@
                 <w:sz w:val="22"/>
                 <w:lang w:val="en-GB"/>
               </w:rPr>
-              <w:t>take in charge a car for maintenance</w:t>
-            </w:r>
-            <w:r>
-              <w:rPr>
-                <w:rFonts w:asciiTheme="minorHAnsi" w:eastAsia="Calibri" w:hAnsiTheme="minorHAnsi" w:cstheme="minorHAnsi"/>
-                <w:sz w:val="22"/>
-                <w:lang w:val="en-GB"/>
-              </w:rPr>
-              <w:t>,</w:t>
+              <w:t>register a new user,</w:t>
             </w:r>
           </w:p>
           <w:p>
@@ -13716,17 +13972,121 @@
               <w:spacing w:after="0" w:line="240" w:lineRule="auto"/>
               <w:ind w:right="0"/>
               <w:rPr>
-                <w:sz w:val="22"/>
-                <w:lang w:val="en-GB"/>
-              </w:rPr>
-            </w:pPr>
-            <w:r>
-              <w:rPr>
                 <w:rFonts w:asciiTheme="minorHAnsi" w:eastAsia="Calibri" w:hAnsiTheme="minorHAnsi" w:cstheme="minorHAnsi"/>
                 <w:sz w:val="22"/>
                 <w:lang w:val="en-GB"/>
               </w:rPr>
-              <w:t>set a car as repaired and ready to use.</w:t>
+            </w:pPr>
+            <w:r>
+              <w:rPr>
+                <w:rFonts w:asciiTheme="minorHAnsi" w:eastAsia="Calibri" w:hAnsiTheme="minorHAnsi" w:cstheme="minorHAnsi"/>
+                <w:sz w:val="22"/>
+                <w:lang w:val="en-GB"/>
+              </w:rPr>
+              <w:t>a</w:t>
+            </w:r>
+            <w:r>
+              <w:rPr>
+                <w:rFonts w:asciiTheme="minorHAnsi" w:eastAsia="Calibri" w:hAnsiTheme="minorHAnsi" w:cstheme="minorHAnsi"/>
+                <w:sz w:val="22"/>
+                <w:lang w:val="en-GB"/>
+              </w:rPr>
+              <w:t>uthenticate</w:t>
+            </w:r>
+            <w:r>
+              <w:rPr>
+                <w:rFonts w:asciiTheme="minorHAnsi" w:eastAsia="Calibri" w:hAnsiTheme="minorHAnsi" w:cstheme="minorHAnsi"/>
+                <w:sz w:val="22"/>
+                <w:lang w:val="en-GB"/>
+              </w:rPr>
+              <w:t xml:space="preserve"> an already registered user</w:t>
+            </w:r>
+            <w:r>
+              <w:rPr>
+                <w:rFonts w:asciiTheme="minorHAnsi" w:eastAsia="Calibri" w:hAnsiTheme="minorHAnsi" w:cstheme="minorHAnsi"/>
+                <w:sz w:val="22"/>
+                <w:lang w:val="en-GB"/>
+              </w:rPr>
+              <w:t>,</w:t>
+            </w:r>
+          </w:p>
+          <w:p>
+            <w:pPr>
+              <w:pStyle w:val="Paragrafoelenco"/>
+              <w:numPr>
+                <w:ilvl w:val="0"/>
+                <w:numId w:val="26"/>
+              </w:numPr>
+              <w:spacing w:after="0" w:line="240" w:lineRule="auto"/>
+              <w:ind w:right="0"/>
+              <w:rPr>
+                <w:rFonts w:asciiTheme="minorHAnsi" w:hAnsiTheme="minorHAnsi" w:cstheme="minorHAnsi"/>
+                <w:sz w:val="22"/>
+                <w:lang w:val="en-GB"/>
+              </w:rPr>
+            </w:pPr>
+            <w:r>
+              <w:rPr>
+                <w:rFonts w:asciiTheme="minorHAnsi" w:eastAsia="Calibri" w:hAnsiTheme="minorHAnsi" w:cstheme="minorHAnsi"/>
+                <w:sz w:val="22"/>
+                <w:lang w:val="en-GB"/>
+              </w:rPr>
+              <w:t>reserve a</w:t>
+            </w:r>
+            <w:r>
+              <w:rPr>
+                <w:rFonts w:asciiTheme="minorHAnsi" w:eastAsia="Calibri" w:hAnsiTheme="minorHAnsi" w:cstheme="minorHAnsi"/>
+                <w:sz w:val="22"/>
+                <w:lang w:val="en-GB"/>
+              </w:rPr>
+              <w:t xml:space="preserve"> car,</w:t>
+            </w:r>
+          </w:p>
+          <w:p>
+            <w:pPr>
+              <w:pStyle w:val="Paragrafoelenco"/>
+              <w:numPr>
+                <w:ilvl w:val="0"/>
+                <w:numId w:val="26"/>
+              </w:numPr>
+              <w:spacing w:after="0" w:line="240" w:lineRule="auto"/>
+              <w:ind w:right="0"/>
+              <w:rPr>
+                <w:rFonts w:asciiTheme="minorHAnsi" w:hAnsiTheme="minorHAnsi" w:cstheme="minorHAnsi"/>
+                <w:sz w:val="22"/>
+                <w:lang w:val="en-GB"/>
+              </w:rPr>
+            </w:pPr>
+            <w:r>
+              <w:rPr>
+                <w:rFonts w:asciiTheme="minorHAnsi" w:eastAsia="Calibri" w:hAnsiTheme="minorHAnsi" w:cstheme="minorHAnsi"/>
+                <w:sz w:val="22"/>
+                <w:lang w:val="en-GB"/>
+              </w:rPr>
+              <w:t xml:space="preserve">end the </w:t>
+            </w:r>
+            <w:r>
+              <w:rPr>
+                <w:rFonts w:asciiTheme="minorHAnsi" w:eastAsia="Calibri" w:hAnsiTheme="minorHAnsi" w:cstheme="minorHAnsi"/>
+                <w:sz w:val="22"/>
+                <w:lang w:val="en-GB"/>
+              </w:rPr>
+              <w:t>use</w:t>
+            </w:r>
+            <w:r>
+              <w:rPr>
+                <w:rFonts w:asciiTheme="minorHAnsi" w:eastAsia="Calibri" w:hAnsiTheme="minorHAnsi" w:cstheme="minorHAnsi"/>
+                <w:sz w:val="22"/>
+                <w:lang w:val="en-GB"/>
+              </w:rPr>
+              <w:t xml:space="preserve"> of a car</w:t>
+            </w:r>
+            <w:r>
+              <w:rPr>
+                <w:sz w:val="22"/>
+                <w:lang w:val="en-GB"/>
+              </w:rPr>
+              <w:t>.</w:t>
             </w:r>
           </w:p>
         </w:tc>
@@ -13780,14 +14140,28 @@
                 <w:sz w:val="22"/>
                 <w:lang w:val="en-GB"/>
               </w:rPr>
-              <w:t>Test Case I3</w:t>
-            </w:r>
-            <w:r>
-              <w:rPr>
-                <w:sz w:val="22"/>
-                <w:lang w:val="en-GB"/>
-              </w:rPr>
-              <w:t>T1 succeeded.</w:t>
+              <w:t>I9</w:t>
+            </w:r>
+            <w:r>
+              <w:rPr>
+                <w:sz w:val="22"/>
+                <w:lang w:val="en-GB"/>
+              </w:rPr>
+              <w:t>T1 and I</w:t>
+            </w:r>
+            <w:r>
+              <w:rPr>
+                <w:sz w:val="22"/>
+                <w:lang w:val="en-GB"/>
+              </w:rPr>
+              <w:t>9T4</w:t>
+            </w:r>
+            <w:r>
+              <w:rPr>
+                <w:sz w:val="22"/>
+                <w:lang w:val="en-GB"/>
+              </w:rPr>
+              <w:t xml:space="preserve"> succeeded.</w:t>
             </w:r>
           </w:p>
         </w:tc>
@@ -13830,7 +14204,14 @@
           <w:sz w:val="28"/>
           <w:lang w:val="en-GB"/>
         </w:rPr>
-        <w:t xml:space="preserve"> Integration test case I8</w:t>
+        <w:t>Integration test case I1</w:t>
+      </w:r>
+      <w:r>
+        <w:rPr>
+          <w:sz w:val="28"/>
+          <w:lang w:val="en-GB"/>
+        </w:rPr>
+        <w:t>1</w:t>
       </w:r>
     </w:p>
     <w:tbl>
@@ -13886,29 +14267,24 @@
         <w:tc>
           <w:tcPr>
             <w:tcW w:w="4678" w:type="dxa"/>
-          </w:tcPr>
-          <w:p>
-            <w:pPr>
-              <w:spacing w:after="0" w:line="240" w:lineRule="auto"/>
-              <w:ind w:left="0" w:right="0" w:firstLine="0"/>
-              <w:rPr>
-                <w:sz w:val="22"/>
-                <w:lang w:val="en-GB"/>
-              </w:rPr>
-            </w:pPr>
-            <w:r>
-              <w:rPr>
-                <w:sz w:val="22"/>
-                <w:lang w:val="en-GB"/>
-              </w:rPr>
-              <w:t>I8</w:t>
-            </w:r>
-            <w:r>
-              <w:rPr>
-                <w:sz w:val="22"/>
-                <w:lang w:val="en-GB"/>
-              </w:rPr>
-              <w:t>T1</w:t>
+            <w:vAlign w:val="center"/>
+          </w:tcPr>
+          <w:p>
+            <w:pPr>
+              <w:spacing w:after="0" w:line="240" w:lineRule="auto"/>
+              <w:ind w:left="0" w:right="0" w:firstLine="0"/>
+              <w:jc w:val="left"/>
+              <w:rPr>
+                <w:sz w:val="22"/>
+                <w:lang w:val="en-GB"/>
+              </w:rPr>
+            </w:pPr>
+            <w:r>
+              <w:rPr>
+                <w:sz w:val="22"/>
+                <w:lang w:val="en-GB"/>
+              </w:rPr>
+              <w:t>I11T1</w:t>
             </w:r>
           </w:p>
         </w:tc>
@@ -13952,34 +14328,34 @@
               <w:ind w:left="0" w:right="0" w:firstLine="0"/>
               <w:rPr>
                 <w:sz w:val="22"/>
-                <w:highlight w:val="yellow"/>
-                <w:lang w:val="en-GB"/>
-              </w:rPr>
-            </w:pPr>
-            <w:r>
-              <w:rPr>
-                <w:sz w:val="22"/>
-                <w:lang w:val="en-GB"/>
-              </w:rPr>
-              <w:t xml:space="preserve">Authentication → </w:t>
-            </w:r>
+                <w:lang w:val="en-GB"/>
+              </w:rPr>
+            </w:pPr>
             <w:proofErr w:type="spellStart"/>
             <w:r>
               <w:rPr>
                 <w:sz w:val="22"/>
                 <w:lang w:val="en-GB"/>
               </w:rPr>
+              <w:t>OperatorAppController</w:t>
+            </w:r>
+            <w:proofErr w:type="spellEnd"/>
+            <w:r>
+              <w:rPr>
+                <w:sz w:val="22"/>
+                <w:lang w:val="en-GB"/>
+              </w:rPr>
+              <w:t xml:space="preserve"> → </w:t>
+            </w:r>
+            <w:proofErr w:type="spellStart"/>
+            <w:r>
+              <w:rPr>
+                <w:sz w:val="22"/>
+                <w:lang w:val="en-GB"/>
+              </w:rPr>
               <w:t>WebService</w:t>
             </w:r>
             <w:proofErr w:type="spellEnd"/>
-            <w:r>
-              <w:rPr>
-                <w:sz w:val="22"/>
-                <w:highlight w:val="yellow"/>
-                <w:lang w:val="en-GB"/>
-              </w:rPr>
-              <w:t xml:space="preserve"> </w:t>
-            </w:r>
           </w:p>
         </w:tc>
       </w:tr>
@@ -14031,7 +14407,7 @@
                 <w:sz w:val="22"/>
                 <w:lang w:val="en-GB"/>
               </w:rPr>
-              <w:t>User or Operator, Request</w:t>
+              <w:t>Operator, Request</w:t>
             </w:r>
           </w:p>
         </w:tc>
@@ -14100,7 +14476,7 @@
                 <w:sz w:val="22"/>
                 <w:lang w:val="en-GB"/>
               </w:rPr>
-              <w:t xml:space="preserve"> sends the correct request to the Authentication controller and gets the expected response.</w:t>
+              <w:t xml:space="preserve"> dispatches correctly the Request and provides the expected result.</w:t>
             </w:r>
           </w:p>
         </w:tc>
@@ -14153,25 +14529,141 @@
                 <w:sz w:val="22"/>
                 <w:lang w:val="en-GB"/>
               </w:rPr>
-              <w:t>Verify that the Authentication controller can correctly verify the entered authentication information for both the user and the operator.</w:t>
-            </w:r>
-          </w:p>
-          <w:p>
-            <w:pPr>
-              <w:spacing w:after="0" w:line="240" w:lineRule="auto"/>
-              <w:ind w:left="0" w:right="0" w:firstLine="0"/>
-              <w:jc w:val="left"/>
-              <w:rPr>
-                <w:sz w:val="22"/>
-                <w:lang w:val="en-GB"/>
-              </w:rPr>
-            </w:pPr>
-            <w:r>
-              <w:rPr>
-                <w:sz w:val="22"/>
-                <w:lang w:val="en-GB"/>
-              </w:rPr>
-              <w:t>Ensure that the controller can also correctly perform the registration of a new user (new operator not allowed).</w:t>
+              <w:t xml:space="preserve">Verify that the Controller can send requests to the </w:t>
+            </w:r>
+            <w:proofErr w:type="spellStart"/>
+            <w:r>
+              <w:rPr>
+                <w:sz w:val="22"/>
+                <w:lang w:val="en-GB"/>
+              </w:rPr>
+              <w:t>WebService</w:t>
+            </w:r>
+            <w:proofErr w:type="spellEnd"/>
+            <w:r>
+              <w:rPr>
+                <w:sz w:val="22"/>
+                <w:lang w:val="en-GB"/>
+              </w:rPr>
+              <w:t xml:space="preserve"> and can get the correct response, for the functions to:</w:t>
+            </w:r>
+          </w:p>
+          <w:p>
+            <w:pPr>
+              <w:pStyle w:val="Paragrafoelenco"/>
+              <w:numPr>
+                <w:ilvl w:val="0"/>
+                <w:numId w:val="26"/>
+              </w:numPr>
+              <w:spacing w:after="0" w:line="240" w:lineRule="auto"/>
+              <w:ind w:right="0"/>
+              <w:rPr>
+                <w:rFonts w:asciiTheme="minorHAnsi" w:hAnsiTheme="minorHAnsi" w:cstheme="minorHAnsi"/>
+                <w:sz w:val="22"/>
+                <w:lang w:val="en-GB"/>
+              </w:rPr>
+            </w:pPr>
+            <w:r>
+              <w:rPr>
+                <w:rFonts w:asciiTheme="minorHAnsi" w:eastAsia="Calibri" w:hAnsiTheme="minorHAnsi" w:cstheme="minorHAnsi"/>
+                <w:sz w:val="22"/>
+                <w:lang w:val="en-GB"/>
+              </w:rPr>
+              <w:t>a</w:t>
+            </w:r>
+            <w:r>
+              <w:rPr>
+                <w:rFonts w:asciiTheme="minorHAnsi" w:eastAsia="Calibri" w:hAnsiTheme="minorHAnsi" w:cstheme="minorHAnsi"/>
+                <w:sz w:val="22"/>
+                <w:lang w:val="en-GB"/>
+              </w:rPr>
+              <w:t>uthenticate</w:t>
+            </w:r>
+            <w:r>
+              <w:rPr>
+                <w:rFonts w:asciiTheme="minorHAnsi" w:eastAsia="Calibri" w:hAnsiTheme="minorHAnsi" w:cstheme="minorHAnsi"/>
+                <w:sz w:val="22"/>
+                <w:lang w:val="en-GB"/>
+              </w:rPr>
+              <w:t xml:space="preserve"> an existing operator</w:t>
+            </w:r>
+            <w:r>
+              <w:rPr>
+                <w:rFonts w:asciiTheme="minorHAnsi" w:eastAsia="Calibri" w:hAnsiTheme="minorHAnsi" w:cstheme="minorHAnsi"/>
+                <w:sz w:val="22"/>
+                <w:lang w:val="en-GB"/>
+              </w:rPr>
+              <w:t>,</w:t>
+            </w:r>
+          </w:p>
+          <w:p>
+            <w:pPr>
+              <w:pStyle w:val="Paragrafoelenco"/>
+              <w:numPr>
+                <w:ilvl w:val="0"/>
+                <w:numId w:val="26"/>
+              </w:numPr>
+              <w:spacing w:after="0" w:line="240" w:lineRule="auto"/>
+              <w:ind w:right="0"/>
+              <w:rPr>
+                <w:rFonts w:asciiTheme="minorHAnsi" w:hAnsiTheme="minorHAnsi" w:cstheme="minorHAnsi"/>
+                <w:sz w:val="22"/>
+                <w:lang w:val="en-GB"/>
+              </w:rPr>
+            </w:pPr>
+            <w:r>
+              <w:rPr>
+                <w:rFonts w:asciiTheme="minorHAnsi" w:eastAsia="Calibri" w:hAnsiTheme="minorHAnsi" w:cstheme="minorHAnsi"/>
+                <w:sz w:val="22"/>
+                <w:lang w:val="en-GB"/>
+              </w:rPr>
+              <w:t>t</w:t>
+            </w:r>
+            <w:r>
+              <w:rPr>
+                <w:rFonts w:asciiTheme="minorHAnsi" w:eastAsia="Calibri" w:hAnsiTheme="minorHAnsi" w:cstheme="minorHAnsi"/>
+                <w:sz w:val="22"/>
+                <w:lang w:val="en-GB"/>
+              </w:rPr>
+              <w:t>ake in charge a car,</w:t>
+            </w:r>
+          </w:p>
+          <w:p>
+            <w:pPr>
+              <w:pStyle w:val="Paragrafoelenco"/>
+              <w:numPr>
+                <w:ilvl w:val="0"/>
+                <w:numId w:val="26"/>
+              </w:numPr>
+              <w:spacing w:after="0" w:line="240" w:lineRule="auto"/>
+              <w:ind w:right="0"/>
+              <w:rPr>
+                <w:sz w:val="22"/>
+                <w:lang w:val="en-GB"/>
+              </w:rPr>
+            </w:pPr>
+            <w:r>
+              <w:rPr>
+                <w:rFonts w:asciiTheme="minorHAnsi" w:eastAsia="Calibri" w:hAnsiTheme="minorHAnsi" w:cstheme="minorHAnsi"/>
+                <w:sz w:val="22"/>
+                <w:lang w:val="en-GB"/>
+              </w:rPr>
+              <w:t>e</w:t>
+            </w:r>
+            <w:r>
+              <w:rPr>
+                <w:rFonts w:asciiTheme="minorHAnsi" w:eastAsia="Calibri" w:hAnsiTheme="minorHAnsi" w:cstheme="minorHAnsi"/>
+                <w:sz w:val="22"/>
+                <w:lang w:val="en-GB"/>
+              </w:rPr>
+              <w:t>nd the maintenance of a car</w:t>
+            </w:r>
+            <w:r>
+              <w:rPr>
+                <w:sz w:val="22"/>
+                <w:lang w:val="en-GB"/>
+              </w:rPr>
+              <w:t>.</w:t>
             </w:r>
           </w:p>
         </w:tc>
@@ -14225,7 +14717,28 @@
                 <w:sz w:val="22"/>
                 <w:lang w:val="en-GB"/>
               </w:rPr>
-              <w:t>I5T1 and I5T2 succeeded.</w:t>
+              <w:t>I9</w:t>
+            </w:r>
+            <w:r>
+              <w:rPr>
+                <w:sz w:val="22"/>
+                <w:lang w:val="en-GB"/>
+              </w:rPr>
+              <w:t>T1</w:t>
+            </w:r>
+            <w:r>
+              <w:rPr>
+                <w:sz w:val="22"/>
+                <w:lang w:val="en-GB"/>
+              </w:rPr>
+              <w:t xml:space="preserve"> and I9T3</w:t>
+            </w:r>
+            <w:r>
+              <w:rPr>
+                <w:sz w:val="22"/>
+                <w:lang w:val="en-GB"/>
+              </w:rPr>
+              <w:t xml:space="preserve"> succeeded.</w:t>
             </w:r>
           </w:p>
         </w:tc>
@@ -14250,6 +14763,61 @@
           <w:lang w:val="en-GB"/>
         </w:rPr>
       </w:pPr>
+    </w:p>
+    <w:p>
+      <w:pPr>
+        <w:spacing w:after="120"/>
+        <w:ind w:left="0" w:right="2183" w:firstLine="0"/>
+        <w:rPr>
+          <w:sz w:val="22"/>
+          <w:lang w:val="en-GB"/>
+        </w:rPr>
+      </w:pPr>
+    </w:p>
+    <w:p>
+      <w:pPr>
+        <w:spacing w:after="160" w:line="259" w:lineRule="auto"/>
+        <w:ind w:left="0" w:right="0" w:firstLine="0"/>
+        <w:jc w:val="left"/>
+        <w:rPr>
+          <w:sz w:val="22"/>
+          <w:lang w:val="en-GB"/>
+        </w:rPr>
+      </w:pPr>
+      <w:r>
+        <w:rPr>
+          <w:sz w:val="22"/>
+          <w:lang w:val="en-GB"/>
+        </w:rPr>
+        <w:br w:type="page"/>
+      </w:r>
+    </w:p>
+    <w:p>
+      <w:pPr>
+        <w:pStyle w:val="Titolo1"/>
+        <w:numPr>
+          <w:ilvl w:val="0"/>
+          <w:numId w:val="5"/>
+        </w:numPr>
+        <w:rPr>
+          <w:rFonts w:asciiTheme="minorHAnsi" w:hAnsiTheme="minorHAnsi" w:cstheme="minorHAnsi"/>
+          <w:sz w:val="32"/>
+          <w:szCs w:val="20"/>
+          <w:lang w:val="en-GB"/>
+        </w:rPr>
+      </w:pPr>
+      <w:bookmarkStart w:id="15" w:name="_Toc470825803"/>
+      <w:r>
+        <w:rPr>
+          <w:rFonts w:asciiTheme="minorHAnsi" w:hAnsiTheme="minorHAnsi" w:cstheme="minorHAnsi"/>
+          <w:sz w:val="32"/>
+          <w:szCs w:val="20"/>
+          <w:lang w:val="en-GB"/>
+        </w:rPr>
+        <w:lastRenderedPageBreak/>
+        <w:t>Tools and Test Equipment Required</w:t>
+      </w:r>
+      <w:bookmarkEnd w:id="15"/>
     </w:p>
     <w:p>
       <w:pPr>
@@ -14259,1111 +14827,156 @@
           <w:numId w:val="5"/>
         </w:numPr>
         <w:rPr>
+          <w:rFonts w:asciiTheme="minorHAnsi" w:hAnsiTheme="minorHAnsi" w:cstheme="minorHAnsi"/>
           <w:sz w:val="28"/>
-          <w:lang w:val="en-GB"/>
-        </w:rPr>
-      </w:pPr>
-      <w:r>
-        <w:rPr>
+          <w:szCs w:val="20"/>
+          <w:lang w:val="en-GB"/>
+        </w:rPr>
+      </w:pPr>
+      <w:r>
+        <w:rPr>
+          <w:rFonts w:asciiTheme="minorHAnsi" w:hAnsiTheme="minorHAnsi" w:cstheme="minorHAnsi"/>
           <w:sz w:val="28"/>
-          <w:lang w:val="en-GB"/>
-        </w:rPr>
-        <w:lastRenderedPageBreak/>
-        <w:t xml:space="preserve"> Integration test case I9</w:t>
-      </w:r>
+          <w:szCs w:val="20"/>
+          <w:lang w:val="en-GB"/>
+        </w:rPr>
+        <w:t xml:space="preserve"> </w:t>
+      </w:r>
+      <w:bookmarkStart w:id="16" w:name="_Toc470825804"/>
+      <w:r>
+        <w:rPr>
+          <w:rFonts w:asciiTheme="minorHAnsi" w:hAnsiTheme="minorHAnsi" w:cstheme="minorHAnsi"/>
+          <w:sz w:val="28"/>
+          <w:szCs w:val="20"/>
+          <w:lang w:val="en-GB"/>
+        </w:rPr>
+        <w:t>Sample</w:t>
+      </w:r>
+      <w:bookmarkEnd w:id="16"/>
     </w:p>
-    <w:tbl>
-      <w:tblPr>
-        <w:tblStyle w:val="Grigliatabella"/>
-        <w:tblW w:w="6946" w:type="dxa"/>
-        <w:tblBorders>
-          <w:top w:val="single" w:sz="12" w:space="0" w:color="auto"/>
-          <w:left w:val="none" w:sz="0" w:space="0" w:color="auto"/>
-          <w:bottom w:val="single" w:sz="12" w:space="0" w:color="auto"/>
-          <w:right w:val="none" w:sz="0" w:space="0" w:color="auto"/>
-          <w:insideH w:val="single" w:sz="8" w:space="0" w:color="auto"/>
-        </w:tblBorders>
-        <w:tblCellMar>
-          <w:top w:w="57" w:type="dxa"/>
-          <w:bottom w:w="57" w:type="dxa"/>
-        </w:tblCellMar>
-        <w:tblLook w:val="04A0" w:firstRow="1" w:lastRow="0" w:firstColumn="1" w:lastColumn="0" w:noHBand="0" w:noVBand="1"/>
-      </w:tblPr>
-      <w:tblGrid>
-        <w:gridCol w:w="2268"/>
-        <w:gridCol w:w="4678"/>
-      </w:tblGrid>
-      <w:tr>
-        <w:trPr>
-          <w:trHeight w:val="23"/>
-        </w:trPr>
-        <w:tc>
-          <w:tcPr>
-            <w:tcW w:w="2268" w:type="dxa"/>
-          </w:tcPr>
-          <w:p>
-            <w:pPr>
-              <w:spacing w:after="0" w:line="240" w:lineRule="auto"/>
-              <w:ind w:left="0" w:right="0" w:firstLine="0"/>
-              <w:jc w:val="left"/>
-              <w:rPr>
-                <w:b/>
-                <w:sz w:val="22"/>
-                <w:lang w:val="en-GB"/>
-              </w:rPr>
-            </w:pPr>
-            <w:r>
-              <w:rPr>
-                <w:b/>
-                <w:sz w:val="22"/>
-                <w:lang w:val="en-GB"/>
-              </w:rPr>
-              <w:t>Test Case Identifier</w:t>
-            </w:r>
-          </w:p>
-        </w:tc>
-        <w:tc>
-          <w:tcPr>
-            <w:tcW w:w="4678" w:type="dxa"/>
-          </w:tcPr>
-          <w:p>
-            <w:pPr>
-              <w:spacing w:after="0" w:line="240" w:lineRule="auto"/>
-              <w:ind w:left="0" w:right="0" w:firstLine="0"/>
-              <w:rPr>
-                <w:sz w:val="22"/>
-                <w:lang w:val="en-GB"/>
-              </w:rPr>
-            </w:pPr>
-            <w:r>
-              <w:rPr>
-                <w:sz w:val="22"/>
-                <w:lang w:val="en-GB"/>
-              </w:rPr>
-              <w:t>I9T1</w:t>
-            </w:r>
-          </w:p>
-        </w:tc>
-      </w:tr>
-      <w:tr>
-        <w:trPr>
-          <w:trHeight w:val="18"/>
-        </w:trPr>
-        <w:tc>
-          <w:tcPr>
-            <w:tcW w:w="2268" w:type="dxa"/>
-          </w:tcPr>
-          <w:p>
-            <w:pPr>
-              <w:spacing w:after="0" w:line="240" w:lineRule="auto"/>
-              <w:ind w:left="0" w:right="0" w:firstLine="0"/>
-              <w:jc w:val="left"/>
-              <w:rPr>
-                <w:sz w:val="22"/>
-                <w:lang w:val="en-GB"/>
-              </w:rPr>
-            </w:pPr>
-            <w:r>
-              <w:rPr>
-                <w:b/>
-                <w:sz w:val="22"/>
-                <w:lang w:val="en-GB"/>
-              </w:rPr>
-              <w:t>Test Item(s)</w:t>
-            </w:r>
-          </w:p>
-        </w:tc>
-        <w:tc>
-          <w:tcPr>
-            <w:tcW w:w="4678" w:type="dxa"/>
-            <w:vAlign w:val="center"/>
-          </w:tcPr>
-          <w:p>
-            <w:pPr>
-              <w:spacing w:after="0" w:line="240" w:lineRule="auto"/>
-              <w:ind w:left="0" w:right="0" w:firstLine="0"/>
-              <w:jc w:val="left"/>
-              <w:rPr>
-                <w:sz w:val="22"/>
-                <w:lang w:val="en-GB"/>
-              </w:rPr>
-            </w:pPr>
-            <w:proofErr w:type="spellStart"/>
-            <w:r>
-              <w:rPr>
-                <w:sz w:val="22"/>
-                <w:lang w:val="en-GB"/>
-              </w:rPr>
-              <w:t>WebService</w:t>
-            </w:r>
-            <w:proofErr w:type="spellEnd"/>
-            <w:r>
-              <w:rPr>
-                <w:sz w:val="22"/>
-                <w:lang w:val="en-GB"/>
-              </w:rPr>
-              <w:t xml:space="preserve"> → </w:t>
-            </w:r>
-            <w:proofErr w:type="spellStart"/>
-            <w:r>
-              <w:rPr>
-                <w:sz w:val="22"/>
-                <w:lang w:val="en-GB"/>
-              </w:rPr>
-              <w:t>UserAppController</w:t>
-            </w:r>
-            <w:proofErr w:type="spellEnd"/>
-          </w:p>
-        </w:tc>
-      </w:tr>
-      <w:tr>
-        <w:trPr>
-          <w:trHeight w:val="18"/>
-        </w:trPr>
-        <w:tc>
-          <w:tcPr>
-            <w:tcW w:w="2268" w:type="dxa"/>
-          </w:tcPr>
-          <w:p>
-            <w:pPr>
-              <w:spacing w:after="0" w:line="240" w:lineRule="auto"/>
-              <w:ind w:left="0" w:right="0" w:firstLine="0"/>
-              <w:jc w:val="left"/>
-              <w:rPr>
-                <w:sz w:val="22"/>
-                <w:lang w:val="en-GB"/>
-              </w:rPr>
-            </w:pPr>
-            <w:r>
-              <w:rPr>
-                <w:b/>
-                <w:sz w:val="22"/>
-                <w:lang w:val="en-GB"/>
-              </w:rPr>
-              <w:t>Input Specification</w:t>
-            </w:r>
-          </w:p>
-        </w:tc>
-        <w:tc>
-          <w:tcPr>
-            <w:tcW w:w="4678" w:type="dxa"/>
-            <w:vAlign w:val="center"/>
-          </w:tcPr>
-          <w:p>
-            <w:pPr>
-              <w:spacing w:after="0" w:line="240" w:lineRule="auto"/>
-              <w:ind w:left="0" w:right="0" w:firstLine="0"/>
-              <w:jc w:val="left"/>
-              <w:rPr>
-                <w:sz w:val="22"/>
-                <w:lang w:val="en-GB"/>
-              </w:rPr>
-            </w:pPr>
-            <w:r>
-              <w:rPr>
-                <w:sz w:val="22"/>
-                <w:lang w:val="en-GB"/>
-              </w:rPr>
-              <w:t>User, Request</w:t>
-            </w:r>
-          </w:p>
-        </w:tc>
-      </w:tr>
-      <w:tr>
-        <w:trPr>
-          <w:trHeight w:val="18"/>
-        </w:trPr>
-        <w:tc>
-          <w:tcPr>
-            <w:tcW w:w="2268" w:type="dxa"/>
-          </w:tcPr>
-          <w:p>
-            <w:pPr>
-              <w:spacing w:after="0" w:line="240" w:lineRule="auto"/>
-              <w:ind w:left="0" w:right="0" w:firstLine="0"/>
-              <w:jc w:val="left"/>
-              <w:rPr>
-                <w:sz w:val="22"/>
-                <w:lang w:val="en-GB"/>
-              </w:rPr>
-            </w:pPr>
-            <w:r>
-              <w:rPr>
-                <w:b/>
-                <w:sz w:val="22"/>
-                <w:lang w:val="en-GB"/>
-              </w:rPr>
-              <w:t>Output Specification</w:t>
-            </w:r>
-          </w:p>
-        </w:tc>
-        <w:tc>
-          <w:tcPr>
-            <w:tcW w:w="4678" w:type="dxa"/>
-            <w:vAlign w:val="center"/>
-          </w:tcPr>
-          <w:p>
-            <w:pPr>
-              <w:spacing w:after="0" w:line="240" w:lineRule="auto"/>
-              <w:ind w:left="0" w:right="0" w:firstLine="0"/>
-              <w:jc w:val="left"/>
-              <w:rPr>
-                <w:sz w:val="22"/>
-                <w:lang w:val="en-GB"/>
-              </w:rPr>
-            </w:pPr>
-            <w:r>
-              <w:rPr>
-                <w:sz w:val="22"/>
-                <w:lang w:val="en-GB"/>
-              </w:rPr>
-              <w:t xml:space="preserve">The </w:t>
-            </w:r>
-            <w:proofErr w:type="spellStart"/>
-            <w:r>
-              <w:rPr>
-                <w:sz w:val="22"/>
-                <w:lang w:val="en-GB"/>
-              </w:rPr>
-              <w:t>WebService</w:t>
-            </w:r>
-            <w:proofErr w:type="spellEnd"/>
-            <w:r>
-              <w:rPr>
-                <w:sz w:val="22"/>
-                <w:lang w:val="en-GB"/>
-              </w:rPr>
-              <w:t xml:space="preserve"> dispatches correctly the Request and provides the expected result.</w:t>
-            </w:r>
-          </w:p>
-        </w:tc>
-      </w:tr>
-      <w:tr>
-        <w:trPr>
-          <w:trHeight w:val="18"/>
-        </w:trPr>
-        <w:tc>
-          <w:tcPr>
-            <w:tcW w:w="2268" w:type="dxa"/>
-          </w:tcPr>
-          <w:p>
-            <w:pPr>
-              <w:spacing w:after="0" w:line="240" w:lineRule="auto"/>
-              <w:ind w:left="0" w:right="0" w:firstLine="0"/>
-              <w:jc w:val="left"/>
-              <w:rPr>
-                <w:sz w:val="22"/>
-                <w:lang w:val="en-GB"/>
-              </w:rPr>
-            </w:pPr>
-            <w:r>
-              <w:rPr>
-                <w:b/>
-                <w:sz w:val="22"/>
-                <w:lang w:val="en-GB"/>
-              </w:rPr>
-              <w:t>Purpose</w:t>
-            </w:r>
-          </w:p>
-        </w:tc>
-        <w:tc>
-          <w:tcPr>
-            <w:tcW w:w="4678" w:type="dxa"/>
-            <w:vAlign w:val="center"/>
-          </w:tcPr>
-          <w:p>
-            <w:pPr>
-              <w:spacing w:after="0" w:line="240" w:lineRule="auto"/>
-              <w:ind w:left="0" w:right="0" w:firstLine="0"/>
-              <w:jc w:val="left"/>
-              <w:rPr>
-                <w:sz w:val="22"/>
-                <w:lang w:val="en-GB"/>
-              </w:rPr>
-            </w:pPr>
-            <w:r>
-              <w:rPr>
-                <w:sz w:val="22"/>
-                <w:lang w:val="en-GB"/>
-              </w:rPr>
-              <w:t xml:space="preserve">Verify that the Controller can send requests to the </w:t>
-            </w:r>
-            <w:proofErr w:type="spellStart"/>
-            <w:r>
-              <w:rPr>
-                <w:sz w:val="22"/>
-                <w:lang w:val="en-GB"/>
-              </w:rPr>
-              <w:t>WebService</w:t>
-            </w:r>
-            <w:proofErr w:type="spellEnd"/>
-            <w:r>
-              <w:rPr>
-                <w:sz w:val="22"/>
-                <w:lang w:val="en-GB"/>
-              </w:rPr>
-              <w:t xml:space="preserve"> and can get the correct response, for the functions to:</w:t>
-            </w:r>
-          </w:p>
-          <w:p>
-            <w:pPr>
-              <w:pStyle w:val="Paragrafoelenco"/>
-              <w:numPr>
-                <w:ilvl w:val="0"/>
-                <w:numId w:val="26"/>
-              </w:numPr>
-              <w:spacing w:after="0" w:line="240" w:lineRule="auto"/>
-              <w:ind w:right="0"/>
-              <w:rPr>
-                <w:rFonts w:asciiTheme="minorHAnsi" w:eastAsia="Calibri" w:hAnsiTheme="minorHAnsi" w:cstheme="minorHAnsi"/>
-                <w:sz w:val="22"/>
-                <w:lang w:val="en-GB"/>
-              </w:rPr>
-            </w:pPr>
-            <w:r>
-              <w:rPr>
-                <w:rFonts w:asciiTheme="minorHAnsi" w:eastAsia="Calibri" w:hAnsiTheme="minorHAnsi" w:cstheme="minorHAnsi"/>
-                <w:sz w:val="22"/>
-                <w:lang w:val="en-GB"/>
-              </w:rPr>
-              <w:t>register a new user,</w:t>
-            </w:r>
-          </w:p>
-          <w:p>
-            <w:pPr>
-              <w:pStyle w:val="Paragrafoelenco"/>
-              <w:numPr>
-                <w:ilvl w:val="0"/>
-                <w:numId w:val="26"/>
-              </w:numPr>
-              <w:spacing w:after="0" w:line="240" w:lineRule="auto"/>
-              <w:ind w:right="0"/>
-              <w:rPr>
-                <w:rFonts w:asciiTheme="minorHAnsi" w:eastAsia="Calibri" w:hAnsiTheme="minorHAnsi" w:cstheme="minorHAnsi"/>
-                <w:sz w:val="22"/>
-                <w:lang w:val="en-GB"/>
-              </w:rPr>
-            </w:pPr>
-            <w:r>
-              <w:rPr>
-                <w:rFonts w:asciiTheme="minorHAnsi" w:eastAsia="Calibri" w:hAnsiTheme="minorHAnsi" w:cstheme="minorHAnsi"/>
-                <w:sz w:val="22"/>
-                <w:lang w:val="en-GB"/>
-              </w:rPr>
-              <w:t>a</w:t>
-            </w:r>
-            <w:r>
-              <w:rPr>
-                <w:rFonts w:asciiTheme="minorHAnsi" w:eastAsia="Calibri" w:hAnsiTheme="minorHAnsi" w:cstheme="minorHAnsi"/>
-                <w:sz w:val="22"/>
-                <w:lang w:val="en-GB"/>
-              </w:rPr>
-              <w:t>uthenticate</w:t>
-            </w:r>
-            <w:r>
-              <w:rPr>
-                <w:rFonts w:asciiTheme="minorHAnsi" w:eastAsia="Calibri" w:hAnsiTheme="minorHAnsi" w:cstheme="minorHAnsi"/>
-                <w:sz w:val="22"/>
-                <w:lang w:val="en-GB"/>
-              </w:rPr>
-              <w:t xml:space="preserve"> an already registered user</w:t>
-            </w:r>
-            <w:r>
-              <w:rPr>
-                <w:rFonts w:asciiTheme="minorHAnsi" w:eastAsia="Calibri" w:hAnsiTheme="minorHAnsi" w:cstheme="minorHAnsi"/>
-                <w:sz w:val="22"/>
-                <w:lang w:val="en-GB"/>
-              </w:rPr>
-              <w:t>,</w:t>
-            </w:r>
-          </w:p>
-          <w:p>
-            <w:pPr>
-              <w:pStyle w:val="Paragrafoelenco"/>
-              <w:numPr>
-                <w:ilvl w:val="0"/>
-                <w:numId w:val="26"/>
-              </w:numPr>
-              <w:spacing w:after="0" w:line="240" w:lineRule="auto"/>
-              <w:ind w:right="0"/>
-              <w:rPr>
-                <w:rFonts w:asciiTheme="minorHAnsi" w:hAnsiTheme="minorHAnsi" w:cstheme="minorHAnsi"/>
-                <w:sz w:val="22"/>
-                <w:lang w:val="en-GB"/>
-              </w:rPr>
-            </w:pPr>
-            <w:r>
-              <w:rPr>
-                <w:rFonts w:asciiTheme="minorHAnsi" w:eastAsia="Calibri" w:hAnsiTheme="minorHAnsi" w:cstheme="minorHAnsi"/>
-                <w:sz w:val="22"/>
-                <w:lang w:val="en-GB"/>
-              </w:rPr>
-              <w:t>reserve a</w:t>
-            </w:r>
-            <w:r>
-              <w:rPr>
-                <w:rFonts w:asciiTheme="minorHAnsi" w:eastAsia="Calibri" w:hAnsiTheme="minorHAnsi" w:cstheme="minorHAnsi"/>
-                <w:sz w:val="22"/>
-                <w:lang w:val="en-GB"/>
-              </w:rPr>
-              <w:t xml:space="preserve"> car,</w:t>
-            </w:r>
-          </w:p>
-          <w:p>
-            <w:pPr>
-              <w:pStyle w:val="Paragrafoelenco"/>
-              <w:numPr>
-                <w:ilvl w:val="0"/>
-                <w:numId w:val="26"/>
-              </w:numPr>
-              <w:spacing w:after="0" w:line="240" w:lineRule="auto"/>
-              <w:ind w:right="0"/>
-              <w:rPr>
-                <w:rFonts w:asciiTheme="minorHAnsi" w:hAnsiTheme="minorHAnsi" w:cstheme="minorHAnsi"/>
-                <w:sz w:val="22"/>
-                <w:lang w:val="en-GB"/>
-              </w:rPr>
-            </w:pPr>
-            <w:r>
-              <w:rPr>
-                <w:rFonts w:asciiTheme="minorHAnsi" w:eastAsia="Calibri" w:hAnsiTheme="minorHAnsi" w:cstheme="minorHAnsi"/>
-                <w:sz w:val="22"/>
-                <w:lang w:val="en-GB"/>
-              </w:rPr>
-              <w:t xml:space="preserve">end the </w:t>
-            </w:r>
-            <w:r>
-              <w:rPr>
-                <w:rFonts w:asciiTheme="minorHAnsi" w:eastAsia="Calibri" w:hAnsiTheme="minorHAnsi" w:cstheme="minorHAnsi"/>
-                <w:sz w:val="22"/>
-                <w:lang w:val="en-GB"/>
-              </w:rPr>
-              <w:t>use</w:t>
-            </w:r>
-            <w:r>
-              <w:rPr>
-                <w:rFonts w:asciiTheme="minorHAnsi" w:eastAsia="Calibri" w:hAnsiTheme="minorHAnsi" w:cstheme="minorHAnsi"/>
-                <w:sz w:val="22"/>
-                <w:lang w:val="en-GB"/>
-              </w:rPr>
-              <w:t xml:space="preserve"> of a car</w:t>
-            </w:r>
-            <w:r>
-              <w:rPr>
-                <w:sz w:val="22"/>
-                <w:lang w:val="en-GB"/>
-              </w:rPr>
-              <w:t>.</w:t>
-            </w:r>
-          </w:p>
-        </w:tc>
-      </w:tr>
-      <w:tr>
-        <w:trPr>
-          <w:trHeight w:val="18"/>
-        </w:trPr>
-        <w:tc>
-          <w:tcPr>
-            <w:tcW w:w="2268" w:type="dxa"/>
-          </w:tcPr>
-          <w:p>
-            <w:pPr>
-              <w:spacing w:after="0" w:line="240" w:lineRule="auto"/>
-              <w:ind w:left="0" w:right="0" w:firstLine="0"/>
-              <w:jc w:val="left"/>
-              <w:rPr>
-                <w:b/>
-                <w:sz w:val="22"/>
-                <w:lang w:val="en-GB"/>
-              </w:rPr>
-            </w:pPr>
-            <w:r>
-              <w:rPr>
-                <w:b/>
-                <w:sz w:val="22"/>
-                <w:lang w:val="en-GB"/>
-              </w:rPr>
-              <w:t>Dependencies</w:t>
-            </w:r>
-          </w:p>
-        </w:tc>
-        <w:tc>
-          <w:tcPr>
-            <w:tcW w:w="4678" w:type="dxa"/>
-            <w:vAlign w:val="center"/>
-          </w:tcPr>
-          <w:p>
-            <w:pPr>
-              <w:spacing w:after="0" w:line="240" w:lineRule="auto"/>
-              <w:ind w:left="0" w:right="0" w:firstLine="0"/>
-              <w:jc w:val="left"/>
-              <w:rPr>
-                <w:sz w:val="22"/>
-                <w:lang w:val="en-GB"/>
-              </w:rPr>
-            </w:pPr>
-            <w:r>
-              <w:rPr>
-                <w:sz w:val="22"/>
-                <w:lang w:val="en-GB"/>
-              </w:rPr>
-              <w:t>I6T1 and I8T1 succeeded.</w:t>
-            </w:r>
-          </w:p>
-        </w:tc>
-      </w:tr>
-    </w:tbl>
     <w:p>
       <w:pPr>
         <w:spacing w:after="120"/>
-        <w:ind w:right="2183"/>
-        <w:rPr>
-          <w:sz w:val="22"/>
-          <w:lang w:val="en-GB"/>
-        </w:rPr>
-      </w:pPr>
+        <w:rPr>
+          <w:sz w:val="22"/>
+          <w:lang w:val="en-GB"/>
+        </w:rPr>
+      </w:pPr>
+      <w:r>
+        <w:rPr>
+          <w:sz w:val="22"/>
+          <w:highlight w:val="yellow"/>
+          <w:lang w:val="en-GB"/>
+        </w:rPr>
+        <w:t>The interface of the mobile app</w:t>
+      </w:r>
+      <w:r>
+        <w:rPr>
+          <w:sz w:val="22"/>
+          <w:highlight w:val="yellow"/>
+          <w:lang w:val="en-GB"/>
+        </w:rPr>
+        <w:t>lications</w:t>
+      </w:r>
+      <w:r>
+        <w:rPr>
+          <w:sz w:val="22"/>
+          <w:highlight w:val="yellow"/>
+          <w:lang w:val="en-GB"/>
+        </w:rPr>
+        <w:t xml:space="preserve"> has already been presented on the RASD, </w:t>
+      </w:r>
+      <w:r>
+        <w:rPr>
+          <w:sz w:val="22"/>
+          <w:highlight w:val="yellow"/>
+          <w:lang w:val="en-GB"/>
+        </w:rPr>
+        <w:t xml:space="preserve">but we wish to </w:t>
+      </w:r>
+      <w:r>
+        <w:rPr>
+          <w:sz w:val="22"/>
+          <w:highlight w:val="yellow"/>
+          <w:lang w:val="en-GB"/>
+        </w:rPr>
+        <w:t>add some other screens that we decided to add.</w:t>
+      </w:r>
     </w:p>
-    <w:tbl>
-      <w:tblPr>
-        <w:tblStyle w:val="Grigliatabella"/>
-        <w:tblW w:w="6946" w:type="dxa"/>
-        <w:tblBorders>
-          <w:top w:val="single" w:sz="12" w:space="0" w:color="auto"/>
-          <w:left w:val="none" w:sz="0" w:space="0" w:color="auto"/>
-          <w:bottom w:val="single" w:sz="12" w:space="0" w:color="auto"/>
-          <w:right w:val="none" w:sz="0" w:space="0" w:color="auto"/>
-          <w:insideH w:val="single" w:sz="8" w:space="0" w:color="auto"/>
-        </w:tblBorders>
-        <w:tblCellMar>
-          <w:top w:w="57" w:type="dxa"/>
-          <w:bottom w:w="57" w:type="dxa"/>
-        </w:tblCellMar>
-        <w:tblLook w:val="04A0" w:firstRow="1" w:lastRow="0" w:firstColumn="1" w:lastColumn="0" w:noHBand="0" w:noVBand="1"/>
-      </w:tblPr>
-      <w:tblGrid>
-        <w:gridCol w:w="2268"/>
-        <w:gridCol w:w="4678"/>
-      </w:tblGrid>
-      <w:tr>
-        <w:trPr>
-          <w:trHeight w:val="23"/>
-        </w:trPr>
-        <w:tc>
-          <w:tcPr>
-            <w:tcW w:w="2268" w:type="dxa"/>
-          </w:tcPr>
-          <w:p>
-            <w:pPr>
-              <w:spacing w:after="0" w:line="240" w:lineRule="auto"/>
-              <w:ind w:left="0" w:right="0" w:firstLine="0"/>
-              <w:jc w:val="left"/>
-              <w:rPr>
-                <w:b/>
-                <w:sz w:val="22"/>
-                <w:lang w:val="en-GB"/>
-              </w:rPr>
-            </w:pPr>
-            <w:r>
-              <w:rPr>
-                <w:b/>
-                <w:sz w:val="22"/>
-                <w:lang w:val="en-GB"/>
-              </w:rPr>
-              <w:t>Test Case Identifier</w:t>
-            </w:r>
-          </w:p>
-        </w:tc>
-        <w:tc>
-          <w:tcPr>
-            <w:tcW w:w="4678" w:type="dxa"/>
-            <w:vAlign w:val="center"/>
-          </w:tcPr>
-          <w:p>
-            <w:pPr>
-              <w:spacing w:after="0" w:line="240" w:lineRule="auto"/>
-              <w:ind w:left="0" w:right="0" w:firstLine="0"/>
-              <w:jc w:val="left"/>
-              <w:rPr>
-                <w:sz w:val="22"/>
-                <w:lang w:val="en-GB"/>
-              </w:rPr>
-            </w:pPr>
-            <w:r>
-              <w:rPr>
-                <w:sz w:val="22"/>
-                <w:lang w:val="en-GB"/>
-              </w:rPr>
-              <w:t>I9T2</w:t>
-            </w:r>
-          </w:p>
-        </w:tc>
-      </w:tr>
-      <w:tr>
-        <w:trPr>
-          <w:trHeight w:val="18"/>
-        </w:trPr>
-        <w:tc>
-          <w:tcPr>
-            <w:tcW w:w="2268" w:type="dxa"/>
-          </w:tcPr>
-          <w:p>
-            <w:pPr>
-              <w:spacing w:after="0" w:line="240" w:lineRule="auto"/>
-              <w:ind w:left="0" w:right="0" w:firstLine="0"/>
-              <w:jc w:val="left"/>
-              <w:rPr>
-                <w:sz w:val="22"/>
-                <w:lang w:val="en-GB"/>
-              </w:rPr>
-            </w:pPr>
-            <w:r>
-              <w:rPr>
-                <w:b/>
-                <w:sz w:val="22"/>
-                <w:lang w:val="en-GB"/>
-              </w:rPr>
-              <w:t>Test Item(s)</w:t>
-            </w:r>
-          </w:p>
-        </w:tc>
-        <w:tc>
-          <w:tcPr>
-            <w:tcW w:w="4678" w:type="dxa"/>
-            <w:vAlign w:val="center"/>
-          </w:tcPr>
-          <w:p>
-            <w:pPr>
-              <w:spacing w:after="0" w:line="240" w:lineRule="auto"/>
-              <w:ind w:left="0" w:right="0" w:firstLine="0"/>
-              <w:rPr>
-                <w:sz w:val="22"/>
-                <w:lang w:val="en-GB"/>
-              </w:rPr>
-            </w:pPr>
-            <w:proofErr w:type="spellStart"/>
-            <w:r>
-              <w:rPr>
-                <w:sz w:val="22"/>
-                <w:lang w:val="en-GB"/>
-              </w:rPr>
-              <w:t>WebService</w:t>
-            </w:r>
-            <w:proofErr w:type="spellEnd"/>
-            <w:r>
-              <w:rPr>
-                <w:sz w:val="22"/>
-                <w:lang w:val="en-GB"/>
-              </w:rPr>
-              <w:t xml:space="preserve"> → </w:t>
-            </w:r>
-            <w:proofErr w:type="spellStart"/>
-            <w:r>
-              <w:rPr>
-                <w:sz w:val="22"/>
-                <w:lang w:val="en-GB"/>
-              </w:rPr>
-              <w:t>OperatorAppController</w:t>
-            </w:r>
-            <w:proofErr w:type="spellEnd"/>
-            <w:r>
-              <w:rPr>
-                <w:sz w:val="22"/>
-                <w:lang w:val="en-GB"/>
-              </w:rPr>
-              <w:t xml:space="preserve"> </w:t>
-            </w:r>
-          </w:p>
-        </w:tc>
-      </w:tr>
-      <w:tr>
-        <w:trPr>
-          <w:trHeight w:val="18"/>
-        </w:trPr>
-        <w:tc>
-          <w:tcPr>
-            <w:tcW w:w="2268" w:type="dxa"/>
-          </w:tcPr>
-          <w:p>
-            <w:pPr>
-              <w:spacing w:after="0" w:line="240" w:lineRule="auto"/>
-              <w:ind w:left="0" w:right="0" w:firstLine="0"/>
-              <w:jc w:val="left"/>
-              <w:rPr>
-                <w:sz w:val="22"/>
-                <w:lang w:val="en-GB"/>
-              </w:rPr>
-            </w:pPr>
-            <w:r>
-              <w:rPr>
-                <w:b/>
-                <w:sz w:val="22"/>
-                <w:lang w:val="en-GB"/>
-              </w:rPr>
-              <w:t>Input Specification</w:t>
-            </w:r>
-          </w:p>
-        </w:tc>
-        <w:tc>
-          <w:tcPr>
-            <w:tcW w:w="4678" w:type="dxa"/>
-            <w:vAlign w:val="center"/>
-          </w:tcPr>
-          <w:p>
-            <w:pPr>
-              <w:spacing w:after="0" w:line="240" w:lineRule="auto"/>
-              <w:ind w:left="0" w:right="0" w:firstLine="0"/>
-              <w:jc w:val="left"/>
-              <w:rPr>
-                <w:sz w:val="22"/>
-                <w:lang w:val="en-GB"/>
-              </w:rPr>
-            </w:pPr>
-            <w:r>
-              <w:rPr>
-                <w:sz w:val="22"/>
-                <w:lang w:val="en-GB"/>
-              </w:rPr>
-              <w:t xml:space="preserve">Operator, </w:t>
-            </w:r>
-            <w:r>
-              <w:rPr>
-                <w:sz w:val="22"/>
-                <w:lang w:val="en-GB"/>
-              </w:rPr>
-              <w:t>Request</w:t>
-            </w:r>
-          </w:p>
-        </w:tc>
-      </w:tr>
-      <w:tr>
-        <w:trPr>
-          <w:trHeight w:val="18"/>
-        </w:trPr>
-        <w:tc>
-          <w:tcPr>
-            <w:tcW w:w="2268" w:type="dxa"/>
-          </w:tcPr>
-          <w:p>
-            <w:pPr>
-              <w:spacing w:after="0" w:line="240" w:lineRule="auto"/>
-              <w:ind w:left="0" w:right="0" w:firstLine="0"/>
-              <w:jc w:val="left"/>
-              <w:rPr>
-                <w:sz w:val="22"/>
-                <w:lang w:val="en-GB"/>
-              </w:rPr>
-            </w:pPr>
-            <w:r>
-              <w:rPr>
-                <w:b/>
-                <w:sz w:val="22"/>
-                <w:lang w:val="en-GB"/>
-              </w:rPr>
-              <w:t>Output Specification</w:t>
-            </w:r>
-          </w:p>
-        </w:tc>
-        <w:tc>
-          <w:tcPr>
-            <w:tcW w:w="4678" w:type="dxa"/>
-            <w:vAlign w:val="center"/>
-          </w:tcPr>
-          <w:p>
-            <w:pPr>
-              <w:spacing w:after="0" w:line="240" w:lineRule="auto"/>
-              <w:ind w:left="0" w:right="0" w:firstLine="0"/>
-              <w:jc w:val="left"/>
-              <w:rPr>
-                <w:sz w:val="22"/>
-                <w:lang w:val="en-GB"/>
-              </w:rPr>
-            </w:pPr>
-            <w:r>
-              <w:rPr>
-                <w:sz w:val="22"/>
-                <w:lang w:val="en-GB"/>
-              </w:rPr>
-              <w:t xml:space="preserve">The </w:t>
-            </w:r>
-            <w:proofErr w:type="spellStart"/>
-            <w:r>
-              <w:rPr>
-                <w:sz w:val="22"/>
-                <w:lang w:val="en-GB"/>
-              </w:rPr>
-              <w:t>WebService</w:t>
-            </w:r>
-            <w:proofErr w:type="spellEnd"/>
-            <w:r>
-              <w:rPr>
-                <w:sz w:val="22"/>
-                <w:lang w:val="en-GB"/>
-              </w:rPr>
-              <w:t xml:space="preserve"> dispatches correctly the Request and provides the expected result.</w:t>
-            </w:r>
-          </w:p>
-        </w:tc>
-      </w:tr>
-      <w:tr>
-        <w:trPr>
-          <w:trHeight w:val="18"/>
-        </w:trPr>
-        <w:tc>
-          <w:tcPr>
-            <w:tcW w:w="2268" w:type="dxa"/>
-          </w:tcPr>
-          <w:p>
-            <w:pPr>
-              <w:spacing w:after="0" w:line="240" w:lineRule="auto"/>
-              <w:ind w:left="0" w:right="0" w:firstLine="0"/>
-              <w:jc w:val="left"/>
-              <w:rPr>
-                <w:sz w:val="22"/>
-                <w:lang w:val="en-GB"/>
-              </w:rPr>
-            </w:pPr>
-            <w:r>
-              <w:rPr>
-                <w:b/>
-                <w:sz w:val="22"/>
-                <w:lang w:val="en-GB"/>
-              </w:rPr>
-              <w:t>Purpose</w:t>
-            </w:r>
-          </w:p>
-        </w:tc>
-        <w:tc>
-          <w:tcPr>
-            <w:tcW w:w="4678" w:type="dxa"/>
-            <w:vAlign w:val="center"/>
-          </w:tcPr>
-          <w:p>
-            <w:pPr>
-              <w:spacing w:after="0" w:line="240" w:lineRule="auto"/>
-              <w:ind w:left="0" w:right="0" w:firstLine="0"/>
-              <w:jc w:val="left"/>
-              <w:rPr>
-                <w:sz w:val="22"/>
-                <w:lang w:val="en-GB"/>
-              </w:rPr>
-            </w:pPr>
-            <w:r>
-              <w:rPr>
-                <w:sz w:val="22"/>
-                <w:lang w:val="en-GB"/>
-              </w:rPr>
-              <w:t xml:space="preserve">Verify that the Controller can send requests to the </w:t>
-            </w:r>
-            <w:proofErr w:type="spellStart"/>
-            <w:r>
-              <w:rPr>
-                <w:sz w:val="22"/>
-                <w:lang w:val="en-GB"/>
-              </w:rPr>
-              <w:t>WebService</w:t>
-            </w:r>
-            <w:proofErr w:type="spellEnd"/>
-            <w:r>
-              <w:rPr>
-                <w:sz w:val="22"/>
-                <w:lang w:val="en-GB"/>
-              </w:rPr>
-              <w:t xml:space="preserve"> and can get the correct response, for the functions to:</w:t>
-            </w:r>
-          </w:p>
-          <w:p>
-            <w:pPr>
-              <w:pStyle w:val="Paragrafoelenco"/>
-              <w:numPr>
-                <w:ilvl w:val="0"/>
-                <w:numId w:val="26"/>
-              </w:numPr>
-              <w:spacing w:after="0" w:line="240" w:lineRule="auto"/>
-              <w:ind w:right="0"/>
-              <w:rPr>
-                <w:rFonts w:asciiTheme="minorHAnsi" w:hAnsiTheme="minorHAnsi" w:cstheme="minorHAnsi"/>
-                <w:sz w:val="22"/>
-                <w:lang w:val="en-GB"/>
-              </w:rPr>
-            </w:pPr>
-            <w:r>
-              <w:rPr>
-                <w:rFonts w:asciiTheme="minorHAnsi" w:eastAsia="Calibri" w:hAnsiTheme="minorHAnsi" w:cstheme="minorHAnsi"/>
-                <w:sz w:val="22"/>
-                <w:lang w:val="en-GB"/>
-              </w:rPr>
-              <w:t>a</w:t>
-            </w:r>
-            <w:r>
-              <w:rPr>
-                <w:rFonts w:asciiTheme="minorHAnsi" w:eastAsia="Calibri" w:hAnsiTheme="minorHAnsi" w:cstheme="minorHAnsi"/>
-                <w:sz w:val="22"/>
-                <w:lang w:val="en-GB"/>
-              </w:rPr>
-              <w:t>uthenticate</w:t>
-            </w:r>
-            <w:r>
-              <w:rPr>
-                <w:rFonts w:asciiTheme="minorHAnsi" w:eastAsia="Calibri" w:hAnsiTheme="minorHAnsi" w:cstheme="minorHAnsi"/>
-                <w:sz w:val="22"/>
-                <w:lang w:val="en-GB"/>
-              </w:rPr>
-              <w:t xml:space="preserve"> an existing operator</w:t>
-            </w:r>
-            <w:r>
-              <w:rPr>
-                <w:rFonts w:asciiTheme="minorHAnsi" w:eastAsia="Calibri" w:hAnsiTheme="minorHAnsi" w:cstheme="minorHAnsi"/>
-                <w:sz w:val="22"/>
-                <w:lang w:val="en-GB"/>
-              </w:rPr>
-              <w:t>,</w:t>
-            </w:r>
-          </w:p>
-          <w:p>
-            <w:pPr>
-              <w:pStyle w:val="Paragrafoelenco"/>
-              <w:numPr>
-                <w:ilvl w:val="0"/>
-                <w:numId w:val="26"/>
-              </w:numPr>
-              <w:spacing w:after="0" w:line="240" w:lineRule="auto"/>
-              <w:ind w:right="0"/>
-              <w:rPr>
-                <w:rFonts w:asciiTheme="minorHAnsi" w:hAnsiTheme="minorHAnsi" w:cstheme="minorHAnsi"/>
-                <w:sz w:val="22"/>
-                <w:lang w:val="en-GB"/>
-              </w:rPr>
-            </w:pPr>
-            <w:r>
-              <w:rPr>
-                <w:rFonts w:asciiTheme="minorHAnsi" w:eastAsia="Calibri" w:hAnsiTheme="minorHAnsi" w:cstheme="minorHAnsi"/>
-                <w:sz w:val="22"/>
-                <w:lang w:val="en-GB"/>
-              </w:rPr>
-              <w:t>t</w:t>
-            </w:r>
-            <w:r>
-              <w:rPr>
-                <w:rFonts w:asciiTheme="minorHAnsi" w:eastAsia="Calibri" w:hAnsiTheme="minorHAnsi" w:cstheme="minorHAnsi"/>
-                <w:sz w:val="22"/>
-                <w:lang w:val="en-GB"/>
-              </w:rPr>
-              <w:t>ake in charge a car,</w:t>
-            </w:r>
-          </w:p>
-          <w:p>
-            <w:pPr>
-              <w:pStyle w:val="Paragrafoelenco"/>
-              <w:numPr>
-                <w:ilvl w:val="0"/>
-                <w:numId w:val="26"/>
-              </w:numPr>
-              <w:spacing w:after="0" w:line="240" w:lineRule="auto"/>
-              <w:ind w:right="0"/>
-              <w:rPr>
-                <w:sz w:val="22"/>
-                <w:lang w:val="en-GB"/>
-              </w:rPr>
-            </w:pPr>
-            <w:r>
-              <w:rPr>
-                <w:rFonts w:asciiTheme="minorHAnsi" w:eastAsia="Calibri" w:hAnsiTheme="minorHAnsi" w:cstheme="minorHAnsi"/>
-                <w:sz w:val="22"/>
-                <w:lang w:val="en-GB"/>
-              </w:rPr>
-              <w:t>e</w:t>
-            </w:r>
-            <w:r>
-              <w:rPr>
-                <w:rFonts w:asciiTheme="minorHAnsi" w:eastAsia="Calibri" w:hAnsiTheme="minorHAnsi" w:cstheme="minorHAnsi"/>
-                <w:sz w:val="22"/>
-                <w:lang w:val="en-GB"/>
-              </w:rPr>
-              <w:t>nd the maintenance of a car</w:t>
-            </w:r>
-            <w:r>
-              <w:rPr>
-                <w:sz w:val="22"/>
-                <w:lang w:val="en-GB"/>
-              </w:rPr>
-              <w:t>.</w:t>
-            </w:r>
-          </w:p>
-        </w:tc>
-      </w:tr>
-      <w:tr>
-        <w:trPr>
-          <w:trHeight w:val="18"/>
-        </w:trPr>
-        <w:tc>
-          <w:tcPr>
-            <w:tcW w:w="2268" w:type="dxa"/>
-          </w:tcPr>
-          <w:p>
-            <w:pPr>
-              <w:spacing w:after="0" w:line="240" w:lineRule="auto"/>
-              <w:ind w:left="0" w:right="0" w:firstLine="0"/>
-              <w:jc w:val="left"/>
-              <w:rPr>
-                <w:b/>
-                <w:sz w:val="22"/>
-                <w:lang w:val="en-GB"/>
-              </w:rPr>
-            </w:pPr>
-            <w:r>
-              <w:rPr>
-                <w:b/>
-                <w:sz w:val="22"/>
-                <w:lang w:val="en-GB"/>
-              </w:rPr>
-              <w:t>Dependencies</w:t>
-            </w:r>
-          </w:p>
-        </w:tc>
-        <w:tc>
-          <w:tcPr>
-            <w:tcW w:w="4678" w:type="dxa"/>
-            <w:vAlign w:val="center"/>
-          </w:tcPr>
-          <w:p>
-            <w:pPr>
-              <w:spacing w:after="0" w:line="240" w:lineRule="auto"/>
-              <w:ind w:left="0" w:right="0" w:firstLine="0"/>
-              <w:jc w:val="left"/>
-              <w:rPr>
-                <w:sz w:val="22"/>
-                <w:lang w:val="en-GB"/>
-              </w:rPr>
-            </w:pPr>
-            <w:r>
-              <w:rPr>
-                <w:sz w:val="22"/>
-                <w:lang w:val="en-GB"/>
-              </w:rPr>
-              <w:t>I7T1</w:t>
-            </w:r>
-            <w:r>
-              <w:rPr>
-                <w:sz w:val="22"/>
-                <w:lang w:val="en-GB"/>
-              </w:rPr>
-              <w:t xml:space="preserve"> and I8T1</w:t>
-            </w:r>
-            <w:r>
-              <w:rPr>
-                <w:sz w:val="22"/>
-                <w:lang w:val="en-GB"/>
-              </w:rPr>
-              <w:t xml:space="preserve"> succeeded.</w:t>
-            </w:r>
-          </w:p>
-        </w:tc>
-      </w:tr>
-    </w:tbl>
     <w:p>
       <w:pPr>
+        <w:spacing w:after="160" w:line="259" w:lineRule="auto"/>
+        <w:ind w:left="0" w:right="0" w:firstLine="0"/>
+        <w:jc w:val="left"/>
+        <w:rPr>
+          <w:sz w:val="22"/>
+          <w:lang w:val="en-GB"/>
+        </w:rPr>
+      </w:pPr>
+    </w:p>
+    <w:p>
+      <w:pPr>
+        <w:pStyle w:val="Titolo2"/>
+        <w:numPr>
+          <w:ilvl w:val="1"/>
+          <w:numId w:val="5"/>
+        </w:numPr>
+        <w:rPr>
+          <w:rFonts w:asciiTheme="minorHAnsi" w:hAnsiTheme="minorHAnsi" w:cstheme="minorHAnsi"/>
+          <w:sz w:val="28"/>
+          <w:szCs w:val="20"/>
+          <w:lang w:val="en-GB"/>
+        </w:rPr>
+      </w:pPr>
+      <w:r>
+        <w:rPr>
+          <w:rFonts w:asciiTheme="minorHAnsi" w:hAnsiTheme="minorHAnsi" w:cstheme="minorHAnsi"/>
+          <w:sz w:val="28"/>
+          <w:szCs w:val="20"/>
+          <w:lang w:val="en-GB"/>
+        </w:rPr>
+        <w:t xml:space="preserve"> </w:t>
+      </w:r>
+      <w:bookmarkStart w:id="17" w:name="_Toc470825805"/>
+      <w:r>
+        <w:rPr>
+          <w:rFonts w:asciiTheme="minorHAnsi" w:hAnsiTheme="minorHAnsi" w:cstheme="minorHAnsi"/>
+          <w:sz w:val="28"/>
+          <w:szCs w:val="20"/>
+          <w:lang w:val="en-GB"/>
+        </w:rPr>
+        <w:t>Sample</w:t>
+      </w:r>
+      <w:bookmarkEnd w:id="17"/>
+    </w:p>
+    <w:p>
+      <w:pPr>
         <w:spacing w:after="120"/>
-        <w:ind w:left="0" w:right="2183" w:firstLine="0"/>
+        <w:rPr>
+          <w:sz w:val="22"/>
+          <w:lang w:val="en-GB"/>
+        </w:rPr>
+      </w:pPr>
+      <w:r>
+        <w:rPr>
+          <w:sz w:val="22"/>
+          <w:highlight w:val="yellow"/>
+          <w:lang w:val="en-GB"/>
+        </w:rPr>
+        <w:t xml:space="preserve">The diagram shows how user actions are performed and the sequence of the </w:t>
+      </w:r>
+      <w:r>
+        <w:rPr>
+          <w:sz w:val="22"/>
+          <w:highlight w:val="yellow"/>
+          <w:lang w:val="en-GB"/>
+        </w:rPr>
+        <w:t>navigation between the screens.</w:t>
+      </w:r>
+    </w:p>
+    <w:p>
+      <w:pPr>
+        <w:spacing w:after="120"/>
         <w:rPr>
           <w:sz w:val="22"/>
           <w:lang w:val="en-GB"/>
@@ -15402,7 +15015,7 @@
           <w:lang w:val="en-GB"/>
         </w:rPr>
       </w:pPr>
-      <w:bookmarkStart w:id="16" w:name="_Toc470825803"/>
+      <w:bookmarkStart w:id="18" w:name="_Toc470825806"/>
       <w:r>
         <w:rPr>
           <w:rFonts w:asciiTheme="minorHAnsi" w:hAnsiTheme="minorHAnsi" w:cstheme="minorHAnsi"/>
@@ -15411,53 +15024,7 @@
           <w:lang w:val="en-GB"/>
         </w:rPr>
         <w:lastRenderedPageBreak/>
-        <w:t>Too</w:t>
-      </w:r>
-      <w:bookmarkStart w:id="17" w:name="_GoBack"/>
-      <w:bookmarkEnd w:id="17"/>
-      <w:r>
-        <w:rPr>
-          <w:rFonts w:asciiTheme="minorHAnsi" w:hAnsiTheme="minorHAnsi" w:cstheme="minorHAnsi"/>
-          <w:sz w:val="32"/>
-          <w:szCs w:val="20"/>
-          <w:lang w:val="en-GB"/>
-        </w:rPr>
-        <w:t>ls and Test Equipment Required</w:t>
-      </w:r>
-      <w:bookmarkEnd w:id="16"/>
-    </w:p>
-    <w:p>
-      <w:pPr>
-        <w:pStyle w:val="Titolo2"/>
-        <w:numPr>
-          <w:ilvl w:val="1"/>
-          <w:numId w:val="5"/>
-        </w:numPr>
-        <w:rPr>
-          <w:rFonts w:asciiTheme="minorHAnsi" w:hAnsiTheme="minorHAnsi" w:cstheme="minorHAnsi"/>
-          <w:sz w:val="28"/>
-          <w:szCs w:val="20"/>
-          <w:lang w:val="en-GB"/>
-        </w:rPr>
-      </w:pPr>
-      <w:r>
-        <w:rPr>
-          <w:rFonts w:asciiTheme="minorHAnsi" w:hAnsiTheme="minorHAnsi" w:cstheme="minorHAnsi"/>
-          <w:sz w:val="28"/>
-          <w:szCs w:val="20"/>
-          <w:lang w:val="en-GB"/>
-        </w:rPr>
-        <w:t xml:space="preserve"> </w:t>
-      </w:r>
-      <w:bookmarkStart w:id="18" w:name="_Toc470825804"/>
-      <w:r>
-        <w:rPr>
-          <w:rFonts w:asciiTheme="minorHAnsi" w:hAnsiTheme="minorHAnsi" w:cstheme="minorHAnsi"/>
-          <w:sz w:val="28"/>
-          <w:szCs w:val="20"/>
-          <w:lang w:val="en-GB"/>
-        </w:rPr>
-        <w:t>Sample</w:t>
+        <w:t>Program Stubs and Test Data Required</w:t>
       </w:r>
       <w:bookmarkEnd w:id="18"/>
     </w:p>
@@ -15475,46 +15042,12 @@
           <w:highlight w:val="yellow"/>
           <w:lang w:val="en-GB"/>
         </w:rPr>
-        <w:t>The interface of the mobile app</w:t>
-      </w:r>
-      <w:r>
-        <w:rPr>
-          <w:sz w:val="22"/>
-          <w:highlight w:val="yellow"/>
-          <w:lang w:val="en-GB"/>
-        </w:rPr>
-        <w:t>lications</w:t>
-      </w:r>
-      <w:r>
-        <w:rPr>
-          <w:sz w:val="22"/>
-          <w:highlight w:val="yellow"/>
-          <w:lang w:val="en-GB"/>
-        </w:rPr>
-        <w:t xml:space="preserve"> has already been presented on the RASD, </w:t>
-      </w:r>
-      <w:r>
-        <w:rPr>
-          <w:sz w:val="22"/>
-          <w:highlight w:val="yellow"/>
-          <w:lang w:val="en-GB"/>
-        </w:rPr>
-        <w:t xml:space="preserve">but we wish to </w:t>
-      </w:r>
-      <w:r>
-        <w:rPr>
-          <w:sz w:val="22"/>
-          <w:highlight w:val="yellow"/>
-          <w:lang w:val="en-GB"/>
-        </w:rPr>
-        <w:t>add some other screens that we decided to add.</w:t>
+        <w:t>Here we present the components that are involved in the fulfilment of the goals presented in the RASD.</w:t>
       </w:r>
     </w:p>
     <w:p>
       <w:pPr>
-        <w:spacing w:after="160" w:line="259" w:lineRule="auto"/>
-        <w:ind w:left="0" w:right="0" w:firstLine="0"/>
-        <w:jc w:val="left"/>
+        <w:spacing w:after="120"/>
         <w:rPr>
           <w:sz w:val="22"/>
           <w:lang w:val="en-GB"/>
@@ -15523,63 +15056,12 @@
     </w:p>
     <w:p>
       <w:pPr>
-        <w:pStyle w:val="Titolo2"/>
-        <w:numPr>
-          <w:ilvl w:val="1"/>
-          <w:numId w:val="5"/>
-        </w:numPr>
-        <w:rPr>
-          <w:rFonts w:asciiTheme="minorHAnsi" w:hAnsiTheme="minorHAnsi" w:cstheme="minorHAnsi"/>
-          <w:sz w:val="28"/>
-          <w:szCs w:val="20"/>
-          <w:lang w:val="en-GB"/>
-        </w:rPr>
-      </w:pPr>
-      <w:r>
-        <w:rPr>
-          <w:rFonts w:asciiTheme="minorHAnsi" w:hAnsiTheme="minorHAnsi" w:cstheme="minorHAnsi"/>
-          <w:sz w:val="28"/>
-          <w:szCs w:val="20"/>
-          <w:lang w:val="en-GB"/>
-        </w:rPr>
-        <w:t xml:space="preserve"> </w:t>
-      </w:r>
-      <w:bookmarkStart w:id="19" w:name="_Toc470825805"/>
-      <w:r>
-        <w:rPr>
-          <w:rFonts w:asciiTheme="minorHAnsi" w:hAnsiTheme="minorHAnsi" w:cstheme="minorHAnsi"/>
-          <w:sz w:val="28"/>
-          <w:szCs w:val="20"/>
-          <w:lang w:val="en-GB"/>
-        </w:rPr>
-        <w:t>Sample</w:t>
-      </w:r>
-      <w:bookmarkEnd w:id="19"/>
-    </w:p>
-    <w:p>
-      <w:pPr>
         <w:spacing w:after="120"/>
         <w:rPr>
           <w:sz w:val="22"/>
           <w:lang w:val="en-GB"/>
         </w:rPr>
       </w:pPr>
-      <w:r>
-        <w:rPr>
-          <w:sz w:val="22"/>
-          <w:highlight w:val="yellow"/>
-          <w:lang w:val="en-GB"/>
-        </w:rPr>
-        <w:t xml:space="preserve">The diagram shows how user actions are performed and the sequence of the </w:t>
-      </w:r>
-      <w:r>
-        <w:rPr>
-          <w:sz w:val="22"/>
-          <w:highlight w:val="yellow"/>
-          <w:lang w:val="en-GB"/>
-        </w:rPr>
-        <w:t>navigation between the screens.</w:t>
-      </w:r>
     </w:p>
     <w:p>
       <w:pPr>
@@ -15622,7 +15104,7 @@
           <w:lang w:val="en-GB"/>
         </w:rPr>
       </w:pPr>
-      <w:bookmarkStart w:id="20" w:name="_Toc470825806"/>
+      <w:bookmarkStart w:id="19" w:name="_Toc470825807"/>
       <w:r>
         <w:rPr>
           <w:rFonts w:asciiTheme="minorHAnsi" w:hAnsiTheme="minorHAnsi" w:cstheme="minorHAnsi"/>
@@ -15631,98 +15113,9 @@
           <w:lang w:val="en-GB"/>
         </w:rPr>
         <w:lastRenderedPageBreak/>
-        <w:t>Program Stubs and Test Data Required</w:t>
-      </w:r>
-      <w:bookmarkEnd w:id="20"/>
-    </w:p>
-    <w:p>
-      <w:pPr>
-        <w:spacing w:after="120"/>
-        <w:rPr>
-          <w:sz w:val="22"/>
-          <w:lang w:val="en-GB"/>
-        </w:rPr>
-      </w:pPr>
-      <w:r>
-        <w:rPr>
-          <w:sz w:val="22"/>
-          <w:highlight w:val="yellow"/>
-          <w:lang w:val="en-GB"/>
-        </w:rPr>
-        <w:t>Here we present the components that are involved in the fulfilment of the goals presented in the RASD.</w:t>
-      </w:r>
-    </w:p>
-    <w:p>
-      <w:pPr>
-        <w:spacing w:after="120"/>
-        <w:rPr>
-          <w:sz w:val="22"/>
-          <w:lang w:val="en-GB"/>
-        </w:rPr>
-      </w:pPr>
-    </w:p>
-    <w:p>
-      <w:pPr>
-        <w:spacing w:after="120"/>
-        <w:rPr>
-          <w:sz w:val="22"/>
-          <w:lang w:val="en-GB"/>
-        </w:rPr>
-      </w:pPr>
-    </w:p>
-    <w:p>
-      <w:pPr>
-        <w:spacing w:after="120"/>
-        <w:rPr>
-          <w:sz w:val="22"/>
-          <w:lang w:val="en-GB"/>
-        </w:rPr>
-      </w:pPr>
-    </w:p>
-    <w:p>
-      <w:pPr>
-        <w:spacing w:after="160" w:line="259" w:lineRule="auto"/>
-        <w:ind w:left="0" w:right="0" w:firstLine="0"/>
-        <w:jc w:val="left"/>
-        <w:rPr>
-          <w:sz w:val="22"/>
-          <w:lang w:val="en-GB"/>
-        </w:rPr>
-      </w:pPr>
-      <w:r>
-        <w:rPr>
-          <w:sz w:val="22"/>
-          <w:lang w:val="en-GB"/>
-        </w:rPr>
-        <w:br w:type="page"/>
-      </w:r>
-    </w:p>
-    <w:p>
-      <w:pPr>
-        <w:pStyle w:val="Titolo1"/>
-        <w:numPr>
-          <w:ilvl w:val="0"/>
-          <w:numId w:val="5"/>
-        </w:numPr>
-        <w:rPr>
-          <w:rFonts w:asciiTheme="minorHAnsi" w:hAnsiTheme="minorHAnsi" w:cstheme="minorHAnsi"/>
-          <w:sz w:val="32"/>
-          <w:szCs w:val="20"/>
-          <w:lang w:val="en-GB"/>
-        </w:rPr>
-      </w:pPr>
-      <w:bookmarkStart w:id="21" w:name="_Toc470825807"/>
-      <w:r>
-        <w:rPr>
-          <w:rFonts w:asciiTheme="minorHAnsi" w:hAnsiTheme="minorHAnsi" w:cstheme="minorHAnsi"/>
-          <w:sz w:val="32"/>
-          <w:szCs w:val="20"/>
-          <w:lang w:val="en-GB"/>
-        </w:rPr>
-        <w:lastRenderedPageBreak/>
         <w:t>Effort Spent</w:t>
       </w:r>
-      <w:bookmarkEnd w:id="21"/>
+      <w:bookmarkEnd w:id="19"/>
     </w:p>
     <w:p>
       <w:pPr>
@@ -20206,7 +19599,7 @@
 </file>
 
 <file path=customXml/itemProps1.xml><?xml version="1.0" encoding="utf-8"?>
-<ds:datastoreItem xmlns:ds="http://schemas.openxmlformats.org/officeDocument/2006/customXml" ds:itemID="{DC5F060E-00E3-4FE1-8360-18C0C956FC47}">
+<ds:datastoreItem xmlns:ds="http://schemas.openxmlformats.org/officeDocument/2006/customXml" ds:itemID="{0D243D59-1EAF-4C25-9DB9-38C25A227270}">
   <ds:schemaRefs>
     <ds:schemaRef ds:uri="http://schemas.openxmlformats.org/officeDocument/2006/bibliography"/>
   </ds:schemaRefs>

--- a/3_TestPlan/Document/TestPlan_v0.3.docx
+++ b/3_TestPlan/Document/TestPlan_v0.3.docx
@@ -1,6 +1,6 @@
 
 <file path=word/document.xml><?xml version="1.0" encoding="utf-8"?>
-<w:document xmlns:wpc="http://schemas.microsoft.com/office/word/2010/wordprocessingCanvas" xmlns:cx="http://schemas.microsoft.com/office/drawing/2014/chartex" xmlns:cx1="http://schemas.microsoft.com/office/drawing/2015/9/8/chartex" xmlns:cx2="http://schemas.microsoft.com/office/drawing/2015/10/21/chartex" xmlns:cx3="http://schemas.microsoft.com/office/drawing/2016/5/9/chartex" xmlns:cx4="http://schemas.microsoft.com/office/drawing/2016/5/10/chartex" xmlns:cx5="http://schemas.microsoft.com/office/drawing/2016/5/11/chartex" xmlns:mc="http://schemas.openxmlformats.org/markup-compatibility/2006" xmlns:o="urn:schemas-microsoft-com:office:office" xmlns:r="http://schemas.openxmlformats.org/officeDocument/2006/relationships" xmlns:m="http://schemas.openxmlformats.org/officeDocument/2006/math" xmlns:v="urn:schemas-microsoft-com:vml" xmlns:wp14="http://schemas.microsoft.com/office/word/2010/wordprocessingDrawing" xmlns:wp="http://schemas.openxmlformats.org/drawingml/2006/wordprocessingDrawing" xmlns:w10="urn:schemas-microsoft-com:office:word" xmlns:w="http://schemas.openxmlformats.org/wordprocessingml/2006/main" xmlns:w14="http://schemas.microsoft.com/office/word/2010/wordml" xmlns:w15="http://schemas.microsoft.com/office/word/2012/wordml" xmlns:w16se="http://schemas.microsoft.com/office/word/2015/wordml/symex" xmlns:wpg="http://schemas.microsoft.com/office/word/2010/wordprocessingGroup" xmlns:wpi="http://schemas.microsoft.com/office/word/2010/wordprocessingInk" xmlns:wne="http://schemas.microsoft.com/office/word/2006/wordml" xmlns:wps="http://schemas.microsoft.com/office/word/2010/wordprocessingShape" mc:Ignorable="w14 w15 w16se wp14">
+<w:document xmlns:wpc="http://schemas.microsoft.com/office/word/2010/wordprocessingCanvas" xmlns:cx="http://schemas.microsoft.com/office/drawing/2014/chartex" xmlns:cx1="http://schemas.microsoft.com/office/drawing/2015/9/8/chartex" xmlns:mc="http://schemas.openxmlformats.org/markup-compatibility/2006" xmlns:o="urn:schemas-microsoft-com:office:office" xmlns:r="http://schemas.openxmlformats.org/officeDocument/2006/relationships" xmlns:m="http://schemas.openxmlformats.org/officeDocument/2006/math" xmlns:v="urn:schemas-microsoft-com:vml" xmlns:wp14="http://schemas.microsoft.com/office/word/2010/wordprocessingDrawing" xmlns:wp="http://schemas.openxmlformats.org/drawingml/2006/wordprocessingDrawing" xmlns:w10="urn:schemas-microsoft-com:office:word" xmlns:w="http://schemas.openxmlformats.org/wordprocessingml/2006/main" xmlns:w14="http://schemas.microsoft.com/office/word/2010/wordml" xmlns:w15="http://schemas.microsoft.com/office/word/2012/wordml" xmlns:w16se="http://schemas.microsoft.com/office/word/2015/wordml/symex" xmlns:wpg="http://schemas.microsoft.com/office/word/2010/wordprocessingGroup" xmlns:wpi="http://schemas.microsoft.com/office/word/2010/wordprocessingInk" xmlns:wne="http://schemas.microsoft.com/office/word/2006/wordml" xmlns:wps="http://schemas.microsoft.com/office/word/2010/wordprocessingShape" mc:Ignorable="w14 w15 w16se wp14">
   <w:body>
     <w:p>
       <w:pPr>
@@ -411,7 +411,7 @@
       <w:sdtContent>
         <w:p>
           <w:pPr>
-            <w:pStyle w:val="Titolosommario"/>
+            <w:pStyle w:val="TOCHeading"/>
             <w:tabs>
               <w:tab w:val="left" w:pos="7230"/>
             </w:tabs>
@@ -431,7 +431,7 @@
         </w:p>
         <w:p>
           <w:pPr>
-            <w:pStyle w:val="Sommario1"/>
+            <w:pStyle w:val="TOC1"/>
             <w:rPr>
               <w:rFonts w:asciiTheme="minorHAnsi" w:eastAsiaTheme="minorEastAsia" w:hAnsiTheme="minorHAnsi" w:cstheme="minorBidi"/>
               <w:noProof/>
@@ -451,7 +451,7 @@
           <w:hyperlink w:anchor="_Toc470825787" w:history="1">
             <w:r>
               <w:rPr>
-                <w:rStyle w:val="Collegamentoipertestuale"/>
+                <w:rStyle w:val="Hyperlink"/>
                 <w:noProof/>
                 <w:lang w:val="en-GB"/>
               </w:rPr>
@@ -468,7 +468,7 @@
             </w:r>
             <w:r>
               <w:rPr>
-                <w:rStyle w:val="Collegamentoipertestuale"/>
+                <w:rStyle w:val="Hyperlink"/>
                 <w:noProof/>
                 <w:lang w:val="en-GB"/>
               </w:rPr>
@@ -526,7 +526,7 @@
         </w:p>
         <w:p>
           <w:pPr>
-            <w:pStyle w:val="Sommario2"/>
+            <w:pStyle w:val="TOC2"/>
             <w:rPr>
               <w:rFonts w:asciiTheme="minorHAnsi" w:eastAsiaTheme="minorEastAsia" w:hAnsiTheme="minorHAnsi" w:cstheme="minorBidi"/>
               <w:noProof/>
@@ -537,7 +537,7 @@
           <w:hyperlink w:anchor="_Toc470825788" w:history="1">
             <w:r>
               <w:rPr>
-                <w:rStyle w:val="Collegamentoipertestuale"/>
+                <w:rStyle w:val="Hyperlink"/>
                 <w:noProof/>
                 <w:lang w:val="en-GB"/>
               </w:rPr>
@@ -554,7 +554,7 @@
             </w:r>
             <w:r>
               <w:rPr>
-                <w:rStyle w:val="Collegamentoipertestuale"/>
+                <w:rStyle w:val="Hyperlink"/>
                 <w:noProof/>
                 <w:lang w:val="en-GB"/>
               </w:rPr>
@@ -612,7 +612,7 @@
         </w:p>
         <w:p>
           <w:pPr>
-            <w:pStyle w:val="Sommario2"/>
+            <w:pStyle w:val="TOC2"/>
             <w:rPr>
               <w:rFonts w:asciiTheme="minorHAnsi" w:eastAsiaTheme="minorEastAsia" w:hAnsiTheme="minorHAnsi" w:cstheme="minorBidi"/>
               <w:noProof/>
@@ -623,7 +623,7 @@
           <w:hyperlink w:anchor="_Toc470825789" w:history="1">
             <w:r>
               <w:rPr>
-                <w:rStyle w:val="Collegamentoipertestuale"/>
+                <w:rStyle w:val="Hyperlink"/>
                 <w:noProof/>
                 <w:lang w:val="en-GB"/>
               </w:rPr>
@@ -640,7 +640,7 @@
             </w:r>
             <w:r>
               <w:rPr>
-                <w:rStyle w:val="Collegamentoipertestuale"/>
+                <w:rStyle w:val="Hyperlink"/>
                 <w:noProof/>
                 <w:lang w:val="en-GB"/>
               </w:rPr>
@@ -698,7 +698,7 @@
         </w:p>
         <w:p>
           <w:pPr>
-            <w:pStyle w:val="Sommario2"/>
+            <w:pStyle w:val="TOC2"/>
             <w:rPr>
               <w:rFonts w:asciiTheme="minorHAnsi" w:eastAsiaTheme="minorEastAsia" w:hAnsiTheme="minorHAnsi" w:cstheme="minorBidi"/>
               <w:noProof/>
@@ -709,7 +709,7 @@
           <w:hyperlink w:anchor="_Toc470825790" w:history="1">
             <w:r>
               <w:rPr>
-                <w:rStyle w:val="Collegamentoipertestuale"/>
+                <w:rStyle w:val="Hyperlink"/>
                 <w:noProof/>
                 <w:lang w:val="en-GB"/>
               </w:rPr>
@@ -726,7 +726,7 @@
             </w:r>
             <w:r>
               <w:rPr>
-                <w:rStyle w:val="Collegamentoipertestuale"/>
+                <w:rStyle w:val="Hyperlink"/>
                 <w:noProof/>
                 <w:lang w:val="en-GB"/>
               </w:rPr>
@@ -784,7 +784,7 @@
         </w:p>
         <w:p>
           <w:pPr>
-            <w:pStyle w:val="Sommario2"/>
+            <w:pStyle w:val="TOC2"/>
             <w:rPr>
               <w:rFonts w:asciiTheme="minorHAnsi" w:eastAsiaTheme="minorEastAsia" w:hAnsiTheme="minorHAnsi" w:cstheme="minorBidi"/>
               <w:noProof/>
@@ -795,7 +795,7 @@
           <w:hyperlink w:anchor="_Toc470825791" w:history="1">
             <w:r>
               <w:rPr>
-                <w:rStyle w:val="Collegamentoipertestuale"/>
+                <w:rStyle w:val="Hyperlink"/>
                 <w:noProof/>
                 <w:lang w:val="en-GB"/>
               </w:rPr>
@@ -812,7 +812,7 @@
             </w:r>
             <w:r>
               <w:rPr>
-                <w:rStyle w:val="Collegamentoipertestuale"/>
+                <w:rStyle w:val="Hyperlink"/>
                 <w:noProof/>
                 <w:lang w:val="en-GB"/>
               </w:rPr>
@@ -870,7 +870,7 @@
         </w:p>
         <w:p>
           <w:pPr>
-            <w:pStyle w:val="Sommario1"/>
+            <w:pStyle w:val="TOC1"/>
             <w:rPr>
               <w:rFonts w:asciiTheme="minorHAnsi" w:eastAsiaTheme="minorEastAsia" w:hAnsiTheme="minorHAnsi" w:cstheme="minorBidi"/>
               <w:noProof/>
@@ -881,7 +881,7 @@
           <w:hyperlink w:anchor="_Toc470825792" w:history="1">
             <w:r>
               <w:rPr>
-                <w:rStyle w:val="Collegamentoipertestuale"/>
+                <w:rStyle w:val="Hyperlink"/>
                 <w:rFonts w:cstheme="minorHAnsi"/>
                 <w:noProof/>
                 <w:lang w:val="en-GB"/>
@@ -899,7 +899,7 @@
             </w:r>
             <w:r>
               <w:rPr>
-                <w:rStyle w:val="Collegamentoipertestuale"/>
+                <w:rStyle w:val="Hyperlink"/>
                 <w:rFonts w:cstheme="minorHAnsi"/>
                 <w:noProof/>
                 <w:lang w:val="en-GB"/>
@@ -958,7 +958,7 @@
         </w:p>
         <w:p>
           <w:pPr>
-            <w:pStyle w:val="Sommario2"/>
+            <w:pStyle w:val="TOC2"/>
             <w:rPr>
               <w:rFonts w:asciiTheme="minorHAnsi" w:eastAsiaTheme="minorEastAsia" w:hAnsiTheme="minorHAnsi" w:cstheme="minorBidi"/>
               <w:noProof/>
@@ -969,7 +969,7 @@
           <w:hyperlink w:anchor="_Toc470825793" w:history="1">
             <w:r>
               <w:rPr>
-                <w:rStyle w:val="Collegamentoipertestuale"/>
+                <w:rStyle w:val="Hyperlink"/>
                 <w:noProof/>
                 <w:lang w:val="en-GB"/>
               </w:rPr>
@@ -986,7 +986,7 @@
             </w:r>
             <w:r>
               <w:rPr>
-                <w:rStyle w:val="Collegamentoipertestuale"/>
+                <w:rStyle w:val="Hyperlink"/>
                 <w:noProof/>
                 <w:lang w:val="en-GB"/>
               </w:rPr>
@@ -1044,7 +1044,7 @@
         </w:p>
         <w:p>
           <w:pPr>
-            <w:pStyle w:val="Sommario2"/>
+            <w:pStyle w:val="TOC2"/>
             <w:rPr>
               <w:rFonts w:asciiTheme="minorHAnsi" w:eastAsiaTheme="minorEastAsia" w:hAnsiTheme="minorHAnsi" w:cstheme="minorBidi"/>
               <w:noProof/>
@@ -1055,7 +1055,7 @@
           <w:hyperlink w:anchor="_Toc470825794" w:history="1">
             <w:r>
               <w:rPr>
-                <w:rStyle w:val="Collegamentoipertestuale"/>
+                <w:rStyle w:val="Hyperlink"/>
                 <w:noProof/>
                 <w:lang w:val="en-GB"/>
               </w:rPr>
@@ -1072,7 +1072,7 @@
             </w:r>
             <w:r>
               <w:rPr>
-                <w:rStyle w:val="Collegamentoipertestuale"/>
+                <w:rStyle w:val="Hyperlink"/>
                 <w:noProof/>
                 <w:lang w:val="en-GB"/>
               </w:rPr>
@@ -1130,7 +1130,7 @@
         </w:p>
         <w:p>
           <w:pPr>
-            <w:pStyle w:val="Sommario2"/>
+            <w:pStyle w:val="TOC2"/>
             <w:rPr>
               <w:rFonts w:asciiTheme="minorHAnsi" w:eastAsiaTheme="minorEastAsia" w:hAnsiTheme="minorHAnsi" w:cstheme="minorBidi"/>
               <w:noProof/>
@@ -1141,7 +1141,7 @@
           <w:hyperlink w:anchor="_Toc470825795" w:history="1">
             <w:r>
               <w:rPr>
-                <w:rStyle w:val="Collegamentoipertestuale"/>
+                <w:rStyle w:val="Hyperlink"/>
                 <w:noProof/>
                 <w:lang w:val="en-GB"/>
               </w:rPr>
@@ -1158,7 +1158,7 @@
             </w:r>
             <w:r>
               <w:rPr>
-                <w:rStyle w:val="Collegamentoipertestuale"/>
+                <w:rStyle w:val="Hyperlink"/>
                 <w:noProof/>
                 <w:lang w:val="en-GB"/>
               </w:rPr>
@@ -1216,7 +1216,7 @@
         </w:p>
         <w:p>
           <w:pPr>
-            <w:pStyle w:val="Sommario3"/>
+            <w:pStyle w:val="TOC3"/>
             <w:tabs>
               <w:tab w:val="left" w:pos="1100"/>
               <w:tab w:val="right" w:pos="9117"/>
@@ -1231,7 +1231,7 @@
           <w:hyperlink w:anchor="_Toc470825796" w:history="1">
             <w:r>
               <w:rPr>
-                <w:rStyle w:val="Collegamentoipertestuale"/>
+                <w:rStyle w:val="Hyperlink"/>
                 <w:noProof/>
                 <w:lang w:val="en-GB"/>
               </w:rPr>
@@ -1248,7 +1248,7 @@
             </w:r>
             <w:r>
               <w:rPr>
-                <w:rStyle w:val="Collegamentoipertestuale"/>
+                <w:rStyle w:val="Hyperlink"/>
                 <w:noProof/>
                 <w:lang w:val="en-GB"/>
               </w:rPr>
@@ -1306,7 +1306,7 @@
         </w:p>
         <w:p>
           <w:pPr>
-            <w:pStyle w:val="Sommario3"/>
+            <w:pStyle w:val="TOC3"/>
             <w:tabs>
               <w:tab w:val="left" w:pos="1100"/>
               <w:tab w:val="right" w:pos="9117"/>
@@ -1321,7 +1321,7 @@
           <w:hyperlink w:anchor="_Toc470825797" w:history="1">
             <w:r>
               <w:rPr>
-                <w:rStyle w:val="Collegamentoipertestuale"/>
+                <w:rStyle w:val="Hyperlink"/>
                 <w:noProof/>
                 <w:lang w:val="en-GB"/>
               </w:rPr>
@@ -1338,7 +1338,7 @@
             </w:r>
             <w:r>
               <w:rPr>
-                <w:rStyle w:val="Collegamentoipertestuale"/>
+                <w:rStyle w:val="Hyperlink"/>
                 <w:noProof/>
                 <w:lang w:val="en-GB"/>
               </w:rPr>
@@ -1396,7 +1396,7 @@
         </w:p>
         <w:p>
           <w:pPr>
-            <w:pStyle w:val="Sommario2"/>
+            <w:pStyle w:val="TOC2"/>
             <w:rPr>
               <w:rFonts w:asciiTheme="minorHAnsi" w:eastAsiaTheme="minorEastAsia" w:hAnsiTheme="minorHAnsi" w:cstheme="minorBidi"/>
               <w:noProof/>
@@ -1407,7 +1407,7 @@
           <w:hyperlink w:anchor="_Toc470825798" w:history="1">
             <w:r>
               <w:rPr>
-                <w:rStyle w:val="Collegamentoipertestuale"/>
+                <w:rStyle w:val="Hyperlink"/>
                 <w:noProof/>
                 <w:lang w:val="en-GB"/>
               </w:rPr>
@@ -1424,7 +1424,7 @@
             </w:r>
             <w:r>
               <w:rPr>
-                <w:rStyle w:val="Collegamentoipertestuale"/>
+                <w:rStyle w:val="Hyperlink"/>
                 <w:noProof/>
                 <w:lang w:val="en-GB"/>
               </w:rPr>
@@ -1482,7 +1482,7 @@
         </w:p>
         <w:p>
           <w:pPr>
-            <w:pStyle w:val="Sommario3"/>
+            <w:pStyle w:val="TOC3"/>
             <w:tabs>
               <w:tab w:val="left" w:pos="1100"/>
               <w:tab w:val="right" w:pos="9117"/>
@@ -1497,7 +1497,7 @@
           <w:hyperlink w:anchor="_Toc470825799" w:history="1">
             <w:r>
               <w:rPr>
-                <w:rStyle w:val="Collegamentoipertestuale"/>
+                <w:rStyle w:val="Hyperlink"/>
                 <w:noProof/>
                 <w:lang w:val="en-GB"/>
               </w:rPr>
@@ -1514,7 +1514,7 @@
             </w:r>
             <w:r>
               <w:rPr>
-                <w:rStyle w:val="Collegamentoipertestuale"/>
+                <w:rStyle w:val="Hyperlink"/>
                 <w:noProof/>
                 <w:lang w:val="en-GB"/>
               </w:rPr>
@@ -1572,7 +1572,7 @@
         </w:p>
         <w:p>
           <w:pPr>
-            <w:pStyle w:val="Sommario3"/>
+            <w:pStyle w:val="TOC3"/>
             <w:tabs>
               <w:tab w:val="left" w:pos="1100"/>
               <w:tab w:val="right" w:pos="9117"/>
@@ -1587,7 +1587,7 @@
           <w:hyperlink w:anchor="_Toc470825800" w:history="1">
             <w:r>
               <w:rPr>
-                <w:rStyle w:val="Collegamentoipertestuale"/>
+                <w:rStyle w:val="Hyperlink"/>
                 <w:noProof/>
                 <w:lang w:val="en-GB"/>
               </w:rPr>
@@ -1604,7 +1604,7 @@
             </w:r>
             <w:r>
               <w:rPr>
-                <w:rStyle w:val="Collegamentoipertestuale"/>
+                <w:rStyle w:val="Hyperlink"/>
                 <w:noProof/>
                 <w:lang w:val="en-GB"/>
               </w:rPr>
@@ -1662,7 +1662,7 @@
         </w:p>
         <w:p>
           <w:pPr>
-            <w:pStyle w:val="Sommario1"/>
+            <w:pStyle w:val="TOC1"/>
             <w:rPr>
               <w:rFonts w:asciiTheme="minorHAnsi" w:eastAsiaTheme="minorEastAsia" w:hAnsiTheme="minorHAnsi" w:cstheme="minorBidi"/>
               <w:noProof/>
@@ -1673,7 +1673,7 @@
           <w:hyperlink w:anchor="_Toc470825801" w:history="1">
             <w:r>
               <w:rPr>
-                <w:rStyle w:val="Collegamentoipertestuale"/>
+                <w:rStyle w:val="Hyperlink"/>
                 <w:rFonts w:cstheme="minorHAnsi"/>
                 <w:noProof/>
                 <w:lang w:val="en-GB"/>
@@ -1691,7 +1691,7 @@
             </w:r>
             <w:r>
               <w:rPr>
-                <w:rStyle w:val="Collegamentoipertestuale"/>
+                <w:rStyle w:val="Hyperlink"/>
                 <w:rFonts w:cstheme="minorHAnsi"/>
                 <w:noProof/>
                 <w:lang w:val="en-GB"/>
@@ -1750,7 +1750,7 @@
         </w:p>
         <w:p>
           <w:pPr>
-            <w:pStyle w:val="Sommario2"/>
+            <w:pStyle w:val="TOC2"/>
             <w:rPr>
               <w:rFonts w:asciiTheme="minorHAnsi" w:eastAsiaTheme="minorEastAsia" w:hAnsiTheme="minorHAnsi" w:cstheme="minorBidi"/>
               <w:noProof/>
@@ -1761,7 +1761,7 @@
           <w:hyperlink w:anchor="_Toc470825802" w:history="1">
             <w:r>
               <w:rPr>
-                <w:rStyle w:val="Collegamentoipertestuale"/>
+                <w:rStyle w:val="Hyperlink"/>
                 <w:noProof/>
                 <w:lang w:val="en-GB"/>
               </w:rPr>
@@ -1778,7 +1778,7 @@
             </w:r>
             <w:r>
               <w:rPr>
-                <w:rStyle w:val="Collegamentoipertestuale"/>
+                <w:rStyle w:val="Hyperlink"/>
                 <w:noProof/>
                 <w:lang w:val="en-GB"/>
               </w:rPr>
@@ -1836,7 +1836,7 @@
         </w:p>
         <w:p>
           <w:pPr>
-            <w:pStyle w:val="Sommario1"/>
+            <w:pStyle w:val="TOC1"/>
             <w:rPr>
               <w:rFonts w:asciiTheme="minorHAnsi" w:eastAsiaTheme="minorEastAsia" w:hAnsiTheme="minorHAnsi" w:cstheme="minorBidi"/>
               <w:noProof/>
@@ -1847,7 +1847,7 @@
           <w:hyperlink w:anchor="_Toc470825803" w:history="1">
             <w:r>
               <w:rPr>
-                <w:rStyle w:val="Collegamentoipertestuale"/>
+                <w:rStyle w:val="Hyperlink"/>
                 <w:rFonts w:cstheme="minorHAnsi"/>
                 <w:noProof/>
                 <w:lang w:val="en-GB"/>
@@ -1865,7 +1865,7 @@
             </w:r>
             <w:r>
               <w:rPr>
-                <w:rStyle w:val="Collegamentoipertestuale"/>
+                <w:rStyle w:val="Hyperlink"/>
                 <w:rFonts w:cstheme="minorHAnsi"/>
                 <w:noProof/>
                 <w:lang w:val="en-GB"/>
@@ -1924,7 +1924,7 @@
         </w:p>
         <w:p>
           <w:pPr>
-            <w:pStyle w:val="Sommario2"/>
+            <w:pStyle w:val="TOC2"/>
             <w:rPr>
               <w:rFonts w:asciiTheme="minorHAnsi" w:eastAsiaTheme="minorEastAsia" w:hAnsiTheme="minorHAnsi" w:cstheme="minorBidi"/>
               <w:noProof/>
@@ -1935,7 +1935,7 @@
           <w:hyperlink w:anchor="_Toc470825804" w:history="1">
             <w:r>
               <w:rPr>
-                <w:rStyle w:val="Collegamentoipertestuale"/>
+                <w:rStyle w:val="Hyperlink"/>
                 <w:rFonts w:cstheme="minorHAnsi"/>
                 <w:noProof/>
                 <w:lang w:val="en-GB"/>
@@ -1953,7 +1953,7 @@
             </w:r>
             <w:r>
               <w:rPr>
-                <w:rStyle w:val="Collegamentoipertestuale"/>
+                <w:rStyle w:val="Hyperlink"/>
                 <w:rFonts w:cstheme="minorHAnsi"/>
                 <w:noProof/>
                 <w:lang w:val="en-GB"/>
@@ -2012,7 +2012,7 @@
         </w:p>
         <w:p>
           <w:pPr>
-            <w:pStyle w:val="Sommario2"/>
+            <w:pStyle w:val="TOC2"/>
             <w:rPr>
               <w:rFonts w:asciiTheme="minorHAnsi" w:eastAsiaTheme="minorEastAsia" w:hAnsiTheme="minorHAnsi" w:cstheme="minorBidi"/>
               <w:noProof/>
@@ -2023,7 +2023,7 @@
           <w:hyperlink w:anchor="_Toc470825805" w:history="1">
             <w:r>
               <w:rPr>
-                <w:rStyle w:val="Collegamentoipertestuale"/>
+                <w:rStyle w:val="Hyperlink"/>
                 <w:rFonts w:cstheme="minorHAnsi"/>
                 <w:noProof/>
                 <w:lang w:val="en-GB"/>
@@ -2041,7 +2041,7 @@
             </w:r>
             <w:r>
               <w:rPr>
-                <w:rStyle w:val="Collegamentoipertestuale"/>
+                <w:rStyle w:val="Hyperlink"/>
                 <w:rFonts w:cstheme="minorHAnsi"/>
                 <w:noProof/>
                 <w:lang w:val="en-GB"/>
@@ -2100,7 +2100,7 @@
         </w:p>
         <w:p>
           <w:pPr>
-            <w:pStyle w:val="Sommario1"/>
+            <w:pStyle w:val="TOC1"/>
             <w:rPr>
               <w:rFonts w:asciiTheme="minorHAnsi" w:eastAsiaTheme="minorEastAsia" w:hAnsiTheme="minorHAnsi" w:cstheme="minorBidi"/>
               <w:noProof/>
@@ -2111,7 +2111,7 @@
           <w:hyperlink w:anchor="_Toc470825806" w:history="1">
             <w:r>
               <w:rPr>
-                <w:rStyle w:val="Collegamentoipertestuale"/>
+                <w:rStyle w:val="Hyperlink"/>
                 <w:rFonts w:cstheme="minorHAnsi"/>
                 <w:noProof/>
                 <w:lang w:val="en-GB"/>
@@ -2129,7 +2129,7 @@
             </w:r>
             <w:r>
               <w:rPr>
-                <w:rStyle w:val="Collegamentoipertestuale"/>
+                <w:rStyle w:val="Hyperlink"/>
                 <w:rFonts w:cstheme="minorHAnsi"/>
                 <w:noProof/>
                 <w:lang w:val="en-GB"/>
@@ -2188,7 +2188,7 @@
         </w:p>
         <w:p>
           <w:pPr>
-            <w:pStyle w:val="Sommario1"/>
+            <w:pStyle w:val="TOC1"/>
             <w:rPr>
               <w:rFonts w:asciiTheme="minorHAnsi" w:eastAsiaTheme="minorEastAsia" w:hAnsiTheme="minorHAnsi" w:cstheme="minorBidi"/>
               <w:noProof/>
@@ -2199,7 +2199,7 @@
           <w:hyperlink w:anchor="_Toc470825807" w:history="1">
             <w:r>
               <w:rPr>
-                <w:rStyle w:val="Collegamentoipertestuale"/>
+                <w:rStyle w:val="Hyperlink"/>
                 <w:rFonts w:cstheme="minorHAnsi"/>
                 <w:noProof/>
                 <w:lang w:val="en-GB"/>
@@ -2217,7 +2217,7 @@
             </w:r>
             <w:r>
               <w:rPr>
-                <w:rStyle w:val="Collegamentoipertestuale"/>
+                <w:rStyle w:val="Hyperlink"/>
                 <w:rFonts w:cstheme="minorHAnsi"/>
                 <w:noProof/>
                 <w:lang w:val="en-GB"/>
@@ -2276,7 +2276,7 @@
         </w:p>
         <w:p>
           <w:pPr>
-            <w:pStyle w:val="Sommario1"/>
+            <w:pStyle w:val="TOC1"/>
             <w:rPr>
               <w:b/>
               <w:bCs/>
@@ -2304,7 +2304,7 @@
     </w:p>
     <w:p>
       <w:pPr>
-        <w:pStyle w:val="Titolo1"/>
+        <w:pStyle w:val="Heading1"/>
         <w:numPr>
           <w:ilvl w:val="0"/>
           <w:numId w:val="3"/>
@@ -2327,7 +2327,7 @@
     </w:p>
     <w:p>
       <w:pPr>
-        <w:pStyle w:val="Titolo2"/>
+        <w:pStyle w:val="Heading2"/>
         <w:numPr>
           <w:ilvl w:val="1"/>
           <w:numId w:val="4"/>
@@ -2397,7 +2397,7 @@
     </w:p>
     <w:p>
       <w:pPr>
-        <w:pStyle w:val="Titolo2"/>
+        <w:pStyle w:val="Heading2"/>
         <w:numPr>
           <w:ilvl w:val="1"/>
           <w:numId w:val="4"/>
@@ -2491,7 +2491,7 @@
     </w:p>
     <w:p>
       <w:pPr>
-        <w:pStyle w:val="Titolo2"/>
+        <w:pStyle w:val="Heading2"/>
         <w:numPr>
           <w:ilvl w:val="1"/>
           <w:numId w:val="4"/>
@@ -2520,7 +2520,7 @@
     </w:p>
     <w:p>
       <w:pPr>
-        <w:pStyle w:val="Paragrafoelenco"/>
+        <w:pStyle w:val="ListParagraph"/>
         <w:numPr>
           <w:ilvl w:val="0"/>
           <w:numId w:val="1"/>
@@ -2584,7 +2584,7 @@
     </w:p>
     <w:p>
       <w:pPr>
-        <w:pStyle w:val="Paragrafoelenco"/>
+        <w:pStyle w:val="ListParagraph"/>
         <w:numPr>
           <w:ilvl w:val="0"/>
           <w:numId w:val="1"/>
@@ -2648,7 +2648,7 @@
     </w:p>
     <w:p>
       <w:pPr>
-        <w:pStyle w:val="Paragrafoelenco"/>
+        <w:pStyle w:val="ListParagraph"/>
         <w:numPr>
           <w:ilvl w:val="0"/>
           <w:numId w:val="1"/>
@@ -2712,7 +2712,7 @@
     </w:p>
     <w:p>
       <w:pPr>
-        <w:pStyle w:val="Paragrafoelenco"/>
+        <w:pStyle w:val="ListParagraph"/>
         <w:numPr>
           <w:ilvl w:val="0"/>
           <w:numId w:val="1"/>
@@ -2749,7 +2749,7 @@
     </w:p>
     <w:p>
       <w:pPr>
-        <w:pStyle w:val="Paragrafoelenco"/>
+        <w:pStyle w:val="ListParagraph"/>
         <w:numPr>
           <w:ilvl w:val="0"/>
           <w:numId w:val="1"/>
@@ -2869,7 +2869,7 @@
     </w:p>
     <w:p>
       <w:pPr>
-        <w:pStyle w:val="Paragrafoelenco"/>
+        <w:pStyle w:val="ListParagraph"/>
         <w:numPr>
           <w:ilvl w:val="0"/>
           <w:numId w:val="1"/>
@@ -2953,7 +2953,7 @@
     </w:p>
     <w:p>
       <w:pPr>
-        <w:pStyle w:val="Paragrafoelenco"/>
+        <w:pStyle w:val="ListParagraph"/>
         <w:numPr>
           <w:ilvl w:val="0"/>
           <w:numId w:val="1"/>
@@ -3019,7 +3019,7 @@
     </w:p>
     <w:p>
       <w:pPr>
-        <w:pStyle w:val="Paragrafoelenco"/>
+        <w:pStyle w:val="ListParagraph"/>
         <w:numPr>
           <w:ilvl w:val="0"/>
           <w:numId w:val="1"/>
@@ -3110,7 +3110,7 @@
     </w:p>
     <w:p>
       <w:pPr>
-        <w:pStyle w:val="Paragrafoelenco"/>
+        <w:pStyle w:val="ListParagraph"/>
         <w:numPr>
           <w:ilvl w:val="0"/>
           <w:numId w:val="9"/>
@@ -3175,7 +3175,7 @@
     </w:p>
     <w:p>
       <w:pPr>
-        <w:pStyle w:val="Paragrafoelenco"/>
+        <w:pStyle w:val="ListParagraph"/>
         <w:numPr>
           <w:ilvl w:val="0"/>
           <w:numId w:val="9"/>
@@ -3222,7 +3222,7 @@
     </w:p>
     <w:p>
       <w:pPr>
-        <w:pStyle w:val="Paragrafoelenco"/>
+        <w:pStyle w:val="ListParagraph"/>
         <w:numPr>
           <w:ilvl w:val="0"/>
           <w:numId w:val="9"/>
@@ -3269,7 +3269,7 @@
     </w:p>
     <w:p>
       <w:pPr>
-        <w:pStyle w:val="Paragrafoelenco"/>
+        <w:pStyle w:val="ListParagraph"/>
         <w:numPr>
           <w:ilvl w:val="0"/>
           <w:numId w:val="9"/>
@@ -3317,7 +3317,7 @@
     </w:p>
     <w:p>
       <w:pPr>
-        <w:pStyle w:val="Paragrafoelenco"/>
+        <w:pStyle w:val="ListParagraph"/>
         <w:numPr>
           <w:ilvl w:val="0"/>
           <w:numId w:val="9"/>
@@ -3364,7 +3364,7 @@
     </w:p>
     <w:p>
       <w:pPr>
-        <w:pStyle w:val="Paragrafoelenco"/>
+        <w:pStyle w:val="ListParagraph"/>
         <w:numPr>
           <w:ilvl w:val="0"/>
           <w:numId w:val="9"/>
@@ -3411,7 +3411,7 @@
     </w:p>
     <w:p>
       <w:pPr>
-        <w:pStyle w:val="Paragrafoelenco"/>
+        <w:pStyle w:val="ListParagraph"/>
         <w:numPr>
           <w:ilvl w:val="0"/>
           <w:numId w:val="9"/>
@@ -3466,7 +3466,7 @@
     </w:p>
     <w:p>
       <w:pPr>
-        <w:pStyle w:val="Paragrafoelenco"/>
+        <w:pStyle w:val="ListParagraph"/>
         <w:numPr>
           <w:ilvl w:val="0"/>
           <w:numId w:val="9"/>
@@ -3524,7 +3524,7 @@
     </w:p>
     <w:p>
       <w:pPr>
-        <w:pStyle w:val="Titolo2"/>
+        <w:pStyle w:val="Heading2"/>
         <w:numPr>
           <w:ilvl w:val="1"/>
           <w:numId w:val="4"/>
@@ -3576,7 +3576,7 @@
     </w:p>
     <w:p>
       <w:pPr>
-        <w:pStyle w:val="Paragrafoelenco"/>
+        <w:pStyle w:val="ListParagraph"/>
         <w:numPr>
           <w:ilvl w:val="0"/>
           <w:numId w:val="7"/>
@@ -3611,7 +3611,7 @@
     </w:p>
     <w:p>
       <w:pPr>
-        <w:pStyle w:val="Paragrafoelenco"/>
+        <w:pStyle w:val="ListParagraph"/>
         <w:numPr>
           <w:ilvl w:val="0"/>
           <w:numId w:val="7"/>
@@ -3646,7 +3646,7 @@
     </w:p>
     <w:p>
       <w:pPr>
-        <w:pStyle w:val="Paragrafoelenco"/>
+        <w:pStyle w:val="ListParagraph"/>
         <w:numPr>
           <w:ilvl w:val="0"/>
           <w:numId w:val="7"/>
@@ -3672,7 +3672,7 @@
     </w:p>
     <w:p>
       <w:pPr>
-        <w:pStyle w:val="Paragrafoelenco"/>
+        <w:pStyle w:val="ListParagraph"/>
         <w:numPr>
           <w:ilvl w:val="0"/>
           <w:numId w:val="7"/>
@@ -3698,7 +3698,7 @@
     </w:p>
     <w:p>
       <w:pPr>
-        <w:pStyle w:val="Paragrafoelenco"/>
+        <w:pStyle w:val="ListParagraph"/>
         <w:numPr>
           <w:ilvl w:val="0"/>
           <w:numId w:val="7"/>
@@ -3733,7 +3733,7 @@
     </w:p>
     <w:p>
       <w:pPr>
-        <w:pStyle w:val="Paragrafoelenco"/>
+        <w:pStyle w:val="ListParagraph"/>
         <w:numPr>
           <w:ilvl w:val="0"/>
           <w:numId w:val="7"/>
@@ -3803,7 +3803,7 @@
     </w:p>
     <w:p>
       <w:pPr>
-        <w:pStyle w:val="Titolo1"/>
+        <w:pStyle w:val="Heading1"/>
         <w:numPr>
           <w:ilvl w:val="0"/>
           <w:numId w:val="3"/>
@@ -3830,7 +3830,7 @@
     </w:p>
     <w:p>
       <w:pPr>
-        <w:pStyle w:val="Titolo2"/>
+        <w:pStyle w:val="Heading2"/>
         <w:numPr>
           <w:ilvl w:val="1"/>
           <w:numId w:val="5"/>
@@ -3870,15 +3870,360 @@
           <w:sz w:val="22"/>
           <w:lang w:val="en-GB"/>
         </w:rPr>
-        <w:t xml:space="preserve">Before starting the Integration testing, </w:t>
-      </w:r>
-      <w:r>
-        <w:rPr>
-          <w:sz w:val="22"/>
-          <w:lang w:val="en-GB"/>
-        </w:rPr>
-        <w:t xml:space="preserve">we have to ensure that unit tests have been done on all the components and classes of the system. </w:t>
-      </w:r>
+        <w:t>Before starting the Integration testing</w:t>
+      </w:r>
+      <w:ins w:id="8" w:author="Tinti Erica" w:date="2017-01-12T08:06:00Z">
+        <w:r>
+          <w:rPr>
+            <w:sz w:val="22"/>
+            <w:lang w:val="en-GB"/>
+          </w:rPr>
+          <w:t xml:space="preserve"> phase</w:t>
+        </w:r>
+      </w:ins>
+      <w:r>
+        <w:rPr>
+          <w:sz w:val="22"/>
+          <w:lang w:val="en-GB"/>
+        </w:rPr>
+        <w:t xml:space="preserve">, </w:t>
+      </w:r>
+      <w:proofErr w:type="gramStart"/>
+      <w:ins w:id="9" w:author="Tinti Erica" w:date="2017-01-12T08:02:00Z">
+        <w:r>
+          <w:rPr>
+            <w:sz w:val="22"/>
+            <w:lang w:val="en-GB"/>
+          </w:rPr>
+          <w:t>it’s</w:t>
+        </w:r>
+        <w:proofErr w:type="gramEnd"/>
+        <w:r>
+          <w:rPr>
+            <w:sz w:val="22"/>
+            <w:lang w:val="en-GB"/>
+          </w:rPr>
+          <w:t xml:space="preserve"> necessary that the Integration Test Plan document has been completed</w:t>
+        </w:r>
+      </w:ins>
+      <w:ins w:id="10" w:author="Tinti Erica" w:date="2017-01-12T08:07:00Z">
+        <w:r>
+          <w:rPr>
+            <w:sz w:val="22"/>
+            <w:lang w:val="en-GB"/>
+          </w:rPr>
+          <w:t xml:space="preserve">, in such a way that it is clear how to </w:t>
+        </w:r>
+        <w:proofErr w:type="spellStart"/>
+        <w:r>
+          <w:rPr>
+            <w:sz w:val="22"/>
+            <w:lang w:val="en-GB"/>
+          </w:rPr>
+          <w:t>procede</w:t>
+        </w:r>
+        <w:proofErr w:type="spellEnd"/>
+        <w:r>
+          <w:rPr>
+            <w:sz w:val="22"/>
+            <w:lang w:val="en-GB"/>
+          </w:rPr>
+          <w:t xml:space="preserve"> with the integration test. About development and unit testin</w:t>
+        </w:r>
+      </w:ins>
+      <w:ins w:id="11" w:author="Tinti Erica" w:date="2017-01-12T08:13:00Z">
+        <w:r>
+          <w:rPr>
+            <w:sz w:val="22"/>
+            <w:lang w:val="en-GB"/>
+          </w:rPr>
+          <w:t>g</w:t>
+        </w:r>
+      </w:ins>
+      <w:ins w:id="12" w:author="Tinti Erica" w:date="2017-01-12T08:07:00Z">
+        <w:r>
+          <w:rPr>
+            <w:sz w:val="22"/>
+            <w:lang w:val="en-GB"/>
+          </w:rPr>
+          <w:t xml:space="preserve"> phase,</w:t>
+        </w:r>
+      </w:ins>
+      <w:ins w:id="13" w:author="Tinti Erica" w:date="2017-01-12T08:08:00Z">
+        <w:r>
+          <w:rPr>
+            <w:sz w:val="22"/>
+            <w:lang w:val="en-GB"/>
+          </w:rPr>
+          <w:t xml:space="preserve"> </w:t>
+        </w:r>
+      </w:ins>
+      <w:r>
+        <w:rPr>
+          <w:sz w:val="22"/>
+          <w:lang w:val="en-GB"/>
+        </w:rPr>
+        <w:t>we have to ensure that</w:t>
+      </w:r>
+      <w:ins w:id="14" w:author="Tinti Erica" w:date="2017-01-12T08:08:00Z">
+        <w:r>
+          <w:rPr>
+            <w:sz w:val="22"/>
+            <w:lang w:val="en-GB"/>
+          </w:rPr>
+          <w:t xml:space="preserve"> </w:t>
+        </w:r>
+      </w:ins>
+      <w:ins w:id="15" w:author="Tinti Erica" w:date="2017-01-12T08:10:00Z">
+        <w:r>
+          <w:rPr>
+            <w:sz w:val="22"/>
+            <w:lang w:val="en-GB"/>
+          </w:rPr>
+          <w:t xml:space="preserve">classes and </w:t>
+        </w:r>
+      </w:ins>
+      <w:ins w:id="16" w:author="Tinti Erica" w:date="2017-01-12T08:08:00Z">
+        <w:r>
+          <w:rPr>
+            <w:sz w:val="22"/>
+            <w:lang w:val="en-GB"/>
+          </w:rPr>
+          <w:t xml:space="preserve">methods </w:t>
+        </w:r>
+      </w:ins>
+      <w:ins w:id="17" w:author="Tinti Erica" w:date="2017-01-12T08:10:00Z">
+        <w:r>
+          <w:rPr>
+            <w:sz w:val="22"/>
+            <w:lang w:val="en-GB"/>
+          </w:rPr>
+          <w:t xml:space="preserve">involved in the integration test </w:t>
+        </w:r>
+      </w:ins>
+      <w:ins w:id="18" w:author="Tinti Erica" w:date="2017-01-12T08:11:00Z">
+        <w:r>
+          <w:rPr>
+            <w:sz w:val="22"/>
+            <w:lang w:val="en-GB"/>
+          </w:rPr>
+          <w:t>of the component</w:t>
+        </w:r>
+      </w:ins>
+      <w:ins w:id="19" w:author="Tinti Erica" w:date="2017-01-12T08:14:00Z">
+        <w:r>
+          <w:rPr>
+            <w:sz w:val="22"/>
+            <w:lang w:val="en-GB"/>
+          </w:rPr>
+          <w:t>s</w:t>
+        </w:r>
+      </w:ins>
+      <w:ins w:id="20" w:author="Tinti Erica" w:date="2017-01-12T08:11:00Z">
+        <w:r>
+          <w:rPr>
+            <w:sz w:val="22"/>
+            <w:lang w:val="en-GB"/>
+          </w:rPr>
+          <w:t xml:space="preserve"> </w:t>
+        </w:r>
+      </w:ins>
+      <w:ins w:id="21" w:author="Tinti Erica" w:date="2017-01-12T08:10:00Z">
+        <w:r>
+          <w:rPr>
+            <w:sz w:val="22"/>
+            <w:lang w:val="en-GB"/>
+          </w:rPr>
+          <w:t xml:space="preserve">that </w:t>
+        </w:r>
+        <w:proofErr w:type="gramStart"/>
+        <w:r>
+          <w:rPr>
+            <w:sz w:val="22"/>
+            <w:lang w:val="en-GB"/>
+          </w:rPr>
+          <w:t>we’re</w:t>
+        </w:r>
+        <w:proofErr w:type="gramEnd"/>
+        <w:r>
+          <w:rPr>
+            <w:sz w:val="22"/>
+            <w:lang w:val="en-GB"/>
+          </w:rPr>
+          <w:t xml:space="preserve"> approaching to start</w:t>
+        </w:r>
+      </w:ins>
+      <w:ins w:id="22" w:author="Tinti Erica" w:date="2017-01-12T08:11:00Z">
+        <w:r>
+          <w:rPr>
+            <w:sz w:val="22"/>
+            <w:lang w:val="en-GB"/>
+          </w:rPr>
+          <w:t xml:space="preserve"> have been </w:t>
+        </w:r>
+      </w:ins>
+      <w:ins w:id="23" w:author="Tinti Erica" w:date="2017-01-12T08:12:00Z">
+        <w:r>
+          <w:rPr>
+            <w:sz w:val="22"/>
+            <w:lang w:val="en-GB"/>
+          </w:rPr>
+          <w:t>completely</w:t>
+        </w:r>
+      </w:ins>
+      <w:ins w:id="24" w:author="Tinti Erica" w:date="2017-01-12T08:11:00Z">
+        <w:r>
+          <w:rPr>
+            <w:sz w:val="22"/>
+            <w:lang w:val="en-GB"/>
+          </w:rPr>
+          <w:t xml:space="preserve"> </w:t>
+        </w:r>
+      </w:ins>
+      <w:ins w:id="25" w:author="Tinti Erica" w:date="2017-01-12T08:12:00Z">
+        <w:r>
+          <w:rPr>
+            <w:sz w:val="22"/>
+            <w:lang w:val="en-GB"/>
+          </w:rPr>
+          <w:t xml:space="preserve">developed and </w:t>
+        </w:r>
+      </w:ins>
+      <w:del w:id="26" w:author="Tinti Erica" w:date="2017-01-12T08:12:00Z">
+        <w:r>
+          <w:rPr>
+            <w:sz w:val="22"/>
+            <w:lang w:val="en-GB"/>
+          </w:rPr>
+          <w:delText xml:space="preserve"> </w:delText>
+        </w:r>
+      </w:del>
+      <w:ins w:id="27" w:author="Tinti Erica" w:date="2017-01-12T08:12:00Z">
+        <w:r>
+          <w:rPr>
+            <w:sz w:val="22"/>
+            <w:lang w:val="en-GB"/>
+          </w:rPr>
+          <w:t>unit tested</w:t>
+        </w:r>
+      </w:ins>
+      <w:ins w:id="28" w:author="Tinti Erica" w:date="2017-01-12T08:05:00Z">
+        <w:r>
+          <w:rPr>
+            <w:sz w:val="22"/>
+            <w:lang w:val="en-GB"/>
+          </w:rPr>
+          <w:t xml:space="preserve"> successfully</w:t>
+        </w:r>
+      </w:ins>
+      <w:ins w:id="29" w:author="Tinti Erica" w:date="2017-01-12T08:13:00Z">
+        <w:r>
+          <w:rPr>
+            <w:sz w:val="22"/>
+            <w:lang w:val="en-GB"/>
+          </w:rPr>
+          <w:t>.</w:t>
+        </w:r>
+      </w:ins>
+      <w:ins w:id="30" w:author="Tinti Erica" w:date="2017-01-12T08:05:00Z">
+        <w:r>
+          <w:rPr>
+            <w:sz w:val="22"/>
+            <w:lang w:val="en-GB"/>
+          </w:rPr>
+          <w:t xml:space="preserve"> </w:t>
+        </w:r>
+      </w:ins>
+      <w:del w:id="31" w:author="Tinti Erica" w:date="2017-01-12T08:13:00Z">
+        <w:r>
+          <w:rPr>
+            <w:sz w:val="22"/>
+            <w:lang w:val="en-GB"/>
+          </w:rPr>
+          <w:delText>unit tests</w:delText>
+        </w:r>
+      </w:del>
+      <w:del w:id="32" w:author="Tinti Erica" w:date="2017-01-12T08:06:00Z">
+        <w:r>
+          <w:rPr>
+            <w:sz w:val="22"/>
+            <w:lang w:val="en-GB"/>
+          </w:rPr>
+          <w:delText xml:space="preserve"> have been done on all the components and classes of the system</w:delText>
+        </w:r>
+      </w:del>
+      <w:del w:id="33" w:author="Tinti Erica" w:date="2017-01-12T08:13:00Z">
+        <w:r>
+          <w:rPr>
+            <w:sz w:val="22"/>
+            <w:lang w:val="en-GB"/>
+          </w:rPr>
+          <w:delText xml:space="preserve">. </w:delText>
+        </w:r>
+      </w:del>
+      <w:ins w:id="34" w:author="Tinti Erica" w:date="2017-01-12T08:14:00Z">
+        <w:r>
+          <w:rPr>
+            <w:sz w:val="22"/>
+            <w:lang w:val="en-GB"/>
+          </w:rPr>
+          <w:t xml:space="preserve">In </w:t>
+        </w:r>
+        <w:proofErr w:type="gramStart"/>
+        <w:r>
+          <w:rPr>
+            <w:sz w:val="22"/>
+            <w:lang w:val="en-GB"/>
+          </w:rPr>
+          <w:t>this</w:t>
+        </w:r>
+        <w:proofErr w:type="gramEnd"/>
+        <w:r>
+          <w:rPr>
+            <w:sz w:val="22"/>
+            <w:lang w:val="en-GB"/>
+          </w:rPr>
+          <w:t xml:space="preserve"> way we can assure that results produced are meaningful and in the meanwhile we can accelerate the process without waiting that each class and method of the component in testing are completed</w:t>
+        </w:r>
+      </w:ins>
+      <w:ins w:id="35" w:author="Tinti Erica" w:date="2017-01-12T08:16:00Z">
+        <w:r>
+          <w:rPr>
+            <w:sz w:val="22"/>
+            <w:lang w:val="en-GB"/>
+          </w:rPr>
+          <w:t xml:space="preserve">, but at least the </w:t>
+        </w:r>
+      </w:ins>
+      <w:ins w:id="36" w:author="Tinti Erica" w:date="2017-01-12T08:17:00Z">
+        <w:r>
+          <w:rPr>
+            <w:sz w:val="22"/>
+            <w:lang w:val="en-GB"/>
+          </w:rPr>
+          <w:t xml:space="preserve">minimum amount of functionality to allow the </w:t>
+        </w:r>
+      </w:ins>
+      <w:ins w:id="37" w:author="Tinti Erica" w:date="2017-01-12T08:18:00Z">
+        <w:r>
+          <w:rPr>
+            <w:sz w:val="22"/>
+            <w:lang w:val="en-GB"/>
+          </w:rPr>
+          <w:t>integration</w:t>
+        </w:r>
+      </w:ins>
+      <w:bookmarkStart w:id="38" w:name="_GoBack"/>
+      <w:bookmarkEnd w:id="38"/>
+      <w:ins w:id="39" w:author="Tinti Erica" w:date="2017-01-12T08:17:00Z">
+        <w:r>
+          <w:rPr>
+            <w:sz w:val="22"/>
+            <w:lang w:val="en-GB"/>
+          </w:rPr>
+          <w:t xml:space="preserve"> work.</w:t>
+        </w:r>
+      </w:ins>
     </w:p>
     <w:p>
       <w:pPr>
@@ -3892,7 +4237,7 @@
     </w:p>
     <w:p>
       <w:pPr>
-        <w:pStyle w:val="Titolo2"/>
+        <w:pStyle w:val="Heading2"/>
         <w:numPr>
           <w:ilvl w:val="1"/>
           <w:numId w:val="5"/>
@@ -3902,8 +4247,8 @@
           <w:lang w:val="en-GB"/>
         </w:rPr>
       </w:pPr>
-      <w:bookmarkStart w:id="8" w:name="_High_level_components"/>
-      <w:bookmarkEnd w:id="8"/>
+      <w:bookmarkStart w:id="40" w:name="_High_level_components"/>
+      <w:bookmarkEnd w:id="40"/>
       <w:r>
         <w:rPr>
           <w:sz w:val="28"/>
@@ -3912,7 +4257,7 @@
         <w:lastRenderedPageBreak/>
         <w:t xml:space="preserve"> </w:t>
       </w:r>
-      <w:bookmarkStart w:id="9" w:name="_Toc470825794"/>
+      <w:bookmarkStart w:id="41" w:name="_Toc470825794"/>
       <w:r>
         <w:rPr>
           <w:sz w:val="28"/>
@@ -3920,7 +4265,7 @@
         </w:rPr>
         <w:t>Elements to be Integrated</w:t>
       </w:r>
-      <w:bookmarkEnd w:id="9"/>
+      <w:bookmarkEnd w:id="41"/>
     </w:p>
     <w:p>
       <w:pPr>
@@ -4065,7 +4410,7 @@
     </w:p>
     <w:p>
       <w:pPr>
-        <w:pStyle w:val="Paragrafoelenco"/>
+        <w:pStyle w:val="ListParagraph"/>
         <w:numPr>
           <w:ilvl w:val="0"/>
           <w:numId w:val="1"/>
@@ -4104,7 +4449,7 @@
     </w:p>
     <w:p>
       <w:pPr>
-        <w:pStyle w:val="Paragrafoelenco"/>
+        <w:pStyle w:val="ListParagraph"/>
         <w:numPr>
           <w:ilvl w:val="0"/>
           <w:numId w:val="1"/>
@@ -4143,7 +4488,7 @@
     </w:p>
     <w:p>
       <w:pPr>
-        <w:pStyle w:val="Paragrafoelenco"/>
+        <w:pStyle w:val="ListParagraph"/>
         <w:numPr>
           <w:ilvl w:val="0"/>
           <w:numId w:val="1"/>
@@ -4193,7 +4538,7 @@
     </w:p>
     <w:p>
       <w:pPr>
-        <w:pStyle w:val="Paragrafoelenco"/>
+        <w:pStyle w:val="ListParagraph"/>
         <w:numPr>
           <w:ilvl w:val="0"/>
           <w:numId w:val="1"/>
@@ -4222,7 +4567,7 @@
     </w:p>
     <w:p>
       <w:pPr>
-        <w:pStyle w:val="Paragrafoelenco"/>
+        <w:pStyle w:val="ListParagraph"/>
         <w:numPr>
           <w:ilvl w:val="0"/>
           <w:numId w:val="1"/>
@@ -4429,6 +4774,7 @@
           <w:lang w:val="en-GB"/>
         </w:rPr>
       </w:pPr>
+      <w:commentRangeStart w:id="42"/>
       <w:r>
         <w:rPr>
           <w:sz w:val="22"/>
@@ -4478,6 +4824,13 @@
           <w:lang w:val="en-GB"/>
         </w:rPr>
         <w:t>The main application interacts with the database to get all information concerning users, operators, cars, parking areas and special parking areas. Most of the interactions concern the request or the update of car information, such as its position before reserving it or after parking it.</w:t>
+      </w:r>
+      <w:commentRangeEnd w:id="42"/>
+      <w:r>
+        <w:rPr>
+          <w:rStyle w:val="CommentReference"/>
+        </w:rPr>
+        <w:commentReference w:id="42"/>
       </w:r>
     </w:p>
     <w:p>
@@ -4491,7 +4844,7 @@
     </w:p>
     <w:p>
       <w:pPr>
-        <w:pStyle w:val="Titolo2"/>
+        <w:pStyle w:val="Heading2"/>
         <w:numPr>
           <w:ilvl w:val="1"/>
           <w:numId w:val="5"/>
@@ -4508,7 +4861,7 @@
         </w:rPr>
         <w:t xml:space="preserve"> </w:t>
       </w:r>
-      <w:bookmarkStart w:id="10" w:name="_Toc470825795"/>
+      <w:bookmarkStart w:id="43" w:name="_Toc470825795"/>
       <w:r>
         <w:rPr>
           <w:sz w:val="28"/>
@@ -4516,7 +4869,7 @@
         </w:rPr>
         <w:t>Integration Testing Strategy</w:t>
       </w:r>
-      <w:bookmarkEnd w:id="10"/>
+      <w:bookmarkEnd w:id="43"/>
     </w:p>
     <w:p>
       <w:pPr>
@@ -4554,7 +4907,7 @@
         </w:rPr>
         <w:t xml:space="preserve">on the fact this method guarantees a better result while testing. </w:t>
       </w:r>
-      <w:commentRangeStart w:id="11"/>
+      <w:commentRangeStart w:id="44"/>
       <w:r>
         <w:rPr>
           <w:sz w:val="22"/>
@@ -4562,12 +4915,12 @@
         </w:rPr>
         <w:t>In fact, we think that the use of drivers, when needed, would be better than working with stubs</w:t>
       </w:r>
-      <w:commentRangeEnd w:id="11"/>
-      <w:r>
-        <w:rPr>
-          <w:rStyle w:val="Rimandocommento"/>
-        </w:rPr>
-        <w:commentReference w:id="11"/>
+      <w:commentRangeEnd w:id="44"/>
+      <w:r>
+        <w:rPr>
+          <w:rStyle w:val="CommentReference"/>
+        </w:rPr>
+        <w:commentReference w:id="44"/>
       </w:r>
       <w:r>
         <w:rPr>
@@ -4642,7 +4995,7 @@
     </w:p>
     <w:p>
       <w:pPr>
-        <w:pStyle w:val="Titolo2"/>
+        <w:pStyle w:val="Heading2"/>
         <w:numPr>
           <w:ilvl w:val="1"/>
           <w:numId w:val="5"/>
@@ -4660,7 +5013,7 @@
         <w:lastRenderedPageBreak/>
         <w:t xml:space="preserve"> </w:t>
       </w:r>
-      <w:bookmarkStart w:id="12" w:name="_Toc470825798"/>
+      <w:bookmarkStart w:id="45" w:name="_Toc470825798"/>
       <w:r>
         <w:rPr>
           <w:sz w:val="28"/>
@@ -4668,7 +5021,7 @@
         </w:rPr>
         <w:t>Sequence of Component/Function Integration</w:t>
       </w:r>
-      <w:bookmarkEnd w:id="12"/>
+      <w:bookmarkEnd w:id="45"/>
     </w:p>
     <w:p>
       <w:pPr>
@@ -4754,7 +5107,7 @@
     </w:p>
     <w:tbl>
       <w:tblPr>
-        <w:tblStyle w:val="Grigliatabella"/>
+        <w:tblStyle w:val="TableGrid"/>
         <w:tblW w:w="6946" w:type="dxa"/>
         <w:tblBorders>
           <w:top w:val="none" w:sz="0" w:space="0" w:color="auto"/>
@@ -6227,7 +6580,7 @@
     </w:p>
     <w:p>
       <w:pPr>
-        <w:pStyle w:val="Titolo1"/>
+        <w:pStyle w:val="Heading1"/>
         <w:numPr>
           <w:ilvl w:val="0"/>
           <w:numId w:val="5"/>
@@ -6239,7 +6592,7 @@
           <w:lang w:val="en-GB"/>
         </w:rPr>
       </w:pPr>
-      <w:bookmarkStart w:id="13" w:name="_Toc470825801"/>
+      <w:bookmarkStart w:id="46" w:name="_Toc470825801"/>
       <w:r>
         <w:rPr>
           <w:rFonts w:asciiTheme="minorHAnsi" w:hAnsiTheme="minorHAnsi" w:cstheme="minorHAnsi"/>
@@ -6250,11 +6603,11 @@
         <w:lastRenderedPageBreak/>
         <w:t>Individual Steps and Test Description</w:t>
       </w:r>
-      <w:bookmarkEnd w:id="13"/>
+      <w:bookmarkEnd w:id="46"/>
     </w:p>
     <w:p>
       <w:pPr>
-        <w:pStyle w:val="Titolo2"/>
+        <w:pStyle w:val="Heading2"/>
         <w:numPr>
           <w:ilvl w:val="1"/>
           <w:numId w:val="5"/>
@@ -6282,7 +6635,7 @@
     </w:p>
     <w:tbl>
       <w:tblPr>
-        <w:tblStyle w:val="Grigliatabella"/>
+        <w:tblStyle w:val="TableGrid"/>
         <w:tblW w:w="6946" w:type="dxa"/>
         <w:tblBorders>
           <w:top w:val="single" w:sz="12" w:space="0" w:color="auto"/>
@@ -6660,7 +7013,7 @@
     </w:p>
     <w:p>
       <w:pPr>
-        <w:pStyle w:val="Titolo2"/>
+        <w:pStyle w:val="Heading2"/>
         <w:numPr>
           <w:ilvl w:val="1"/>
           <w:numId w:val="5"/>
@@ -6680,7 +7033,7 @@
     </w:p>
     <w:tbl>
       <w:tblPr>
-        <w:tblStyle w:val="Grigliatabella"/>
+        <w:tblStyle w:val="TableGrid"/>
         <w:tblW w:w="6946" w:type="dxa"/>
         <w:tblBorders>
           <w:top w:val="single" w:sz="12" w:space="0" w:color="auto"/>
@@ -7051,7 +7404,7 @@
     </w:p>
     <w:p>
       <w:pPr>
-        <w:pStyle w:val="Titolo2"/>
+        <w:pStyle w:val="Heading2"/>
         <w:numPr>
           <w:ilvl w:val="1"/>
           <w:numId w:val="5"/>
@@ -7071,7 +7424,7 @@
     </w:p>
     <w:tbl>
       <w:tblPr>
-        <w:tblStyle w:val="Grigliatabella"/>
+        <w:tblStyle w:val="TableGrid"/>
         <w:tblW w:w="6946" w:type="dxa"/>
         <w:tblBorders>
           <w:top w:val="single" w:sz="12" w:space="0" w:color="auto"/>
@@ -7445,7 +7798,7 @@
     </w:p>
     <w:p>
       <w:pPr>
-        <w:pStyle w:val="Titolo2"/>
+        <w:pStyle w:val="Heading2"/>
         <w:numPr>
           <w:ilvl w:val="1"/>
           <w:numId w:val="5"/>
@@ -7465,7 +7818,7 @@
     </w:p>
     <w:tbl>
       <w:tblPr>
-        <w:tblStyle w:val="Grigliatabella"/>
+        <w:tblStyle w:val="TableGrid"/>
         <w:tblW w:w="6946" w:type="dxa"/>
         <w:tblBorders>
           <w:top w:val="single" w:sz="12" w:space="0" w:color="auto"/>
@@ -7826,7 +8179,7 @@
     </w:p>
     <w:tbl>
       <w:tblPr>
-        <w:tblStyle w:val="Grigliatabella"/>
+        <w:tblStyle w:val="TableGrid"/>
         <w:tblW w:w="6946" w:type="dxa"/>
         <w:tblBorders>
           <w:top w:val="single" w:sz="12" w:space="0" w:color="auto"/>
@@ -8222,7 +8575,7 @@
     </w:p>
     <w:p>
       <w:pPr>
-        <w:pStyle w:val="Titolo2"/>
+        <w:pStyle w:val="Heading2"/>
         <w:numPr>
           <w:ilvl w:val="1"/>
           <w:numId w:val="5"/>
@@ -8242,7 +8595,7 @@
     </w:p>
     <w:tbl>
       <w:tblPr>
-        <w:tblStyle w:val="Grigliatabella"/>
+        <w:tblStyle w:val="TableGrid"/>
         <w:tblW w:w="6946" w:type="dxa"/>
         <w:tblBorders>
           <w:top w:val="single" w:sz="12" w:space="0" w:color="auto"/>
@@ -8606,7 +8959,7 @@
     </w:p>
     <w:tbl>
       <w:tblPr>
-        <w:tblStyle w:val="Grigliatabella"/>
+        <w:tblStyle w:val="TableGrid"/>
         <w:tblW w:w="6946" w:type="dxa"/>
         <w:tblBorders>
           <w:top w:val="single" w:sz="12" w:space="0" w:color="auto"/>
@@ -9009,7 +9362,7 @@
     </w:p>
     <w:p>
       <w:pPr>
-        <w:pStyle w:val="Titolo2"/>
+        <w:pStyle w:val="Heading2"/>
         <w:numPr>
           <w:ilvl w:val="1"/>
           <w:numId w:val="5"/>
@@ -9029,7 +9382,7 @@
     </w:p>
     <w:tbl>
       <w:tblPr>
-        <w:tblStyle w:val="Grigliatabella"/>
+        <w:tblStyle w:val="TableGrid"/>
         <w:tblW w:w="6946" w:type="dxa"/>
         <w:tblBorders>
           <w:top w:val="single" w:sz="12" w:space="0" w:color="auto"/>
@@ -9416,7 +9769,7 @@
     </w:p>
     <w:tbl>
       <w:tblPr>
-        <w:tblStyle w:val="Grigliatabella"/>
+        <w:tblStyle w:val="TableGrid"/>
         <w:tblW w:w="6946" w:type="dxa"/>
         <w:tblBorders>
           <w:top w:val="single" w:sz="12" w:space="0" w:color="auto"/>
@@ -9803,7 +10156,7 @@
     </w:p>
     <w:p>
       <w:pPr>
-        <w:pStyle w:val="Titolo2"/>
+        <w:pStyle w:val="Heading2"/>
         <w:numPr>
           <w:ilvl w:val="1"/>
           <w:numId w:val="5"/>
@@ -9823,7 +10176,7 @@
     </w:p>
     <w:tbl>
       <w:tblPr>
-        <w:tblStyle w:val="Grigliatabella"/>
+        <w:tblStyle w:val="TableGrid"/>
         <w:tblW w:w="6946" w:type="dxa"/>
         <w:tblBorders>
           <w:top w:val="single" w:sz="12" w:space="0" w:color="auto"/>
@@ -10149,7 +10502,7 @@
           </w:p>
           <w:p>
             <w:pPr>
-              <w:pStyle w:val="Paragrafoelenco"/>
+              <w:pStyle w:val="ListParagraph"/>
               <w:numPr>
                 <w:ilvl w:val="0"/>
                 <w:numId w:val="26"/>
@@ -10181,7 +10534,7 @@
           </w:p>
           <w:p>
             <w:pPr>
-              <w:pStyle w:val="Paragrafoelenco"/>
+              <w:pStyle w:val="ListParagraph"/>
               <w:numPr>
                 <w:ilvl w:val="0"/>
                 <w:numId w:val="26"/>
@@ -10205,7 +10558,7 @@
           </w:p>
           <w:p>
             <w:pPr>
-              <w:pStyle w:val="Paragrafoelenco"/>
+              <w:pStyle w:val="ListParagraph"/>
               <w:numPr>
                 <w:ilvl w:val="0"/>
                 <w:numId w:val="26"/>
@@ -10319,7 +10672,7 @@
     </w:p>
     <w:p>
       <w:pPr>
-        <w:pStyle w:val="Titolo2"/>
+        <w:pStyle w:val="Heading2"/>
         <w:numPr>
           <w:ilvl w:val="1"/>
           <w:numId w:val="5"/>
@@ -10339,7 +10692,7 @@
     </w:p>
     <w:tbl>
       <w:tblPr>
-        <w:tblStyle w:val="Grigliatabella"/>
+        <w:tblStyle w:val="TableGrid"/>
         <w:tblW w:w="6946" w:type="dxa"/>
         <w:tblBorders>
           <w:top w:val="single" w:sz="12" w:space="0" w:color="auto"/>
@@ -10671,7 +11024,7 @@
           </w:p>
           <w:p>
             <w:pPr>
-              <w:pStyle w:val="Paragrafoelenco"/>
+              <w:pStyle w:val="ListParagraph"/>
               <w:numPr>
                 <w:ilvl w:val="0"/>
                 <w:numId w:val="26"/>
@@ -10703,7 +11056,7 @@
           </w:p>
           <w:p>
             <w:pPr>
-              <w:pStyle w:val="Paragrafoelenco"/>
+              <w:pStyle w:val="ListParagraph"/>
               <w:numPr>
                 <w:ilvl w:val="0"/>
                 <w:numId w:val="26"/>
@@ -10743,7 +11096,7 @@
           </w:p>
           <w:p>
             <w:pPr>
-              <w:pStyle w:val="Paragrafoelenco"/>
+              <w:pStyle w:val="ListParagraph"/>
               <w:numPr>
                 <w:ilvl w:val="0"/>
                 <w:numId w:val="26"/>
@@ -10848,7 +11201,7 @@
     </w:p>
     <w:tbl>
       <w:tblPr>
-        <w:tblStyle w:val="Grigliatabella"/>
+        <w:tblStyle w:val="TableGrid"/>
         <w:tblW w:w="6946" w:type="dxa"/>
         <w:tblBorders>
           <w:top w:val="single" w:sz="12" w:space="0" w:color="auto"/>
@@ -11185,7 +11538,7 @@
           </w:p>
           <w:p>
             <w:pPr>
-              <w:pStyle w:val="Paragrafoelenco"/>
+              <w:pStyle w:val="ListParagraph"/>
               <w:numPr>
                 <w:ilvl w:val="0"/>
                 <w:numId w:val="26"/>
@@ -11217,7 +11570,7 @@
           </w:p>
           <w:p>
             <w:pPr>
-              <w:pStyle w:val="Paragrafoelenco"/>
+              <w:pStyle w:val="ListParagraph"/>
               <w:numPr>
                 <w:ilvl w:val="0"/>
                 <w:numId w:val="26"/>
@@ -11322,7 +11675,7 @@
     </w:p>
     <w:tbl>
       <w:tblPr>
-        <w:tblStyle w:val="Grigliatabella"/>
+        <w:tblStyle w:val="TableGrid"/>
         <w:tblW w:w="6946" w:type="dxa"/>
         <w:tblBorders>
           <w:top w:val="single" w:sz="12" w:space="0" w:color="auto"/>
@@ -11737,7 +12090,7 @@
     </w:p>
     <w:p>
       <w:pPr>
-        <w:pStyle w:val="Titolo2"/>
+        <w:pStyle w:val="Heading2"/>
         <w:numPr>
           <w:ilvl w:val="1"/>
           <w:numId w:val="5"/>
@@ -11757,7 +12110,7 @@
     </w:p>
     <w:tbl>
       <w:tblPr>
-        <w:tblStyle w:val="Grigliatabella"/>
+        <w:tblStyle w:val="TableGrid"/>
         <w:tblW w:w="6946" w:type="dxa"/>
         <w:tblBorders>
           <w:top w:val="single" w:sz="12" w:space="0" w:color="auto"/>
@@ -12164,7 +12517,7 @@
     </w:p>
     <w:tbl>
       <w:tblPr>
-        <w:tblStyle w:val="Grigliatabella"/>
+        <w:tblStyle w:val="TableGrid"/>
         <w:tblW w:w="6946" w:type="dxa"/>
         <w:tblBorders>
           <w:top w:val="single" w:sz="12" w:space="0" w:color="auto"/>
@@ -12499,8 +12852,6 @@
               </w:rPr>
               <w:t xml:space="preserve">DAO should get the correct information on the database and should return the list of all the parking areas. </w:t>
             </w:r>
-            <w:bookmarkStart w:id="14" w:name="_GoBack"/>
-            <w:bookmarkEnd w:id="14"/>
           </w:p>
         </w:tc>
       </w:tr>
@@ -12571,7 +12922,7 @@
     </w:p>
     <w:tbl>
       <w:tblPr>
-        <w:tblStyle w:val="Grigliatabella"/>
+        <w:tblStyle w:val="TableGrid"/>
         <w:tblW w:w="6946" w:type="dxa"/>
         <w:tblBorders>
           <w:top w:val="single" w:sz="12" w:space="0" w:color="auto"/>
@@ -12908,7 +13259,7 @@
           </w:p>
           <w:p>
             <w:pPr>
-              <w:pStyle w:val="Paragrafoelenco"/>
+              <w:pStyle w:val="ListParagraph"/>
               <w:numPr>
                 <w:ilvl w:val="0"/>
                 <w:numId w:val="26"/>
@@ -12940,7 +13291,7 @@
           </w:p>
           <w:p>
             <w:pPr>
-              <w:pStyle w:val="Paragrafoelenco"/>
+              <w:pStyle w:val="ListParagraph"/>
               <w:numPr>
                 <w:ilvl w:val="0"/>
                 <w:numId w:val="26"/>
@@ -13044,7 +13395,7 @@
     </w:p>
     <w:tbl>
       <w:tblPr>
-        <w:tblStyle w:val="Grigliatabella"/>
+        <w:tblStyle w:val="TableGrid"/>
         <w:tblW w:w="6946" w:type="dxa"/>
         <w:tblBorders>
           <w:top w:val="single" w:sz="12" w:space="0" w:color="auto"/>
@@ -13379,7 +13730,7 @@
           </w:p>
           <w:p>
             <w:pPr>
-              <w:pStyle w:val="Paragrafoelenco"/>
+              <w:pStyle w:val="ListParagraph"/>
               <w:numPr>
                 <w:ilvl w:val="0"/>
                 <w:numId w:val="26"/>
@@ -13411,7 +13762,7 @@
           </w:p>
           <w:p>
             <w:pPr>
-              <w:pStyle w:val="Paragrafoelenco"/>
+              <w:pStyle w:val="ListParagraph"/>
               <w:numPr>
                 <w:ilvl w:val="0"/>
                 <w:numId w:val="26"/>
@@ -13435,7 +13786,7 @@
           </w:p>
           <w:p>
             <w:pPr>
-              <w:pStyle w:val="Paragrafoelenco"/>
+              <w:pStyle w:val="ListParagraph"/>
               <w:numPr>
                 <w:ilvl w:val="0"/>
                 <w:numId w:val="26"/>
@@ -13573,7 +13924,7 @@
     </w:p>
     <w:p>
       <w:pPr>
-        <w:pStyle w:val="Titolo2"/>
+        <w:pStyle w:val="Heading2"/>
         <w:numPr>
           <w:ilvl w:val="1"/>
           <w:numId w:val="5"/>
@@ -13600,7 +13951,7 @@
     </w:p>
     <w:tbl>
       <w:tblPr>
-        <w:tblStyle w:val="Grigliatabella"/>
+        <w:tblStyle w:val="TableGrid"/>
         <w:tblW w:w="6946" w:type="dxa"/>
         <w:tblBorders>
           <w:top w:val="single" w:sz="12" w:space="0" w:color="auto"/>
@@ -13940,7 +14291,7 @@
           </w:p>
           <w:p>
             <w:pPr>
-              <w:pStyle w:val="Paragrafoelenco"/>
+              <w:pStyle w:val="ListParagraph"/>
               <w:numPr>
                 <w:ilvl w:val="0"/>
                 <w:numId w:val="26"/>
@@ -13964,7 +14315,7 @@
           </w:p>
           <w:p>
             <w:pPr>
-              <w:pStyle w:val="Paragrafoelenco"/>
+              <w:pStyle w:val="ListParagraph"/>
               <w:numPr>
                 <w:ilvl w:val="0"/>
                 <w:numId w:val="26"/>
@@ -14012,7 +14363,7 @@
           </w:p>
           <w:p>
             <w:pPr>
-              <w:pStyle w:val="Paragrafoelenco"/>
+              <w:pStyle w:val="ListParagraph"/>
               <w:numPr>
                 <w:ilvl w:val="0"/>
                 <w:numId w:val="26"/>
@@ -14044,7 +14395,7 @@
           </w:p>
           <w:p>
             <w:pPr>
-              <w:pStyle w:val="Paragrafoelenco"/>
+              <w:pStyle w:val="ListParagraph"/>
               <w:numPr>
                 <w:ilvl w:val="0"/>
                 <w:numId w:val="26"/>
@@ -14189,7 +14540,7 @@
     </w:p>
     <w:p>
       <w:pPr>
-        <w:pStyle w:val="Titolo2"/>
+        <w:pStyle w:val="Heading2"/>
         <w:numPr>
           <w:ilvl w:val="1"/>
           <w:numId w:val="5"/>
@@ -14216,7 +14567,7 @@
     </w:p>
     <w:tbl>
       <w:tblPr>
-        <w:tblStyle w:val="Grigliatabella"/>
+        <w:tblStyle w:val="TableGrid"/>
         <w:tblW w:w="6946" w:type="dxa"/>
         <w:tblBorders>
           <w:top w:val="single" w:sz="12" w:space="0" w:color="auto"/>
@@ -14550,7 +14901,7 @@
           </w:p>
           <w:p>
             <w:pPr>
-              <w:pStyle w:val="Paragrafoelenco"/>
+              <w:pStyle w:val="ListParagraph"/>
               <w:numPr>
                 <w:ilvl w:val="0"/>
                 <w:numId w:val="26"/>
@@ -14598,7 +14949,7 @@
           </w:p>
           <w:p>
             <w:pPr>
-              <w:pStyle w:val="Paragrafoelenco"/>
+              <w:pStyle w:val="ListParagraph"/>
               <w:numPr>
                 <w:ilvl w:val="0"/>
                 <w:numId w:val="26"/>
@@ -14630,7 +14981,7 @@
           </w:p>
           <w:p>
             <w:pPr>
-              <w:pStyle w:val="Paragrafoelenco"/>
+              <w:pStyle w:val="ListParagraph"/>
               <w:numPr>
                 <w:ilvl w:val="0"/>
                 <w:numId w:val="26"/>
@@ -14794,7 +15145,7 @@
     </w:p>
     <w:p>
       <w:pPr>
-        <w:pStyle w:val="Titolo1"/>
+        <w:pStyle w:val="Heading1"/>
         <w:numPr>
           <w:ilvl w:val="0"/>
           <w:numId w:val="5"/>
@@ -14806,7 +15157,7 @@
           <w:lang w:val="en-GB"/>
         </w:rPr>
       </w:pPr>
-      <w:bookmarkStart w:id="15" w:name="_Toc470825803"/>
+      <w:bookmarkStart w:id="47" w:name="_Toc470825803"/>
       <w:r>
         <w:rPr>
           <w:rFonts w:asciiTheme="minorHAnsi" w:hAnsiTheme="minorHAnsi" w:cstheme="minorHAnsi"/>
@@ -14817,11 +15168,11 @@
         <w:lastRenderedPageBreak/>
         <w:t>Tools and Test Equipment Required</w:t>
       </w:r>
-      <w:bookmarkEnd w:id="15"/>
+      <w:bookmarkEnd w:id="47"/>
     </w:p>
     <w:p>
       <w:pPr>
-        <w:pStyle w:val="Titolo2"/>
+        <w:pStyle w:val="Heading2"/>
         <w:numPr>
           <w:ilvl w:val="1"/>
           <w:numId w:val="5"/>
@@ -14842,7 +15193,7 @@
         </w:rPr>
         <w:t xml:space="preserve"> </w:t>
       </w:r>
-      <w:bookmarkStart w:id="16" w:name="_Toc470825804"/>
+      <w:bookmarkStart w:id="48" w:name="_Toc470825804"/>
       <w:r>
         <w:rPr>
           <w:rFonts w:asciiTheme="minorHAnsi" w:hAnsiTheme="minorHAnsi" w:cstheme="minorHAnsi"/>
@@ -14852,7 +15203,7 @@
         </w:rPr>
         <w:t>Sample</w:t>
       </w:r>
-      <w:bookmarkEnd w:id="16"/>
+      <w:bookmarkEnd w:id="48"/>
     </w:p>
     <w:p>
       <w:pPr>
@@ -14916,7 +15267,7 @@
     </w:p>
     <w:p>
       <w:pPr>
-        <w:pStyle w:val="Titolo2"/>
+        <w:pStyle w:val="Heading2"/>
         <w:numPr>
           <w:ilvl w:val="1"/>
           <w:numId w:val="5"/>
@@ -14937,7 +15288,7 @@
         </w:rPr>
         <w:t xml:space="preserve"> </w:t>
       </w:r>
-      <w:bookmarkStart w:id="17" w:name="_Toc470825805"/>
+      <w:bookmarkStart w:id="49" w:name="_Toc470825805"/>
       <w:r>
         <w:rPr>
           <w:rFonts w:asciiTheme="minorHAnsi" w:hAnsiTheme="minorHAnsi" w:cstheme="minorHAnsi"/>
@@ -14947,7 +15298,7 @@
         </w:rPr>
         <w:t>Sample</w:t>
       </w:r>
-      <w:bookmarkEnd w:id="17"/>
+      <w:bookmarkEnd w:id="49"/>
     </w:p>
     <w:p>
       <w:pPr>
@@ -15003,7 +15354,7 @@
     </w:p>
     <w:p>
       <w:pPr>
-        <w:pStyle w:val="Titolo1"/>
+        <w:pStyle w:val="Heading1"/>
         <w:numPr>
           <w:ilvl w:val="0"/>
           <w:numId w:val="5"/>
@@ -15015,7 +15366,7 @@
           <w:lang w:val="en-GB"/>
         </w:rPr>
       </w:pPr>
-      <w:bookmarkStart w:id="18" w:name="_Toc470825806"/>
+      <w:bookmarkStart w:id="50" w:name="_Toc470825806"/>
       <w:r>
         <w:rPr>
           <w:rFonts w:asciiTheme="minorHAnsi" w:hAnsiTheme="minorHAnsi" w:cstheme="minorHAnsi"/>
@@ -15026,7 +15377,7 @@
         <w:lastRenderedPageBreak/>
         <w:t>Program Stubs and Test Data Required</w:t>
       </w:r>
-      <w:bookmarkEnd w:id="18"/>
+      <w:bookmarkEnd w:id="50"/>
     </w:p>
     <w:p>
       <w:pPr>
@@ -15092,7 +15443,7 @@
     </w:p>
     <w:p>
       <w:pPr>
-        <w:pStyle w:val="Titolo1"/>
+        <w:pStyle w:val="Heading1"/>
         <w:numPr>
           <w:ilvl w:val="0"/>
           <w:numId w:val="5"/>
@@ -15104,7 +15455,7 @@
           <w:lang w:val="en-GB"/>
         </w:rPr>
       </w:pPr>
-      <w:bookmarkStart w:id="19" w:name="_Toc470825807"/>
+      <w:bookmarkStart w:id="51" w:name="_Toc470825807"/>
       <w:r>
         <w:rPr>
           <w:rFonts w:asciiTheme="minorHAnsi" w:hAnsiTheme="minorHAnsi" w:cstheme="minorHAnsi"/>
@@ -15115,7 +15466,7 @@
         <w:lastRenderedPageBreak/>
         <w:t>Effort Spent</w:t>
       </w:r>
-      <w:bookmarkEnd w:id="19"/>
+      <w:bookmarkEnd w:id="51"/>
     </w:p>
     <w:p>
       <w:pPr>
@@ -15176,16 +15527,44 @@
 </file>
 
 <file path=word/comments.xml><?xml version="1.0" encoding="utf-8"?>
-<w:comments xmlns:wpc="http://schemas.microsoft.com/office/word/2010/wordprocessingCanvas" xmlns:cx="http://schemas.microsoft.com/office/drawing/2014/chartex" xmlns:cx1="http://schemas.microsoft.com/office/drawing/2015/9/8/chartex" xmlns:cx2="http://schemas.microsoft.com/office/drawing/2015/10/21/chartex" xmlns:cx3="http://schemas.microsoft.com/office/drawing/2016/5/9/chartex" xmlns:cx4="http://schemas.microsoft.com/office/drawing/2016/5/10/chartex" xmlns:cx5="http://schemas.microsoft.com/office/drawing/2016/5/11/chartex" xmlns:mc="http://schemas.openxmlformats.org/markup-compatibility/2006" xmlns:o="urn:schemas-microsoft-com:office:office" xmlns:r="http://schemas.openxmlformats.org/officeDocument/2006/relationships" xmlns:m="http://schemas.openxmlformats.org/officeDocument/2006/math" xmlns:v="urn:schemas-microsoft-com:vml" xmlns:wp14="http://schemas.microsoft.com/office/word/2010/wordprocessingDrawing" xmlns:wp="http://schemas.openxmlformats.org/drawingml/2006/wordprocessingDrawing" xmlns:w10="urn:schemas-microsoft-com:office:word" xmlns:w="http://schemas.openxmlformats.org/wordprocessingml/2006/main" xmlns:w14="http://schemas.microsoft.com/office/word/2010/wordml" xmlns:w15="http://schemas.microsoft.com/office/word/2012/wordml" xmlns:w16se="http://schemas.microsoft.com/office/word/2015/wordml/symex" xmlns:wpg="http://schemas.microsoft.com/office/word/2010/wordprocessingGroup" xmlns:wpi="http://schemas.microsoft.com/office/word/2010/wordprocessingInk" xmlns:wne="http://schemas.microsoft.com/office/word/2006/wordml" xmlns:wps="http://schemas.microsoft.com/office/word/2010/wordprocessingShape" mc:Ignorable="w14 w15 w16se wp14">
-  <w:comment w:id="11" w:author="Tinti Erica" w:date="2017-01-03T00:05:00Z" w:initials="TE">
+<w:comments xmlns:wpc="http://schemas.microsoft.com/office/word/2010/wordprocessingCanvas" xmlns:cx="http://schemas.microsoft.com/office/drawing/2014/chartex" xmlns:cx1="http://schemas.microsoft.com/office/drawing/2015/9/8/chartex" xmlns:mc="http://schemas.openxmlformats.org/markup-compatibility/2006" xmlns:o="urn:schemas-microsoft-com:office:office" xmlns:r="http://schemas.openxmlformats.org/officeDocument/2006/relationships" xmlns:m="http://schemas.openxmlformats.org/officeDocument/2006/math" xmlns:v="urn:schemas-microsoft-com:vml" xmlns:wp14="http://schemas.microsoft.com/office/word/2010/wordprocessingDrawing" xmlns:wp="http://schemas.openxmlformats.org/drawingml/2006/wordprocessingDrawing" xmlns:w10="urn:schemas-microsoft-com:office:word" xmlns:w="http://schemas.openxmlformats.org/wordprocessingml/2006/main" xmlns:w14="http://schemas.microsoft.com/office/word/2010/wordml" xmlns:w15="http://schemas.microsoft.com/office/word/2012/wordml" xmlns:w16se="http://schemas.microsoft.com/office/word/2015/wordml/symex" xmlns:wpg="http://schemas.microsoft.com/office/word/2010/wordprocessingGroup" xmlns:wpi="http://schemas.microsoft.com/office/word/2010/wordprocessingInk" xmlns:wne="http://schemas.microsoft.com/office/word/2006/wordml" xmlns:wps="http://schemas.microsoft.com/office/word/2010/wordprocessingShape" mc:Ignorable="w14 w15 w16se wp14">
+  <w:comment w:id="42" w:author="Tinti Erica" w:date="2017-01-11T22:49:00Z" w:initials="TE">
     <w:p>
       <w:pPr>
-        <w:pStyle w:val="Testocommento"/>
+        <w:pStyle w:val="CommentText"/>
+        <w:rPr>
+          <w:lang w:val="en-US"/>
+        </w:rPr>
+      </w:pPr>
+      <w:r>
+        <w:rPr>
+          <w:rStyle w:val="CommentReference"/>
+        </w:rPr>
+        <w:annotationRef/>
+      </w:r>
+      <w:r>
+        <w:rPr>
+          <w:lang w:val="en-US"/>
+        </w:rPr>
+        <w:t xml:space="preserve">Maybe we should move this explanation to another section? </w:t>
+      </w:r>
+      <w:r>
+        <w:rPr>
+          <w:lang w:val="en-US"/>
+        </w:rPr>
+        <w:t>For example the integration testing strategy...</w:t>
+      </w:r>
+    </w:p>
+  </w:comment>
+  <w:comment w:id="44" w:author="Tinti Erica" w:date="2017-01-03T00:05:00Z" w:initials="TE">
+    <w:p>
+      <w:pPr>
+        <w:pStyle w:val="CommentText"/>
         <w:ind w:left="0" w:firstLine="0"/>
       </w:pPr>
       <w:r>
         <w:rPr>
-          <w:rStyle w:val="Rimandocommento"/>
+          <w:rStyle w:val="CommentReference"/>
         </w:rPr>
         <w:annotationRef/>
       </w:r>
@@ -15198,13 +15577,14 @@
 </file>
 
 <file path=word/commentsExtended.xml><?xml version="1.0" encoding="utf-8"?>
-<w15:commentsEx xmlns:wpc="http://schemas.microsoft.com/office/word/2010/wordprocessingCanvas" xmlns:cx="http://schemas.microsoft.com/office/drawing/2014/chartex" xmlns:cx1="http://schemas.microsoft.com/office/drawing/2015/9/8/chartex" xmlns:cx2="http://schemas.microsoft.com/office/drawing/2015/10/21/chartex" xmlns:cx3="http://schemas.microsoft.com/office/drawing/2016/5/9/chartex" xmlns:cx4="http://schemas.microsoft.com/office/drawing/2016/5/10/chartex" xmlns:cx5="http://schemas.microsoft.com/office/drawing/2016/5/11/chartex" xmlns:mc="http://schemas.openxmlformats.org/markup-compatibility/2006" xmlns:o="urn:schemas-microsoft-com:office:office" xmlns:r="http://schemas.openxmlformats.org/officeDocument/2006/relationships" xmlns:m="http://schemas.openxmlformats.org/officeDocument/2006/math" xmlns:v="urn:schemas-microsoft-com:vml" xmlns:wp14="http://schemas.microsoft.com/office/word/2010/wordprocessingDrawing" xmlns:wp="http://schemas.openxmlformats.org/drawingml/2006/wordprocessingDrawing" xmlns:w10="urn:schemas-microsoft-com:office:word" xmlns:w="http://schemas.openxmlformats.org/wordprocessingml/2006/main" xmlns:w14="http://schemas.microsoft.com/office/word/2010/wordml" xmlns:w15="http://schemas.microsoft.com/office/word/2012/wordml" xmlns:w16se="http://schemas.microsoft.com/office/word/2015/wordml/symex" xmlns:wpg="http://schemas.microsoft.com/office/word/2010/wordprocessingGroup" xmlns:wpi="http://schemas.microsoft.com/office/word/2010/wordprocessingInk" xmlns:wne="http://schemas.microsoft.com/office/word/2006/wordml" xmlns:wps="http://schemas.microsoft.com/office/word/2010/wordprocessingShape" mc:Ignorable="w14 w15 w16se wp14">
+<w15:commentsEx xmlns:wpc="http://schemas.microsoft.com/office/word/2010/wordprocessingCanvas" xmlns:cx="http://schemas.microsoft.com/office/drawing/2014/chartex" xmlns:cx1="http://schemas.microsoft.com/office/drawing/2015/9/8/chartex" xmlns:mc="http://schemas.openxmlformats.org/markup-compatibility/2006" xmlns:o="urn:schemas-microsoft-com:office:office" xmlns:r="http://schemas.openxmlformats.org/officeDocument/2006/relationships" xmlns:m="http://schemas.openxmlformats.org/officeDocument/2006/math" xmlns:v="urn:schemas-microsoft-com:vml" xmlns:wp14="http://schemas.microsoft.com/office/word/2010/wordprocessingDrawing" xmlns:wp="http://schemas.openxmlformats.org/drawingml/2006/wordprocessingDrawing" xmlns:w10="urn:schemas-microsoft-com:office:word" xmlns:w="http://schemas.openxmlformats.org/wordprocessingml/2006/main" xmlns:w14="http://schemas.microsoft.com/office/word/2010/wordml" xmlns:w15="http://schemas.microsoft.com/office/word/2012/wordml" xmlns:w16se="http://schemas.microsoft.com/office/word/2015/wordml/symex" xmlns:wpg="http://schemas.microsoft.com/office/word/2010/wordprocessingGroup" xmlns:wpi="http://schemas.microsoft.com/office/word/2010/wordprocessingInk" xmlns:wne="http://schemas.microsoft.com/office/word/2006/wordml" xmlns:wps="http://schemas.microsoft.com/office/word/2010/wordprocessingShape" mc:Ignorable="w14 w15 w16se wp14">
+  <w15:commentEx w15:paraId="34D746D4" w15:done="0"/>
   <w15:commentEx w15:paraId="40FFC456" w15:done="0"/>
 </w15:commentsEx>
 </file>
 
 <file path=word/endnotes.xml><?xml version="1.0" encoding="utf-8"?>
-<w:endnotes xmlns:wpc="http://schemas.microsoft.com/office/word/2010/wordprocessingCanvas" xmlns:cx="http://schemas.microsoft.com/office/drawing/2014/chartex" xmlns:cx1="http://schemas.microsoft.com/office/drawing/2015/9/8/chartex" xmlns:cx2="http://schemas.microsoft.com/office/drawing/2015/10/21/chartex" xmlns:cx3="http://schemas.microsoft.com/office/drawing/2016/5/9/chartex" xmlns:cx4="http://schemas.microsoft.com/office/drawing/2016/5/10/chartex" xmlns:cx5="http://schemas.microsoft.com/office/drawing/2016/5/11/chartex" xmlns:mc="http://schemas.openxmlformats.org/markup-compatibility/2006" xmlns:o="urn:schemas-microsoft-com:office:office" xmlns:r="http://schemas.openxmlformats.org/officeDocument/2006/relationships" xmlns:m="http://schemas.openxmlformats.org/officeDocument/2006/math" xmlns:v="urn:schemas-microsoft-com:vml" xmlns:wp14="http://schemas.microsoft.com/office/word/2010/wordprocessingDrawing" xmlns:wp="http://schemas.openxmlformats.org/drawingml/2006/wordprocessingDrawing" xmlns:w10="urn:schemas-microsoft-com:office:word" xmlns:w="http://schemas.openxmlformats.org/wordprocessingml/2006/main" xmlns:w14="http://schemas.microsoft.com/office/word/2010/wordml" xmlns:w15="http://schemas.microsoft.com/office/word/2012/wordml" xmlns:w16se="http://schemas.microsoft.com/office/word/2015/wordml/symex" xmlns:wpg="http://schemas.microsoft.com/office/word/2010/wordprocessingGroup" xmlns:wpi="http://schemas.microsoft.com/office/word/2010/wordprocessingInk" xmlns:wne="http://schemas.microsoft.com/office/word/2006/wordml" xmlns:wps="http://schemas.microsoft.com/office/word/2010/wordprocessingShape" mc:Ignorable="w14 w15 w16se wp14">
+<w:endnotes xmlns:wpc="http://schemas.microsoft.com/office/word/2010/wordprocessingCanvas" xmlns:cx="http://schemas.microsoft.com/office/drawing/2014/chartex" xmlns:cx1="http://schemas.microsoft.com/office/drawing/2015/9/8/chartex" xmlns:mc="http://schemas.openxmlformats.org/markup-compatibility/2006" xmlns:o="urn:schemas-microsoft-com:office:office" xmlns:r="http://schemas.openxmlformats.org/officeDocument/2006/relationships" xmlns:m="http://schemas.openxmlformats.org/officeDocument/2006/math" xmlns:v="urn:schemas-microsoft-com:vml" xmlns:wp14="http://schemas.microsoft.com/office/word/2010/wordprocessingDrawing" xmlns:wp="http://schemas.openxmlformats.org/drawingml/2006/wordprocessingDrawing" xmlns:w10="urn:schemas-microsoft-com:office:word" xmlns:w="http://schemas.openxmlformats.org/wordprocessingml/2006/main" xmlns:w14="http://schemas.microsoft.com/office/word/2010/wordml" xmlns:w15="http://schemas.microsoft.com/office/word/2012/wordml" xmlns:w16se="http://schemas.microsoft.com/office/word/2015/wordml/symex" xmlns:wpg="http://schemas.microsoft.com/office/word/2010/wordprocessingGroup" xmlns:wpi="http://schemas.microsoft.com/office/word/2010/wordprocessingInk" xmlns:wne="http://schemas.microsoft.com/office/word/2006/wordml" xmlns:wps="http://schemas.microsoft.com/office/word/2010/wordprocessingShape" mc:Ignorable="w14 w15 w16se wp14">
   <w:endnote w:type="separator" w:id="-1">
     <w:p>
       <w:pPr>
@@ -15229,7 +15609,7 @@
 </file>
 
 <file path=word/footer1.xml><?xml version="1.0" encoding="utf-8"?>
-<w:ftr xmlns:wpc="http://schemas.microsoft.com/office/word/2010/wordprocessingCanvas" xmlns:cx="http://schemas.microsoft.com/office/drawing/2014/chartex" xmlns:cx1="http://schemas.microsoft.com/office/drawing/2015/9/8/chartex" xmlns:cx2="http://schemas.microsoft.com/office/drawing/2015/10/21/chartex" xmlns:cx3="http://schemas.microsoft.com/office/drawing/2016/5/9/chartex" xmlns:cx4="http://schemas.microsoft.com/office/drawing/2016/5/10/chartex" xmlns:cx5="http://schemas.microsoft.com/office/drawing/2016/5/11/chartex" xmlns:mc="http://schemas.openxmlformats.org/markup-compatibility/2006" xmlns:o="urn:schemas-microsoft-com:office:office" xmlns:r="http://schemas.openxmlformats.org/officeDocument/2006/relationships" xmlns:m="http://schemas.openxmlformats.org/officeDocument/2006/math" xmlns:v="urn:schemas-microsoft-com:vml" xmlns:wp14="http://schemas.microsoft.com/office/word/2010/wordprocessingDrawing" xmlns:wp="http://schemas.openxmlformats.org/drawingml/2006/wordprocessingDrawing" xmlns:w10="urn:schemas-microsoft-com:office:word" xmlns:w="http://schemas.openxmlformats.org/wordprocessingml/2006/main" xmlns:w14="http://schemas.microsoft.com/office/word/2010/wordml" xmlns:w15="http://schemas.microsoft.com/office/word/2012/wordml" xmlns:w16se="http://schemas.microsoft.com/office/word/2015/wordml/symex" xmlns:wpg="http://schemas.microsoft.com/office/word/2010/wordprocessingGroup" xmlns:wpi="http://schemas.microsoft.com/office/word/2010/wordprocessingInk" xmlns:wne="http://schemas.microsoft.com/office/word/2006/wordml" xmlns:wps="http://schemas.microsoft.com/office/word/2010/wordprocessingShape" mc:Ignorable="w14 w15 w16se wp14">
+<w:ftr xmlns:wpc="http://schemas.microsoft.com/office/word/2010/wordprocessingCanvas" xmlns:cx="http://schemas.microsoft.com/office/drawing/2014/chartex" xmlns:cx1="http://schemas.microsoft.com/office/drawing/2015/9/8/chartex" xmlns:mc="http://schemas.openxmlformats.org/markup-compatibility/2006" xmlns:o="urn:schemas-microsoft-com:office:office" xmlns:r="http://schemas.openxmlformats.org/officeDocument/2006/relationships" xmlns:m="http://schemas.openxmlformats.org/officeDocument/2006/math" xmlns:v="urn:schemas-microsoft-com:vml" xmlns:wp14="http://schemas.microsoft.com/office/word/2010/wordprocessingDrawing" xmlns:wp="http://schemas.openxmlformats.org/drawingml/2006/wordprocessingDrawing" xmlns:w10="urn:schemas-microsoft-com:office:word" xmlns:w="http://schemas.openxmlformats.org/wordprocessingml/2006/main" xmlns:w14="http://schemas.microsoft.com/office/word/2010/wordml" xmlns:w15="http://schemas.microsoft.com/office/word/2012/wordml" xmlns:w16se="http://schemas.microsoft.com/office/word/2015/wordml/symex" xmlns:wpg="http://schemas.microsoft.com/office/word/2010/wordprocessingGroup" xmlns:wpi="http://schemas.microsoft.com/office/word/2010/wordprocessingInk" xmlns:wne="http://schemas.microsoft.com/office/word/2006/wordml" xmlns:wps="http://schemas.microsoft.com/office/word/2010/wordprocessingShape" mc:Ignorable="w14 w15 w16se wp14">
   <w:p>
     <w:pPr>
       <w:spacing w:after="0" w:line="259" w:lineRule="auto"/>
@@ -15256,7 +15636,7 @@
 </file>
 
 <file path=word/footer2.xml><?xml version="1.0" encoding="utf-8"?>
-<w:ftr xmlns:wpc="http://schemas.microsoft.com/office/word/2010/wordprocessingCanvas" xmlns:cx="http://schemas.microsoft.com/office/drawing/2014/chartex" xmlns:cx1="http://schemas.microsoft.com/office/drawing/2015/9/8/chartex" xmlns:cx2="http://schemas.microsoft.com/office/drawing/2015/10/21/chartex" xmlns:cx3="http://schemas.microsoft.com/office/drawing/2016/5/9/chartex" xmlns:cx4="http://schemas.microsoft.com/office/drawing/2016/5/10/chartex" xmlns:cx5="http://schemas.microsoft.com/office/drawing/2016/5/11/chartex" xmlns:mc="http://schemas.openxmlformats.org/markup-compatibility/2006" xmlns:o="urn:schemas-microsoft-com:office:office" xmlns:r="http://schemas.openxmlformats.org/officeDocument/2006/relationships" xmlns:m="http://schemas.openxmlformats.org/officeDocument/2006/math" xmlns:v="urn:schemas-microsoft-com:vml" xmlns:wp14="http://schemas.microsoft.com/office/word/2010/wordprocessingDrawing" xmlns:wp="http://schemas.openxmlformats.org/drawingml/2006/wordprocessingDrawing" xmlns:w10="urn:schemas-microsoft-com:office:word" xmlns:w="http://schemas.openxmlformats.org/wordprocessingml/2006/main" xmlns:w14="http://schemas.microsoft.com/office/word/2010/wordml" xmlns:w15="http://schemas.microsoft.com/office/word/2012/wordml" xmlns:w16se="http://schemas.microsoft.com/office/word/2015/wordml/symex" xmlns:wpg="http://schemas.microsoft.com/office/word/2010/wordprocessingGroup" xmlns:wpi="http://schemas.microsoft.com/office/word/2010/wordprocessingInk" xmlns:wne="http://schemas.microsoft.com/office/word/2006/wordml" xmlns:wps="http://schemas.microsoft.com/office/word/2010/wordprocessingShape" mc:Ignorable="w14 w15 w16se wp14">
+<w:ftr xmlns:wpc="http://schemas.microsoft.com/office/word/2010/wordprocessingCanvas" xmlns:cx="http://schemas.microsoft.com/office/drawing/2014/chartex" xmlns:cx1="http://schemas.microsoft.com/office/drawing/2015/9/8/chartex" xmlns:mc="http://schemas.openxmlformats.org/markup-compatibility/2006" xmlns:o="urn:schemas-microsoft-com:office:office" xmlns:r="http://schemas.openxmlformats.org/officeDocument/2006/relationships" xmlns:m="http://schemas.openxmlformats.org/officeDocument/2006/math" xmlns:v="urn:schemas-microsoft-com:vml" xmlns:wp14="http://schemas.microsoft.com/office/word/2010/wordprocessingDrawing" xmlns:wp="http://schemas.openxmlformats.org/drawingml/2006/wordprocessingDrawing" xmlns:w10="urn:schemas-microsoft-com:office:word" xmlns:w="http://schemas.openxmlformats.org/wordprocessingml/2006/main" xmlns:w14="http://schemas.microsoft.com/office/word/2010/wordml" xmlns:w15="http://schemas.microsoft.com/office/word/2012/wordml" xmlns:w16se="http://schemas.microsoft.com/office/word/2015/wordml/symex" xmlns:wpg="http://schemas.microsoft.com/office/word/2010/wordprocessingGroup" xmlns:wpi="http://schemas.microsoft.com/office/word/2010/wordprocessingInk" xmlns:wne="http://schemas.microsoft.com/office/word/2006/wordml" xmlns:wps="http://schemas.microsoft.com/office/word/2010/wordprocessingShape" mc:Ignorable="w14 w15 w16se wp14">
   <w:p>
     <w:pPr>
       <w:spacing w:after="0" w:line="259" w:lineRule="auto"/>
@@ -15276,7 +15656,7 @@
       <w:rPr>
         <w:noProof/>
       </w:rPr>
-      <w:t>20</w:t>
+      <w:t>5</w:t>
     </w:r>
     <w:r>
       <w:fldChar w:fldCharType="end"/>
@@ -15286,7 +15666,7 @@
 </file>
 
 <file path=word/footer3.xml><?xml version="1.0" encoding="utf-8"?>
-<w:ftr xmlns:wpc="http://schemas.microsoft.com/office/word/2010/wordprocessingCanvas" xmlns:cx="http://schemas.microsoft.com/office/drawing/2014/chartex" xmlns:cx1="http://schemas.microsoft.com/office/drawing/2015/9/8/chartex" xmlns:cx2="http://schemas.microsoft.com/office/drawing/2015/10/21/chartex" xmlns:cx3="http://schemas.microsoft.com/office/drawing/2016/5/9/chartex" xmlns:cx4="http://schemas.microsoft.com/office/drawing/2016/5/10/chartex" xmlns:cx5="http://schemas.microsoft.com/office/drawing/2016/5/11/chartex" xmlns:mc="http://schemas.openxmlformats.org/markup-compatibility/2006" xmlns:o="urn:schemas-microsoft-com:office:office" xmlns:r="http://schemas.openxmlformats.org/officeDocument/2006/relationships" xmlns:m="http://schemas.openxmlformats.org/officeDocument/2006/math" xmlns:v="urn:schemas-microsoft-com:vml" xmlns:wp14="http://schemas.microsoft.com/office/word/2010/wordprocessingDrawing" xmlns:wp="http://schemas.openxmlformats.org/drawingml/2006/wordprocessingDrawing" xmlns:w10="urn:schemas-microsoft-com:office:word" xmlns:w="http://schemas.openxmlformats.org/wordprocessingml/2006/main" xmlns:w14="http://schemas.microsoft.com/office/word/2010/wordml" xmlns:w15="http://schemas.microsoft.com/office/word/2012/wordml" xmlns:w16se="http://schemas.microsoft.com/office/word/2015/wordml/symex" xmlns:wpg="http://schemas.microsoft.com/office/word/2010/wordprocessingGroup" xmlns:wpi="http://schemas.microsoft.com/office/word/2010/wordprocessingInk" xmlns:wne="http://schemas.microsoft.com/office/word/2006/wordml" xmlns:wps="http://schemas.microsoft.com/office/word/2010/wordprocessingShape" mc:Ignorable="w14 w15 w16se wp14">
+<w:ftr xmlns:wpc="http://schemas.microsoft.com/office/word/2010/wordprocessingCanvas" xmlns:cx="http://schemas.microsoft.com/office/drawing/2014/chartex" xmlns:cx1="http://schemas.microsoft.com/office/drawing/2015/9/8/chartex" xmlns:mc="http://schemas.openxmlformats.org/markup-compatibility/2006" xmlns:o="urn:schemas-microsoft-com:office:office" xmlns:r="http://schemas.openxmlformats.org/officeDocument/2006/relationships" xmlns:m="http://schemas.openxmlformats.org/officeDocument/2006/math" xmlns:v="urn:schemas-microsoft-com:vml" xmlns:wp14="http://schemas.microsoft.com/office/word/2010/wordprocessingDrawing" xmlns:wp="http://schemas.openxmlformats.org/drawingml/2006/wordprocessingDrawing" xmlns:w10="urn:schemas-microsoft-com:office:word" xmlns:w="http://schemas.openxmlformats.org/wordprocessingml/2006/main" xmlns:w14="http://schemas.microsoft.com/office/word/2010/wordml" xmlns:w15="http://schemas.microsoft.com/office/word/2012/wordml" xmlns:w16se="http://schemas.microsoft.com/office/word/2015/wordml/symex" xmlns:wpg="http://schemas.microsoft.com/office/word/2010/wordprocessingGroup" xmlns:wpi="http://schemas.microsoft.com/office/word/2010/wordprocessingInk" xmlns:wne="http://schemas.microsoft.com/office/word/2006/wordml" xmlns:wps="http://schemas.microsoft.com/office/word/2010/wordprocessingShape" mc:Ignorable="w14 w15 w16se wp14">
   <w:p>
     <w:pPr>
       <w:spacing w:after="0" w:line="259" w:lineRule="auto"/>
@@ -15316,7 +15696,7 @@
 </file>
 
 <file path=word/footnotes.xml><?xml version="1.0" encoding="utf-8"?>
-<w:footnotes xmlns:wpc="http://schemas.microsoft.com/office/word/2010/wordprocessingCanvas" xmlns:cx="http://schemas.microsoft.com/office/drawing/2014/chartex" xmlns:cx1="http://schemas.microsoft.com/office/drawing/2015/9/8/chartex" xmlns:cx2="http://schemas.microsoft.com/office/drawing/2015/10/21/chartex" xmlns:cx3="http://schemas.microsoft.com/office/drawing/2016/5/9/chartex" xmlns:cx4="http://schemas.microsoft.com/office/drawing/2016/5/10/chartex" xmlns:cx5="http://schemas.microsoft.com/office/drawing/2016/5/11/chartex" xmlns:mc="http://schemas.openxmlformats.org/markup-compatibility/2006" xmlns:o="urn:schemas-microsoft-com:office:office" xmlns:r="http://schemas.openxmlformats.org/officeDocument/2006/relationships" xmlns:m="http://schemas.openxmlformats.org/officeDocument/2006/math" xmlns:v="urn:schemas-microsoft-com:vml" xmlns:wp14="http://schemas.microsoft.com/office/word/2010/wordprocessingDrawing" xmlns:wp="http://schemas.openxmlformats.org/drawingml/2006/wordprocessingDrawing" xmlns:w10="urn:schemas-microsoft-com:office:word" xmlns:w="http://schemas.openxmlformats.org/wordprocessingml/2006/main" xmlns:w14="http://schemas.microsoft.com/office/word/2010/wordml" xmlns:w15="http://schemas.microsoft.com/office/word/2012/wordml" xmlns:w16se="http://schemas.microsoft.com/office/word/2015/wordml/symex" xmlns:wpg="http://schemas.microsoft.com/office/word/2010/wordprocessingGroup" xmlns:wpi="http://schemas.microsoft.com/office/word/2010/wordprocessingInk" xmlns:wne="http://schemas.microsoft.com/office/word/2006/wordml" xmlns:wps="http://schemas.microsoft.com/office/word/2010/wordprocessingShape" mc:Ignorable="w14 w15 w16se wp14">
+<w:footnotes xmlns:wpc="http://schemas.microsoft.com/office/word/2010/wordprocessingCanvas" xmlns:cx="http://schemas.microsoft.com/office/drawing/2014/chartex" xmlns:cx1="http://schemas.microsoft.com/office/drawing/2015/9/8/chartex" xmlns:mc="http://schemas.openxmlformats.org/markup-compatibility/2006" xmlns:o="urn:schemas-microsoft-com:office:office" xmlns:r="http://schemas.openxmlformats.org/officeDocument/2006/relationships" xmlns:m="http://schemas.openxmlformats.org/officeDocument/2006/math" xmlns:v="urn:schemas-microsoft-com:vml" xmlns:wp14="http://schemas.microsoft.com/office/word/2010/wordprocessingDrawing" xmlns:wp="http://schemas.openxmlformats.org/drawingml/2006/wordprocessingDrawing" xmlns:w10="urn:schemas-microsoft-com:office:word" xmlns:w="http://schemas.openxmlformats.org/wordprocessingml/2006/main" xmlns:w14="http://schemas.microsoft.com/office/word/2010/wordml" xmlns:w15="http://schemas.microsoft.com/office/word/2012/wordml" xmlns:w16se="http://schemas.microsoft.com/office/word/2015/wordml/symex" xmlns:wpg="http://schemas.microsoft.com/office/word/2010/wordprocessingGroup" xmlns:wpi="http://schemas.microsoft.com/office/word/2010/wordprocessingInk" xmlns:wne="http://schemas.microsoft.com/office/word/2006/wordml" xmlns:wps="http://schemas.microsoft.com/office/word/2010/wordprocessingShape" mc:Ignorable="w14 w15 w16se wp14">
   <w:footnote w:type="separator" w:id="-1">
     <w:p>
       <w:pPr>
@@ -15341,7 +15721,7 @@
 </file>
 
 <file path=word/numbering.xml><?xml version="1.0" encoding="utf-8"?>
-<w:numbering xmlns:wpc="http://schemas.microsoft.com/office/word/2010/wordprocessingCanvas" xmlns:cx="http://schemas.microsoft.com/office/drawing/2014/chartex" xmlns:cx1="http://schemas.microsoft.com/office/drawing/2015/9/8/chartex" xmlns:cx2="http://schemas.microsoft.com/office/drawing/2015/10/21/chartex" xmlns:cx3="http://schemas.microsoft.com/office/drawing/2016/5/9/chartex" xmlns:cx4="http://schemas.microsoft.com/office/drawing/2016/5/10/chartex" xmlns:cx5="http://schemas.microsoft.com/office/drawing/2016/5/11/chartex" xmlns:mc="http://schemas.openxmlformats.org/markup-compatibility/2006" xmlns:o="urn:schemas-microsoft-com:office:office" xmlns:r="http://schemas.openxmlformats.org/officeDocument/2006/relationships" xmlns:m="http://schemas.openxmlformats.org/officeDocument/2006/math" xmlns:v="urn:schemas-microsoft-com:vml" xmlns:wp14="http://schemas.microsoft.com/office/word/2010/wordprocessingDrawing" xmlns:wp="http://schemas.openxmlformats.org/drawingml/2006/wordprocessingDrawing" xmlns:w10="urn:schemas-microsoft-com:office:word" xmlns:w="http://schemas.openxmlformats.org/wordprocessingml/2006/main" xmlns:w14="http://schemas.microsoft.com/office/word/2010/wordml" xmlns:w15="http://schemas.microsoft.com/office/word/2012/wordml" xmlns:w16se="http://schemas.microsoft.com/office/word/2015/wordml/symex" xmlns:wpg="http://schemas.microsoft.com/office/word/2010/wordprocessingGroup" xmlns:wpi="http://schemas.microsoft.com/office/word/2010/wordprocessingInk" xmlns:wne="http://schemas.microsoft.com/office/word/2006/wordml" xmlns:wps="http://schemas.microsoft.com/office/word/2010/wordprocessingShape" mc:Ignorable="w14 w15 w16se wp14">
+<w:numbering xmlns:wpc="http://schemas.microsoft.com/office/word/2010/wordprocessingCanvas" xmlns:cx="http://schemas.microsoft.com/office/drawing/2014/chartex" xmlns:cx1="http://schemas.microsoft.com/office/drawing/2015/9/8/chartex" xmlns:mc="http://schemas.openxmlformats.org/markup-compatibility/2006" xmlns:o="urn:schemas-microsoft-com:office:office" xmlns:r="http://schemas.openxmlformats.org/officeDocument/2006/relationships" xmlns:m="http://schemas.openxmlformats.org/officeDocument/2006/math" xmlns:v="urn:schemas-microsoft-com:vml" xmlns:wp14="http://schemas.microsoft.com/office/word/2010/wordprocessingDrawing" xmlns:wp="http://schemas.openxmlformats.org/drawingml/2006/wordprocessingDrawing" xmlns:w10="urn:schemas-microsoft-com:office:word" xmlns:w="http://schemas.openxmlformats.org/wordprocessingml/2006/main" xmlns:w14="http://schemas.microsoft.com/office/word/2010/wordml" xmlns:w15="http://schemas.microsoft.com/office/word/2012/wordml" xmlns:w16se="http://schemas.microsoft.com/office/word/2015/wordml/symex" xmlns:wpg="http://schemas.microsoft.com/office/word/2010/wordprocessingGroup" xmlns:wpi="http://schemas.microsoft.com/office/word/2010/wordprocessingInk" xmlns:wne="http://schemas.microsoft.com/office/word/2006/wordml" xmlns:wps="http://schemas.microsoft.com/office/word/2010/wordprocessingShape" mc:Ignorable="w14 w15 w16se wp14">
   <w:abstractNum w:abstractNumId="0" w15:restartNumberingAfterBreak="0">
     <w:nsid w:val="078A5B63"/>
     <w:multiLevelType w:val="multilevel"/>
@@ -18488,7 +18868,7 @@
 </file>
 
 <file path=word/people.xml><?xml version="1.0" encoding="utf-8"?>
-<w15:people xmlns:wpc="http://schemas.microsoft.com/office/word/2010/wordprocessingCanvas" xmlns:cx="http://schemas.microsoft.com/office/drawing/2014/chartex" xmlns:cx1="http://schemas.microsoft.com/office/drawing/2015/9/8/chartex" xmlns:cx2="http://schemas.microsoft.com/office/drawing/2015/10/21/chartex" xmlns:cx3="http://schemas.microsoft.com/office/drawing/2016/5/9/chartex" xmlns:cx4="http://schemas.microsoft.com/office/drawing/2016/5/10/chartex" xmlns:cx5="http://schemas.microsoft.com/office/drawing/2016/5/11/chartex" xmlns:mc="http://schemas.openxmlformats.org/markup-compatibility/2006" xmlns:o="urn:schemas-microsoft-com:office:office" xmlns:r="http://schemas.openxmlformats.org/officeDocument/2006/relationships" xmlns:m="http://schemas.openxmlformats.org/officeDocument/2006/math" xmlns:v="urn:schemas-microsoft-com:vml" xmlns:wp14="http://schemas.microsoft.com/office/word/2010/wordprocessingDrawing" xmlns:wp="http://schemas.openxmlformats.org/drawingml/2006/wordprocessingDrawing" xmlns:w10="urn:schemas-microsoft-com:office:word" xmlns:w="http://schemas.openxmlformats.org/wordprocessingml/2006/main" xmlns:w14="http://schemas.microsoft.com/office/word/2010/wordml" xmlns:w15="http://schemas.microsoft.com/office/word/2012/wordml" xmlns:w16se="http://schemas.microsoft.com/office/word/2015/wordml/symex" xmlns:wpg="http://schemas.microsoft.com/office/word/2010/wordprocessingGroup" xmlns:wpi="http://schemas.microsoft.com/office/word/2010/wordprocessingInk" xmlns:wne="http://schemas.microsoft.com/office/word/2006/wordml" xmlns:wps="http://schemas.microsoft.com/office/word/2010/wordprocessingShape" mc:Ignorable="w14 w15 w16se wp14">
+<w15:people xmlns:wpc="http://schemas.microsoft.com/office/word/2010/wordprocessingCanvas" xmlns:cx="http://schemas.microsoft.com/office/drawing/2014/chartex" xmlns:cx1="http://schemas.microsoft.com/office/drawing/2015/9/8/chartex" xmlns:mc="http://schemas.openxmlformats.org/markup-compatibility/2006" xmlns:o="urn:schemas-microsoft-com:office:office" xmlns:r="http://schemas.openxmlformats.org/officeDocument/2006/relationships" xmlns:m="http://schemas.openxmlformats.org/officeDocument/2006/math" xmlns:v="urn:schemas-microsoft-com:vml" xmlns:wp14="http://schemas.microsoft.com/office/word/2010/wordprocessingDrawing" xmlns:wp="http://schemas.openxmlformats.org/drawingml/2006/wordprocessingDrawing" xmlns:w10="urn:schemas-microsoft-com:office:word" xmlns:w="http://schemas.openxmlformats.org/wordprocessingml/2006/main" xmlns:w14="http://schemas.microsoft.com/office/word/2010/wordml" xmlns:w15="http://schemas.microsoft.com/office/word/2012/wordml" xmlns:w16se="http://schemas.microsoft.com/office/word/2015/wordml/symex" xmlns:wpg="http://schemas.microsoft.com/office/word/2010/wordprocessingGroup" xmlns:wpi="http://schemas.microsoft.com/office/word/2010/wordprocessingInk" xmlns:wne="http://schemas.microsoft.com/office/word/2006/wordml" xmlns:wps="http://schemas.microsoft.com/office/word/2010/wordprocessingShape" mc:Ignorable="w14 w15 w16se wp14">
   <w15:person w15:author="Tinti Erica">
     <w15:presenceInfo w15:providerId="AD" w15:userId="S-1-5-21-417365229-399659180-1714775081-191126"/>
   </w15:person>
@@ -18512,7 +18892,7 @@
       </w:pPr>
     </w:pPrDefault>
   </w:docDefaults>
-  <w:latentStyles w:defLockedState="0" w:defUIPriority="99" w:defSemiHidden="0" w:defUnhideWhenUsed="0" w:defQFormat="0" w:count="374">
+  <w:latentStyles w:defLockedState="0" w:defUIPriority="99" w:defSemiHidden="0" w:defUnhideWhenUsed="0" w:defQFormat="0" w:count="371">
     <w:lsdException w:name="Normal" w:uiPriority="0" w:qFormat="1"/>
     <w:lsdException w:name="heading 1" w:uiPriority="9" w:qFormat="1"/>
     <w:lsdException w:name="heading 2" w:semiHidden="1" w:uiPriority="9" w:unhideWhenUsed="1" w:qFormat="1"/>
@@ -18884,11 +19264,8 @@
     <w:lsdException w:name="List Table 5 Dark Accent 6" w:uiPriority="50"/>
     <w:lsdException w:name="List Table 6 Colorful Accent 6" w:uiPriority="51"/>
     <w:lsdException w:name="List Table 7 Colorful Accent 6" w:uiPriority="52"/>
-    <w:lsdException w:name="Mention" w:semiHidden="1" w:unhideWhenUsed="1"/>
-    <w:lsdException w:name="Smart Hyperlink" w:semiHidden="1" w:unhideWhenUsed="1"/>
-    <w:lsdException w:name="Hashtag" w:semiHidden="1" w:unhideWhenUsed="1"/>
   </w:latentStyles>
-  <w:style w:type="paragraph" w:default="1" w:styleId="Normale">
+  <w:style w:type="paragraph" w:default="1" w:styleId="Normal">
     <w:name w:val="Normal"/>
     <w:qFormat/>
     <w:rsid w:val="00A97204"/>
@@ -18903,10 +19280,10 @@
       <w:sz w:val="20"/>
     </w:rPr>
   </w:style>
-  <w:style w:type="paragraph" w:styleId="Titolo1">
+  <w:style w:type="paragraph" w:styleId="Heading1">
     <w:name w:val="heading 1"/>
-    <w:next w:val="Normale"/>
-    <w:link w:val="Titolo1Carattere"/>
+    <w:next w:val="Normal"/>
+    <w:link w:val="Heading1Char"/>
     <w:uiPriority w:val="9"/>
     <w:unhideWhenUsed/>
     <w:qFormat/>
@@ -18924,10 +19301,10 @@
       <w:sz w:val="29"/>
     </w:rPr>
   </w:style>
-  <w:style w:type="paragraph" w:styleId="Titolo2">
+  <w:style w:type="paragraph" w:styleId="Heading2">
     <w:name w:val="heading 2"/>
-    <w:next w:val="Normale"/>
-    <w:link w:val="Titolo2Carattere"/>
+    <w:next w:val="Normal"/>
+    <w:link w:val="Heading2Char"/>
     <w:uiPriority w:val="9"/>
     <w:unhideWhenUsed/>
     <w:qFormat/>
@@ -18945,11 +19322,11 @@
       <w:sz w:val="24"/>
     </w:rPr>
   </w:style>
-  <w:style w:type="paragraph" w:styleId="Titolo3">
+  <w:style w:type="paragraph" w:styleId="Heading3">
     <w:name w:val="heading 3"/>
-    <w:basedOn w:val="Normale"/>
-    <w:next w:val="Normale"/>
-    <w:link w:val="Titolo3Carattere"/>
+    <w:basedOn w:val="Normal"/>
+    <w:next w:val="Normal"/>
+    <w:link w:val="Heading3Char"/>
     <w:uiPriority w:val="9"/>
     <w:unhideWhenUsed/>
     <w:qFormat/>
@@ -18967,13 +19344,13 @@
       <w:szCs w:val="24"/>
     </w:rPr>
   </w:style>
-  <w:style w:type="character" w:default="1" w:styleId="Carpredefinitoparagrafo">
+  <w:style w:type="character" w:default="1" w:styleId="DefaultParagraphFont">
     <w:name w:val="Default Paragraph Font"/>
     <w:uiPriority w:val="1"/>
     <w:semiHidden/>
     <w:unhideWhenUsed/>
   </w:style>
-  <w:style w:type="table" w:default="1" w:styleId="Tabellanormale">
+  <w:style w:type="table" w:default="1" w:styleId="TableNormal">
     <w:name w:val="Normal Table"/>
     <w:uiPriority w:val="99"/>
     <w:semiHidden/>
@@ -18988,15 +19365,15 @@
       </w:tblCellMar>
     </w:tblPr>
   </w:style>
-  <w:style w:type="numbering" w:default="1" w:styleId="Nessunelenco">
+  <w:style w:type="numbering" w:default="1" w:styleId="NoList">
     <w:name w:val="No List"/>
     <w:uiPriority w:val="99"/>
     <w:semiHidden/>
     <w:unhideWhenUsed/>
   </w:style>
-  <w:style w:type="character" w:customStyle="1" w:styleId="Titolo2Carattere">
-    <w:name w:val="Titolo 2 Carattere"/>
-    <w:link w:val="Titolo2"/>
+  <w:style w:type="character" w:customStyle="1" w:styleId="Heading2Char">
+    <w:name w:val="Heading 2 Char"/>
+    <w:link w:val="Heading2"/>
     <w:rPr>
       <w:rFonts w:ascii="Calibri" w:eastAsia="Calibri" w:hAnsi="Calibri" w:cs="Calibri"/>
       <w:b/>
@@ -19004,9 +19381,9 @@
       <w:sz w:val="24"/>
     </w:rPr>
   </w:style>
-  <w:style w:type="character" w:customStyle="1" w:styleId="Titolo1Carattere">
-    <w:name w:val="Titolo 1 Carattere"/>
-    <w:link w:val="Titolo1"/>
+  <w:style w:type="character" w:customStyle="1" w:styleId="Heading1Char">
+    <w:name w:val="Heading 1 Char"/>
+    <w:link w:val="Heading1"/>
     <w:rPr>
       <w:rFonts w:ascii="Calibri" w:eastAsia="Calibri" w:hAnsi="Calibri" w:cs="Calibri"/>
       <w:b/>
@@ -19014,9 +19391,9 @@
       <w:sz w:val="29"/>
     </w:rPr>
   </w:style>
-  <w:style w:type="paragraph" w:styleId="Paragrafoelenco">
+  <w:style w:type="paragraph" w:styleId="ListParagraph">
     <w:name w:val="List Paragraph"/>
-    <w:basedOn w:val="Normale"/>
+    <w:basedOn w:val="Normal"/>
     <w:uiPriority w:val="34"/>
     <w:qFormat/>
     <w:rsid w:val="0039268F"/>
@@ -19031,9 +19408,9 @@
       <w:sz w:val="24"/>
     </w:rPr>
   </w:style>
-  <w:style w:type="paragraph" w:styleId="NormaleWeb">
+  <w:style w:type="paragraph" w:styleId="NormalWeb">
     <w:name w:val="Normal (Web)"/>
-    <w:basedOn w:val="Normale"/>
+    <w:basedOn w:val="Normal"/>
     <w:uiPriority w:val="99"/>
     <w:unhideWhenUsed/>
     <w:rsid w:val="002D3827"/>
@@ -19049,10 +19426,10 @@
       <w:szCs w:val="24"/>
     </w:rPr>
   </w:style>
-  <w:style w:type="character" w:customStyle="1" w:styleId="Titolo3Carattere">
-    <w:name w:val="Titolo 3 Carattere"/>
-    <w:basedOn w:val="Carpredefinitoparagrafo"/>
-    <w:link w:val="Titolo3"/>
+  <w:style w:type="character" w:customStyle="1" w:styleId="Heading3Char">
+    <w:name w:val="Heading 3 Char"/>
+    <w:basedOn w:val="DefaultParagraphFont"/>
+    <w:link w:val="Heading3"/>
     <w:uiPriority w:val="9"/>
     <w:rsid w:val="00014BDC"/>
     <w:rPr>
@@ -19062,10 +19439,10 @@
       <w:szCs w:val="24"/>
     </w:rPr>
   </w:style>
-  <w:style w:type="paragraph" w:styleId="Didascalia">
+  <w:style w:type="paragraph" w:styleId="Caption">
     <w:name w:val="caption"/>
-    <w:basedOn w:val="Normale"/>
-    <w:next w:val="Normale"/>
+    <w:basedOn w:val="Normal"/>
+    <w:next w:val="Normal"/>
     <w:uiPriority w:val="35"/>
     <w:unhideWhenUsed/>
     <w:qFormat/>
@@ -19081,9 +19458,9 @@
       <w:szCs w:val="18"/>
     </w:rPr>
   </w:style>
-  <w:style w:type="table" w:styleId="Grigliatabella">
+  <w:style w:type="table" w:styleId="TableGrid">
     <w:name w:val="Table Grid"/>
-    <w:basedOn w:val="Tabellanormale"/>
+    <w:basedOn w:val="TableNormal"/>
     <w:uiPriority w:val="39"/>
     <w:rsid w:val="00014785"/>
     <w:pPr>
@@ -19100,10 +19477,10 @@
       </w:tblBorders>
     </w:tblPr>
   </w:style>
-  <w:style w:type="paragraph" w:styleId="Titolosommario">
+  <w:style w:type="paragraph" w:styleId="TOCHeading">
     <w:name w:val="TOC Heading"/>
-    <w:basedOn w:val="Titolo1"/>
-    <w:next w:val="Normale"/>
+    <w:basedOn w:val="Heading1"/>
+    <w:next w:val="Normal"/>
     <w:uiPriority w:val="39"/>
     <w:unhideWhenUsed/>
     <w:qFormat/>
@@ -19121,10 +19498,10 @@
       <w:szCs w:val="32"/>
     </w:rPr>
   </w:style>
-  <w:style w:type="paragraph" w:styleId="Sommario1">
+  <w:style w:type="paragraph" w:styleId="TOC1">
     <w:name w:val="toc 1"/>
-    <w:basedOn w:val="Normale"/>
-    <w:next w:val="Normale"/>
+    <w:basedOn w:val="Normal"/>
+    <w:next w:val="Normal"/>
     <w:autoRedefine/>
     <w:uiPriority w:val="39"/>
     <w:unhideWhenUsed/>
@@ -19138,10 +19515,10 @@
       <w:ind w:left="0" w:right="2181" w:hanging="6"/>
     </w:pPr>
   </w:style>
-  <w:style w:type="paragraph" w:styleId="Sommario2">
+  <w:style w:type="paragraph" w:styleId="TOC2">
     <w:name w:val="toc 2"/>
-    <w:basedOn w:val="Normale"/>
-    <w:next w:val="Normale"/>
+    <w:basedOn w:val="Normal"/>
+    <w:next w:val="Normal"/>
     <w:autoRedefine/>
     <w:uiPriority w:val="39"/>
     <w:unhideWhenUsed/>
@@ -19155,10 +19532,10 @@
       <w:ind w:left="200" w:right="2181" w:hanging="6"/>
     </w:pPr>
   </w:style>
-  <w:style w:type="paragraph" w:styleId="Sommario3">
+  <w:style w:type="paragraph" w:styleId="TOC3">
     <w:name w:val="toc 3"/>
-    <w:basedOn w:val="Normale"/>
-    <w:next w:val="Normale"/>
+    <w:basedOn w:val="Normal"/>
+    <w:next w:val="Normal"/>
     <w:autoRedefine/>
     <w:uiPriority w:val="39"/>
     <w:unhideWhenUsed/>
@@ -19168,9 +19545,9 @@
       <w:ind w:left="400"/>
     </w:pPr>
   </w:style>
-  <w:style w:type="character" w:styleId="Collegamentoipertestuale">
+  <w:style w:type="character" w:styleId="Hyperlink">
     <w:name w:val="Hyperlink"/>
-    <w:basedOn w:val="Carpredefinitoparagrafo"/>
+    <w:basedOn w:val="DefaultParagraphFont"/>
     <w:uiPriority w:val="99"/>
     <w:unhideWhenUsed/>
     <w:rsid w:val="009B688B"/>
@@ -19179,9 +19556,9 @@
       <w:u w:val="single"/>
     </w:rPr>
   </w:style>
-  <w:style w:type="character" w:styleId="Rimandocommento">
+  <w:style w:type="character" w:styleId="CommentReference">
     <w:name w:val="annotation reference"/>
-    <w:basedOn w:val="Carpredefinitoparagrafo"/>
+    <w:basedOn w:val="DefaultParagraphFont"/>
     <w:uiPriority w:val="99"/>
     <w:semiHidden/>
     <w:unhideWhenUsed/>
@@ -19191,10 +19568,10 @@
       <w:szCs w:val="16"/>
     </w:rPr>
   </w:style>
-  <w:style w:type="paragraph" w:styleId="Testocommento">
+  <w:style w:type="paragraph" w:styleId="CommentText">
     <w:name w:val="annotation text"/>
-    <w:basedOn w:val="Normale"/>
-    <w:link w:val="TestocommentoCarattere"/>
+    <w:basedOn w:val="Normal"/>
+    <w:link w:val="CommentTextChar"/>
     <w:uiPriority w:val="99"/>
     <w:semiHidden/>
     <w:unhideWhenUsed/>
@@ -19206,10 +19583,10 @@
       <w:szCs w:val="20"/>
     </w:rPr>
   </w:style>
-  <w:style w:type="character" w:customStyle="1" w:styleId="TestocommentoCarattere">
-    <w:name w:val="Testo commento Carattere"/>
-    <w:basedOn w:val="Carpredefinitoparagrafo"/>
-    <w:link w:val="Testocommento"/>
+  <w:style w:type="character" w:customStyle="1" w:styleId="CommentTextChar">
+    <w:name w:val="Comment Text Char"/>
+    <w:basedOn w:val="DefaultParagraphFont"/>
+    <w:link w:val="CommentText"/>
     <w:uiPriority w:val="99"/>
     <w:semiHidden/>
     <w:rsid w:val="00E11140"/>
@@ -19220,11 +19597,11 @@
       <w:szCs w:val="20"/>
     </w:rPr>
   </w:style>
-  <w:style w:type="paragraph" w:styleId="Soggettocommento">
+  <w:style w:type="paragraph" w:styleId="CommentSubject">
     <w:name w:val="annotation subject"/>
-    <w:basedOn w:val="Testocommento"/>
-    <w:next w:val="Testocommento"/>
-    <w:link w:val="SoggettocommentoCarattere"/>
+    <w:basedOn w:val="CommentText"/>
+    <w:next w:val="CommentText"/>
+    <w:link w:val="CommentSubjectChar"/>
     <w:uiPriority w:val="99"/>
     <w:semiHidden/>
     <w:unhideWhenUsed/>
@@ -19234,10 +19611,10 @@
       <w:bCs/>
     </w:rPr>
   </w:style>
-  <w:style w:type="character" w:customStyle="1" w:styleId="SoggettocommentoCarattere">
-    <w:name w:val="Soggetto commento Carattere"/>
-    <w:basedOn w:val="TestocommentoCarattere"/>
-    <w:link w:val="Soggettocommento"/>
+  <w:style w:type="character" w:customStyle="1" w:styleId="CommentSubjectChar">
+    <w:name w:val="Comment Subject Char"/>
+    <w:basedOn w:val="CommentTextChar"/>
+    <w:link w:val="CommentSubject"/>
     <w:uiPriority w:val="99"/>
     <w:semiHidden/>
     <w:rsid w:val="00E11140"/>
@@ -19250,10 +19627,10 @@
       <w:szCs w:val="20"/>
     </w:rPr>
   </w:style>
-  <w:style w:type="paragraph" w:styleId="Testofumetto">
+  <w:style w:type="paragraph" w:styleId="BalloonText">
     <w:name w:val="Balloon Text"/>
-    <w:basedOn w:val="Normale"/>
-    <w:link w:val="TestofumettoCarattere"/>
+    <w:basedOn w:val="Normal"/>
+    <w:link w:val="BalloonTextChar"/>
     <w:uiPriority w:val="99"/>
     <w:semiHidden/>
     <w:unhideWhenUsed/>
@@ -19267,10 +19644,10 @@
       <w:szCs w:val="18"/>
     </w:rPr>
   </w:style>
-  <w:style w:type="character" w:customStyle="1" w:styleId="TestofumettoCarattere">
-    <w:name w:val="Testo fumetto Carattere"/>
-    <w:basedOn w:val="Carpredefinitoparagrafo"/>
-    <w:link w:val="Testofumetto"/>
+  <w:style w:type="character" w:customStyle="1" w:styleId="BalloonTextChar">
+    <w:name w:val="Balloon Text Char"/>
+    <w:basedOn w:val="DefaultParagraphFont"/>
+    <w:link w:val="BalloonText"/>
     <w:uiPriority w:val="99"/>
     <w:semiHidden/>
     <w:rsid w:val="00E11140"/>
@@ -19281,7 +19658,7 @@
       <w:szCs w:val="18"/>
     </w:rPr>
   </w:style>
-  <w:style w:type="paragraph" w:styleId="Revisione">
+  <w:style w:type="paragraph" w:styleId="Revision">
     <w:name w:val="Revision"/>
     <w:hidden/>
     <w:uiPriority w:val="99"/>
@@ -19290,6 +19667,33 @@
     <w:pPr>
       <w:spacing w:after="0" w:line="240" w:lineRule="auto"/>
     </w:pPr>
+    <w:rPr>
+      <w:rFonts w:ascii="Calibri" w:eastAsia="Calibri" w:hAnsi="Calibri" w:cs="Calibri"/>
+      <w:color w:val="000000"/>
+      <w:sz w:val="20"/>
+    </w:rPr>
+  </w:style>
+  <w:style w:type="paragraph" w:styleId="Header">
+    <w:name w:val="header"/>
+    <w:basedOn w:val="Normal"/>
+    <w:link w:val="HeaderChar"/>
+    <w:uiPriority w:val="99"/>
+    <w:unhideWhenUsed/>
+    <w:rsid w:val="006A2410"/>
+    <w:pPr>
+      <w:tabs>
+        <w:tab w:val="center" w:pos="4819"/>
+        <w:tab w:val="right" w:pos="9638"/>
+      </w:tabs>
+      <w:spacing w:after="0" w:line="240" w:lineRule="auto"/>
+    </w:pPr>
+  </w:style>
+  <w:style w:type="character" w:customStyle="1" w:styleId="HeaderChar">
+    <w:name w:val="Header Char"/>
+    <w:basedOn w:val="DefaultParagraphFont"/>
+    <w:link w:val="Header"/>
+    <w:uiPriority w:val="99"/>
+    <w:rsid w:val="006A2410"/>
     <w:rPr>
       <w:rFonts w:ascii="Calibri" w:eastAsia="Calibri" w:hAnsi="Calibri" w:cs="Calibri"/>
       <w:color w:val="000000"/>
@@ -19599,7 +20003,7 @@
 </file>
 
 <file path=customXml/itemProps1.xml><?xml version="1.0" encoding="utf-8"?>
-<ds:datastoreItem xmlns:ds="http://schemas.openxmlformats.org/officeDocument/2006/customXml" ds:itemID="{0D243D59-1EAF-4C25-9DB9-38C25A227270}">
+<ds:datastoreItem xmlns:ds="http://schemas.openxmlformats.org/officeDocument/2006/customXml" ds:itemID="{29E3C725-C10A-496D-ABD6-AAB9F58C4D2A}">
   <ds:schemaRefs>
     <ds:schemaRef ds:uri="http://schemas.openxmlformats.org/officeDocument/2006/bibliography"/>
   </ds:schemaRefs>

--- a/3_TestPlan/Document/TestPlan_v0.3.docx
+++ b/3_TestPlan/Document/TestPlan_v0.3.docx
@@ -1,6 +1,6 @@
 
 <file path=word/document.xml><?xml version="1.0" encoding="utf-8"?>
-<w:document xmlns:wpc="http://schemas.microsoft.com/office/word/2010/wordprocessingCanvas" xmlns:cx="http://schemas.microsoft.com/office/drawing/2014/chartex" xmlns:cx1="http://schemas.microsoft.com/office/drawing/2015/9/8/chartex" xmlns:mc="http://schemas.openxmlformats.org/markup-compatibility/2006" xmlns:o="urn:schemas-microsoft-com:office:office" xmlns:r="http://schemas.openxmlformats.org/officeDocument/2006/relationships" xmlns:m="http://schemas.openxmlformats.org/officeDocument/2006/math" xmlns:v="urn:schemas-microsoft-com:vml" xmlns:wp14="http://schemas.microsoft.com/office/word/2010/wordprocessingDrawing" xmlns:wp="http://schemas.openxmlformats.org/drawingml/2006/wordprocessingDrawing" xmlns:w10="urn:schemas-microsoft-com:office:word" xmlns:w="http://schemas.openxmlformats.org/wordprocessingml/2006/main" xmlns:w14="http://schemas.microsoft.com/office/word/2010/wordml" xmlns:w15="http://schemas.microsoft.com/office/word/2012/wordml" xmlns:w16se="http://schemas.microsoft.com/office/word/2015/wordml/symex" xmlns:wpg="http://schemas.microsoft.com/office/word/2010/wordprocessingGroup" xmlns:wpi="http://schemas.microsoft.com/office/word/2010/wordprocessingInk" xmlns:wne="http://schemas.microsoft.com/office/word/2006/wordml" xmlns:wps="http://schemas.microsoft.com/office/word/2010/wordprocessingShape" mc:Ignorable="w14 w15 w16se wp14">
+<w:document xmlns:wpc="http://schemas.microsoft.com/office/word/2010/wordprocessingCanvas" xmlns:cx="http://schemas.microsoft.com/office/drawing/2014/chartex" xmlns:cx1="http://schemas.microsoft.com/office/drawing/2015/9/8/chartex" xmlns:cx2="http://schemas.microsoft.com/office/drawing/2015/10/21/chartex" xmlns:cx3="http://schemas.microsoft.com/office/drawing/2016/5/9/chartex" xmlns:cx4="http://schemas.microsoft.com/office/drawing/2016/5/10/chartex" xmlns:cx5="http://schemas.microsoft.com/office/drawing/2016/5/11/chartex" xmlns:mc="http://schemas.openxmlformats.org/markup-compatibility/2006" xmlns:o="urn:schemas-microsoft-com:office:office" xmlns:r="http://schemas.openxmlformats.org/officeDocument/2006/relationships" xmlns:m="http://schemas.openxmlformats.org/officeDocument/2006/math" xmlns:v="urn:schemas-microsoft-com:vml" xmlns:wp14="http://schemas.microsoft.com/office/word/2010/wordprocessingDrawing" xmlns:wp="http://schemas.openxmlformats.org/drawingml/2006/wordprocessingDrawing" xmlns:w10="urn:schemas-microsoft-com:office:word" xmlns:w="http://schemas.openxmlformats.org/wordprocessingml/2006/main" xmlns:w14="http://schemas.microsoft.com/office/word/2010/wordml" xmlns:w15="http://schemas.microsoft.com/office/word/2012/wordml" xmlns:w16se="http://schemas.microsoft.com/office/word/2015/wordml/symex" xmlns:wpg="http://schemas.microsoft.com/office/word/2010/wordprocessingGroup" xmlns:wpi="http://schemas.microsoft.com/office/word/2010/wordprocessingInk" xmlns:wne="http://schemas.microsoft.com/office/word/2006/wordml" xmlns:wps="http://schemas.microsoft.com/office/word/2010/wordprocessingShape" mc:Ignorable="w14 w15 w16se wp14">
   <w:body>
     <w:p>
       <w:pPr>
@@ -107,27 +107,7 @@
           <w:sz w:val="28"/>
           <w:lang w:val="en-US"/>
         </w:rPr>
-        <w:t>Software Engineering 2: “</w:t>
-      </w:r>
-      <w:proofErr w:type="spellStart"/>
-      <w:r>
-        <w:rPr>
-          <w:b/>
-          <w:color w:val="000000" w:themeColor="text1"/>
-          <w:sz w:val="28"/>
-          <w:lang w:val="en-US"/>
-        </w:rPr>
-        <w:t>PowerEnJoy</w:t>
-      </w:r>
-      <w:proofErr w:type="spellEnd"/>
-      <w:r>
-        <w:rPr>
-          <w:b/>
-          <w:color w:val="000000" w:themeColor="text1"/>
-          <w:sz w:val="28"/>
-          <w:lang w:val="en-US"/>
-        </w:rPr>
-        <w:t>”</w:t>
+        <w:t>Software Engineering 2: “PowerEnJoy”</w:t>
       </w:r>
     </w:p>
     <w:p>
@@ -411,7 +391,7 @@
       <w:sdtContent>
         <w:p>
           <w:pPr>
-            <w:pStyle w:val="TOCHeading"/>
+            <w:pStyle w:val="Titolosommario"/>
             <w:tabs>
               <w:tab w:val="left" w:pos="7230"/>
             </w:tabs>
@@ -431,7 +411,7 @@
         </w:p>
         <w:p>
           <w:pPr>
-            <w:pStyle w:val="TOC1"/>
+            <w:pStyle w:val="Sommario1"/>
             <w:rPr>
               <w:rFonts w:asciiTheme="minorHAnsi" w:eastAsiaTheme="minorEastAsia" w:hAnsiTheme="minorHAnsi" w:cstheme="minorBidi"/>
               <w:noProof/>
@@ -451,7 +431,7 @@
           <w:hyperlink w:anchor="_Toc470825787" w:history="1">
             <w:r>
               <w:rPr>
-                <w:rStyle w:val="Hyperlink"/>
+                <w:rStyle w:val="Collegamentoipertestuale"/>
                 <w:noProof/>
                 <w:lang w:val="en-GB"/>
               </w:rPr>
@@ -468,7 +448,7 @@
             </w:r>
             <w:r>
               <w:rPr>
-                <w:rStyle w:val="Hyperlink"/>
+                <w:rStyle w:val="Collegamentoipertestuale"/>
                 <w:noProof/>
                 <w:lang w:val="en-GB"/>
               </w:rPr>
@@ -526,7 +506,7 @@
         </w:p>
         <w:p>
           <w:pPr>
-            <w:pStyle w:val="TOC2"/>
+            <w:pStyle w:val="Sommario2"/>
             <w:rPr>
               <w:rFonts w:asciiTheme="minorHAnsi" w:eastAsiaTheme="minorEastAsia" w:hAnsiTheme="minorHAnsi" w:cstheme="minorBidi"/>
               <w:noProof/>
@@ -537,7 +517,7 @@
           <w:hyperlink w:anchor="_Toc470825788" w:history="1">
             <w:r>
               <w:rPr>
-                <w:rStyle w:val="Hyperlink"/>
+                <w:rStyle w:val="Collegamentoipertestuale"/>
                 <w:noProof/>
                 <w:lang w:val="en-GB"/>
               </w:rPr>
@@ -554,7 +534,7 @@
             </w:r>
             <w:r>
               <w:rPr>
-                <w:rStyle w:val="Hyperlink"/>
+                <w:rStyle w:val="Collegamentoipertestuale"/>
                 <w:noProof/>
                 <w:lang w:val="en-GB"/>
               </w:rPr>
@@ -612,7 +592,7 @@
         </w:p>
         <w:p>
           <w:pPr>
-            <w:pStyle w:val="TOC2"/>
+            <w:pStyle w:val="Sommario2"/>
             <w:rPr>
               <w:rFonts w:asciiTheme="minorHAnsi" w:eastAsiaTheme="minorEastAsia" w:hAnsiTheme="minorHAnsi" w:cstheme="minorBidi"/>
               <w:noProof/>
@@ -623,7 +603,7 @@
           <w:hyperlink w:anchor="_Toc470825789" w:history="1">
             <w:r>
               <w:rPr>
-                <w:rStyle w:val="Hyperlink"/>
+                <w:rStyle w:val="Collegamentoipertestuale"/>
                 <w:noProof/>
                 <w:lang w:val="en-GB"/>
               </w:rPr>
@@ -640,7 +620,7 @@
             </w:r>
             <w:r>
               <w:rPr>
-                <w:rStyle w:val="Hyperlink"/>
+                <w:rStyle w:val="Collegamentoipertestuale"/>
                 <w:noProof/>
                 <w:lang w:val="en-GB"/>
               </w:rPr>
@@ -698,7 +678,7 @@
         </w:p>
         <w:p>
           <w:pPr>
-            <w:pStyle w:val="TOC2"/>
+            <w:pStyle w:val="Sommario2"/>
             <w:rPr>
               <w:rFonts w:asciiTheme="minorHAnsi" w:eastAsiaTheme="minorEastAsia" w:hAnsiTheme="minorHAnsi" w:cstheme="minorBidi"/>
               <w:noProof/>
@@ -709,7 +689,7 @@
           <w:hyperlink w:anchor="_Toc470825790" w:history="1">
             <w:r>
               <w:rPr>
-                <w:rStyle w:val="Hyperlink"/>
+                <w:rStyle w:val="Collegamentoipertestuale"/>
                 <w:noProof/>
                 <w:lang w:val="en-GB"/>
               </w:rPr>
@@ -726,7 +706,7 @@
             </w:r>
             <w:r>
               <w:rPr>
-                <w:rStyle w:val="Hyperlink"/>
+                <w:rStyle w:val="Collegamentoipertestuale"/>
                 <w:noProof/>
                 <w:lang w:val="en-GB"/>
               </w:rPr>
@@ -784,7 +764,7 @@
         </w:p>
         <w:p>
           <w:pPr>
-            <w:pStyle w:val="TOC2"/>
+            <w:pStyle w:val="Sommario2"/>
             <w:rPr>
               <w:rFonts w:asciiTheme="minorHAnsi" w:eastAsiaTheme="minorEastAsia" w:hAnsiTheme="minorHAnsi" w:cstheme="minorBidi"/>
               <w:noProof/>
@@ -795,7 +775,7 @@
           <w:hyperlink w:anchor="_Toc470825791" w:history="1">
             <w:r>
               <w:rPr>
-                <w:rStyle w:val="Hyperlink"/>
+                <w:rStyle w:val="Collegamentoipertestuale"/>
                 <w:noProof/>
                 <w:lang w:val="en-GB"/>
               </w:rPr>
@@ -812,7 +792,7 @@
             </w:r>
             <w:r>
               <w:rPr>
-                <w:rStyle w:val="Hyperlink"/>
+                <w:rStyle w:val="Collegamentoipertestuale"/>
                 <w:noProof/>
                 <w:lang w:val="en-GB"/>
               </w:rPr>
@@ -870,7 +850,7 @@
         </w:p>
         <w:p>
           <w:pPr>
-            <w:pStyle w:val="TOC1"/>
+            <w:pStyle w:val="Sommario1"/>
             <w:rPr>
               <w:rFonts w:asciiTheme="minorHAnsi" w:eastAsiaTheme="minorEastAsia" w:hAnsiTheme="minorHAnsi" w:cstheme="minorBidi"/>
               <w:noProof/>
@@ -881,7 +861,7 @@
           <w:hyperlink w:anchor="_Toc470825792" w:history="1">
             <w:r>
               <w:rPr>
-                <w:rStyle w:val="Hyperlink"/>
+                <w:rStyle w:val="Collegamentoipertestuale"/>
                 <w:rFonts w:cstheme="minorHAnsi"/>
                 <w:noProof/>
                 <w:lang w:val="en-GB"/>
@@ -899,7 +879,7 @@
             </w:r>
             <w:r>
               <w:rPr>
-                <w:rStyle w:val="Hyperlink"/>
+                <w:rStyle w:val="Collegamentoipertestuale"/>
                 <w:rFonts w:cstheme="minorHAnsi"/>
                 <w:noProof/>
                 <w:lang w:val="en-GB"/>
@@ -958,7 +938,7 @@
         </w:p>
         <w:p>
           <w:pPr>
-            <w:pStyle w:val="TOC2"/>
+            <w:pStyle w:val="Sommario2"/>
             <w:rPr>
               <w:rFonts w:asciiTheme="minorHAnsi" w:eastAsiaTheme="minorEastAsia" w:hAnsiTheme="minorHAnsi" w:cstheme="minorBidi"/>
               <w:noProof/>
@@ -969,7 +949,7 @@
           <w:hyperlink w:anchor="_Toc470825793" w:history="1">
             <w:r>
               <w:rPr>
-                <w:rStyle w:val="Hyperlink"/>
+                <w:rStyle w:val="Collegamentoipertestuale"/>
                 <w:noProof/>
                 <w:lang w:val="en-GB"/>
               </w:rPr>
@@ -986,7 +966,7 @@
             </w:r>
             <w:r>
               <w:rPr>
-                <w:rStyle w:val="Hyperlink"/>
+                <w:rStyle w:val="Collegamentoipertestuale"/>
                 <w:noProof/>
                 <w:lang w:val="en-GB"/>
               </w:rPr>
@@ -1044,7 +1024,7 @@
         </w:p>
         <w:p>
           <w:pPr>
-            <w:pStyle w:val="TOC2"/>
+            <w:pStyle w:val="Sommario2"/>
             <w:rPr>
               <w:rFonts w:asciiTheme="minorHAnsi" w:eastAsiaTheme="minorEastAsia" w:hAnsiTheme="minorHAnsi" w:cstheme="minorBidi"/>
               <w:noProof/>
@@ -1055,7 +1035,7 @@
           <w:hyperlink w:anchor="_Toc470825794" w:history="1">
             <w:r>
               <w:rPr>
-                <w:rStyle w:val="Hyperlink"/>
+                <w:rStyle w:val="Collegamentoipertestuale"/>
                 <w:noProof/>
                 <w:lang w:val="en-GB"/>
               </w:rPr>
@@ -1072,7 +1052,7 @@
             </w:r>
             <w:r>
               <w:rPr>
-                <w:rStyle w:val="Hyperlink"/>
+                <w:rStyle w:val="Collegamentoipertestuale"/>
                 <w:noProof/>
                 <w:lang w:val="en-GB"/>
               </w:rPr>
@@ -1130,7 +1110,7 @@
         </w:p>
         <w:p>
           <w:pPr>
-            <w:pStyle w:val="TOC2"/>
+            <w:pStyle w:val="Sommario2"/>
             <w:rPr>
               <w:rFonts w:asciiTheme="minorHAnsi" w:eastAsiaTheme="minorEastAsia" w:hAnsiTheme="minorHAnsi" w:cstheme="minorBidi"/>
               <w:noProof/>
@@ -1141,7 +1121,7 @@
           <w:hyperlink w:anchor="_Toc470825795" w:history="1">
             <w:r>
               <w:rPr>
-                <w:rStyle w:val="Hyperlink"/>
+                <w:rStyle w:val="Collegamentoipertestuale"/>
                 <w:noProof/>
                 <w:lang w:val="en-GB"/>
               </w:rPr>
@@ -1158,7 +1138,7 @@
             </w:r>
             <w:r>
               <w:rPr>
-                <w:rStyle w:val="Hyperlink"/>
+                <w:rStyle w:val="Collegamentoipertestuale"/>
                 <w:noProof/>
                 <w:lang w:val="en-GB"/>
               </w:rPr>
@@ -1216,7 +1196,7 @@
         </w:p>
         <w:p>
           <w:pPr>
-            <w:pStyle w:val="TOC3"/>
+            <w:pStyle w:val="Sommario3"/>
             <w:tabs>
               <w:tab w:val="left" w:pos="1100"/>
               <w:tab w:val="right" w:pos="9117"/>
@@ -1231,7 +1211,7 @@
           <w:hyperlink w:anchor="_Toc470825796" w:history="1">
             <w:r>
               <w:rPr>
-                <w:rStyle w:val="Hyperlink"/>
+                <w:rStyle w:val="Collegamentoipertestuale"/>
                 <w:noProof/>
                 <w:lang w:val="en-GB"/>
               </w:rPr>
@@ -1248,7 +1228,7 @@
             </w:r>
             <w:r>
               <w:rPr>
-                <w:rStyle w:val="Hyperlink"/>
+                <w:rStyle w:val="Collegamentoipertestuale"/>
                 <w:noProof/>
                 <w:lang w:val="en-GB"/>
               </w:rPr>
@@ -1306,7 +1286,7 @@
         </w:p>
         <w:p>
           <w:pPr>
-            <w:pStyle w:val="TOC3"/>
+            <w:pStyle w:val="Sommario3"/>
             <w:tabs>
               <w:tab w:val="left" w:pos="1100"/>
               <w:tab w:val="right" w:pos="9117"/>
@@ -1321,7 +1301,7 @@
           <w:hyperlink w:anchor="_Toc470825797" w:history="1">
             <w:r>
               <w:rPr>
-                <w:rStyle w:val="Hyperlink"/>
+                <w:rStyle w:val="Collegamentoipertestuale"/>
                 <w:noProof/>
                 <w:lang w:val="en-GB"/>
               </w:rPr>
@@ -1338,7 +1318,7 @@
             </w:r>
             <w:r>
               <w:rPr>
-                <w:rStyle w:val="Hyperlink"/>
+                <w:rStyle w:val="Collegamentoipertestuale"/>
                 <w:noProof/>
                 <w:lang w:val="en-GB"/>
               </w:rPr>
@@ -1396,7 +1376,7 @@
         </w:p>
         <w:p>
           <w:pPr>
-            <w:pStyle w:val="TOC2"/>
+            <w:pStyle w:val="Sommario2"/>
             <w:rPr>
               <w:rFonts w:asciiTheme="minorHAnsi" w:eastAsiaTheme="minorEastAsia" w:hAnsiTheme="minorHAnsi" w:cstheme="minorBidi"/>
               <w:noProof/>
@@ -1407,7 +1387,7 @@
           <w:hyperlink w:anchor="_Toc470825798" w:history="1">
             <w:r>
               <w:rPr>
-                <w:rStyle w:val="Hyperlink"/>
+                <w:rStyle w:val="Collegamentoipertestuale"/>
                 <w:noProof/>
                 <w:lang w:val="en-GB"/>
               </w:rPr>
@@ -1424,7 +1404,7 @@
             </w:r>
             <w:r>
               <w:rPr>
-                <w:rStyle w:val="Hyperlink"/>
+                <w:rStyle w:val="Collegamentoipertestuale"/>
                 <w:noProof/>
                 <w:lang w:val="en-GB"/>
               </w:rPr>
@@ -1482,7 +1462,7 @@
         </w:p>
         <w:p>
           <w:pPr>
-            <w:pStyle w:val="TOC3"/>
+            <w:pStyle w:val="Sommario3"/>
             <w:tabs>
               <w:tab w:val="left" w:pos="1100"/>
               <w:tab w:val="right" w:pos="9117"/>
@@ -1497,7 +1477,7 @@
           <w:hyperlink w:anchor="_Toc470825799" w:history="1">
             <w:r>
               <w:rPr>
-                <w:rStyle w:val="Hyperlink"/>
+                <w:rStyle w:val="Collegamentoipertestuale"/>
                 <w:noProof/>
                 <w:lang w:val="en-GB"/>
               </w:rPr>
@@ -1514,7 +1494,7 @@
             </w:r>
             <w:r>
               <w:rPr>
-                <w:rStyle w:val="Hyperlink"/>
+                <w:rStyle w:val="Collegamentoipertestuale"/>
                 <w:noProof/>
                 <w:lang w:val="en-GB"/>
               </w:rPr>
@@ -1572,7 +1552,7 @@
         </w:p>
         <w:p>
           <w:pPr>
-            <w:pStyle w:val="TOC3"/>
+            <w:pStyle w:val="Sommario3"/>
             <w:tabs>
               <w:tab w:val="left" w:pos="1100"/>
               <w:tab w:val="right" w:pos="9117"/>
@@ -1587,7 +1567,7 @@
           <w:hyperlink w:anchor="_Toc470825800" w:history="1">
             <w:r>
               <w:rPr>
-                <w:rStyle w:val="Hyperlink"/>
+                <w:rStyle w:val="Collegamentoipertestuale"/>
                 <w:noProof/>
                 <w:lang w:val="en-GB"/>
               </w:rPr>
@@ -1604,7 +1584,7 @@
             </w:r>
             <w:r>
               <w:rPr>
-                <w:rStyle w:val="Hyperlink"/>
+                <w:rStyle w:val="Collegamentoipertestuale"/>
                 <w:noProof/>
                 <w:lang w:val="en-GB"/>
               </w:rPr>
@@ -1662,7 +1642,7 @@
         </w:p>
         <w:p>
           <w:pPr>
-            <w:pStyle w:val="TOC1"/>
+            <w:pStyle w:val="Sommario1"/>
             <w:rPr>
               <w:rFonts w:asciiTheme="minorHAnsi" w:eastAsiaTheme="minorEastAsia" w:hAnsiTheme="minorHAnsi" w:cstheme="minorBidi"/>
               <w:noProof/>
@@ -1673,7 +1653,7 @@
           <w:hyperlink w:anchor="_Toc470825801" w:history="1">
             <w:r>
               <w:rPr>
-                <w:rStyle w:val="Hyperlink"/>
+                <w:rStyle w:val="Collegamentoipertestuale"/>
                 <w:rFonts w:cstheme="minorHAnsi"/>
                 <w:noProof/>
                 <w:lang w:val="en-GB"/>
@@ -1691,7 +1671,7 @@
             </w:r>
             <w:r>
               <w:rPr>
-                <w:rStyle w:val="Hyperlink"/>
+                <w:rStyle w:val="Collegamentoipertestuale"/>
                 <w:rFonts w:cstheme="minorHAnsi"/>
                 <w:noProof/>
                 <w:lang w:val="en-GB"/>
@@ -1750,7 +1730,7 @@
         </w:p>
         <w:p>
           <w:pPr>
-            <w:pStyle w:val="TOC2"/>
+            <w:pStyle w:val="Sommario2"/>
             <w:rPr>
               <w:rFonts w:asciiTheme="minorHAnsi" w:eastAsiaTheme="minorEastAsia" w:hAnsiTheme="minorHAnsi" w:cstheme="minorBidi"/>
               <w:noProof/>
@@ -1761,7 +1741,7 @@
           <w:hyperlink w:anchor="_Toc470825802" w:history="1">
             <w:r>
               <w:rPr>
-                <w:rStyle w:val="Hyperlink"/>
+                <w:rStyle w:val="Collegamentoipertestuale"/>
                 <w:noProof/>
                 <w:lang w:val="en-GB"/>
               </w:rPr>
@@ -1778,7 +1758,7 @@
             </w:r>
             <w:r>
               <w:rPr>
-                <w:rStyle w:val="Hyperlink"/>
+                <w:rStyle w:val="Collegamentoipertestuale"/>
                 <w:noProof/>
                 <w:lang w:val="en-GB"/>
               </w:rPr>
@@ -1836,7 +1816,7 @@
         </w:p>
         <w:p>
           <w:pPr>
-            <w:pStyle w:val="TOC1"/>
+            <w:pStyle w:val="Sommario1"/>
             <w:rPr>
               <w:rFonts w:asciiTheme="minorHAnsi" w:eastAsiaTheme="minorEastAsia" w:hAnsiTheme="minorHAnsi" w:cstheme="minorBidi"/>
               <w:noProof/>
@@ -1847,7 +1827,7 @@
           <w:hyperlink w:anchor="_Toc470825803" w:history="1">
             <w:r>
               <w:rPr>
-                <w:rStyle w:val="Hyperlink"/>
+                <w:rStyle w:val="Collegamentoipertestuale"/>
                 <w:rFonts w:cstheme="minorHAnsi"/>
                 <w:noProof/>
                 <w:lang w:val="en-GB"/>
@@ -1865,7 +1845,7 @@
             </w:r>
             <w:r>
               <w:rPr>
-                <w:rStyle w:val="Hyperlink"/>
+                <w:rStyle w:val="Collegamentoipertestuale"/>
                 <w:rFonts w:cstheme="minorHAnsi"/>
                 <w:noProof/>
                 <w:lang w:val="en-GB"/>
@@ -1924,7 +1904,7 @@
         </w:p>
         <w:p>
           <w:pPr>
-            <w:pStyle w:val="TOC2"/>
+            <w:pStyle w:val="Sommario2"/>
             <w:rPr>
               <w:rFonts w:asciiTheme="minorHAnsi" w:eastAsiaTheme="minorEastAsia" w:hAnsiTheme="minorHAnsi" w:cstheme="minorBidi"/>
               <w:noProof/>
@@ -1935,7 +1915,7 @@
           <w:hyperlink w:anchor="_Toc470825804" w:history="1">
             <w:r>
               <w:rPr>
-                <w:rStyle w:val="Hyperlink"/>
+                <w:rStyle w:val="Collegamentoipertestuale"/>
                 <w:rFonts w:cstheme="minorHAnsi"/>
                 <w:noProof/>
                 <w:lang w:val="en-GB"/>
@@ -1953,7 +1933,7 @@
             </w:r>
             <w:r>
               <w:rPr>
-                <w:rStyle w:val="Hyperlink"/>
+                <w:rStyle w:val="Collegamentoipertestuale"/>
                 <w:rFonts w:cstheme="minorHAnsi"/>
                 <w:noProof/>
                 <w:lang w:val="en-GB"/>
@@ -2012,7 +1992,7 @@
         </w:p>
         <w:p>
           <w:pPr>
-            <w:pStyle w:val="TOC2"/>
+            <w:pStyle w:val="Sommario2"/>
             <w:rPr>
               <w:rFonts w:asciiTheme="minorHAnsi" w:eastAsiaTheme="minorEastAsia" w:hAnsiTheme="minorHAnsi" w:cstheme="minorBidi"/>
               <w:noProof/>
@@ -2023,7 +2003,7 @@
           <w:hyperlink w:anchor="_Toc470825805" w:history="1">
             <w:r>
               <w:rPr>
-                <w:rStyle w:val="Hyperlink"/>
+                <w:rStyle w:val="Collegamentoipertestuale"/>
                 <w:rFonts w:cstheme="minorHAnsi"/>
                 <w:noProof/>
                 <w:lang w:val="en-GB"/>
@@ -2041,7 +2021,7 @@
             </w:r>
             <w:r>
               <w:rPr>
-                <w:rStyle w:val="Hyperlink"/>
+                <w:rStyle w:val="Collegamentoipertestuale"/>
                 <w:rFonts w:cstheme="minorHAnsi"/>
                 <w:noProof/>
                 <w:lang w:val="en-GB"/>
@@ -2100,7 +2080,7 @@
         </w:p>
         <w:p>
           <w:pPr>
-            <w:pStyle w:val="TOC1"/>
+            <w:pStyle w:val="Sommario1"/>
             <w:rPr>
               <w:rFonts w:asciiTheme="minorHAnsi" w:eastAsiaTheme="minorEastAsia" w:hAnsiTheme="minorHAnsi" w:cstheme="minorBidi"/>
               <w:noProof/>
@@ -2111,7 +2091,7 @@
           <w:hyperlink w:anchor="_Toc470825806" w:history="1">
             <w:r>
               <w:rPr>
-                <w:rStyle w:val="Hyperlink"/>
+                <w:rStyle w:val="Collegamentoipertestuale"/>
                 <w:rFonts w:cstheme="minorHAnsi"/>
                 <w:noProof/>
                 <w:lang w:val="en-GB"/>
@@ -2129,7 +2109,7 @@
             </w:r>
             <w:r>
               <w:rPr>
-                <w:rStyle w:val="Hyperlink"/>
+                <w:rStyle w:val="Collegamentoipertestuale"/>
                 <w:rFonts w:cstheme="minorHAnsi"/>
                 <w:noProof/>
                 <w:lang w:val="en-GB"/>
@@ -2188,7 +2168,7 @@
         </w:p>
         <w:p>
           <w:pPr>
-            <w:pStyle w:val="TOC1"/>
+            <w:pStyle w:val="Sommario1"/>
             <w:rPr>
               <w:rFonts w:asciiTheme="minorHAnsi" w:eastAsiaTheme="minorEastAsia" w:hAnsiTheme="minorHAnsi" w:cstheme="minorBidi"/>
               <w:noProof/>
@@ -2199,7 +2179,7 @@
           <w:hyperlink w:anchor="_Toc470825807" w:history="1">
             <w:r>
               <w:rPr>
-                <w:rStyle w:val="Hyperlink"/>
+                <w:rStyle w:val="Collegamentoipertestuale"/>
                 <w:rFonts w:cstheme="minorHAnsi"/>
                 <w:noProof/>
                 <w:lang w:val="en-GB"/>
@@ -2217,7 +2197,7 @@
             </w:r>
             <w:r>
               <w:rPr>
-                <w:rStyle w:val="Hyperlink"/>
+                <w:rStyle w:val="Collegamentoipertestuale"/>
                 <w:rFonts w:cstheme="minorHAnsi"/>
                 <w:noProof/>
                 <w:lang w:val="en-GB"/>
@@ -2276,7 +2256,7 @@
         </w:p>
         <w:p>
           <w:pPr>
-            <w:pStyle w:val="TOC1"/>
+            <w:pStyle w:val="Sommario1"/>
             <w:rPr>
               <w:b/>
               <w:bCs/>
@@ -2304,7 +2284,7 @@
     </w:p>
     <w:p>
       <w:pPr>
-        <w:pStyle w:val="Heading1"/>
+        <w:pStyle w:val="Titolo1"/>
         <w:numPr>
           <w:ilvl w:val="0"/>
           <w:numId w:val="3"/>
@@ -2327,7 +2307,7 @@
     </w:p>
     <w:p>
       <w:pPr>
-        <w:pStyle w:val="Heading2"/>
+        <w:pStyle w:val="Titolo2"/>
         <w:numPr>
           <w:ilvl w:val="1"/>
           <w:numId w:val="4"/>
@@ -2397,7 +2377,7 @@
     </w:p>
     <w:p>
       <w:pPr>
-        <w:pStyle w:val="Heading2"/>
+        <w:pStyle w:val="Titolo2"/>
         <w:numPr>
           <w:ilvl w:val="1"/>
           <w:numId w:val="4"/>
@@ -2491,7 +2471,7 @@
     </w:p>
     <w:p>
       <w:pPr>
-        <w:pStyle w:val="Heading2"/>
+        <w:pStyle w:val="Titolo2"/>
         <w:numPr>
           <w:ilvl w:val="1"/>
           <w:numId w:val="4"/>
@@ -2520,7 +2500,7 @@
     </w:p>
     <w:p>
       <w:pPr>
-        <w:pStyle w:val="ListParagraph"/>
+        <w:pStyle w:val="Paragrafoelenco"/>
         <w:numPr>
           <w:ilvl w:val="0"/>
           <w:numId w:val="1"/>
@@ -2584,7 +2564,7 @@
     </w:p>
     <w:p>
       <w:pPr>
-        <w:pStyle w:val="ListParagraph"/>
+        <w:pStyle w:val="Paragrafoelenco"/>
         <w:numPr>
           <w:ilvl w:val="0"/>
           <w:numId w:val="1"/>
@@ -2648,7 +2628,7 @@
     </w:p>
     <w:p>
       <w:pPr>
-        <w:pStyle w:val="ListParagraph"/>
+        <w:pStyle w:val="Paragrafoelenco"/>
         <w:numPr>
           <w:ilvl w:val="0"/>
           <w:numId w:val="1"/>
@@ -2712,7 +2692,7 @@
     </w:p>
     <w:p>
       <w:pPr>
-        <w:pStyle w:val="ListParagraph"/>
+        <w:pStyle w:val="Paragrafoelenco"/>
         <w:numPr>
           <w:ilvl w:val="0"/>
           <w:numId w:val="1"/>
@@ -2749,7 +2729,7 @@
     </w:p>
     <w:p>
       <w:pPr>
-        <w:pStyle w:val="ListParagraph"/>
+        <w:pStyle w:val="Paragrafoelenco"/>
         <w:numPr>
           <w:ilvl w:val="0"/>
           <w:numId w:val="1"/>
@@ -2844,32 +2824,12 @@
           <w:szCs w:val="20"/>
           <w:lang w:val="en-GB"/>
         </w:rPr>
-        <w:t xml:space="preserve"> and not especially reserved to </w:t>
-      </w:r>
-      <w:proofErr w:type="spellStart"/>
-      <w:r>
-        <w:rPr>
-          <w:rFonts w:asciiTheme="minorHAnsi" w:hAnsiTheme="minorHAnsi" w:cstheme="minorHAnsi"/>
-          <w:sz w:val="22"/>
-          <w:szCs w:val="20"/>
-          <w:lang w:val="en-GB"/>
-        </w:rPr>
-        <w:t>PowerEnjoy</w:t>
-      </w:r>
-      <w:proofErr w:type="spellEnd"/>
-      <w:r>
-        <w:rPr>
-          <w:rFonts w:asciiTheme="minorHAnsi" w:hAnsiTheme="minorHAnsi" w:cstheme="minorHAnsi"/>
-          <w:sz w:val="22"/>
-          <w:szCs w:val="20"/>
-          <w:lang w:val="en-GB"/>
-        </w:rPr>
-        <w:t>.</w:t>
+        <w:t xml:space="preserve"> and not especially reserved to PowerEnjoy.</w:t>
       </w:r>
     </w:p>
     <w:p>
       <w:pPr>
-        <w:pStyle w:val="ListParagraph"/>
+        <w:pStyle w:val="Paragrafoelenco"/>
         <w:numPr>
           <w:ilvl w:val="0"/>
           <w:numId w:val="1"/>
@@ -2919,27 +2879,7 @@
           <w:szCs w:val="20"/>
           <w:lang w:val="en-GB"/>
         </w:rPr>
-        <w:t xml:space="preserve"> Power Station): a parking area reserved exclusively to </w:t>
-      </w:r>
-      <w:proofErr w:type="spellStart"/>
-      <w:r>
-        <w:rPr>
-          <w:rFonts w:asciiTheme="minorHAnsi" w:hAnsiTheme="minorHAnsi" w:cstheme="minorHAnsi"/>
-          <w:sz w:val="22"/>
-          <w:szCs w:val="20"/>
-          <w:lang w:val="en-GB"/>
-        </w:rPr>
-        <w:t>PowerEnjoy</w:t>
-      </w:r>
-      <w:proofErr w:type="spellEnd"/>
-      <w:r>
-        <w:rPr>
-          <w:rFonts w:asciiTheme="minorHAnsi" w:hAnsiTheme="minorHAnsi" w:cstheme="minorHAnsi"/>
-          <w:sz w:val="22"/>
-          <w:szCs w:val="20"/>
-          <w:lang w:val="en-GB"/>
-        </w:rPr>
-        <w:t xml:space="preserve"> cars where, for each parking space there is a Power Plug where it is possible to </w:t>
+        <w:t xml:space="preserve"> Power Station): a parking area reserved exclusively to PowerEnjoy cars where, for each parking space there is a Power Plug where it is possible to </w:t>
       </w:r>
       <w:r>
         <w:rPr>
@@ -2953,7 +2893,7 @@
     </w:p>
     <w:p>
       <w:pPr>
-        <w:pStyle w:val="ListParagraph"/>
+        <w:pStyle w:val="Paragrafoelenco"/>
         <w:numPr>
           <w:ilvl w:val="0"/>
           <w:numId w:val="1"/>
@@ -2987,7 +2927,6 @@
         </w:rPr>
         <w:t xml:space="preserve"> </w:t>
       </w:r>
-      <w:proofErr w:type="spellStart"/>
       <w:r>
         <w:rPr>
           <w:rFonts w:asciiTheme="minorHAnsi" w:hAnsiTheme="minorHAnsi" w:cstheme="minorHAnsi"/>
@@ -2995,17 +2934,7 @@
           <w:szCs w:val="20"/>
           <w:lang w:val="en-GB"/>
         </w:rPr>
-        <w:t>PowerEnjoy</w:t>
-      </w:r>
-      <w:proofErr w:type="spellEnd"/>
-      <w:r>
-        <w:rPr>
-          <w:rFonts w:asciiTheme="minorHAnsi" w:hAnsiTheme="minorHAnsi" w:cstheme="minorHAnsi"/>
-          <w:sz w:val="22"/>
-          <w:szCs w:val="20"/>
-          <w:lang w:val="en-GB"/>
-        </w:rPr>
-        <w:t xml:space="preserve"> car</w:t>
+        <w:t>PowerEnjoy car</w:t>
       </w:r>
       <w:r>
         <w:rPr>
@@ -3019,7 +2948,7 @@
     </w:p>
     <w:p>
       <w:pPr>
-        <w:pStyle w:val="ListParagraph"/>
+        <w:pStyle w:val="Paragrafoelenco"/>
         <w:numPr>
           <w:ilvl w:val="0"/>
           <w:numId w:val="1"/>
@@ -3110,7 +3039,7 @@
     </w:p>
     <w:p>
       <w:pPr>
-        <w:pStyle w:val="ListParagraph"/>
+        <w:pStyle w:val="Paragrafoelenco"/>
         <w:numPr>
           <w:ilvl w:val="0"/>
           <w:numId w:val="9"/>
@@ -3175,7 +3104,7 @@
     </w:p>
     <w:p>
       <w:pPr>
-        <w:pStyle w:val="ListParagraph"/>
+        <w:pStyle w:val="Paragrafoelenco"/>
         <w:numPr>
           <w:ilvl w:val="0"/>
           <w:numId w:val="9"/>
@@ -3222,7 +3151,7 @@
     </w:p>
     <w:p>
       <w:pPr>
-        <w:pStyle w:val="ListParagraph"/>
+        <w:pStyle w:val="Paragrafoelenco"/>
         <w:numPr>
           <w:ilvl w:val="0"/>
           <w:numId w:val="9"/>
@@ -3269,7 +3198,7 @@
     </w:p>
     <w:p>
       <w:pPr>
-        <w:pStyle w:val="ListParagraph"/>
+        <w:pStyle w:val="Paragrafoelenco"/>
         <w:numPr>
           <w:ilvl w:val="0"/>
           <w:numId w:val="9"/>
@@ -3317,7 +3246,7 @@
     </w:p>
     <w:p>
       <w:pPr>
-        <w:pStyle w:val="ListParagraph"/>
+        <w:pStyle w:val="Paragrafoelenco"/>
         <w:numPr>
           <w:ilvl w:val="0"/>
           <w:numId w:val="9"/>
@@ -3364,7 +3293,7 @@
     </w:p>
     <w:p>
       <w:pPr>
-        <w:pStyle w:val="ListParagraph"/>
+        <w:pStyle w:val="Paragrafoelenco"/>
         <w:numPr>
           <w:ilvl w:val="0"/>
           <w:numId w:val="9"/>
@@ -3411,7 +3340,7 @@
     </w:p>
     <w:p>
       <w:pPr>
-        <w:pStyle w:val="ListParagraph"/>
+        <w:pStyle w:val="Paragrafoelenco"/>
         <w:numPr>
           <w:ilvl w:val="0"/>
           <w:numId w:val="9"/>
@@ -3466,7 +3395,7 @@
     </w:p>
     <w:p>
       <w:pPr>
-        <w:pStyle w:val="ListParagraph"/>
+        <w:pStyle w:val="Paragrafoelenco"/>
         <w:numPr>
           <w:ilvl w:val="0"/>
           <w:numId w:val="9"/>
@@ -3524,7 +3453,7 @@
     </w:p>
     <w:p>
       <w:pPr>
-        <w:pStyle w:val="Heading2"/>
+        <w:pStyle w:val="Titolo2"/>
         <w:numPr>
           <w:ilvl w:val="1"/>
           <w:numId w:val="4"/>
@@ -3576,7 +3505,7 @@
     </w:p>
     <w:p>
       <w:pPr>
-        <w:pStyle w:val="ListParagraph"/>
+        <w:pStyle w:val="Paragrafoelenco"/>
         <w:numPr>
           <w:ilvl w:val="0"/>
           <w:numId w:val="7"/>
@@ -3611,7 +3540,7 @@
     </w:p>
     <w:p>
       <w:pPr>
-        <w:pStyle w:val="ListParagraph"/>
+        <w:pStyle w:val="Paragrafoelenco"/>
         <w:numPr>
           <w:ilvl w:val="0"/>
           <w:numId w:val="7"/>
@@ -3646,7 +3575,7 @@
     </w:p>
     <w:p>
       <w:pPr>
-        <w:pStyle w:val="ListParagraph"/>
+        <w:pStyle w:val="Paragrafoelenco"/>
         <w:numPr>
           <w:ilvl w:val="0"/>
           <w:numId w:val="7"/>
@@ -3672,7 +3601,7 @@
     </w:p>
     <w:p>
       <w:pPr>
-        <w:pStyle w:val="ListParagraph"/>
+        <w:pStyle w:val="Paragrafoelenco"/>
         <w:numPr>
           <w:ilvl w:val="0"/>
           <w:numId w:val="7"/>
@@ -3698,7 +3627,7 @@
     </w:p>
     <w:p>
       <w:pPr>
-        <w:pStyle w:val="ListParagraph"/>
+        <w:pStyle w:val="Paragrafoelenco"/>
         <w:numPr>
           <w:ilvl w:val="0"/>
           <w:numId w:val="7"/>
@@ -3733,7 +3662,7 @@
     </w:p>
     <w:p>
       <w:pPr>
-        <w:pStyle w:val="ListParagraph"/>
+        <w:pStyle w:val="Paragrafoelenco"/>
         <w:numPr>
           <w:ilvl w:val="0"/>
           <w:numId w:val="7"/>
@@ -3803,7 +3732,7 @@
     </w:p>
     <w:p>
       <w:pPr>
-        <w:pStyle w:val="Heading1"/>
+        <w:pStyle w:val="Titolo1"/>
         <w:numPr>
           <w:ilvl w:val="0"/>
           <w:numId w:val="3"/>
@@ -3830,7 +3759,7 @@
     </w:p>
     <w:p>
       <w:pPr>
-        <w:pStyle w:val="Heading2"/>
+        <w:pStyle w:val="Titolo2"/>
         <w:numPr>
           <w:ilvl w:val="1"/>
           <w:numId w:val="5"/>
@@ -3888,22 +3817,13 @@
         </w:rPr>
         <w:t xml:space="preserve">, </w:t>
       </w:r>
-      <w:proofErr w:type="gramStart"/>
       <w:ins w:id="9" w:author="Tinti Erica" w:date="2017-01-12T08:02:00Z">
         <w:r>
           <w:rPr>
             <w:sz w:val="22"/>
             <w:lang w:val="en-GB"/>
           </w:rPr>
-          <w:t>it’s</w:t>
-        </w:r>
-        <w:proofErr w:type="gramEnd"/>
-        <w:r>
-          <w:rPr>
-            <w:sz w:val="22"/>
-            <w:lang w:val="en-GB"/>
-          </w:rPr>
-          <w:t xml:space="preserve"> necessary that the Integration Test Plan document has been completed</w:t>
+          <w:t>it’s necessary that the Integration Test Plan document has been completed</w:t>
         </w:r>
       </w:ins>
       <w:ins w:id="10" w:author="Tinti Erica" w:date="2017-01-12T08:07:00Z">
@@ -3912,23 +3832,7 @@
             <w:sz w:val="22"/>
             <w:lang w:val="en-GB"/>
           </w:rPr>
-          <w:t xml:space="preserve">, in such a way that it is clear how to </w:t>
-        </w:r>
-        <w:proofErr w:type="spellStart"/>
-        <w:r>
-          <w:rPr>
-            <w:sz w:val="22"/>
-            <w:lang w:val="en-GB"/>
-          </w:rPr>
-          <w:t>procede</w:t>
-        </w:r>
-        <w:proofErr w:type="spellEnd"/>
-        <w:r>
-          <w:rPr>
-            <w:sz w:val="22"/>
-            <w:lang w:val="en-GB"/>
-          </w:rPr>
-          <w:t xml:space="preserve"> with the integration test. About development and unit testin</w:t>
+          <w:t>, in such a way that it is clear how to procede with the integration test. About development and unit testin</w:t>
         </w:r>
       </w:ins>
       <w:ins w:id="11" w:author="Tinti Erica" w:date="2017-01-12T08:13:00Z">
@@ -4034,23 +3938,7 @@
             <w:sz w:val="22"/>
             <w:lang w:val="en-GB"/>
           </w:rPr>
-          <w:t xml:space="preserve">that </w:t>
-        </w:r>
-        <w:proofErr w:type="gramStart"/>
-        <w:r>
-          <w:rPr>
-            <w:sz w:val="22"/>
-            <w:lang w:val="en-GB"/>
-          </w:rPr>
-          <w:t>we’re</w:t>
-        </w:r>
-        <w:proofErr w:type="gramEnd"/>
-        <w:r>
-          <w:rPr>
-            <w:sz w:val="22"/>
-            <w:lang w:val="en-GB"/>
-          </w:rPr>
-          <w:t xml:space="preserve"> approaching to start</w:t>
+          <w:t>that we’re approaching to start</w:t>
         </w:r>
       </w:ins>
       <w:ins w:id="22" w:author="Tinti Erica" w:date="2017-01-12T08:11:00Z">
@@ -4167,23 +4055,7 @@
             <w:sz w:val="22"/>
             <w:lang w:val="en-GB"/>
           </w:rPr>
-          <w:t xml:space="preserve">In </w:t>
-        </w:r>
-        <w:proofErr w:type="gramStart"/>
-        <w:r>
-          <w:rPr>
-            <w:sz w:val="22"/>
-            <w:lang w:val="en-GB"/>
-          </w:rPr>
-          <w:t>this</w:t>
-        </w:r>
-        <w:proofErr w:type="gramEnd"/>
-        <w:r>
-          <w:rPr>
-            <w:sz w:val="22"/>
-            <w:lang w:val="en-GB"/>
-          </w:rPr>
-          <w:t xml:space="preserve"> way we can assure that results produced are meaningful and in the meanwhile we can accelerate the process without waiting that each class and method of the component in testing are completed</w:t>
+          <w:t>In this way we can assure that results produced are meaningful and in the meanwhile we can accelerate the process without waiting that each class and method of the component in testing are completed</w:t>
         </w:r>
       </w:ins>
       <w:ins w:id="35" w:author="Tinti Erica" w:date="2017-01-12T08:16:00Z">
@@ -4213,9 +4085,7 @@
           <w:t>integration</w:t>
         </w:r>
       </w:ins>
-      <w:bookmarkStart w:id="38" w:name="_GoBack"/>
-      <w:bookmarkEnd w:id="38"/>
-      <w:ins w:id="39" w:author="Tinti Erica" w:date="2017-01-12T08:17:00Z">
+      <w:ins w:id="38" w:author="Tinti Erica" w:date="2017-01-12T08:17:00Z">
         <w:r>
           <w:rPr>
             <w:sz w:val="22"/>
@@ -4237,7 +4107,7 @@
     </w:p>
     <w:p>
       <w:pPr>
-        <w:pStyle w:val="Heading2"/>
+        <w:pStyle w:val="Titolo2"/>
         <w:numPr>
           <w:ilvl w:val="1"/>
           <w:numId w:val="5"/>
@@ -4247,8 +4117,8 @@
           <w:lang w:val="en-GB"/>
         </w:rPr>
       </w:pPr>
-      <w:bookmarkStart w:id="40" w:name="_High_level_components"/>
-      <w:bookmarkEnd w:id="40"/>
+      <w:bookmarkStart w:id="39" w:name="_High_level_components"/>
+      <w:bookmarkEnd w:id="39"/>
       <w:r>
         <w:rPr>
           <w:sz w:val="28"/>
@@ -4257,7 +4127,7 @@
         <w:lastRenderedPageBreak/>
         <w:t xml:space="preserve"> </w:t>
       </w:r>
-      <w:bookmarkStart w:id="41" w:name="_Toc470825794"/>
+      <w:bookmarkStart w:id="40" w:name="_Toc470825794"/>
       <w:r>
         <w:rPr>
           <w:sz w:val="28"/>
@@ -4265,7 +4135,7 @@
         </w:rPr>
         <w:t>Elements to be Integrated</w:t>
       </w:r>
-      <w:bookmarkEnd w:id="41"/>
+      <w:bookmarkEnd w:id="40"/>
     </w:p>
     <w:p>
       <w:pPr>
@@ -4410,7 +4280,7 @@
     </w:p>
     <w:p>
       <w:pPr>
-        <w:pStyle w:val="ListParagraph"/>
+        <w:pStyle w:val="Paragrafoelenco"/>
         <w:numPr>
           <w:ilvl w:val="0"/>
           <w:numId w:val="1"/>
@@ -4449,7 +4319,7 @@
     </w:p>
     <w:p>
       <w:pPr>
-        <w:pStyle w:val="ListParagraph"/>
+        <w:pStyle w:val="Paragrafoelenco"/>
         <w:numPr>
           <w:ilvl w:val="0"/>
           <w:numId w:val="1"/>
@@ -4488,7 +4358,7 @@
     </w:p>
     <w:p>
       <w:pPr>
-        <w:pStyle w:val="ListParagraph"/>
+        <w:pStyle w:val="Paragrafoelenco"/>
         <w:numPr>
           <w:ilvl w:val="0"/>
           <w:numId w:val="1"/>
@@ -4538,7 +4408,7 @@
     </w:p>
     <w:p>
       <w:pPr>
-        <w:pStyle w:val="ListParagraph"/>
+        <w:pStyle w:val="Paragrafoelenco"/>
         <w:numPr>
           <w:ilvl w:val="0"/>
           <w:numId w:val="1"/>
@@ -4567,7 +4437,7 @@
     </w:p>
     <w:p>
       <w:pPr>
-        <w:pStyle w:val="ListParagraph"/>
+        <w:pStyle w:val="Paragrafoelenco"/>
         <w:numPr>
           <w:ilvl w:val="0"/>
           <w:numId w:val="1"/>
@@ -4625,25 +4495,23 @@
           <w:highlight w:val="yellow"/>
           <w:lang w:val="en-GB"/>
         </w:rPr>
-        <w:t xml:space="preserve">Authentication, </w:t>
-      </w:r>
-      <w:proofErr w:type="spellStart"/>
+        <w:t>Authentication, WebService, Maintenance Controller, Reservation Controller</w:t>
+      </w:r>
       <w:r>
         <w:rPr>
           <w:sz w:val="22"/>
           <w:highlight w:val="yellow"/>
           <w:lang w:val="en-GB"/>
         </w:rPr>
-        <w:t>WebService</w:t>
-      </w:r>
-      <w:proofErr w:type="spellEnd"/>
+        <w:t>, Calculation Controller</w:t>
+      </w:r>
       <w:r>
         <w:rPr>
           <w:sz w:val="22"/>
           <w:highlight w:val="yellow"/>
           <w:lang w:val="en-GB"/>
         </w:rPr>
-        <w:t>, Maintenance Controller, Reservation Controller</w:t>
+        <w:t>.</w:t>
       </w:r>
       <w:r>
         <w:rPr>
@@ -4651,7 +4519,7 @@
           <w:highlight w:val="yellow"/>
           <w:lang w:val="en-GB"/>
         </w:rPr>
-        <w:t>, Calculation Controller</w:t>
+        <w:t xml:space="preserve"> The Model is composed of some DAO components and some Pojo components. The last doesn’t need to be integrated. On DAO Components we won’t perform unit Test. About Data components we have the subcomponents DataService and Database.</w:t>
       </w:r>
       <w:r>
         <w:rPr>
@@ -4659,95 +4527,7 @@
           <w:highlight w:val="yellow"/>
           <w:lang w:val="en-GB"/>
         </w:rPr>
-        <w:t>.</w:t>
-      </w:r>
-      <w:r>
-        <w:rPr>
-          <w:sz w:val="22"/>
-          <w:highlight w:val="yellow"/>
-          <w:lang w:val="en-GB"/>
-        </w:rPr>
-        <w:t xml:space="preserve"> The Model is composed of some DAO components and some </w:t>
-      </w:r>
-      <w:proofErr w:type="spellStart"/>
-      <w:r>
-        <w:rPr>
-          <w:sz w:val="22"/>
-          <w:highlight w:val="yellow"/>
-          <w:lang w:val="en-GB"/>
-        </w:rPr>
-        <w:t>Pojo</w:t>
-      </w:r>
-      <w:proofErr w:type="spellEnd"/>
-      <w:r>
-        <w:rPr>
-          <w:sz w:val="22"/>
-          <w:highlight w:val="yellow"/>
-          <w:lang w:val="en-GB"/>
-        </w:rPr>
-        <w:t xml:space="preserve"> components. The last doesn’t need to be integrated. On DAO Components we won’t perform unit Test. About Data components we have the subcomponents </w:t>
-      </w:r>
-      <w:proofErr w:type="spellStart"/>
-      <w:r>
-        <w:rPr>
-          <w:sz w:val="22"/>
-          <w:highlight w:val="yellow"/>
-          <w:lang w:val="en-GB"/>
-        </w:rPr>
-        <w:t>DataService</w:t>
-      </w:r>
-      <w:proofErr w:type="spellEnd"/>
-      <w:r>
-        <w:rPr>
-          <w:sz w:val="22"/>
-          <w:highlight w:val="yellow"/>
-          <w:lang w:val="en-GB"/>
-        </w:rPr>
-        <w:t xml:space="preserve"> and Database.</w:t>
-      </w:r>
-      <w:r>
-        <w:rPr>
-          <w:sz w:val="22"/>
-          <w:highlight w:val="yellow"/>
-          <w:lang w:val="en-GB"/>
-        </w:rPr>
-        <w:t xml:space="preserve"> About the mobile application components we will integrate only the components </w:t>
-      </w:r>
-      <w:proofErr w:type="spellStart"/>
-      <w:r>
-        <w:rPr>
-          <w:sz w:val="22"/>
-          <w:highlight w:val="yellow"/>
-          <w:lang w:val="en-GB"/>
-        </w:rPr>
-        <w:t>UserController</w:t>
-      </w:r>
-      <w:proofErr w:type="spellEnd"/>
-      <w:r>
-        <w:rPr>
-          <w:sz w:val="22"/>
-          <w:highlight w:val="yellow"/>
-          <w:lang w:val="en-GB"/>
-        </w:rPr>
-        <w:t xml:space="preserve"> and </w:t>
-      </w:r>
-      <w:proofErr w:type="spellStart"/>
-      <w:r>
-        <w:rPr>
-          <w:sz w:val="22"/>
-          <w:highlight w:val="yellow"/>
-          <w:lang w:val="en-GB"/>
-        </w:rPr>
-        <w:t>OperatorController</w:t>
-      </w:r>
-      <w:proofErr w:type="spellEnd"/>
-      <w:r>
-        <w:rPr>
-          <w:sz w:val="22"/>
-          <w:highlight w:val="yellow"/>
-          <w:lang w:val="en-GB"/>
-        </w:rPr>
-        <w:t>.</w:t>
+        <w:t xml:space="preserve"> About the mobile application components we will integrate only the components UserController and OperatorController.</w:t>
       </w:r>
       <w:r>
         <w:rPr>
@@ -4774,7 +4554,7 @@
           <w:lang w:val="en-GB"/>
         </w:rPr>
       </w:pPr>
-      <w:commentRangeStart w:id="42"/>
+      <w:commentRangeStart w:id="41"/>
       <w:r>
         <w:rPr>
           <w:sz w:val="22"/>
@@ -4789,48 +4569,30 @@
           <w:highlight w:val="yellow"/>
           <w:lang w:val="en-GB"/>
         </w:rPr>
-        <w:t xml:space="preserve">data components, then on a higher level we have </w:t>
-      </w:r>
-      <w:proofErr w:type="spellStart"/>
+        <w:t>data components, then on a higher level we have dao components, then the controllers and</w:t>
+      </w:r>
       <w:r>
         <w:rPr>
           <w:sz w:val="22"/>
           <w:highlight w:val="yellow"/>
           <w:lang w:val="en-GB"/>
         </w:rPr>
-        <w:t>dao</w:t>
-      </w:r>
-      <w:proofErr w:type="spellEnd"/>
+        <w:t xml:space="preserve"> finally the mobile application, as shown in fig [].</w:t>
+      </w:r>
       <w:r>
         <w:rPr>
           <w:sz w:val="22"/>
           <w:highlight w:val="yellow"/>
           <w:lang w:val="en-GB"/>
         </w:rPr>
-        <w:t xml:space="preserve"> components, then the controllers and</w:t>
-      </w:r>
-      <w:r>
-        <w:rPr>
-          <w:sz w:val="22"/>
-          <w:highlight w:val="yellow"/>
-          <w:lang w:val="en-GB"/>
-        </w:rPr>
-        <w:t xml:space="preserve"> finally the mobile application, as shown in fig [].</w:t>
-      </w:r>
-      <w:r>
-        <w:rPr>
-          <w:sz w:val="22"/>
-          <w:highlight w:val="yellow"/>
-          <w:lang w:val="en-GB"/>
-        </w:rPr>
         <w:t>The main application interacts with the database to get all information concerning users, operators, cars, parking areas and special parking areas. Most of the interactions concern the request or the update of car information, such as its position before reserving it or after parking it.</w:t>
       </w:r>
-      <w:commentRangeEnd w:id="42"/>
-      <w:r>
-        <w:rPr>
-          <w:rStyle w:val="CommentReference"/>
-        </w:rPr>
-        <w:commentReference w:id="42"/>
+      <w:commentRangeEnd w:id="41"/>
+      <w:r>
+        <w:rPr>
+          <w:rStyle w:val="Rimandocommento"/>
+        </w:rPr>
+        <w:commentReference w:id="41"/>
       </w:r>
     </w:p>
     <w:p>
@@ -4844,7 +4606,7 @@
     </w:p>
     <w:p>
       <w:pPr>
-        <w:pStyle w:val="Heading2"/>
+        <w:pStyle w:val="Titolo2"/>
         <w:numPr>
           <w:ilvl w:val="1"/>
           <w:numId w:val="5"/>
@@ -4861,7 +4623,7 @@
         </w:rPr>
         <w:t xml:space="preserve"> </w:t>
       </w:r>
-      <w:bookmarkStart w:id="43" w:name="_Toc470825795"/>
+      <w:bookmarkStart w:id="42" w:name="_Toc470825795"/>
       <w:r>
         <w:rPr>
           <w:sz w:val="28"/>
@@ -4869,7 +4631,7 @@
         </w:rPr>
         <w:t>Integration Testing Strategy</w:t>
       </w:r>
-      <w:bookmarkEnd w:id="43"/>
+      <w:bookmarkEnd w:id="42"/>
     </w:p>
     <w:p>
       <w:pPr>
@@ -4907,7 +4669,7 @@
         </w:rPr>
         <w:t xml:space="preserve">on the fact this method guarantees a better result while testing. </w:t>
       </w:r>
-      <w:commentRangeStart w:id="44"/>
+      <w:commentRangeStart w:id="43"/>
       <w:r>
         <w:rPr>
           <w:sz w:val="22"/>
@@ -4915,12 +4677,12 @@
         </w:rPr>
         <w:t>In fact, we think that the use of drivers, when needed, would be better than working with stubs</w:t>
       </w:r>
-      <w:commentRangeEnd w:id="44"/>
-      <w:r>
-        <w:rPr>
-          <w:rStyle w:val="CommentReference"/>
-        </w:rPr>
-        <w:commentReference w:id="44"/>
+      <w:commentRangeEnd w:id="43"/>
+      <w:r>
+        <w:rPr>
+          <w:rStyle w:val="Rimandocommento"/>
+        </w:rPr>
+        <w:commentReference w:id="43"/>
       </w:r>
       <w:r>
         <w:rPr>
@@ -4995,7 +4757,7 @@
     </w:p>
     <w:p>
       <w:pPr>
-        <w:pStyle w:val="Heading2"/>
+        <w:pStyle w:val="Titolo2"/>
         <w:numPr>
           <w:ilvl w:val="1"/>
           <w:numId w:val="5"/>
@@ -5013,7 +4775,7 @@
         <w:lastRenderedPageBreak/>
         <w:t xml:space="preserve"> </w:t>
       </w:r>
-      <w:bookmarkStart w:id="45" w:name="_Toc470825798"/>
+      <w:bookmarkStart w:id="44" w:name="_Toc470825798"/>
       <w:r>
         <w:rPr>
           <w:sz w:val="28"/>
@@ -5021,7 +4783,7 @@
         </w:rPr>
         <w:t>Sequence of Component/Function Integration</w:t>
       </w:r>
-      <w:bookmarkEnd w:id="45"/>
+      <w:bookmarkEnd w:id="44"/>
     </w:p>
     <w:p>
       <w:pPr>
@@ -5107,7 +4869,7 @@
     </w:p>
     <w:tbl>
       <w:tblPr>
-        <w:tblStyle w:val="TableGrid"/>
+        <w:tblStyle w:val="Grigliatabella"/>
         <w:tblW w:w="6946" w:type="dxa"/>
         <w:tblBorders>
           <w:top w:val="none" w:sz="0" w:space="0" w:color="auto"/>
@@ -5259,21 +5021,12 @@
                 <w:lang w:val="en-GB"/>
               </w:rPr>
             </w:pPr>
-            <w:proofErr w:type="spellStart"/>
-            <w:r>
-              <w:rPr>
-                <w:sz w:val="22"/>
-                <w:lang w:val="en-GB"/>
-              </w:rPr>
-              <w:t>UserDAO</w:t>
-            </w:r>
-            <w:proofErr w:type="spellEnd"/>
-            <w:r>
-              <w:rPr>
-                <w:sz w:val="22"/>
-                <w:lang w:val="en-GB"/>
-              </w:rPr>
-              <w:t xml:space="preserve"> → Database</w:t>
+            <w:r>
+              <w:rPr>
+                <w:sz w:val="22"/>
+                <w:lang w:val="en-GB"/>
+              </w:rPr>
+              <w:t>UserDAO → Database</w:t>
             </w:r>
           </w:p>
         </w:tc>
@@ -5353,21 +5106,12 @@
                 <w:lang w:val="en-GB"/>
               </w:rPr>
             </w:pPr>
-            <w:proofErr w:type="spellStart"/>
-            <w:r>
-              <w:rPr>
-                <w:sz w:val="22"/>
-                <w:lang w:val="en-GB"/>
-              </w:rPr>
-              <w:t>OperatorDAO</w:t>
-            </w:r>
-            <w:proofErr w:type="spellEnd"/>
-            <w:r>
-              <w:rPr>
-                <w:sz w:val="22"/>
-                <w:lang w:val="en-GB"/>
-              </w:rPr>
-              <w:t xml:space="preserve"> → Database</w:t>
+            <w:r>
+              <w:rPr>
+                <w:sz w:val="22"/>
+                <w:lang w:val="en-GB"/>
+              </w:rPr>
+              <w:t>OperatorDAO → Database</w:t>
             </w:r>
           </w:p>
         </w:tc>
@@ -5447,21 +5191,12 @@
                 <w:lang w:val="en-GB"/>
               </w:rPr>
             </w:pPr>
-            <w:proofErr w:type="spellStart"/>
-            <w:r>
-              <w:rPr>
-                <w:sz w:val="22"/>
-                <w:lang w:val="en-GB"/>
-              </w:rPr>
-              <w:t>ParkingAreaDAO</w:t>
-            </w:r>
-            <w:proofErr w:type="spellEnd"/>
-            <w:r>
-              <w:rPr>
-                <w:sz w:val="22"/>
-                <w:lang w:val="en-GB"/>
-              </w:rPr>
-              <w:t xml:space="preserve"> → Database </w:t>
+            <w:r>
+              <w:rPr>
+                <w:sz w:val="22"/>
+                <w:lang w:val="en-GB"/>
+              </w:rPr>
+              <w:t xml:space="preserve">ParkingAreaDAO → Database </w:t>
             </w:r>
           </w:p>
         </w:tc>
@@ -5541,58 +5276,31 @@
                 <w:lang w:val="en-GB"/>
               </w:rPr>
             </w:pPr>
-            <w:proofErr w:type="spellStart"/>
-            <w:r>
-              <w:rPr>
-                <w:sz w:val="22"/>
-                <w:lang w:val="en-GB"/>
-              </w:rPr>
-              <w:t>CarDAO</w:t>
-            </w:r>
-            <w:proofErr w:type="spellEnd"/>
-            <w:r>
-              <w:rPr>
-                <w:sz w:val="22"/>
-                <w:lang w:val="en-GB"/>
-              </w:rPr>
-              <w:t xml:space="preserve"> → Database</w:t>
-            </w:r>
-          </w:p>
-          <w:p>
-            <w:pPr>
-              <w:spacing w:after="0" w:line="240" w:lineRule="auto"/>
-              <w:ind w:left="0" w:right="0" w:firstLine="0"/>
-              <w:jc w:val="left"/>
-              <w:rPr>
-                <w:sz w:val="22"/>
-                <w:lang w:val="en-GB"/>
-              </w:rPr>
-            </w:pPr>
-            <w:proofErr w:type="spellStart"/>
-            <w:r>
-              <w:rPr>
-                <w:sz w:val="22"/>
-                <w:lang w:val="en-GB"/>
-              </w:rPr>
-              <w:t>CarDAO</w:t>
-            </w:r>
-            <w:proofErr w:type="spellEnd"/>
-            <w:r>
-              <w:rPr>
-                <w:sz w:val="22"/>
-                <w:lang w:val="en-GB"/>
-              </w:rPr>
-              <w:t xml:space="preserve"> → </w:t>
-            </w:r>
-            <w:proofErr w:type="spellStart"/>
-            <w:r>
-              <w:rPr>
-                <w:sz w:val="22"/>
-                <w:lang w:val="en-GB"/>
-              </w:rPr>
-              <w:t>DataService</w:t>
-            </w:r>
-            <w:proofErr w:type="spellEnd"/>
+            <w:r>
+              <w:rPr>
+                <w:sz w:val="22"/>
+                <w:lang w:val="en-GB"/>
+              </w:rPr>
+              <w:t>CarDAO → Database</w:t>
+            </w:r>
+          </w:p>
+          <w:p>
+            <w:pPr>
+              <w:spacing w:after="0" w:line="240" w:lineRule="auto"/>
+              <w:ind w:left="0" w:right="0" w:firstLine="0"/>
+              <w:jc w:val="left"/>
+              <w:rPr>
+                <w:sz w:val="22"/>
+                <w:lang w:val="en-GB"/>
+              </w:rPr>
+            </w:pPr>
+            <w:r>
+              <w:rPr>
+                <w:sz w:val="22"/>
+                <w:lang w:val="en-GB"/>
+              </w:rPr>
+              <w:t>CarDAO → DataService</w:t>
+            </w:r>
           </w:p>
         </w:tc>
         <w:tc>
@@ -5671,47 +5379,13 @@
                 <w:lang w:val="en-GB"/>
               </w:rPr>
             </w:pPr>
-            <w:proofErr w:type="spellStart"/>
-            <w:r>
-              <w:rPr>
-                <w:sz w:val="22"/>
-                <w:lang w:val="en-GB"/>
-              </w:rPr>
-              <w:t>SParkingAreaDAO</w:t>
-            </w:r>
-            <w:proofErr w:type="spellEnd"/>
-            <w:r>
-              <w:rPr>
-                <w:sz w:val="22"/>
-                <w:lang w:val="en-GB"/>
-              </w:rPr>
-              <w:t xml:space="preserve"> → Database </w:t>
-            </w:r>
-            <w:proofErr w:type="spellStart"/>
-            <w:r>
-              <w:rPr>
-                <w:sz w:val="22"/>
-                <w:lang w:val="en-GB"/>
-              </w:rPr>
-              <w:t>SParkingAreaDAO</w:t>
-            </w:r>
-            <w:proofErr w:type="spellEnd"/>
-            <w:r>
-              <w:rPr>
-                <w:sz w:val="22"/>
-                <w:lang w:val="en-GB"/>
-              </w:rPr>
-              <w:t xml:space="preserve"> → </w:t>
-            </w:r>
-            <w:proofErr w:type="spellStart"/>
-            <w:r>
-              <w:rPr>
-                <w:sz w:val="22"/>
-                <w:lang w:val="en-GB"/>
-              </w:rPr>
-              <w:t>DataService</w:t>
-            </w:r>
-            <w:proofErr w:type="spellEnd"/>
+            <w:r>
+              <w:rPr>
+                <w:sz w:val="22"/>
+                <w:lang w:val="en-GB"/>
+              </w:rPr>
+              <w:t>SParkingAreaDAO → Database SParkingAreaDAO → DataService</w:t>
+            </w:r>
           </w:p>
         </w:tc>
         <w:tc>
@@ -5795,44 +5469,26 @@
                 <w:sz w:val="22"/>
                 <w:lang w:val="en-GB"/>
               </w:rPr>
-              <w:t xml:space="preserve">Authentication → </w:t>
-            </w:r>
-            <w:proofErr w:type="spellStart"/>
-            <w:r>
-              <w:rPr>
-                <w:sz w:val="22"/>
-                <w:lang w:val="en-GB"/>
-              </w:rPr>
-              <w:t>UserDAO</w:t>
-            </w:r>
-            <w:proofErr w:type="spellEnd"/>
-          </w:p>
-          <w:p>
-            <w:pPr>
-              <w:spacing w:after="0" w:line="240" w:lineRule="auto"/>
-              <w:ind w:left="0" w:right="0" w:firstLine="0"/>
-              <w:jc w:val="left"/>
-              <w:rPr>
-                <w:sz w:val="22"/>
-                <w:lang w:val="en-GB"/>
-              </w:rPr>
-            </w:pPr>
-            <w:r>
-              <w:rPr>
-                <w:sz w:val="22"/>
-                <w:lang w:val="en-GB"/>
-              </w:rPr>
-              <w:t xml:space="preserve">Authentication → </w:t>
-            </w:r>
-            <w:proofErr w:type="spellStart"/>
-            <w:r>
-              <w:rPr>
-                <w:sz w:val="22"/>
-                <w:lang w:val="en-GB"/>
-              </w:rPr>
-              <w:t>OperatorDAO</w:t>
-            </w:r>
-            <w:proofErr w:type="spellEnd"/>
+              <w:t>Authentication → UserDAO</w:t>
+            </w:r>
+          </w:p>
+          <w:p>
+            <w:pPr>
+              <w:spacing w:after="0" w:line="240" w:lineRule="auto"/>
+              <w:ind w:left="0" w:right="0" w:firstLine="0"/>
+              <w:jc w:val="left"/>
+              <w:rPr>
+                <w:sz w:val="22"/>
+                <w:lang w:val="en-GB"/>
+              </w:rPr>
+            </w:pPr>
+            <w:r>
+              <w:rPr>
+                <w:sz w:val="22"/>
+                <w:lang w:val="en-GB"/>
+              </w:rPr>
+              <w:t>Authentication → OperatorDAO</w:t>
+            </w:r>
           </w:p>
         </w:tc>
         <w:tc>
@@ -5911,31 +5567,13 @@
                 <w:lang w:val="en-GB"/>
               </w:rPr>
             </w:pPr>
-            <w:proofErr w:type="spellStart"/>
-            <w:r>
-              <w:rPr>
-                <w:sz w:val="22"/>
-                <w:lang w:val="en-GB"/>
-              </w:rPr>
-              <w:t>MaintenanceController</w:t>
-            </w:r>
-            <w:proofErr w:type="spellEnd"/>
-            <w:r>
-              <w:rPr>
-                <w:sz w:val="22"/>
-                <w:lang w:val="en-GB"/>
-              </w:rPr>
-              <w:t xml:space="preserve"> → </w:t>
-            </w:r>
-            <w:proofErr w:type="spellStart"/>
-            <w:r>
-              <w:rPr>
-                <w:sz w:val="22"/>
-                <w:lang w:val="en-GB"/>
-              </w:rPr>
-              <w:t>CarDAO</w:t>
-            </w:r>
-            <w:proofErr w:type="spellEnd"/>
+            <w:r>
+              <w:rPr>
+                <w:sz w:val="22"/>
+                <w:lang w:val="en-GB"/>
+              </w:rPr>
+              <w:t>MaintenanceController → CarDAO</w:t>
+            </w:r>
           </w:p>
         </w:tc>
         <w:tc>
@@ -6015,103 +5653,49 @@
                 <w:lang w:val="en-GB"/>
               </w:rPr>
             </w:pPr>
-            <w:proofErr w:type="spellStart"/>
-            <w:r>
-              <w:rPr>
-                <w:sz w:val="22"/>
-                <w:lang w:val="en-GB"/>
-              </w:rPr>
-              <w:t>ReservationController</w:t>
-            </w:r>
-            <w:proofErr w:type="spellEnd"/>
-            <w:r>
-              <w:rPr>
-                <w:sz w:val="22"/>
-                <w:lang w:val="en-GB"/>
-              </w:rPr>
-              <w:t xml:space="preserve"> → </w:t>
-            </w:r>
-            <w:proofErr w:type="spellStart"/>
-            <w:r>
-              <w:rPr>
-                <w:sz w:val="22"/>
-                <w:lang w:val="en-GB"/>
-              </w:rPr>
-              <w:t>CarDAO</w:t>
-            </w:r>
-            <w:proofErr w:type="spellEnd"/>
-          </w:p>
-          <w:p>
-            <w:pPr>
-              <w:spacing w:after="0" w:line="240" w:lineRule="auto"/>
-              <w:ind w:left="0" w:right="0" w:firstLine="0"/>
-              <w:jc w:val="left"/>
-              <w:rPr>
-                <w:sz w:val="22"/>
-                <w:lang w:val="en-GB"/>
-              </w:rPr>
-            </w:pPr>
-            <w:proofErr w:type="spellStart"/>
-            <w:r>
-              <w:rPr>
-                <w:sz w:val="22"/>
-                <w:lang w:val="en-GB"/>
-              </w:rPr>
-              <w:t>ReservationController</w:t>
-            </w:r>
-            <w:proofErr w:type="spellEnd"/>
-            <w:r>
-              <w:rPr>
-                <w:sz w:val="22"/>
-                <w:lang w:val="en-GB"/>
-              </w:rPr>
-              <w:t xml:space="preserve"> → </w:t>
-            </w:r>
-            <w:proofErr w:type="spellStart"/>
-            <w:r>
-              <w:rPr>
-                <w:sz w:val="22"/>
-                <w:lang w:val="en-GB"/>
-              </w:rPr>
-              <w:t>SParkingAreaDAO</w:t>
-            </w:r>
-            <w:proofErr w:type="spellEnd"/>
-          </w:p>
-          <w:p>
-            <w:pPr>
-              <w:spacing w:after="0" w:line="240" w:lineRule="auto"/>
-              <w:ind w:left="0" w:right="0" w:firstLine="0"/>
-              <w:jc w:val="left"/>
-              <w:rPr>
-                <w:sz w:val="22"/>
-                <w:lang w:val="en-GB"/>
-              </w:rPr>
-            </w:pPr>
-            <w:proofErr w:type="spellStart"/>
-            <w:r>
-              <w:rPr>
-                <w:sz w:val="22"/>
-                <w:lang w:val="en-GB"/>
-              </w:rPr>
-              <w:t>ReservationController</w:t>
-            </w:r>
-            <w:proofErr w:type="spellEnd"/>
-            <w:r>
-              <w:rPr>
-                <w:sz w:val="22"/>
-                <w:lang w:val="en-GB"/>
-              </w:rPr>
-              <w:t xml:space="preserve"> → </w:t>
-            </w:r>
-            <w:proofErr w:type="spellStart"/>
-            <w:r>
-              <w:rPr>
-                <w:sz w:val="22"/>
-                <w:lang w:val="en-GB"/>
-              </w:rPr>
-              <w:t>CalculationController</w:t>
-            </w:r>
-            <w:proofErr w:type="spellEnd"/>
+            <w:r>
+              <w:rPr>
+                <w:sz w:val="22"/>
+                <w:lang w:val="en-GB"/>
+              </w:rPr>
+              <w:t>ReservationController → CarDAO</w:t>
+            </w:r>
+          </w:p>
+          <w:p>
+            <w:pPr>
+              <w:spacing w:after="0" w:line="240" w:lineRule="auto"/>
+              <w:ind w:left="0" w:right="0" w:firstLine="0"/>
+              <w:jc w:val="left"/>
+              <w:rPr>
+                <w:sz w:val="22"/>
+                <w:lang w:val="en-GB"/>
+              </w:rPr>
+            </w:pPr>
+            <w:r>
+              <w:rPr>
+                <w:sz w:val="22"/>
+                <w:lang w:val="en-GB"/>
+              </w:rPr>
+              <w:t>ReservationController → SParkingAreaDAO</w:t>
+            </w:r>
+          </w:p>
+          <w:p>
+            <w:pPr>
+              <w:spacing w:after="0" w:line="240" w:lineRule="auto"/>
+              <w:ind w:left="0" w:right="0" w:firstLine="0"/>
+              <w:jc w:val="left"/>
+              <w:rPr>
+                <w:sz w:val="22"/>
+                <w:lang w:val="en-GB"/>
+              </w:rPr>
+            </w:pPr>
+            <w:r>
+              <w:rPr>
+                <w:sz w:val="22"/>
+                <w:lang w:val="en-GB"/>
+              </w:rPr>
+              <w:t>ReservationController → CalculationController</w:t>
+            </w:r>
           </w:p>
         </w:tc>
         <w:tc>
@@ -6190,130 +5774,67 @@
                 <w:lang w:val="en-GB"/>
               </w:rPr>
             </w:pPr>
-            <w:proofErr w:type="spellStart"/>
-            <w:r>
-              <w:rPr>
-                <w:sz w:val="22"/>
-                <w:lang w:val="en-GB"/>
-              </w:rPr>
-              <w:t>WebService</w:t>
-            </w:r>
-            <w:proofErr w:type="spellEnd"/>
-            <w:r>
-              <w:rPr>
-                <w:sz w:val="22"/>
-                <w:lang w:val="en-GB"/>
-              </w:rPr>
-              <w:t xml:space="preserve"> → Authentication</w:t>
-            </w:r>
-          </w:p>
-          <w:p>
-            <w:pPr>
-              <w:spacing w:after="0" w:line="240" w:lineRule="auto"/>
-              <w:ind w:left="0" w:right="0" w:firstLine="0"/>
-              <w:jc w:val="left"/>
-              <w:rPr>
-                <w:sz w:val="22"/>
-                <w:lang w:val="en-GB"/>
-              </w:rPr>
-            </w:pPr>
-            <w:proofErr w:type="spellStart"/>
-            <w:r>
-              <w:rPr>
-                <w:sz w:val="22"/>
-                <w:lang w:val="en-GB"/>
-              </w:rPr>
-              <w:t>WebService</w:t>
-            </w:r>
-            <w:proofErr w:type="spellEnd"/>
-            <w:r>
-              <w:rPr>
-                <w:sz w:val="22"/>
-                <w:lang w:val="en-GB"/>
-              </w:rPr>
-              <w:t xml:space="preserve"> → </w:t>
-            </w:r>
-            <w:proofErr w:type="spellStart"/>
-            <w:r>
-              <w:rPr>
-                <w:sz w:val="22"/>
-                <w:lang w:val="en-GB"/>
-              </w:rPr>
-              <w:t>ParkingAreaDAO</w:t>
-            </w:r>
-            <w:proofErr w:type="spellEnd"/>
-          </w:p>
-          <w:p>
-            <w:pPr>
-              <w:spacing w:after="0" w:line="240" w:lineRule="auto"/>
-              <w:ind w:left="0" w:right="0" w:firstLine="0"/>
-              <w:jc w:val="left"/>
-              <w:rPr>
-                <w:sz w:val="22"/>
-                <w:lang w:val="en-GB"/>
-              </w:rPr>
-            </w:pPr>
-            <w:proofErr w:type="spellStart"/>
-            <w:r>
-              <w:rPr>
-                <w:sz w:val="22"/>
-                <w:lang w:val="en-GB"/>
-              </w:rPr>
-              <w:t>WebService</w:t>
-            </w:r>
-            <w:proofErr w:type="spellEnd"/>
-            <w:r>
-              <w:rPr>
-                <w:sz w:val="22"/>
-                <w:lang w:val="en-GB"/>
-              </w:rPr>
-              <w:t xml:space="preserve"> → </w:t>
-            </w:r>
-            <w:proofErr w:type="spellStart"/>
-            <w:r>
-              <w:rPr>
-                <w:sz w:val="22"/>
-                <w:lang w:val="en-GB"/>
-              </w:rPr>
-              <w:t>MaintenanceController</w:t>
-            </w:r>
-            <w:proofErr w:type="spellEnd"/>
-          </w:p>
-          <w:p>
-            <w:pPr>
-              <w:spacing w:after="0" w:line="240" w:lineRule="auto"/>
-              <w:ind w:left="0" w:right="0" w:firstLine="0"/>
-              <w:jc w:val="left"/>
-              <w:rPr>
-                <w:sz w:val="22"/>
-                <w:lang w:val="en-GB"/>
-              </w:rPr>
-            </w:pPr>
-            <w:proofErr w:type="spellStart"/>
-            <w:r>
-              <w:rPr>
-                <w:sz w:val="22"/>
-                <w:lang w:val="en-GB"/>
-              </w:rPr>
-              <w:t>WebService</w:t>
-            </w:r>
-            <w:proofErr w:type="spellEnd"/>
-            <w:r>
-              <w:rPr>
-                <w:sz w:val="22"/>
-                <w:lang w:val="en-GB"/>
-              </w:rPr>
-              <w:t xml:space="preserve"> → </w:t>
-            </w:r>
-            <w:proofErr w:type="spellStart"/>
-            <w:r>
-              <w:rPr>
-                <w:sz w:val="22"/>
-                <w:lang w:val="en-GB"/>
-              </w:rPr>
-              <w:t>ReservationController</w:t>
-            </w:r>
-            <w:proofErr w:type="spellEnd"/>
+            <w:r>
+              <w:rPr>
+                <w:sz w:val="22"/>
+                <w:lang w:val="en-GB"/>
+              </w:rPr>
+              <w:t>WebService → Authentication</w:t>
+            </w:r>
+          </w:p>
+          <w:p>
+            <w:pPr>
+              <w:spacing w:after="0" w:line="240" w:lineRule="auto"/>
+              <w:ind w:left="0" w:right="0" w:firstLine="0"/>
+              <w:jc w:val="left"/>
+              <w:rPr>
+                <w:sz w:val="22"/>
+                <w:lang w:val="en-GB"/>
+              </w:rPr>
+            </w:pPr>
+            <w:r>
+              <w:rPr>
+                <w:sz w:val="22"/>
+                <w:lang w:val="en-GB"/>
+              </w:rPr>
+              <w:t>WebService → ParkingAreaDAO</w:t>
+            </w:r>
+          </w:p>
+          <w:p>
+            <w:pPr>
+              <w:spacing w:after="0" w:line="240" w:lineRule="auto"/>
+              <w:ind w:left="0" w:right="0" w:firstLine="0"/>
+              <w:jc w:val="left"/>
+              <w:rPr>
+                <w:sz w:val="22"/>
+                <w:lang w:val="en-GB"/>
+              </w:rPr>
+            </w:pPr>
+            <w:r>
+              <w:rPr>
+                <w:sz w:val="22"/>
+                <w:lang w:val="en-GB"/>
+              </w:rPr>
+              <w:t>WebService → MaintenanceController</w:t>
+            </w:r>
+          </w:p>
+          <w:p>
+            <w:pPr>
+              <w:spacing w:after="0" w:line="240" w:lineRule="auto"/>
+              <w:ind w:left="0" w:right="0" w:firstLine="0"/>
+              <w:jc w:val="left"/>
+              <w:rPr>
+                <w:sz w:val="22"/>
+                <w:lang w:val="en-GB"/>
+              </w:rPr>
+            </w:pPr>
+            <w:r>
+              <w:rPr>
+                <w:sz w:val="22"/>
+                <w:lang w:val="en-GB"/>
+              </w:rPr>
+              <w:t>WebService → ReservationController</w:t>
+            </w:r>
           </w:p>
         </w:tc>
         <w:tc>
@@ -6392,31 +5913,13 @@
                 <w:lang w:val="en-GB"/>
               </w:rPr>
             </w:pPr>
-            <w:proofErr w:type="spellStart"/>
-            <w:r>
-              <w:rPr>
-                <w:sz w:val="22"/>
-                <w:lang w:val="en-GB"/>
-              </w:rPr>
-              <w:t>UserAppController</w:t>
-            </w:r>
-            <w:proofErr w:type="spellEnd"/>
-            <w:r>
-              <w:rPr>
-                <w:sz w:val="22"/>
-                <w:lang w:val="en-GB"/>
-              </w:rPr>
-              <w:t xml:space="preserve"> → </w:t>
-            </w:r>
-            <w:proofErr w:type="spellStart"/>
-            <w:r>
-              <w:rPr>
-                <w:sz w:val="22"/>
-                <w:lang w:val="en-GB"/>
-              </w:rPr>
-              <w:t>WebService</w:t>
-            </w:r>
-            <w:proofErr w:type="spellEnd"/>
+            <w:r>
+              <w:rPr>
+                <w:sz w:val="22"/>
+                <w:lang w:val="en-GB"/>
+              </w:rPr>
+              <w:t>UserAppController → WebService</w:t>
+            </w:r>
           </w:p>
         </w:tc>
         <w:tc>
@@ -6495,31 +5998,13 @@
                 <w:lang w:val="en-GB"/>
               </w:rPr>
             </w:pPr>
-            <w:proofErr w:type="spellStart"/>
-            <w:r>
-              <w:rPr>
-                <w:sz w:val="22"/>
-                <w:lang w:val="en-GB"/>
-              </w:rPr>
-              <w:t>OperatorAppController</w:t>
-            </w:r>
-            <w:proofErr w:type="spellEnd"/>
-            <w:r>
-              <w:rPr>
-                <w:sz w:val="22"/>
-                <w:lang w:val="en-GB"/>
-              </w:rPr>
-              <w:t xml:space="preserve"> → </w:t>
-            </w:r>
-            <w:proofErr w:type="spellStart"/>
-            <w:r>
-              <w:rPr>
-                <w:sz w:val="22"/>
-                <w:lang w:val="en-GB"/>
-              </w:rPr>
-              <w:t>WebService</w:t>
-            </w:r>
-            <w:proofErr w:type="spellEnd"/>
+            <w:r>
+              <w:rPr>
+                <w:sz w:val="22"/>
+                <w:lang w:val="en-GB"/>
+              </w:rPr>
+              <w:t>OperatorAppController → WebService</w:t>
+            </w:r>
           </w:p>
         </w:tc>
         <w:tc>
@@ -6580,7 +6065,7 @@
     </w:p>
     <w:p>
       <w:pPr>
-        <w:pStyle w:val="Heading1"/>
+        <w:pStyle w:val="Titolo1"/>
         <w:numPr>
           <w:ilvl w:val="0"/>
           <w:numId w:val="5"/>
@@ -6592,7 +6077,7 @@
           <w:lang w:val="en-GB"/>
         </w:rPr>
       </w:pPr>
-      <w:bookmarkStart w:id="46" w:name="_Toc470825801"/>
+      <w:bookmarkStart w:id="45" w:name="_Toc470825801"/>
       <w:r>
         <w:rPr>
           <w:rFonts w:asciiTheme="minorHAnsi" w:hAnsiTheme="minorHAnsi" w:cstheme="minorHAnsi"/>
@@ -6603,11 +6088,11 @@
         <w:lastRenderedPageBreak/>
         <w:t>Individual Steps and Test Description</w:t>
       </w:r>
-      <w:bookmarkEnd w:id="46"/>
+      <w:bookmarkEnd w:id="45"/>
     </w:p>
     <w:p>
       <w:pPr>
-        <w:pStyle w:val="Heading2"/>
+        <w:pStyle w:val="Titolo2"/>
         <w:numPr>
           <w:ilvl w:val="1"/>
           <w:numId w:val="5"/>
@@ -6635,7 +6120,7 @@
     </w:p>
     <w:tbl>
       <w:tblPr>
-        <w:tblStyle w:val="TableGrid"/>
+        <w:tblStyle w:val="Grigliatabella"/>
         <w:tblW w:w="6946" w:type="dxa"/>
         <w:tblBorders>
           <w:top w:val="single" w:sz="12" w:space="0" w:color="auto"/>
@@ -6758,21 +6243,12 @@
                 <w:lang w:val="en-GB"/>
               </w:rPr>
             </w:pPr>
-            <w:proofErr w:type="spellStart"/>
-            <w:r>
-              <w:rPr>
-                <w:sz w:val="22"/>
-                <w:lang w:val="en-GB"/>
-              </w:rPr>
-              <w:t>UserDAO</w:t>
-            </w:r>
-            <w:proofErr w:type="spellEnd"/>
-            <w:r>
-              <w:rPr>
-                <w:sz w:val="22"/>
-                <w:lang w:val="en-GB"/>
-              </w:rPr>
-              <w:t xml:space="preserve"> → Database</w:t>
+            <w:r>
+              <w:rPr>
+                <w:sz w:val="22"/>
+                <w:lang w:val="en-GB"/>
+              </w:rPr>
+              <w:t>UserDAO → Database</w:t>
             </w:r>
           </w:p>
         </w:tc>
@@ -6823,7 +6299,14 @@
             <w:r>
               <w:rPr>
                 <w:sz w:val="22"/>
-                <w:lang w:val="en-GB"/>
+                <w:highlight w:val="yellow"/>
+                <w:lang w:val="en-GB"/>
+                <w:rPrChange w:id="46" w:author="Sergio Caprara" w:date="2017-01-13T11:40:00Z">
+                  <w:rPr>
+                    <w:sz w:val="22"/>
+                    <w:lang w:val="en-GB"/>
+                  </w:rPr>
+                </w:rPrChange>
               </w:rPr>
               <w:t>User</w:t>
             </w:r>
@@ -7013,7 +6496,7 @@
     </w:p>
     <w:p>
       <w:pPr>
-        <w:pStyle w:val="Heading2"/>
+        <w:pStyle w:val="Titolo2"/>
         <w:numPr>
           <w:ilvl w:val="1"/>
           <w:numId w:val="5"/>
@@ -7033,7 +6516,7 @@
     </w:p>
     <w:tbl>
       <w:tblPr>
-        <w:tblStyle w:val="TableGrid"/>
+        <w:tblStyle w:val="Grigliatabella"/>
         <w:tblW w:w="6946" w:type="dxa"/>
         <w:tblBorders>
           <w:top w:val="single" w:sz="12" w:space="0" w:color="auto"/>
@@ -7149,21 +6632,12 @@
                 <w:lang w:val="en-GB"/>
               </w:rPr>
             </w:pPr>
-            <w:proofErr w:type="spellStart"/>
-            <w:r>
-              <w:rPr>
-                <w:sz w:val="22"/>
-                <w:lang w:val="en-GB"/>
-              </w:rPr>
-              <w:t>OperatorDAO</w:t>
-            </w:r>
-            <w:proofErr w:type="spellEnd"/>
-            <w:r>
-              <w:rPr>
-                <w:sz w:val="22"/>
-                <w:lang w:val="en-GB"/>
-              </w:rPr>
-              <w:t xml:space="preserve"> → Database</w:t>
+            <w:r>
+              <w:rPr>
+                <w:sz w:val="22"/>
+                <w:lang w:val="en-GB"/>
+              </w:rPr>
+              <w:t>OperatorDAO → Database</w:t>
             </w:r>
           </w:p>
         </w:tc>
@@ -7214,7 +6688,14 @@
             <w:r>
               <w:rPr>
                 <w:sz w:val="22"/>
-                <w:lang w:val="en-GB"/>
+                <w:highlight w:val="yellow"/>
+                <w:lang w:val="en-GB"/>
+                <w:rPrChange w:id="47" w:author="Sergio Caprara" w:date="2017-01-13T11:40:00Z">
+                  <w:rPr>
+                    <w:sz w:val="22"/>
+                    <w:lang w:val="en-GB"/>
+                  </w:rPr>
+                </w:rPrChange>
               </w:rPr>
               <w:t>Operator</w:t>
             </w:r>
@@ -7404,7 +6885,7 @@
     </w:p>
     <w:p>
       <w:pPr>
-        <w:pStyle w:val="Heading2"/>
+        <w:pStyle w:val="Titolo2"/>
         <w:numPr>
           <w:ilvl w:val="1"/>
           <w:numId w:val="5"/>
@@ -7424,7 +6905,7 @@
     </w:p>
     <w:tbl>
       <w:tblPr>
-        <w:tblStyle w:val="TableGrid"/>
+        <w:tblStyle w:val="Grigliatabella"/>
         <w:tblW w:w="6946" w:type="dxa"/>
         <w:tblBorders>
           <w:top w:val="single" w:sz="12" w:space="0" w:color="auto"/>
@@ -7540,21 +7021,12 @@
                 <w:lang w:val="en-GB"/>
               </w:rPr>
             </w:pPr>
-            <w:proofErr w:type="spellStart"/>
-            <w:r>
-              <w:rPr>
-                <w:sz w:val="22"/>
-                <w:lang w:val="en-GB"/>
-              </w:rPr>
-              <w:t>ParkingAreaDAO</w:t>
-            </w:r>
-            <w:proofErr w:type="spellEnd"/>
-            <w:r>
-              <w:rPr>
-                <w:sz w:val="22"/>
-                <w:lang w:val="en-GB"/>
-              </w:rPr>
-              <w:t xml:space="preserve"> → Database</w:t>
+            <w:r>
+              <w:rPr>
+                <w:sz w:val="22"/>
+                <w:lang w:val="en-GB"/>
+              </w:rPr>
+              <w:t>ParkingAreaDAO → Database</w:t>
             </w:r>
           </w:p>
         </w:tc>
@@ -7602,7 +7074,6 @@
                 <w:lang w:val="en-GB"/>
               </w:rPr>
             </w:pPr>
-            <w:proofErr w:type="spellStart"/>
             <w:r>
               <w:rPr>
                 <w:sz w:val="22"/>
@@ -7610,7 +7081,6 @@
               </w:rPr>
               <w:t>ParkingArea</w:t>
             </w:r>
-            <w:proofErr w:type="spellEnd"/>
           </w:p>
         </w:tc>
       </w:tr>
@@ -7798,7 +7268,7 @@
     </w:p>
     <w:p>
       <w:pPr>
-        <w:pStyle w:val="Heading2"/>
+        <w:pStyle w:val="Titolo2"/>
         <w:numPr>
           <w:ilvl w:val="1"/>
           <w:numId w:val="5"/>
@@ -7818,7 +7288,7 @@
     </w:p>
     <w:tbl>
       <w:tblPr>
-        <w:tblStyle w:val="TableGrid"/>
+        <w:tblStyle w:val="Grigliatabella"/>
         <w:tblW w:w="6946" w:type="dxa"/>
         <w:tblBorders>
           <w:top w:val="single" w:sz="12" w:space="0" w:color="auto"/>
@@ -7934,21 +7404,12 @@
                 <w:lang w:val="en-GB"/>
               </w:rPr>
             </w:pPr>
-            <w:proofErr w:type="spellStart"/>
-            <w:r>
-              <w:rPr>
-                <w:sz w:val="22"/>
-                <w:lang w:val="en-GB"/>
-              </w:rPr>
-              <w:t>CarDAO</w:t>
-            </w:r>
-            <w:proofErr w:type="spellEnd"/>
-            <w:r>
-              <w:rPr>
-                <w:sz w:val="22"/>
-                <w:lang w:val="en-GB"/>
-              </w:rPr>
-              <w:t xml:space="preserve"> → Database</w:t>
+            <w:r>
+              <w:rPr>
+                <w:sz w:val="22"/>
+                <w:lang w:val="en-GB"/>
+              </w:rPr>
+              <w:t>CarDAO → Database</w:t>
             </w:r>
           </w:p>
         </w:tc>
@@ -8179,7 +7640,7 @@
     </w:p>
     <w:tbl>
       <w:tblPr>
-        <w:tblStyle w:val="TableGrid"/>
+        <w:tblStyle w:val="Grigliatabella"/>
         <w:tblW w:w="6946" w:type="dxa"/>
         <w:tblBorders>
           <w:top w:val="single" w:sz="12" w:space="0" w:color="auto"/>
@@ -8295,31 +7756,13 @@
                 <w:lang w:val="en-GB"/>
               </w:rPr>
             </w:pPr>
-            <w:proofErr w:type="spellStart"/>
-            <w:r>
-              <w:rPr>
-                <w:sz w:val="22"/>
-                <w:lang w:val="en-GB"/>
-              </w:rPr>
-              <w:t>CarDAO</w:t>
-            </w:r>
-            <w:proofErr w:type="spellEnd"/>
-            <w:r>
-              <w:rPr>
-                <w:sz w:val="22"/>
-                <w:lang w:val="en-GB"/>
-              </w:rPr>
-              <w:t xml:space="preserve"> → </w:t>
-            </w:r>
-            <w:proofErr w:type="spellStart"/>
-            <w:r>
-              <w:rPr>
-                <w:sz w:val="22"/>
-                <w:lang w:val="en-GB"/>
-              </w:rPr>
-              <w:t>DataService</w:t>
-            </w:r>
-            <w:proofErr w:type="spellEnd"/>
+            <w:r>
+              <w:rPr>
+                <w:sz w:val="22"/>
+                <w:lang w:val="en-GB"/>
+              </w:rPr>
+              <w:t>CarDAO → DataService</w:t>
+            </w:r>
           </w:p>
         </w:tc>
       </w:tr>
@@ -8477,23 +7920,7 @@
                 <w:sz w:val="22"/>
                 <w:lang w:val="en-GB"/>
               </w:rPr>
-              <w:t xml:space="preserve">Verify that the </w:t>
-            </w:r>
-            <w:proofErr w:type="spellStart"/>
-            <w:r>
-              <w:rPr>
-                <w:sz w:val="22"/>
-                <w:lang w:val="en-GB"/>
-              </w:rPr>
-              <w:t>DataService</w:t>
-            </w:r>
-            <w:proofErr w:type="spellEnd"/>
-            <w:r>
-              <w:rPr>
-                <w:sz w:val="22"/>
-                <w:lang w:val="en-GB"/>
-              </w:rPr>
-              <w:t xml:space="preserve"> can correctly get information on the required car.</w:t>
+              <w:t>Verify that the DataService can correctly get information on the required car.</w:t>
             </w:r>
           </w:p>
         </w:tc>
@@ -8575,7 +8002,7 @@
     </w:p>
     <w:p>
       <w:pPr>
-        <w:pStyle w:val="Heading2"/>
+        <w:pStyle w:val="Titolo2"/>
         <w:numPr>
           <w:ilvl w:val="1"/>
           <w:numId w:val="5"/>
@@ -8595,7 +8022,7 @@
     </w:p>
     <w:tbl>
       <w:tblPr>
-        <w:tblStyle w:val="TableGrid"/>
+        <w:tblStyle w:val="Grigliatabella"/>
         <w:tblW w:w="6946" w:type="dxa"/>
         <w:tblBorders>
           <w:top w:val="single" w:sz="12" w:space="0" w:color="auto"/>
@@ -8712,21 +8139,12 @@
                 <w:lang w:val="en-GB"/>
               </w:rPr>
             </w:pPr>
-            <w:proofErr w:type="spellStart"/>
-            <w:r>
-              <w:rPr>
-                <w:sz w:val="22"/>
-                <w:lang w:val="en-GB"/>
-              </w:rPr>
-              <w:t>SParkingAreaDAO</w:t>
-            </w:r>
-            <w:proofErr w:type="spellEnd"/>
-            <w:r>
-              <w:rPr>
-                <w:sz w:val="22"/>
-                <w:lang w:val="en-GB"/>
-              </w:rPr>
-              <w:t xml:space="preserve"> → Database</w:t>
+            <w:r>
+              <w:rPr>
+                <w:sz w:val="22"/>
+                <w:lang w:val="en-GB"/>
+              </w:rPr>
+              <w:t>SParkingAreaDAO → Database</w:t>
             </w:r>
           </w:p>
         </w:tc>
@@ -8774,7 +8192,6 @@
                 <w:lang w:val="en-GB"/>
               </w:rPr>
             </w:pPr>
-            <w:proofErr w:type="spellStart"/>
             <w:r>
               <w:rPr>
                 <w:sz w:val="22"/>
@@ -8782,7 +8199,6 @@
               </w:rPr>
               <w:t>SpecialParkingArea</w:t>
             </w:r>
-            <w:proofErr w:type="spellEnd"/>
           </w:p>
         </w:tc>
       </w:tr>
@@ -8959,7 +8375,7 @@
     </w:p>
     <w:tbl>
       <w:tblPr>
-        <w:tblStyle w:val="TableGrid"/>
+        <w:tblStyle w:val="Grigliatabella"/>
         <w:tblW w:w="6946" w:type="dxa"/>
         <w:tblBorders>
           <w:top w:val="single" w:sz="12" w:space="0" w:color="auto"/>
@@ -9082,31 +8498,13 @@
                 <w:lang w:val="en-GB"/>
               </w:rPr>
             </w:pPr>
-            <w:proofErr w:type="spellStart"/>
-            <w:r>
-              <w:rPr>
-                <w:sz w:val="22"/>
-                <w:lang w:val="en-GB"/>
-              </w:rPr>
-              <w:t>SParkingAreaDAO</w:t>
-            </w:r>
-            <w:proofErr w:type="spellEnd"/>
-            <w:r>
-              <w:rPr>
-                <w:sz w:val="22"/>
-                <w:lang w:val="en-GB"/>
-              </w:rPr>
-              <w:t xml:space="preserve"> → </w:t>
-            </w:r>
-            <w:proofErr w:type="spellStart"/>
-            <w:r>
-              <w:rPr>
-                <w:sz w:val="22"/>
-                <w:lang w:val="en-GB"/>
-              </w:rPr>
-              <w:t>DataService</w:t>
-            </w:r>
-            <w:proofErr w:type="spellEnd"/>
+            <w:r>
+              <w:rPr>
+                <w:sz w:val="22"/>
+                <w:lang w:val="en-GB"/>
+              </w:rPr>
+              <w:t>SParkingAreaDAO → DataService</w:t>
+            </w:r>
           </w:p>
         </w:tc>
       </w:tr>
@@ -9211,23 +8609,7 @@
                 <w:sz w:val="22"/>
                 <w:lang w:val="en-GB"/>
               </w:rPr>
-              <w:t xml:space="preserve">The </w:t>
-            </w:r>
-            <w:proofErr w:type="spellStart"/>
-            <w:r>
-              <w:rPr>
-                <w:sz w:val="22"/>
-                <w:lang w:val="en-GB"/>
-              </w:rPr>
-              <w:t>DataService</w:t>
-            </w:r>
-            <w:proofErr w:type="spellEnd"/>
-            <w:r>
-              <w:rPr>
-                <w:sz w:val="22"/>
-                <w:lang w:val="en-GB"/>
-              </w:rPr>
-              <w:t xml:space="preserve"> provides the correct response and reserves the designated power plug for the specified power station.</w:t>
+              <w:t>The DataService provides the correct response and reserves the designated power plug for the specified power station.</w:t>
             </w:r>
           </w:p>
         </w:tc>
@@ -9362,7 +8744,7 @@
     </w:p>
     <w:p>
       <w:pPr>
-        <w:pStyle w:val="Heading2"/>
+        <w:pStyle w:val="Titolo2"/>
         <w:numPr>
           <w:ilvl w:val="1"/>
           <w:numId w:val="5"/>
@@ -9382,7 +8764,7 @@
     </w:p>
     <w:tbl>
       <w:tblPr>
-        <w:tblStyle w:val="TableGrid"/>
+        <w:tblStyle w:val="Grigliatabella"/>
         <w:tblW w:w="6946" w:type="dxa"/>
         <w:tblBorders>
           <w:top w:val="single" w:sz="12" w:space="0" w:color="auto"/>
@@ -9515,17 +8897,8 @@
                 <w:sz w:val="22"/>
                 <w:lang w:val="en-GB"/>
               </w:rPr>
-              <w:t xml:space="preserve">Authentication → </w:t>
-            </w:r>
-            <w:proofErr w:type="spellStart"/>
-            <w:r>
-              <w:rPr>
-                <w:sz w:val="22"/>
-                <w:lang w:val="en-GB"/>
-              </w:rPr>
-              <w:t>UserDAO</w:t>
-            </w:r>
-            <w:proofErr w:type="spellEnd"/>
+              <w:t>Authentication → UserDAO</w:t>
+            </w:r>
           </w:p>
         </w:tc>
       </w:tr>
@@ -9769,7 +9142,7 @@
     </w:p>
     <w:tbl>
       <w:tblPr>
-        <w:tblStyle w:val="TableGrid"/>
+        <w:tblStyle w:val="Grigliatabella"/>
         <w:tblW w:w="6946" w:type="dxa"/>
         <w:tblBorders>
           <w:top w:val="single" w:sz="12" w:space="0" w:color="auto"/>
@@ -9899,17 +9272,8 @@
                 <w:sz w:val="22"/>
                 <w:lang w:val="en-GB"/>
               </w:rPr>
-              <w:t xml:space="preserve">Authentication → </w:t>
-            </w:r>
-            <w:proofErr w:type="spellStart"/>
-            <w:r>
-              <w:rPr>
-                <w:sz w:val="22"/>
-                <w:lang w:val="en-GB"/>
-              </w:rPr>
-              <w:t>OperatorDAO</w:t>
-            </w:r>
-            <w:proofErr w:type="spellEnd"/>
+              <w:t>Authentication → OperatorDAO</w:t>
+            </w:r>
           </w:p>
         </w:tc>
       </w:tr>
@@ -10156,7 +9520,7 @@
     </w:p>
     <w:p>
       <w:pPr>
-        <w:pStyle w:val="Heading2"/>
+        <w:pStyle w:val="Titolo2"/>
         <w:numPr>
           <w:ilvl w:val="1"/>
           <w:numId w:val="5"/>
@@ -10176,7 +9540,7 @@
     </w:p>
     <w:tbl>
       <w:tblPr>
-        <w:tblStyle w:val="TableGrid"/>
+        <w:tblStyle w:val="Grigliatabella"/>
         <w:tblW w:w="6946" w:type="dxa"/>
         <w:tblBorders>
           <w:top w:val="single" w:sz="12" w:space="0" w:color="auto"/>
@@ -10299,31 +9663,13 @@
                 <w:lang w:val="en-GB"/>
               </w:rPr>
             </w:pPr>
-            <w:proofErr w:type="spellStart"/>
-            <w:r>
-              <w:rPr>
-                <w:sz w:val="22"/>
-                <w:lang w:val="en-GB"/>
-              </w:rPr>
-              <w:t>MaintenanceController</w:t>
-            </w:r>
-            <w:proofErr w:type="spellEnd"/>
-            <w:r>
-              <w:rPr>
-                <w:sz w:val="22"/>
-                <w:lang w:val="en-GB"/>
-              </w:rPr>
-              <w:t xml:space="preserve"> → </w:t>
-            </w:r>
-            <w:proofErr w:type="spellStart"/>
-            <w:r>
-              <w:rPr>
-                <w:sz w:val="22"/>
-                <w:lang w:val="en-GB"/>
-              </w:rPr>
-              <w:t>CarDAO</w:t>
-            </w:r>
-            <w:proofErr w:type="spellEnd"/>
+            <w:r>
+              <w:rPr>
+                <w:sz w:val="22"/>
+                <w:lang w:val="en-GB"/>
+              </w:rPr>
+              <w:t>MaintenanceController → CarDAO</w:t>
+            </w:r>
           </w:p>
         </w:tc>
       </w:tr>
@@ -10428,23 +9774,7 @@
                 <w:sz w:val="22"/>
                 <w:lang w:val="en-GB"/>
               </w:rPr>
-              <w:t xml:space="preserve">The DAO handles all the incoming requests from the </w:t>
-            </w:r>
-            <w:proofErr w:type="spellStart"/>
-            <w:r>
-              <w:rPr>
-                <w:sz w:val="22"/>
-                <w:lang w:val="en-GB"/>
-              </w:rPr>
-              <w:t>MaintenanceController</w:t>
-            </w:r>
-            <w:proofErr w:type="spellEnd"/>
-            <w:r>
-              <w:rPr>
-                <w:sz w:val="22"/>
-                <w:lang w:val="en-GB"/>
-              </w:rPr>
-              <w:t xml:space="preserve"> and can provide the correct answer.</w:t>
+              <w:t>The DAO handles all the incoming requests from the MaintenanceController and can provide the correct answer.</w:t>
             </w:r>
           </w:p>
         </w:tc>
@@ -10502,7 +9832,7 @@
           </w:p>
           <w:p>
             <w:pPr>
-              <w:pStyle w:val="ListParagraph"/>
+              <w:pStyle w:val="Paragrafoelenco"/>
               <w:numPr>
                 <w:ilvl w:val="0"/>
                 <w:numId w:val="26"/>
@@ -10534,7 +9864,7 @@
           </w:p>
           <w:p>
             <w:pPr>
-              <w:pStyle w:val="ListParagraph"/>
+              <w:pStyle w:val="Paragrafoelenco"/>
               <w:numPr>
                 <w:ilvl w:val="0"/>
                 <w:numId w:val="26"/>
@@ -10558,7 +9888,7 @@
           </w:p>
           <w:p>
             <w:pPr>
-              <w:pStyle w:val="ListParagraph"/>
+              <w:pStyle w:val="Paragrafoelenco"/>
               <w:numPr>
                 <w:ilvl w:val="0"/>
                 <w:numId w:val="26"/>
@@ -10672,7 +10002,7 @@
     </w:p>
     <w:p>
       <w:pPr>
-        <w:pStyle w:val="Heading2"/>
+        <w:pStyle w:val="Titolo2"/>
         <w:numPr>
           <w:ilvl w:val="1"/>
           <w:numId w:val="5"/>
@@ -10692,7 +10022,7 @@
     </w:p>
     <w:tbl>
       <w:tblPr>
-        <w:tblStyle w:val="TableGrid"/>
+        <w:tblStyle w:val="Grigliatabella"/>
         <w:tblW w:w="6946" w:type="dxa"/>
         <w:tblBorders>
           <w:top w:val="single" w:sz="12" w:space="0" w:color="auto"/>
@@ -10820,31 +10150,13 @@
                 <w:lang w:val="en-GB"/>
               </w:rPr>
             </w:pPr>
-            <w:proofErr w:type="spellStart"/>
-            <w:r>
-              <w:rPr>
-                <w:sz w:val="22"/>
-                <w:lang w:val="en-GB"/>
-              </w:rPr>
-              <w:t>ReservationController</w:t>
-            </w:r>
-            <w:proofErr w:type="spellEnd"/>
-            <w:r>
-              <w:rPr>
-                <w:sz w:val="22"/>
-                <w:lang w:val="en-GB"/>
-              </w:rPr>
-              <w:t xml:space="preserve"> → </w:t>
-            </w:r>
-            <w:proofErr w:type="spellStart"/>
-            <w:r>
-              <w:rPr>
-                <w:sz w:val="22"/>
-                <w:lang w:val="en-GB"/>
-              </w:rPr>
-              <w:t>CarDAO</w:t>
-            </w:r>
-            <w:proofErr w:type="spellEnd"/>
+            <w:r>
+              <w:rPr>
+                <w:sz w:val="22"/>
+                <w:lang w:val="en-GB"/>
+              </w:rPr>
+              <w:t>ReservationController → CarDAO</w:t>
+            </w:r>
           </w:p>
         </w:tc>
       </w:tr>
@@ -10950,23 +10262,7 @@
                 <w:sz w:val="22"/>
                 <w:lang w:val="en-GB"/>
               </w:rPr>
-              <w:t xml:space="preserve">The DAO handles all the incoming requests from the </w:t>
-            </w:r>
-            <w:proofErr w:type="spellStart"/>
-            <w:r>
-              <w:rPr>
-                <w:sz w:val="22"/>
-                <w:lang w:val="en-GB"/>
-              </w:rPr>
-              <w:t>ReservationController</w:t>
-            </w:r>
-            <w:proofErr w:type="spellEnd"/>
-            <w:r>
-              <w:rPr>
-                <w:sz w:val="22"/>
-                <w:lang w:val="en-GB"/>
-              </w:rPr>
-              <w:t xml:space="preserve"> and can provide the correct answer.</w:t>
+              <w:t>The DAO handles all the incoming requests from the ReservationController and can provide the correct answer.</w:t>
             </w:r>
           </w:p>
         </w:tc>
@@ -11024,7 +10320,7 @@
           </w:p>
           <w:p>
             <w:pPr>
-              <w:pStyle w:val="ListParagraph"/>
+              <w:pStyle w:val="Paragrafoelenco"/>
               <w:numPr>
                 <w:ilvl w:val="0"/>
                 <w:numId w:val="26"/>
@@ -11056,7 +10352,7 @@
           </w:p>
           <w:p>
             <w:pPr>
-              <w:pStyle w:val="ListParagraph"/>
+              <w:pStyle w:val="Paragrafoelenco"/>
               <w:numPr>
                 <w:ilvl w:val="0"/>
                 <w:numId w:val="26"/>
@@ -11096,7 +10392,7 @@
           </w:p>
           <w:p>
             <w:pPr>
-              <w:pStyle w:val="ListParagraph"/>
+              <w:pStyle w:val="Paragrafoelenco"/>
               <w:numPr>
                 <w:ilvl w:val="0"/>
                 <w:numId w:val="26"/>
@@ -11201,7 +10497,7 @@
     </w:p>
     <w:tbl>
       <w:tblPr>
-        <w:tblStyle w:val="TableGrid"/>
+        <w:tblStyle w:val="Grigliatabella"/>
         <w:tblW w:w="6946" w:type="dxa"/>
         <w:tblBorders>
           <w:top w:val="single" w:sz="12" w:space="0" w:color="auto"/>
@@ -11317,31 +10613,13 @@
                 <w:lang w:val="en-GB"/>
               </w:rPr>
             </w:pPr>
-            <w:proofErr w:type="spellStart"/>
-            <w:r>
-              <w:rPr>
-                <w:sz w:val="22"/>
-                <w:lang w:val="en-GB"/>
-              </w:rPr>
-              <w:t>ReservationController</w:t>
-            </w:r>
-            <w:proofErr w:type="spellEnd"/>
-            <w:r>
-              <w:rPr>
-                <w:sz w:val="22"/>
-                <w:lang w:val="en-GB"/>
-              </w:rPr>
-              <w:t xml:space="preserve"> → </w:t>
-            </w:r>
-            <w:proofErr w:type="spellStart"/>
-            <w:r>
-              <w:rPr>
-                <w:sz w:val="22"/>
-                <w:lang w:val="en-GB"/>
-              </w:rPr>
-              <w:t>SParkingAreaDAO</w:t>
-            </w:r>
-            <w:proofErr w:type="spellEnd"/>
+            <w:r>
+              <w:rPr>
+                <w:sz w:val="22"/>
+                <w:lang w:val="en-GB"/>
+              </w:rPr>
+              <w:t>ReservationController → SParkingAreaDAO</w:t>
+            </w:r>
           </w:p>
         </w:tc>
       </w:tr>
@@ -11388,31 +10666,13 @@
                 <w:lang w:val="en-GB"/>
               </w:rPr>
             </w:pPr>
-            <w:proofErr w:type="spellStart"/>
-            <w:r>
-              <w:rPr>
-                <w:sz w:val="22"/>
-                <w:lang w:val="en-GB"/>
-              </w:rPr>
-              <w:t>SpecialParking</w:t>
-            </w:r>
-            <w:proofErr w:type="spellEnd"/>
-            <w:r>
-              <w:rPr>
-                <w:sz w:val="22"/>
-                <w:lang w:val="en-GB"/>
-              </w:rPr>
-              <w:t xml:space="preserve">, </w:t>
-            </w:r>
-            <w:proofErr w:type="spellStart"/>
-            <w:r>
-              <w:rPr>
-                <w:sz w:val="22"/>
-                <w:lang w:val="en-GB"/>
-              </w:rPr>
-              <w:t>PowerPlug</w:t>
-            </w:r>
-            <w:proofErr w:type="spellEnd"/>
+            <w:r>
+              <w:rPr>
+                <w:sz w:val="22"/>
+                <w:lang w:val="en-GB"/>
+              </w:rPr>
+              <w:t>SpecialParking, PowerPlug</w:t>
+            </w:r>
           </w:p>
         </w:tc>
       </w:tr>
@@ -11464,23 +10724,7 @@
                 <w:sz w:val="22"/>
                 <w:lang w:val="en-GB"/>
               </w:rPr>
-              <w:t xml:space="preserve">The DAO handles all the incoming requests from the </w:t>
-            </w:r>
-            <w:proofErr w:type="spellStart"/>
-            <w:r>
-              <w:rPr>
-                <w:sz w:val="22"/>
-                <w:lang w:val="en-GB"/>
-              </w:rPr>
-              <w:t>ReservationController</w:t>
-            </w:r>
-            <w:proofErr w:type="spellEnd"/>
-            <w:r>
-              <w:rPr>
-                <w:sz w:val="22"/>
-                <w:lang w:val="en-GB"/>
-              </w:rPr>
-              <w:t xml:space="preserve"> and can provide the correct answer.</w:t>
+              <w:t>The DAO handles all the incoming requests from the ReservationController and can provide the correct answer.</w:t>
             </w:r>
           </w:p>
         </w:tc>
@@ -11538,7 +10782,7 @@
           </w:p>
           <w:p>
             <w:pPr>
-              <w:pStyle w:val="ListParagraph"/>
+              <w:pStyle w:val="Paragrafoelenco"/>
               <w:numPr>
                 <w:ilvl w:val="0"/>
                 <w:numId w:val="26"/>
@@ -11570,7 +10814,7 @@
           </w:p>
           <w:p>
             <w:pPr>
-              <w:pStyle w:val="ListParagraph"/>
+              <w:pStyle w:val="Paragrafoelenco"/>
               <w:numPr>
                 <w:ilvl w:val="0"/>
                 <w:numId w:val="26"/>
@@ -11675,7 +10919,7 @@
     </w:p>
     <w:tbl>
       <w:tblPr>
-        <w:tblStyle w:val="TableGrid"/>
+        <w:tblStyle w:val="Grigliatabella"/>
         <w:tblW w:w="6946" w:type="dxa"/>
         <w:tblBorders>
           <w:top w:val="single" w:sz="12" w:space="0" w:color="auto"/>
@@ -11791,31 +11035,13 @@
                 <w:lang w:val="en-GB"/>
               </w:rPr>
             </w:pPr>
-            <w:proofErr w:type="spellStart"/>
-            <w:r>
-              <w:rPr>
-                <w:sz w:val="22"/>
-                <w:lang w:val="en-GB"/>
-              </w:rPr>
-              <w:t>ReservationController</w:t>
-            </w:r>
-            <w:proofErr w:type="spellEnd"/>
-            <w:r>
-              <w:rPr>
-                <w:sz w:val="22"/>
-                <w:lang w:val="en-GB"/>
-              </w:rPr>
-              <w:t xml:space="preserve"> → </w:t>
-            </w:r>
-            <w:proofErr w:type="spellStart"/>
-            <w:r>
-              <w:rPr>
-                <w:sz w:val="22"/>
-                <w:lang w:val="en-GB"/>
-              </w:rPr>
-              <w:t>CalculationController</w:t>
-            </w:r>
-            <w:proofErr w:type="spellEnd"/>
+            <w:r>
+              <w:rPr>
+                <w:sz w:val="22"/>
+                <w:lang w:val="en-GB"/>
+              </w:rPr>
+              <w:t>ReservationController → CalculationController</w:t>
+            </w:r>
           </w:p>
         </w:tc>
       </w:tr>
@@ -11863,7 +11089,6 @@
                 <w:lang w:val="en-GB"/>
               </w:rPr>
             </w:pPr>
-            <w:proofErr w:type="spellStart"/>
             <w:r>
               <w:rPr>
                 <w:sz w:val="22"/>
@@ -11871,7 +11096,6 @@
               </w:rPr>
               <w:t>ReservationInfo</w:t>
             </w:r>
-            <w:proofErr w:type="spellEnd"/>
           </w:p>
         </w:tc>
       </w:tr>
@@ -11923,23 +11147,7 @@
                 <w:sz w:val="22"/>
                 <w:lang w:val="en-GB"/>
               </w:rPr>
-              <w:t xml:space="preserve">The </w:t>
-            </w:r>
-            <w:proofErr w:type="spellStart"/>
-            <w:r>
-              <w:rPr>
-                <w:sz w:val="22"/>
-                <w:lang w:val="en-GB"/>
-              </w:rPr>
-              <w:t>CalculationController</w:t>
-            </w:r>
-            <w:proofErr w:type="spellEnd"/>
-            <w:r>
-              <w:rPr>
-                <w:sz w:val="22"/>
-                <w:lang w:val="en-GB"/>
-              </w:rPr>
-              <w:t xml:space="preserve"> can provide the expected response to the incoming request.</w:t>
+              <w:t>The CalculationController can provide the expected response to the incoming request.</w:t>
             </w:r>
           </w:p>
         </w:tc>
@@ -11992,23 +11200,7 @@
                 <w:sz w:val="22"/>
                 <w:lang w:val="en-GB"/>
               </w:rPr>
-              <w:t xml:space="preserve">Verify that the result provided by the </w:t>
-            </w:r>
-            <w:proofErr w:type="spellStart"/>
-            <w:r>
-              <w:rPr>
-                <w:sz w:val="22"/>
-                <w:lang w:val="en-GB"/>
-              </w:rPr>
-              <w:t>CalculationController</w:t>
-            </w:r>
-            <w:proofErr w:type="spellEnd"/>
-            <w:r>
-              <w:rPr>
-                <w:sz w:val="22"/>
-                <w:lang w:val="en-GB"/>
-              </w:rPr>
-              <w:t xml:space="preserve"> is correct for the entered parameters.</w:t>
+              <w:t>Verify that the result provided by the CalculationController is correct for the entered parameters.</w:t>
             </w:r>
           </w:p>
         </w:tc>
@@ -12090,7 +11282,7 @@
     </w:p>
     <w:p>
       <w:pPr>
-        <w:pStyle w:val="Heading2"/>
+        <w:pStyle w:val="Titolo2"/>
         <w:numPr>
           <w:ilvl w:val="1"/>
           <w:numId w:val="5"/>
@@ -12110,7 +11302,7 @@
     </w:p>
     <w:tbl>
       <w:tblPr>
-        <w:tblStyle w:val="TableGrid"/>
+        <w:tblStyle w:val="Grigliatabella"/>
         <w:tblW w:w="6946" w:type="dxa"/>
         <w:tblBorders>
           <w:top w:val="single" w:sz="12" w:space="0" w:color="auto"/>
@@ -12231,21 +11423,12 @@
                 <w:lang w:val="en-GB"/>
               </w:rPr>
             </w:pPr>
-            <w:proofErr w:type="spellStart"/>
-            <w:r>
-              <w:rPr>
-                <w:sz w:val="22"/>
-                <w:lang w:val="en-GB"/>
-              </w:rPr>
-              <w:t>WebService</w:t>
-            </w:r>
-            <w:proofErr w:type="spellEnd"/>
-            <w:r>
-              <w:rPr>
-                <w:sz w:val="22"/>
-                <w:lang w:val="en-GB"/>
-              </w:rPr>
-              <w:t xml:space="preserve"> → Authentication</w:t>
+            <w:r>
+              <w:rPr>
+                <w:sz w:val="22"/>
+                <w:lang w:val="en-GB"/>
+              </w:rPr>
+              <w:t>WebService → Authentication</w:t>
             </w:r>
           </w:p>
         </w:tc>
@@ -12351,23 +11534,7 @@
                 <w:sz w:val="22"/>
                 <w:lang w:val="en-GB"/>
               </w:rPr>
-              <w:t xml:space="preserve">The </w:t>
-            </w:r>
-            <w:proofErr w:type="spellStart"/>
-            <w:r>
-              <w:rPr>
-                <w:sz w:val="22"/>
-                <w:lang w:val="en-GB"/>
-              </w:rPr>
-              <w:t>WebService</w:t>
-            </w:r>
-            <w:proofErr w:type="spellEnd"/>
-            <w:r>
-              <w:rPr>
-                <w:sz w:val="22"/>
-                <w:lang w:val="en-GB"/>
-              </w:rPr>
-              <w:t xml:space="preserve"> sends the correct request to the Authentication controller and gets the expected response.</w:t>
+              <w:t>The WebService sends the correct request to the Authentication controller and gets the expected response.</w:t>
             </w:r>
           </w:p>
         </w:tc>
@@ -12517,7 +11684,7 @@
     </w:p>
     <w:tbl>
       <w:tblPr>
-        <w:tblStyle w:val="TableGrid"/>
+        <w:tblStyle w:val="Grigliatabella"/>
         <w:tblW w:w="6946" w:type="dxa"/>
         <w:tblBorders>
           <w:top w:val="single" w:sz="12" w:space="0" w:color="auto"/>
@@ -12640,38 +11807,20 @@
                 <w:lang w:val="en-GB"/>
               </w:rPr>
             </w:pPr>
-            <w:proofErr w:type="spellStart"/>
-            <w:r>
-              <w:rPr>
-                <w:sz w:val="22"/>
-                <w:lang w:val="en-GB"/>
-              </w:rPr>
-              <w:t>WebService</w:t>
-            </w:r>
-            <w:proofErr w:type="spellEnd"/>
-            <w:r>
-              <w:rPr>
-                <w:sz w:val="22"/>
-                <w:lang w:val="en-GB"/>
-              </w:rPr>
-              <w:t xml:space="preserve"> </w:t>
-            </w:r>
-            <w:r>
-              <w:rPr>
-                <w:sz w:val="22"/>
-                <w:lang w:val="en-GB"/>
-              </w:rPr>
-              <w:t xml:space="preserve">→ </w:t>
-            </w:r>
-            <w:proofErr w:type="spellStart"/>
-            <w:r>
-              <w:rPr>
-                <w:sz w:val="22"/>
-                <w:lang w:val="en-GB"/>
-              </w:rPr>
-              <w:t>ParkingAreaDAO</w:t>
-            </w:r>
-            <w:proofErr w:type="spellEnd"/>
+            <w:r>
+              <w:rPr>
+                <w:sz w:val="22"/>
+                <w:lang w:val="en-GB"/>
+              </w:rPr>
+              <w:t xml:space="preserve">WebService </w:t>
+            </w:r>
+            <w:r>
+              <w:rPr>
+                <w:sz w:val="22"/>
+                <w:lang w:val="en-GB"/>
+              </w:rPr>
+              <w:t>→ ParkingAreaDAO</w:t>
+            </w:r>
           </w:p>
         </w:tc>
       </w:tr>
@@ -12922,7 +12071,7 @@
     </w:p>
     <w:tbl>
       <w:tblPr>
-        <w:tblStyle w:val="TableGrid"/>
+        <w:tblStyle w:val="Grigliatabella"/>
         <w:tblW w:w="6946" w:type="dxa"/>
         <w:tblBorders>
           <w:top w:val="single" w:sz="12" w:space="0" w:color="auto"/>
@@ -13037,31 +12186,13 @@
                 <w:lang w:val="en-GB"/>
               </w:rPr>
             </w:pPr>
-            <w:proofErr w:type="spellStart"/>
-            <w:r>
-              <w:rPr>
-                <w:sz w:val="22"/>
-                <w:lang w:val="en-GB"/>
-              </w:rPr>
-              <w:t>WebService</w:t>
-            </w:r>
-            <w:proofErr w:type="spellEnd"/>
-            <w:r>
-              <w:rPr>
-                <w:sz w:val="22"/>
-                <w:lang w:val="en-GB"/>
-              </w:rPr>
-              <w:t xml:space="preserve"> → </w:t>
-            </w:r>
-            <w:proofErr w:type="spellStart"/>
-            <w:r>
-              <w:rPr>
-                <w:sz w:val="22"/>
-                <w:lang w:val="en-GB"/>
-              </w:rPr>
-              <w:t>MaintenanceController</w:t>
-            </w:r>
-            <w:proofErr w:type="spellEnd"/>
+            <w:r>
+              <w:rPr>
+                <w:sz w:val="22"/>
+                <w:lang w:val="en-GB"/>
+              </w:rPr>
+              <w:t>WebService → MaintenanceController</w:t>
+            </w:r>
           </w:p>
         </w:tc>
       </w:tr>
@@ -13108,7 +12239,6 @@
                 <w:lang w:val="en-GB"/>
               </w:rPr>
             </w:pPr>
-            <w:proofErr w:type="spellStart"/>
             <w:r>
               <w:rPr>
                 <w:sz w:val="22"/>
@@ -13116,7 +12246,6 @@
               </w:rPr>
               <w:t>OperatorRequest</w:t>
             </w:r>
-            <w:proofErr w:type="spellEnd"/>
           </w:p>
         </w:tc>
       </w:tr>
@@ -13168,39 +12297,7 @@
                 <w:sz w:val="22"/>
                 <w:lang w:val="en-GB"/>
               </w:rPr>
-              <w:t xml:space="preserve">The </w:t>
-            </w:r>
-            <w:proofErr w:type="spellStart"/>
-            <w:r>
-              <w:rPr>
-                <w:sz w:val="22"/>
-                <w:lang w:val="en-GB"/>
-              </w:rPr>
-              <w:t>MaintenanceController</w:t>
-            </w:r>
-            <w:proofErr w:type="spellEnd"/>
-            <w:r>
-              <w:rPr>
-                <w:sz w:val="22"/>
-                <w:lang w:val="en-GB"/>
-              </w:rPr>
-              <w:t xml:space="preserve"> correctly interprets the request made by the </w:t>
-            </w:r>
-            <w:proofErr w:type="spellStart"/>
-            <w:r>
-              <w:rPr>
-                <w:sz w:val="22"/>
-                <w:lang w:val="en-GB"/>
-              </w:rPr>
-              <w:t>WebService</w:t>
-            </w:r>
-            <w:proofErr w:type="spellEnd"/>
-            <w:r>
-              <w:rPr>
-                <w:sz w:val="22"/>
-                <w:lang w:val="en-GB"/>
-              </w:rPr>
-              <w:t>.</w:t>
+              <w:t>The MaintenanceController correctly interprets the request made by the WebService.</w:t>
             </w:r>
           </w:p>
         </w:tc>
@@ -13259,7 +12356,7 @@
           </w:p>
           <w:p>
             <w:pPr>
-              <w:pStyle w:val="ListParagraph"/>
+              <w:pStyle w:val="Paragrafoelenco"/>
               <w:numPr>
                 <w:ilvl w:val="0"/>
                 <w:numId w:val="26"/>
@@ -13291,7 +12388,7 @@
           </w:p>
           <w:p>
             <w:pPr>
-              <w:pStyle w:val="ListParagraph"/>
+              <w:pStyle w:val="Paragrafoelenco"/>
               <w:numPr>
                 <w:ilvl w:val="0"/>
                 <w:numId w:val="26"/>
@@ -13395,7 +12492,7 @@
     </w:p>
     <w:tbl>
       <w:tblPr>
-        <w:tblStyle w:val="TableGrid"/>
+        <w:tblStyle w:val="Grigliatabella"/>
         <w:tblW w:w="6946" w:type="dxa"/>
         <w:tblBorders>
           <w:top w:val="single" w:sz="12" w:space="0" w:color="auto"/>
@@ -13509,31 +12606,13 @@
                 <w:lang w:val="en-GB"/>
               </w:rPr>
             </w:pPr>
-            <w:proofErr w:type="spellStart"/>
-            <w:r>
-              <w:rPr>
-                <w:sz w:val="22"/>
-                <w:lang w:val="en-GB"/>
-              </w:rPr>
-              <w:t>WebService</w:t>
-            </w:r>
-            <w:proofErr w:type="spellEnd"/>
-            <w:r>
-              <w:rPr>
-                <w:sz w:val="22"/>
-                <w:lang w:val="en-GB"/>
-              </w:rPr>
-              <w:t xml:space="preserve"> → </w:t>
-            </w:r>
-            <w:proofErr w:type="spellStart"/>
-            <w:r>
-              <w:rPr>
-                <w:sz w:val="22"/>
-                <w:lang w:val="en-GB"/>
-              </w:rPr>
-              <w:t>ReservationController</w:t>
-            </w:r>
-            <w:proofErr w:type="spellEnd"/>
+            <w:r>
+              <w:rPr>
+                <w:sz w:val="22"/>
+                <w:lang w:val="en-GB"/>
+              </w:rPr>
+              <w:t>WebService → ReservationController</w:t>
+            </w:r>
           </w:p>
         </w:tc>
       </w:tr>
@@ -13580,7 +12659,6 @@
                 <w:lang w:val="en-GB"/>
               </w:rPr>
             </w:pPr>
-            <w:proofErr w:type="spellStart"/>
             <w:r>
               <w:rPr>
                 <w:sz w:val="22"/>
@@ -13588,7 +12666,6 @@
               </w:rPr>
               <w:t>UserRequest</w:t>
             </w:r>
-            <w:proofErr w:type="spellEnd"/>
           </w:p>
         </w:tc>
       </w:tr>
@@ -13640,39 +12717,7 @@
                 <w:sz w:val="22"/>
                 <w:lang w:val="en-GB"/>
               </w:rPr>
-              <w:t xml:space="preserve">The </w:t>
-            </w:r>
-            <w:proofErr w:type="spellStart"/>
-            <w:r>
-              <w:rPr>
-                <w:sz w:val="22"/>
-                <w:lang w:val="en-GB"/>
-              </w:rPr>
-              <w:t>ReservationController</w:t>
-            </w:r>
-            <w:proofErr w:type="spellEnd"/>
-            <w:r>
-              <w:rPr>
-                <w:sz w:val="22"/>
-                <w:lang w:val="en-GB"/>
-              </w:rPr>
-              <w:t xml:space="preserve"> correctly interprets the request made by the </w:t>
-            </w:r>
-            <w:proofErr w:type="spellStart"/>
-            <w:r>
-              <w:rPr>
-                <w:sz w:val="22"/>
-                <w:lang w:val="en-GB"/>
-              </w:rPr>
-              <w:t>WebService</w:t>
-            </w:r>
-            <w:proofErr w:type="spellEnd"/>
-            <w:r>
-              <w:rPr>
-                <w:sz w:val="22"/>
-                <w:lang w:val="en-GB"/>
-              </w:rPr>
-              <w:t>.</w:t>
+              <w:t>The ReservationController correctly interprets the request made by the WebService.</w:t>
             </w:r>
           </w:p>
         </w:tc>
@@ -13730,7 +12775,7 @@
           </w:p>
           <w:p>
             <w:pPr>
-              <w:pStyle w:val="ListParagraph"/>
+              <w:pStyle w:val="Paragrafoelenco"/>
               <w:numPr>
                 <w:ilvl w:val="0"/>
                 <w:numId w:val="26"/>
@@ -13762,7 +12807,7 @@
           </w:p>
           <w:p>
             <w:pPr>
-              <w:pStyle w:val="ListParagraph"/>
+              <w:pStyle w:val="Paragrafoelenco"/>
               <w:numPr>
                 <w:ilvl w:val="0"/>
                 <w:numId w:val="26"/>
@@ -13786,7 +12831,7 @@
           </w:p>
           <w:p>
             <w:pPr>
-              <w:pStyle w:val="ListParagraph"/>
+              <w:pStyle w:val="Paragrafoelenco"/>
               <w:numPr>
                 <w:ilvl w:val="0"/>
                 <w:numId w:val="26"/>
@@ -13924,7 +12969,7 @@
     </w:p>
     <w:p>
       <w:pPr>
-        <w:pStyle w:val="Heading2"/>
+        <w:pStyle w:val="Titolo2"/>
         <w:numPr>
           <w:ilvl w:val="1"/>
           <w:numId w:val="5"/>
@@ -13951,7 +12996,7 @@
     </w:p>
     <w:tbl>
       <w:tblPr>
-        <w:tblStyle w:val="TableGrid"/>
+        <w:tblStyle w:val="Grigliatabella"/>
         <w:tblW w:w="6946" w:type="dxa"/>
         <w:tblBorders>
           <w:top w:val="single" w:sz="12" w:space="0" w:color="auto"/>
@@ -14072,31 +13117,13 @@
                 <w:lang w:val="en-GB"/>
               </w:rPr>
             </w:pPr>
-            <w:proofErr w:type="spellStart"/>
-            <w:r>
-              <w:rPr>
-                <w:sz w:val="22"/>
-                <w:lang w:val="en-GB"/>
-              </w:rPr>
-              <w:t>UserAppController</w:t>
-            </w:r>
-            <w:proofErr w:type="spellEnd"/>
-            <w:r>
-              <w:rPr>
-                <w:sz w:val="22"/>
-                <w:lang w:val="en-GB"/>
-              </w:rPr>
-              <w:t xml:space="preserve"> → </w:t>
-            </w:r>
-            <w:proofErr w:type="spellStart"/>
-            <w:r>
-              <w:rPr>
-                <w:sz w:val="22"/>
-                <w:lang w:val="en-GB"/>
-              </w:rPr>
-              <w:t>WebService</w:t>
-            </w:r>
-            <w:proofErr w:type="spellEnd"/>
+            <w:r>
+              <w:rPr>
+                <w:sz w:val="22"/>
+                <w:lang w:val="en-GB"/>
+              </w:rPr>
+              <w:t>UserAppController → WebService</w:t>
+            </w:r>
           </w:p>
         </w:tc>
       </w:tr>
@@ -14201,23 +13228,7 @@
                 <w:sz w:val="22"/>
                 <w:lang w:val="en-GB"/>
               </w:rPr>
-              <w:t xml:space="preserve">The </w:t>
-            </w:r>
-            <w:proofErr w:type="spellStart"/>
-            <w:r>
-              <w:rPr>
-                <w:sz w:val="22"/>
-                <w:lang w:val="en-GB"/>
-              </w:rPr>
-              <w:t>WebService</w:t>
-            </w:r>
-            <w:proofErr w:type="spellEnd"/>
-            <w:r>
-              <w:rPr>
-                <w:sz w:val="22"/>
-                <w:lang w:val="en-GB"/>
-              </w:rPr>
-              <w:t xml:space="preserve"> dispatches correctly the Request and provides the expected result.</w:t>
+              <w:t>The WebService dispatches correctly the Request and provides the expected result.</w:t>
             </w:r>
           </w:p>
         </w:tc>
@@ -14270,28 +13281,12 @@
                 <w:sz w:val="22"/>
                 <w:lang w:val="en-GB"/>
               </w:rPr>
-              <w:t xml:space="preserve">Verify that the Controller can send requests to the </w:t>
-            </w:r>
-            <w:proofErr w:type="spellStart"/>
-            <w:r>
-              <w:rPr>
-                <w:sz w:val="22"/>
-                <w:lang w:val="en-GB"/>
-              </w:rPr>
-              <w:t>WebService</w:t>
-            </w:r>
-            <w:proofErr w:type="spellEnd"/>
-            <w:r>
-              <w:rPr>
-                <w:sz w:val="22"/>
-                <w:lang w:val="en-GB"/>
-              </w:rPr>
-              <w:t xml:space="preserve"> and can get the correct response, for the functions to:</w:t>
-            </w:r>
-          </w:p>
-          <w:p>
-            <w:pPr>
-              <w:pStyle w:val="ListParagraph"/>
+              <w:t>Verify that the Controller can send requests to the WebService and can get the correct response, for the functions to:</w:t>
+            </w:r>
+          </w:p>
+          <w:p>
+            <w:pPr>
+              <w:pStyle w:val="Paragrafoelenco"/>
               <w:numPr>
                 <w:ilvl w:val="0"/>
                 <w:numId w:val="26"/>
@@ -14315,7 +13310,7 @@
           </w:p>
           <w:p>
             <w:pPr>
-              <w:pStyle w:val="ListParagraph"/>
+              <w:pStyle w:val="Paragrafoelenco"/>
               <w:numPr>
                 <w:ilvl w:val="0"/>
                 <w:numId w:val="26"/>
@@ -14363,7 +13358,7 @@
           </w:p>
           <w:p>
             <w:pPr>
-              <w:pStyle w:val="ListParagraph"/>
+              <w:pStyle w:val="Paragrafoelenco"/>
               <w:numPr>
                 <w:ilvl w:val="0"/>
                 <w:numId w:val="26"/>
@@ -14395,7 +13390,7 @@
           </w:p>
           <w:p>
             <w:pPr>
-              <w:pStyle w:val="ListParagraph"/>
+              <w:pStyle w:val="Paragrafoelenco"/>
               <w:numPr>
                 <w:ilvl w:val="0"/>
                 <w:numId w:val="26"/>
@@ -14540,7 +13535,7 @@
     </w:p>
     <w:p>
       <w:pPr>
-        <w:pStyle w:val="Heading2"/>
+        <w:pStyle w:val="Titolo2"/>
         <w:numPr>
           <w:ilvl w:val="1"/>
           <w:numId w:val="5"/>
@@ -14567,7 +13562,7 @@
     </w:p>
     <w:tbl>
       <w:tblPr>
-        <w:tblStyle w:val="TableGrid"/>
+        <w:tblStyle w:val="Grigliatabella"/>
         <w:tblW w:w="6946" w:type="dxa"/>
         <w:tblBorders>
           <w:top w:val="single" w:sz="12" w:space="0" w:color="auto"/>
@@ -14682,31 +13677,13 @@
                 <w:lang w:val="en-GB"/>
               </w:rPr>
             </w:pPr>
-            <w:proofErr w:type="spellStart"/>
-            <w:r>
-              <w:rPr>
-                <w:sz w:val="22"/>
-                <w:lang w:val="en-GB"/>
-              </w:rPr>
-              <w:t>OperatorAppController</w:t>
-            </w:r>
-            <w:proofErr w:type="spellEnd"/>
-            <w:r>
-              <w:rPr>
-                <w:sz w:val="22"/>
-                <w:lang w:val="en-GB"/>
-              </w:rPr>
-              <w:t xml:space="preserve"> → </w:t>
-            </w:r>
-            <w:proofErr w:type="spellStart"/>
-            <w:r>
-              <w:rPr>
-                <w:sz w:val="22"/>
-                <w:lang w:val="en-GB"/>
-              </w:rPr>
-              <w:t>WebService</w:t>
-            </w:r>
-            <w:proofErr w:type="spellEnd"/>
+            <w:r>
+              <w:rPr>
+                <w:sz w:val="22"/>
+                <w:lang w:val="en-GB"/>
+              </w:rPr>
+              <w:t>OperatorAppController → WebService</w:t>
+            </w:r>
           </w:p>
         </w:tc>
       </w:tr>
@@ -14811,23 +13788,7 @@
                 <w:sz w:val="22"/>
                 <w:lang w:val="en-GB"/>
               </w:rPr>
-              <w:t xml:space="preserve">The </w:t>
-            </w:r>
-            <w:proofErr w:type="spellStart"/>
-            <w:r>
-              <w:rPr>
-                <w:sz w:val="22"/>
-                <w:lang w:val="en-GB"/>
-              </w:rPr>
-              <w:t>WebService</w:t>
-            </w:r>
-            <w:proofErr w:type="spellEnd"/>
-            <w:r>
-              <w:rPr>
-                <w:sz w:val="22"/>
-                <w:lang w:val="en-GB"/>
-              </w:rPr>
-              <w:t xml:space="preserve"> dispatches correctly the Request and provides the expected result.</w:t>
+              <w:t>The WebService dispatches correctly the Request and provides the expected result.</w:t>
             </w:r>
           </w:p>
         </w:tc>
@@ -14880,28 +13841,12 @@
                 <w:sz w:val="22"/>
                 <w:lang w:val="en-GB"/>
               </w:rPr>
-              <w:t xml:space="preserve">Verify that the Controller can send requests to the </w:t>
-            </w:r>
-            <w:proofErr w:type="spellStart"/>
-            <w:r>
-              <w:rPr>
-                <w:sz w:val="22"/>
-                <w:lang w:val="en-GB"/>
-              </w:rPr>
-              <w:t>WebService</w:t>
-            </w:r>
-            <w:proofErr w:type="spellEnd"/>
-            <w:r>
-              <w:rPr>
-                <w:sz w:val="22"/>
-                <w:lang w:val="en-GB"/>
-              </w:rPr>
-              <w:t xml:space="preserve"> and can get the correct response, for the functions to:</w:t>
-            </w:r>
-          </w:p>
-          <w:p>
-            <w:pPr>
-              <w:pStyle w:val="ListParagraph"/>
+              <w:t>Verify that the Controller can send requests to the WebService and can get the correct response, for the functions to:</w:t>
+            </w:r>
+          </w:p>
+          <w:p>
+            <w:pPr>
+              <w:pStyle w:val="Paragrafoelenco"/>
               <w:numPr>
                 <w:ilvl w:val="0"/>
                 <w:numId w:val="26"/>
@@ -14949,7 +13894,7 @@
           </w:p>
           <w:p>
             <w:pPr>
-              <w:pStyle w:val="ListParagraph"/>
+              <w:pStyle w:val="Paragrafoelenco"/>
               <w:numPr>
                 <w:ilvl w:val="0"/>
                 <w:numId w:val="26"/>
@@ -14981,7 +13926,7 @@
           </w:p>
           <w:p>
             <w:pPr>
-              <w:pStyle w:val="ListParagraph"/>
+              <w:pStyle w:val="Paragrafoelenco"/>
               <w:numPr>
                 <w:ilvl w:val="0"/>
                 <w:numId w:val="26"/>
@@ -15145,7 +14090,7 @@
     </w:p>
     <w:p>
       <w:pPr>
-        <w:pStyle w:val="Heading1"/>
+        <w:pStyle w:val="Titolo1"/>
         <w:numPr>
           <w:ilvl w:val="0"/>
           <w:numId w:val="5"/>
@@ -15157,7 +14102,7 @@
           <w:lang w:val="en-GB"/>
         </w:rPr>
       </w:pPr>
-      <w:bookmarkStart w:id="47" w:name="_Toc470825803"/>
+      <w:bookmarkStart w:id="48" w:name="_Toc470825803"/>
       <w:r>
         <w:rPr>
           <w:rFonts w:asciiTheme="minorHAnsi" w:hAnsiTheme="minorHAnsi" w:cstheme="minorHAnsi"/>
@@ -15168,11 +14113,11 @@
         <w:lastRenderedPageBreak/>
         <w:t>Tools and Test Equipment Required</w:t>
       </w:r>
-      <w:bookmarkEnd w:id="47"/>
+      <w:bookmarkEnd w:id="48"/>
     </w:p>
     <w:p>
       <w:pPr>
-        <w:pStyle w:val="Heading2"/>
+        <w:pStyle w:val="Titolo2"/>
         <w:numPr>
           <w:ilvl w:val="1"/>
           <w:numId w:val="5"/>
@@ -15193,7 +14138,7 @@
         </w:rPr>
         <w:t xml:space="preserve"> </w:t>
       </w:r>
-      <w:bookmarkStart w:id="48" w:name="_Toc470825804"/>
+      <w:bookmarkStart w:id="49" w:name="_Toc470825804"/>
       <w:r>
         <w:rPr>
           <w:rFonts w:asciiTheme="minorHAnsi" w:hAnsiTheme="minorHAnsi" w:cstheme="minorHAnsi"/>
@@ -15203,7 +14148,7 @@
         </w:rPr>
         <w:t>Sample</w:t>
       </w:r>
-      <w:bookmarkEnd w:id="48"/>
+      <w:bookmarkEnd w:id="49"/>
     </w:p>
     <w:p>
       <w:pPr>
@@ -15267,7 +14212,7 @@
     </w:p>
     <w:p>
       <w:pPr>
-        <w:pStyle w:val="Heading2"/>
+        <w:pStyle w:val="Titolo2"/>
         <w:numPr>
           <w:ilvl w:val="1"/>
           <w:numId w:val="5"/>
@@ -15288,7 +14233,7 @@
         </w:rPr>
         <w:t xml:space="preserve"> </w:t>
       </w:r>
-      <w:bookmarkStart w:id="49" w:name="_Toc470825805"/>
+      <w:bookmarkStart w:id="50" w:name="_Toc470825805"/>
       <w:r>
         <w:rPr>
           <w:rFonts w:asciiTheme="minorHAnsi" w:hAnsiTheme="minorHAnsi" w:cstheme="minorHAnsi"/>
@@ -15298,7 +14243,7 @@
         </w:rPr>
         <w:t>Sample</w:t>
       </w:r>
-      <w:bookmarkEnd w:id="49"/>
+      <w:bookmarkEnd w:id="50"/>
     </w:p>
     <w:p>
       <w:pPr>
@@ -15354,7 +14299,7 @@
     </w:p>
     <w:p>
       <w:pPr>
-        <w:pStyle w:val="Heading1"/>
+        <w:pStyle w:val="Titolo1"/>
         <w:numPr>
           <w:ilvl w:val="0"/>
           <w:numId w:val="5"/>
@@ -15366,7 +14311,7 @@
           <w:lang w:val="en-GB"/>
         </w:rPr>
       </w:pPr>
-      <w:bookmarkStart w:id="50" w:name="_Toc470825806"/>
+      <w:bookmarkStart w:id="51" w:name="_Toc470825806"/>
       <w:r>
         <w:rPr>
           <w:rFonts w:asciiTheme="minorHAnsi" w:hAnsiTheme="minorHAnsi" w:cstheme="minorHAnsi"/>
@@ -15377,42 +14322,1653 @@
         <w:lastRenderedPageBreak/>
         <w:t>Program Stubs and Test Data Required</w:t>
       </w:r>
-      <w:bookmarkEnd w:id="50"/>
+      <w:bookmarkEnd w:id="51"/>
     </w:p>
     <w:p>
       <w:pPr>
-        <w:spacing w:after="120"/>
-        <w:rPr>
-          <w:sz w:val="22"/>
-          <w:lang w:val="en-GB"/>
-        </w:rPr>
-      </w:pPr>
-      <w:r>
-        <w:rPr>
-          <w:sz w:val="22"/>
-          <w:highlight w:val="yellow"/>
-          <w:lang w:val="en-GB"/>
-        </w:rPr>
-        <w:t>Here we present the components that are involved in the fulfilment of the goals presented in the RASD.</w:t>
-      </w:r>
+        <w:pStyle w:val="Titolo2"/>
+        <w:numPr>
+          <w:ilvl w:val="1"/>
+          <w:numId w:val="5"/>
+        </w:numPr>
+        <w:rPr>
+          <w:ins w:id="52" w:author="Sergio Caprara" w:date="2017-01-13T12:09:00Z"/>
+          <w:rFonts w:asciiTheme="minorHAnsi" w:hAnsiTheme="minorHAnsi" w:cstheme="minorHAnsi"/>
+          <w:sz w:val="28"/>
+          <w:szCs w:val="20"/>
+          <w:lang w:val="en-GB"/>
+          <w:rPrChange w:id="53" w:author="Sergio Caprara" w:date="2017-01-13T12:10:00Z">
+            <w:rPr>
+              <w:ins w:id="54" w:author="Sergio Caprara" w:date="2017-01-13T12:09:00Z"/>
+              <w:sz w:val="22"/>
+              <w:highlight w:val="yellow"/>
+              <w:lang w:val="en-GB"/>
+            </w:rPr>
+          </w:rPrChange>
+        </w:rPr>
+        <w:pPrChange w:id="55" w:author="Sergio Caprara" w:date="2017-01-13T12:09:00Z">
+          <w:pPr>
+            <w:spacing w:after="120"/>
+          </w:pPr>
+        </w:pPrChange>
+      </w:pPr>
+      <w:ins w:id="56" w:author="Sergio Caprara" w:date="2017-01-13T12:09:00Z">
+        <w:r>
+          <w:rPr>
+            <w:rFonts w:asciiTheme="minorHAnsi" w:hAnsiTheme="minorHAnsi" w:cstheme="minorHAnsi"/>
+            <w:sz w:val="28"/>
+            <w:szCs w:val="20"/>
+            <w:lang w:val="en-GB"/>
+          </w:rPr>
+          <w:t xml:space="preserve"> </w:t>
+        </w:r>
+        <w:r>
+          <w:rPr>
+            <w:rFonts w:asciiTheme="minorHAnsi" w:hAnsiTheme="minorHAnsi" w:cstheme="minorHAnsi"/>
+            <w:sz w:val="28"/>
+            <w:szCs w:val="20"/>
+            <w:lang w:val="en-GB"/>
+            <w:rPrChange w:id="57" w:author="Sergio Caprara" w:date="2017-01-13T12:10:00Z">
+              <w:rPr>
+                <w:sz w:val="22"/>
+                <w:highlight w:val="yellow"/>
+                <w:lang w:val="en-GB"/>
+              </w:rPr>
+            </w:rPrChange>
+          </w:rPr>
+          <w:t>Program Stubs and Drivers</w:t>
+        </w:r>
+      </w:ins>
     </w:p>
     <w:p>
       <w:pPr>
         <w:spacing w:after="120"/>
         <w:rPr>
-          <w:sz w:val="22"/>
-          <w:lang w:val="en-GB"/>
-        </w:rPr>
-      </w:pPr>
+          <w:ins w:id="58" w:author="Sergio Caprara" w:date="2017-01-13T12:10:00Z"/>
+          <w:sz w:val="22"/>
+          <w:lang w:val="en-GB"/>
+          <w:rPrChange w:id="59" w:author="Sergio Caprara" w:date="2017-01-13T12:10:00Z">
+            <w:rPr>
+              <w:ins w:id="60" w:author="Sergio Caprara" w:date="2017-01-13T12:10:00Z"/>
+              <w:sz w:val="22"/>
+              <w:lang w:val="en-GB"/>
+            </w:rPr>
+          </w:rPrChange>
+        </w:rPr>
+      </w:pPr>
+      <w:ins w:id="61" w:author="Sergio Caprara" w:date="2017-01-13T12:09:00Z">
+        <w:r>
+          <w:rPr>
+            <w:sz w:val="22"/>
+            <w:lang w:val="en-GB"/>
+            <w:rPrChange w:id="62" w:author="Sergio Caprara" w:date="2017-01-13T12:10:00Z">
+              <w:rPr>
+                <w:sz w:val="22"/>
+                <w:highlight w:val="yellow"/>
+                <w:lang w:val="en-GB"/>
+              </w:rPr>
+            </w:rPrChange>
+          </w:rPr>
+          <w:t>For</w:t>
+        </w:r>
+      </w:ins>
+      <w:ins w:id="63" w:author="Sergio Caprara" w:date="2017-01-13T12:10:00Z">
+        <w:r>
+          <w:rPr>
+            <w:sz w:val="22"/>
+            <w:lang w:val="en-GB"/>
+            <w:rPrChange w:id="64" w:author="Sergio Caprara" w:date="2017-01-13T12:10:00Z">
+              <w:rPr>
+                <w:sz w:val="22"/>
+                <w:highlight w:val="yellow"/>
+                <w:lang w:val="en-GB"/>
+              </w:rPr>
+            </w:rPrChange>
+          </w:rPr>
+          <w:t xml:space="preserve"> the integration testing of</w:t>
+        </w:r>
+      </w:ins>
+      <w:ins w:id="65" w:author="Sergio Caprara" w:date="2017-01-13T12:09:00Z">
+        <w:r>
+          <w:rPr>
+            <w:sz w:val="22"/>
+            <w:lang w:val="en-GB"/>
+            <w:rPrChange w:id="66" w:author="Sergio Caprara" w:date="2017-01-13T12:10:00Z">
+              <w:rPr>
+                <w:sz w:val="22"/>
+                <w:highlight w:val="yellow"/>
+                <w:lang w:val="en-GB"/>
+              </w:rPr>
+            </w:rPrChange>
+          </w:rPr>
+          <w:t xml:space="preserve"> our system we decided to adopt a bottom-up approach</w:t>
+        </w:r>
+      </w:ins>
+      <w:ins w:id="67" w:author="Sergio Caprara" w:date="2017-01-13T12:10:00Z">
+        <w:r>
+          <w:rPr>
+            <w:sz w:val="22"/>
+            <w:lang w:val="en-GB"/>
+            <w:rPrChange w:id="68" w:author="Sergio Caprara" w:date="2017-01-13T12:10:00Z">
+              <w:rPr>
+                <w:sz w:val="22"/>
+                <w:highlight w:val="yellow"/>
+                <w:lang w:val="en-GB"/>
+              </w:rPr>
+            </w:rPrChange>
+          </w:rPr>
+          <w:t xml:space="preserve">. Because of this, we won’t need any program stub, but we will only use </w:t>
+        </w:r>
+      </w:ins>
+      <w:ins w:id="69" w:author="Sergio Caprara" w:date="2017-01-13T12:33:00Z">
+        <w:r>
+          <w:rPr>
+            <w:sz w:val="22"/>
+            <w:lang w:val="en-GB"/>
+          </w:rPr>
+          <w:t xml:space="preserve">the </w:t>
+        </w:r>
+      </w:ins>
+      <w:ins w:id="70" w:author="Sergio Caprara" w:date="2017-01-13T12:10:00Z">
+        <w:r>
+          <w:rPr>
+            <w:sz w:val="22"/>
+            <w:lang w:val="en-GB"/>
+            <w:rPrChange w:id="71" w:author="Sergio Caprara" w:date="2017-01-13T12:10:00Z">
+              <w:rPr>
+                <w:sz w:val="22"/>
+                <w:highlight w:val="yellow"/>
+                <w:lang w:val="en-GB"/>
+              </w:rPr>
+            </w:rPrChange>
+          </w:rPr>
+          <w:t>drivers</w:t>
+        </w:r>
+        <w:r>
+          <w:rPr>
+            <w:sz w:val="22"/>
+            <w:lang w:val="en-GB"/>
+            <w:rPrChange w:id="72" w:author="Sergio Caprara" w:date="2017-01-13T12:10:00Z">
+              <w:rPr>
+                <w:sz w:val="22"/>
+                <w:lang w:val="en-GB"/>
+              </w:rPr>
+            </w:rPrChange>
+          </w:rPr>
+          <w:t xml:space="preserve"> listed here:</w:t>
+        </w:r>
+      </w:ins>
     </w:p>
     <w:p>
       <w:pPr>
+        <w:pStyle w:val="Paragrafoelenco"/>
+        <w:numPr>
+          <w:ilvl w:val="0"/>
+          <w:numId w:val="1"/>
+        </w:numPr>
         <w:spacing w:after="120"/>
-        <w:rPr>
-          <w:sz w:val="22"/>
-          <w:lang w:val="en-GB"/>
-        </w:rPr>
-      </w:pPr>
+        <w:ind w:right="2183"/>
+        <w:jc w:val="both"/>
+        <w:rPr>
+          <w:ins w:id="73" w:author="Sergio Caprara" w:date="2017-01-13T12:36:00Z"/>
+          <w:rFonts w:asciiTheme="minorHAnsi" w:hAnsiTheme="minorHAnsi" w:cstheme="minorHAnsi"/>
+          <w:sz w:val="22"/>
+          <w:szCs w:val="20"/>
+          <w:lang w:val="en-GB"/>
+        </w:rPr>
+        <w:pPrChange w:id="74" w:author="Sergio Caprara" w:date="2017-01-13T12:35:00Z">
+          <w:pPr>
+            <w:spacing w:after="120"/>
+          </w:pPr>
+        </w:pPrChange>
+      </w:pPr>
+      <w:ins w:id="75" w:author="Sergio Caprara" w:date="2017-01-13T12:34:00Z">
+        <w:r>
+          <w:rPr>
+            <w:rFonts w:asciiTheme="minorHAnsi" w:hAnsiTheme="minorHAnsi" w:cstheme="minorHAnsi"/>
+            <w:b/>
+            <w:sz w:val="22"/>
+            <w:szCs w:val="20"/>
+            <w:lang w:val="en-GB"/>
+            <w:rPrChange w:id="76" w:author="Sergio Caprara" w:date="2017-01-13T12:35:00Z">
+              <w:rPr>
+                <w:sz w:val="22"/>
+                <w:lang w:val="en-GB"/>
+              </w:rPr>
+            </w:rPrChange>
+          </w:rPr>
+          <w:t>CarDAO Driver</w:t>
+        </w:r>
+        <w:r>
+          <w:rPr>
+            <w:rFonts w:asciiTheme="minorHAnsi" w:hAnsiTheme="minorHAnsi" w:cstheme="minorHAnsi"/>
+            <w:sz w:val="22"/>
+            <w:szCs w:val="20"/>
+            <w:lang w:val="en-GB"/>
+            <w:rPrChange w:id="77" w:author="Sergio Caprara" w:date="2017-01-13T12:35:00Z">
+              <w:rPr>
+                <w:sz w:val="22"/>
+                <w:lang w:val="en-GB"/>
+              </w:rPr>
+            </w:rPrChange>
+          </w:rPr>
+          <w:t xml:space="preserve">, </w:t>
+        </w:r>
+        <w:r>
+          <w:rPr>
+            <w:rFonts w:asciiTheme="minorHAnsi" w:hAnsiTheme="minorHAnsi" w:cstheme="minorHAnsi"/>
+            <w:b/>
+            <w:sz w:val="22"/>
+            <w:szCs w:val="20"/>
+            <w:lang w:val="en-GB"/>
+            <w:rPrChange w:id="78" w:author="Sergio Caprara" w:date="2017-01-13T12:35:00Z">
+              <w:rPr>
+                <w:sz w:val="22"/>
+                <w:lang w:val="en-GB"/>
+              </w:rPr>
+            </w:rPrChange>
+          </w:rPr>
+          <w:t>SParkingAreaDAO Driver</w:t>
+        </w:r>
+        <w:r>
+          <w:rPr>
+            <w:rFonts w:asciiTheme="minorHAnsi" w:hAnsiTheme="minorHAnsi" w:cstheme="minorHAnsi"/>
+            <w:sz w:val="22"/>
+            <w:szCs w:val="20"/>
+            <w:lang w:val="en-GB"/>
+            <w:rPrChange w:id="79" w:author="Sergio Caprara" w:date="2017-01-13T12:35:00Z">
+              <w:rPr>
+                <w:sz w:val="22"/>
+                <w:lang w:val="en-GB"/>
+              </w:rPr>
+            </w:rPrChange>
+          </w:rPr>
+          <w:t>:</w:t>
+        </w:r>
+      </w:ins>
+      <w:ins w:id="80" w:author="Sergio Caprara" w:date="2017-01-13T12:37:00Z">
+        <w:r>
+          <w:rPr>
+            <w:rFonts w:asciiTheme="minorHAnsi" w:hAnsiTheme="minorHAnsi" w:cstheme="minorHAnsi"/>
+            <w:sz w:val="22"/>
+            <w:szCs w:val="20"/>
+            <w:lang w:val="en-GB"/>
+          </w:rPr>
+          <w:t xml:space="preserve"> these two </w:t>
+        </w:r>
+      </w:ins>
+      <w:ins w:id="81" w:author="Sergio Caprara" w:date="2017-01-13T12:40:00Z">
+        <w:r>
+          <w:rPr>
+            <w:rFonts w:asciiTheme="minorHAnsi" w:hAnsiTheme="minorHAnsi" w:cstheme="minorHAnsi"/>
+            <w:sz w:val="22"/>
+            <w:szCs w:val="20"/>
+            <w:lang w:val="en-GB"/>
+          </w:rPr>
+          <w:t xml:space="preserve">modules will invoke the methods exposed by the </w:t>
+        </w:r>
+        <w:r>
+          <w:rPr>
+            <w:rFonts w:asciiTheme="minorHAnsi" w:hAnsiTheme="minorHAnsi" w:cstheme="minorHAnsi"/>
+            <w:b/>
+            <w:sz w:val="22"/>
+            <w:szCs w:val="20"/>
+            <w:lang w:val="en-GB"/>
+            <w:rPrChange w:id="82" w:author="Sergio Caprara" w:date="2017-01-13T12:42:00Z">
+              <w:rPr>
+                <w:rFonts w:asciiTheme="minorHAnsi" w:hAnsiTheme="minorHAnsi" w:cstheme="minorHAnsi"/>
+                <w:sz w:val="22"/>
+                <w:szCs w:val="20"/>
+                <w:lang w:val="en-GB"/>
+              </w:rPr>
+            </w:rPrChange>
+          </w:rPr>
+          <w:t>CarDAO</w:t>
+        </w:r>
+        <w:r>
+          <w:rPr>
+            <w:rFonts w:asciiTheme="minorHAnsi" w:hAnsiTheme="minorHAnsi" w:cstheme="minorHAnsi"/>
+            <w:sz w:val="22"/>
+            <w:szCs w:val="20"/>
+            <w:lang w:val="en-GB"/>
+          </w:rPr>
+          <w:t xml:space="preserve"> and </w:t>
+        </w:r>
+        <w:r>
+          <w:rPr>
+            <w:rFonts w:asciiTheme="minorHAnsi" w:hAnsiTheme="minorHAnsi" w:cstheme="minorHAnsi"/>
+            <w:b/>
+            <w:sz w:val="22"/>
+            <w:szCs w:val="20"/>
+            <w:lang w:val="en-GB"/>
+            <w:rPrChange w:id="83" w:author="Sergio Caprara" w:date="2017-01-13T12:42:00Z">
+              <w:rPr>
+                <w:rFonts w:asciiTheme="minorHAnsi" w:hAnsiTheme="minorHAnsi" w:cstheme="minorHAnsi"/>
+                <w:sz w:val="22"/>
+                <w:szCs w:val="20"/>
+                <w:lang w:val="en-GB"/>
+              </w:rPr>
+            </w:rPrChange>
+          </w:rPr>
+          <w:t>SParkingAreaDAO</w:t>
+        </w:r>
+        <w:r>
+          <w:rPr>
+            <w:rFonts w:asciiTheme="minorHAnsi" w:hAnsiTheme="minorHAnsi" w:cstheme="minorHAnsi"/>
+            <w:sz w:val="22"/>
+            <w:szCs w:val="20"/>
+            <w:lang w:val="en-GB"/>
+          </w:rPr>
+          <w:t xml:space="preserve"> components, for the </w:t>
+        </w:r>
+      </w:ins>
+      <w:ins w:id="84" w:author="Sergio Caprara" w:date="2017-01-13T12:37:00Z">
+        <w:r>
+          <w:rPr>
+            <w:rFonts w:asciiTheme="minorHAnsi" w:hAnsiTheme="minorHAnsi" w:cstheme="minorHAnsi"/>
+            <w:sz w:val="22"/>
+            <w:szCs w:val="20"/>
+            <w:lang w:val="en-GB"/>
+          </w:rPr>
+          <w:t>interact</w:t>
+        </w:r>
+      </w:ins>
+      <w:ins w:id="85" w:author="Sergio Caprara" w:date="2017-01-13T12:41:00Z">
+        <w:r>
+          <w:rPr>
+            <w:rFonts w:asciiTheme="minorHAnsi" w:hAnsiTheme="minorHAnsi" w:cstheme="minorHAnsi"/>
+            <w:sz w:val="22"/>
+            <w:szCs w:val="20"/>
+            <w:lang w:val="en-GB"/>
+          </w:rPr>
+          <w:t>ion</w:t>
+        </w:r>
+      </w:ins>
+      <w:ins w:id="86" w:author="Sergio Caprara" w:date="2017-01-13T12:37:00Z">
+        <w:r>
+          <w:rPr>
+            <w:rFonts w:asciiTheme="minorHAnsi" w:hAnsiTheme="minorHAnsi" w:cstheme="minorHAnsi"/>
+            <w:sz w:val="22"/>
+            <w:szCs w:val="20"/>
+            <w:lang w:val="en-GB"/>
+          </w:rPr>
+          <w:t xml:space="preserve"> with the </w:t>
+        </w:r>
+        <w:r>
+          <w:rPr>
+            <w:rFonts w:asciiTheme="minorHAnsi" w:hAnsiTheme="minorHAnsi" w:cstheme="minorHAnsi"/>
+            <w:b/>
+            <w:sz w:val="22"/>
+            <w:szCs w:val="20"/>
+            <w:lang w:val="en-GB"/>
+            <w:rPrChange w:id="87" w:author="Sergio Caprara" w:date="2017-01-13T12:42:00Z">
+              <w:rPr>
+                <w:rFonts w:asciiTheme="minorHAnsi" w:hAnsiTheme="minorHAnsi" w:cstheme="minorHAnsi"/>
+                <w:sz w:val="22"/>
+                <w:szCs w:val="20"/>
+                <w:lang w:val="en-GB"/>
+              </w:rPr>
+            </w:rPrChange>
+          </w:rPr>
+          <w:t>DataService</w:t>
+        </w:r>
+      </w:ins>
+      <w:ins w:id="88" w:author="Sergio Caprara" w:date="2017-01-13T12:39:00Z">
+        <w:r>
+          <w:rPr>
+            <w:rFonts w:asciiTheme="minorHAnsi" w:hAnsiTheme="minorHAnsi" w:cstheme="minorHAnsi"/>
+            <w:sz w:val="22"/>
+            <w:szCs w:val="20"/>
+            <w:lang w:val="en-GB"/>
+          </w:rPr>
+          <w:t xml:space="preserve">. </w:t>
+        </w:r>
+      </w:ins>
+      <w:ins w:id="89" w:author="Sergio Caprara" w:date="2017-01-13T12:41:00Z">
+        <w:r>
+          <w:rPr>
+            <w:rFonts w:asciiTheme="minorHAnsi" w:hAnsiTheme="minorHAnsi" w:cstheme="minorHAnsi"/>
+            <w:sz w:val="22"/>
+            <w:szCs w:val="20"/>
+            <w:lang w:val="en-GB"/>
+          </w:rPr>
+          <w:t>As a recall, the DataService provides a way to make possible the interaction between our system and the system</w:t>
+        </w:r>
+      </w:ins>
+      <w:ins w:id="90" w:author="Sergio Caprara" w:date="2017-01-13T12:42:00Z">
+        <w:r>
+          <w:rPr>
+            <w:rFonts w:asciiTheme="minorHAnsi" w:hAnsiTheme="minorHAnsi" w:cstheme="minorHAnsi"/>
+            <w:sz w:val="22"/>
+            <w:szCs w:val="20"/>
+            <w:lang w:val="en-GB"/>
+          </w:rPr>
+          <w:t xml:space="preserve"> installed on cars and power plugs.</w:t>
+        </w:r>
+      </w:ins>
+    </w:p>
+    <w:p>
+      <w:pPr>
+        <w:pStyle w:val="Paragrafoelenco"/>
+        <w:numPr>
+          <w:ilvl w:val="0"/>
+          <w:numId w:val="1"/>
+        </w:numPr>
+        <w:spacing w:after="120"/>
+        <w:ind w:right="2183"/>
+        <w:jc w:val="both"/>
+        <w:rPr>
+          <w:ins w:id="91" w:author="Sergio Caprara" w:date="2017-01-13T12:36:00Z"/>
+          <w:rFonts w:asciiTheme="minorHAnsi" w:hAnsiTheme="minorHAnsi" w:cstheme="minorHAnsi"/>
+          <w:sz w:val="22"/>
+          <w:szCs w:val="20"/>
+          <w:lang w:val="en-GB"/>
+        </w:rPr>
+      </w:pPr>
+      <w:ins w:id="92" w:author="Sergio Caprara" w:date="2017-01-13T12:36:00Z">
+        <w:r>
+          <w:rPr>
+            <w:rFonts w:asciiTheme="minorHAnsi" w:hAnsiTheme="minorHAnsi" w:cstheme="minorHAnsi"/>
+            <w:b/>
+            <w:sz w:val="22"/>
+            <w:szCs w:val="20"/>
+            <w:lang w:val="en-GB"/>
+          </w:rPr>
+          <w:t>Authentication Driver</w:t>
+        </w:r>
+        <w:r>
+          <w:rPr>
+            <w:rFonts w:asciiTheme="minorHAnsi" w:hAnsiTheme="minorHAnsi" w:cstheme="minorHAnsi"/>
+            <w:sz w:val="22"/>
+            <w:szCs w:val="20"/>
+            <w:lang w:val="en-GB"/>
+          </w:rPr>
+          <w:t>:</w:t>
+        </w:r>
+      </w:ins>
+      <w:ins w:id="93" w:author="Sergio Caprara" w:date="2017-01-13T12:42:00Z">
+        <w:r>
+          <w:rPr>
+            <w:rFonts w:asciiTheme="minorHAnsi" w:hAnsiTheme="minorHAnsi" w:cstheme="minorHAnsi"/>
+            <w:sz w:val="22"/>
+            <w:szCs w:val="20"/>
+            <w:lang w:val="en-GB"/>
+          </w:rPr>
+          <w:t xml:space="preserve"> the driver module </w:t>
+        </w:r>
+      </w:ins>
+      <w:ins w:id="94" w:author="Sergio Caprara" w:date="2017-01-13T12:52:00Z">
+        <w:r>
+          <w:rPr>
+            <w:rFonts w:asciiTheme="minorHAnsi" w:hAnsiTheme="minorHAnsi" w:cstheme="minorHAnsi"/>
+            <w:sz w:val="22"/>
+            <w:szCs w:val="20"/>
+            <w:lang w:val="en-GB"/>
+          </w:rPr>
+          <w:t>should call</w:t>
+        </w:r>
+      </w:ins>
+      <w:ins w:id="95" w:author="Sergio Caprara" w:date="2017-01-13T12:42:00Z">
+        <w:r>
+          <w:rPr>
+            <w:rFonts w:asciiTheme="minorHAnsi" w:hAnsiTheme="minorHAnsi" w:cstheme="minorHAnsi"/>
+            <w:sz w:val="22"/>
+            <w:szCs w:val="20"/>
+            <w:lang w:val="en-GB"/>
+          </w:rPr>
+          <w:t xml:space="preserve"> the methods of the </w:t>
+        </w:r>
+        <w:r>
+          <w:rPr>
+            <w:rFonts w:asciiTheme="minorHAnsi" w:hAnsiTheme="minorHAnsi" w:cstheme="minorHAnsi"/>
+            <w:b/>
+            <w:sz w:val="22"/>
+            <w:szCs w:val="20"/>
+            <w:lang w:val="en-GB"/>
+            <w:rPrChange w:id="96" w:author="Sergio Caprara" w:date="2017-01-13T12:43:00Z">
+              <w:rPr>
+                <w:rFonts w:asciiTheme="minorHAnsi" w:hAnsiTheme="minorHAnsi" w:cstheme="minorHAnsi"/>
+                <w:sz w:val="22"/>
+                <w:szCs w:val="20"/>
+                <w:lang w:val="en-GB"/>
+              </w:rPr>
+            </w:rPrChange>
+          </w:rPr>
+          <w:t>Authentication</w:t>
+        </w:r>
+        <w:r>
+          <w:rPr>
+            <w:rFonts w:asciiTheme="minorHAnsi" w:hAnsiTheme="minorHAnsi" w:cstheme="minorHAnsi"/>
+            <w:sz w:val="22"/>
+            <w:szCs w:val="20"/>
+            <w:lang w:val="en-GB"/>
+          </w:rPr>
+          <w:t xml:space="preserve"> component</w:t>
+        </w:r>
+        <w:r>
+          <w:rPr>
+            <w:rFonts w:asciiTheme="minorHAnsi" w:hAnsiTheme="minorHAnsi" w:cstheme="minorHAnsi"/>
+            <w:sz w:val="22"/>
+            <w:szCs w:val="20"/>
+            <w:lang w:val="en-GB"/>
+          </w:rPr>
+          <w:t xml:space="preserve"> to test its interaction with </w:t>
+        </w:r>
+      </w:ins>
+      <w:ins w:id="97" w:author="Sergio Caprara" w:date="2017-01-13T12:43:00Z">
+        <w:r>
+          <w:rPr>
+            <w:rFonts w:asciiTheme="minorHAnsi" w:hAnsiTheme="minorHAnsi" w:cstheme="minorHAnsi"/>
+            <w:sz w:val="22"/>
+            <w:szCs w:val="20"/>
+            <w:lang w:val="en-GB"/>
+          </w:rPr>
+          <w:t xml:space="preserve">the </w:t>
+        </w:r>
+        <w:r>
+          <w:rPr>
+            <w:rFonts w:asciiTheme="minorHAnsi" w:hAnsiTheme="minorHAnsi" w:cstheme="minorHAnsi"/>
+            <w:b/>
+            <w:sz w:val="22"/>
+            <w:szCs w:val="20"/>
+            <w:lang w:val="en-GB"/>
+            <w:rPrChange w:id="98" w:author="Sergio Caprara" w:date="2017-01-13T12:43:00Z">
+              <w:rPr>
+                <w:rFonts w:asciiTheme="minorHAnsi" w:hAnsiTheme="minorHAnsi" w:cstheme="minorHAnsi"/>
+                <w:sz w:val="22"/>
+                <w:szCs w:val="20"/>
+                <w:lang w:val="en-GB"/>
+              </w:rPr>
+            </w:rPrChange>
+          </w:rPr>
+          <w:t>UserDAO</w:t>
+        </w:r>
+        <w:r>
+          <w:rPr>
+            <w:rFonts w:asciiTheme="minorHAnsi" w:hAnsiTheme="minorHAnsi" w:cstheme="minorHAnsi"/>
+            <w:sz w:val="22"/>
+            <w:szCs w:val="20"/>
+            <w:lang w:val="en-GB"/>
+          </w:rPr>
+          <w:t xml:space="preserve"> and the </w:t>
+        </w:r>
+        <w:r>
+          <w:rPr>
+            <w:rFonts w:asciiTheme="minorHAnsi" w:hAnsiTheme="minorHAnsi" w:cstheme="minorHAnsi"/>
+            <w:b/>
+            <w:sz w:val="22"/>
+            <w:szCs w:val="20"/>
+            <w:lang w:val="en-GB"/>
+            <w:rPrChange w:id="99" w:author="Sergio Caprara" w:date="2017-01-13T12:43:00Z">
+              <w:rPr>
+                <w:rFonts w:asciiTheme="minorHAnsi" w:hAnsiTheme="minorHAnsi" w:cstheme="minorHAnsi"/>
+                <w:sz w:val="22"/>
+                <w:szCs w:val="20"/>
+                <w:lang w:val="en-GB"/>
+              </w:rPr>
+            </w:rPrChange>
+          </w:rPr>
+          <w:t>OperatorDAO</w:t>
+        </w:r>
+        <w:r>
+          <w:rPr>
+            <w:rFonts w:asciiTheme="minorHAnsi" w:hAnsiTheme="minorHAnsi" w:cstheme="minorHAnsi"/>
+            <w:sz w:val="22"/>
+            <w:szCs w:val="20"/>
+            <w:lang w:val="en-GB"/>
+          </w:rPr>
+          <w:t>.</w:t>
+        </w:r>
+      </w:ins>
+    </w:p>
+    <w:p>
+      <w:pPr>
+        <w:pStyle w:val="Paragrafoelenco"/>
+        <w:numPr>
+          <w:ilvl w:val="0"/>
+          <w:numId w:val="1"/>
+        </w:numPr>
+        <w:spacing w:after="120"/>
+        <w:ind w:right="2183"/>
+        <w:jc w:val="both"/>
+        <w:rPr>
+          <w:ins w:id="100" w:author="Sergio Caprara" w:date="2017-01-13T12:37:00Z"/>
+          <w:rFonts w:asciiTheme="minorHAnsi" w:hAnsiTheme="minorHAnsi" w:cstheme="minorHAnsi"/>
+          <w:sz w:val="22"/>
+          <w:szCs w:val="20"/>
+          <w:lang w:val="en-GB"/>
+        </w:rPr>
+      </w:pPr>
+      <w:ins w:id="101" w:author="Sergio Caprara" w:date="2017-01-13T12:37:00Z">
+        <w:r>
+          <w:rPr>
+            <w:rFonts w:asciiTheme="minorHAnsi" w:hAnsiTheme="minorHAnsi" w:cstheme="minorHAnsi"/>
+            <w:b/>
+            <w:sz w:val="22"/>
+            <w:szCs w:val="20"/>
+            <w:lang w:val="en-GB"/>
+          </w:rPr>
+          <w:t>MaintenanceController Driver</w:t>
+        </w:r>
+        <w:r>
+          <w:rPr>
+            <w:rFonts w:asciiTheme="minorHAnsi" w:hAnsiTheme="minorHAnsi" w:cstheme="minorHAnsi"/>
+            <w:sz w:val="22"/>
+            <w:szCs w:val="20"/>
+            <w:lang w:val="en-GB"/>
+          </w:rPr>
+          <w:t>:</w:t>
+        </w:r>
+      </w:ins>
+      <w:ins w:id="102" w:author="Sergio Caprara" w:date="2017-01-13T12:45:00Z">
+        <w:r>
+          <w:rPr>
+            <w:rFonts w:asciiTheme="minorHAnsi" w:hAnsiTheme="minorHAnsi" w:cstheme="minorHAnsi"/>
+            <w:sz w:val="22"/>
+            <w:szCs w:val="20"/>
+            <w:lang w:val="en-GB"/>
+          </w:rPr>
+          <w:t xml:space="preserve"> this module</w:t>
+        </w:r>
+      </w:ins>
+      <w:ins w:id="103" w:author="Sergio Caprara" w:date="2017-01-13T12:52:00Z">
+        <w:r>
+          <w:rPr>
+            <w:rFonts w:asciiTheme="minorHAnsi" w:hAnsiTheme="minorHAnsi" w:cstheme="minorHAnsi"/>
+            <w:sz w:val="22"/>
+            <w:szCs w:val="20"/>
+            <w:lang w:val="en-GB"/>
+          </w:rPr>
+          <w:t xml:space="preserve"> will invoke the methods exposed by the </w:t>
+        </w:r>
+        <w:r>
+          <w:rPr>
+            <w:rFonts w:asciiTheme="minorHAnsi" w:hAnsiTheme="minorHAnsi" w:cstheme="minorHAnsi"/>
+            <w:b/>
+            <w:sz w:val="22"/>
+            <w:szCs w:val="20"/>
+            <w:lang w:val="en-GB"/>
+            <w:rPrChange w:id="104" w:author="Sergio Caprara" w:date="2017-01-13T12:54:00Z">
+              <w:rPr>
+                <w:rFonts w:asciiTheme="minorHAnsi" w:hAnsiTheme="minorHAnsi" w:cstheme="minorHAnsi"/>
+                <w:sz w:val="22"/>
+                <w:szCs w:val="20"/>
+                <w:lang w:val="en-GB"/>
+              </w:rPr>
+            </w:rPrChange>
+          </w:rPr>
+          <w:t>MaintenanceController</w:t>
+        </w:r>
+        <w:r>
+          <w:rPr>
+            <w:rFonts w:asciiTheme="minorHAnsi" w:hAnsiTheme="minorHAnsi" w:cstheme="minorHAnsi"/>
+            <w:sz w:val="22"/>
+            <w:szCs w:val="20"/>
+            <w:lang w:val="en-GB"/>
+          </w:rPr>
+          <w:t xml:space="preserve"> component </w:t>
+        </w:r>
+      </w:ins>
+      <w:ins w:id="105" w:author="Sergio Caprara" w:date="2017-01-13T12:53:00Z">
+        <w:r>
+          <w:rPr>
+            <w:rFonts w:asciiTheme="minorHAnsi" w:hAnsiTheme="minorHAnsi" w:cstheme="minorHAnsi"/>
+            <w:sz w:val="22"/>
+            <w:szCs w:val="20"/>
+            <w:lang w:val="en-GB"/>
+          </w:rPr>
+          <w:t xml:space="preserve">to test its interaction with the </w:t>
+        </w:r>
+        <w:r>
+          <w:rPr>
+            <w:rFonts w:asciiTheme="minorHAnsi" w:hAnsiTheme="minorHAnsi" w:cstheme="minorHAnsi"/>
+            <w:b/>
+            <w:sz w:val="22"/>
+            <w:szCs w:val="20"/>
+            <w:lang w:val="en-GB"/>
+            <w:rPrChange w:id="106" w:author="Sergio Caprara" w:date="2017-01-13T12:54:00Z">
+              <w:rPr>
+                <w:rFonts w:asciiTheme="minorHAnsi" w:hAnsiTheme="minorHAnsi" w:cstheme="minorHAnsi"/>
+                <w:sz w:val="22"/>
+                <w:szCs w:val="20"/>
+                <w:lang w:val="en-GB"/>
+              </w:rPr>
+            </w:rPrChange>
+          </w:rPr>
+          <w:t>CarDAO</w:t>
+        </w:r>
+      </w:ins>
+      <w:ins w:id="107" w:author="Sergio Caprara" w:date="2017-01-13T12:54:00Z">
+        <w:r>
+          <w:rPr>
+            <w:rFonts w:asciiTheme="minorHAnsi" w:hAnsiTheme="minorHAnsi" w:cstheme="minorHAnsi"/>
+            <w:sz w:val="22"/>
+            <w:szCs w:val="20"/>
+            <w:lang w:val="en-GB"/>
+          </w:rPr>
+          <w:t xml:space="preserve"> component.</w:t>
+        </w:r>
+      </w:ins>
+    </w:p>
+    <w:p>
+      <w:pPr>
+        <w:pStyle w:val="Paragrafoelenco"/>
+        <w:numPr>
+          <w:ilvl w:val="0"/>
+          <w:numId w:val="1"/>
+        </w:numPr>
+        <w:spacing w:after="120"/>
+        <w:ind w:right="2183"/>
+        <w:jc w:val="both"/>
+        <w:rPr>
+          <w:ins w:id="108" w:author="Sergio Caprara" w:date="2017-01-13T12:37:00Z"/>
+          <w:rFonts w:asciiTheme="minorHAnsi" w:hAnsiTheme="minorHAnsi" w:cstheme="minorHAnsi"/>
+          <w:sz w:val="22"/>
+          <w:szCs w:val="20"/>
+          <w:lang w:val="en-GB"/>
+        </w:rPr>
+      </w:pPr>
+      <w:ins w:id="109" w:author="Sergio Caprara" w:date="2017-01-13T12:37:00Z">
+        <w:r>
+          <w:rPr>
+            <w:rFonts w:asciiTheme="minorHAnsi" w:hAnsiTheme="minorHAnsi" w:cstheme="minorHAnsi"/>
+            <w:b/>
+            <w:sz w:val="22"/>
+            <w:szCs w:val="20"/>
+            <w:lang w:val="en-GB"/>
+          </w:rPr>
+          <w:t>ReservationController Driver</w:t>
+        </w:r>
+        <w:r>
+          <w:rPr>
+            <w:rFonts w:asciiTheme="minorHAnsi" w:hAnsiTheme="minorHAnsi" w:cstheme="minorHAnsi"/>
+            <w:sz w:val="22"/>
+            <w:szCs w:val="20"/>
+            <w:lang w:val="en-GB"/>
+          </w:rPr>
+          <w:t>:</w:t>
+        </w:r>
+      </w:ins>
+      <w:ins w:id="110" w:author="Sergio Caprara" w:date="2017-01-13T12:54:00Z">
+        <w:r>
+          <w:rPr>
+            <w:rFonts w:asciiTheme="minorHAnsi" w:hAnsiTheme="minorHAnsi" w:cstheme="minorHAnsi"/>
+            <w:sz w:val="22"/>
+            <w:szCs w:val="20"/>
+            <w:lang w:val="en-GB"/>
+          </w:rPr>
+          <w:t xml:space="preserve"> this driver will call the methods used by the </w:t>
+        </w:r>
+        <w:r>
+          <w:rPr>
+            <w:rFonts w:asciiTheme="minorHAnsi" w:hAnsiTheme="minorHAnsi" w:cstheme="minorHAnsi"/>
+            <w:b/>
+            <w:sz w:val="22"/>
+            <w:szCs w:val="20"/>
+            <w:lang w:val="en-GB"/>
+            <w:rPrChange w:id="111" w:author="Sergio Caprara" w:date="2017-01-13T12:55:00Z">
+              <w:rPr>
+                <w:rFonts w:asciiTheme="minorHAnsi" w:hAnsiTheme="minorHAnsi" w:cstheme="minorHAnsi"/>
+                <w:sz w:val="22"/>
+                <w:szCs w:val="20"/>
+                <w:lang w:val="en-GB"/>
+              </w:rPr>
+            </w:rPrChange>
+          </w:rPr>
+          <w:t>ReservationController</w:t>
+        </w:r>
+        <w:r>
+          <w:rPr>
+            <w:rFonts w:asciiTheme="minorHAnsi" w:hAnsiTheme="minorHAnsi" w:cstheme="minorHAnsi"/>
+            <w:sz w:val="22"/>
+            <w:szCs w:val="20"/>
+            <w:lang w:val="en-GB"/>
+          </w:rPr>
+          <w:t xml:space="preserve"> component for the interaction with the </w:t>
+        </w:r>
+        <w:r>
+          <w:rPr>
+            <w:rFonts w:asciiTheme="minorHAnsi" w:hAnsiTheme="minorHAnsi" w:cstheme="minorHAnsi"/>
+            <w:b/>
+            <w:sz w:val="22"/>
+            <w:szCs w:val="20"/>
+            <w:lang w:val="en-GB"/>
+            <w:rPrChange w:id="112" w:author="Sergio Caprara" w:date="2017-01-13T12:55:00Z">
+              <w:rPr>
+                <w:rFonts w:asciiTheme="minorHAnsi" w:hAnsiTheme="minorHAnsi" w:cstheme="minorHAnsi"/>
+                <w:sz w:val="22"/>
+                <w:szCs w:val="20"/>
+                <w:lang w:val="en-GB"/>
+              </w:rPr>
+            </w:rPrChange>
+          </w:rPr>
+          <w:t>CarDAO</w:t>
+        </w:r>
+        <w:r>
+          <w:rPr>
+            <w:rFonts w:asciiTheme="minorHAnsi" w:hAnsiTheme="minorHAnsi" w:cstheme="minorHAnsi"/>
+            <w:sz w:val="22"/>
+            <w:szCs w:val="20"/>
+            <w:lang w:val="en-GB"/>
+          </w:rPr>
+          <w:t xml:space="preserve">, </w:t>
+        </w:r>
+        <w:r>
+          <w:rPr>
+            <w:rFonts w:asciiTheme="minorHAnsi" w:hAnsiTheme="minorHAnsi" w:cstheme="minorHAnsi"/>
+            <w:b/>
+            <w:sz w:val="22"/>
+            <w:szCs w:val="20"/>
+            <w:lang w:val="en-GB"/>
+            <w:rPrChange w:id="113" w:author="Sergio Caprara" w:date="2017-01-13T12:55:00Z">
+              <w:rPr>
+                <w:rFonts w:asciiTheme="minorHAnsi" w:hAnsiTheme="minorHAnsi" w:cstheme="minorHAnsi"/>
+                <w:sz w:val="22"/>
+                <w:szCs w:val="20"/>
+                <w:lang w:val="en-GB"/>
+              </w:rPr>
+            </w:rPrChange>
+          </w:rPr>
+          <w:t>SParkingAreaDAO</w:t>
+        </w:r>
+        <w:r>
+          <w:rPr>
+            <w:rFonts w:asciiTheme="minorHAnsi" w:hAnsiTheme="minorHAnsi" w:cstheme="minorHAnsi"/>
+            <w:sz w:val="22"/>
+            <w:szCs w:val="20"/>
+            <w:lang w:val="en-GB"/>
+          </w:rPr>
+          <w:t xml:space="preserve"> and </w:t>
+        </w:r>
+        <w:r>
+          <w:rPr>
+            <w:rFonts w:asciiTheme="minorHAnsi" w:hAnsiTheme="minorHAnsi" w:cstheme="minorHAnsi"/>
+            <w:b/>
+            <w:sz w:val="22"/>
+            <w:szCs w:val="20"/>
+            <w:lang w:val="en-GB"/>
+            <w:rPrChange w:id="114" w:author="Sergio Caprara" w:date="2017-01-13T12:55:00Z">
+              <w:rPr>
+                <w:rFonts w:asciiTheme="minorHAnsi" w:hAnsiTheme="minorHAnsi" w:cstheme="minorHAnsi"/>
+                <w:sz w:val="22"/>
+                <w:szCs w:val="20"/>
+                <w:lang w:val="en-GB"/>
+              </w:rPr>
+            </w:rPrChange>
+          </w:rPr>
+          <w:t>CalculationController</w:t>
+        </w:r>
+        <w:r>
+          <w:rPr>
+            <w:rFonts w:asciiTheme="minorHAnsi" w:hAnsiTheme="minorHAnsi" w:cstheme="minorHAnsi"/>
+            <w:sz w:val="22"/>
+            <w:szCs w:val="20"/>
+            <w:lang w:val="en-GB"/>
+          </w:rPr>
+          <w:t xml:space="preserve"> components.</w:t>
+        </w:r>
+      </w:ins>
+    </w:p>
+    <w:p>
+      <w:pPr>
+        <w:pStyle w:val="Paragrafoelenco"/>
+        <w:numPr>
+          <w:ilvl w:val="0"/>
+          <w:numId w:val="1"/>
+        </w:numPr>
+        <w:spacing w:after="120"/>
+        <w:ind w:right="2183"/>
+        <w:jc w:val="both"/>
+        <w:rPr>
+          <w:ins w:id="115" w:author="Sergio Caprara" w:date="2017-01-13T12:36:00Z"/>
+          <w:rFonts w:asciiTheme="minorHAnsi" w:hAnsiTheme="minorHAnsi" w:cstheme="minorHAnsi"/>
+          <w:sz w:val="22"/>
+          <w:szCs w:val="20"/>
+          <w:lang w:val="en-GB"/>
+        </w:rPr>
+      </w:pPr>
+      <w:ins w:id="116" w:author="Sergio Caprara" w:date="2017-01-13T12:36:00Z">
+        <w:r>
+          <w:rPr>
+            <w:rFonts w:asciiTheme="minorHAnsi" w:hAnsiTheme="minorHAnsi" w:cstheme="minorHAnsi"/>
+            <w:b/>
+            <w:sz w:val="22"/>
+            <w:szCs w:val="20"/>
+            <w:lang w:val="en-GB"/>
+            <w:rPrChange w:id="117" w:author="Sergio Caprara" w:date="2017-01-13T12:55:00Z">
+              <w:rPr>
+                <w:rFonts w:asciiTheme="minorHAnsi" w:hAnsiTheme="minorHAnsi" w:cstheme="minorHAnsi"/>
+                <w:b/>
+                <w:sz w:val="22"/>
+                <w:szCs w:val="20"/>
+                <w:lang w:val="en-GB"/>
+              </w:rPr>
+            </w:rPrChange>
+          </w:rPr>
+          <w:t>WebService</w:t>
+        </w:r>
+        <w:r>
+          <w:rPr>
+            <w:rFonts w:asciiTheme="minorHAnsi" w:hAnsiTheme="minorHAnsi" w:cstheme="minorHAnsi"/>
+            <w:b/>
+            <w:sz w:val="22"/>
+            <w:szCs w:val="20"/>
+            <w:lang w:val="en-GB"/>
+          </w:rPr>
+          <w:t xml:space="preserve"> Driver</w:t>
+        </w:r>
+        <w:r>
+          <w:rPr>
+            <w:rFonts w:asciiTheme="minorHAnsi" w:hAnsiTheme="minorHAnsi" w:cstheme="minorHAnsi"/>
+            <w:sz w:val="22"/>
+            <w:szCs w:val="20"/>
+            <w:lang w:val="en-GB"/>
+          </w:rPr>
+          <w:t>:</w:t>
+        </w:r>
+      </w:ins>
+      <w:ins w:id="118" w:author="Sergio Caprara" w:date="2017-01-13T12:55:00Z">
+        <w:r>
+          <w:rPr>
+            <w:rFonts w:asciiTheme="minorHAnsi" w:hAnsiTheme="minorHAnsi" w:cstheme="minorHAnsi"/>
+            <w:sz w:val="22"/>
+            <w:szCs w:val="20"/>
+            <w:lang w:val="en-GB"/>
+          </w:rPr>
+          <w:t xml:space="preserve"> the module should invoke all the methods defined in the </w:t>
+        </w:r>
+        <w:r>
+          <w:rPr>
+            <w:rFonts w:asciiTheme="minorHAnsi" w:hAnsiTheme="minorHAnsi" w:cstheme="minorHAnsi"/>
+            <w:b/>
+            <w:sz w:val="22"/>
+            <w:szCs w:val="20"/>
+            <w:lang w:val="en-GB"/>
+            <w:rPrChange w:id="119" w:author="Sergio Caprara" w:date="2017-01-13T12:56:00Z">
+              <w:rPr>
+                <w:rFonts w:asciiTheme="minorHAnsi" w:hAnsiTheme="minorHAnsi" w:cstheme="minorHAnsi"/>
+                <w:sz w:val="22"/>
+                <w:szCs w:val="20"/>
+                <w:lang w:val="en-GB"/>
+              </w:rPr>
+            </w:rPrChange>
+          </w:rPr>
+          <w:t>WebService</w:t>
+        </w:r>
+        <w:r>
+          <w:rPr>
+            <w:rFonts w:asciiTheme="minorHAnsi" w:hAnsiTheme="minorHAnsi" w:cstheme="minorHAnsi"/>
+            <w:sz w:val="22"/>
+            <w:szCs w:val="20"/>
+            <w:lang w:val="en-GB"/>
+          </w:rPr>
+          <w:t xml:space="preserve"> for the interaction with the </w:t>
+        </w:r>
+        <w:r>
+          <w:rPr>
+            <w:rFonts w:asciiTheme="minorHAnsi" w:hAnsiTheme="minorHAnsi" w:cstheme="minorHAnsi"/>
+            <w:b/>
+            <w:sz w:val="22"/>
+            <w:szCs w:val="20"/>
+            <w:lang w:val="en-GB"/>
+            <w:rPrChange w:id="120" w:author="Sergio Caprara" w:date="2017-01-13T12:56:00Z">
+              <w:rPr>
+                <w:rFonts w:asciiTheme="minorHAnsi" w:hAnsiTheme="minorHAnsi" w:cstheme="minorHAnsi"/>
+                <w:sz w:val="22"/>
+                <w:szCs w:val="20"/>
+                <w:lang w:val="en-GB"/>
+              </w:rPr>
+            </w:rPrChange>
+          </w:rPr>
+          <w:t>Authentication</w:t>
+        </w:r>
+        <w:r>
+          <w:rPr>
+            <w:rFonts w:asciiTheme="minorHAnsi" w:hAnsiTheme="minorHAnsi" w:cstheme="minorHAnsi"/>
+            <w:sz w:val="22"/>
+            <w:szCs w:val="20"/>
+            <w:lang w:val="en-GB"/>
+          </w:rPr>
+          <w:t xml:space="preserve">, </w:t>
+        </w:r>
+        <w:r>
+          <w:rPr>
+            <w:rFonts w:asciiTheme="minorHAnsi" w:hAnsiTheme="minorHAnsi" w:cstheme="minorHAnsi"/>
+            <w:b/>
+            <w:sz w:val="22"/>
+            <w:szCs w:val="20"/>
+            <w:lang w:val="en-GB"/>
+            <w:rPrChange w:id="121" w:author="Sergio Caprara" w:date="2017-01-13T12:56:00Z">
+              <w:rPr>
+                <w:rFonts w:asciiTheme="minorHAnsi" w:hAnsiTheme="minorHAnsi" w:cstheme="minorHAnsi"/>
+                <w:sz w:val="22"/>
+                <w:szCs w:val="20"/>
+                <w:lang w:val="en-GB"/>
+              </w:rPr>
+            </w:rPrChange>
+          </w:rPr>
+          <w:t>ParkingAreaDAO</w:t>
+        </w:r>
+        <w:r>
+          <w:rPr>
+            <w:rFonts w:asciiTheme="minorHAnsi" w:hAnsiTheme="minorHAnsi" w:cstheme="minorHAnsi"/>
+            <w:sz w:val="22"/>
+            <w:szCs w:val="20"/>
+            <w:lang w:val="en-GB"/>
+          </w:rPr>
+          <w:t xml:space="preserve">, </w:t>
+        </w:r>
+        <w:r>
+          <w:rPr>
+            <w:rFonts w:asciiTheme="minorHAnsi" w:hAnsiTheme="minorHAnsi" w:cstheme="minorHAnsi"/>
+            <w:b/>
+            <w:sz w:val="22"/>
+            <w:szCs w:val="20"/>
+            <w:lang w:val="en-GB"/>
+            <w:rPrChange w:id="122" w:author="Sergio Caprara" w:date="2017-01-13T12:56:00Z">
+              <w:rPr>
+                <w:rFonts w:asciiTheme="minorHAnsi" w:hAnsiTheme="minorHAnsi" w:cstheme="minorHAnsi"/>
+                <w:sz w:val="22"/>
+                <w:szCs w:val="20"/>
+                <w:lang w:val="en-GB"/>
+              </w:rPr>
+            </w:rPrChange>
+          </w:rPr>
+          <w:t>MaintenanceController</w:t>
+        </w:r>
+        <w:r>
+          <w:rPr>
+            <w:rFonts w:asciiTheme="minorHAnsi" w:hAnsiTheme="minorHAnsi" w:cstheme="minorHAnsi"/>
+            <w:sz w:val="22"/>
+            <w:szCs w:val="20"/>
+            <w:lang w:val="en-GB"/>
+          </w:rPr>
+          <w:t xml:space="preserve"> and </w:t>
+        </w:r>
+        <w:r>
+          <w:rPr>
+            <w:rFonts w:asciiTheme="minorHAnsi" w:hAnsiTheme="minorHAnsi" w:cstheme="minorHAnsi"/>
+            <w:b/>
+            <w:sz w:val="22"/>
+            <w:szCs w:val="20"/>
+            <w:lang w:val="en-GB"/>
+            <w:rPrChange w:id="123" w:author="Sergio Caprara" w:date="2017-01-13T12:56:00Z">
+              <w:rPr>
+                <w:rFonts w:asciiTheme="minorHAnsi" w:hAnsiTheme="minorHAnsi" w:cstheme="minorHAnsi"/>
+                <w:sz w:val="22"/>
+                <w:szCs w:val="20"/>
+                <w:lang w:val="en-GB"/>
+              </w:rPr>
+            </w:rPrChange>
+          </w:rPr>
+          <w:t>ReservationController</w:t>
+        </w:r>
+        <w:r>
+          <w:rPr>
+            <w:rFonts w:asciiTheme="minorHAnsi" w:hAnsiTheme="minorHAnsi" w:cstheme="minorHAnsi"/>
+            <w:sz w:val="22"/>
+            <w:szCs w:val="20"/>
+            <w:lang w:val="en-GB"/>
+          </w:rPr>
+          <w:t xml:space="preserve"> components.</w:t>
+        </w:r>
+      </w:ins>
+    </w:p>
+    <w:p>
+      <w:pPr>
+        <w:pStyle w:val="Paragrafoelenco"/>
+        <w:numPr>
+          <w:ilvl w:val="0"/>
+          <w:numId w:val="1"/>
+        </w:numPr>
+        <w:spacing w:after="120"/>
+        <w:ind w:right="2183"/>
+        <w:jc w:val="both"/>
+        <w:rPr>
+          <w:ins w:id="124" w:author="Sergio Caprara" w:date="2017-01-13T12:57:00Z"/>
+          <w:rFonts w:asciiTheme="minorHAnsi" w:hAnsiTheme="minorHAnsi" w:cstheme="minorHAnsi"/>
+          <w:sz w:val="22"/>
+          <w:szCs w:val="20"/>
+          <w:lang w:val="en-GB"/>
+        </w:rPr>
+      </w:pPr>
+      <w:ins w:id="125" w:author="Sergio Caprara" w:date="2017-01-13T12:36:00Z">
+        <w:r>
+          <w:rPr>
+            <w:rFonts w:asciiTheme="minorHAnsi" w:hAnsiTheme="minorHAnsi" w:cstheme="minorHAnsi"/>
+            <w:b/>
+            <w:sz w:val="22"/>
+            <w:szCs w:val="20"/>
+            <w:lang w:val="en-GB"/>
+          </w:rPr>
+          <w:t>UserAppController Driver</w:t>
+        </w:r>
+        <w:r>
+          <w:rPr>
+            <w:rFonts w:asciiTheme="minorHAnsi" w:hAnsiTheme="minorHAnsi" w:cstheme="minorHAnsi"/>
+            <w:sz w:val="22"/>
+            <w:szCs w:val="20"/>
+            <w:lang w:val="en-GB"/>
+          </w:rPr>
+          <w:t xml:space="preserve">, </w:t>
+        </w:r>
+        <w:r>
+          <w:rPr>
+            <w:rFonts w:asciiTheme="minorHAnsi" w:hAnsiTheme="minorHAnsi" w:cstheme="minorHAnsi"/>
+            <w:b/>
+            <w:sz w:val="22"/>
+            <w:szCs w:val="20"/>
+            <w:lang w:val="en-GB"/>
+          </w:rPr>
+          <w:t>OperatorAppController Driver</w:t>
+        </w:r>
+        <w:r>
+          <w:rPr>
+            <w:rFonts w:asciiTheme="minorHAnsi" w:hAnsiTheme="minorHAnsi" w:cstheme="minorHAnsi"/>
+            <w:sz w:val="22"/>
+            <w:szCs w:val="20"/>
+            <w:lang w:val="en-GB"/>
+          </w:rPr>
+          <w:t>:</w:t>
+        </w:r>
+      </w:ins>
+      <w:ins w:id="126" w:author="Sergio Caprara" w:date="2017-01-13T12:56:00Z">
+        <w:r>
+          <w:rPr>
+            <w:rFonts w:asciiTheme="minorHAnsi" w:hAnsiTheme="minorHAnsi" w:cstheme="minorHAnsi"/>
+            <w:sz w:val="22"/>
+            <w:szCs w:val="20"/>
+            <w:lang w:val="en-GB"/>
+          </w:rPr>
+          <w:t xml:space="preserve"> the drivers will invoke the methods of the </w:t>
+        </w:r>
+        <w:r>
+          <w:rPr>
+            <w:rFonts w:asciiTheme="minorHAnsi" w:hAnsiTheme="minorHAnsi" w:cstheme="minorHAnsi"/>
+            <w:b/>
+            <w:sz w:val="22"/>
+            <w:szCs w:val="20"/>
+            <w:lang w:val="en-GB"/>
+            <w:rPrChange w:id="127" w:author="Sergio Caprara" w:date="2017-01-13T12:57:00Z">
+              <w:rPr>
+                <w:rFonts w:asciiTheme="minorHAnsi" w:hAnsiTheme="minorHAnsi" w:cstheme="minorHAnsi"/>
+                <w:sz w:val="22"/>
+                <w:szCs w:val="20"/>
+                <w:lang w:val="en-GB"/>
+              </w:rPr>
+            </w:rPrChange>
+          </w:rPr>
+          <w:t>UserAppController</w:t>
+        </w:r>
+        <w:r>
+          <w:rPr>
+            <w:rFonts w:asciiTheme="minorHAnsi" w:hAnsiTheme="minorHAnsi" w:cstheme="minorHAnsi"/>
+            <w:sz w:val="22"/>
+            <w:szCs w:val="20"/>
+            <w:lang w:val="en-GB"/>
+          </w:rPr>
+          <w:t xml:space="preserve"> and </w:t>
+        </w:r>
+        <w:r>
+          <w:rPr>
+            <w:rFonts w:asciiTheme="minorHAnsi" w:hAnsiTheme="minorHAnsi" w:cstheme="minorHAnsi"/>
+            <w:b/>
+            <w:sz w:val="22"/>
+            <w:szCs w:val="20"/>
+            <w:lang w:val="en-GB"/>
+            <w:rPrChange w:id="128" w:author="Sergio Caprara" w:date="2017-01-13T12:57:00Z">
+              <w:rPr>
+                <w:rFonts w:asciiTheme="minorHAnsi" w:hAnsiTheme="minorHAnsi" w:cstheme="minorHAnsi"/>
+                <w:sz w:val="22"/>
+                <w:szCs w:val="20"/>
+                <w:lang w:val="en-GB"/>
+              </w:rPr>
+            </w:rPrChange>
+          </w:rPr>
+          <w:t>OperatorAppController</w:t>
+        </w:r>
+        <w:r>
+          <w:rPr>
+            <w:rFonts w:asciiTheme="minorHAnsi" w:hAnsiTheme="minorHAnsi" w:cstheme="minorHAnsi"/>
+            <w:sz w:val="22"/>
+            <w:szCs w:val="20"/>
+            <w:lang w:val="en-GB"/>
+          </w:rPr>
+          <w:t xml:space="preserve"> for their interaction with the </w:t>
+        </w:r>
+        <w:r>
+          <w:rPr>
+            <w:rFonts w:asciiTheme="minorHAnsi" w:hAnsiTheme="minorHAnsi" w:cstheme="minorHAnsi"/>
+            <w:b/>
+            <w:sz w:val="22"/>
+            <w:szCs w:val="20"/>
+            <w:lang w:val="en-GB"/>
+            <w:rPrChange w:id="129" w:author="Sergio Caprara" w:date="2017-01-13T12:57:00Z">
+              <w:rPr>
+                <w:rFonts w:asciiTheme="minorHAnsi" w:hAnsiTheme="minorHAnsi" w:cstheme="minorHAnsi"/>
+                <w:sz w:val="22"/>
+                <w:szCs w:val="20"/>
+                <w:lang w:val="en-GB"/>
+              </w:rPr>
+            </w:rPrChange>
+          </w:rPr>
+          <w:t>WebService</w:t>
+        </w:r>
+      </w:ins>
+      <w:ins w:id="130" w:author="Sergio Caprara" w:date="2017-01-13T12:57:00Z">
+        <w:r>
+          <w:rPr>
+            <w:rFonts w:asciiTheme="minorHAnsi" w:hAnsiTheme="minorHAnsi" w:cstheme="minorHAnsi"/>
+            <w:sz w:val="22"/>
+            <w:szCs w:val="20"/>
+            <w:lang w:val="en-GB"/>
+          </w:rPr>
+          <w:t xml:space="preserve"> component</w:t>
+        </w:r>
+      </w:ins>
+      <w:ins w:id="131" w:author="Sergio Caprara" w:date="2017-01-13T12:56:00Z">
+        <w:r>
+          <w:rPr>
+            <w:rFonts w:asciiTheme="minorHAnsi" w:hAnsiTheme="minorHAnsi" w:cstheme="minorHAnsi"/>
+            <w:sz w:val="22"/>
+            <w:szCs w:val="20"/>
+            <w:lang w:val="en-GB"/>
+          </w:rPr>
+          <w:t>.</w:t>
+        </w:r>
+      </w:ins>
+    </w:p>
+    <w:p>
+      <w:pPr>
+        <w:spacing w:after="120"/>
+        <w:ind w:right="2183"/>
+        <w:rPr>
+          <w:ins w:id="132" w:author="Sergio Caprara" w:date="2017-01-13T12:36:00Z"/>
+          <w:rFonts w:asciiTheme="minorHAnsi" w:hAnsiTheme="minorHAnsi" w:cstheme="minorHAnsi"/>
+          <w:sz w:val="22"/>
+          <w:szCs w:val="20"/>
+          <w:lang w:val="en-GB"/>
+          <w:rPrChange w:id="133" w:author="Sergio Caprara" w:date="2017-01-13T12:57:00Z">
+            <w:rPr>
+              <w:ins w:id="134" w:author="Sergio Caprara" w:date="2017-01-13T12:36:00Z"/>
+              <w:lang w:val="en-GB"/>
+            </w:rPr>
+          </w:rPrChange>
+        </w:rPr>
+        <w:pPrChange w:id="135" w:author="Sergio Caprara" w:date="2017-01-13T12:57:00Z">
+          <w:pPr>
+            <w:pStyle w:val="Paragrafoelenco"/>
+            <w:numPr>
+              <w:numId w:val="1"/>
+            </w:numPr>
+            <w:spacing w:after="120"/>
+            <w:ind w:right="2183" w:hanging="360"/>
+            <w:jc w:val="both"/>
+          </w:pPr>
+        </w:pPrChange>
+      </w:pPr>
+      <w:bookmarkStart w:id="136" w:name="_GoBack"/>
+      <w:bookmarkEnd w:id="136"/>
+      <w:ins w:id="137" w:author="Sergio Caprara" w:date="2017-01-13T13:01:00Z">
+        <w:r>
+          <w:rPr>
+            <w:rFonts w:asciiTheme="minorHAnsi" w:hAnsiTheme="minorHAnsi" w:cstheme="minorHAnsi"/>
+            <w:sz w:val="22"/>
+            <w:szCs w:val="20"/>
+            <w:highlight w:val="yellow"/>
+            <w:lang w:val="en-GB"/>
+            <w:rPrChange w:id="138" w:author="Sergio Caprara" w:date="2017-01-13T13:09:00Z">
+              <w:rPr>
+                <w:rFonts w:asciiTheme="minorHAnsi" w:hAnsiTheme="minorHAnsi" w:cstheme="minorHAnsi"/>
+                <w:sz w:val="22"/>
+                <w:szCs w:val="20"/>
+                <w:lang w:val="en-GB"/>
+              </w:rPr>
+            </w:rPrChange>
+          </w:rPr>
+          <w:t>Drivers are not meant to be defined for</w:t>
+        </w:r>
+      </w:ins>
+      <w:ins w:id="139" w:author="Sergio Caprara" w:date="2017-01-13T12:57:00Z">
+        <w:r>
+          <w:rPr>
+            <w:rFonts w:asciiTheme="minorHAnsi" w:hAnsiTheme="minorHAnsi" w:cstheme="minorHAnsi"/>
+            <w:sz w:val="22"/>
+            <w:szCs w:val="20"/>
+            <w:highlight w:val="yellow"/>
+            <w:lang w:val="en-GB"/>
+            <w:rPrChange w:id="140" w:author="Sergio Caprara" w:date="2017-01-13T13:09:00Z">
+              <w:rPr>
+                <w:rFonts w:asciiTheme="minorHAnsi" w:hAnsiTheme="minorHAnsi" w:cstheme="minorHAnsi"/>
+                <w:sz w:val="22"/>
+                <w:szCs w:val="20"/>
+                <w:lang w:val="en-GB"/>
+              </w:rPr>
+            </w:rPrChange>
+          </w:rPr>
+          <w:t xml:space="preserve"> the </w:t>
+        </w:r>
+      </w:ins>
+      <w:ins w:id="141" w:author="Sergio Caprara" w:date="2017-01-13T13:00:00Z">
+        <w:r>
+          <w:rPr>
+            <w:rFonts w:asciiTheme="minorHAnsi" w:hAnsiTheme="minorHAnsi" w:cstheme="minorHAnsi"/>
+            <w:b/>
+            <w:sz w:val="22"/>
+            <w:szCs w:val="20"/>
+            <w:highlight w:val="yellow"/>
+            <w:lang w:val="en-GB"/>
+            <w:rPrChange w:id="142" w:author="Sergio Caprara" w:date="2017-01-13T13:09:00Z">
+              <w:rPr>
+                <w:rFonts w:asciiTheme="minorHAnsi" w:hAnsiTheme="minorHAnsi" w:cstheme="minorHAnsi"/>
+                <w:sz w:val="22"/>
+                <w:szCs w:val="20"/>
+                <w:lang w:val="en-GB"/>
+              </w:rPr>
+            </w:rPrChange>
+          </w:rPr>
+          <w:t>UserDAO</w:t>
+        </w:r>
+        <w:r>
+          <w:rPr>
+            <w:rFonts w:asciiTheme="minorHAnsi" w:hAnsiTheme="minorHAnsi" w:cstheme="minorHAnsi"/>
+            <w:sz w:val="22"/>
+            <w:szCs w:val="20"/>
+            <w:highlight w:val="yellow"/>
+            <w:lang w:val="en-GB"/>
+            <w:rPrChange w:id="143" w:author="Sergio Caprara" w:date="2017-01-13T13:09:00Z">
+              <w:rPr>
+                <w:rFonts w:asciiTheme="minorHAnsi" w:hAnsiTheme="minorHAnsi" w:cstheme="minorHAnsi"/>
+                <w:sz w:val="22"/>
+                <w:szCs w:val="20"/>
+                <w:lang w:val="en-GB"/>
+              </w:rPr>
+            </w:rPrChange>
+          </w:rPr>
+          <w:t xml:space="preserve">, </w:t>
+        </w:r>
+        <w:r>
+          <w:rPr>
+            <w:rFonts w:asciiTheme="minorHAnsi" w:hAnsiTheme="minorHAnsi" w:cstheme="minorHAnsi"/>
+            <w:b/>
+            <w:sz w:val="22"/>
+            <w:szCs w:val="20"/>
+            <w:highlight w:val="yellow"/>
+            <w:lang w:val="en-GB"/>
+            <w:rPrChange w:id="144" w:author="Sergio Caprara" w:date="2017-01-13T13:09:00Z">
+              <w:rPr>
+                <w:rFonts w:asciiTheme="minorHAnsi" w:hAnsiTheme="minorHAnsi" w:cstheme="minorHAnsi"/>
+                <w:sz w:val="22"/>
+                <w:szCs w:val="20"/>
+                <w:lang w:val="en-GB"/>
+              </w:rPr>
+            </w:rPrChange>
+          </w:rPr>
+          <w:t>OperatorDAO</w:t>
+        </w:r>
+        <w:r>
+          <w:rPr>
+            <w:rFonts w:asciiTheme="minorHAnsi" w:hAnsiTheme="minorHAnsi" w:cstheme="minorHAnsi"/>
+            <w:sz w:val="22"/>
+            <w:szCs w:val="20"/>
+            <w:highlight w:val="yellow"/>
+            <w:lang w:val="en-GB"/>
+            <w:rPrChange w:id="145" w:author="Sergio Caprara" w:date="2017-01-13T13:09:00Z">
+              <w:rPr>
+                <w:rFonts w:asciiTheme="minorHAnsi" w:hAnsiTheme="minorHAnsi" w:cstheme="minorHAnsi"/>
+                <w:sz w:val="22"/>
+                <w:szCs w:val="20"/>
+                <w:lang w:val="en-GB"/>
+              </w:rPr>
+            </w:rPrChange>
+          </w:rPr>
+          <w:t xml:space="preserve">, </w:t>
+        </w:r>
+        <w:r>
+          <w:rPr>
+            <w:rFonts w:asciiTheme="minorHAnsi" w:hAnsiTheme="minorHAnsi" w:cstheme="minorHAnsi"/>
+            <w:b/>
+            <w:sz w:val="22"/>
+            <w:szCs w:val="20"/>
+            <w:highlight w:val="yellow"/>
+            <w:lang w:val="en-GB"/>
+            <w:rPrChange w:id="146" w:author="Sergio Caprara" w:date="2017-01-13T13:09:00Z">
+              <w:rPr>
+                <w:rFonts w:asciiTheme="minorHAnsi" w:hAnsiTheme="minorHAnsi" w:cstheme="minorHAnsi"/>
+                <w:sz w:val="22"/>
+                <w:szCs w:val="20"/>
+                <w:lang w:val="en-GB"/>
+              </w:rPr>
+            </w:rPrChange>
+          </w:rPr>
+          <w:t>ParkingAreaDAO</w:t>
+        </w:r>
+        <w:r>
+          <w:rPr>
+            <w:rFonts w:asciiTheme="minorHAnsi" w:hAnsiTheme="minorHAnsi" w:cstheme="minorHAnsi"/>
+            <w:sz w:val="22"/>
+            <w:szCs w:val="20"/>
+            <w:highlight w:val="yellow"/>
+            <w:lang w:val="en-GB"/>
+            <w:rPrChange w:id="147" w:author="Sergio Caprara" w:date="2017-01-13T13:09:00Z">
+              <w:rPr>
+                <w:rFonts w:asciiTheme="minorHAnsi" w:hAnsiTheme="minorHAnsi" w:cstheme="minorHAnsi"/>
+                <w:sz w:val="22"/>
+                <w:szCs w:val="20"/>
+                <w:lang w:val="en-GB"/>
+              </w:rPr>
+            </w:rPrChange>
+          </w:rPr>
+          <w:t xml:space="preserve">, </w:t>
+        </w:r>
+        <w:r>
+          <w:rPr>
+            <w:rFonts w:asciiTheme="minorHAnsi" w:hAnsiTheme="minorHAnsi" w:cstheme="minorHAnsi"/>
+            <w:b/>
+            <w:sz w:val="22"/>
+            <w:szCs w:val="20"/>
+            <w:highlight w:val="yellow"/>
+            <w:lang w:val="en-GB"/>
+            <w:rPrChange w:id="148" w:author="Sergio Caprara" w:date="2017-01-13T13:09:00Z">
+              <w:rPr>
+                <w:rFonts w:asciiTheme="minorHAnsi" w:hAnsiTheme="minorHAnsi" w:cstheme="minorHAnsi"/>
+                <w:sz w:val="22"/>
+                <w:szCs w:val="20"/>
+                <w:lang w:val="en-GB"/>
+              </w:rPr>
+            </w:rPrChange>
+          </w:rPr>
+          <w:t>CarDAO</w:t>
+        </w:r>
+        <w:r>
+          <w:rPr>
+            <w:rFonts w:asciiTheme="minorHAnsi" w:hAnsiTheme="minorHAnsi" w:cstheme="minorHAnsi"/>
+            <w:sz w:val="22"/>
+            <w:szCs w:val="20"/>
+            <w:highlight w:val="yellow"/>
+            <w:lang w:val="en-GB"/>
+            <w:rPrChange w:id="149" w:author="Sergio Caprara" w:date="2017-01-13T13:09:00Z">
+              <w:rPr>
+                <w:rFonts w:asciiTheme="minorHAnsi" w:hAnsiTheme="minorHAnsi" w:cstheme="minorHAnsi"/>
+                <w:sz w:val="22"/>
+                <w:szCs w:val="20"/>
+                <w:lang w:val="en-GB"/>
+              </w:rPr>
+            </w:rPrChange>
+          </w:rPr>
+          <w:t xml:space="preserve">, </w:t>
+        </w:r>
+        <w:r>
+          <w:rPr>
+            <w:rFonts w:asciiTheme="minorHAnsi" w:hAnsiTheme="minorHAnsi" w:cstheme="minorHAnsi"/>
+            <w:b/>
+            <w:sz w:val="22"/>
+            <w:szCs w:val="20"/>
+            <w:highlight w:val="yellow"/>
+            <w:lang w:val="en-GB"/>
+            <w:rPrChange w:id="150" w:author="Sergio Caprara" w:date="2017-01-13T13:09:00Z">
+              <w:rPr>
+                <w:rFonts w:asciiTheme="minorHAnsi" w:hAnsiTheme="minorHAnsi" w:cstheme="minorHAnsi"/>
+                <w:sz w:val="22"/>
+                <w:szCs w:val="20"/>
+                <w:lang w:val="en-GB"/>
+              </w:rPr>
+            </w:rPrChange>
+          </w:rPr>
+          <w:t>SParkingAreaDAO</w:t>
+        </w:r>
+        <w:r>
+          <w:rPr>
+            <w:rFonts w:asciiTheme="minorHAnsi" w:hAnsiTheme="minorHAnsi" w:cstheme="minorHAnsi"/>
+            <w:sz w:val="22"/>
+            <w:szCs w:val="20"/>
+            <w:highlight w:val="yellow"/>
+            <w:lang w:val="en-GB"/>
+            <w:rPrChange w:id="151" w:author="Sergio Caprara" w:date="2017-01-13T13:09:00Z">
+              <w:rPr>
+                <w:rFonts w:asciiTheme="minorHAnsi" w:hAnsiTheme="minorHAnsi" w:cstheme="minorHAnsi"/>
+                <w:sz w:val="22"/>
+                <w:szCs w:val="20"/>
+                <w:lang w:val="en-GB"/>
+              </w:rPr>
+            </w:rPrChange>
+          </w:rPr>
+          <w:t xml:space="preserve"> </w:t>
+        </w:r>
+      </w:ins>
+      <w:ins w:id="152" w:author="Sergio Caprara" w:date="2017-01-13T13:01:00Z">
+        <w:r>
+          <w:rPr>
+            <w:rFonts w:asciiTheme="minorHAnsi" w:hAnsiTheme="minorHAnsi" w:cstheme="minorHAnsi"/>
+            <w:sz w:val="22"/>
+            <w:szCs w:val="20"/>
+            <w:highlight w:val="yellow"/>
+            <w:lang w:val="en-GB"/>
+            <w:rPrChange w:id="153" w:author="Sergio Caprara" w:date="2017-01-13T13:09:00Z">
+              <w:rPr>
+                <w:rFonts w:asciiTheme="minorHAnsi" w:hAnsiTheme="minorHAnsi" w:cstheme="minorHAnsi"/>
+                <w:sz w:val="22"/>
+                <w:szCs w:val="20"/>
+                <w:lang w:val="en-GB"/>
+              </w:rPr>
+            </w:rPrChange>
+          </w:rPr>
+          <w:t>when testing their interaction with the Database</w:t>
+        </w:r>
+      </w:ins>
+      <w:ins w:id="154" w:author="Sergio Caprara" w:date="2017-01-13T13:03:00Z">
+        <w:r>
+          <w:rPr>
+            <w:rFonts w:asciiTheme="minorHAnsi" w:hAnsiTheme="minorHAnsi" w:cstheme="minorHAnsi"/>
+            <w:sz w:val="22"/>
+            <w:szCs w:val="20"/>
+            <w:highlight w:val="yellow"/>
+            <w:lang w:val="en-GB"/>
+            <w:rPrChange w:id="155" w:author="Sergio Caprara" w:date="2017-01-13T13:09:00Z">
+              <w:rPr>
+                <w:rFonts w:asciiTheme="minorHAnsi" w:hAnsiTheme="minorHAnsi" w:cstheme="minorHAnsi"/>
+                <w:sz w:val="22"/>
+                <w:szCs w:val="20"/>
+                <w:lang w:val="en-GB"/>
+              </w:rPr>
+            </w:rPrChange>
+          </w:rPr>
+          <w:t>,</w:t>
+        </w:r>
+      </w:ins>
+    </w:p>
+    <w:p>
+      <w:pPr>
+        <w:spacing w:after="120"/>
+        <w:ind w:left="0" w:firstLine="0"/>
+        <w:rPr>
+          <w:del w:id="156" w:author="Sergio Caprara" w:date="2017-01-13T12:33:00Z"/>
+          <w:sz w:val="22"/>
+          <w:lang w:val="en-GB"/>
+        </w:rPr>
+        <w:pPrChange w:id="157" w:author="Sergio Caprara" w:date="2017-01-13T12:37:00Z">
+          <w:pPr>
+            <w:spacing w:after="120"/>
+          </w:pPr>
+        </w:pPrChange>
+      </w:pPr>
+      <w:del w:id="158" w:author="Sergio Caprara" w:date="2017-01-13T12:33:00Z">
+        <w:r>
+          <w:rPr>
+            <w:sz w:val="22"/>
+            <w:highlight w:val="yellow"/>
+            <w:lang w:val="en-GB"/>
+          </w:rPr>
+          <w:delText>Here we present the components that are involved in the fulfilment of the goals presented in the RASD.</w:delText>
+        </w:r>
+      </w:del>
+    </w:p>
+    <w:p>
+      <w:pPr>
+        <w:spacing w:after="120"/>
+        <w:ind w:left="0" w:firstLine="0"/>
+        <w:rPr>
+          <w:sz w:val="22"/>
+          <w:lang w:val="en-GB"/>
+        </w:rPr>
+        <w:pPrChange w:id="159" w:author="Sergio Caprara" w:date="2017-01-13T12:37:00Z">
+          <w:pPr>
+            <w:spacing w:after="120"/>
+          </w:pPr>
+        </w:pPrChange>
+      </w:pPr>
+    </w:p>
+    <w:p>
+      <w:pPr>
+        <w:pStyle w:val="Titolo2"/>
+        <w:numPr>
+          <w:ilvl w:val="1"/>
+          <w:numId w:val="5"/>
+        </w:numPr>
+        <w:rPr>
+          <w:rFonts w:asciiTheme="minorHAnsi" w:hAnsiTheme="minorHAnsi" w:cstheme="minorHAnsi"/>
+          <w:sz w:val="28"/>
+          <w:szCs w:val="20"/>
+          <w:lang w:val="en-GB"/>
+          <w:rPrChange w:id="160" w:author="Sergio Caprara" w:date="2017-01-13T12:15:00Z">
+            <w:rPr>
+              <w:sz w:val="22"/>
+              <w:lang w:val="en-GB"/>
+            </w:rPr>
+          </w:rPrChange>
+        </w:rPr>
+        <w:pPrChange w:id="161" w:author="Sergio Caprara" w:date="2017-01-13T12:15:00Z">
+          <w:pPr>
+            <w:spacing w:after="120"/>
+          </w:pPr>
+        </w:pPrChange>
+      </w:pPr>
+      <w:ins w:id="162" w:author="Sergio Caprara" w:date="2017-01-13T12:15:00Z">
+        <w:r>
+          <w:rPr>
+            <w:rFonts w:asciiTheme="minorHAnsi" w:hAnsiTheme="minorHAnsi" w:cstheme="minorHAnsi"/>
+            <w:sz w:val="28"/>
+            <w:szCs w:val="20"/>
+            <w:lang w:val="en-GB"/>
+          </w:rPr>
+          <w:t xml:space="preserve"> </w:t>
+        </w:r>
+        <w:r>
+          <w:rPr>
+            <w:rFonts w:asciiTheme="minorHAnsi" w:hAnsiTheme="minorHAnsi" w:cstheme="minorHAnsi"/>
+            <w:sz w:val="28"/>
+            <w:szCs w:val="20"/>
+            <w:lang w:val="en-GB"/>
+            <w:rPrChange w:id="163" w:author="Sergio Caprara" w:date="2017-01-13T12:15:00Z">
+              <w:rPr>
+                <w:sz w:val="22"/>
+                <w:lang w:val="en-GB"/>
+              </w:rPr>
+            </w:rPrChange>
+          </w:rPr>
+          <w:t>Test Data</w:t>
+        </w:r>
+      </w:ins>
     </w:p>
     <w:p>
       <w:pPr>
@@ -15443,7 +15999,7 @@
     </w:p>
     <w:p>
       <w:pPr>
-        <w:pStyle w:val="Heading1"/>
+        <w:pStyle w:val="Titolo1"/>
         <w:numPr>
           <w:ilvl w:val="0"/>
           <w:numId w:val="5"/>
@@ -15455,7 +16011,7 @@
           <w:lang w:val="en-GB"/>
         </w:rPr>
       </w:pPr>
-      <w:bookmarkStart w:id="51" w:name="_Toc470825807"/>
+      <w:bookmarkStart w:id="164" w:name="_Toc470825807"/>
       <w:r>
         <w:rPr>
           <w:rFonts w:asciiTheme="minorHAnsi" w:hAnsiTheme="minorHAnsi" w:cstheme="minorHAnsi"/>
@@ -15466,7 +16022,7 @@
         <w:lastRenderedPageBreak/>
         <w:t>Effort Spent</w:t>
       </w:r>
-      <w:bookmarkEnd w:id="51"/>
+      <w:bookmarkEnd w:id="164"/>
     </w:p>
     <w:p>
       <w:pPr>
@@ -15527,18 +16083,18 @@
 </file>
 
 <file path=word/comments.xml><?xml version="1.0" encoding="utf-8"?>
-<w:comments xmlns:wpc="http://schemas.microsoft.com/office/word/2010/wordprocessingCanvas" xmlns:cx="http://schemas.microsoft.com/office/drawing/2014/chartex" xmlns:cx1="http://schemas.microsoft.com/office/drawing/2015/9/8/chartex" xmlns:mc="http://schemas.openxmlformats.org/markup-compatibility/2006" xmlns:o="urn:schemas-microsoft-com:office:office" xmlns:r="http://schemas.openxmlformats.org/officeDocument/2006/relationships" xmlns:m="http://schemas.openxmlformats.org/officeDocument/2006/math" xmlns:v="urn:schemas-microsoft-com:vml" xmlns:wp14="http://schemas.microsoft.com/office/word/2010/wordprocessingDrawing" xmlns:wp="http://schemas.openxmlformats.org/drawingml/2006/wordprocessingDrawing" xmlns:w10="urn:schemas-microsoft-com:office:word" xmlns:w="http://schemas.openxmlformats.org/wordprocessingml/2006/main" xmlns:w14="http://schemas.microsoft.com/office/word/2010/wordml" xmlns:w15="http://schemas.microsoft.com/office/word/2012/wordml" xmlns:w16se="http://schemas.microsoft.com/office/word/2015/wordml/symex" xmlns:wpg="http://schemas.microsoft.com/office/word/2010/wordprocessingGroup" xmlns:wpi="http://schemas.microsoft.com/office/word/2010/wordprocessingInk" xmlns:wne="http://schemas.microsoft.com/office/word/2006/wordml" xmlns:wps="http://schemas.microsoft.com/office/word/2010/wordprocessingShape" mc:Ignorable="w14 w15 w16se wp14">
-  <w:comment w:id="42" w:author="Tinti Erica" w:date="2017-01-11T22:49:00Z" w:initials="TE">
+<w:comments xmlns:wpc="http://schemas.microsoft.com/office/word/2010/wordprocessingCanvas" xmlns:cx="http://schemas.microsoft.com/office/drawing/2014/chartex" xmlns:cx1="http://schemas.microsoft.com/office/drawing/2015/9/8/chartex" xmlns:cx2="http://schemas.microsoft.com/office/drawing/2015/10/21/chartex" xmlns:cx3="http://schemas.microsoft.com/office/drawing/2016/5/9/chartex" xmlns:cx4="http://schemas.microsoft.com/office/drawing/2016/5/10/chartex" xmlns:cx5="http://schemas.microsoft.com/office/drawing/2016/5/11/chartex" xmlns:mc="http://schemas.openxmlformats.org/markup-compatibility/2006" xmlns:o="urn:schemas-microsoft-com:office:office" xmlns:r="http://schemas.openxmlformats.org/officeDocument/2006/relationships" xmlns:m="http://schemas.openxmlformats.org/officeDocument/2006/math" xmlns:v="urn:schemas-microsoft-com:vml" xmlns:wp14="http://schemas.microsoft.com/office/word/2010/wordprocessingDrawing" xmlns:wp="http://schemas.openxmlformats.org/drawingml/2006/wordprocessingDrawing" xmlns:w10="urn:schemas-microsoft-com:office:word" xmlns:w="http://schemas.openxmlformats.org/wordprocessingml/2006/main" xmlns:w14="http://schemas.microsoft.com/office/word/2010/wordml" xmlns:w15="http://schemas.microsoft.com/office/word/2012/wordml" xmlns:w16se="http://schemas.microsoft.com/office/word/2015/wordml/symex" xmlns:wpg="http://schemas.microsoft.com/office/word/2010/wordprocessingGroup" xmlns:wpi="http://schemas.microsoft.com/office/word/2010/wordprocessingInk" xmlns:wne="http://schemas.microsoft.com/office/word/2006/wordml" xmlns:wps="http://schemas.microsoft.com/office/word/2010/wordprocessingShape" mc:Ignorable="w14 w15 w16se wp14">
+  <w:comment w:id="41" w:author="Tinti Erica" w:date="2017-01-11T22:49:00Z" w:initials="TE">
     <w:p>
       <w:pPr>
-        <w:pStyle w:val="CommentText"/>
+        <w:pStyle w:val="Testocommento"/>
         <w:rPr>
           <w:lang w:val="en-US"/>
         </w:rPr>
       </w:pPr>
       <w:r>
         <w:rPr>
-          <w:rStyle w:val="CommentReference"/>
+          <w:rStyle w:val="Rimandocommento"/>
         </w:rPr>
         <w:annotationRef/>
       </w:r>
@@ -15556,15 +16112,15 @@
       </w:r>
     </w:p>
   </w:comment>
-  <w:comment w:id="44" w:author="Tinti Erica" w:date="2017-01-03T00:05:00Z" w:initials="TE">
+  <w:comment w:id="43" w:author="Tinti Erica" w:date="2017-01-03T00:05:00Z" w:initials="TE">
     <w:p>
       <w:pPr>
-        <w:pStyle w:val="CommentText"/>
+        <w:pStyle w:val="Testocommento"/>
         <w:ind w:left="0" w:firstLine="0"/>
       </w:pPr>
       <w:r>
         <w:rPr>
-          <w:rStyle w:val="CommentReference"/>
+          <w:rStyle w:val="Rimandocommento"/>
         </w:rPr>
         <w:annotationRef/>
       </w:r>
@@ -15577,14 +16133,14 @@
 </file>
 
 <file path=word/commentsExtended.xml><?xml version="1.0" encoding="utf-8"?>
-<w15:commentsEx xmlns:wpc="http://schemas.microsoft.com/office/word/2010/wordprocessingCanvas" xmlns:cx="http://schemas.microsoft.com/office/drawing/2014/chartex" xmlns:cx1="http://schemas.microsoft.com/office/drawing/2015/9/8/chartex" xmlns:mc="http://schemas.openxmlformats.org/markup-compatibility/2006" xmlns:o="urn:schemas-microsoft-com:office:office" xmlns:r="http://schemas.openxmlformats.org/officeDocument/2006/relationships" xmlns:m="http://schemas.openxmlformats.org/officeDocument/2006/math" xmlns:v="urn:schemas-microsoft-com:vml" xmlns:wp14="http://schemas.microsoft.com/office/word/2010/wordprocessingDrawing" xmlns:wp="http://schemas.openxmlformats.org/drawingml/2006/wordprocessingDrawing" xmlns:w10="urn:schemas-microsoft-com:office:word" xmlns:w="http://schemas.openxmlformats.org/wordprocessingml/2006/main" xmlns:w14="http://schemas.microsoft.com/office/word/2010/wordml" xmlns:w15="http://schemas.microsoft.com/office/word/2012/wordml" xmlns:w16se="http://schemas.microsoft.com/office/word/2015/wordml/symex" xmlns:wpg="http://schemas.microsoft.com/office/word/2010/wordprocessingGroup" xmlns:wpi="http://schemas.microsoft.com/office/word/2010/wordprocessingInk" xmlns:wne="http://schemas.microsoft.com/office/word/2006/wordml" xmlns:wps="http://schemas.microsoft.com/office/word/2010/wordprocessingShape" mc:Ignorable="w14 w15 w16se wp14">
+<w15:commentsEx xmlns:wpc="http://schemas.microsoft.com/office/word/2010/wordprocessingCanvas" xmlns:cx="http://schemas.microsoft.com/office/drawing/2014/chartex" xmlns:cx1="http://schemas.microsoft.com/office/drawing/2015/9/8/chartex" xmlns:cx2="http://schemas.microsoft.com/office/drawing/2015/10/21/chartex" xmlns:cx3="http://schemas.microsoft.com/office/drawing/2016/5/9/chartex" xmlns:cx4="http://schemas.microsoft.com/office/drawing/2016/5/10/chartex" xmlns:cx5="http://schemas.microsoft.com/office/drawing/2016/5/11/chartex" xmlns:mc="http://schemas.openxmlformats.org/markup-compatibility/2006" xmlns:o="urn:schemas-microsoft-com:office:office" xmlns:r="http://schemas.openxmlformats.org/officeDocument/2006/relationships" xmlns:m="http://schemas.openxmlformats.org/officeDocument/2006/math" xmlns:v="urn:schemas-microsoft-com:vml" xmlns:wp14="http://schemas.microsoft.com/office/word/2010/wordprocessingDrawing" xmlns:wp="http://schemas.openxmlformats.org/drawingml/2006/wordprocessingDrawing" xmlns:w10="urn:schemas-microsoft-com:office:word" xmlns:w="http://schemas.openxmlformats.org/wordprocessingml/2006/main" xmlns:w14="http://schemas.microsoft.com/office/word/2010/wordml" xmlns:w15="http://schemas.microsoft.com/office/word/2012/wordml" xmlns:w16se="http://schemas.microsoft.com/office/word/2015/wordml/symex" xmlns:wpg="http://schemas.microsoft.com/office/word/2010/wordprocessingGroup" xmlns:wpi="http://schemas.microsoft.com/office/word/2010/wordprocessingInk" xmlns:wne="http://schemas.microsoft.com/office/word/2006/wordml" xmlns:wps="http://schemas.microsoft.com/office/word/2010/wordprocessingShape" mc:Ignorable="w14 w15 w16se wp14">
   <w15:commentEx w15:paraId="34D746D4" w15:done="0"/>
   <w15:commentEx w15:paraId="40FFC456" w15:done="0"/>
 </w15:commentsEx>
 </file>
 
 <file path=word/endnotes.xml><?xml version="1.0" encoding="utf-8"?>
-<w:endnotes xmlns:wpc="http://schemas.microsoft.com/office/word/2010/wordprocessingCanvas" xmlns:cx="http://schemas.microsoft.com/office/drawing/2014/chartex" xmlns:cx1="http://schemas.microsoft.com/office/drawing/2015/9/8/chartex" xmlns:mc="http://schemas.openxmlformats.org/markup-compatibility/2006" xmlns:o="urn:schemas-microsoft-com:office:office" xmlns:r="http://schemas.openxmlformats.org/officeDocument/2006/relationships" xmlns:m="http://schemas.openxmlformats.org/officeDocument/2006/math" xmlns:v="urn:schemas-microsoft-com:vml" xmlns:wp14="http://schemas.microsoft.com/office/word/2010/wordprocessingDrawing" xmlns:wp="http://schemas.openxmlformats.org/drawingml/2006/wordprocessingDrawing" xmlns:w10="urn:schemas-microsoft-com:office:word" xmlns:w="http://schemas.openxmlformats.org/wordprocessingml/2006/main" xmlns:w14="http://schemas.microsoft.com/office/word/2010/wordml" xmlns:w15="http://schemas.microsoft.com/office/word/2012/wordml" xmlns:w16se="http://schemas.microsoft.com/office/word/2015/wordml/symex" xmlns:wpg="http://schemas.microsoft.com/office/word/2010/wordprocessingGroup" xmlns:wpi="http://schemas.microsoft.com/office/word/2010/wordprocessingInk" xmlns:wne="http://schemas.microsoft.com/office/word/2006/wordml" xmlns:wps="http://schemas.microsoft.com/office/word/2010/wordprocessingShape" mc:Ignorable="w14 w15 w16se wp14">
+<w:endnotes xmlns:wpc="http://schemas.microsoft.com/office/word/2010/wordprocessingCanvas" xmlns:cx="http://schemas.microsoft.com/office/drawing/2014/chartex" xmlns:cx1="http://schemas.microsoft.com/office/drawing/2015/9/8/chartex" xmlns:cx2="http://schemas.microsoft.com/office/drawing/2015/10/21/chartex" xmlns:cx3="http://schemas.microsoft.com/office/drawing/2016/5/9/chartex" xmlns:cx4="http://schemas.microsoft.com/office/drawing/2016/5/10/chartex" xmlns:cx5="http://schemas.microsoft.com/office/drawing/2016/5/11/chartex" xmlns:mc="http://schemas.openxmlformats.org/markup-compatibility/2006" xmlns:o="urn:schemas-microsoft-com:office:office" xmlns:r="http://schemas.openxmlformats.org/officeDocument/2006/relationships" xmlns:m="http://schemas.openxmlformats.org/officeDocument/2006/math" xmlns:v="urn:schemas-microsoft-com:vml" xmlns:wp14="http://schemas.microsoft.com/office/word/2010/wordprocessingDrawing" xmlns:wp="http://schemas.openxmlformats.org/drawingml/2006/wordprocessingDrawing" xmlns:w10="urn:schemas-microsoft-com:office:word" xmlns:w="http://schemas.openxmlformats.org/wordprocessingml/2006/main" xmlns:w14="http://schemas.microsoft.com/office/word/2010/wordml" xmlns:w15="http://schemas.microsoft.com/office/word/2012/wordml" xmlns:w16se="http://schemas.microsoft.com/office/word/2015/wordml/symex" xmlns:wpg="http://schemas.microsoft.com/office/word/2010/wordprocessingGroup" xmlns:wpi="http://schemas.microsoft.com/office/word/2010/wordprocessingInk" xmlns:wne="http://schemas.microsoft.com/office/word/2006/wordml" xmlns:wps="http://schemas.microsoft.com/office/word/2010/wordprocessingShape" mc:Ignorable="w14 w15 w16se wp14">
   <w:endnote w:type="separator" w:id="-1">
     <w:p>
       <w:pPr>
@@ -15609,7 +16165,7 @@
 </file>
 
 <file path=word/footer1.xml><?xml version="1.0" encoding="utf-8"?>
-<w:ftr xmlns:wpc="http://schemas.microsoft.com/office/word/2010/wordprocessingCanvas" xmlns:cx="http://schemas.microsoft.com/office/drawing/2014/chartex" xmlns:cx1="http://schemas.microsoft.com/office/drawing/2015/9/8/chartex" xmlns:mc="http://schemas.openxmlformats.org/markup-compatibility/2006" xmlns:o="urn:schemas-microsoft-com:office:office" xmlns:r="http://schemas.openxmlformats.org/officeDocument/2006/relationships" xmlns:m="http://schemas.openxmlformats.org/officeDocument/2006/math" xmlns:v="urn:schemas-microsoft-com:vml" xmlns:wp14="http://schemas.microsoft.com/office/word/2010/wordprocessingDrawing" xmlns:wp="http://schemas.openxmlformats.org/drawingml/2006/wordprocessingDrawing" xmlns:w10="urn:schemas-microsoft-com:office:word" xmlns:w="http://schemas.openxmlformats.org/wordprocessingml/2006/main" xmlns:w14="http://schemas.microsoft.com/office/word/2010/wordml" xmlns:w15="http://schemas.microsoft.com/office/word/2012/wordml" xmlns:w16se="http://schemas.microsoft.com/office/word/2015/wordml/symex" xmlns:wpg="http://schemas.microsoft.com/office/word/2010/wordprocessingGroup" xmlns:wpi="http://schemas.microsoft.com/office/word/2010/wordprocessingInk" xmlns:wne="http://schemas.microsoft.com/office/word/2006/wordml" xmlns:wps="http://schemas.microsoft.com/office/word/2010/wordprocessingShape" mc:Ignorable="w14 w15 w16se wp14">
+<w:ftr xmlns:wpc="http://schemas.microsoft.com/office/word/2010/wordprocessingCanvas" xmlns:cx="http://schemas.microsoft.com/office/drawing/2014/chartex" xmlns:cx1="http://schemas.microsoft.com/office/drawing/2015/9/8/chartex" xmlns:cx2="http://schemas.microsoft.com/office/drawing/2015/10/21/chartex" xmlns:cx3="http://schemas.microsoft.com/office/drawing/2016/5/9/chartex" xmlns:cx4="http://schemas.microsoft.com/office/drawing/2016/5/10/chartex" xmlns:cx5="http://schemas.microsoft.com/office/drawing/2016/5/11/chartex" xmlns:mc="http://schemas.openxmlformats.org/markup-compatibility/2006" xmlns:o="urn:schemas-microsoft-com:office:office" xmlns:r="http://schemas.openxmlformats.org/officeDocument/2006/relationships" xmlns:m="http://schemas.openxmlformats.org/officeDocument/2006/math" xmlns:v="urn:schemas-microsoft-com:vml" xmlns:wp14="http://schemas.microsoft.com/office/word/2010/wordprocessingDrawing" xmlns:wp="http://schemas.openxmlformats.org/drawingml/2006/wordprocessingDrawing" xmlns:w10="urn:schemas-microsoft-com:office:word" xmlns:w="http://schemas.openxmlformats.org/wordprocessingml/2006/main" xmlns:w14="http://schemas.microsoft.com/office/word/2010/wordml" xmlns:w15="http://schemas.microsoft.com/office/word/2012/wordml" xmlns:w16se="http://schemas.microsoft.com/office/word/2015/wordml/symex" xmlns:wpg="http://schemas.microsoft.com/office/word/2010/wordprocessingGroup" xmlns:wpi="http://schemas.microsoft.com/office/word/2010/wordprocessingInk" xmlns:wne="http://schemas.microsoft.com/office/word/2006/wordml" xmlns:wps="http://schemas.microsoft.com/office/word/2010/wordprocessingShape" mc:Ignorable="w14 w15 w16se wp14">
   <w:p>
     <w:pPr>
       <w:spacing w:after="0" w:line="259" w:lineRule="auto"/>
@@ -15636,7 +16192,7 @@
 </file>
 
 <file path=word/footer2.xml><?xml version="1.0" encoding="utf-8"?>
-<w:ftr xmlns:wpc="http://schemas.microsoft.com/office/word/2010/wordprocessingCanvas" xmlns:cx="http://schemas.microsoft.com/office/drawing/2014/chartex" xmlns:cx1="http://schemas.microsoft.com/office/drawing/2015/9/8/chartex" xmlns:mc="http://schemas.openxmlformats.org/markup-compatibility/2006" xmlns:o="urn:schemas-microsoft-com:office:office" xmlns:r="http://schemas.openxmlformats.org/officeDocument/2006/relationships" xmlns:m="http://schemas.openxmlformats.org/officeDocument/2006/math" xmlns:v="urn:schemas-microsoft-com:vml" xmlns:wp14="http://schemas.microsoft.com/office/word/2010/wordprocessingDrawing" xmlns:wp="http://schemas.openxmlformats.org/drawingml/2006/wordprocessingDrawing" xmlns:w10="urn:schemas-microsoft-com:office:word" xmlns:w="http://schemas.openxmlformats.org/wordprocessingml/2006/main" xmlns:w14="http://schemas.microsoft.com/office/word/2010/wordml" xmlns:w15="http://schemas.microsoft.com/office/word/2012/wordml" xmlns:w16se="http://schemas.microsoft.com/office/word/2015/wordml/symex" xmlns:wpg="http://schemas.microsoft.com/office/word/2010/wordprocessingGroup" xmlns:wpi="http://schemas.microsoft.com/office/word/2010/wordprocessingInk" xmlns:wne="http://schemas.microsoft.com/office/word/2006/wordml" xmlns:wps="http://schemas.microsoft.com/office/word/2010/wordprocessingShape" mc:Ignorable="w14 w15 w16se wp14">
+<w:ftr xmlns:wpc="http://schemas.microsoft.com/office/word/2010/wordprocessingCanvas" xmlns:cx="http://schemas.microsoft.com/office/drawing/2014/chartex" xmlns:cx1="http://schemas.microsoft.com/office/drawing/2015/9/8/chartex" xmlns:cx2="http://schemas.microsoft.com/office/drawing/2015/10/21/chartex" xmlns:cx3="http://schemas.microsoft.com/office/drawing/2016/5/9/chartex" xmlns:cx4="http://schemas.microsoft.com/office/drawing/2016/5/10/chartex" xmlns:cx5="http://schemas.microsoft.com/office/drawing/2016/5/11/chartex" xmlns:mc="http://schemas.openxmlformats.org/markup-compatibility/2006" xmlns:o="urn:schemas-microsoft-com:office:office" xmlns:r="http://schemas.openxmlformats.org/officeDocument/2006/relationships" xmlns:m="http://schemas.openxmlformats.org/officeDocument/2006/math" xmlns:v="urn:schemas-microsoft-com:vml" xmlns:wp14="http://schemas.microsoft.com/office/word/2010/wordprocessingDrawing" xmlns:wp="http://schemas.openxmlformats.org/drawingml/2006/wordprocessingDrawing" xmlns:w10="urn:schemas-microsoft-com:office:word" xmlns:w="http://schemas.openxmlformats.org/wordprocessingml/2006/main" xmlns:w14="http://schemas.microsoft.com/office/word/2010/wordml" xmlns:w15="http://schemas.microsoft.com/office/word/2012/wordml" xmlns:w16se="http://schemas.microsoft.com/office/word/2015/wordml/symex" xmlns:wpg="http://schemas.microsoft.com/office/word/2010/wordprocessingGroup" xmlns:wpi="http://schemas.microsoft.com/office/word/2010/wordprocessingInk" xmlns:wne="http://schemas.microsoft.com/office/word/2006/wordml" xmlns:wps="http://schemas.microsoft.com/office/word/2010/wordprocessingShape" mc:Ignorable="w14 w15 w16se wp14">
   <w:p>
     <w:pPr>
       <w:spacing w:after="0" w:line="259" w:lineRule="auto"/>
@@ -15656,7 +16212,7 @@
       <w:rPr>
         <w:noProof/>
       </w:rPr>
-      <w:t>5</w:t>
+      <w:t>20</w:t>
     </w:r>
     <w:r>
       <w:fldChar w:fldCharType="end"/>
@@ -15666,7 +16222,7 @@
 </file>
 
 <file path=word/footer3.xml><?xml version="1.0" encoding="utf-8"?>
-<w:ftr xmlns:wpc="http://schemas.microsoft.com/office/word/2010/wordprocessingCanvas" xmlns:cx="http://schemas.microsoft.com/office/drawing/2014/chartex" xmlns:cx1="http://schemas.microsoft.com/office/drawing/2015/9/8/chartex" xmlns:mc="http://schemas.openxmlformats.org/markup-compatibility/2006" xmlns:o="urn:schemas-microsoft-com:office:office" xmlns:r="http://schemas.openxmlformats.org/officeDocument/2006/relationships" xmlns:m="http://schemas.openxmlformats.org/officeDocument/2006/math" xmlns:v="urn:schemas-microsoft-com:vml" xmlns:wp14="http://schemas.microsoft.com/office/word/2010/wordprocessingDrawing" xmlns:wp="http://schemas.openxmlformats.org/drawingml/2006/wordprocessingDrawing" xmlns:w10="urn:schemas-microsoft-com:office:word" xmlns:w="http://schemas.openxmlformats.org/wordprocessingml/2006/main" xmlns:w14="http://schemas.microsoft.com/office/word/2010/wordml" xmlns:w15="http://schemas.microsoft.com/office/word/2012/wordml" xmlns:w16se="http://schemas.microsoft.com/office/word/2015/wordml/symex" xmlns:wpg="http://schemas.microsoft.com/office/word/2010/wordprocessingGroup" xmlns:wpi="http://schemas.microsoft.com/office/word/2010/wordprocessingInk" xmlns:wne="http://schemas.microsoft.com/office/word/2006/wordml" xmlns:wps="http://schemas.microsoft.com/office/word/2010/wordprocessingShape" mc:Ignorable="w14 w15 w16se wp14">
+<w:ftr xmlns:wpc="http://schemas.microsoft.com/office/word/2010/wordprocessingCanvas" xmlns:cx="http://schemas.microsoft.com/office/drawing/2014/chartex" xmlns:cx1="http://schemas.microsoft.com/office/drawing/2015/9/8/chartex" xmlns:cx2="http://schemas.microsoft.com/office/drawing/2015/10/21/chartex" xmlns:cx3="http://schemas.microsoft.com/office/drawing/2016/5/9/chartex" xmlns:cx4="http://schemas.microsoft.com/office/drawing/2016/5/10/chartex" xmlns:cx5="http://schemas.microsoft.com/office/drawing/2016/5/11/chartex" xmlns:mc="http://schemas.openxmlformats.org/markup-compatibility/2006" xmlns:o="urn:schemas-microsoft-com:office:office" xmlns:r="http://schemas.openxmlformats.org/officeDocument/2006/relationships" xmlns:m="http://schemas.openxmlformats.org/officeDocument/2006/math" xmlns:v="urn:schemas-microsoft-com:vml" xmlns:wp14="http://schemas.microsoft.com/office/word/2010/wordprocessingDrawing" xmlns:wp="http://schemas.openxmlformats.org/drawingml/2006/wordprocessingDrawing" xmlns:w10="urn:schemas-microsoft-com:office:word" xmlns:w="http://schemas.openxmlformats.org/wordprocessingml/2006/main" xmlns:w14="http://schemas.microsoft.com/office/word/2010/wordml" xmlns:w15="http://schemas.microsoft.com/office/word/2012/wordml" xmlns:w16se="http://schemas.microsoft.com/office/word/2015/wordml/symex" xmlns:wpg="http://schemas.microsoft.com/office/word/2010/wordprocessingGroup" xmlns:wpi="http://schemas.microsoft.com/office/word/2010/wordprocessingInk" xmlns:wne="http://schemas.microsoft.com/office/word/2006/wordml" xmlns:wps="http://schemas.microsoft.com/office/word/2010/wordprocessingShape" mc:Ignorable="w14 w15 w16se wp14">
   <w:p>
     <w:pPr>
       <w:spacing w:after="0" w:line="259" w:lineRule="auto"/>
@@ -15696,7 +16252,7 @@
 </file>
 
 <file path=word/footnotes.xml><?xml version="1.0" encoding="utf-8"?>
-<w:footnotes xmlns:wpc="http://schemas.microsoft.com/office/word/2010/wordprocessingCanvas" xmlns:cx="http://schemas.microsoft.com/office/drawing/2014/chartex" xmlns:cx1="http://schemas.microsoft.com/office/drawing/2015/9/8/chartex" xmlns:mc="http://schemas.openxmlformats.org/markup-compatibility/2006" xmlns:o="urn:schemas-microsoft-com:office:office" xmlns:r="http://schemas.openxmlformats.org/officeDocument/2006/relationships" xmlns:m="http://schemas.openxmlformats.org/officeDocument/2006/math" xmlns:v="urn:schemas-microsoft-com:vml" xmlns:wp14="http://schemas.microsoft.com/office/word/2010/wordprocessingDrawing" xmlns:wp="http://schemas.openxmlformats.org/drawingml/2006/wordprocessingDrawing" xmlns:w10="urn:schemas-microsoft-com:office:word" xmlns:w="http://schemas.openxmlformats.org/wordprocessingml/2006/main" xmlns:w14="http://schemas.microsoft.com/office/word/2010/wordml" xmlns:w15="http://schemas.microsoft.com/office/word/2012/wordml" xmlns:w16se="http://schemas.microsoft.com/office/word/2015/wordml/symex" xmlns:wpg="http://schemas.microsoft.com/office/word/2010/wordprocessingGroup" xmlns:wpi="http://schemas.microsoft.com/office/word/2010/wordprocessingInk" xmlns:wne="http://schemas.microsoft.com/office/word/2006/wordml" xmlns:wps="http://schemas.microsoft.com/office/word/2010/wordprocessingShape" mc:Ignorable="w14 w15 w16se wp14">
+<w:footnotes xmlns:wpc="http://schemas.microsoft.com/office/word/2010/wordprocessingCanvas" xmlns:cx="http://schemas.microsoft.com/office/drawing/2014/chartex" xmlns:cx1="http://schemas.microsoft.com/office/drawing/2015/9/8/chartex" xmlns:cx2="http://schemas.microsoft.com/office/drawing/2015/10/21/chartex" xmlns:cx3="http://schemas.microsoft.com/office/drawing/2016/5/9/chartex" xmlns:cx4="http://schemas.microsoft.com/office/drawing/2016/5/10/chartex" xmlns:cx5="http://schemas.microsoft.com/office/drawing/2016/5/11/chartex" xmlns:mc="http://schemas.openxmlformats.org/markup-compatibility/2006" xmlns:o="urn:schemas-microsoft-com:office:office" xmlns:r="http://schemas.openxmlformats.org/officeDocument/2006/relationships" xmlns:m="http://schemas.openxmlformats.org/officeDocument/2006/math" xmlns:v="urn:schemas-microsoft-com:vml" xmlns:wp14="http://schemas.microsoft.com/office/word/2010/wordprocessingDrawing" xmlns:wp="http://schemas.openxmlformats.org/drawingml/2006/wordprocessingDrawing" xmlns:w10="urn:schemas-microsoft-com:office:word" xmlns:w="http://schemas.openxmlformats.org/wordprocessingml/2006/main" xmlns:w14="http://schemas.microsoft.com/office/word/2010/wordml" xmlns:w15="http://schemas.microsoft.com/office/word/2012/wordml" xmlns:w16se="http://schemas.microsoft.com/office/word/2015/wordml/symex" xmlns:wpg="http://schemas.microsoft.com/office/word/2010/wordprocessingGroup" xmlns:wpi="http://schemas.microsoft.com/office/word/2010/wordprocessingInk" xmlns:wne="http://schemas.microsoft.com/office/word/2006/wordml" xmlns:wps="http://schemas.microsoft.com/office/word/2010/wordprocessingShape" mc:Ignorable="w14 w15 w16se wp14">
   <w:footnote w:type="separator" w:id="-1">
     <w:p>
       <w:pPr>
@@ -15721,7 +16277,7 @@
 </file>
 
 <file path=word/numbering.xml><?xml version="1.0" encoding="utf-8"?>
-<w:numbering xmlns:wpc="http://schemas.microsoft.com/office/word/2010/wordprocessingCanvas" xmlns:cx="http://schemas.microsoft.com/office/drawing/2014/chartex" xmlns:cx1="http://schemas.microsoft.com/office/drawing/2015/9/8/chartex" xmlns:mc="http://schemas.openxmlformats.org/markup-compatibility/2006" xmlns:o="urn:schemas-microsoft-com:office:office" xmlns:r="http://schemas.openxmlformats.org/officeDocument/2006/relationships" xmlns:m="http://schemas.openxmlformats.org/officeDocument/2006/math" xmlns:v="urn:schemas-microsoft-com:vml" xmlns:wp14="http://schemas.microsoft.com/office/word/2010/wordprocessingDrawing" xmlns:wp="http://schemas.openxmlformats.org/drawingml/2006/wordprocessingDrawing" xmlns:w10="urn:schemas-microsoft-com:office:word" xmlns:w="http://schemas.openxmlformats.org/wordprocessingml/2006/main" xmlns:w14="http://schemas.microsoft.com/office/word/2010/wordml" xmlns:w15="http://schemas.microsoft.com/office/word/2012/wordml" xmlns:w16se="http://schemas.microsoft.com/office/word/2015/wordml/symex" xmlns:wpg="http://schemas.microsoft.com/office/word/2010/wordprocessingGroup" xmlns:wpi="http://schemas.microsoft.com/office/word/2010/wordprocessingInk" xmlns:wne="http://schemas.microsoft.com/office/word/2006/wordml" xmlns:wps="http://schemas.microsoft.com/office/word/2010/wordprocessingShape" mc:Ignorable="w14 w15 w16se wp14">
+<w:numbering xmlns:wpc="http://schemas.microsoft.com/office/word/2010/wordprocessingCanvas" xmlns:cx="http://schemas.microsoft.com/office/drawing/2014/chartex" xmlns:cx1="http://schemas.microsoft.com/office/drawing/2015/9/8/chartex" xmlns:cx2="http://schemas.microsoft.com/office/drawing/2015/10/21/chartex" xmlns:cx3="http://schemas.microsoft.com/office/drawing/2016/5/9/chartex" xmlns:cx4="http://schemas.microsoft.com/office/drawing/2016/5/10/chartex" xmlns:cx5="http://schemas.microsoft.com/office/drawing/2016/5/11/chartex" xmlns:mc="http://schemas.openxmlformats.org/markup-compatibility/2006" xmlns:o="urn:schemas-microsoft-com:office:office" xmlns:r="http://schemas.openxmlformats.org/officeDocument/2006/relationships" xmlns:m="http://schemas.openxmlformats.org/officeDocument/2006/math" xmlns:v="urn:schemas-microsoft-com:vml" xmlns:wp14="http://schemas.microsoft.com/office/word/2010/wordprocessingDrawing" xmlns:wp="http://schemas.openxmlformats.org/drawingml/2006/wordprocessingDrawing" xmlns:w10="urn:schemas-microsoft-com:office:word" xmlns:w="http://schemas.openxmlformats.org/wordprocessingml/2006/main" xmlns:w14="http://schemas.microsoft.com/office/word/2010/wordml" xmlns:w15="http://schemas.microsoft.com/office/word/2012/wordml" xmlns:w16se="http://schemas.microsoft.com/office/word/2015/wordml/symex" xmlns:wpg="http://schemas.microsoft.com/office/word/2010/wordprocessingGroup" xmlns:wpi="http://schemas.microsoft.com/office/word/2010/wordprocessingInk" xmlns:wne="http://schemas.microsoft.com/office/word/2006/wordml" xmlns:wps="http://schemas.microsoft.com/office/word/2010/wordprocessingShape" mc:Ignorable="w14 w15 w16se wp14">
   <w:abstractNum w:abstractNumId="0" w15:restartNumberingAfterBreak="0">
     <w:nsid w:val="078A5B63"/>
     <w:multiLevelType w:val="multilevel"/>
@@ -17956,6 +18512,119 @@
     </w:lvl>
   </w:abstractNum>
   <w:abstractNum w:abstractNumId="19" w15:restartNumberingAfterBreak="0">
+    <w:nsid w:val="5E7C7CEA"/>
+    <w:multiLevelType w:val="hybridMultilevel"/>
+    <w:tmpl w:val="EB48DC0C"/>
+    <w:lvl w:ilvl="0" w:tplc="04100001">
+      <w:start w:val="1"/>
+      <w:numFmt w:val="bullet"/>
+      <w:lvlText w:val=""/>
+      <w:lvlJc w:val="left"/>
+      <w:pPr>
+        <w:ind w:left="720" w:hanging="360"/>
+      </w:pPr>
+      <w:rPr>
+        <w:rFonts w:ascii="Symbol" w:hAnsi="Symbol" w:hint="default"/>
+      </w:rPr>
+    </w:lvl>
+    <w:lvl w:ilvl="1" w:tplc="04100003" w:tentative="1">
+      <w:start w:val="1"/>
+      <w:numFmt w:val="bullet"/>
+      <w:lvlText w:val="o"/>
+      <w:lvlJc w:val="left"/>
+      <w:pPr>
+        <w:ind w:left="1440" w:hanging="360"/>
+      </w:pPr>
+      <w:rPr>
+        <w:rFonts w:ascii="Courier New" w:hAnsi="Courier New" w:cs="Courier New" w:hint="default"/>
+      </w:rPr>
+    </w:lvl>
+    <w:lvl w:ilvl="2" w:tplc="04100005" w:tentative="1">
+      <w:start w:val="1"/>
+      <w:numFmt w:val="bullet"/>
+      <w:lvlText w:val=""/>
+      <w:lvlJc w:val="left"/>
+      <w:pPr>
+        <w:ind w:left="2160" w:hanging="360"/>
+      </w:pPr>
+      <w:rPr>
+        <w:rFonts w:ascii="Wingdings" w:hAnsi="Wingdings" w:hint="default"/>
+      </w:rPr>
+    </w:lvl>
+    <w:lvl w:ilvl="3" w:tplc="04100001" w:tentative="1">
+      <w:start w:val="1"/>
+      <w:numFmt w:val="bullet"/>
+      <w:lvlText w:val=""/>
+      <w:lvlJc w:val="left"/>
+      <w:pPr>
+        <w:ind w:left="2880" w:hanging="360"/>
+      </w:pPr>
+      <w:rPr>
+        <w:rFonts w:ascii="Symbol" w:hAnsi="Symbol" w:hint="default"/>
+      </w:rPr>
+    </w:lvl>
+    <w:lvl w:ilvl="4" w:tplc="04100003" w:tentative="1">
+      <w:start w:val="1"/>
+      <w:numFmt w:val="bullet"/>
+      <w:lvlText w:val="o"/>
+      <w:lvlJc w:val="left"/>
+      <w:pPr>
+        <w:ind w:left="3600" w:hanging="360"/>
+      </w:pPr>
+      <w:rPr>
+        <w:rFonts w:ascii="Courier New" w:hAnsi="Courier New" w:cs="Courier New" w:hint="default"/>
+      </w:rPr>
+    </w:lvl>
+    <w:lvl w:ilvl="5" w:tplc="04100005" w:tentative="1">
+      <w:start w:val="1"/>
+      <w:numFmt w:val="bullet"/>
+      <w:lvlText w:val=""/>
+      <w:lvlJc w:val="left"/>
+      <w:pPr>
+        <w:ind w:left="4320" w:hanging="360"/>
+      </w:pPr>
+      <w:rPr>
+        <w:rFonts w:ascii="Wingdings" w:hAnsi="Wingdings" w:hint="default"/>
+      </w:rPr>
+    </w:lvl>
+    <w:lvl w:ilvl="6" w:tplc="04100001" w:tentative="1">
+      <w:start w:val="1"/>
+      <w:numFmt w:val="bullet"/>
+      <w:lvlText w:val=""/>
+      <w:lvlJc w:val="left"/>
+      <w:pPr>
+        <w:ind w:left="5040" w:hanging="360"/>
+      </w:pPr>
+      <w:rPr>
+        <w:rFonts w:ascii="Symbol" w:hAnsi="Symbol" w:hint="default"/>
+      </w:rPr>
+    </w:lvl>
+    <w:lvl w:ilvl="7" w:tplc="04100003" w:tentative="1">
+      <w:start w:val="1"/>
+      <w:numFmt w:val="bullet"/>
+      <w:lvlText w:val="o"/>
+      <w:lvlJc w:val="left"/>
+      <w:pPr>
+        <w:ind w:left="5760" w:hanging="360"/>
+      </w:pPr>
+      <w:rPr>
+        <w:rFonts w:ascii="Courier New" w:hAnsi="Courier New" w:cs="Courier New" w:hint="default"/>
+      </w:rPr>
+    </w:lvl>
+    <w:lvl w:ilvl="8" w:tplc="04100005" w:tentative="1">
+      <w:start w:val="1"/>
+      <w:numFmt w:val="bullet"/>
+      <w:lvlText w:val=""/>
+      <w:lvlJc w:val="left"/>
+      <w:pPr>
+        <w:ind w:left="6480" w:hanging="360"/>
+      </w:pPr>
+      <w:rPr>
+        <w:rFonts w:ascii="Wingdings" w:hAnsi="Wingdings" w:hint="default"/>
+      </w:rPr>
+    </w:lvl>
+  </w:abstractNum>
+  <w:abstractNum w:abstractNumId="20" w15:restartNumberingAfterBreak="0">
     <w:nsid w:val="68EC7FF3"/>
     <w:multiLevelType w:val="multilevel"/>
     <w:tmpl w:val="2468F0F8"/>
@@ -18078,7 +18747,7 @@
       </w:rPr>
     </w:lvl>
   </w:abstractNum>
-  <w:abstractNum w:abstractNumId="20" w15:restartNumberingAfterBreak="0">
+  <w:abstractNum w:abstractNumId="21" w15:restartNumberingAfterBreak="0">
     <w:nsid w:val="6B864150"/>
     <w:multiLevelType w:val="hybridMultilevel"/>
     <w:tmpl w:val="09D21FC8"/>
@@ -18191,7 +18860,7 @@
       </w:rPr>
     </w:lvl>
   </w:abstractNum>
-  <w:abstractNum w:abstractNumId="21" w15:restartNumberingAfterBreak="0">
+  <w:abstractNum w:abstractNumId="22" w15:restartNumberingAfterBreak="0">
     <w:nsid w:val="6D7F5E7E"/>
     <w:multiLevelType w:val="multilevel"/>
     <w:tmpl w:val="2468F0F8"/>
@@ -18314,7 +18983,7 @@
       </w:rPr>
     </w:lvl>
   </w:abstractNum>
-  <w:abstractNum w:abstractNumId="22" w15:restartNumberingAfterBreak="0">
+  <w:abstractNum w:abstractNumId="23" w15:restartNumberingAfterBreak="0">
     <w:nsid w:val="75371B7A"/>
     <w:multiLevelType w:val="multilevel"/>
     <w:tmpl w:val="FA24E438"/>
@@ -18437,7 +19106,7 @@
       </w:rPr>
     </w:lvl>
   </w:abstractNum>
-  <w:abstractNum w:abstractNumId="23" w15:restartNumberingAfterBreak="0">
+  <w:abstractNum w:abstractNumId="24" w15:restartNumberingAfterBreak="0">
     <w:nsid w:val="7AD8060B"/>
     <w:multiLevelType w:val="hybridMultilevel"/>
     <w:tmpl w:val="2160CE92"/>
@@ -18550,7 +19219,7 @@
       </w:rPr>
     </w:lvl>
   </w:abstractNum>
-  <w:abstractNum w:abstractNumId="24" w15:restartNumberingAfterBreak="0">
+  <w:abstractNum w:abstractNumId="25" w15:restartNumberingAfterBreak="0">
     <w:nsid w:val="7E2F3510"/>
     <w:multiLevelType w:val="multilevel"/>
     <w:tmpl w:val="2468F0F8"/>
@@ -18673,7 +19342,7 @@
       </w:rPr>
     </w:lvl>
   </w:abstractNum>
-  <w:abstractNum w:abstractNumId="25" w15:restartNumberingAfterBreak="0">
+  <w:abstractNum w:abstractNumId="26" w15:restartNumberingAfterBreak="0">
     <w:nsid w:val="7F332BB0"/>
     <w:multiLevelType w:val="hybridMultilevel"/>
     <w:tmpl w:val="08A879FC"/>
@@ -18786,7 +19455,7 @@
     </w:lvl>
   </w:abstractNum>
   <w:num w:numId="1">
-    <w:abstractNumId w:val="20"/>
+    <w:abstractNumId w:val="21"/>
   </w:num>
   <w:num w:numId="2">
     <w:abstractNumId w:val="16"/>
@@ -18798,7 +19467,7 @@
     <w:abstractNumId w:val="7"/>
   </w:num>
   <w:num w:numId="5">
-    <w:abstractNumId w:val="22"/>
+    <w:abstractNumId w:val="23"/>
   </w:num>
   <w:num w:numId="6">
     <w:abstractNumId w:val="18"/>
@@ -18819,7 +19488,7 @@
     <w:abstractNumId w:val="8"/>
   </w:num>
   <w:num w:numId="12">
-    <w:abstractNumId w:val="25"/>
+    <w:abstractNumId w:val="26"/>
   </w:num>
   <w:num w:numId="13">
     <w:abstractNumId w:val="5"/>
@@ -18828,10 +19497,10 @@
     <w:abstractNumId w:val="10"/>
   </w:num>
   <w:num w:numId="15">
-    <w:abstractNumId w:val="23"/>
+    <w:abstractNumId w:val="24"/>
   </w:num>
   <w:num w:numId="16">
-    <w:abstractNumId w:val="21"/>
+    <w:abstractNumId w:val="22"/>
   </w:num>
   <w:num w:numId="17">
     <w:abstractNumId w:val="2"/>
@@ -18843,7 +19512,7 @@
     <w:abstractNumId w:val="0"/>
   </w:num>
   <w:num w:numId="20">
-    <w:abstractNumId w:val="24"/>
+    <w:abstractNumId w:val="25"/>
   </w:num>
   <w:num w:numId="21">
     <w:abstractNumId w:val="17"/>
@@ -18855,7 +19524,7 @@
     <w:abstractNumId w:val="11"/>
   </w:num>
   <w:num w:numId="24">
-    <w:abstractNumId w:val="19"/>
+    <w:abstractNumId w:val="20"/>
   </w:num>
   <w:num w:numId="25">
     <w:abstractNumId w:val="9"/>
@@ -18863,14 +19532,20 @@
   <w:num w:numId="26">
     <w:abstractNumId w:val="15"/>
   </w:num>
+  <w:num w:numId="27">
+    <w:abstractNumId w:val="19"/>
+  </w:num>
   <w:numIdMacAtCleanup w:val="6"/>
 </w:numbering>
 </file>
 
 <file path=word/people.xml><?xml version="1.0" encoding="utf-8"?>
-<w15:people xmlns:wpc="http://schemas.microsoft.com/office/word/2010/wordprocessingCanvas" xmlns:cx="http://schemas.microsoft.com/office/drawing/2014/chartex" xmlns:cx1="http://schemas.microsoft.com/office/drawing/2015/9/8/chartex" xmlns:mc="http://schemas.openxmlformats.org/markup-compatibility/2006" xmlns:o="urn:schemas-microsoft-com:office:office" xmlns:r="http://schemas.openxmlformats.org/officeDocument/2006/relationships" xmlns:m="http://schemas.openxmlformats.org/officeDocument/2006/math" xmlns:v="urn:schemas-microsoft-com:vml" xmlns:wp14="http://schemas.microsoft.com/office/word/2010/wordprocessingDrawing" xmlns:wp="http://schemas.openxmlformats.org/drawingml/2006/wordprocessingDrawing" xmlns:w10="urn:schemas-microsoft-com:office:word" xmlns:w="http://schemas.openxmlformats.org/wordprocessingml/2006/main" xmlns:w14="http://schemas.microsoft.com/office/word/2010/wordml" xmlns:w15="http://schemas.microsoft.com/office/word/2012/wordml" xmlns:w16se="http://schemas.microsoft.com/office/word/2015/wordml/symex" xmlns:wpg="http://schemas.microsoft.com/office/word/2010/wordprocessingGroup" xmlns:wpi="http://schemas.microsoft.com/office/word/2010/wordprocessingInk" xmlns:wne="http://schemas.microsoft.com/office/word/2006/wordml" xmlns:wps="http://schemas.microsoft.com/office/word/2010/wordprocessingShape" mc:Ignorable="w14 w15 w16se wp14">
+<w15:people xmlns:wpc="http://schemas.microsoft.com/office/word/2010/wordprocessingCanvas" xmlns:cx="http://schemas.microsoft.com/office/drawing/2014/chartex" xmlns:cx1="http://schemas.microsoft.com/office/drawing/2015/9/8/chartex" xmlns:cx2="http://schemas.microsoft.com/office/drawing/2015/10/21/chartex" xmlns:cx3="http://schemas.microsoft.com/office/drawing/2016/5/9/chartex" xmlns:cx4="http://schemas.microsoft.com/office/drawing/2016/5/10/chartex" xmlns:cx5="http://schemas.microsoft.com/office/drawing/2016/5/11/chartex" xmlns:mc="http://schemas.openxmlformats.org/markup-compatibility/2006" xmlns:o="urn:schemas-microsoft-com:office:office" xmlns:r="http://schemas.openxmlformats.org/officeDocument/2006/relationships" xmlns:m="http://schemas.openxmlformats.org/officeDocument/2006/math" xmlns:v="urn:schemas-microsoft-com:vml" xmlns:wp14="http://schemas.microsoft.com/office/word/2010/wordprocessingDrawing" xmlns:wp="http://schemas.openxmlformats.org/drawingml/2006/wordprocessingDrawing" xmlns:w10="urn:schemas-microsoft-com:office:word" xmlns:w="http://schemas.openxmlformats.org/wordprocessingml/2006/main" xmlns:w14="http://schemas.microsoft.com/office/word/2010/wordml" xmlns:w15="http://schemas.microsoft.com/office/word/2012/wordml" xmlns:w16se="http://schemas.microsoft.com/office/word/2015/wordml/symex" xmlns:wpg="http://schemas.microsoft.com/office/word/2010/wordprocessingGroup" xmlns:wpi="http://schemas.microsoft.com/office/word/2010/wordprocessingInk" xmlns:wne="http://schemas.microsoft.com/office/word/2006/wordml" xmlns:wps="http://schemas.microsoft.com/office/word/2010/wordprocessingShape" mc:Ignorable="w14 w15 w16se wp14">
   <w15:person w15:author="Tinti Erica">
     <w15:presenceInfo w15:providerId="AD" w15:userId="S-1-5-21-417365229-399659180-1714775081-191126"/>
+  </w15:person>
+  <w15:person w15:author="Sergio Caprara">
+    <w15:presenceInfo w15:providerId="Windows Live" w15:userId="572e62b76cc247f0"/>
   </w15:person>
 </w15:people>
 </file>
@@ -18892,7 +19567,7 @@
       </w:pPr>
     </w:pPrDefault>
   </w:docDefaults>
-  <w:latentStyles w:defLockedState="0" w:defUIPriority="99" w:defSemiHidden="0" w:defUnhideWhenUsed="0" w:defQFormat="0" w:count="371">
+  <w:latentStyles w:defLockedState="0" w:defUIPriority="99" w:defSemiHidden="0" w:defUnhideWhenUsed="0" w:defQFormat="0" w:count="374">
     <w:lsdException w:name="Normal" w:uiPriority="0" w:qFormat="1"/>
     <w:lsdException w:name="heading 1" w:uiPriority="9" w:qFormat="1"/>
     <w:lsdException w:name="heading 2" w:semiHidden="1" w:uiPriority="9" w:unhideWhenUsed="1" w:qFormat="1"/>
@@ -18998,7 +19673,6 @@
     <w:lsdException w:name="HTML Sample" w:semiHidden="1" w:unhideWhenUsed="1"/>
     <w:lsdException w:name="HTML Typewriter" w:semiHidden="1" w:unhideWhenUsed="1"/>
     <w:lsdException w:name="HTML Variable" w:semiHidden="1" w:unhideWhenUsed="1"/>
-    <w:lsdException w:name="Normal Table" w:semiHidden="1" w:unhideWhenUsed="1"/>
     <w:lsdException w:name="annotation subject" w:semiHidden="1" w:unhideWhenUsed="1"/>
     <w:lsdException w:name="No List" w:semiHidden="1" w:unhideWhenUsed="1"/>
     <w:lsdException w:name="Outline List 1" w:semiHidden="1" w:unhideWhenUsed="1"/>
@@ -19043,7 +19717,6 @@
     <w:lsdException w:name="Table Professional" w:semiHidden="1" w:unhideWhenUsed="1"/>
     <w:lsdException w:name="Table Subtle 1" w:semiHidden="1" w:unhideWhenUsed="1"/>
     <w:lsdException w:name="Table Subtle 2" w:semiHidden="1" w:unhideWhenUsed="1"/>
-    <w:lsdException w:name="Table Web 1" w:semiHidden="1" w:unhideWhenUsed="1"/>
     <w:lsdException w:name="Table Web 2" w:semiHidden="1" w:unhideWhenUsed="1"/>
     <w:lsdException w:name="Table Web 3" w:semiHidden="1" w:unhideWhenUsed="1"/>
     <w:lsdException w:name="Balloon Text" w:semiHidden="1" w:unhideWhenUsed="1"/>
@@ -19264,8 +19937,11 @@
     <w:lsdException w:name="List Table 5 Dark Accent 6" w:uiPriority="50"/>
     <w:lsdException w:name="List Table 6 Colorful Accent 6" w:uiPriority="51"/>
     <w:lsdException w:name="List Table 7 Colorful Accent 6" w:uiPriority="52"/>
+    <w:lsdException w:name="Mention" w:semiHidden="1" w:unhideWhenUsed="1"/>
+    <w:lsdException w:name="Smart Hyperlink" w:semiHidden="1" w:unhideWhenUsed="1"/>
+    <w:lsdException w:name="Hashtag" w:semiHidden="1" w:unhideWhenUsed="1"/>
   </w:latentStyles>
-  <w:style w:type="paragraph" w:default="1" w:styleId="Normal">
+  <w:style w:type="paragraph" w:default="1" w:styleId="Normale">
     <w:name w:val="Normal"/>
     <w:qFormat/>
     <w:rsid w:val="00A97204"/>
@@ -19280,10 +19956,10 @@
       <w:sz w:val="20"/>
     </w:rPr>
   </w:style>
-  <w:style w:type="paragraph" w:styleId="Heading1">
+  <w:style w:type="paragraph" w:styleId="Titolo1">
     <w:name w:val="heading 1"/>
-    <w:next w:val="Normal"/>
-    <w:link w:val="Heading1Char"/>
+    <w:next w:val="Normale"/>
+    <w:link w:val="Titolo1Carattere"/>
     <w:uiPriority w:val="9"/>
     <w:unhideWhenUsed/>
     <w:qFormat/>
@@ -19301,10 +19977,10 @@
       <w:sz w:val="29"/>
     </w:rPr>
   </w:style>
-  <w:style w:type="paragraph" w:styleId="Heading2">
+  <w:style w:type="paragraph" w:styleId="Titolo2">
     <w:name w:val="heading 2"/>
-    <w:next w:val="Normal"/>
-    <w:link w:val="Heading2Char"/>
+    <w:next w:val="Normale"/>
+    <w:link w:val="Titolo2Carattere"/>
     <w:uiPriority w:val="9"/>
     <w:unhideWhenUsed/>
     <w:qFormat/>
@@ -19322,11 +19998,11 @@
       <w:sz w:val="24"/>
     </w:rPr>
   </w:style>
-  <w:style w:type="paragraph" w:styleId="Heading3">
+  <w:style w:type="paragraph" w:styleId="Titolo3">
     <w:name w:val="heading 3"/>
-    <w:basedOn w:val="Normal"/>
-    <w:next w:val="Normal"/>
-    <w:link w:val="Heading3Char"/>
+    <w:basedOn w:val="Normale"/>
+    <w:next w:val="Normale"/>
+    <w:link w:val="Titolo3Carattere"/>
     <w:uiPriority w:val="9"/>
     <w:unhideWhenUsed/>
     <w:qFormat/>
@@ -19344,13 +20020,13 @@
       <w:szCs w:val="24"/>
     </w:rPr>
   </w:style>
-  <w:style w:type="character" w:default="1" w:styleId="DefaultParagraphFont">
+  <w:style w:type="character" w:default="1" w:styleId="Carpredefinitoparagrafo">
     <w:name w:val="Default Paragraph Font"/>
     <w:uiPriority w:val="1"/>
     <w:semiHidden/>
     <w:unhideWhenUsed/>
   </w:style>
-  <w:style w:type="table" w:default="1" w:styleId="TableNormal">
+  <w:style w:type="table" w:default="1" w:styleId="Tabellanormale">
     <w:name w:val="Normal Table"/>
     <w:uiPriority w:val="99"/>
     <w:semiHidden/>
@@ -19365,15 +20041,15 @@
       </w:tblCellMar>
     </w:tblPr>
   </w:style>
-  <w:style w:type="numbering" w:default="1" w:styleId="NoList">
+  <w:style w:type="numbering" w:default="1" w:styleId="Nessunelenco">
     <w:name w:val="No List"/>
     <w:uiPriority w:val="99"/>
     <w:semiHidden/>
     <w:unhideWhenUsed/>
   </w:style>
-  <w:style w:type="character" w:customStyle="1" w:styleId="Heading2Char">
-    <w:name w:val="Heading 2 Char"/>
-    <w:link w:val="Heading2"/>
+  <w:style w:type="character" w:customStyle="1" w:styleId="Titolo2Carattere">
+    <w:name w:val="Titolo 2 Carattere"/>
+    <w:link w:val="Titolo2"/>
     <w:rPr>
       <w:rFonts w:ascii="Calibri" w:eastAsia="Calibri" w:hAnsi="Calibri" w:cs="Calibri"/>
       <w:b/>
@@ -19381,9 +20057,9 @@
       <w:sz w:val="24"/>
     </w:rPr>
   </w:style>
-  <w:style w:type="character" w:customStyle="1" w:styleId="Heading1Char">
-    <w:name w:val="Heading 1 Char"/>
-    <w:link w:val="Heading1"/>
+  <w:style w:type="character" w:customStyle="1" w:styleId="Titolo1Carattere">
+    <w:name w:val="Titolo 1 Carattere"/>
+    <w:link w:val="Titolo1"/>
     <w:rPr>
       <w:rFonts w:ascii="Calibri" w:eastAsia="Calibri" w:hAnsi="Calibri" w:cs="Calibri"/>
       <w:b/>
@@ -19391,9 +20067,9 @@
       <w:sz w:val="29"/>
     </w:rPr>
   </w:style>
-  <w:style w:type="paragraph" w:styleId="ListParagraph">
+  <w:style w:type="paragraph" w:styleId="Paragrafoelenco">
     <w:name w:val="List Paragraph"/>
-    <w:basedOn w:val="Normal"/>
+    <w:basedOn w:val="Normale"/>
     <w:uiPriority w:val="34"/>
     <w:qFormat/>
     <w:rsid w:val="0039268F"/>
@@ -19408,9 +20084,9 @@
       <w:sz w:val="24"/>
     </w:rPr>
   </w:style>
-  <w:style w:type="paragraph" w:styleId="NormalWeb">
+  <w:style w:type="paragraph" w:styleId="NormaleWeb">
     <w:name w:val="Normal (Web)"/>
-    <w:basedOn w:val="Normal"/>
+    <w:basedOn w:val="Normale"/>
     <w:uiPriority w:val="99"/>
     <w:unhideWhenUsed/>
     <w:rsid w:val="002D3827"/>
@@ -19426,10 +20102,10 @@
       <w:szCs w:val="24"/>
     </w:rPr>
   </w:style>
-  <w:style w:type="character" w:customStyle="1" w:styleId="Heading3Char">
-    <w:name w:val="Heading 3 Char"/>
-    <w:basedOn w:val="DefaultParagraphFont"/>
-    <w:link w:val="Heading3"/>
+  <w:style w:type="character" w:customStyle="1" w:styleId="Titolo3Carattere">
+    <w:name w:val="Titolo 3 Carattere"/>
+    <w:basedOn w:val="Carpredefinitoparagrafo"/>
+    <w:link w:val="Titolo3"/>
     <w:uiPriority w:val="9"/>
     <w:rsid w:val="00014BDC"/>
     <w:rPr>
@@ -19439,10 +20115,10 @@
       <w:szCs w:val="24"/>
     </w:rPr>
   </w:style>
-  <w:style w:type="paragraph" w:styleId="Caption">
+  <w:style w:type="paragraph" w:styleId="Didascalia">
     <w:name w:val="caption"/>
-    <w:basedOn w:val="Normal"/>
-    <w:next w:val="Normal"/>
+    <w:basedOn w:val="Normale"/>
+    <w:next w:val="Normale"/>
     <w:uiPriority w:val="35"/>
     <w:unhideWhenUsed/>
     <w:qFormat/>
@@ -19458,9 +20134,9 @@
       <w:szCs w:val="18"/>
     </w:rPr>
   </w:style>
-  <w:style w:type="table" w:styleId="TableGrid">
+  <w:style w:type="table" w:styleId="Grigliatabella">
     <w:name w:val="Table Grid"/>
-    <w:basedOn w:val="TableNormal"/>
+    <w:basedOn w:val="Tabellanormale"/>
     <w:uiPriority w:val="39"/>
     <w:rsid w:val="00014785"/>
     <w:pPr>
@@ -19477,10 +20153,10 @@
       </w:tblBorders>
     </w:tblPr>
   </w:style>
-  <w:style w:type="paragraph" w:styleId="TOCHeading">
+  <w:style w:type="paragraph" w:styleId="Titolosommario">
     <w:name w:val="TOC Heading"/>
-    <w:basedOn w:val="Heading1"/>
-    <w:next w:val="Normal"/>
+    <w:basedOn w:val="Titolo1"/>
+    <w:next w:val="Normale"/>
     <w:uiPriority w:val="39"/>
     <w:unhideWhenUsed/>
     <w:qFormat/>
@@ -19498,10 +20174,10 @@
       <w:szCs w:val="32"/>
     </w:rPr>
   </w:style>
-  <w:style w:type="paragraph" w:styleId="TOC1">
+  <w:style w:type="paragraph" w:styleId="Sommario1">
     <w:name w:val="toc 1"/>
-    <w:basedOn w:val="Normal"/>
-    <w:next w:val="Normal"/>
+    <w:basedOn w:val="Normale"/>
+    <w:next w:val="Normale"/>
     <w:autoRedefine/>
     <w:uiPriority w:val="39"/>
     <w:unhideWhenUsed/>
@@ -19515,10 +20191,10 @@
       <w:ind w:left="0" w:right="2181" w:hanging="6"/>
     </w:pPr>
   </w:style>
-  <w:style w:type="paragraph" w:styleId="TOC2">
+  <w:style w:type="paragraph" w:styleId="Sommario2">
     <w:name w:val="toc 2"/>
-    <w:basedOn w:val="Normal"/>
-    <w:next w:val="Normal"/>
+    <w:basedOn w:val="Normale"/>
+    <w:next w:val="Normale"/>
     <w:autoRedefine/>
     <w:uiPriority w:val="39"/>
     <w:unhideWhenUsed/>
@@ -19532,10 +20208,10 @@
       <w:ind w:left="200" w:right="2181" w:hanging="6"/>
     </w:pPr>
   </w:style>
-  <w:style w:type="paragraph" w:styleId="TOC3">
+  <w:style w:type="paragraph" w:styleId="Sommario3">
     <w:name w:val="toc 3"/>
-    <w:basedOn w:val="Normal"/>
-    <w:next w:val="Normal"/>
+    <w:basedOn w:val="Normale"/>
+    <w:next w:val="Normale"/>
     <w:autoRedefine/>
     <w:uiPriority w:val="39"/>
     <w:unhideWhenUsed/>
@@ -19545,9 +20221,9 @@
       <w:ind w:left="400"/>
     </w:pPr>
   </w:style>
-  <w:style w:type="character" w:styleId="Hyperlink">
+  <w:style w:type="character" w:styleId="Collegamentoipertestuale">
     <w:name w:val="Hyperlink"/>
-    <w:basedOn w:val="DefaultParagraphFont"/>
+    <w:basedOn w:val="Carpredefinitoparagrafo"/>
     <w:uiPriority w:val="99"/>
     <w:unhideWhenUsed/>
     <w:rsid w:val="009B688B"/>
@@ -19556,9 +20232,9 @@
       <w:u w:val="single"/>
     </w:rPr>
   </w:style>
-  <w:style w:type="character" w:styleId="CommentReference">
+  <w:style w:type="character" w:styleId="Rimandocommento">
     <w:name w:val="annotation reference"/>
-    <w:basedOn w:val="DefaultParagraphFont"/>
+    <w:basedOn w:val="Carpredefinitoparagrafo"/>
     <w:uiPriority w:val="99"/>
     <w:semiHidden/>
     <w:unhideWhenUsed/>
@@ -19568,10 +20244,10 @@
       <w:szCs w:val="16"/>
     </w:rPr>
   </w:style>
-  <w:style w:type="paragraph" w:styleId="CommentText">
+  <w:style w:type="paragraph" w:styleId="Testocommento">
     <w:name w:val="annotation text"/>
-    <w:basedOn w:val="Normal"/>
-    <w:link w:val="CommentTextChar"/>
+    <w:basedOn w:val="Normale"/>
+    <w:link w:val="TestocommentoCarattere"/>
     <w:uiPriority w:val="99"/>
     <w:semiHidden/>
     <w:unhideWhenUsed/>
@@ -19583,10 +20259,10 @@
       <w:szCs w:val="20"/>
     </w:rPr>
   </w:style>
-  <w:style w:type="character" w:customStyle="1" w:styleId="CommentTextChar">
-    <w:name w:val="Comment Text Char"/>
-    <w:basedOn w:val="DefaultParagraphFont"/>
-    <w:link w:val="CommentText"/>
+  <w:style w:type="character" w:customStyle="1" w:styleId="TestocommentoCarattere">
+    <w:name w:val="Testo commento Carattere"/>
+    <w:basedOn w:val="Carpredefinitoparagrafo"/>
+    <w:link w:val="Testocommento"/>
     <w:uiPriority w:val="99"/>
     <w:semiHidden/>
     <w:rsid w:val="00E11140"/>
@@ -19597,11 +20273,11 @@
       <w:szCs w:val="20"/>
     </w:rPr>
   </w:style>
-  <w:style w:type="paragraph" w:styleId="CommentSubject">
+  <w:style w:type="paragraph" w:styleId="Soggettocommento">
     <w:name w:val="annotation subject"/>
-    <w:basedOn w:val="CommentText"/>
-    <w:next w:val="CommentText"/>
-    <w:link w:val="CommentSubjectChar"/>
+    <w:basedOn w:val="Testocommento"/>
+    <w:next w:val="Testocommento"/>
+    <w:link w:val="SoggettocommentoCarattere"/>
     <w:uiPriority w:val="99"/>
     <w:semiHidden/>
     <w:unhideWhenUsed/>
@@ -19611,10 +20287,10 @@
       <w:bCs/>
     </w:rPr>
   </w:style>
-  <w:style w:type="character" w:customStyle="1" w:styleId="CommentSubjectChar">
-    <w:name w:val="Comment Subject Char"/>
-    <w:basedOn w:val="CommentTextChar"/>
-    <w:link w:val="CommentSubject"/>
+  <w:style w:type="character" w:customStyle="1" w:styleId="SoggettocommentoCarattere">
+    <w:name w:val="Soggetto commento Carattere"/>
+    <w:basedOn w:val="TestocommentoCarattere"/>
+    <w:link w:val="Soggettocommento"/>
     <w:uiPriority w:val="99"/>
     <w:semiHidden/>
     <w:rsid w:val="00E11140"/>
@@ -19627,10 +20303,10 @@
       <w:szCs w:val="20"/>
     </w:rPr>
   </w:style>
-  <w:style w:type="paragraph" w:styleId="BalloonText">
+  <w:style w:type="paragraph" w:styleId="Testofumetto">
     <w:name w:val="Balloon Text"/>
-    <w:basedOn w:val="Normal"/>
-    <w:link w:val="BalloonTextChar"/>
+    <w:basedOn w:val="Normale"/>
+    <w:link w:val="TestofumettoCarattere"/>
     <w:uiPriority w:val="99"/>
     <w:semiHidden/>
     <w:unhideWhenUsed/>
@@ -19644,10 +20320,10 @@
       <w:szCs w:val="18"/>
     </w:rPr>
   </w:style>
-  <w:style w:type="character" w:customStyle="1" w:styleId="BalloonTextChar">
-    <w:name w:val="Balloon Text Char"/>
-    <w:basedOn w:val="DefaultParagraphFont"/>
-    <w:link w:val="BalloonText"/>
+  <w:style w:type="character" w:customStyle="1" w:styleId="TestofumettoCarattere">
+    <w:name w:val="Testo fumetto Carattere"/>
+    <w:basedOn w:val="Carpredefinitoparagrafo"/>
+    <w:link w:val="Testofumetto"/>
     <w:uiPriority w:val="99"/>
     <w:semiHidden/>
     <w:rsid w:val="00E11140"/>
@@ -19658,7 +20334,7 @@
       <w:szCs w:val="18"/>
     </w:rPr>
   </w:style>
-  <w:style w:type="paragraph" w:styleId="Revision">
+  <w:style w:type="paragraph" w:styleId="Revisione">
     <w:name w:val="Revision"/>
     <w:hidden/>
     <w:uiPriority w:val="99"/>
@@ -19673,10 +20349,10 @@
       <w:sz w:val="20"/>
     </w:rPr>
   </w:style>
-  <w:style w:type="paragraph" w:styleId="Header">
+  <w:style w:type="paragraph" w:styleId="Intestazione">
     <w:name w:val="header"/>
-    <w:basedOn w:val="Normal"/>
-    <w:link w:val="HeaderChar"/>
+    <w:basedOn w:val="Normale"/>
+    <w:link w:val="IntestazioneCarattere"/>
     <w:uiPriority w:val="99"/>
     <w:unhideWhenUsed/>
     <w:rsid w:val="006A2410"/>
@@ -19688,10 +20364,10 @@
       <w:spacing w:after="0" w:line="240" w:lineRule="auto"/>
     </w:pPr>
   </w:style>
-  <w:style w:type="character" w:customStyle="1" w:styleId="HeaderChar">
-    <w:name w:val="Header Char"/>
-    <w:basedOn w:val="DefaultParagraphFont"/>
-    <w:link w:val="Header"/>
+  <w:style w:type="character" w:customStyle="1" w:styleId="IntestazioneCarattere">
+    <w:name w:val="Intestazione Carattere"/>
+    <w:basedOn w:val="Carpredefinitoparagrafo"/>
+    <w:link w:val="Intestazione"/>
     <w:uiPriority w:val="99"/>
     <w:rsid w:val="006A2410"/>
     <w:rPr>
@@ -20003,7 +20679,7 @@
 </file>
 
 <file path=customXml/itemProps1.xml><?xml version="1.0" encoding="utf-8"?>
-<ds:datastoreItem xmlns:ds="http://schemas.openxmlformats.org/officeDocument/2006/customXml" ds:itemID="{29E3C725-C10A-496D-ABD6-AAB9F58C4D2A}">
+<ds:datastoreItem xmlns:ds="http://schemas.openxmlformats.org/officeDocument/2006/customXml" ds:itemID="{20F7805E-ED5D-44BD-8939-E07B48334BA8}">
   <ds:schemaRefs>
     <ds:schemaRef ds:uri="http://schemas.openxmlformats.org/officeDocument/2006/bibliography"/>
   </ds:schemaRefs>

--- a/3_TestPlan/Document/TestPlan_v0.3.docx
+++ b/3_TestPlan/Document/TestPlan_v0.3.docx
@@ -1,6 +1,6 @@
 
 <file path=word/document.xml><?xml version="1.0" encoding="utf-8"?>
-<w:document xmlns:wpc="http://schemas.microsoft.com/office/word/2010/wordprocessingCanvas" xmlns:cx="http://schemas.microsoft.com/office/drawing/2014/chartex" xmlns:cx1="http://schemas.microsoft.com/office/drawing/2015/9/8/chartex" xmlns:cx2="http://schemas.microsoft.com/office/drawing/2015/10/21/chartex" xmlns:cx3="http://schemas.microsoft.com/office/drawing/2016/5/9/chartex" xmlns:cx4="http://schemas.microsoft.com/office/drawing/2016/5/10/chartex" xmlns:cx5="http://schemas.microsoft.com/office/drawing/2016/5/11/chartex" xmlns:mc="http://schemas.openxmlformats.org/markup-compatibility/2006" xmlns:o="urn:schemas-microsoft-com:office:office" xmlns:r="http://schemas.openxmlformats.org/officeDocument/2006/relationships" xmlns:m="http://schemas.openxmlformats.org/officeDocument/2006/math" xmlns:v="urn:schemas-microsoft-com:vml" xmlns:wp14="http://schemas.microsoft.com/office/word/2010/wordprocessingDrawing" xmlns:wp="http://schemas.openxmlformats.org/drawingml/2006/wordprocessingDrawing" xmlns:w10="urn:schemas-microsoft-com:office:word" xmlns:w="http://schemas.openxmlformats.org/wordprocessingml/2006/main" xmlns:w14="http://schemas.microsoft.com/office/word/2010/wordml" xmlns:w15="http://schemas.microsoft.com/office/word/2012/wordml" xmlns:w16se="http://schemas.microsoft.com/office/word/2015/wordml/symex" xmlns:wpg="http://schemas.microsoft.com/office/word/2010/wordprocessingGroup" xmlns:wpi="http://schemas.microsoft.com/office/word/2010/wordprocessingInk" xmlns:wne="http://schemas.microsoft.com/office/word/2006/wordml" xmlns:wps="http://schemas.microsoft.com/office/word/2010/wordprocessingShape" mc:Ignorable="w14 w15 w16se wp14">
+<w:document xmlns:wpc="http://schemas.microsoft.com/office/word/2010/wordprocessingCanvas" xmlns:cx="http://schemas.microsoft.com/office/drawing/2014/chartex" xmlns:cx1="http://schemas.microsoft.com/office/drawing/2015/9/8/chartex" xmlns:mc="http://schemas.openxmlformats.org/markup-compatibility/2006" xmlns:o="urn:schemas-microsoft-com:office:office" xmlns:r="http://schemas.openxmlformats.org/officeDocument/2006/relationships" xmlns:m="http://schemas.openxmlformats.org/officeDocument/2006/math" xmlns:v="urn:schemas-microsoft-com:vml" xmlns:wp14="http://schemas.microsoft.com/office/word/2010/wordprocessingDrawing" xmlns:wp="http://schemas.openxmlformats.org/drawingml/2006/wordprocessingDrawing" xmlns:w10="urn:schemas-microsoft-com:office:word" xmlns:w="http://schemas.openxmlformats.org/wordprocessingml/2006/main" xmlns:w14="http://schemas.microsoft.com/office/word/2010/wordml" xmlns:w15="http://schemas.microsoft.com/office/word/2012/wordml" xmlns:w16se="http://schemas.microsoft.com/office/word/2015/wordml/symex" xmlns:wpg="http://schemas.microsoft.com/office/word/2010/wordprocessingGroup" xmlns:wpi="http://schemas.microsoft.com/office/word/2010/wordprocessingInk" xmlns:wne="http://schemas.microsoft.com/office/word/2006/wordml" xmlns:wps="http://schemas.microsoft.com/office/word/2010/wordprocessingShape" mc:Ignorable="w14 w15 w16se wp14">
   <w:body>
     <w:p>
       <w:pPr>
@@ -107,7 +107,27 @@
           <w:sz w:val="28"/>
           <w:lang w:val="en-US"/>
         </w:rPr>
-        <w:t>Software Engineering 2: “PowerEnJoy”</w:t>
+        <w:t>Software Engineering 2: “</w:t>
+      </w:r>
+      <w:proofErr w:type="spellStart"/>
+      <w:r>
+        <w:rPr>
+          <w:b/>
+          <w:color w:val="000000" w:themeColor="text1"/>
+          <w:sz w:val="28"/>
+          <w:lang w:val="en-US"/>
+        </w:rPr>
+        <w:t>PowerEnJoy</w:t>
+      </w:r>
+      <w:proofErr w:type="spellEnd"/>
+      <w:r>
+        <w:rPr>
+          <w:b/>
+          <w:color w:val="000000" w:themeColor="text1"/>
+          <w:sz w:val="28"/>
+          <w:lang w:val="en-US"/>
+        </w:rPr>
+        <w:t>”</w:t>
       </w:r>
     </w:p>
     <w:p>
@@ -391,7 +411,7 @@
       <w:sdtContent>
         <w:p>
           <w:pPr>
-            <w:pStyle w:val="Titolosommario"/>
+            <w:pStyle w:val="TOCHeading"/>
             <w:tabs>
               <w:tab w:val="left" w:pos="7230"/>
             </w:tabs>
@@ -411,7 +431,7 @@
         </w:p>
         <w:p>
           <w:pPr>
-            <w:pStyle w:val="Sommario1"/>
+            <w:pStyle w:val="TOC1"/>
             <w:rPr>
               <w:rFonts w:asciiTheme="minorHAnsi" w:eastAsiaTheme="minorEastAsia" w:hAnsiTheme="minorHAnsi" w:cstheme="minorBidi"/>
               <w:noProof/>
@@ -431,7 +451,7 @@
           <w:hyperlink w:anchor="_Toc470825787" w:history="1">
             <w:r>
               <w:rPr>
-                <w:rStyle w:val="Collegamentoipertestuale"/>
+                <w:rStyle w:val="Hyperlink"/>
                 <w:noProof/>
                 <w:lang w:val="en-GB"/>
               </w:rPr>
@@ -448,7 +468,7 @@
             </w:r>
             <w:r>
               <w:rPr>
-                <w:rStyle w:val="Collegamentoipertestuale"/>
+                <w:rStyle w:val="Hyperlink"/>
                 <w:noProof/>
                 <w:lang w:val="en-GB"/>
               </w:rPr>
@@ -506,7 +526,7 @@
         </w:p>
         <w:p>
           <w:pPr>
-            <w:pStyle w:val="Sommario2"/>
+            <w:pStyle w:val="TOC2"/>
             <w:rPr>
               <w:rFonts w:asciiTheme="minorHAnsi" w:eastAsiaTheme="minorEastAsia" w:hAnsiTheme="minorHAnsi" w:cstheme="minorBidi"/>
               <w:noProof/>
@@ -517,7 +537,7 @@
           <w:hyperlink w:anchor="_Toc470825788" w:history="1">
             <w:r>
               <w:rPr>
-                <w:rStyle w:val="Collegamentoipertestuale"/>
+                <w:rStyle w:val="Hyperlink"/>
                 <w:noProof/>
                 <w:lang w:val="en-GB"/>
               </w:rPr>
@@ -534,7 +554,7 @@
             </w:r>
             <w:r>
               <w:rPr>
-                <w:rStyle w:val="Collegamentoipertestuale"/>
+                <w:rStyle w:val="Hyperlink"/>
                 <w:noProof/>
                 <w:lang w:val="en-GB"/>
               </w:rPr>
@@ -592,7 +612,7 @@
         </w:p>
         <w:p>
           <w:pPr>
-            <w:pStyle w:val="Sommario2"/>
+            <w:pStyle w:val="TOC2"/>
             <w:rPr>
               <w:rFonts w:asciiTheme="minorHAnsi" w:eastAsiaTheme="minorEastAsia" w:hAnsiTheme="minorHAnsi" w:cstheme="minorBidi"/>
               <w:noProof/>
@@ -603,7 +623,7 @@
           <w:hyperlink w:anchor="_Toc470825789" w:history="1">
             <w:r>
               <w:rPr>
-                <w:rStyle w:val="Collegamentoipertestuale"/>
+                <w:rStyle w:val="Hyperlink"/>
                 <w:noProof/>
                 <w:lang w:val="en-GB"/>
               </w:rPr>
@@ -620,7 +640,7 @@
             </w:r>
             <w:r>
               <w:rPr>
-                <w:rStyle w:val="Collegamentoipertestuale"/>
+                <w:rStyle w:val="Hyperlink"/>
                 <w:noProof/>
                 <w:lang w:val="en-GB"/>
               </w:rPr>
@@ -678,7 +698,7 @@
         </w:p>
         <w:p>
           <w:pPr>
-            <w:pStyle w:val="Sommario2"/>
+            <w:pStyle w:val="TOC2"/>
             <w:rPr>
               <w:rFonts w:asciiTheme="minorHAnsi" w:eastAsiaTheme="minorEastAsia" w:hAnsiTheme="minorHAnsi" w:cstheme="minorBidi"/>
               <w:noProof/>
@@ -689,7 +709,7 @@
           <w:hyperlink w:anchor="_Toc470825790" w:history="1">
             <w:r>
               <w:rPr>
-                <w:rStyle w:val="Collegamentoipertestuale"/>
+                <w:rStyle w:val="Hyperlink"/>
                 <w:noProof/>
                 <w:lang w:val="en-GB"/>
               </w:rPr>
@@ -706,7 +726,7 @@
             </w:r>
             <w:r>
               <w:rPr>
-                <w:rStyle w:val="Collegamentoipertestuale"/>
+                <w:rStyle w:val="Hyperlink"/>
                 <w:noProof/>
                 <w:lang w:val="en-GB"/>
               </w:rPr>
@@ -764,7 +784,7 @@
         </w:p>
         <w:p>
           <w:pPr>
-            <w:pStyle w:val="Sommario2"/>
+            <w:pStyle w:val="TOC2"/>
             <w:rPr>
               <w:rFonts w:asciiTheme="minorHAnsi" w:eastAsiaTheme="minorEastAsia" w:hAnsiTheme="minorHAnsi" w:cstheme="minorBidi"/>
               <w:noProof/>
@@ -775,7 +795,7 @@
           <w:hyperlink w:anchor="_Toc470825791" w:history="1">
             <w:r>
               <w:rPr>
-                <w:rStyle w:val="Collegamentoipertestuale"/>
+                <w:rStyle w:val="Hyperlink"/>
                 <w:noProof/>
                 <w:lang w:val="en-GB"/>
               </w:rPr>
@@ -792,7 +812,7 @@
             </w:r>
             <w:r>
               <w:rPr>
-                <w:rStyle w:val="Collegamentoipertestuale"/>
+                <w:rStyle w:val="Hyperlink"/>
                 <w:noProof/>
                 <w:lang w:val="en-GB"/>
               </w:rPr>
@@ -850,7 +870,7 @@
         </w:p>
         <w:p>
           <w:pPr>
-            <w:pStyle w:val="Sommario1"/>
+            <w:pStyle w:val="TOC1"/>
             <w:rPr>
               <w:rFonts w:asciiTheme="minorHAnsi" w:eastAsiaTheme="minorEastAsia" w:hAnsiTheme="minorHAnsi" w:cstheme="minorBidi"/>
               <w:noProof/>
@@ -861,7 +881,7 @@
           <w:hyperlink w:anchor="_Toc470825792" w:history="1">
             <w:r>
               <w:rPr>
-                <w:rStyle w:val="Collegamentoipertestuale"/>
+                <w:rStyle w:val="Hyperlink"/>
                 <w:rFonts w:cstheme="minorHAnsi"/>
                 <w:noProof/>
                 <w:lang w:val="en-GB"/>
@@ -879,7 +899,7 @@
             </w:r>
             <w:r>
               <w:rPr>
-                <w:rStyle w:val="Collegamentoipertestuale"/>
+                <w:rStyle w:val="Hyperlink"/>
                 <w:rFonts w:cstheme="minorHAnsi"/>
                 <w:noProof/>
                 <w:lang w:val="en-GB"/>
@@ -938,7 +958,7 @@
         </w:p>
         <w:p>
           <w:pPr>
-            <w:pStyle w:val="Sommario2"/>
+            <w:pStyle w:val="TOC2"/>
             <w:rPr>
               <w:rFonts w:asciiTheme="minorHAnsi" w:eastAsiaTheme="minorEastAsia" w:hAnsiTheme="minorHAnsi" w:cstheme="minorBidi"/>
               <w:noProof/>
@@ -949,7 +969,7 @@
           <w:hyperlink w:anchor="_Toc470825793" w:history="1">
             <w:r>
               <w:rPr>
-                <w:rStyle w:val="Collegamentoipertestuale"/>
+                <w:rStyle w:val="Hyperlink"/>
                 <w:noProof/>
                 <w:lang w:val="en-GB"/>
               </w:rPr>
@@ -966,7 +986,7 @@
             </w:r>
             <w:r>
               <w:rPr>
-                <w:rStyle w:val="Collegamentoipertestuale"/>
+                <w:rStyle w:val="Hyperlink"/>
                 <w:noProof/>
                 <w:lang w:val="en-GB"/>
               </w:rPr>
@@ -1024,7 +1044,7 @@
         </w:p>
         <w:p>
           <w:pPr>
-            <w:pStyle w:val="Sommario2"/>
+            <w:pStyle w:val="TOC2"/>
             <w:rPr>
               <w:rFonts w:asciiTheme="minorHAnsi" w:eastAsiaTheme="minorEastAsia" w:hAnsiTheme="minorHAnsi" w:cstheme="minorBidi"/>
               <w:noProof/>
@@ -1035,7 +1055,7 @@
           <w:hyperlink w:anchor="_Toc470825794" w:history="1">
             <w:r>
               <w:rPr>
-                <w:rStyle w:val="Collegamentoipertestuale"/>
+                <w:rStyle w:val="Hyperlink"/>
                 <w:noProof/>
                 <w:lang w:val="en-GB"/>
               </w:rPr>
@@ -1052,7 +1072,7 @@
             </w:r>
             <w:r>
               <w:rPr>
-                <w:rStyle w:val="Collegamentoipertestuale"/>
+                <w:rStyle w:val="Hyperlink"/>
                 <w:noProof/>
                 <w:lang w:val="en-GB"/>
               </w:rPr>
@@ -1110,7 +1130,7 @@
         </w:p>
         <w:p>
           <w:pPr>
-            <w:pStyle w:val="Sommario2"/>
+            <w:pStyle w:val="TOC2"/>
             <w:rPr>
               <w:rFonts w:asciiTheme="minorHAnsi" w:eastAsiaTheme="minorEastAsia" w:hAnsiTheme="minorHAnsi" w:cstheme="minorBidi"/>
               <w:noProof/>
@@ -1121,7 +1141,7 @@
           <w:hyperlink w:anchor="_Toc470825795" w:history="1">
             <w:r>
               <w:rPr>
-                <w:rStyle w:val="Collegamentoipertestuale"/>
+                <w:rStyle w:val="Hyperlink"/>
                 <w:noProof/>
                 <w:lang w:val="en-GB"/>
               </w:rPr>
@@ -1138,7 +1158,7 @@
             </w:r>
             <w:r>
               <w:rPr>
-                <w:rStyle w:val="Collegamentoipertestuale"/>
+                <w:rStyle w:val="Hyperlink"/>
                 <w:noProof/>
                 <w:lang w:val="en-GB"/>
               </w:rPr>
@@ -1196,7 +1216,7 @@
         </w:p>
         <w:p>
           <w:pPr>
-            <w:pStyle w:val="Sommario3"/>
+            <w:pStyle w:val="TOC3"/>
             <w:tabs>
               <w:tab w:val="left" w:pos="1100"/>
               <w:tab w:val="right" w:pos="9117"/>
@@ -1211,7 +1231,7 @@
           <w:hyperlink w:anchor="_Toc470825796" w:history="1">
             <w:r>
               <w:rPr>
-                <w:rStyle w:val="Collegamentoipertestuale"/>
+                <w:rStyle w:val="Hyperlink"/>
                 <w:noProof/>
                 <w:lang w:val="en-GB"/>
               </w:rPr>
@@ -1228,7 +1248,7 @@
             </w:r>
             <w:r>
               <w:rPr>
-                <w:rStyle w:val="Collegamentoipertestuale"/>
+                <w:rStyle w:val="Hyperlink"/>
                 <w:noProof/>
                 <w:lang w:val="en-GB"/>
               </w:rPr>
@@ -1286,7 +1306,7 @@
         </w:p>
         <w:p>
           <w:pPr>
-            <w:pStyle w:val="Sommario3"/>
+            <w:pStyle w:val="TOC3"/>
             <w:tabs>
               <w:tab w:val="left" w:pos="1100"/>
               <w:tab w:val="right" w:pos="9117"/>
@@ -1301,7 +1321,7 @@
           <w:hyperlink w:anchor="_Toc470825797" w:history="1">
             <w:r>
               <w:rPr>
-                <w:rStyle w:val="Collegamentoipertestuale"/>
+                <w:rStyle w:val="Hyperlink"/>
                 <w:noProof/>
                 <w:lang w:val="en-GB"/>
               </w:rPr>
@@ -1318,7 +1338,7 @@
             </w:r>
             <w:r>
               <w:rPr>
-                <w:rStyle w:val="Collegamentoipertestuale"/>
+                <w:rStyle w:val="Hyperlink"/>
                 <w:noProof/>
                 <w:lang w:val="en-GB"/>
               </w:rPr>
@@ -1376,7 +1396,7 @@
         </w:p>
         <w:p>
           <w:pPr>
-            <w:pStyle w:val="Sommario2"/>
+            <w:pStyle w:val="TOC2"/>
             <w:rPr>
               <w:rFonts w:asciiTheme="minorHAnsi" w:eastAsiaTheme="minorEastAsia" w:hAnsiTheme="minorHAnsi" w:cstheme="minorBidi"/>
               <w:noProof/>
@@ -1387,7 +1407,7 @@
           <w:hyperlink w:anchor="_Toc470825798" w:history="1">
             <w:r>
               <w:rPr>
-                <w:rStyle w:val="Collegamentoipertestuale"/>
+                <w:rStyle w:val="Hyperlink"/>
                 <w:noProof/>
                 <w:lang w:val="en-GB"/>
               </w:rPr>
@@ -1404,7 +1424,7 @@
             </w:r>
             <w:r>
               <w:rPr>
-                <w:rStyle w:val="Collegamentoipertestuale"/>
+                <w:rStyle w:val="Hyperlink"/>
                 <w:noProof/>
                 <w:lang w:val="en-GB"/>
               </w:rPr>
@@ -1462,7 +1482,7 @@
         </w:p>
         <w:p>
           <w:pPr>
-            <w:pStyle w:val="Sommario3"/>
+            <w:pStyle w:val="TOC3"/>
             <w:tabs>
               <w:tab w:val="left" w:pos="1100"/>
               <w:tab w:val="right" w:pos="9117"/>
@@ -1477,7 +1497,7 @@
           <w:hyperlink w:anchor="_Toc470825799" w:history="1">
             <w:r>
               <w:rPr>
-                <w:rStyle w:val="Collegamentoipertestuale"/>
+                <w:rStyle w:val="Hyperlink"/>
                 <w:noProof/>
                 <w:lang w:val="en-GB"/>
               </w:rPr>
@@ -1494,7 +1514,7 @@
             </w:r>
             <w:r>
               <w:rPr>
-                <w:rStyle w:val="Collegamentoipertestuale"/>
+                <w:rStyle w:val="Hyperlink"/>
                 <w:noProof/>
                 <w:lang w:val="en-GB"/>
               </w:rPr>
@@ -1552,7 +1572,7 @@
         </w:p>
         <w:p>
           <w:pPr>
-            <w:pStyle w:val="Sommario3"/>
+            <w:pStyle w:val="TOC3"/>
             <w:tabs>
               <w:tab w:val="left" w:pos="1100"/>
               <w:tab w:val="right" w:pos="9117"/>
@@ -1567,7 +1587,7 @@
           <w:hyperlink w:anchor="_Toc470825800" w:history="1">
             <w:r>
               <w:rPr>
-                <w:rStyle w:val="Collegamentoipertestuale"/>
+                <w:rStyle w:val="Hyperlink"/>
                 <w:noProof/>
                 <w:lang w:val="en-GB"/>
               </w:rPr>
@@ -1584,7 +1604,7 @@
             </w:r>
             <w:r>
               <w:rPr>
-                <w:rStyle w:val="Collegamentoipertestuale"/>
+                <w:rStyle w:val="Hyperlink"/>
                 <w:noProof/>
                 <w:lang w:val="en-GB"/>
               </w:rPr>
@@ -1642,7 +1662,7 @@
         </w:p>
         <w:p>
           <w:pPr>
-            <w:pStyle w:val="Sommario1"/>
+            <w:pStyle w:val="TOC1"/>
             <w:rPr>
               <w:rFonts w:asciiTheme="minorHAnsi" w:eastAsiaTheme="minorEastAsia" w:hAnsiTheme="minorHAnsi" w:cstheme="minorBidi"/>
               <w:noProof/>
@@ -1653,7 +1673,7 @@
           <w:hyperlink w:anchor="_Toc470825801" w:history="1">
             <w:r>
               <w:rPr>
-                <w:rStyle w:val="Collegamentoipertestuale"/>
+                <w:rStyle w:val="Hyperlink"/>
                 <w:rFonts w:cstheme="minorHAnsi"/>
                 <w:noProof/>
                 <w:lang w:val="en-GB"/>
@@ -1671,7 +1691,7 @@
             </w:r>
             <w:r>
               <w:rPr>
-                <w:rStyle w:val="Collegamentoipertestuale"/>
+                <w:rStyle w:val="Hyperlink"/>
                 <w:rFonts w:cstheme="minorHAnsi"/>
                 <w:noProof/>
                 <w:lang w:val="en-GB"/>
@@ -1730,7 +1750,7 @@
         </w:p>
         <w:p>
           <w:pPr>
-            <w:pStyle w:val="Sommario2"/>
+            <w:pStyle w:val="TOC2"/>
             <w:rPr>
               <w:rFonts w:asciiTheme="minorHAnsi" w:eastAsiaTheme="minorEastAsia" w:hAnsiTheme="minorHAnsi" w:cstheme="minorBidi"/>
               <w:noProof/>
@@ -1741,7 +1761,7 @@
           <w:hyperlink w:anchor="_Toc470825802" w:history="1">
             <w:r>
               <w:rPr>
-                <w:rStyle w:val="Collegamentoipertestuale"/>
+                <w:rStyle w:val="Hyperlink"/>
                 <w:noProof/>
                 <w:lang w:val="en-GB"/>
               </w:rPr>
@@ -1758,7 +1778,7 @@
             </w:r>
             <w:r>
               <w:rPr>
-                <w:rStyle w:val="Collegamentoipertestuale"/>
+                <w:rStyle w:val="Hyperlink"/>
                 <w:noProof/>
                 <w:lang w:val="en-GB"/>
               </w:rPr>
@@ -1816,7 +1836,7 @@
         </w:p>
         <w:p>
           <w:pPr>
-            <w:pStyle w:val="Sommario1"/>
+            <w:pStyle w:val="TOC1"/>
             <w:rPr>
               <w:rFonts w:asciiTheme="minorHAnsi" w:eastAsiaTheme="minorEastAsia" w:hAnsiTheme="minorHAnsi" w:cstheme="minorBidi"/>
               <w:noProof/>
@@ -1827,7 +1847,7 @@
           <w:hyperlink w:anchor="_Toc470825803" w:history="1">
             <w:r>
               <w:rPr>
-                <w:rStyle w:val="Collegamentoipertestuale"/>
+                <w:rStyle w:val="Hyperlink"/>
                 <w:rFonts w:cstheme="minorHAnsi"/>
                 <w:noProof/>
                 <w:lang w:val="en-GB"/>
@@ -1845,7 +1865,7 @@
             </w:r>
             <w:r>
               <w:rPr>
-                <w:rStyle w:val="Collegamentoipertestuale"/>
+                <w:rStyle w:val="Hyperlink"/>
                 <w:rFonts w:cstheme="minorHAnsi"/>
                 <w:noProof/>
                 <w:lang w:val="en-GB"/>
@@ -1904,7 +1924,7 @@
         </w:p>
         <w:p>
           <w:pPr>
-            <w:pStyle w:val="Sommario2"/>
+            <w:pStyle w:val="TOC2"/>
             <w:rPr>
               <w:rFonts w:asciiTheme="minorHAnsi" w:eastAsiaTheme="minorEastAsia" w:hAnsiTheme="minorHAnsi" w:cstheme="minorBidi"/>
               <w:noProof/>
@@ -1915,7 +1935,7 @@
           <w:hyperlink w:anchor="_Toc470825804" w:history="1">
             <w:r>
               <w:rPr>
-                <w:rStyle w:val="Collegamentoipertestuale"/>
+                <w:rStyle w:val="Hyperlink"/>
                 <w:rFonts w:cstheme="minorHAnsi"/>
                 <w:noProof/>
                 <w:lang w:val="en-GB"/>
@@ -1933,7 +1953,7 @@
             </w:r>
             <w:r>
               <w:rPr>
-                <w:rStyle w:val="Collegamentoipertestuale"/>
+                <w:rStyle w:val="Hyperlink"/>
                 <w:rFonts w:cstheme="minorHAnsi"/>
                 <w:noProof/>
                 <w:lang w:val="en-GB"/>
@@ -1992,7 +2012,7 @@
         </w:p>
         <w:p>
           <w:pPr>
-            <w:pStyle w:val="Sommario2"/>
+            <w:pStyle w:val="TOC2"/>
             <w:rPr>
               <w:rFonts w:asciiTheme="minorHAnsi" w:eastAsiaTheme="minorEastAsia" w:hAnsiTheme="minorHAnsi" w:cstheme="minorBidi"/>
               <w:noProof/>
@@ -2003,7 +2023,7 @@
           <w:hyperlink w:anchor="_Toc470825805" w:history="1">
             <w:r>
               <w:rPr>
-                <w:rStyle w:val="Collegamentoipertestuale"/>
+                <w:rStyle w:val="Hyperlink"/>
                 <w:rFonts w:cstheme="minorHAnsi"/>
                 <w:noProof/>
                 <w:lang w:val="en-GB"/>
@@ -2021,7 +2041,7 @@
             </w:r>
             <w:r>
               <w:rPr>
-                <w:rStyle w:val="Collegamentoipertestuale"/>
+                <w:rStyle w:val="Hyperlink"/>
                 <w:rFonts w:cstheme="minorHAnsi"/>
                 <w:noProof/>
                 <w:lang w:val="en-GB"/>
@@ -2080,7 +2100,7 @@
         </w:p>
         <w:p>
           <w:pPr>
-            <w:pStyle w:val="Sommario1"/>
+            <w:pStyle w:val="TOC1"/>
             <w:rPr>
               <w:rFonts w:asciiTheme="minorHAnsi" w:eastAsiaTheme="minorEastAsia" w:hAnsiTheme="minorHAnsi" w:cstheme="minorBidi"/>
               <w:noProof/>
@@ -2091,7 +2111,7 @@
           <w:hyperlink w:anchor="_Toc470825806" w:history="1">
             <w:r>
               <w:rPr>
-                <w:rStyle w:val="Collegamentoipertestuale"/>
+                <w:rStyle w:val="Hyperlink"/>
                 <w:rFonts w:cstheme="minorHAnsi"/>
                 <w:noProof/>
                 <w:lang w:val="en-GB"/>
@@ -2109,7 +2129,7 @@
             </w:r>
             <w:r>
               <w:rPr>
-                <w:rStyle w:val="Collegamentoipertestuale"/>
+                <w:rStyle w:val="Hyperlink"/>
                 <w:rFonts w:cstheme="minorHAnsi"/>
                 <w:noProof/>
                 <w:lang w:val="en-GB"/>
@@ -2168,7 +2188,7 @@
         </w:p>
         <w:p>
           <w:pPr>
-            <w:pStyle w:val="Sommario1"/>
+            <w:pStyle w:val="TOC1"/>
             <w:rPr>
               <w:rFonts w:asciiTheme="minorHAnsi" w:eastAsiaTheme="minorEastAsia" w:hAnsiTheme="minorHAnsi" w:cstheme="minorBidi"/>
               <w:noProof/>
@@ -2179,7 +2199,7 @@
           <w:hyperlink w:anchor="_Toc470825807" w:history="1">
             <w:r>
               <w:rPr>
-                <w:rStyle w:val="Collegamentoipertestuale"/>
+                <w:rStyle w:val="Hyperlink"/>
                 <w:rFonts w:cstheme="minorHAnsi"/>
                 <w:noProof/>
                 <w:lang w:val="en-GB"/>
@@ -2197,7 +2217,7 @@
             </w:r>
             <w:r>
               <w:rPr>
-                <w:rStyle w:val="Collegamentoipertestuale"/>
+                <w:rStyle w:val="Hyperlink"/>
                 <w:rFonts w:cstheme="minorHAnsi"/>
                 <w:noProof/>
                 <w:lang w:val="en-GB"/>
@@ -2256,7 +2276,7 @@
         </w:p>
         <w:p>
           <w:pPr>
-            <w:pStyle w:val="Sommario1"/>
+            <w:pStyle w:val="TOC1"/>
             <w:rPr>
               <w:b/>
               <w:bCs/>
@@ -2284,7 +2304,7 @@
     </w:p>
     <w:p>
       <w:pPr>
-        <w:pStyle w:val="Titolo1"/>
+        <w:pStyle w:val="Heading1"/>
         <w:numPr>
           <w:ilvl w:val="0"/>
           <w:numId w:val="3"/>
@@ -2307,7 +2327,7 @@
     </w:p>
     <w:p>
       <w:pPr>
-        <w:pStyle w:val="Titolo2"/>
+        <w:pStyle w:val="Heading2"/>
         <w:numPr>
           <w:ilvl w:val="1"/>
           <w:numId w:val="4"/>
@@ -2348,7 +2368,25 @@
           <w:highlight w:val="yellow"/>
           <w:lang w:val="en-GB"/>
         </w:rPr>
-        <w:t>In this document we are providing</w:t>
+        <w:t xml:space="preserve">In this </w:t>
+      </w:r>
+      <w:proofErr w:type="gramStart"/>
+      <w:r>
+        <w:rPr>
+          <w:sz w:val="22"/>
+          <w:highlight w:val="yellow"/>
+          <w:lang w:val="en-GB"/>
+        </w:rPr>
+        <w:t>document</w:t>
+      </w:r>
+      <w:proofErr w:type="gramEnd"/>
+      <w:r>
+        <w:rPr>
+          <w:sz w:val="22"/>
+          <w:highlight w:val="yellow"/>
+          <w:lang w:val="en-GB"/>
+        </w:rPr>
+        <w:t xml:space="preserve"> we are providing</w:t>
       </w:r>
       <w:r>
         <w:rPr>
@@ -2377,7 +2415,7 @@
     </w:p>
     <w:p>
       <w:pPr>
-        <w:pStyle w:val="Titolo2"/>
+        <w:pStyle w:val="Heading2"/>
         <w:numPr>
           <w:ilvl w:val="1"/>
           <w:numId w:val="4"/>
@@ -2431,7 +2469,39 @@
           <w:sz w:val="22"/>
           <w:lang w:val="en-GB"/>
         </w:rPr>
-        <w:t xml:space="preserve"> details on how the components described in the Design Document will be tested. To ensure that the interaction between them will give the expected results, we are choosing the method to follow and we are keeping in mind that Unit Test will be done before starting the Integration Test phase.</w:t>
+        <w:t xml:space="preserve"> details on how the components described in the Design Document </w:t>
+      </w:r>
+      <w:proofErr w:type="gramStart"/>
+      <w:r>
+        <w:rPr>
+          <w:sz w:val="22"/>
+          <w:lang w:val="en-GB"/>
+        </w:rPr>
+        <w:t>will be tested</w:t>
+      </w:r>
+      <w:proofErr w:type="gramEnd"/>
+      <w:r>
+        <w:rPr>
+          <w:sz w:val="22"/>
+          <w:lang w:val="en-GB"/>
+        </w:rPr>
+        <w:t xml:space="preserve">. To ensure that the interaction between them will give the expected results, we are choosing the method to follow and we are keeping in mind that Unit Test </w:t>
+      </w:r>
+      <w:proofErr w:type="gramStart"/>
+      <w:r>
+        <w:rPr>
+          <w:sz w:val="22"/>
+          <w:lang w:val="en-GB"/>
+        </w:rPr>
+        <w:t>will be done</w:t>
+      </w:r>
+      <w:proofErr w:type="gramEnd"/>
+      <w:r>
+        <w:rPr>
+          <w:sz w:val="22"/>
+          <w:lang w:val="en-GB"/>
+        </w:rPr>
+        <w:t xml:space="preserve"> before starting the Integration Test phase.</w:t>
       </w:r>
       <w:r>
         <w:rPr>
@@ -2454,7 +2524,23 @@
           <w:sz w:val="22"/>
           <w:lang w:val="en-GB"/>
         </w:rPr>
-        <w:t>In the following chapters you will find detailed descriptions of the tests and the name of the tools to be used.</w:t>
+        <w:t xml:space="preserve">In the following </w:t>
+      </w:r>
+      <w:proofErr w:type="gramStart"/>
+      <w:r>
+        <w:rPr>
+          <w:sz w:val="22"/>
+          <w:lang w:val="en-GB"/>
+        </w:rPr>
+        <w:t>chapters</w:t>
+      </w:r>
+      <w:proofErr w:type="gramEnd"/>
+      <w:r>
+        <w:rPr>
+          <w:sz w:val="22"/>
+          <w:lang w:val="en-GB"/>
+        </w:rPr>
+        <w:t xml:space="preserve"> you will find detailed descriptions of the tests and the name of the tools to be used.</w:t>
       </w:r>
     </w:p>
     <w:p>
@@ -2471,7 +2557,7 @@
     </w:p>
     <w:p>
       <w:pPr>
-        <w:pStyle w:val="Titolo2"/>
+        <w:pStyle w:val="Heading2"/>
         <w:numPr>
           <w:ilvl w:val="1"/>
           <w:numId w:val="4"/>
@@ -2500,7 +2586,7 @@
     </w:p>
     <w:p>
       <w:pPr>
-        <w:pStyle w:val="Paragrafoelenco"/>
+        <w:pStyle w:val="ListParagraph"/>
         <w:numPr>
           <w:ilvl w:val="0"/>
           <w:numId w:val="1"/>
@@ -2564,7 +2650,7 @@
     </w:p>
     <w:p>
       <w:pPr>
-        <w:pStyle w:val="Paragrafoelenco"/>
+        <w:pStyle w:val="ListParagraph"/>
         <w:numPr>
           <w:ilvl w:val="0"/>
           <w:numId w:val="1"/>
@@ -2628,7 +2714,7 @@
     </w:p>
     <w:p>
       <w:pPr>
-        <w:pStyle w:val="Paragrafoelenco"/>
+        <w:pStyle w:val="ListParagraph"/>
         <w:numPr>
           <w:ilvl w:val="0"/>
           <w:numId w:val="1"/>
@@ -2692,7 +2778,7 @@
     </w:p>
     <w:p>
       <w:pPr>
-        <w:pStyle w:val="Paragrafoelenco"/>
+        <w:pStyle w:val="ListParagraph"/>
         <w:numPr>
           <w:ilvl w:val="0"/>
           <w:numId w:val="1"/>
@@ -2729,7 +2815,7 @@
     </w:p>
     <w:p>
       <w:pPr>
-        <w:pStyle w:val="Paragrafoelenco"/>
+        <w:pStyle w:val="ListParagraph"/>
         <w:numPr>
           <w:ilvl w:val="0"/>
           <w:numId w:val="1"/>
@@ -2824,12 +2910,32 @@
           <w:szCs w:val="20"/>
           <w:lang w:val="en-GB"/>
         </w:rPr>
-        <w:t xml:space="preserve"> and not especially reserved to PowerEnjoy.</w:t>
+        <w:t xml:space="preserve"> and not especially reserved to </w:t>
+      </w:r>
+      <w:proofErr w:type="spellStart"/>
+      <w:r>
+        <w:rPr>
+          <w:rFonts w:asciiTheme="minorHAnsi" w:hAnsiTheme="minorHAnsi" w:cstheme="minorHAnsi"/>
+          <w:sz w:val="22"/>
+          <w:szCs w:val="20"/>
+          <w:lang w:val="en-GB"/>
+        </w:rPr>
+        <w:t>PowerEnjoy</w:t>
+      </w:r>
+      <w:proofErr w:type="spellEnd"/>
+      <w:r>
+        <w:rPr>
+          <w:rFonts w:asciiTheme="minorHAnsi" w:hAnsiTheme="minorHAnsi" w:cstheme="minorHAnsi"/>
+          <w:sz w:val="22"/>
+          <w:szCs w:val="20"/>
+          <w:lang w:val="en-GB"/>
+        </w:rPr>
+        <w:t>.</w:t>
       </w:r>
     </w:p>
     <w:p>
       <w:pPr>
-        <w:pStyle w:val="Paragrafoelenco"/>
+        <w:pStyle w:val="ListParagraph"/>
         <w:numPr>
           <w:ilvl w:val="0"/>
           <w:numId w:val="1"/>
@@ -2879,7 +2985,27 @@
           <w:szCs w:val="20"/>
           <w:lang w:val="en-GB"/>
         </w:rPr>
-        <w:t xml:space="preserve"> Power Station): a parking area reserved exclusively to PowerEnjoy cars where, for each parking space there is a Power Plug where it is possible to </w:t>
+        <w:t xml:space="preserve"> Power Station): a parking area reserved exclusively to </w:t>
+      </w:r>
+      <w:proofErr w:type="spellStart"/>
+      <w:r>
+        <w:rPr>
+          <w:rFonts w:asciiTheme="minorHAnsi" w:hAnsiTheme="minorHAnsi" w:cstheme="minorHAnsi"/>
+          <w:sz w:val="22"/>
+          <w:szCs w:val="20"/>
+          <w:lang w:val="en-GB"/>
+        </w:rPr>
+        <w:t>PowerEnjoy</w:t>
+      </w:r>
+      <w:proofErr w:type="spellEnd"/>
+      <w:r>
+        <w:rPr>
+          <w:rFonts w:asciiTheme="minorHAnsi" w:hAnsiTheme="minorHAnsi" w:cstheme="minorHAnsi"/>
+          <w:sz w:val="22"/>
+          <w:szCs w:val="20"/>
+          <w:lang w:val="en-GB"/>
+        </w:rPr>
+        <w:t xml:space="preserve"> cars where, for each parking space there is a Power Plug where it is possible to </w:t>
       </w:r>
       <w:r>
         <w:rPr>
@@ -2893,7 +3019,7 @@
     </w:p>
     <w:p>
       <w:pPr>
-        <w:pStyle w:val="Paragrafoelenco"/>
+        <w:pStyle w:val="ListParagraph"/>
         <w:numPr>
           <w:ilvl w:val="0"/>
           <w:numId w:val="1"/>
@@ -2927,6 +3053,7 @@
         </w:rPr>
         <w:t xml:space="preserve"> </w:t>
       </w:r>
+      <w:proofErr w:type="spellStart"/>
       <w:r>
         <w:rPr>
           <w:rFonts w:asciiTheme="minorHAnsi" w:hAnsiTheme="minorHAnsi" w:cstheme="minorHAnsi"/>
@@ -2934,7 +3061,17 @@
           <w:szCs w:val="20"/>
           <w:lang w:val="en-GB"/>
         </w:rPr>
-        <w:t>PowerEnjoy car</w:t>
+        <w:t>PowerEnjoy</w:t>
+      </w:r>
+      <w:proofErr w:type="spellEnd"/>
+      <w:r>
+        <w:rPr>
+          <w:rFonts w:asciiTheme="minorHAnsi" w:hAnsiTheme="minorHAnsi" w:cstheme="minorHAnsi"/>
+          <w:sz w:val="22"/>
+          <w:szCs w:val="20"/>
+          <w:lang w:val="en-GB"/>
+        </w:rPr>
+        <w:t xml:space="preserve"> car</w:t>
       </w:r>
       <w:r>
         <w:rPr>
@@ -2948,7 +3085,7 @@
     </w:p>
     <w:p>
       <w:pPr>
-        <w:pStyle w:val="Paragrafoelenco"/>
+        <w:pStyle w:val="ListParagraph"/>
         <w:numPr>
           <w:ilvl w:val="0"/>
           <w:numId w:val="1"/>
@@ -2998,8 +3135,9 @@
           <w:szCs w:val="20"/>
           <w:lang w:val="en-GB"/>
         </w:rPr>
-        <w:t xml:space="preserve"> between a user and a car</w:t>
-      </w:r>
+        <w:t xml:space="preserve"> between a user and a </w:t>
+      </w:r>
+      <w:proofErr w:type="gramStart"/>
       <w:r>
         <w:rPr>
           <w:rFonts w:asciiTheme="minorHAnsi" w:hAnsiTheme="minorHAnsi" w:cstheme="minorHAnsi"/>
@@ -3007,6 +3145,15 @@
           <w:szCs w:val="20"/>
           <w:lang w:val="en-GB"/>
         </w:rPr>
+        <w:t>car</w:t>
+      </w:r>
+      <w:r>
+        <w:rPr>
+          <w:rFonts w:asciiTheme="minorHAnsi" w:hAnsiTheme="minorHAnsi" w:cstheme="minorHAnsi"/>
+          <w:sz w:val="22"/>
+          <w:szCs w:val="20"/>
+          <w:lang w:val="en-GB"/>
+        </w:rPr>
         <w:t>,</w:t>
       </w:r>
       <w:r>
@@ -3016,7 +3163,37 @@
           <w:szCs w:val="20"/>
           <w:lang w:val="en-GB"/>
         </w:rPr>
-        <w:t xml:space="preserve"> that allows the user to start using the car. The reservation guarantees that no one else can reserve and use the reserved car till </w:t>
+        <w:t xml:space="preserve"> that</w:t>
+      </w:r>
+      <w:proofErr w:type="gramEnd"/>
+      <w:r>
+        <w:rPr>
+          <w:rFonts w:asciiTheme="minorHAnsi" w:hAnsiTheme="minorHAnsi" w:cstheme="minorHAnsi"/>
+          <w:sz w:val="22"/>
+          <w:szCs w:val="20"/>
+          <w:lang w:val="en-GB"/>
+        </w:rPr>
+        <w:t xml:space="preserve"> allows the user to start using the car. The reservation guarantees that no one else can reserve and use the reserved car </w:t>
+      </w:r>
+      <w:proofErr w:type="gramStart"/>
+      <w:r>
+        <w:rPr>
+          <w:rFonts w:asciiTheme="minorHAnsi" w:hAnsiTheme="minorHAnsi" w:cstheme="minorHAnsi"/>
+          <w:sz w:val="22"/>
+          <w:szCs w:val="20"/>
+          <w:lang w:val="en-GB"/>
+        </w:rPr>
+        <w:t>till</w:t>
+      </w:r>
+      <w:proofErr w:type="gramEnd"/>
+      <w:r>
+        <w:rPr>
+          <w:rFonts w:asciiTheme="minorHAnsi" w:hAnsiTheme="minorHAnsi" w:cstheme="minorHAnsi"/>
+          <w:sz w:val="22"/>
+          <w:szCs w:val="20"/>
+          <w:lang w:val="en-GB"/>
+        </w:rPr>
+        <w:t xml:space="preserve"> </w:t>
       </w:r>
       <w:r>
         <w:rPr>
@@ -3039,7 +3216,7 @@
     </w:p>
     <w:p>
       <w:pPr>
-        <w:pStyle w:val="Paragrafoelenco"/>
+        <w:pStyle w:val="ListParagraph"/>
         <w:numPr>
           <w:ilvl w:val="0"/>
           <w:numId w:val="9"/>
@@ -3104,7 +3281,7 @@
     </w:p>
     <w:p>
       <w:pPr>
-        <w:pStyle w:val="Paragrafoelenco"/>
+        <w:pStyle w:val="ListParagraph"/>
         <w:numPr>
           <w:ilvl w:val="0"/>
           <w:numId w:val="9"/>
@@ -3151,7 +3328,7 @@
     </w:p>
     <w:p>
       <w:pPr>
-        <w:pStyle w:val="Paragrafoelenco"/>
+        <w:pStyle w:val="ListParagraph"/>
         <w:numPr>
           <w:ilvl w:val="0"/>
           <w:numId w:val="9"/>
@@ -3198,7 +3375,7 @@
     </w:p>
     <w:p>
       <w:pPr>
-        <w:pStyle w:val="Paragrafoelenco"/>
+        <w:pStyle w:val="ListParagraph"/>
         <w:numPr>
           <w:ilvl w:val="0"/>
           <w:numId w:val="9"/>
@@ -3246,7 +3423,7 @@
     </w:p>
     <w:p>
       <w:pPr>
-        <w:pStyle w:val="Paragrafoelenco"/>
+        <w:pStyle w:val="ListParagraph"/>
         <w:numPr>
           <w:ilvl w:val="0"/>
           <w:numId w:val="9"/>
@@ -3293,7 +3470,7 @@
     </w:p>
     <w:p>
       <w:pPr>
-        <w:pStyle w:val="Paragrafoelenco"/>
+        <w:pStyle w:val="ListParagraph"/>
         <w:numPr>
           <w:ilvl w:val="0"/>
           <w:numId w:val="9"/>
@@ -3340,7 +3517,7 @@
     </w:p>
     <w:p>
       <w:pPr>
-        <w:pStyle w:val="Paragrafoelenco"/>
+        <w:pStyle w:val="ListParagraph"/>
         <w:numPr>
           <w:ilvl w:val="0"/>
           <w:numId w:val="9"/>
@@ -3395,7 +3572,7 @@
     </w:p>
     <w:p>
       <w:pPr>
-        <w:pStyle w:val="Paragrafoelenco"/>
+        <w:pStyle w:val="ListParagraph"/>
         <w:numPr>
           <w:ilvl w:val="0"/>
           <w:numId w:val="9"/>
@@ -3453,7 +3630,7 @@
     </w:p>
     <w:p>
       <w:pPr>
-        <w:pStyle w:val="Titolo2"/>
+        <w:pStyle w:val="Heading2"/>
         <w:numPr>
           <w:ilvl w:val="1"/>
           <w:numId w:val="4"/>
@@ -3505,7 +3682,7 @@
     </w:p>
     <w:p>
       <w:pPr>
-        <w:pStyle w:val="Paragrafoelenco"/>
+        <w:pStyle w:val="ListParagraph"/>
         <w:numPr>
           <w:ilvl w:val="0"/>
           <w:numId w:val="7"/>
@@ -3540,7 +3717,7 @@
     </w:p>
     <w:p>
       <w:pPr>
-        <w:pStyle w:val="Paragrafoelenco"/>
+        <w:pStyle w:val="ListParagraph"/>
         <w:numPr>
           <w:ilvl w:val="0"/>
           <w:numId w:val="7"/>
@@ -3575,7 +3752,7 @@
     </w:p>
     <w:p>
       <w:pPr>
-        <w:pStyle w:val="Paragrafoelenco"/>
+        <w:pStyle w:val="ListParagraph"/>
         <w:numPr>
           <w:ilvl w:val="0"/>
           <w:numId w:val="7"/>
@@ -3601,7 +3778,7 @@
     </w:p>
     <w:p>
       <w:pPr>
-        <w:pStyle w:val="Paragrafoelenco"/>
+        <w:pStyle w:val="ListParagraph"/>
         <w:numPr>
           <w:ilvl w:val="0"/>
           <w:numId w:val="7"/>
@@ -3627,7 +3804,7 @@
     </w:p>
     <w:p>
       <w:pPr>
-        <w:pStyle w:val="Paragrafoelenco"/>
+        <w:pStyle w:val="ListParagraph"/>
         <w:numPr>
           <w:ilvl w:val="0"/>
           <w:numId w:val="7"/>
@@ -3662,7 +3839,7 @@
     </w:p>
     <w:p>
       <w:pPr>
-        <w:pStyle w:val="Paragrafoelenco"/>
+        <w:pStyle w:val="ListParagraph"/>
         <w:numPr>
           <w:ilvl w:val="0"/>
           <w:numId w:val="7"/>
@@ -3732,7 +3909,7 @@
     </w:p>
     <w:p>
       <w:pPr>
-        <w:pStyle w:val="Titolo1"/>
+        <w:pStyle w:val="Heading1"/>
         <w:numPr>
           <w:ilvl w:val="0"/>
           <w:numId w:val="3"/>
@@ -3759,7 +3936,7 @@
     </w:p>
     <w:p>
       <w:pPr>
-        <w:pStyle w:val="Titolo2"/>
+        <w:pStyle w:val="Heading2"/>
         <w:numPr>
           <w:ilvl w:val="1"/>
           <w:numId w:val="5"/>
@@ -3817,13 +3994,22 @@
         </w:rPr>
         <w:t xml:space="preserve">, </w:t>
       </w:r>
+      <w:proofErr w:type="gramStart"/>
       <w:ins w:id="9" w:author="Tinti Erica" w:date="2017-01-12T08:02:00Z">
         <w:r>
           <w:rPr>
             <w:sz w:val="22"/>
             <w:lang w:val="en-GB"/>
           </w:rPr>
-          <w:t>it’s necessary that the Integration Test Plan document has been completed</w:t>
+          <w:t>it’s</w:t>
+        </w:r>
+        <w:proofErr w:type="gramEnd"/>
+        <w:r>
+          <w:rPr>
+            <w:sz w:val="22"/>
+            <w:lang w:val="en-GB"/>
+          </w:rPr>
+          <w:t xml:space="preserve"> necessary that the Integration Test Plan document has been completed</w:t>
         </w:r>
       </w:ins>
       <w:ins w:id="10" w:author="Tinti Erica" w:date="2017-01-12T08:07:00Z">
@@ -3832,7 +4018,23 @@
             <w:sz w:val="22"/>
             <w:lang w:val="en-GB"/>
           </w:rPr>
-          <w:t>, in such a way that it is clear how to procede with the integration test. About development and unit testin</w:t>
+          <w:t xml:space="preserve">, in such a way that it is clear how to </w:t>
+        </w:r>
+        <w:proofErr w:type="spellStart"/>
+        <w:r>
+          <w:rPr>
+            <w:sz w:val="22"/>
+            <w:lang w:val="en-GB"/>
+          </w:rPr>
+          <w:t>procede</w:t>
+        </w:r>
+        <w:proofErr w:type="spellEnd"/>
+        <w:r>
+          <w:rPr>
+            <w:sz w:val="22"/>
+            <w:lang w:val="en-GB"/>
+          </w:rPr>
+          <w:t xml:space="preserve"> with the integration test. About development and unit testin</w:t>
         </w:r>
       </w:ins>
       <w:ins w:id="11" w:author="Tinti Erica" w:date="2017-01-12T08:13:00Z">
@@ -3938,7 +4140,23 @@
             <w:sz w:val="22"/>
             <w:lang w:val="en-GB"/>
           </w:rPr>
-          <w:t>that we’re approaching to start</w:t>
+          <w:t xml:space="preserve">that </w:t>
+        </w:r>
+        <w:proofErr w:type="gramStart"/>
+        <w:r>
+          <w:rPr>
+            <w:sz w:val="22"/>
+            <w:lang w:val="en-GB"/>
+          </w:rPr>
+          <w:t>we’re</w:t>
+        </w:r>
+        <w:proofErr w:type="gramEnd"/>
+        <w:r>
+          <w:rPr>
+            <w:sz w:val="22"/>
+            <w:lang w:val="en-GB"/>
+          </w:rPr>
+          <w:t xml:space="preserve"> approaching to start</w:t>
         </w:r>
       </w:ins>
       <w:ins w:id="22" w:author="Tinti Erica" w:date="2017-01-12T08:11:00Z">
@@ -4055,7 +4273,23 @@
             <w:sz w:val="22"/>
             <w:lang w:val="en-GB"/>
           </w:rPr>
-          <w:t>In this way we can assure that results produced are meaningful and in the meanwhile we can accelerate the process without waiting that each class and method of the component in testing are completed</w:t>
+          <w:t xml:space="preserve">In </w:t>
+        </w:r>
+        <w:proofErr w:type="gramStart"/>
+        <w:r>
+          <w:rPr>
+            <w:sz w:val="22"/>
+            <w:lang w:val="en-GB"/>
+          </w:rPr>
+          <w:t>this</w:t>
+        </w:r>
+        <w:proofErr w:type="gramEnd"/>
+        <w:r>
+          <w:rPr>
+            <w:sz w:val="22"/>
+            <w:lang w:val="en-GB"/>
+          </w:rPr>
+          <w:t xml:space="preserve"> way we can assure that results produced are meaningful and in the meanwhile we can accelerate the process without waiting that each class and method of the component in testing are completed</w:t>
         </w:r>
       </w:ins>
       <w:ins w:id="35" w:author="Tinti Erica" w:date="2017-01-12T08:16:00Z">
@@ -4107,7 +4341,7 @@
     </w:p>
     <w:p>
       <w:pPr>
-        <w:pStyle w:val="Titolo2"/>
+        <w:pStyle w:val="Heading2"/>
         <w:numPr>
           <w:ilvl w:val="1"/>
           <w:numId w:val="5"/>
@@ -4128,14 +4362,25 @@
         <w:t xml:space="preserve"> </w:t>
       </w:r>
       <w:bookmarkStart w:id="40" w:name="_Toc470825794"/>
+      <w:bookmarkStart w:id="41" w:name="_Ref472113246"/>
       <w:r>
         <w:rPr>
           <w:sz w:val="28"/>
           <w:lang w:val="en-GB"/>
         </w:rPr>
-        <w:t>Elements to be Integrated</w:t>
+        <w:t xml:space="preserve">Elements to be </w:t>
+      </w:r>
+      <w:proofErr w:type="gramStart"/>
+      <w:r>
+        <w:rPr>
+          <w:sz w:val="28"/>
+          <w:lang w:val="en-GB"/>
+        </w:rPr>
+        <w:t>Integrated</w:t>
       </w:r>
       <w:bookmarkEnd w:id="40"/>
+      <w:bookmarkEnd w:id="41"/>
+      <w:proofErr w:type="gramEnd"/>
     </w:p>
     <w:p>
       <w:pPr>
@@ -4209,7 +4454,25 @@
           <w:highlight w:val="yellow"/>
           <w:lang w:val="en-GB"/>
         </w:rPr>
-        <w:t xml:space="preserve">Our system is composed by many components, that we can distinguish in two level of </w:t>
+        <w:t xml:space="preserve">Our system is composed by many </w:t>
+      </w:r>
+      <w:proofErr w:type="gramStart"/>
+      <w:r>
+        <w:rPr>
+          <w:sz w:val="22"/>
+          <w:highlight w:val="yellow"/>
+          <w:lang w:val="en-GB"/>
+        </w:rPr>
+        <w:t>components, that</w:t>
+      </w:r>
+      <w:proofErr w:type="gramEnd"/>
+      <w:r>
+        <w:rPr>
+          <w:sz w:val="22"/>
+          <w:highlight w:val="yellow"/>
+          <w:lang w:val="en-GB"/>
+        </w:rPr>
+        <w:t xml:space="preserve"> we can distinguish in two level of </w:t>
       </w:r>
       <w:r>
         <w:rPr>
@@ -4267,7 +4530,25 @@
           <w:highlight w:val="yellow"/>
           <w:lang w:val="en-GB"/>
         </w:rPr>
-        <w:t>that needs to be integrated are</w:t>
+        <w:t xml:space="preserve">that needs to </w:t>
+      </w:r>
+      <w:proofErr w:type="gramStart"/>
+      <w:r>
+        <w:rPr>
+          <w:sz w:val="22"/>
+          <w:highlight w:val="yellow"/>
+          <w:lang w:val="en-GB"/>
+        </w:rPr>
+        <w:t>be integrated</w:t>
+      </w:r>
+      <w:proofErr w:type="gramEnd"/>
+      <w:r>
+        <w:rPr>
+          <w:sz w:val="22"/>
+          <w:highlight w:val="yellow"/>
+          <w:lang w:val="en-GB"/>
+        </w:rPr>
+        <w:t xml:space="preserve"> are</w:t>
       </w:r>
       <w:r>
         <w:rPr>
@@ -4280,7 +4561,7 @@
     </w:p>
     <w:p>
       <w:pPr>
-        <w:pStyle w:val="Paragrafoelenco"/>
+        <w:pStyle w:val="ListParagraph"/>
         <w:numPr>
           <w:ilvl w:val="0"/>
           <w:numId w:val="1"/>
@@ -4319,7 +4600,7 @@
     </w:p>
     <w:p>
       <w:pPr>
-        <w:pStyle w:val="Paragrafoelenco"/>
+        <w:pStyle w:val="ListParagraph"/>
         <w:numPr>
           <w:ilvl w:val="0"/>
           <w:numId w:val="1"/>
@@ -4358,7 +4639,7 @@
     </w:p>
     <w:p>
       <w:pPr>
-        <w:pStyle w:val="Paragrafoelenco"/>
+        <w:pStyle w:val="ListParagraph"/>
         <w:numPr>
           <w:ilvl w:val="0"/>
           <w:numId w:val="1"/>
@@ -4408,7 +4689,7 @@
     </w:p>
     <w:p>
       <w:pPr>
-        <w:pStyle w:val="Paragrafoelenco"/>
+        <w:pStyle w:val="ListParagraph"/>
         <w:numPr>
           <w:ilvl w:val="0"/>
           <w:numId w:val="1"/>
@@ -4437,7 +4718,7 @@
     </w:p>
     <w:p>
       <w:pPr>
-        <w:pStyle w:val="Paragrafoelenco"/>
+        <w:pStyle w:val="ListParagraph"/>
         <w:numPr>
           <w:ilvl w:val="0"/>
           <w:numId w:val="1"/>
@@ -4487,23 +4768,25 @@
           <w:highlight w:val="yellow"/>
           <w:lang w:val="en-GB"/>
         </w:rPr>
-        <w:t xml:space="preserve">These higher level components are composed by some lower level components that needs to be integrated too. More in detail, the component Central Application is composed by </w:t>
-      </w:r>
+        <w:t xml:space="preserve">These </w:t>
+      </w:r>
+      <w:proofErr w:type="gramStart"/>
       <w:r>
         <w:rPr>
           <w:sz w:val="22"/>
           <w:highlight w:val="yellow"/>
           <w:lang w:val="en-GB"/>
         </w:rPr>
-        <w:t>Authentication, WebService, Maintenance Controller, Reservation Controller</w:t>
-      </w:r>
+        <w:t>higher level</w:t>
+      </w:r>
+      <w:proofErr w:type="gramEnd"/>
       <w:r>
         <w:rPr>
           <w:sz w:val="22"/>
           <w:highlight w:val="yellow"/>
           <w:lang w:val="en-GB"/>
         </w:rPr>
-        <w:t>, Calculation Controller</w:t>
+        <w:t xml:space="preserve"> components are composed by some lower level components that needs to be integrated too. More in detail, the component Central Application is composed by </w:t>
       </w:r>
       <w:r>
         <w:rPr>
@@ -4511,6 +4794,58 @@
           <w:highlight w:val="yellow"/>
           <w:lang w:val="en-GB"/>
         </w:rPr>
+        <w:t xml:space="preserve">Authentication, </w:t>
+      </w:r>
+      <w:proofErr w:type="spellStart"/>
+      <w:r>
+        <w:rPr>
+          <w:sz w:val="22"/>
+          <w:highlight w:val="yellow"/>
+          <w:lang w:val="en-GB"/>
+        </w:rPr>
+        <w:t>WebService</w:t>
+      </w:r>
+      <w:proofErr w:type="spellEnd"/>
+      <w:r>
+        <w:rPr>
+          <w:sz w:val="22"/>
+          <w:highlight w:val="yellow"/>
+          <w:lang w:val="en-GB"/>
+        </w:rPr>
+        <w:t>, Maintenance Controller, Reservation Controller</w:t>
+      </w:r>
+      <w:r>
+        <w:rPr>
+          <w:sz w:val="22"/>
+          <w:highlight w:val="yellow"/>
+          <w:lang w:val="en-GB"/>
+        </w:rPr>
+        <w:t xml:space="preserve">, </w:t>
+      </w:r>
+      <w:proofErr w:type="gramStart"/>
+      <w:r>
+        <w:rPr>
+          <w:sz w:val="22"/>
+          <w:highlight w:val="yellow"/>
+          <w:lang w:val="en-GB"/>
+        </w:rPr>
+        <w:t>Calculation</w:t>
+      </w:r>
+      <w:proofErr w:type="gramEnd"/>
+      <w:r>
+        <w:rPr>
+          <w:sz w:val="22"/>
+          <w:highlight w:val="yellow"/>
+          <w:lang w:val="en-GB"/>
+        </w:rPr>
+        <w:t xml:space="preserve"> Controller</w:t>
+      </w:r>
+      <w:r>
+        <w:rPr>
+          <w:sz w:val="22"/>
+          <w:highlight w:val="yellow"/>
+          <w:lang w:val="en-GB"/>
+        </w:rPr>
         <w:t>.</w:t>
       </w:r>
       <w:r>
@@ -4519,15 +4854,159 @@
           <w:highlight w:val="yellow"/>
           <w:lang w:val="en-GB"/>
         </w:rPr>
-        <w:t xml:space="preserve"> The Model is composed of some DAO components and some Pojo components. The last doesn’t need to be integrated. On DAO Components we won’t perform unit Test. About Data components we have the subcomponents DataService and Database.</w:t>
-      </w:r>
+        <w:t xml:space="preserve"> The Model is composed of some DAO components and some </w:t>
+      </w:r>
+      <w:proofErr w:type="spellStart"/>
       <w:r>
         <w:rPr>
           <w:sz w:val="22"/>
           <w:highlight w:val="yellow"/>
           <w:lang w:val="en-GB"/>
         </w:rPr>
-        <w:t xml:space="preserve"> About the mobile application components we will integrate only the components UserController and OperatorController.</w:t>
+        <w:t>Pojo</w:t>
+      </w:r>
+      <w:proofErr w:type="spellEnd"/>
+      <w:r>
+        <w:rPr>
+          <w:sz w:val="22"/>
+          <w:highlight w:val="yellow"/>
+          <w:lang w:val="en-GB"/>
+        </w:rPr>
+        <w:t xml:space="preserve"> components. The last </w:t>
+      </w:r>
+      <w:proofErr w:type="gramStart"/>
+      <w:r>
+        <w:rPr>
+          <w:sz w:val="22"/>
+          <w:highlight w:val="yellow"/>
+          <w:lang w:val="en-GB"/>
+        </w:rPr>
+        <w:t>doesn’t</w:t>
+      </w:r>
+      <w:proofErr w:type="gramEnd"/>
+      <w:r>
+        <w:rPr>
+          <w:sz w:val="22"/>
+          <w:highlight w:val="yellow"/>
+          <w:lang w:val="en-GB"/>
+        </w:rPr>
+        <w:t xml:space="preserve"> need to be integrated. On DAO </w:t>
+      </w:r>
+      <w:proofErr w:type="gramStart"/>
+      <w:r>
+        <w:rPr>
+          <w:sz w:val="22"/>
+          <w:highlight w:val="yellow"/>
+          <w:lang w:val="en-GB"/>
+        </w:rPr>
+        <w:t>Components</w:t>
+      </w:r>
+      <w:proofErr w:type="gramEnd"/>
+      <w:r>
+        <w:rPr>
+          <w:sz w:val="22"/>
+          <w:highlight w:val="yellow"/>
+          <w:lang w:val="en-GB"/>
+        </w:rPr>
+        <w:t xml:space="preserve"> we won’t perform unit Test. About Data </w:t>
+      </w:r>
+      <w:proofErr w:type="gramStart"/>
+      <w:r>
+        <w:rPr>
+          <w:sz w:val="22"/>
+          <w:highlight w:val="yellow"/>
+          <w:lang w:val="en-GB"/>
+        </w:rPr>
+        <w:t>components</w:t>
+      </w:r>
+      <w:proofErr w:type="gramEnd"/>
+      <w:r>
+        <w:rPr>
+          <w:sz w:val="22"/>
+          <w:highlight w:val="yellow"/>
+          <w:lang w:val="en-GB"/>
+        </w:rPr>
+        <w:t xml:space="preserve"> we have the subcomponents </w:t>
+      </w:r>
+      <w:proofErr w:type="spellStart"/>
+      <w:r>
+        <w:rPr>
+          <w:sz w:val="22"/>
+          <w:highlight w:val="yellow"/>
+          <w:lang w:val="en-GB"/>
+        </w:rPr>
+        <w:t>DataService</w:t>
+      </w:r>
+      <w:proofErr w:type="spellEnd"/>
+      <w:r>
+        <w:rPr>
+          <w:sz w:val="22"/>
+          <w:highlight w:val="yellow"/>
+          <w:lang w:val="en-GB"/>
+        </w:rPr>
+        <w:t xml:space="preserve"> and Database.</w:t>
+      </w:r>
+      <w:r>
+        <w:rPr>
+          <w:sz w:val="22"/>
+          <w:highlight w:val="yellow"/>
+          <w:lang w:val="en-GB"/>
+        </w:rPr>
+        <w:t xml:space="preserve"> About the mobile application </w:t>
+      </w:r>
+      <w:proofErr w:type="gramStart"/>
+      <w:r>
+        <w:rPr>
+          <w:sz w:val="22"/>
+          <w:highlight w:val="yellow"/>
+          <w:lang w:val="en-GB"/>
+        </w:rPr>
+        <w:t>components</w:t>
+      </w:r>
+      <w:proofErr w:type="gramEnd"/>
+      <w:r>
+        <w:rPr>
+          <w:sz w:val="22"/>
+          <w:highlight w:val="yellow"/>
+          <w:lang w:val="en-GB"/>
+        </w:rPr>
+        <w:t xml:space="preserve"> we will integrate only the components </w:t>
+      </w:r>
+      <w:proofErr w:type="spellStart"/>
+      <w:r>
+        <w:rPr>
+          <w:sz w:val="22"/>
+          <w:highlight w:val="yellow"/>
+          <w:lang w:val="en-GB"/>
+        </w:rPr>
+        <w:t>UserController</w:t>
+      </w:r>
+      <w:proofErr w:type="spellEnd"/>
+      <w:r>
+        <w:rPr>
+          <w:sz w:val="22"/>
+          <w:highlight w:val="yellow"/>
+          <w:lang w:val="en-GB"/>
+        </w:rPr>
+        <w:t xml:space="preserve"> and </w:t>
+      </w:r>
+      <w:proofErr w:type="spellStart"/>
+      <w:r>
+        <w:rPr>
+          <w:sz w:val="22"/>
+          <w:highlight w:val="yellow"/>
+          <w:lang w:val="en-GB"/>
+        </w:rPr>
+        <w:t>OperatorController</w:t>
+      </w:r>
+      <w:proofErr w:type="spellEnd"/>
+      <w:r>
+        <w:rPr>
+          <w:sz w:val="22"/>
+          <w:highlight w:val="yellow"/>
+          <w:lang w:val="en-GB"/>
+        </w:rPr>
+        <w:t>.</w:t>
       </w:r>
       <w:r>
         <w:rPr>
@@ -4554,7 +5033,8 @@
           <w:lang w:val="en-GB"/>
         </w:rPr>
       </w:pPr>
-      <w:commentRangeStart w:id="41"/>
+      <w:commentRangeStart w:id="42"/>
+      <w:proofErr w:type="gramStart"/>
       <w:r>
         <w:rPr>
           <w:sz w:val="22"/>
@@ -4569,14 +5049,32 @@
           <w:highlight w:val="yellow"/>
           <w:lang w:val="en-GB"/>
         </w:rPr>
-        <w:t>data components, then on a higher level we have dao components, then the controllers and</w:t>
-      </w:r>
+        <w:t xml:space="preserve">data components, then on a higher level we have </w:t>
+      </w:r>
+      <w:proofErr w:type="spellStart"/>
       <w:r>
         <w:rPr>
           <w:sz w:val="22"/>
           <w:highlight w:val="yellow"/>
           <w:lang w:val="en-GB"/>
         </w:rPr>
+        <w:t>dao</w:t>
+      </w:r>
+      <w:proofErr w:type="spellEnd"/>
+      <w:r>
+        <w:rPr>
+          <w:sz w:val="22"/>
+          <w:highlight w:val="yellow"/>
+          <w:lang w:val="en-GB"/>
+        </w:rPr>
+        <w:t xml:space="preserve"> components, then the controllers and</w:t>
+      </w:r>
+      <w:r>
+        <w:rPr>
+          <w:sz w:val="22"/>
+          <w:highlight w:val="yellow"/>
+          <w:lang w:val="en-GB"/>
+        </w:rPr>
         <w:t xml:space="preserve"> finally the mobile application, as shown in fig [].</w:t>
       </w:r>
       <w:r>
@@ -4585,14 +5083,23 @@
           <w:highlight w:val="yellow"/>
           <w:lang w:val="en-GB"/>
         </w:rPr>
-        <w:t>The main application interacts with the database to get all information concerning users, operators, cars, parking areas and special parking areas. Most of the interactions concern the request or the update of car information, such as its position before reserving it or after parking it.</w:t>
-      </w:r>
-      <w:commentRangeEnd w:id="41"/>
-      <w:r>
-        <w:rPr>
-          <w:rStyle w:val="Rimandocommento"/>
-        </w:rPr>
-        <w:commentReference w:id="41"/>
+        <w:t>The main application interacts with the database to get all information concerning users, operators, cars, parking areas and special parking areas.</w:t>
+      </w:r>
+      <w:proofErr w:type="gramEnd"/>
+      <w:r>
+        <w:rPr>
+          <w:sz w:val="22"/>
+          <w:highlight w:val="yellow"/>
+          <w:lang w:val="en-GB"/>
+        </w:rPr>
+        <w:t xml:space="preserve"> Most of the interactions concern the request or the update of car information, such as its position before reserving it or after parking it.</w:t>
+      </w:r>
+      <w:commentRangeEnd w:id="42"/>
+      <w:r>
+        <w:rPr>
+          <w:rStyle w:val="CommentReference"/>
+        </w:rPr>
+        <w:commentReference w:id="42"/>
       </w:r>
     </w:p>
     <w:p>
@@ -4606,7 +5113,7 @@
     </w:p>
     <w:p>
       <w:pPr>
-        <w:pStyle w:val="Titolo2"/>
+        <w:pStyle w:val="Heading2"/>
         <w:numPr>
           <w:ilvl w:val="1"/>
           <w:numId w:val="5"/>
@@ -4623,7 +5130,7 @@
         </w:rPr>
         <w:t xml:space="preserve"> </w:t>
       </w:r>
-      <w:bookmarkStart w:id="42" w:name="_Toc470825795"/>
+      <w:bookmarkStart w:id="43" w:name="_Toc470825795"/>
       <w:r>
         <w:rPr>
           <w:sz w:val="28"/>
@@ -4631,7 +5138,7 @@
         </w:rPr>
         <w:t>Integration Testing Strategy</w:t>
       </w:r>
-      <w:bookmarkEnd w:id="42"/>
+      <w:bookmarkEnd w:id="43"/>
     </w:p>
     <w:p>
       <w:pPr>
@@ -4641,19 +5148,73 @@
           <w:lang w:val="en-GB"/>
         </w:rPr>
       </w:pPr>
-      <w:r>
-        <w:rPr>
-          <w:sz w:val="22"/>
-          <w:lang w:val="en-GB"/>
-        </w:rPr>
-        <w:t>We decided to use a bottom-up approach</w:t>
-      </w:r>
-      <w:r>
-        <w:rPr>
-          <w:sz w:val="22"/>
-          <w:lang w:val="en-GB"/>
-        </w:rPr>
-        <w:t xml:space="preserve"> to test the software. The choice is based</w:t>
+      <w:del w:id="44" w:author="Tinti Erica" w:date="2017-01-13T23:20:00Z">
+        <w:r>
+          <w:rPr>
+            <w:sz w:val="22"/>
+            <w:lang w:val="en-GB"/>
+          </w:rPr>
+          <w:delText>We decided to</w:delText>
+        </w:r>
+      </w:del>
+      <w:ins w:id="45" w:author="Tinti Erica" w:date="2017-01-13T23:27:00Z">
+        <w:r>
+          <w:rPr>
+            <w:sz w:val="22"/>
+            <w:lang w:val="en-GB"/>
+          </w:rPr>
+          <w:t xml:space="preserve">For testing the integration among components </w:t>
+        </w:r>
+      </w:ins>
+      <w:ins w:id="46" w:author="Tinti Erica" w:date="2017-01-13T23:20:00Z">
+        <w:r>
+          <w:rPr>
+            <w:sz w:val="22"/>
+            <w:lang w:val="en-GB"/>
+          </w:rPr>
+          <w:t xml:space="preserve">we will </w:t>
+        </w:r>
+        <w:proofErr w:type="spellStart"/>
+        <w:r>
+          <w:rPr>
+            <w:sz w:val="22"/>
+            <w:lang w:val="en-GB"/>
+          </w:rPr>
+          <w:t>procede</w:t>
+        </w:r>
+        <w:proofErr w:type="spellEnd"/>
+        <w:r>
+          <w:rPr>
+            <w:sz w:val="22"/>
+            <w:lang w:val="en-GB"/>
+          </w:rPr>
+          <w:t xml:space="preserve"> </w:t>
+        </w:r>
+      </w:ins>
+      <w:del w:id="47" w:author="Tinti Erica" w:date="2017-01-13T23:20:00Z">
+        <w:r>
+          <w:rPr>
+            <w:sz w:val="22"/>
+            <w:lang w:val="en-GB"/>
+          </w:rPr>
+          <w:delText xml:space="preserve"> use</w:delText>
+        </w:r>
+      </w:del>
+      <w:ins w:id="48" w:author="Tinti Erica" w:date="2017-01-13T23:20:00Z">
+        <w:r>
+          <w:rPr>
+            <w:sz w:val="22"/>
+            <w:lang w:val="en-GB"/>
+          </w:rPr>
+          <w:t xml:space="preserve"> following</w:t>
+        </w:r>
+      </w:ins>
+      <w:r>
+        <w:rPr>
+          <w:sz w:val="22"/>
+          <w:lang w:val="en-GB"/>
+        </w:rPr>
+        <w:t xml:space="preserve"> a bottom-up approach</w:t>
       </w:r>
       <w:r>
         <w:rPr>
@@ -4662,14 +5223,284 @@
         </w:rPr>
         <w:t xml:space="preserve"> </w:t>
       </w:r>
-      <w:r>
-        <w:rPr>
-          <w:sz w:val="22"/>
-          <w:lang w:val="en-GB"/>
-        </w:rPr>
-        <w:t xml:space="preserve">on the fact this method guarantees a better result while testing. </w:t>
-      </w:r>
-      <w:commentRangeStart w:id="43"/>
+      <w:del w:id="49" w:author="Tinti Erica" w:date="2017-01-13T23:21:00Z">
+        <w:r>
+          <w:rPr>
+            <w:sz w:val="22"/>
+            <w:lang w:val="en-GB"/>
+          </w:rPr>
+          <w:delText>to test the software</w:delText>
+        </w:r>
+      </w:del>
+      <w:proofErr w:type="gramStart"/>
+      <w:ins w:id="50" w:author="Tinti Erica" w:date="2017-01-13T23:21:00Z">
+        <w:r>
+          <w:rPr>
+            <w:sz w:val="22"/>
+            <w:lang w:val="en-GB"/>
+          </w:rPr>
+          <w:t>that  means</w:t>
+        </w:r>
+        <w:proofErr w:type="gramEnd"/>
+        <w:r>
+          <w:rPr>
+            <w:sz w:val="22"/>
+            <w:lang w:val="en-GB"/>
+          </w:rPr>
+          <w:t xml:space="preserve"> that, with reference to the component hierarchy defined in paragraph </w:t>
+        </w:r>
+      </w:ins>
+      <w:ins w:id="51" w:author="Tinti Erica" w:date="2017-01-13T23:25:00Z">
+        <w:r>
+          <w:rPr>
+            <w:sz w:val="22"/>
+            <w:lang w:val="en-GB"/>
+          </w:rPr>
+          <w:fldChar w:fldCharType="begin"/>
+        </w:r>
+        <w:r>
+          <w:rPr>
+            <w:sz w:val="22"/>
+            <w:lang w:val="en-GB"/>
+          </w:rPr>
+          <w:instrText xml:space="preserve"> REF _Ref472113246 \r \h </w:instrText>
+        </w:r>
+        <w:r>
+          <w:rPr>
+            <w:sz w:val="22"/>
+            <w:lang w:val="en-GB"/>
+          </w:rPr>
+        </w:r>
+      </w:ins>
+      <w:r>
+        <w:rPr>
+          <w:sz w:val="22"/>
+          <w:lang w:val="en-GB"/>
+        </w:rPr>
+        <w:fldChar w:fldCharType="separate"/>
+      </w:r>
+      <w:ins w:id="52" w:author="Tinti Erica" w:date="2017-01-13T23:25:00Z">
+        <w:r>
+          <w:rPr>
+            <w:sz w:val="22"/>
+            <w:lang w:val="en-GB"/>
+          </w:rPr>
+          <w:t>2.2</w:t>
+        </w:r>
+        <w:r>
+          <w:rPr>
+            <w:sz w:val="22"/>
+            <w:lang w:val="en-GB"/>
+          </w:rPr>
+          <w:fldChar w:fldCharType="end"/>
+        </w:r>
+        <w:r>
+          <w:rPr>
+            <w:sz w:val="22"/>
+            <w:lang w:val="en-GB"/>
+          </w:rPr>
+          <w:t>, we will start from the bottom of the hierarchy</w:t>
+        </w:r>
+      </w:ins>
+      <w:ins w:id="53" w:author="Tinti Erica" w:date="2017-01-13T23:27:00Z">
+        <w:r>
+          <w:rPr>
+            <w:sz w:val="22"/>
+            <w:lang w:val="en-GB"/>
+          </w:rPr>
+          <w:t xml:space="preserve"> and moving to</w:t>
+        </w:r>
+        <w:r>
+          <w:rPr>
+            <w:sz w:val="22"/>
+            <w:lang w:val="en-GB"/>
+          </w:rPr>
+          <w:t xml:space="preserve"> the t</w:t>
+        </w:r>
+        <w:r>
+          <w:rPr>
+            <w:sz w:val="22"/>
+            <w:lang w:val="en-GB"/>
+          </w:rPr>
+          <w:t>op on</w:t>
+        </w:r>
+        <w:r>
+          <w:rPr>
+            <w:sz w:val="22"/>
+            <w:lang w:val="en-GB"/>
+          </w:rPr>
+          <w:t xml:space="preserve"> each step</w:t>
+        </w:r>
+      </w:ins>
+      <w:r>
+        <w:rPr>
+          <w:sz w:val="22"/>
+          <w:lang w:val="en-GB"/>
+        </w:rPr>
+        <w:t xml:space="preserve">. </w:t>
+      </w:r>
+      <w:ins w:id="54" w:author="Tinti Erica" w:date="2017-01-13T23:50:00Z">
+        <w:r>
+          <w:rPr>
+            <w:sz w:val="22"/>
+            <w:lang w:val="en-GB"/>
+          </w:rPr>
+          <w:t>Bottom up approach include the use of driver</w:t>
+        </w:r>
+      </w:ins>
+      <w:ins w:id="55" w:author="Tinti Erica" w:date="2017-01-13T23:54:00Z">
+        <w:r>
+          <w:rPr>
+            <w:sz w:val="22"/>
+            <w:lang w:val="en-GB"/>
+          </w:rPr>
+          <w:t>s</w:t>
+        </w:r>
+      </w:ins>
+      <w:ins w:id="56" w:author="Tinti Erica" w:date="2017-01-13T23:50:00Z">
+        <w:r>
+          <w:rPr>
+            <w:sz w:val="22"/>
+            <w:lang w:val="en-GB"/>
+          </w:rPr>
+          <w:t xml:space="preserve"> for whose components that are ready to be tested but whom component directly above is not ready. </w:t>
+        </w:r>
+      </w:ins>
+      <w:del w:id="57" w:author="Tinti Erica" w:date="2017-01-13T23:52:00Z">
+        <w:r>
+          <w:rPr>
+            <w:sz w:val="22"/>
+            <w:lang w:val="en-GB"/>
+          </w:rPr>
+          <w:delText>T</w:delText>
+        </w:r>
+      </w:del>
+      <w:ins w:id="58" w:author="Tinti Erica" w:date="2017-01-14T00:05:00Z">
+        <w:r>
+          <w:rPr>
+            <w:sz w:val="22"/>
+            <w:lang w:val="en-GB"/>
+          </w:rPr>
+          <w:t>T</w:t>
+        </w:r>
+      </w:ins>
+      <w:r>
+        <w:rPr>
+          <w:sz w:val="22"/>
+          <w:lang w:val="en-GB"/>
+        </w:rPr>
+        <w:t xml:space="preserve">he </w:t>
+      </w:r>
+      <w:del w:id="59" w:author="Tinti Erica" w:date="2017-01-13T23:54:00Z">
+        <w:r>
+          <w:rPr>
+            <w:sz w:val="22"/>
+            <w:lang w:val="en-GB"/>
+          </w:rPr>
+          <w:delText xml:space="preserve">choice </w:delText>
+        </w:r>
+      </w:del>
+      <w:ins w:id="60" w:author="Tinti Erica" w:date="2017-01-13T23:54:00Z">
+        <w:r>
+          <w:rPr>
+            <w:sz w:val="22"/>
+            <w:lang w:val="en-GB"/>
+          </w:rPr>
+          <w:t>reason why we apply this approach</w:t>
+        </w:r>
+        <w:r>
+          <w:rPr>
+            <w:sz w:val="22"/>
+            <w:lang w:val="en-GB"/>
+          </w:rPr>
+          <w:t xml:space="preserve"> </w:t>
+        </w:r>
+      </w:ins>
+      <w:r>
+        <w:rPr>
+          <w:sz w:val="22"/>
+          <w:lang w:val="en-GB"/>
+        </w:rPr>
+        <w:t xml:space="preserve">is </w:t>
+      </w:r>
+      <w:proofErr w:type="gramStart"/>
+      <w:r>
+        <w:rPr>
+          <w:sz w:val="22"/>
+          <w:lang w:val="en-GB"/>
+        </w:rPr>
+        <w:t>based</w:t>
+      </w:r>
+      <w:r>
+        <w:rPr>
+          <w:sz w:val="22"/>
+          <w:lang w:val="en-GB"/>
+        </w:rPr>
+        <w:t xml:space="preserve"> </w:t>
+      </w:r>
+      <w:r>
+        <w:rPr>
+          <w:sz w:val="22"/>
+          <w:lang w:val="en-GB"/>
+        </w:rPr>
+        <w:t xml:space="preserve">on the fact </w:t>
+      </w:r>
+      <w:del w:id="61" w:author="Tinti Erica" w:date="2017-01-13T23:55:00Z">
+        <w:r>
+          <w:rPr>
+            <w:sz w:val="22"/>
+            <w:lang w:val="en-GB"/>
+          </w:rPr>
+          <w:delText>this method</w:delText>
+        </w:r>
+      </w:del>
+      <w:ins w:id="62" w:author="Tinti Erica" w:date="2017-01-13T23:55:00Z">
+        <w:r>
+          <w:rPr>
+            <w:sz w:val="22"/>
+            <w:lang w:val="en-GB"/>
+          </w:rPr>
+          <w:t xml:space="preserve"> that</w:t>
+        </w:r>
+        <w:proofErr w:type="gramEnd"/>
+        <w:r>
+          <w:rPr>
+            <w:sz w:val="22"/>
+            <w:lang w:val="en-GB"/>
+          </w:rPr>
+          <w:t xml:space="preserve"> it</w:t>
+        </w:r>
+      </w:ins>
+      <w:r>
+        <w:rPr>
+          <w:sz w:val="22"/>
+          <w:lang w:val="en-GB"/>
+        </w:rPr>
+        <w:t xml:space="preserve"> </w:t>
+      </w:r>
+      <w:commentRangeStart w:id="63"/>
+      <w:r>
+        <w:rPr>
+          <w:sz w:val="22"/>
+          <w:lang w:val="en-GB"/>
+        </w:rPr>
+        <w:t>guarantees a better result while testing</w:t>
+      </w:r>
+      <w:commentRangeEnd w:id="63"/>
+      <w:r>
+        <w:rPr>
+          <w:rStyle w:val="CommentReference"/>
+        </w:rPr>
+        <w:commentReference w:id="63"/>
+      </w:r>
+      <w:r>
+        <w:rPr>
+          <w:sz w:val="22"/>
+          <w:lang w:val="en-GB"/>
+        </w:rPr>
+        <w:t xml:space="preserve">. </w:t>
+      </w:r>
+      <w:commentRangeStart w:id="64"/>
       <w:r>
         <w:rPr>
           <w:sz w:val="22"/>
@@ -4677,19 +5508,36 @@
         </w:rPr>
         <w:t>In fact, we think that the use of drivers, when needed, would be better than working with stubs</w:t>
       </w:r>
-      <w:commentRangeEnd w:id="43"/>
-      <w:r>
-        <w:rPr>
-          <w:rStyle w:val="Rimandocommento"/>
-        </w:rPr>
-        <w:commentReference w:id="43"/>
-      </w:r>
-      <w:r>
-        <w:rPr>
-          <w:sz w:val="22"/>
-          <w:lang w:val="en-GB"/>
-        </w:rPr>
-        <w:t xml:space="preserve">. Also, this will </w:t>
+      <w:commentRangeEnd w:id="64"/>
+      <w:r>
+        <w:rPr>
+          <w:rStyle w:val="CommentReference"/>
+        </w:rPr>
+        <w:commentReference w:id="64"/>
+      </w:r>
+      <w:r>
+        <w:rPr>
+          <w:sz w:val="22"/>
+          <w:lang w:val="en-GB"/>
+        </w:rPr>
+        <w:t xml:space="preserve">. </w:t>
+      </w:r>
+      <w:commentRangeStart w:id="65"/>
+      <w:proofErr w:type="gramStart"/>
+      <w:r>
+        <w:rPr>
+          <w:sz w:val="22"/>
+          <w:lang w:val="en-GB"/>
+        </w:rPr>
+        <w:t>Also</w:t>
+      </w:r>
+      <w:proofErr w:type="gramEnd"/>
+      <w:r>
+        <w:rPr>
+          <w:sz w:val="22"/>
+          <w:lang w:val="en-GB"/>
+        </w:rPr>
+        <w:t xml:space="preserve">, this will </w:t>
       </w:r>
       <w:r>
         <w:rPr>
@@ -4718,6 +5566,13 @@
           <w:lang w:val="en-GB"/>
         </w:rPr>
         <w:t xml:space="preserve"> for making stubs. </w:t>
+      </w:r>
+      <w:commentRangeEnd w:id="65"/>
+      <w:r>
+        <w:rPr>
+          <w:rStyle w:val="CommentReference"/>
+        </w:rPr>
+        <w:commentReference w:id="65"/>
       </w:r>
     </w:p>
     <w:p>
@@ -4740,7 +5595,23 @@
           <w:sz w:val="22"/>
           <w:lang w:val="en-GB"/>
         </w:rPr>
-        <w:t xml:space="preserve"> guess that the bottom-up strategy will be a safer method and software faults will be easily found and corrected.</w:t>
+        <w:t xml:space="preserve"> guess that the bottom-up strategy will be a safer method and software faults </w:t>
+      </w:r>
+      <w:proofErr w:type="gramStart"/>
+      <w:r>
+        <w:rPr>
+          <w:sz w:val="22"/>
+          <w:lang w:val="en-GB"/>
+        </w:rPr>
+        <w:t>will be easily found and corrected</w:t>
+      </w:r>
+      <w:proofErr w:type="gramEnd"/>
+      <w:r>
+        <w:rPr>
+          <w:sz w:val="22"/>
+          <w:lang w:val="en-GB"/>
+        </w:rPr>
+        <w:t>.</w:t>
       </w:r>
     </w:p>
     <w:p>
@@ -4757,7 +5628,7 @@
     </w:p>
     <w:p>
       <w:pPr>
-        <w:pStyle w:val="Titolo2"/>
+        <w:pStyle w:val="Heading2"/>
         <w:numPr>
           <w:ilvl w:val="1"/>
           <w:numId w:val="5"/>
@@ -4775,7 +5646,7 @@
         <w:lastRenderedPageBreak/>
         <w:t xml:space="preserve"> </w:t>
       </w:r>
-      <w:bookmarkStart w:id="44" w:name="_Toc470825798"/>
+      <w:bookmarkStart w:id="66" w:name="_Toc470825798"/>
       <w:r>
         <w:rPr>
           <w:sz w:val="28"/>
@@ -4783,7 +5654,7 @@
         </w:rPr>
         <w:t>Sequence of Component/Function Integration</w:t>
       </w:r>
-      <w:bookmarkEnd w:id="44"/>
+      <w:bookmarkEnd w:id="66"/>
     </w:p>
     <w:p>
       <w:pPr>
@@ -4864,12 +5735,28 @@
           <w:sz w:val="22"/>
           <w:lang w:val="en-GB"/>
         </w:rPr>
-        <w:t>In the following table we provide the list of integration tests required.</w:t>
+        <w:t xml:space="preserve">In the following </w:t>
+      </w:r>
+      <w:proofErr w:type="gramStart"/>
+      <w:r>
+        <w:rPr>
+          <w:sz w:val="22"/>
+          <w:lang w:val="en-GB"/>
+        </w:rPr>
+        <w:t>table</w:t>
+      </w:r>
+      <w:proofErr w:type="gramEnd"/>
+      <w:r>
+        <w:rPr>
+          <w:sz w:val="22"/>
+          <w:lang w:val="en-GB"/>
+        </w:rPr>
+        <w:t xml:space="preserve"> we provide the list of integration tests required.</w:t>
       </w:r>
     </w:p>
     <w:tbl>
       <w:tblPr>
-        <w:tblStyle w:val="Grigliatabella"/>
+        <w:tblStyle w:val="TableGrid"/>
         <w:tblW w:w="6946" w:type="dxa"/>
         <w:tblBorders>
           <w:top w:val="none" w:sz="0" w:space="0" w:color="auto"/>
@@ -5021,12 +5908,21 @@
                 <w:lang w:val="en-GB"/>
               </w:rPr>
             </w:pPr>
-            <w:r>
-              <w:rPr>
-                <w:sz w:val="22"/>
-                <w:lang w:val="en-GB"/>
-              </w:rPr>
-              <w:t>UserDAO → Database</w:t>
+            <w:proofErr w:type="spellStart"/>
+            <w:r>
+              <w:rPr>
+                <w:sz w:val="22"/>
+                <w:lang w:val="en-GB"/>
+              </w:rPr>
+              <w:t>UserDAO</w:t>
+            </w:r>
+            <w:proofErr w:type="spellEnd"/>
+            <w:r>
+              <w:rPr>
+                <w:sz w:val="22"/>
+                <w:lang w:val="en-GB"/>
+              </w:rPr>
+              <w:t xml:space="preserve"> → Database</w:t>
             </w:r>
           </w:p>
         </w:tc>
@@ -5106,12 +6002,21 @@
                 <w:lang w:val="en-GB"/>
               </w:rPr>
             </w:pPr>
-            <w:r>
-              <w:rPr>
-                <w:sz w:val="22"/>
-                <w:lang w:val="en-GB"/>
-              </w:rPr>
-              <w:t>OperatorDAO → Database</w:t>
+            <w:proofErr w:type="spellStart"/>
+            <w:r>
+              <w:rPr>
+                <w:sz w:val="22"/>
+                <w:lang w:val="en-GB"/>
+              </w:rPr>
+              <w:t>OperatorDAO</w:t>
+            </w:r>
+            <w:proofErr w:type="spellEnd"/>
+            <w:r>
+              <w:rPr>
+                <w:sz w:val="22"/>
+                <w:lang w:val="en-GB"/>
+              </w:rPr>
+              <w:t xml:space="preserve"> → Database</w:t>
             </w:r>
           </w:p>
         </w:tc>
@@ -5191,12 +6096,21 @@
                 <w:lang w:val="en-GB"/>
               </w:rPr>
             </w:pPr>
-            <w:r>
-              <w:rPr>
-                <w:sz w:val="22"/>
-                <w:lang w:val="en-GB"/>
-              </w:rPr>
-              <w:t xml:space="preserve">ParkingAreaDAO → Database </w:t>
+            <w:proofErr w:type="spellStart"/>
+            <w:r>
+              <w:rPr>
+                <w:sz w:val="22"/>
+                <w:lang w:val="en-GB"/>
+              </w:rPr>
+              <w:t>ParkingAreaDAO</w:t>
+            </w:r>
+            <w:proofErr w:type="spellEnd"/>
+            <w:r>
+              <w:rPr>
+                <w:sz w:val="22"/>
+                <w:lang w:val="en-GB"/>
+              </w:rPr>
+              <w:t xml:space="preserve"> → Database </w:t>
             </w:r>
           </w:p>
         </w:tc>
@@ -5276,31 +6190,58 @@
                 <w:lang w:val="en-GB"/>
               </w:rPr>
             </w:pPr>
-            <w:r>
-              <w:rPr>
-                <w:sz w:val="22"/>
-                <w:lang w:val="en-GB"/>
-              </w:rPr>
-              <w:t>CarDAO → Database</w:t>
-            </w:r>
-          </w:p>
-          <w:p>
-            <w:pPr>
-              <w:spacing w:after="0" w:line="240" w:lineRule="auto"/>
-              <w:ind w:left="0" w:right="0" w:firstLine="0"/>
-              <w:jc w:val="left"/>
-              <w:rPr>
-                <w:sz w:val="22"/>
-                <w:lang w:val="en-GB"/>
-              </w:rPr>
-            </w:pPr>
-            <w:r>
-              <w:rPr>
-                <w:sz w:val="22"/>
-                <w:lang w:val="en-GB"/>
-              </w:rPr>
-              <w:t>CarDAO → DataService</w:t>
-            </w:r>
+            <w:proofErr w:type="spellStart"/>
+            <w:r>
+              <w:rPr>
+                <w:sz w:val="22"/>
+                <w:lang w:val="en-GB"/>
+              </w:rPr>
+              <w:t>CarDAO</w:t>
+            </w:r>
+            <w:proofErr w:type="spellEnd"/>
+            <w:r>
+              <w:rPr>
+                <w:sz w:val="22"/>
+                <w:lang w:val="en-GB"/>
+              </w:rPr>
+              <w:t xml:space="preserve"> → Database</w:t>
+            </w:r>
+          </w:p>
+          <w:p>
+            <w:pPr>
+              <w:spacing w:after="0" w:line="240" w:lineRule="auto"/>
+              <w:ind w:left="0" w:right="0" w:firstLine="0"/>
+              <w:jc w:val="left"/>
+              <w:rPr>
+                <w:sz w:val="22"/>
+                <w:lang w:val="en-GB"/>
+              </w:rPr>
+            </w:pPr>
+            <w:proofErr w:type="spellStart"/>
+            <w:r>
+              <w:rPr>
+                <w:sz w:val="22"/>
+                <w:lang w:val="en-GB"/>
+              </w:rPr>
+              <w:t>CarDAO</w:t>
+            </w:r>
+            <w:proofErr w:type="spellEnd"/>
+            <w:r>
+              <w:rPr>
+                <w:sz w:val="22"/>
+                <w:lang w:val="en-GB"/>
+              </w:rPr>
+              <w:t xml:space="preserve"> → </w:t>
+            </w:r>
+            <w:proofErr w:type="spellStart"/>
+            <w:r>
+              <w:rPr>
+                <w:sz w:val="22"/>
+                <w:lang w:val="en-GB"/>
+              </w:rPr>
+              <w:t>DataService</w:t>
+            </w:r>
+            <w:proofErr w:type="spellEnd"/>
           </w:p>
         </w:tc>
         <w:tc>
@@ -5379,13 +6320,47 @@
                 <w:lang w:val="en-GB"/>
               </w:rPr>
             </w:pPr>
-            <w:r>
-              <w:rPr>
-                <w:sz w:val="22"/>
-                <w:lang w:val="en-GB"/>
-              </w:rPr>
-              <w:t>SParkingAreaDAO → Database SParkingAreaDAO → DataService</w:t>
-            </w:r>
+            <w:proofErr w:type="spellStart"/>
+            <w:r>
+              <w:rPr>
+                <w:sz w:val="22"/>
+                <w:lang w:val="en-GB"/>
+              </w:rPr>
+              <w:t>SParkingAreaDAO</w:t>
+            </w:r>
+            <w:proofErr w:type="spellEnd"/>
+            <w:r>
+              <w:rPr>
+                <w:sz w:val="22"/>
+                <w:lang w:val="en-GB"/>
+              </w:rPr>
+              <w:t xml:space="preserve"> → Database </w:t>
+            </w:r>
+            <w:proofErr w:type="spellStart"/>
+            <w:r>
+              <w:rPr>
+                <w:sz w:val="22"/>
+                <w:lang w:val="en-GB"/>
+              </w:rPr>
+              <w:t>SParkingAreaDAO</w:t>
+            </w:r>
+            <w:proofErr w:type="spellEnd"/>
+            <w:r>
+              <w:rPr>
+                <w:sz w:val="22"/>
+                <w:lang w:val="en-GB"/>
+              </w:rPr>
+              <w:t xml:space="preserve"> → </w:t>
+            </w:r>
+            <w:proofErr w:type="spellStart"/>
+            <w:r>
+              <w:rPr>
+                <w:sz w:val="22"/>
+                <w:lang w:val="en-GB"/>
+              </w:rPr>
+              <w:t>DataService</w:t>
+            </w:r>
+            <w:proofErr w:type="spellEnd"/>
           </w:p>
         </w:tc>
         <w:tc>
@@ -5469,26 +6444,44 @@
                 <w:sz w:val="22"/>
                 <w:lang w:val="en-GB"/>
               </w:rPr>
-              <w:t>Authentication → UserDAO</w:t>
-            </w:r>
-          </w:p>
-          <w:p>
-            <w:pPr>
-              <w:spacing w:after="0" w:line="240" w:lineRule="auto"/>
-              <w:ind w:left="0" w:right="0" w:firstLine="0"/>
-              <w:jc w:val="left"/>
-              <w:rPr>
-                <w:sz w:val="22"/>
-                <w:lang w:val="en-GB"/>
-              </w:rPr>
-            </w:pPr>
-            <w:r>
-              <w:rPr>
-                <w:sz w:val="22"/>
-                <w:lang w:val="en-GB"/>
-              </w:rPr>
-              <w:t>Authentication → OperatorDAO</w:t>
-            </w:r>
+              <w:t xml:space="preserve">Authentication → </w:t>
+            </w:r>
+            <w:proofErr w:type="spellStart"/>
+            <w:r>
+              <w:rPr>
+                <w:sz w:val="22"/>
+                <w:lang w:val="en-GB"/>
+              </w:rPr>
+              <w:t>UserDAO</w:t>
+            </w:r>
+            <w:proofErr w:type="spellEnd"/>
+          </w:p>
+          <w:p>
+            <w:pPr>
+              <w:spacing w:after="0" w:line="240" w:lineRule="auto"/>
+              <w:ind w:left="0" w:right="0" w:firstLine="0"/>
+              <w:jc w:val="left"/>
+              <w:rPr>
+                <w:sz w:val="22"/>
+                <w:lang w:val="en-GB"/>
+              </w:rPr>
+            </w:pPr>
+            <w:r>
+              <w:rPr>
+                <w:sz w:val="22"/>
+                <w:lang w:val="en-GB"/>
+              </w:rPr>
+              <w:t xml:space="preserve">Authentication → </w:t>
+            </w:r>
+            <w:proofErr w:type="spellStart"/>
+            <w:r>
+              <w:rPr>
+                <w:sz w:val="22"/>
+                <w:lang w:val="en-GB"/>
+              </w:rPr>
+              <w:t>OperatorDAO</w:t>
+            </w:r>
+            <w:proofErr w:type="spellEnd"/>
           </w:p>
         </w:tc>
         <w:tc>
@@ -5567,13 +6560,31 @@
                 <w:lang w:val="en-GB"/>
               </w:rPr>
             </w:pPr>
-            <w:r>
-              <w:rPr>
-                <w:sz w:val="22"/>
-                <w:lang w:val="en-GB"/>
-              </w:rPr>
-              <w:t>MaintenanceController → CarDAO</w:t>
-            </w:r>
+            <w:proofErr w:type="spellStart"/>
+            <w:r>
+              <w:rPr>
+                <w:sz w:val="22"/>
+                <w:lang w:val="en-GB"/>
+              </w:rPr>
+              <w:t>MaintenanceController</w:t>
+            </w:r>
+            <w:proofErr w:type="spellEnd"/>
+            <w:r>
+              <w:rPr>
+                <w:sz w:val="22"/>
+                <w:lang w:val="en-GB"/>
+              </w:rPr>
+              <w:t xml:space="preserve"> → </w:t>
+            </w:r>
+            <w:proofErr w:type="spellStart"/>
+            <w:r>
+              <w:rPr>
+                <w:sz w:val="22"/>
+                <w:lang w:val="en-GB"/>
+              </w:rPr>
+              <w:t>CarDAO</w:t>
+            </w:r>
+            <w:proofErr w:type="spellEnd"/>
           </w:p>
         </w:tc>
         <w:tc>
@@ -5653,49 +6664,103 @@
                 <w:lang w:val="en-GB"/>
               </w:rPr>
             </w:pPr>
-            <w:r>
-              <w:rPr>
-                <w:sz w:val="22"/>
-                <w:lang w:val="en-GB"/>
-              </w:rPr>
-              <w:t>ReservationController → CarDAO</w:t>
-            </w:r>
-          </w:p>
-          <w:p>
-            <w:pPr>
-              <w:spacing w:after="0" w:line="240" w:lineRule="auto"/>
-              <w:ind w:left="0" w:right="0" w:firstLine="0"/>
-              <w:jc w:val="left"/>
-              <w:rPr>
-                <w:sz w:val="22"/>
-                <w:lang w:val="en-GB"/>
-              </w:rPr>
-            </w:pPr>
-            <w:r>
-              <w:rPr>
-                <w:sz w:val="22"/>
-                <w:lang w:val="en-GB"/>
-              </w:rPr>
-              <w:t>ReservationController → SParkingAreaDAO</w:t>
-            </w:r>
-          </w:p>
-          <w:p>
-            <w:pPr>
-              <w:spacing w:after="0" w:line="240" w:lineRule="auto"/>
-              <w:ind w:left="0" w:right="0" w:firstLine="0"/>
-              <w:jc w:val="left"/>
-              <w:rPr>
-                <w:sz w:val="22"/>
-                <w:lang w:val="en-GB"/>
-              </w:rPr>
-            </w:pPr>
-            <w:r>
-              <w:rPr>
-                <w:sz w:val="22"/>
-                <w:lang w:val="en-GB"/>
-              </w:rPr>
-              <w:t>ReservationController → CalculationController</w:t>
-            </w:r>
+            <w:proofErr w:type="spellStart"/>
+            <w:r>
+              <w:rPr>
+                <w:sz w:val="22"/>
+                <w:lang w:val="en-GB"/>
+              </w:rPr>
+              <w:t>ReservationController</w:t>
+            </w:r>
+            <w:proofErr w:type="spellEnd"/>
+            <w:r>
+              <w:rPr>
+                <w:sz w:val="22"/>
+                <w:lang w:val="en-GB"/>
+              </w:rPr>
+              <w:t xml:space="preserve"> → </w:t>
+            </w:r>
+            <w:proofErr w:type="spellStart"/>
+            <w:r>
+              <w:rPr>
+                <w:sz w:val="22"/>
+                <w:lang w:val="en-GB"/>
+              </w:rPr>
+              <w:t>CarDAO</w:t>
+            </w:r>
+            <w:proofErr w:type="spellEnd"/>
+          </w:p>
+          <w:p>
+            <w:pPr>
+              <w:spacing w:after="0" w:line="240" w:lineRule="auto"/>
+              <w:ind w:left="0" w:right="0" w:firstLine="0"/>
+              <w:jc w:val="left"/>
+              <w:rPr>
+                <w:sz w:val="22"/>
+                <w:lang w:val="en-GB"/>
+              </w:rPr>
+            </w:pPr>
+            <w:proofErr w:type="spellStart"/>
+            <w:r>
+              <w:rPr>
+                <w:sz w:val="22"/>
+                <w:lang w:val="en-GB"/>
+              </w:rPr>
+              <w:t>ReservationController</w:t>
+            </w:r>
+            <w:proofErr w:type="spellEnd"/>
+            <w:r>
+              <w:rPr>
+                <w:sz w:val="22"/>
+                <w:lang w:val="en-GB"/>
+              </w:rPr>
+              <w:t xml:space="preserve"> → </w:t>
+            </w:r>
+            <w:proofErr w:type="spellStart"/>
+            <w:r>
+              <w:rPr>
+                <w:sz w:val="22"/>
+                <w:lang w:val="en-GB"/>
+              </w:rPr>
+              <w:t>SParkingAreaDAO</w:t>
+            </w:r>
+            <w:proofErr w:type="spellEnd"/>
+          </w:p>
+          <w:p>
+            <w:pPr>
+              <w:spacing w:after="0" w:line="240" w:lineRule="auto"/>
+              <w:ind w:left="0" w:right="0" w:firstLine="0"/>
+              <w:jc w:val="left"/>
+              <w:rPr>
+                <w:sz w:val="22"/>
+                <w:lang w:val="en-GB"/>
+              </w:rPr>
+            </w:pPr>
+            <w:proofErr w:type="spellStart"/>
+            <w:r>
+              <w:rPr>
+                <w:sz w:val="22"/>
+                <w:lang w:val="en-GB"/>
+              </w:rPr>
+              <w:t>ReservationController</w:t>
+            </w:r>
+            <w:proofErr w:type="spellEnd"/>
+            <w:r>
+              <w:rPr>
+                <w:sz w:val="22"/>
+                <w:lang w:val="en-GB"/>
+              </w:rPr>
+              <w:t xml:space="preserve"> → </w:t>
+            </w:r>
+            <w:proofErr w:type="spellStart"/>
+            <w:r>
+              <w:rPr>
+                <w:sz w:val="22"/>
+                <w:lang w:val="en-GB"/>
+              </w:rPr>
+              <w:t>CalculationController</w:t>
+            </w:r>
+            <w:proofErr w:type="spellEnd"/>
           </w:p>
         </w:tc>
         <w:tc>
@@ -5774,67 +6839,130 @@
                 <w:lang w:val="en-GB"/>
               </w:rPr>
             </w:pPr>
-            <w:r>
-              <w:rPr>
-                <w:sz w:val="22"/>
-                <w:lang w:val="en-GB"/>
-              </w:rPr>
-              <w:t>WebService → Authentication</w:t>
-            </w:r>
-          </w:p>
-          <w:p>
-            <w:pPr>
-              <w:spacing w:after="0" w:line="240" w:lineRule="auto"/>
-              <w:ind w:left="0" w:right="0" w:firstLine="0"/>
-              <w:jc w:val="left"/>
-              <w:rPr>
-                <w:sz w:val="22"/>
-                <w:lang w:val="en-GB"/>
-              </w:rPr>
-            </w:pPr>
-            <w:r>
-              <w:rPr>
-                <w:sz w:val="22"/>
-                <w:lang w:val="en-GB"/>
-              </w:rPr>
-              <w:t>WebService → ParkingAreaDAO</w:t>
-            </w:r>
-          </w:p>
-          <w:p>
-            <w:pPr>
-              <w:spacing w:after="0" w:line="240" w:lineRule="auto"/>
-              <w:ind w:left="0" w:right="0" w:firstLine="0"/>
-              <w:jc w:val="left"/>
-              <w:rPr>
-                <w:sz w:val="22"/>
-                <w:lang w:val="en-GB"/>
-              </w:rPr>
-            </w:pPr>
-            <w:r>
-              <w:rPr>
-                <w:sz w:val="22"/>
-                <w:lang w:val="en-GB"/>
-              </w:rPr>
-              <w:t>WebService → MaintenanceController</w:t>
-            </w:r>
-          </w:p>
-          <w:p>
-            <w:pPr>
-              <w:spacing w:after="0" w:line="240" w:lineRule="auto"/>
-              <w:ind w:left="0" w:right="0" w:firstLine="0"/>
-              <w:jc w:val="left"/>
-              <w:rPr>
-                <w:sz w:val="22"/>
-                <w:lang w:val="en-GB"/>
-              </w:rPr>
-            </w:pPr>
-            <w:r>
-              <w:rPr>
-                <w:sz w:val="22"/>
-                <w:lang w:val="en-GB"/>
-              </w:rPr>
-              <w:t>WebService → ReservationController</w:t>
-            </w:r>
+            <w:proofErr w:type="spellStart"/>
+            <w:r>
+              <w:rPr>
+                <w:sz w:val="22"/>
+                <w:lang w:val="en-GB"/>
+              </w:rPr>
+              <w:t>WebService</w:t>
+            </w:r>
+            <w:proofErr w:type="spellEnd"/>
+            <w:r>
+              <w:rPr>
+                <w:sz w:val="22"/>
+                <w:lang w:val="en-GB"/>
+              </w:rPr>
+              <w:t xml:space="preserve"> → Authentication</w:t>
+            </w:r>
+          </w:p>
+          <w:p>
+            <w:pPr>
+              <w:spacing w:after="0" w:line="240" w:lineRule="auto"/>
+              <w:ind w:left="0" w:right="0" w:firstLine="0"/>
+              <w:jc w:val="left"/>
+              <w:rPr>
+                <w:sz w:val="22"/>
+                <w:lang w:val="en-GB"/>
+              </w:rPr>
+            </w:pPr>
+            <w:proofErr w:type="spellStart"/>
+            <w:r>
+              <w:rPr>
+                <w:sz w:val="22"/>
+                <w:lang w:val="en-GB"/>
+              </w:rPr>
+              <w:t>WebService</w:t>
+            </w:r>
+            <w:proofErr w:type="spellEnd"/>
+            <w:r>
+              <w:rPr>
+                <w:sz w:val="22"/>
+                <w:lang w:val="en-GB"/>
+              </w:rPr>
+              <w:t xml:space="preserve"> → </w:t>
+            </w:r>
+            <w:proofErr w:type="spellStart"/>
+            <w:r>
+              <w:rPr>
+                <w:sz w:val="22"/>
+                <w:lang w:val="en-GB"/>
+              </w:rPr>
+              <w:t>ParkingAreaDAO</w:t>
+            </w:r>
+            <w:proofErr w:type="spellEnd"/>
+          </w:p>
+          <w:p>
+            <w:pPr>
+              <w:spacing w:after="0" w:line="240" w:lineRule="auto"/>
+              <w:ind w:left="0" w:right="0" w:firstLine="0"/>
+              <w:jc w:val="left"/>
+              <w:rPr>
+                <w:sz w:val="22"/>
+                <w:lang w:val="en-GB"/>
+              </w:rPr>
+            </w:pPr>
+            <w:proofErr w:type="spellStart"/>
+            <w:r>
+              <w:rPr>
+                <w:sz w:val="22"/>
+                <w:lang w:val="en-GB"/>
+              </w:rPr>
+              <w:t>WebService</w:t>
+            </w:r>
+            <w:proofErr w:type="spellEnd"/>
+            <w:r>
+              <w:rPr>
+                <w:sz w:val="22"/>
+                <w:lang w:val="en-GB"/>
+              </w:rPr>
+              <w:t xml:space="preserve"> → </w:t>
+            </w:r>
+            <w:proofErr w:type="spellStart"/>
+            <w:r>
+              <w:rPr>
+                <w:sz w:val="22"/>
+                <w:lang w:val="en-GB"/>
+              </w:rPr>
+              <w:t>MaintenanceController</w:t>
+            </w:r>
+            <w:proofErr w:type="spellEnd"/>
+          </w:p>
+          <w:p>
+            <w:pPr>
+              <w:spacing w:after="0" w:line="240" w:lineRule="auto"/>
+              <w:ind w:left="0" w:right="0" w:firstLine="0"/>
+              <w:jc w:val="left"/>
+              <w:rPr>
+                <w:sz w:val="22"/>
+                <w:lang w:val="en-GB"/>
+              </w:rPr>
+            </w:pPr>
+            <w:proofErr w:type="spellStart"/>
+            <w:r>
+              <w:rPr>
+                <w:sz w:val="22"/>
+                <w:lang w:val="en-GB"/>
+              </w:rPr>
+              <w:t>WebService</w:t>
+            </w:r>
+            <w:proofErr w:type="spellEnd"/>
+            <w:r>
+              <w:rPr>
+                <w:sz w:val="22"/>
+                <w:lang w:val="en-GB"/>
+              </w:rPr>
+              <w:t xml:space="preserve"> → </w:t>
+            </w:r>
+            <w:proofErr w:type="spellStart"/>
+            <w:r>
+              <w:rPr>
+                <w:sz w:val="22"/>
+                <w:lang w:val="en-GB"/>
+              </w:rPr>
+              <w:t>ReservationController</w:t>
+            </w:r>
+            <w:proofErr w:type="spellEnd"/>
           </w:p>
         </w:tc>
         <w:tc>
@@ -5913,13 +7041,31 @@
                 <w:lang w:val="en-GB"/>
               </w:rPr>
             </w:pPr>
-            <w:r>
-              <w:rPr>
-                <w:sz w:val="22"/>
-                <w:lang w:val="en-GB"/>
-              </w:rPr>
-              <w:t>UserAppController → WebService</w:t>
-            </w:r>
+            <w:proofErr w:type="spellStart"/>
+            <w:r>
+              <w:rPr>
+                <w:sz w:val="22"/>
+                <w:lang w:val="en-GB"/>
+              </w:rPr>
+              <w:t>UserAppController</w:t>
+            </w:r>
+            <w:proofErr w:type="spellEnd"/>
+            <w:r>
+              <w:rPr>
+                <w:sz w:val="22"/>
+                <w:lang w:val="en-GB"/>
+              </w:rPr>
+              <w:t xml:space="preserve"> → </w:t>
+            </w:r>
+            <w:proofErr w:type="spellStart"/>
+            <w:r>
+              <w:rPr>
+                <w:sz w:val="22"/>
+                <w:lang w:val="en-GB"/>
+              </w:rPr>
+              <w:t>WebService</w:t>
+            </w:r>
+            <w:proofErr w:type="spellEnd"/>
           </w:p>
         </w:tc>
         <w:tc>
@@ -5998,13 +7144,31 @@
                 <w:lang w:val="en-GB"/>
               </w:rPr>
             </w:pPr>
-            <w:r>
-              <w:rPr>
-                <w:sz w:val="22"/>
-                <w:lang w:val="en-GB"/>
-              </w:rPr>
-              <w:t>OperatorAppController → WebService</w:t>
-            </w:r>
+            <w:proofErr w:type="spellStart"/>
+            <w:r>
+              <w:rPr>
+                <w:sz w:val="22"/>
+                <w:lang w:val="en-GB"/>
+              </w:rPr>
+              <w:t>OperatorAppController</w:t>
+            </w:r>
+            <w:proofErr w:type="spellEnd"/>
+            <w:r>
+              <w:rPr>
+                <w:sz w:val="22"/>
+                <w:lang w:val="en-GB"/>
+              </w:rPr>
+              <w:t xml:space="preserve"> → </w:t>
+            </w:r>
+            <w:proofErr w:type="spellStart"/>
+            <w:r>
+              <w:rPr>
+                <w:sz w:val="22"/>
+                <w:lang w:val="en-GB"/>
+              </w:rPr>
+              <w:t>WebService</w:t>
+            </w:r>
+            <w:proofErr w:type="spellEnd"/>
           </w:p>
         </w:tc>
         <w:tc>
@@ -6065,7 +7229,7 @@
     </w:p>
     <w:p>
       <w:pPr>
-        <w:pStyle w:val="Titolo1"/>
+        <w:pStyle w:val="Heading1"/>
         <w:numPr>
           <w:ilvl w:val="0"/>
           <w:numId w:val="5"/>
@@ -6077,7 +7241,8 @@
           <w:lang w:val="en-GB"/>
         </w:rPr>
       </w:pPr>
-      <w:bookmarkStart w:id="45" w:name="_Toc470825801"/>
+      <w:bookmarkStart w:id="67" w:name="_Toc470825801"/>
+      <w:commentRangeStart w:id="68"/>
       <w:r>
         <w:rPr>
           <w:rFonts w:asciiTheme="minorHAnsi" w:hAnsiTheme="minorHAnsi" w:cstheme="minorHAnsi"/>
@@ -6086,13 +7251,30 @@
           <w:lang w:val="en-GB"/>
         </w:rPr>
         <w:lastRenderedPageBreak/>
-        <w:t>Individual Steps and Test Description</w:t>
-      </w:r>
-      <w:bookmarkEnd w:id="45"/>
+        <w:t>Individual</w:t>
+      </w:r>
+      <w:commentRangeEnd w:id="68"/>
+      <w:r>
+        <w:rPr>
+          <w:rStyle w:val="CommentReference"/>
+          <w:b w:val="0"/>
+        </w:rPr>
+        <w:commentReference w:id="68"/>
+      </w:r>
+      <w:r>
+        <w:rPr>
+          <w:rFonts w:asciiTheme="minorHAnsi" w:hAnsiTheme="minorHAnsi" w:cstheme="minorHAnsi"/>
+          <w:sz w:val="32"/>
+          <w:szCs w:val="20"/>
+          <w:lang w:val="en-GB"/>
+        </w:rPr>
+        <w:t xml:space="preserve"> Steps and Test Description</w:t>
+      </w:r>
+      <w:bookmarkEnd w:id="67"/>
     </w:p>
     <w:p>
       <w:pPr>
-        <w:pStyle w:val="Titolo2"/>
+        <w:pStyle w:val="Heading2"/>
         <w:numPr>
           <w:ilvl w:val="1"/>
           <w:numId w:val="5"/>
@@ -6120,7 +7302,7 @@
     </w:p>
     <w:tbl>
       <w:tblPr>
-        <w:tblStyle w:val="Grigliatabella"/>
+        <w:tblStyle w:val="TableGrid"/>
         <w:tblW w:w="6946" w:type="dxa"/>
         <w:tblBorders>
           <w:top w:val="single" w:sz="12" w:space="0" w:color="auto"/>
@@ -6243,12 +7425,21 @@
                 <w:lang w:val="en-GB"/>
               </w:rPr>
             </w:pPr>
-            <w:r>
-              <w:rPr>
-                <w:sz w:val="22"/>
-                <w:lang w:val="en-GB"/>
-              </w:rPr>
-              <w:t>UserDAO → Database</w:t>
+            <w:proofErr w:type="spellStart"/>
+            <w:r>
+              <w:rPr>
+                <w:sz w:val="22"/>
+                <w:lang w:val="en-GB"/>
+              </w:rPr>
+              <w:t>UserDAO</w:t>
+            </w:r>
+            <w:proofErr w:type="spellEnd"/>
+            <w:r>
+              <w:rPr>
+                <w:sz w:val="22"/>
+                <w:lang w:val="en-GB"/>
+              </w:rPr>
+              <w:t xml:space="preserve"> → Database</w:t>
             </w:r>
           </w:p>
         </w:tc>
@@ -6301,7 +7492,7 @@
                 <w:sz w:val="22"/>
                 <w:highlight w:val="yellow"/>
                 <w:lang w:val="en-GB"/>
-                <w:rPrChange w:id="46" w:author="Sergio Caprara" w:date="2017-01-13T11:40:00Z">
+                <w:rPrChange w:id="69" w:author="Sergio Caprara" w:date="2017-01-13T11:40:00Z">
                   <w:rPr>
                     <w:sz w:val="22"/>
                     <w:lang w:val="en-GB"/>
@@ -6496,7 +7687,7 @@
     </w:p>
     <w:p>
       <w:pPr>
-        <w:pStyle w:val="Titolo2"/>
+        <w:pStyle w:val="Heading2"/>
         <w:numPr>
           <w:ilvl w:val="1"/>
           <w:numId w:val="5"/>
@@ -6516,7 +7707,7 @@
     </w:p>
     <w:tbl>
       <w:tblPr>
-        <w:tblStyle w:val="Grigliatabella"/>
+        <w:tblStyle w:val="TableGrid"/>
         <w:tblW w:w="6946" w:type="dxa"/>
         <w:tblBorders>
           <w:top w:val="single" w:sz="12" w:space="0" w:color="auto"/>
@@ -6632,12 +7823,21 @@
                 <w:lang w:val="en-GB"/>
               </w:rPr>
             </w:pPr>
-            <w:r>
-              <w:rPr>
-                <w:sz w:val="22"/>
-                <w:lang w:val="en-GB"/>
-              </w:rPr>
-              <w:t>OperatorDAO → Database</w:t>
+            <w:proofErr w:type="spellStart"/>
+            <w:r>
+              <w:rPr>
+                <w:sz w:val="22"/>
+                <w:lang w:val="en-GB"/>
+              </w:rPr>
+              <w:t>OperatorDAO</w:t>
+            </w:r>
+            <w:proofErr w:type="spellEnd"/>
+            <w:r>
+              <w:rPr>
+                <w:sz w:val="22"/>
+                <w:lang w:val="en-GB"/>
+              </w:rPr>
+              <w:t xml:space="preserve"> → Database</w:t>
             </w:r>
           </w:p>
         </w:tc>
@@ -6690,7 +7890,7 @@
                 <w:sz w:val="22"/>
                 <w:highlight w:val="yellow"/>
                 <w:lang w:val="en-GB"/>
-                <w:rPrChange w:id="47" w:author="Sergio Caprara" w:date="2017-01-13T11:40:00Z">
+                <w:rPrChange w:id="70" w:author="Sergio Caprara" w:date="2017-01-13T11:40:00Z">
                   <w:rPr>
                     <w:sz w:val="22"/>
                     <w:lang w:val="en-GB"/>
@@ -6885,7 +8085,7 @@
     </w:p>
     <w:p>
       <w:pPr>
-        <w:pStyle w:val="Titolo2"/>
+        <w:pStyle w:val="Heading2"/>
         <w:numPr>
           <w:ilvl w:val="1"/>
           <w:numId w:val="5"/>
@@ -6905,7 +8105,7 @@
     </w:p>
     <w:tbl>
       <w:tblPr>
-        <w:tblStyle w:val="Grigliatabella"/>
+        <w:tblStyle w:val="TableGrid"/>
         <w:tblW w:w="6946" w:type="dxa"/>
         <w:tblBorders>
           <w:top w:val="single" w:sz="12" w:space="0" w:color="auto"/>
@@ -7021,12 +8221,21 @@
                 <w:lang w:val="en-GB"/>
               </w:rPr>
             </w:pPr>
-            <w:r>
-              <w:rPr>
-                <w:sz w:val="22"/>
-                <w:lang w:val="en-GB"/>
-              </w:rPr>
-              <w:t>ParkingAreaDAO → Database</w:t>
+            <w:proofErr w:type="spellStart"/>
+            <w:r>
+              <w:rPr>
+                <w:sz w:val="22"/>
+                <w:lang w:val="en-GB"/>
+              </w:rPr>
+              <w:t>ParkingAreaDAO</w:t>
+            </w:r>
+            <w:proofErr w:type="spellEnd"/>
+            <w:r>
+              <w:rPr>
+                <w:sz w:val="22"/>
+                <w:lang w:val="en-GB"/>
+              </w:rPr>
+              <w:t xml:space="preserve"> → Database</w:t>
             </w:r>
           </w:p>
         </w:tc>
@@ -7074,6 +8283,7 @@
                 <w:lang w:val="en-GB"/>
               </w:rPr>
             </w:pPr>
+            <w:proofErr w:type="spellStart"/>
             <w:r>
               <w:rPr>
                 <w:sz w:val="22"/>
@@ -7081,6 +8291,7 @@
               </w:rPr>
               <w:t>ParkingArea</w:t>
             </w:r>
+            <w:proofErr w:type="spellEnd"/>
           </w:p>
         </w:tc>
       </w:tr>
@@ -7268,7 +8479,7 @@
     </w:p>
     <w:p>
       <w:pPr>
-        <w:pStyle w:val="Titolo2"/>
+        <w:pStyle w:val="Heading2"/>
         <w:numPr>
           <w:ilvl w:val="1"/>
           <w:numId w:val="5"/>
@@ -7288,7 +8499,7 @@
     </w:p>
     <w:tbl>
       <w:tblPr>
-        <w:tblStyle w:val="Grigliatabella"/>
+        <w:tblStyle w:val="TableGrid"/>
         <w:tblW w:w="6946" w:type="dxa"/>
         <w:tblBorders>
           <w:top w:val="single" w:sz="12" w:space="0" w:color="auto"/>
@@ -7404,12 +8615,21 @@
                 <w:lang w:val="en-GB"/>
               </w:rPr>
             </w:pPr>
-            <w:r>
-              <w:rPr>
-                <w:sz w:val="22"/>
-                <w:lang w:val="en-GB"/>
-              </w:rPr>
-              <w:t>CarDAO → Database</w:t>
+            <w:proofErr w:type="spellStart"/>
+            <w:r>
+              <w:rPr>
+                <w:sz w:val="22"/>
+                <w:lang w:val="en-GB"/>
+              </w:rPr>
+              <w:t>CarDAO</w:t>
+            </w:r>
+            <w:proofErr w:type="spellEnd"/>
+            <w:r>
+              <w:rPr>
+                <w:sz w:val="22"/>
+                <w:lang w:val="en-GB"/>
+              </w:rPr>
+              <w:t xml:space="preserve"> → Database</w:t>
             </w:r>
           </w:p>
         </w:tc>
@@ -7640,7 +8860,7 @@
     </w:p>
     <w:tbl>
       <w:tblPr>
-        <w:tblStyle w:val="Grigliatabella"/>
+        <w:tblStyle w:val="TableGrid"/>
         <w:tblW w:w="6946" w:type="dxa"/>
         <w:tblBorders>
           <w:top w:val="single" w:sz="12" w:space="0" w:color="auto"/>
@@ -7756,13 +8976,31 @@
                 <w:lang w:val="en-GB"/>
               </w:rPr>
             </w:pPr>
-            <w:r>
-              <w:rPr>
-                <w:sz w:val="22"/>
-                <w:lang w:val="en-GB"/>
-              </w:rPr>
-              <w:t>CarDAO → DataService</w:t>
-            </w:r>
+            <w:proofErr w:type="spellStart"/>
+            <w:r>
+              <w:rPr>
+                <w:sz w:val="22"/>
+                <w:lang w:val="en-GB"/>
+              </w:rPr>
+              <w:t>CarDAO</w:t>
+            </w:r>
+            <w:proofErr w:type="spellEnd"/>
+            <w:r>
+              <w:rPr>
+                <w:sz w:val="22"/>
+                <w:lang w:val="en-GB"/>
+              </w:rPr>
+              <w:t xml:space="preserve"> → </w:t>
+            </w:r>
+            <w:proofErr w:type="spellStart"/>
+            <w:r>
+              <w:rPr>
+                <w:sz w:val="22"/>
+                <w:lang w:val="en-GB"/>
+              </w:rPr>
+              <w:t>DataService</w:t>
+            </w:r>
+            <w:proofErr w:type="spellEnd"/>
           </w:p>
         </w:tc>
       </w:tr>
@@ -7867,7 +9105,23 @@
                 <w:sz w:val="22"/>
                 <w:lang w:val="en-GB"/>
               </w:rPr>
-              <w:t>The information of the required car is provided.</w:t>
+              <w:t xml:space="preserve">The information of the required car </w:t>
+            </w:r>
+            <w:proofErr w:type="gramStart"/>
+            <w:r>
+              <w:rPr>
+                <w:sz w:val="22"/>
+                <w:lang w:val="en-GB"/>
+              </w:rPr>
+              <w:t>is provided</w:t>
+            </w:r>
+            <w:proofErr w:type="gramEnd"/>
+            <w:r>
+              <w:rPr>
+                <w:sz w:val="22"/>
+                <w:lang w:val="en-GB"/>
+              </w:rPr>
+              <w:t>.</w:t>
             </w:r>
           </w:p>
         </w:tc>
@@ -7920,7 +9174,23 @@
                 <w:sz w:val="22"/>
                 <w:lang w:val="en-GB"/>
               </w:rPr>
-              <w:t>Verify that the DataService can correctly get information on the required car.</w:t>
+              <w:t xml:space="preserve">Verify that the </w:t>
+            </w:r>
+            <w:proofErr w:type="spellStart"/>
+            <w:r>
+              <w:rPr>
+                <w:sz w:val="22"/>
+                <w:lang w:val="en-GB"/>
+              </w:rPr>
+              <w:t>DataService</w:t>
+            </w:r>
+            <w:proofErr w:type="spellEnd"/>
+            <w:r>
+              <w:rPr>
+                <w:sz w:val="22"/>
+                <w:lang w:val="en-GB"/>
+              </w:rPr>
+              <w:t xml:space="preserve"> can correctly get information on the required car.</w:t>
             </w:r>
           </w:p>
         </w:tc>
@@ -8002,7 +9272,7 @@
     </w:p>
     <w:p>
       <w:pPr>
-        <w:pStyle w:val="Titolo2"/>
+        <w:pStyle w:val="Heading2"/>
         <w:numPr>
           <w:ilvl w:val="1"/>
           <w:numId w:val="5"/>
@@ -8022,7 +9292,7 @@
     </w:p>
     <w:tbl>
       <w:tblPr>
-        <w:tblStyle w:val="Grigliatabella"/>
+        <w:tblStyle w:val="TableGrid"/>
         <w:tblW w:w="6946" w:type="dxa"/>
         <w:tblBorders>
           <w:top w:val="single" w:sz="12" w:space="0" w:color="auto"/>
@@ -8139,12 +9409,21 @@
                 <w:lang w:val="en-GB"/>
               </w:rPr>
             </w:pPr>
-            <w:r>
-              <w:rPr>
-                <w:sz w:val="22"/>
-                <w:lang w:val="en-GB"/>
-              </w:rPr>
-              <w:t>SParkingAreaDAO → Database</w:t>
+            <w:proofErr w:type="spellStart"/>
+            <w:r>
+              <w:rPr>
+                <w:sz w:val="22"/>
+                <w:lang w:val="en-GB"/>
+              </w:rPr>
+              <w:t>SParkingAreaDAO</w:t>
+            </w:r>
+            <w:proofErr w:type="spellEnd"/>
+            <w:r>
+              <w:rPr>
+                <w:sz w:val="22"/>
+                <w:lang w:val="en-GB"/>
+              </w:rPr>
+              <w:t xml:space="preserve"> → Database</w:t>
             </w:r>
           </w:p>
         </w:tc>
@@ -8192,6 +9471,7 @@
                 <w:lang w:val="en-GB"/>
               </w:rPr>
             </w:pPr>
+            <w:proofErr w:type="spellStart"/>
             <w:r>
               <w:rPr>
                 <w:sz w:val="22"/>
@@ -8199,6 +9479,7 @@
               </w:rPr>
               <w:t>SpecialParkingArea</w:t>
             </w:r>
+            <w:proofErr w:type="spellEnd"/>
           </w:p>
         </w:tc>
       </w:tr>
@@ -8375,7 +9656,7 @@
     </w:p>
     <w:tbl>
       <w:tblPr>
-        <w:tblStyle w:val="Grigliatabella"/>
+        <w:tblStyle w:val="TableGrid"/>
         <w:tblW w:w="6946" w:type="dxa"/>
         <w:tblBorders>
           <w:top w:val="single" w:sz="12" w:space="0" w:color="auto"/>
@@ -8498,13 +9779,31 @@
                 <w:lang w:val="en-GB"/>
               </w:rPr>
             </w:pPr>
-            <w:r>
-              <w:rPr>
-                <w:sz w:val="22"/>
-                <w:lang w:val="en-GB"/>
-              </w:rPr>
-              <w:t>SParkingAreaDAO → DataService</w:t>
-            </w:r>
+            <w:proofErr w:type="spellStart"/>
+            <w:r>
+              <w:rPr>
+                <w:sz w:val="22"/>
+                <w:lang w:val="en-GB"/>
+              </w:rPr>
+              <w:t>SParkingAreaDAO</w:t>
+            </w:r>
+            <w:proofErr w:type="spellEnd"/>
+            <w:r>
+              <w:rPr>
+                <w:sz w:val="22"/>
+                <w:lang w:val="en-GB"/>
+              </w:rPr>
+              <w:t xml:space="preserve"> → </w:t>
+            </w:r>
+            <w:proofErr w:type="spellStart"/>
+            <w:r>
+              <w:rPr>
+                <w:sz w:val="22"/>
+                <w:lang w:val="en-GB"/>
+              </w:rPr>
+              <w:t>DataService</w:t>
+            </w:r>
+            <w:proofErr w:type="spellEnd"/>
           </w:p>
         </w:tc>
       </w:tr>
@@ -8609,7 +9908,23 @@
                 <w:sz w:val="22"/>
                 <w:lang w:val="en-GB"/>
               </w:rPr>
-              <w:t>The DataService provides the correct response and reserves the designated power plug for the specified power station.</w:t>
+              <w:t xml:space="preserve">The </w:t>
+            </w:r>
+            <w:proofErr w:type="spellStart"/>
+            <w:r>
+              <w:rPr>
+                <w:sz w:val="22"/>
+                <w:lang w:val="en-GB"/>
+              </w:rPr>
+              <w:t>DataService</w:t>
+            </w:r>
+            <w:proofErr w:type="spellEnd"/>
+            <w:r>
+              <w:rPr>
+                <w:sz w:val="22"/>
+                <w:lang w:val="en-GB"/>
+              </w:rPr>
+              <w:t xml:space="preserve"> provides the correct response and reserves the designated power plug for the specified power station.</w:t>
             </w:r>
           </w:p>
         </w:tc>
@@ -8744,7 +10059,7 @@
     </w:p>
     <w:p>
       <w:pPr>
-        <w:pStyle w:val="Titolo2"/>
+        <w:pStyle w:val="Heading2"/>
         <w:numPr>
           <w:ilvl w:val="1"/>
           <w:numId w:val="5"/>
@@ -8764,7 +10079,7 @@
     </w:p>
     <w:tbl>
       <w:tblPr>
-        <w:tblStyle w:val="Grigliatabella"/>
+        <w:tblStyle w:val="TableGrid"/>
         <w:tblW w:w="6946" w:type="dxa"/>
         <w:tblBorders>
           <w:top w:val="single" w:sz="12" w:space="0" w:color="auto"/>
@@ -8897,8 +10212,17 @@
                 <w:sz w:val="22"/>
                 <w:lang w:val="en-GB"/>
               </w:rPr>
-              <w:t>Authentication → UserDAO</w:t>
-            </w:r>
+              <w:t xml:space="preserve">Authentication → </w:t>
+            </w:r>
+            <w:proofErr w:type="spellStart"/>
+            <w:r>
+              <w:rPr>
+                <w:sz w:val="22"/>
+                <w:lang w:val="en-GB"/>
+              </w:rPr>
+              <w:t>UserDAO</w:t>
+            </w:r>
+            <w:proofErr w:type="spellEnd"/>
           </w:p>
         </w:tc>
       </w:tr>
@@ -9142,7 +10466,7 @@
     </w:p>
     <w:tbl>
       <w:tblPr>
-        <w:tblStyle w:val="Grigliatabella"/>
+        <w:tblStyle w:val="TableGrid"/>
         <w:tblW w:w="6946" w:type="dxa"/>
         <w:tblBorders>
           <w:top w:val="single" w:sz="12" w:space="0" w:color="auto"/>
@@ -9272,8 +10596,17 @@
                 <w:sz w:val="22"/>
                 <w:lang w:val="en-GB"/>
               </w:rPr>
-              <w:t>Authentication → OperatorDAO</w:t>
-            </w:r>
+              <w:t xml:space="preserve">Authentication → </w:t>
+            </w:r>
+            <w:proofErr w:type="spellStart"/>
+            <w:r>
+              <w:rPr>
+                <w:sz w:val="22"/>
+                <w:lang w:val="en-GB"/>
+              </w:rPr>
+              <w:t>OperatorDAO</w:t>
+            </w:r>
+            <w:proofErr w:type="spellEnd"/>
           </w:p>
         </w:tc>
       </w:tr>
@@ -9520,7 +10853,7 @@
     </w:p>
     <w:p>
       <w:pPr>
-        <w:pStyle w:val="Titolo2"/>
+        <w:pStyle w:val="Heading2"/>
         <w:numPr>
           <w:ilvl w:val="1"/>
           <w:numId w:val="5"/>
@@ -9540,7 +10873,7 @@
     </w:p>
     <w:tbl>
       <w:tblPr>
-        <w:tblStyle w:val="Grigliatabella"/>
+        <w:tblStyle w:val="TableGrid"/>
         <w:tblW w:w="6946" w:type="dxa"/>
         <w:tblBorders>
           <w:top w:val="single" w:sz="12" w:space="0" w:color="auto"/>
@@ -9663,13 +10996,31 @@
                 <w:lang w:val="en-GB"/>
               </w:rPr>
             </w:pPr>
-            <w:r>
-              <w:rPr>
-                <w:sz w:val="22"/>
-                <w:lang w:val="en-GB"/>
-              </w:rPr>
-              <w:t>MaintenanceController → CarDAO</w:t>
-            </w:r>
+            <w:proofErr w:type="spellStart"/>
+            <w:r>
+              <w:rPr>
+                <w:sz w:val="22"/>
+                <w:lang w:val="en-GB"/>
+              </w:rPr>
+              <w:t>MaintenanceController</w:t>
+            </w:r>
+            <w:proofErr w:type="spellEnd"/>
+            <w:r>
+              <w:rPr>
+                <w:sz w:val="22"/>
+                <w:lang w:val="en-GB"/>
+              </w:rPr>
+              <w:t xml:space="preserve"> → </w:t>
+            </w:r>
+            <w:proofErr w:type="spellStart"/>
+            <w:r>
+              <w:rPr>
+                <w:sz w:val="22"/>
+                <w:lang w:val="en-GB"/>
+              </w:rPr>
+              <w:t>CarDAO</w:t>
+            </w:r>
+            <w:proofErr w:type="spellEnd"/>
           </w:p>
         </w:tc>
       </w:tr>
@@ -9774,7 +11125,23 @@
                 <w:sz w:val="22"/>
                 <w:lang w:val="en-GB"/>
               </w:rPr>
-              <w:t>The DAO handles all the incoming requests from the MaintenanceController and can provide the correct answer.</w:t>
+              <w:t xml:space="preserve">The DAO handles all the incoming requests from the </w:t>
+            </w:r>
+            <w:proofErr w:type="spellStart"/>
+            <w:r>
+              <w:rPr>
+                <w:sz w:val="22"/>
+                <w:lang w:val="en-GB"/>
+              </w:rPr>
+              <w:t>MaintenanceController</w:t>
+            </w:r>
+            <w:proofErr w:type="spellEnd"/>
+            <w:r>
+              <w:rPr>
+                <w:sz w:val="22"/>
+                <w:lang w:val="en-GB"/>
+              </w:rPr>
+              <w:t xml:space="preserve"> and can provide the correct answer.</w:t>
             </w:r>
           </w:p>
         </w:tc>
@@ -9832,7 +11199,7 @@
           </w:p>
           <w:p>
             <w:pPr>
-              <w:pStyle w:val="Paragrafoelenco"/>
+              <w:pStyle w:val="ListParagraph"/>
               <w:numPr>
                 <w:ilvl w:val="0"/>
                 <w:numId w:val="26"/>
@@ -9864,7 +11231,7 @@
           </w:p>
           <w:p>
             <w:pPr>
-              <w:pStyle w:val="Paragrafoelenco"/>
+              <w:pStyle w:val="ListParagraph"/>
               <w:numPr>
                 <w:ilvl w:val="0"/>
                 <w:numId w:val="26"/>
@@ -9888,7 +11255,7 @@
           </w:p>
           <w:p>
             <w:pPr>
-              <w:pStyle w:val="Paragrafoelenco"/>
+              <w:pStyle w:val="ListParagraph"/>
               <w:numPr>
                 <w:ilvl w:val="0"/>
                 <w:numId w:val="26"/>
@@ -9900,13 +11267,23 @@
                 <w:lang w:val="en-GB"/>
               </w:rPr>
             </w:pPr>
+            <w:proofErr w:type="gramStart"/>
             <w:r>
               <w:rPr>
                 <w:rFonts w:asciiTheme="minorHAnsi" w:hAnsiTheme="minorHAnsi" w:cstheme="minorHAnsi"/>
                 <w:sz w:val="22"/>
                 <w:lang w:val="en-GB"/>
               </w:rPr>
-              <w:t>perform the end of the maintenance request.</w:t>
+              <w:t>perform</w:t>
+            </w:r>
+            <w:proofErr w:type="gramEnd"/>
+            <w:r>
+              <w:rPr>
+                <w:rFonts w:asciiTheme="minorHAnsi" w:hAnsiTheme="minorHAnsi" w:cstheme="minorHAnsi"/>
+                <w:sz w:val="22"/>
+                <w:lang w:val="en-GB"/>
+              </w:rPr>
+              <w:t xml:space="preserve"> the end of the maintenance request.</w:t>
             </w:r>
           </w:p>
         </w:tc>
@@ -10002,7 +11379,7 @@
     </w:p>
     <w:p>
       <w:pPr>
-        <w:pStyle w:val="Titolo2"/>
+        <w:pStyle w:val="Heading2"/>
         <w:numPr>
           <w:ilvl w:val="1"/>
           <w:numId w:val="5"/>
@@ -10022,7 +11399,7 @@
     </w:p>
     <w:tbl>
       <w:tblPr>
-        <w:tblStyle w:val="Grigliatabella"/>
+        <w:tblStyle w:val="TableGrid"/>
         <w:tblW w:w="6946" w:type="dxa"/>
         <w:tblBorders>
           <w:top w:val="single" w:sz="12" w:space="0" w:color="auto"/>
@@ -10150,13 +11527,31 @@
                 <w:lang w:val="en-GB"/>
               </w:rPr>
             </w:pPr>
-            <w:r>
-              <w:rPr>
-                <w:sz w:val="22"/>
-                <w:lang w:val="en-GB"/>
-              </w:rPr>
-              <w:t>ReservationController → CarDAO</w:t>
-            </w:r>
+            <w:proofErr w:type="spellStart"/>
+            <w:r>
+              <w:rPr>
+                <w:sz w:val="22"/>
+                <w:lang w:val="en-GB"/>
+              </w:rPr>
+              <w:t>ReservationController</w:t>
+            </w:r>
+            <w:proofErr w:type="spellEnd"/>
+            <w:r>
+              <w:rPr>
+                <w:sz w:val="22"/>
+                <w:lang w:val="en-GB"/>
+              </w:rPr>
+              <w:t xml:space="preserve"> → </w:t>
+            </w:r>
+            <w:proofErr w:type="spellStart"/>
+            <w:r>
+              <w:rPr>
+                <w:sz w:val="22"/>
+                <w:lang w:val="en-GB"/>
+              </w:rPr>
+              <w:t>CarDAO</w:t>
+            </w:r>
+            <w:proofErr w:type="spellEnd"/>
           </w:p>
         </w:tc>
       </w:tr>
@@ -10262,7 +11657,23 @@
                 <w:sz w:val="22"/>
                 <w:lang w:val="en-GB"/>
               </w:rPr>
-              <w:t>The DAO handles all the incoming requests from the ReservationController and can provide the correct answer.</w:t>
+              <w:t xml:space="preserve">The DAO handles all the incoming requests from the </w:t>
+            </w:r>
+            <w:proofErr w:type="spellStart"/>
+            <w:r>
+              <w:rPr>
+                <w:sz w:val="22"/>
+                <w:lang w:val="en-GB"/>
+              </w:rPr>
+              <w:t>ReservationController</w:t>
+            </w:r>
+            <w:proofErr w:type="spellEnd"/>
+            <w:r>
+              <w:rPr>
+                <w:sz w:val="22"/>
+                <w:lang w:val="en-GB"/>
+              </w:rPr>
+              <w:t xml:space="preserve"> and can provide the correct answer.</w:t>
             </w:r>
           </w:p>
         </w:tc>
@@ -10320,7 +11731,7 @@
           </w:p>
           <w:p>
             <w:pPr>
-              <w:pStyle w:val="Paragrafoelenco"/>
+              <w:pStyle w:val="ListParagraph"/>
               <w:numPr>
                 <w:ilvl w:val="0"/>
                 <w:numId w:val="26"/>
@@ -10352,7 +11763,7 @@
           </w:p>
           <w:p>
             <w:pPr>
-              <w:pStyle w:val="Paragrafoelenco"/>
+              <w:pStyle w:val="ListParagraph"/>
               <w:numPr>
                 <w:ilvl w:val="0"/>
                 <w:numId w:val="26"/>
@@ -10392,7 +11803,7 @@
           </w:p>
           <w:p>
             <w:pPr>
-              <w:pStyle w:val="Paragrafoelenco"/>
+              <w:pStyle w:val="ListParagraph"/>
               <w:numPr>
                 <w:ilvl w:val="0"/>
                 <w:numId w:val="26"/>
@@ -10404,13 +11815,23 @@
                 <w:lang w:val="en-GB"/>
               </w:rPr>
             </w:pPr>
+            <w:proofErr w:type="gramStart"/>
             <w:r>
               <w:rPr>
                 <w:rFonts w:asciiTheme="minorHAnsi" w:hAnsiTheme="minorHAnsi" w:cstheme="minorHAnsi"/>
                 <w:sz w:val="22"/>
                 <w:lang w:val="en-GB"/>
               </w:rPr>
-              <w:t>set the status of a car as available after release</w:t>
+              <w:t>set</w:t>
+            </w:r>
+            <w:proofErr w:type="gramEnd"/>
+            <w:r>
+              <w:rPr>
+                <w:rFonts w:asciiTheme="minorHAnsi" w:hAnsiTheme="minorHAnsi" w:cstheme="minorHAnsi"/>
+                <w:sz w:val="22"/>
+                <w:lang w:val="en-GB"/>
+              </w:rPr>
+              <w:t xml:space="preserve"> the status of a car as available after release</w:t>
             </w:r>
             <w:r>
               <w:rPr>
@@ -10497,7 +11918,7 @@
     </w:p>
     <w:tbl>
       <w:tblPr>
-        <w:tblStyle w:val="Grigliatabella"/>
+        <w:tblStyle w:val="TableGrid"/>
         <w:tblW w:w="6946" w:type="dxa"/>
         <w:tblBorders>
           <w:top w:val="single" w:sz="12" w:space="0" w:color="auto"/>
@@ -10613,13 +12034,31 @@
                 <w:lang w:val="en-GB"/>
               </w:rPr>
             </w:pPr>
-            <w:r>
-              <w:rPr>
-                <w:sz w:val="22"/>
-                <w:lang w:val="en-GB"/>
-              </w:rPr>
-              <w:t>ReservationController → SParkingAreaDAO</w:t>
-            </w:r>
+            <w:proofErr w:type="spellStart"/>
+            <w:r>
+              <w:rPr>
+                <w:sz w:val="22"/>
+                <w:lang w:val="en-GB"/>
+              </w:rPr>
+              <w:t>ReservationController</w:t>
+            </w:r>
+            <w:proofErr w:type="spellEnd"/>
+            <w:r>
+              <w:rPr>
+                <w:sz w:val="22"/>
+                <w:lang w:val="en-GB"/>
+              </w:rPr>
+              <w:t xml:space="preserve"> → </w:t>
+            </w:r>
+            <w:proofErr w:type="spellStart"/>
+            <w:r>
+              <w:rPr>
+                <w:sz w:val="22"/>
+                <w:lang w:val="en-GB"/>
+              </w:rPr>
+              <w:t>SParkingAreaDAO</w:t>
+            </w:r>
+            <w:proofErr w:type="spellEnd"/>
           </w:p>
         </w:tc>
       </w:tr>
@@ -10666,13 +12105,31 @@
                 <w:lang w:val="en-GB"/>
               </w:rPr>
             </w:pPr>
-            <w:r>
-              <w:rPr>
-                <w:sz w:val="22"/>
-                <w:lang w:val="en-GB"/>
-              </w:rPr>
-              <w:t>SpecialParking, PowerPlug</w:t>
-            </w:r>
+            <w:proofErr w:type="spellStart"/>
+            <w:r>
+              <w:rPr>
+                <w:sz w:val="22"/>
+                <w:lang w:val="en-GB"/>
+              </w:rPr>
+              <w:t>SpecialParking</w:t>
+            </w:r>
+            <w:proofErr w:type="spellEnd"/>
+            <w:r>
+              <w:rPr>
+                <w:sz w:val="22"/>
+                <w:lang w:val="en-GB"/>
+              </w:rPr>
+              <w:t xml:space="preserve">, </w:t>
+            </w:r>
+            <w:proofErr w:type="spellStart"/>
+            <w:r>
+              <w:rPr>
+                <w:sz w:val="22"/>
+                <w:lang w:val="en-GB"/>
+              </w:rPr>
+              <w:t>PowerPlug</w:t>
+            </w:r>
+            <w:proofErr w:type="spellEnd"/>
           </w:p>
         </w:tc>
       </w:tr>
@@ -10724,7 +12181,23 @@
                 <w:sz w:val="22"/>
                 <w:lang w:val="en-GB"/>
               </w:rPr>
-              <w:t>The DAO handles all the incoming requests from the ReservationController and can provide the correct answer.</w:t>
+              <w:t xml:space="preserve">The DAO handles all the incoming requests from the </w:t>
+            </w:r>
+            <w:proofErr w:type="spellStart"/>
+            <w:r>
+              <w:rPr>
+                <w:sz w:val="22"/>
+                <w:lang w:val="en-GB"/>
+              </w:rPr>
+              <w:t>ReservationController</w:t>
+            </w:r>
+            <w:proofErr w:type="spellEnd"/>
+            <w:r>
+              <w:rPr>
+                <w:sz w:val="22"/>
+                <w:lang w:val="en-GB"/>
+              </w:rPr>
+              <w:t xml:space="preserve"> and can provide the correct answer.</w:t>
             </w:r>
           </w:p>
         </w:tc>
@@ -10782,7 +12255,7 @@
           </w:p>
           <w:p>
             <w:pPr>
-              <w:pStyle w:val="Paragrafoelenco"/>
+              <w:pStyle w:val="ListParagraph"/>
               <w:numPr>
                 <w:ilvl w:val="0"/>
                 <w:numId w:val="26"/>
@@ -10814,7 +12287,7 @@
           </w:p>
           <w:p>
             <w:pPr>
-              <w:pStyle w:val="Paragrafoelenco"/>
+              <w:pStyle w:val="ListParagraph"/>
               <w:numPr>
                 <w:ilvl w:val="0"/>
                 <w:numId w:val="26"/>
@@ -10826,13 +12299,23 @@
                 <w:lang w:val="en-GB"/>
               </w:rPr>
             </w:pPr>
+            <w:proofErr w:type="gramStart"/>
             <w:r>
               <w:rPr>
                 <w:rFonts w:asciiTheme="minorHAnsi" w:hAnsiTheme="minorHAnsi" w:cstheme="minorHAnsi"/>
                 <w:sz w:val="22"/>
                 <w:lang w:val="en-GB"/>
               </w:rPr>
-              <w:t xml:space="preserve">set the status of a </w:t>
+              <w:t>set</w:t>
+            </w:r>
+            <w:proofErr w:type="gramEnd"/>
+            <w:r>
+              <w:rPr>
+                <w:rFonts w:asciiTheme="minorHAnsi" w:hAnsiTheme="minorHAnsi" w:cstheme="minorHAnsi"/>
+                <w:sz w:val="22"/>
+                <w:lang w:val="en-GB"/>
+              </w:rPr>
+              <w:t xml:space="preserve"> the status of a </w:t>
             </w:r>
             <w:r>
               <w:rPr>
@@ -10919,7 +12402,7 @@
     </w:p>
     <w:tbl>
       <w:tblPr>
-        <w:tblStyle w:val="Grigliatabella"/>
+        <w:tblStyle w:val="TableGrid"/>
         <w:tblW w:w="6946" w:type="dxa"/>
         <w:tblBorders>
           <w:top w:val="single" w:sz="12" w:space="0" w:color="auto"/>
@@ -11035,13 +12518,31 @@
                 <w:lang w:val="en-GB"/>
               </w:rPr>
             </w:pPr>
-            <w:r>
-              <w:rPr>
-                <w:sz w:val="22"/>
-                <w:lang w:val="en-GB"/>
-              </w:rPr>
-              <w:t>ReservationController → CalculationController</w:t>
-            </w:r>
+            <w:proofErr w:type="spellStart"/>
+            <w:r>
+              <w:rPr>
+                <w:sz w:val="22"/>
+                <w:lang w:val="en-GB"/>
+              </w:rPr>
+              <w:t>ReservationController</w:t>
+            </w:r>
+            <w:proofErr w:type="spellEnd"/>
+            <w:r>
+              <w:rPr>
+                <w:sz w:val="22"/>
+                <w:lang w:val="en-GB"/>
+              </w:rPr>
+              <w:t xml:space="preserve"> → </w:t>
+            </w:r>
+            <w:proofErr w:type="spellStart"/>
+            <w:r>
+              <w:rPr>
+                <w:sz w:val="22"/>
+                <w:lang w:val="en-GB"/>
+              </w:rPr>
+              <w:t>CalculationController</w:t>
+            </w:r>
+            <w:proofErr w:type="spellEnd"/>
           </w:p>
         </w:tc>
       </w:tr>
@@ -11089,6 +12590,7 @@
                 <w:lang w:val="en-GB"/>
               </w:rPr>
             </w:pPr>
+            <w:proofErr w:type="spellStart"/>
             <w:r>
               <w:rPr>
                 <w:sz w:val="22"/>
@@ -11096,6 +12598,7 @@
               </w:rPr>
               <w:t>ReservationInfo</w:t>
             </w:r>
+            <w:proofErr w:type="spellEnd"/>
           </w:p>
         </w:tc>
       </w:tr>
@@ -11147,7 +12650,23 @@
                 <w:sz w:val="22"/>
                 <w:lang w:val="en-GB"/>
               </w:rPr>
-              <w:t>The CalculationController can provide the expected response to the incoming request.</w:t>
+              <w:t xml:space="preserve">The </w:t>
+            </w:r>
+            <w:proofErr w:type="spellStart"/>
+            <w:r>
+              <w:rPr>
+                <w:sz w:val="22"/>
+                <w:lang w:val="en-GB"/>
+              </w:rPr>
+              <w:t>CalculationController</w:t>
+            </w:r>
+            <w:proofErr w:type="spellEnd"/>
+            <w:r>
+              <w:rPr>
+                <w:sz w:val="22"/>
+                <w:lang w:val="en-GB"/>
+              </w:rPr>
+              <w:t xml:space="preserve"> can provide the expected response to the incoming request.</w:t>
             </w:r>
           </w:p>
         </w:tc>
@@ -11200,7 +12719,23 @@
                 <w:sz w:val="22"/>
                 <w:lang w:val="en-GB"/>
               </w:rPr>
-              <w:t>Verify that the result provided by the CalculationController is correct for the entered parameters.</w:t>
+              <w:t xml:space="preserve">Verify that the result provided by the </w:t>
+            </w:r>
+            <w:proofErr w:type="spellStart"/>
+            <w:r>
+              <w:rPr>
+                <w:sz w:val="22"/>
+                <w:lang w:val="en-GB"/>
+              </w:rPr>
+              <w:t>CalculationController</w:t>
+            </w:r>
+            <w:proofErr w:type="spellEnd"/>
+            <w:r>
+              <w:rPr>
+                <w:sz w:val="22"/>
+                <w:lang w:val="en-GB"/>
+              </w:rPr>
+              <w:t xml:space="preserve"> is correct for the entered parameters.</w:t>
             </w:r>
           </w:p>
         </w:tc>
@@ -11282,7 +12817,7 @@
     </w:p>
     <w:p>
       <w:pPr>
-        <w:pStyle w:val="Titolo2"/>
+        <w:pStyle w:val="Heading2"/>
         <w:numPr>
           <w:ilvl w:val="1"/>
           <w:numId w:val="5"/>
@@ -11302,7 +12837,7 @@
     </w:p>
     <w:tbl>
       <w:tblPr>
-        <w:tblStyle w:val="Grigliatabella"/>
+        <w:tblStyle w:val="TableGrid"/>
         <w:tblW w:w="6946" w:type="dxa"/>
         <w:tblBorders>
           <w:top w:val="single" w:sz="12" w:space="0" w:color="auto"/>
@@ -11423,12 +12958,21 @@
                 <w:lang w:val="en-GB"/>
               </w:rPr>
             </w:pPr>
-            <w:r>
-              <w:rPr>
-                <w:sz w:val="22"/>
-                <w:lang w:val="en-GB"/>
-              </w:rPr>
-              <w:t>WebService → Authentication</w:t>
+            <w:proofErr w:type="spellStart"/>
+            <w:r>
+              <w:rPr>
+                <w:sz w:val="22"/>
+                <w:lang w:val="en-GB"/>
+              </w:rPr>
+              <w:t>WebService</w:t>
+            </w:r>
+            <w:proofErr w:type="spellEnd"/>
+            <w:r>
+              <w:rPr>
+                <w:sz w:val="22"/>
+                <w:lang w:val="en-GB"/>
+              </w:rPr>
+              <w:t xml:space="preserve"> → Authentication</w:t>
             </w:r>
           </w:p>
         </w:tc>
@@ -11534,7 +13078,23 @@
                 <w:sz w:val="22"/>
                 <w:lang w:val="en-GB"/>
               </w:rPr>
-              <w:t>The WebService sends the correct request to the Authentication controller and gets the expected response.</w:t>
+              <w:t xml:space="preserve">The </w:t>
+            </w:r>
+            <w:proofErr w:type="spellStart"/>
+            <w:r>
+              <w:rPr>
+                <w:sz w:val="22"/>
+                <w:lang w:val="en-GB"/>
+              </w:rPr>
+              <w:t>WebService</w:t>
+            </w:r>
+            <w:proofErr w:type="spellEnd"/>
+            <w:r>
+              <w:rPr>
+                <w:sz w:val="22"/>
+                <w:lang w:val="en-GB"/>
+              </w:rPr>
+              <w:t xml:space="preserve"> sends the correct request to the Authentication controller and gets the expected response.</w:t>
             </w:r>
           </w:p>
         </w:tc>
@@ -11684,7 +13244,7 @@
     </w:p>
     <w:tbl>
       <w:tblPr>
-        <w:tblStyle w:val="Grigliatabella"/>
+        <w:tblStyle w:val="TableGrid"/>
         <w:tblW w:w="6946" w:type="dxa"/>
         <w:tblBorders>
           <w:top w:val="single" w:sz="12" w:space="0" w:color="auto"/>
@@ -11807,20 +13367,38 @@
                 <w:lang w:val="en-GB"/>
               </w:rPr>
             </w:pPr>
-            <w:r>
-              <w:rPr>
-                <w:sz w:val="22"/>
-                <w:lang w:val="en-GB"/>
-              </w:rPr>
-              <w:t xml:space="preserve">WebService </w:t>
-            </w:r>
-            <w:r>
-              <w:rPr>
-                <w:sz w:val="22"/>
-                <w:lang w:val="en-GB"/>
-              </w:rPr>
-              <w:t>→ ParkingAreaDAO</w:t>
-            </w:r>
+            <w:proofErr w:type="spellStart"/>
+            <w:r>
+              <w:rPr>
+                <w:sz w:val="22"/>
+                <w:lang w:val="en-GB"/>
+              </w:rPr>
+              <w:t>WebService</w:t>
+            </w:r>
+            <w:proofErr w:type="spellEnd"/>
+            <w:r>
+              <w:rPr>
+                <w:sz w:val="22"/>
+                <w:lang w:val="en-GB"/>
+              </w:rPr>
+              <w:t xml:space="preserve"> </w:t>
+            </w:r>
+            <w:r>
+              <w:rPr>
+                <w:sz w:val="22"/>
+                <w:lang w:val="en-GB"/>
+              </w:rPr>
+              <w:t xml:space="preserve">→ </w:t>
+            </w:r>
+            <w:proofErr w:type="spellStart"/>
+            <w:r>
+              <w:rPr>
+                <w:sz w:val="22"/>
+                <w:lang w:val="en-GB"/>
+              </w:rPr>
+              <w:t>ParkingAreaDAO</w:t>
+            </w:r>
+            <w:proofErr w:type="spellEnd"/>
           </w:p>
         </w:tc>
       </w:tr>
@@ -12071,7 +13649,7 @@
     </w:p>
     <w:tbl>
       <w:tblPr>
-        <w:tblStyle w:val="Grigliatabella"/>
+        <w:tblStyle w:val="TableGrid"/>
         <w:tblW w:w="6946" w:type="dxa"/>
         <w:tblBorders>
           <w:top w:val="single" w:sz="12" w:space="0" w:color="auto"/>
@@ -12186,13 +13764,31 @@
                 <w:lang w:val="en-GB"/>
               </w:rPr>
             </w:pPr>
-            <w:r>
-              <w:rPr>
-                <w:sz w:val="22"/>
-                <w:lang w:val="en-GB"/>
-              </w:rPr>
-              <w:t>WebService → MaintenanceController</w:t>
-            </w:r>
+            <w:proofErr w:type="spellStart"/>
+            <w:r>
+              <w:rPr>
+                <w:sz w:val="22"/>
+                <w:lang w:val="en-GB"/>
+              </w:rPr>
+              <w:t>WebService</w:t>
+            </w:r>
+            <w:proofErr w:type="spellEnd"/>
+            <w:r>
+              <w:rPr>
+                <w:sz w:val="22"/>
+                <w:lang w:val="en-GB"/>
+              </w:rPr>
+              <w:t xml:space="preserve"> → </w:t>
+            </w:r>
+            <w:proofErr w:type="spellStart"/>
+            <w:r>
+              <w:rPr>
+                <w:sz w:val="22"/>
+                <w:lang w:val="en-GB"/>
+              </w:rPr>
+              <w:t>MaintenanceController</w:t>
+            </w:r>
+            <w:proofErr w:type="spellEnd"/>
           </w:p>
         </w:tc>
       </w:tr>
@@ -12239,6 +13835,7 @@
                 <w:lang w:val="en-GB"/>
               </w:rPr>
             </w:pPr>
+            <w:proofErr w:type="spellStart"/>
             <w:r>
               <w:rPr>
                 <w:sz w:val="22"/>
@@ -12246,6 +13843,7 @@
               </w:rPr>
               <w:t>OperatorRequest</w:t>
             </w:r>
+            <w:proofErr w:type="spellEnd"/>
           </w:p>
         </w:tc>
       </w:tr>
@@ -12297,7 +13895,39 @@
                 <w:sz w:val="22"/>
                 <w:lang w:val="en-GB"/>
               </w:rPr>
-              <w:t>The MaintenanceController correctly interprets the request made by the WebService.</w:t>
+              <w:t xml:space="preserve">The </w:t>
+            </w:r>
+            <w:proofErr w:type="spellStart"/>
+            <w:r>
+              <w:rPr>
+                <w:sz w:val="22"/>
+                <w:lang w:val="en-GB"/>
+              </w:rPr>
+              <w:t>MaintenanceController</w:t>
+            </w:r>
+            <w:proofErr w:type="spellEnd"/>
+            <w:r>
+              <w:rPr>
+                <w:sz w:val="22"/>
+                <w:lang w:val="en-GB"/>
+              </w:rPr>
+              <w:t xml:space="preserve"> correctly interprets the request made by the </w:t>
+            </w:r>
+            <w:proofErr w:type="spellStart"/>
+            <w:r>
+              <w:rPr>
+                <w:sz w:val="22"/>
+                <w:lang w:val="en-GB"/>
+              </w:rPr>
+              <w:t>WebService</w:t>
+            </w:r>
+            <w:proofErr w:type="spellEnd"/>
+            <w:r>
+              <w:rPr>
+                <w:sz w:val="22"/>
+                <w:lang w:val="en-GB"/>
+              </w:rPr>
+              <w:t>.</w:t>
             </w:r>
           </w:p>
         </w:tc>
@@ -12356,7 +13986,7 @@
           </w:p>
           <w:p>
             <w:pPr>
-              <w:pStyle w:val="Paragrafoelenco"/>
+              <w:pStyle w:val="ListParagraph"/>
               <w:numPr>
                 <w:ilvl w:val="0"/>
                 <w:numId w:val="26"/>
@@ -12388,7 +14018,7 @@
           </w:p>
           <w:p>
             <w:pPr>
-              <w:pStyle w:val="Paragrafoelenco"/>
+              <w:pStyle w:val="ListParagraph"/>
               <w:numPr>
                 <w:ilvl w:val="0"/>
                 <w:numId w:val="26"/>
@@ -12400,13 +14030,23 @@
                 <w:lang w:val="en-GB"/>
               </w:rPr>
             </w:pPr>
+            <w:proofErr w:type="gramStart"/>
             <w:r>
               <w:rPr>
                 <w:rFonts w:asciiTheme="minorHAnsi" w:eastAsia="Calibri" w:hAnsiTheme="minorHAnsi" w:cstheme="minorHAnsi"/>
                 <w:sz w:val="22"/>
                 <w:lang w:val="en-GB"/>
               </w:rPr>
-              <w:t>set a car as repaired and ready to use.</w:t>
+              <w:t>set</w:t>
+            </w:r>
+            <w:proofErr w:type="gramEnd"/>
+            <w:r>
+              <w:rPr>
+                <w:rFonts w:asciiTheme="minorHAnsi" w:eastAsia="Calibri" w:hAnsiTheme="minorHAnsi" w:cstheme="minorHAnsi"/>
+                <w:sz w:val="22"/>
+                <w:lang w:val="en-GB"/>
+              </w:rPr>
+              <w:t xml:space="preserve"> a car as repaired and ready to use.</w:t>
             </w:r>
           </w:p>
         </w:tc>
@@ -12492,7 +14132,7 @@
     </w:p>
     <w:tbl>
       <w:tblPr>
-        <w:tblStyle w:val="Grigliatabella"/>
+        <w:tblStyle w:val="TableGrid"/>
         <w:tblW w:w="6946" w:type="dxa"/>
         <w:tblBorders>
           <w:top w:val="single" w:sz="12" w:space="0" w:color="auto"/>
@@ -12606,13 +14246,31 @@
                 <w:lang w:val="en-GB"/>
               </w:rPr>
             </w:pPr>
-            <w:r>
-              <w:rPr>
-                <w:sz w:val="22"/>
-                <w:lang w:val="en-GB"/>
-              </w:rPr>
-              <w:t>WebService → ReservationController</w:t>
-            </w:r>
+            <w:proofErr w:type="spellStart"/>
+            <w:r>
+              <w:rPr>
+                <w:sz w:val="22"/>
+                <w:lang w:val="en-GB"/>
+              </w:rPr>
+              <w:t>WebService</w:t>
+            </w:r>
+            <w:proofErr w:type="spellEnd"/>
+            <w:r>
+              <w:rPr>
+                <w:sz w:val="22"/>
+                <w:lang w:val="en-GB"/>
+              </w:rPr>
+              <w:t xml:space="preserve"> → </w:t>
+            </w:r>
+            <w:proofErr w:type="spellStart"/>
+            <w:r>
+              <w:rPr>
+                <w:sz w:val="22"/>
+                <w:lang w:val="en-GB"/>
+              </w:rPr>
+              <w:t>ReservationController</w:t>
+            </w:r>
+            <w:proofErr w:type="spellEnd"/>
           </w:p>
         </w:tc>
       </w:tr>
@@ -12659,6 +14317,7 @@
                 <w:lang w:val="en-GB"/>
               </w:rPr>
             </w:pPr>
+            <w:proofErr w:type="spellStart"/>
             <w:r>
               <w:rPr>
                 <w:sz w:val="22"/>
@@ -12666,6 +14325,7 @@
               </w:rPr>
               <w:t>UserRequest</w:t>
             </w:r>
+            <w:proofErr w:type="spellEnd"/>
           </w:p>
         </w:tc>
       </w:tr>
@@ -12717,7 +14377,39 @@
                 <w:sz w:val="22"/>
                 <w:lang w:val="en-GB"/>
               </w:rPr>
-              <w:t>The ReservationController correctly interprets the request made by the WebService.</w:t>
+              <w:t xml:space="preserve">The </w:t>
+            </w:r>
+            <w:proofErr w:type="spellStart"/>
+            <w:r>
+              <w:rPr>
+                <w:sz w:val="22"/>
+                <w:lang w:val="en-GB"/>
+              </w:rPr>
+              <w:t>ReservationController</w:t>
+            </w:r>
+            <w:proofErr w:type="spellEnd"/>
+            <w:r>
+              <w:rPr>
+                <w:sz w:val="22"/>
+                <w:lang w:val="en-GB"/>
+              </w:rPr>
+              <w:t xml:space="preserve"> correctly interprets the request made by the </w:t>
+            </w:r>
+            <w:proofErr w:type="spellStart"/>
+            <w:r>
+              <w:rPr>
+                <w:sz w:val="22"/>
+                <w:lang w:val="en-GB"/>
+              </w:rPr>
+              <w:t>WebService</w:t>
+            </w:r>
+            <w:proofErr w:type="spellEnd"/>
+            <w:r>
+              <w:rPr>
+                <w:sz w:val="22"/>
+                <w:lang w:val="en-GB"/>
+              </w:rPr>
+              <w:t>.</w:t>
             </w:r>
           </w:p>
         </w:tc>
@@ -12775,7 +14467,7 @@
           </w:p>
           <w:p>
             <w:pPr>
-              <w:pStyle w:val="Paragrafoelenco"/>
+              <w:pStyle w:val="ListParagraph"/>
               <w:numPr>
                 <w:ilvl w:val="0"/>
                 <w:numId w:val="26"/>
@@ -12807,7 +14499,7 @@
           </w:p>
           <w:p>
             <w:pPr>
-              <w:pStyle w:val="Paragrafoelenco"/>
+              <w:pStyle w:val="ListParagraph"/>
               <w:numPr>
                 <w:ilvl w:val="0"/>
                 <w:numId w:val="26"/>
@@ -12831,7 +14523,7 @@
           </w:p>
           <w:p>
             <w:pPr>
-              <w:pStyle w:val="Paragrafoelenco"/>
+              <w:pStyle w:val="ListParagraph"/>
               <w:numPr>
                 <w:ilvl w:val="0"/>
                 <w:numId w:val="26"/>
@@ -12844,6 +14536,7 @@
                 <w:lang w:val="en-GB"/>
               </w:rPr>
             </w:pPr>
+            <w:proofErr w:type="gramStart"/>
             <w:r>
               <w:rPr>
                 <w:rFonts w:asciiTheme="minorHAnsi" w:eastAsia="Calibri" w:hAnsiTheme="minorHAnsi" w:cstheme="minorHAnsi"/>
@@ -12858,7 +14551,16 @@
                 <w:sz w:val="22"/>
                 <w:lang w:val="en-GB"/>
               </w:rPr>
-              <w:t>elease a car</w:t>
+              <w:t>elease</w:t>
+            </w:r>
+            <w:proofErr w:type="gramEnd"/>
+            <w:r>
+              <w:rPr>
+                <w:rFonts w:asciiTheme="minorHAnsi" w:eastAsia="Calibri" w:hAnsiTheme="minorHAnsi" w:cstheme="minorHAnsi"/>
+                <w:sz w:val="22"/>
+                <w:lang w:val="en-GB"/>
+              </w:rPr>
+              <w:t xml:space="preserve"> a car</w:t>
             </w:r>
             <w:r>
               <w:rPr>
@@ -12969,7 +14671,7 @@
     </w:p>
     <w:p>
       <w:pPr>
-        <w:pStyle w:val="Titolo2"/>
+        <w:pStyle w:val="Heading2"/>
         <w:numPr>
           <w:ilvl w:val="1"/>
           <w:numId w:val="5"/>
@@ -12996,7 +14698,7 @@
     </w:p>
     <w:tbl>
       <w:tblPr>
-        <w:tblStyle w:val="Grigliatabella"/>
+        <w:tblStyle w:val="TableGrid"/>
         <w:tblW w:w="6946" w:type="dxa"/>
         <w:tblBorders>
           <w:top w:val="single" w:sz="12" w:space="0" w:color="auto"/>
@@ -13117,13 +14819,31 @@
                 <w:lang w:val="en-GB"/>
               </w:rPr>
             </w:pPr>
-            <w:r>
-              <w:rPr>
-                <w:sz w:val="22"/>
-                <w:lang w:val="en-GB"/>
-              </w:rPr>
-              <w:t>UserAppController → WebService</w:t>
-            </w:r>
+            <w:proofErr w:type="spellStart"/>
+            <w:r>
+              <w:rPr>
+                <w:sz w:val="22"/>
+                <w:lang w:val="en-GB"/>
+              </w:rPr>
+              <w:t>UserAppController</w:t>
+            </w:r>
+            <w:proofErr w:type="spellEnd"/>
+            <w:r>
+              <w:rPr>
+                <w:sz w:val="22"/>
+                <w:lang w:val="en-GB"/>
+              </w:rPr>
+              <w:t xml:space="preserve"> → </w:t>
+            </w:r>
+            <w:proofErr w:type="spellStart"/>
+            <w:r>
+              <w:rPr>
+                <w:sz w:val="22"/>
+                <w:lang w:val="en-GB"/>
+              </w:rPr>
+              <w:t>WebService</w:t>
+            </w:r>
+            <w:proofErr w:type="spellEnd"/>
           </w:p>
         </w:tc>
       </w:tr>
@@ -13228,7 +14948,23 @@
                 <w:sz w:val="22"/>
                 <w:lang w:val="en-GB"/>
               </w:rPr>
-              <w:t>The WebService dispatches correctly the Request and provides the expected result.</w:t>
+              <w:t xml:space="preserve">The </w:t>
+            </w:r>
+            <w:proofErr w:type="spellStart"/>
+            <w:r>
+              <w:rPr>
+                <w:sz w:val="22"/>
+                <w:lang w:val="en-GB"/>
+              </w:rPr>
+              <w:t>WebService</w:t>
+            </w:r>
+            <w:proofErr w:type="spellEnd"/>
+            <w:r>
+              <w:rPr>
+                <w:sz w:val="22"/>
+                <w:lang w:val="en-GB"/>
+              </w:rPr>
+              <w:t xml:space="preserve"> dispatches correctly the Request and provides the expected result.</w:t>
             </w:r>
           </w:p>
         </w:tc>
@@ -13281,12 +15017,28 @@
                 <w:sz w:val="22"/>
                 <w:lang w:val="en-GB"/>
               </w:rPr>
-              <w:t>Verify that the Controller can send requests to the WebService and can get the correct response, for the functions to:</w:t>
-            </w:r>
-          </w:p>
-          <w:p>
-            <w:pPr>
-              <w:pStyle w:val="Paragrafoelenco"/>
+              <w:t xml:space="preserve">Verify that the Controller can send requests to the </w:t>
+            </w:r>
+            <w:proofErr w:type="spellStart"/>
+            <w:r>
+              <w:rPr>
+                <w:sz w:val="22"/>
+                <w:lang w:val="en-GB"/>
+              </w:rPr>
+              <w:t>WebService</w:t>
+            </w:r>
+            <w:proofErr w:type="spellEnd"/>
+            <w:r>
+              <w:rPr>
+                <w:sz w:val="22"/>
+                <w:lang w:val="en-GB"/>
+              </w:rPr>
+              <w:t xml:space="preserve"> and can get the correct response, for the functions to:</w:t>
+            </w:r>
+          </w:p>
+          <w:p>
+            <w:pPr>
+              <w:pStyle w:val="ListParagraph"/>
               <w:numPr>
                 <w:ilvl w:val="0"/>
                 <w:numId w:val="26"/>
@@ -13310,7 +15062,7 @@
           </w:p>
           <w:p>
             <w:pPr>
-              <w:pStyle w:val="Paragrafoelenco"/>
+              <w:pStyle w:val="ListParagraph"/>
               <w:numPr>
                 <w:ilvl w:val="0"/>
                 <w:numId w:val="26"/>
@@ -13358,7 +15110,7 @@
           </w:p>
           <w:p>
             <w:pPr>
-              <w:pStyle w:val="Paragrafoelenco"/>
+              <w:pStyle w:val="ListParagraph"/>
               <w:numPr>
                 <w:ilvl w:val="0"/>
                 <w:numId w:val="26"/>
@@ -13390,7 +15142,7 @@
           </w:p>
           <w:p>
             <w:pPr>
-              <w:pStyle w:val="Paragrafoelenco"/>
+              <w:pStyle w:val="ListParagraph"/>
               <w:numPr>
                 <w:ilvl w:val="0"/>
                 <w:numId w:val="26"/>
@@ -13403,13 +15155,23 @@
                 <w:lang w:val="en-GB"/>
               </w:rPr>
             </w:pPr>
+            <w:proofErr w:type="gramStart"/>
             <w:r>
               <w:rPr>
                 <w:rFonts w:asciiTheme="minorHAnsi" w:eastAsia="Calibri" w:hAnsiTheme="minorHAnsi" w:cstheme="minorHAnsi"/>
                 <w:sz w:val="22"/>
                 <w:lang w:val="en-GB"/>
               </w:rPr>
-              <w:t xml:space="preserve">end the </w:t>
+              <w:t>end</w:t>
+            </w:r>
+            <w:proofErr w:type="gramEnd"/>
+            <w:r>
+              <w:rPr>
+                <w:rFonts w:asciiTheme="minorHAnsi" w:eastAsia="Calibri" w:hAnsiTheme="minorHAnsi" w:cstheme="minorHAnsi"/>
+                <w:sz w:val="22"/>
+                <w:lang w:val="en-GB"/>
+              </w:rPr>
+              <w:t xml:space="preserve"> the </w:t>
             </w:r>
             <w:r>
               <w:rPr>
@@ -13535,7 +15297,7 @@
     </w:p>
     <w:p>
       <w:pPr>
-        <w:pStyle w:val="Titolo2"/>
+        <w:pStyle w:val="Heading2"/>
         <w:numPr>
           <w:ilvl w:val="1"/>
           <w:numId w:val="5"/>
@@ -13562,7 +15324,7 @@
     </w:p>
     <w:tbl>
       <w:tblPr>
-        <w:tblStyle w:val="Grigliatabella"/>
+        <w:tblStyle w:val="TableGrid"/>
         <w:tblW w:w="6946" w:type="dxa"/>
         <w:tblBorders>
           <w:top w:val="single" w:sz="12" w:space="0" w:color="auto"/>
@@ -13677,13 +15439,31 @@
                 <w:lang w:val="en-GB"/>
               </w:rPr>
             </w:pPr>
-            <w:r>
-              <w:rPr>
-                <w:sz w:val="22"/>
-                <w:lang w:val="en-GB"/>
-              </w:rPr>
-              <w:t>OperatorAppController → WebService</w:t>
-            </w:r>
+            <w:proofErr w:type="spellStart"/>
+            <w:r>
+              <w:rPr>
+                <w:sz w:val="22"/>
+                <w:lang w:val="en-GB"/>
+              </w:rPr>
+              <w:t>OperatorAppController</w:t>
+            </w:r>
+            <w:proofErr w:type="spellEnd"/>
+            <w:r>
+              <w:rPr>
+                <w:sz w:val="22"/>
+                <w:lang w:val="en-GB"/>
+              </w:rPr>
+              <w:t xml:space="preserve"> → </w:t>
+            </w:r>
+            <w:proofErr w:type="spellStart"/>
+            <w:r>
+              <w:rPr>
+                <w:sz w:val="22"/>
+                <w:lang w:val="en-GB"/>
+              </w:rPr>
+              <w:t>WebService</w:t>
+            </w:r>
+            <w:proofErr w:type="spellEnd"/>
           </w:p>
         </w:tc>
       </w:tr>
@@ -13788,7 +15568,23 @@
                 <w:sz w:val="22"/>
                 <w:lang w:val="en-GB"/>
               </w:rPr>
-              <w:t>The WebService dispatches correctly the Request and provides the expected result.</w:t>
+              <w:t xml:space="preserve">The </w:t>
+            </w:r>
+            <w:proofErr w:type="spellStart"/>
+            <w:r>
+              <w:rPr>
+                <w:sz w:val="22"/>
+                <w:lang w:val="en-GB"/>
+              </w:rPr>
+              <w:t>WebService</w:t>
+            </w:r>
+            <w:proofErr w:type="spellEnd"/>
+            <w:r>
+              <w:rPr>
+                <w:sz w:val="22"/>
+                <w:lang w:val="en-GB"/>
+              </w:rPr>
+              <w:t xml:space="preserve"> dispatches correctly the Request and provides the expected result.</w:t>
             </w:r>
           </w:p>
         </w:tc>
@@ -13841,12 +15637,28 @@
                 <w:sz w:val="22"/>
                 <w:lang w:val="en-GB"/>
               </w:rPr>
-              <w:t>Verify that the Controller can send requests to the WebService and can get the correct response, for the functions to:</w:t>
-            </w:r>
-          </w:p>
-          <w:p>
-            <w:pPr>
-              <w:pStyle w:val="Paragrafoelenco"/>
+              <w:t xml:space="preserve">Verify that the Controller can send requests to the </w:t>
+            </w:r>
+            <w:proofErr w:type="spellStart"/>
+            <w:r>
+              <w:rPr>
+                <w:sz w:val="22"/>
+                <w:lang w:val="en-GB"/>
+              </w:rPr>
+              <w:t>WebService</w:t>
+            </w:r>
+            <w:proofErr w:type="spellEnd"/>
+            <w:r>
+              <w:rPr>
+                <w:sz w:val="22"/>
+                <w:lang w:val="en-GB"/>
+              </w:rPr>
+              <w:t xml:space="preserve"> and can get the correct response, for the functions to:</w:t>
+            </w:r>
+          </w:p>
+          <w:p>
+            <w:pPr>
+              <w:pStyle w:val="ListParagraph"/>
               <w:numPr>
                 <w:ilvl w:val="0"/>
                 <w:numId w:val="26"/>
@@ -13894,7 +15706,7 @@
           </w:p>
           <w:p>
             <w:pPr>
-              <w:pStyle w:val="Paragrafoelenco"/>
+              <w:pStyle w:val="ListParagraph"/>
               <w:numPr>
                 <w:ilvl w:val="0"/>
                 <w:numId w:val="26"/>
@@ -13926,7 +15738,7 @@
           </w:p>
           <w:p>
             <w:pPr>
-              <w:pStyle w:val="Paragrafoelenco"/>
+              <w:pStyle w:val="ListParagraph"/>
               <w:numPr>
                 <w:ilvl w:val="0"/>
                 <w:numId w:val="26"/>
@@ -13938,6 +15750,7 @@
                 <w:lang w:val="en-GB"/>
               </w:rPr>
             </w:pPr>
+            <w:proofErr w:type="gramStart"/>
             <w:r>
               <w:rPr>
                 <w:rFonts w:asciiTheme="minorHAnsi" w:eastAsia="Calibri" w:hAnsiTheme="minorHAnsi" w:cstheme="minorHAnsi"/>
@@ -13952,7 +15765,16 @@
                 <w:sz w:val="22"/>
                 <w:lang w:val="en-GB"/>
               </w:rPr>
-              <w:t>nd the maintenance of a car</w:t>
+              <w:t>nd</w:t>
+            </w:r>
+            <w:proofErr w:type="gramEnd"/>
+            <w:r>
+              <w:rPr>
+                <w:rFonts w:asciiTheme="minorHAnsi" w:eastAsia="Calibri" w:hAnsiTheme="minorHAnsi" w:cstheme="minorHAnsi"/>
+                <w:sz w:val="22"/>
+                <w:lang w:val="en-GB"/>
+              </w:rPr>
+              <w:t xml:space="preserve"> the maintenance of a car</w:t>
             </w:r>
             <w:r>
               <w:rPr>
@@ -14090,7 +15912,7 @@
     </w:p>
     <w:p>
       <w:pPr>
-        <w:pStyle w:val="Titolo1"/>
+        <w:pStyle w:val="Heading1"/>
         <w:numPr>
           <w:ilvl w:val="0"/>
           <w:numId w:val="5"/>
@@ -14102,7 +15924,7 @@
           <w:lang w:val="en-GB"/>
         </w:rPr>
       </w:pPr>
-      <w:bookmarkStart w:id="48" w:name="_Toc470825803"/>
+      <w:bookmarkStart w:id="71" w:name="_Toc470825803"/>
       <w:r>
         <w:rPr>
           <w:rFonts w:asciiTheme="minorHAnsi" w:hAnsiTheme="minorHAnsi" w:cstheme="minorHAnsi"/>
@@ -14113,11 +15935,11 @@
         <w:lastRenderedPageBreak/>
         <w:t>Tools and Test Equipment Required</w:t>
       </w:r>
-      <w:bookmarkEnd w:id="48"/>
+      <w:bookmarkEnd w:id="71"/>
     </w:p>
     <w:p>
       <w:pPr>
-        <w:pStyle w:val="Titolo2"/>
+        <w:pStyle w:val="Heading2"/>
         <w:numPr>
           <w:ilvl w:val="1"/>
           <w:numId w:val="5"/>
@@ -14138,7 +15960,7 @@
         </w:rPr>
         <w:t xml:space="preserve"> </w:t>
       </w:r>
-      <w:bookmarkStart w:id="49" w:name="_Toc470825804"/>
+      <w:bookmarkStart w:id="72" w:name="_Toc470825804"/>
       <w:r>
         <w:rPr>
           <w:rFonts w:asciiTheme="minorHAnsi" w:hAnsiTheme="minorHAnsi" w:cstheme="minorHAnsi"/>
@@ -14148,7 +15970,7 @@
         </w:rPr>
         <w:t>Sample</w:t>
       </w:r>
-      <w:bookmarkEnd w:id="49"/>
+      <w:bookmarkEnd w:id="72"/>
     </w:p>
     <w:p>
       <w:pPr>
@@ -14180,7 +16002,25 @@
           <w:highlight w:val="yellow"/>
           <w:lang w:val="en-GB"/>
         </w:rPr>
-        <w:t xml:space="preserve"> has already been presented on the RASD, </w:t>
+        <w:t xml:space="preserve"> </w:t>
+      </w:r>
+      <w:proofErr w:type="gramStart"/>
+      <w:r>
+        <w:rPr>
+          <w:sz w:val="22"/>
+          <w:highlight w:val="yellow"/>
+          <w:lang w:val="en-GB"/>
+        </w:rPr>
+        <w:t>has already been presented</w:t>
+      </w:r>
+      <w:proofErr w:type="gramEnd"/>
+      <w:r>
+        <w:rPr>
+          <w:sz w:val="22"/>
+          <w:highlight w:val="yellow"/>
+          <w:lang w:val="en-GB"/>
+        </w:rPr>
+        <w:t xml:space="preserve"> on the RASD, </w:t>
       </w:r>
       <w:r>
         <w:rPr>
@@ -14212,7 +16052,7 @@
     </w:p>
     <w:p>
       <w:pPr>
-        <w:pStyle w:val="Titolo2"/>
+        <w:pStyle w:val="Heading2"/>
         <w:numPr>
           <w:ilvl w:val="1"/>
           <w:numId w:val="5"/>
@@ -14233,7 +16073,7 @@
         </w:rPr>
         <w:t xml:space="preserve"> </w:t>
       </w:r>
-      <w:bookmarkStart w:id="50" w:name="_Toc470825805"/>
+      <w:bookmarkStart w:id="73" w:name="_Toc470825805"/>
       <w:r>
         <w:rPr>
           <w:rFonts w:asciiTheme="minorHAnsi" w:hAnsiTheme="minorHAnsi" w:cstheme="minorHAnsi"/>
@@ -14243,7 +16083,7 @@
         </w:rPr>
         <w:t>Sample</w:t>
       </w:r>
-      <w:bookmarkEnd w:id="50"/>
+      <w:bookmarkEnd w:id="73"/>
     </w:p>
     <w:p>
       <w:pPr>
@@ -14259,7 +16099,25 @@
           <w:highlight w:val="yellow"/>
           <w:lang w:val="en-GB"/>
         </w:rPr>
-        <w:t xml:space="preserve">The diagram shows how user actions are performed and the sequence of the </w:t>
+        <w:t xml:space="preserve">The diagram shows how user actions </w:t>
+      </w:r>
+      <w:proofErr w:type="gramStart"/>
+      <w:r>
+        <w:rPr>
+          <w:sz w:val="22"/>
+          <w:highlight w:val="yellow"/>
+          <w:lang w:val="en-GB"/>
+        </w:rPr>
+        <w:t>are performed</w:t>
+      </w:r>
+      <w:proofErr w:type="gramEnd"/>
+      <w:r>
+        <w:rPr>
+          <w:sz w:val="22"/>
+          <w:highlight w:val="yellow"/>
+          <w:lang w:val="en-GB"/>
+        </w:rPr>
+        <w:t xml:space="preserve"> and the sequence of the </w:t>
       </w:r>
       <w:r>
         <w:rPr>
@@ -14299,7 +16157,7 @@
     </w:p>
     <w:p>
       <w:pPr>
-        <w:pStyle w:val="Titolo1"/>
+        <w:pStyle w:val="Heading1"/>
         <w:numPr>
           <w:ilvl w:val="0"/>
           <w:numId w:val="5"/>
@@ -14311,7 +16169,7 @@
           <w:lang w:val="en-GB"/>
         </w:rPr>
       </w:pPr>
-      <w:bookmarkStart w:id="51" w:name="_Toc470825806"/>
+      <w:bookmarkStart w:id="74" w:name="_Toc470825806"/>
       <w:r>
         <w:rPr>
           <w:rFonts w:asciiTheme="minorHAnsi" w:hAnsiTheme="minorHAnsi" w:cstheme="minorHAnsi"/>
@@ -14322,37 +16180,37 @@
         <w:lastRenderedPageBreak/>
         <w:t>Program Stubs and Test Data Required</w:t>
       </w:r>
-      <w:bookmarkEnd w:id="51"/>
+      <w:bookmarkEnd w:id="74"/>
     </w:p>
     <w:p>
       <w:pPr>
-        <w:pStyle w:val="Titolo2"/>
+        <w:pStyle w:val="Heading2"/>
         <w:numPr>
           <w:ilvl w:val="1"/>
           <w:numId w:val="5"/>
         </w:numPr>
         <w:rPr>
-          <w:ins w:id="52" w:author="Sergio Caprara" w:date="2017-01-13T12:09:00Z"/>
+          <w:ins w:id="75" w:author="Sergio Caprara" w:date="2017-01-13T12:09:00Z"/>
           <w:rFonts w:asciiTheme="minorHAnsi" w:hAnsiTheme="minorHAnsi" w:cstheme="minorHAnsi"/>
           <w:sz w:val="28"/>
           <w:szCs w:val="20"/>
           <w:lang w:val="en-GB"/>
-          <w:rPrChange w:id="53" w:author="Sergio Caprara" w:date="2017-01-13T12:10:00Z">
+          <w:rPrChange w:id="76" w:author="Sergio Caprara" w:date="2017-01-13T12:10:00Z">
             <w:rPr>
-              <w:ins w:id="54" w:author="Sergio Caprara" w:date="2017-01-13T12:09:00Z"/>
+              <w:ins w:id="77" w:author="Sergio Caprara" w:date="2017-01-13T12:09:00Z"/>
               <w:sz w:val="22"/>
               <w:highlight w:val="yellow"/>
               <w:lang w:val="en-GB"/>
             </w:rPr>
           </w:rPrChange>
         </w:rPr>
-        <w:pPrChange w:id="55" w:author="Sergio Caprara" w:date="2017-01-13T12:09:00Z">
+        <w:pPrChange w:id="78" w:author="Sergio Caprara" w:date="2017-01-13T12:09:00Z">
           <w:pPr>
             <w:spacing w:after="120"/>
           </w:pPr>
         </w:pPrChange>
       </w:pPr>
-      <w:ins w:id="56" w:author="Sergio Caprara" w:date="2017-01-13T12:09:00Z">
+      <w:ins w:id="79" w:author="Sergio Caprara" w:date="2017-01-13T12:09:00Z">
         <w:r>
           <w:rPr>
             <w:rFonts w:asciiTheme="minorHAnsi" w:hAnsiTheme="minorHAnsi" w:cstheme="minorHAnsi"/>
@@ -14368,8 +16226,9 @@
             <w:sz w:val="28"/>
             <w:szCs w:val="20"/>
             <w:lang w:val="en-GB"/>
-            <w:rPrChange w:id="57" w:author="Sergio Caprara" w:date="2017-01-13T12:10:00Z">
-              <w:rPr>
+            <w:rPrChange w:id="80" w:author="Sergio Caprara" w:date="2017-01-13T12:10:00Z">
+              <w:rPr>
+                <w:b/>
                 <w:sz w:val="22"/>
                 <w:highlight w:val="yellow"/>
                 <w:lang w:val="en-GB"/>
@@ -14384,24 +16243,17 @@
       <w:pPr>
         <w:spacing w:after="120"/>
         <w:rPr>
-          <w:ins w:id="58" w:author="Sergio Caprara" w:date="2017-01-13T12:10:00Z"/>
-          <w:sz w:val="22"/>
-          <w:lang w:val="en-GB"/>
-          <w:rPrChange w:id="59" w:author="Sergio Caprara" w:date="2017-01-13T12:10:00Z">
-            <w:rPr>
-              <w:ins w:id="60" w:author="Sergio Caprara" w:date="2017-01-13T12:10:00Z"/>
-              <w:sz w:val="22"/>
-              <w:lang w:val="en-GB"/>
-            </w:rPr>
-          </w:rPrChange>
-        </w:rPr>
-      </w:pPr>
-      <w:ins w:id="61" w:author="Sergio Caprara" w:date="2017-01-13T12:09:00Z">
+          <w:ins w:id="81" w:author="Sergio Caprara" w:date="2017-01-13T12:10:00Z"/>
+          <w:sz w:val="22"/>
+          <w:lang w:val="en-GB"/>
+        </w:rPr>
+      </w:pPr>
+      <w:ins w:id="82" w:author="Sergio Caprara" w:date="2017-01-13T12:09:00Z">
         <w:r>
           <w:rPr>
             <w:sz w:val="22"/>
             <w:lang w:val="en-GB"/>
-            <w:rPrChange w:id="62" w:author="Sergio Caprara" w:date="2017-01-13T12:10:00Z">
+            <w:rPrChange w:id="83" w:author="Sergio Caprara" w:date="2017-01-13T12:10:00Z">
               <w:rPr>
                 <w:sz w:val="22"/>
                 <w:highlight w:val="yellow"/>
@@ -14412,12 +16264,12 @@
           <w:t>For</w:t>
         </w:r>
       </w:ins>
-      <w:ins w:id="63" w:author="Sergio Caprara" w:date="2017-01-13T12:10:00Z">
+      <w:ins w:id="84" w:author="Sergio Caprara" w:date="2017-01-13T12:10:00Z">
         <w:r>
           <w:rPr>
             <w:sz w:val="22"/>
             <w:lang w:val="en-GB"/>
-            <w:rPrChange w:id="64" w:author="Sergio Caprara" w:date="2017-01-13T12:10:00Z">
+            <w:rPrChange w:id="85" w:author="Sergio Caprara" w:date="2017-01-13T12:10:00Z">
               <w:rPr>
                 <w:sz w:val="22"/>
                 <w:highlight w:val="yellow"/>
@@ -14428,12 +16280,12 @@
           <w:t xml:space="preserve"> the integration testing of</w:t>
         </w:r>
       </w:ins>
-      <w:ins w:id="65" w:author="Sergio Caprara" w:date="2017-01-13T12:09:00Z">
+      <w:ins w:id="86" w:author="Sergio Caprara" w:date="2017-01-13T12:09:00Z">
         <w:r>
           <w:rPr>
             <w:sz w:val="22"/>
             <w:lang w:val="en-GB"/>
-            <w:rPrChange w:id="66" w:author="Sergio Caprara" w:date="2017-01-13T12:10:00Z">
+            <w:rPrChange w:id="87" w:author="Sergio Caprara" w:date="2017-01-13T12:10:00Z">
               <w:rPr>
                 <w:sz w:val="22"/>
                 <w:highlight w:val="yellow"/>
@@ -14441,15 +16293,14 @@
               </w:rPr>
             </w:rPrChange>
           </w:rPr>
-          <w:t xml:space="preserve"> our system we decided to adopt a bottom-up approach</w:t>
+          <w:t xml:space="preserve"> our </w:t>
         </w:r>
-      </w:ins>
-      <w:ins w:id="67" w:author="Sergio Caprara" w:date="2017-01-13T12:10:00Z">
+        <w:proofErr w:type="gramStart"/>
         <w:r>
           <w:rPr>
             <w:sz w:val="22"/>
             <w:lang w:val="en-GB"/>
-            <w:rPrChange w:id="68" w:author="Sergio Caprara" w:date="2017-01-13T12:10:00Z">
+            <w:rPrChange w:id="88" w:author="Sergio Caprara" w:date="2017-01-13T12:10:00Z">
               <w:rPr>
                 <w:sz w:val="22"/>
                 <w:highlight w:val="yellow"/>
@@ -14457,10 +16308,71 @@
               </w:rPr>
             </w:rPrChange>
           </w:rPr>
-          <w:t xml:space="preserve">. Because of this, we won’t need any program stub, but we will only use </w:t>
+          <w:t>system</w:t>
+        </w:r>
+        <w:proofErr w:type="gramEnd"/>
+        <w:r>
+          <w:rPr>
+            <w:sz w:val="22"/>
+            <w:lang w:val="en-GB"/>
+            <w:rPrChange w:id="89" w:author="Sergio Caprara" w:date="2017-01-13T12:10:00Z">
+              <w:rPr>
+                <w:sz w:val="22"/>
+                <w:highlight w:val="yellow"/>
+                <w:lang w:val="en-GB"/>
+              </w:rPr>
+            </w:rPrChange>
+          </w:rPr>
+          <w:t xml:space="preserve"> we decided to adopt a bottom-up approach</w:t>
         </w:r>
       </w:ins>
-      <w:ins w:id="69" w:author="Sergio Caprara" w:date="2017-01-13T12:33:00Z">
+      <w:ins w:id="90" w:author="Sergio Caprara" w:date="2017-01-13T12:10:00Z">
+        <w:r>
+          <w:rPr>
+            <w:sz w:val="22"/>
+            <w:lang w:val="en-GB"/>
+            <w:rPrChange w:id="91" w:author="Sergio Caprara" w:date="2017-01-13T12:10:00Z">
+              <w:rPr>
+                <w:sz w:val="22"/>
+                <w:highlight w:val="yellow"/>
+                <w:lang w:val="en-GB"/>
+              </w:rPr>
+            </w:rPrChange>
+          </w:rPr>
+          <w:t xml:space="preserve">. Because of this, we </w:t>
+        </w:r>
+        <w:proofErr w:type="gramStart"/>
+        <w:r>
+          <w:rPr>
+            <w:sz w:val="22"/>
+            <w:lang w:val="en-GB"/>
+            <w:rPrChange w:id="92" w:author="Sergio Caprara" w:date="2017-01-13T12:10:00Z">
+              <w:rPr>
+                <w:sz w:val="22"/>
+                <w:highlight w:val="yellow"/>
+                <w:lang w:val="en-GB"/>
+              </w:rPr>
+            </w:rPrChange>
+          </w:rPr>
+          <w:t>won’t</w:t>
+        </w:r>
+        <w:proofErr w:type="gramEnd"/>
+        <w:r>
+          <w:rPr>
+            <w:sz w:val="22"/>
+            <w:lang w:val="en-GB"/>
+            <w:rPrChange w:id="93" w:author="Sergio Caprara" w:date="2017-01-13T12:10:00Z">
+              <w:rPr>
+                <w:sz w:val="22"/>
+                <w:highlight w:val="yellow"/>
+                <w:lang w:val="en-GB"/>
+              </w:rPr>
+            </w:rPrChange>
+          </w:rPr>
+          <w:t xml:space="preserve"> need any program stub, but we will only use </w:t>
+        </w:r>
+      </w:ins>
+      <w:ins w:id="94" w:author="Sergio Caprara" w:date="2017-01-13T12:33:00Z">
         <w:r>
           <w:rPr>
             <w:sz w:val="22"/>
@@ -14469,12 +16381,12 @@
           <w:t xml:space="preserve">the </w:t>
         </w:r>
       </w:ins>
-      <w:ins w:id="70" w:author="Sergio Caprara" w:date="2017-01-13T12:10:00Z">
+      <w:ins w:id="95" w:author="Sergio Caprara" w:date="2017-01-13T12:10:00Z">
         <w:r>
           <w:rPr>
             <w:sz w:val="22"/>
             <w:lang w:val="en-GB"/>
-            <w:rPrChange w:id="71" w:author="Sergio Caprara" w:date="2017-01-13T12:10:00Z">
+            <w:rPrChange w:id="96" w:author="Sergio Caprara" w:date="2017-01-13T12:10:00Z">
               <w:rPr>
                 <w:sz w:val="22"/>
                 <w:highlight w:val="yellow"/>
@@ -14488,12 +16400,6 @@
           <w:rPr>
             <w:sz w:val="22"/>
             <w:lang w:val="en-GB"/>
-            <w:rPrChange w:id="72" w:author="Sergio Caprara" w:date="2017-01-13T12:10:00Z">
-              <w:rPr>
-                <w:sz w:val="22"/>
-                <w:lang w:val="en-GB"/>
-              </w:rPr>
-            </w:rPrChange>
           </w:rPr>
           <w:t xml:space="preserve"> listed here:</w:t>
         </w:r>
@@ -14501,7 +16407,7 @@
     </w:p>
     <w:p>
       <w:pPr>
-        <w:pStyle w:val="Paragrafoelenco"/>
+        <w:pStyle w:val="ListParagraph"/>
         <w:numPr>
           <w:ilvl w:val="0"/>
           <w:numId w:val="1"/>
@@ -14510,19 +16416,20 @@
         <w:ind w:right="2183"/>
         <w:jc w:val="both"/>
         <w:rPr>
-          <w:ins w:id="73" w:author="Sergio Caprara" w:date="2017-01-13T12:36:00Z"/>
+          <w:ins w:id="97" w:author="Sergio Caprara" w:date="2017-01-13T12:36:00Z"/>
           <w:rFonts w:asciiTheme="minorHAnsi" w:hAnsiTheme="minorHAnsi" w:cstheme="minorHAnsi"/>
           <w:sz w:val="22"/>
           <w:szCs w:val="20"/>
           <w:lang w:val="en-GB"/>
         </w:rPr>
-        <w:pPrChange w:id="74" w:author="Sergio Caprara" w:date="2017-01-13T12:35:00Z">
+        <w:pPrChange w:id="98" w:author="Sergio Caprara" w:date="2017-01-13T12:35:00Z">
           <w:pPr>
             <w:spacing w:after="120"/>
           </w:pPr>
         </w:pPrChange>
       </w:pPr>
-      <w:ins w:id="75" w:author="Sergio Caprara" w:date="2017-01-13T12:34:00Z">
+      <w:proofErr w:type="spellStart"/>
+      <w:ins w:id="99" w:author="Sergio Caprara" w:date="2017-01-13T12:34:00Z">
         <w:r>
           <w:rPr>
             <w:rFonts w:asciiTheme="minorHAnsi" w:hAnsiTheme="minorHAnsi" w:cstheme="minorHAnsi"/>
@@ -14530,14 +16437,31 @@
             <w:sz w:val="22"/>
             <w:szCs w:val="20"/>
             <w:lang w:val="en-GB"/>
-            <w:rPrChange w:id="76" w:author="Sergio Caprara" w:date="2017-01-13T12:35:00Z">
+            <w:rPrChange w:id="100" w:author="Sergio Caprara" w:date="2017-01-13T12:35:00Z">
               <w:rPr>
                 <w:sz w:val="22"/>
                 <w:lang w:val="en-GB"/>
               </w:rPr>
             </w:rPrChange>
           </w:rPr>
-          <w:t>CarDAO Driver</w:t>
+          <w:t>CarDAO</w:t>
+        </w:r>
+        <w:proofErr w:type="spellEnd"/>
+        <w:r>
+          <w:rPr>
+            <w:rFonts w:asciiTheme="minorHAnsi" w:hAnsiTheme="minorHAnsi" w:cstheme="minorHAnsi"/>
+            <w:b/>
+            <w:sz w:val="22"/>
+            <w:szCs w:val="20"/>
+            <w:lang w:val="en-GB"/>
+            <w:rPrChange w:id="101" w:author="Sergio Caprara" w:date="2017-01-13T12:35:00Z">
+              <w:rPr>
+                <w:sz w:val="22"/>
+                <w:lang w:val="en-GB"/>
+              </w:rPr>
+            </w:rPrChange>
+          </w:rPr>
+          <w:t xml:space="preserve"> Driver</w:t>
         </w:r>
         <w:r>
           <w:rPr>
@@ -14545,7 +16469,7 @@
             <w:sz w:val="22"/>
             <w:szCs w:val="20"/>
             <w:lang w:val="en-GB"/>
-            <w:rPrChange w:id="77" w:author="Sergio Caprara" w:date="2017-01-13T12:35:00Z">
+            <w:rPrChange w:id="102" w:author="Sergio Caprara" w:date="2017-01-13T12:35:00Z">
               <w:rPr>
                 <w:sz w:val="22"/>
                 <w:lang w:val="en-GB"/>
@@ -14554,6 +16478,7 @@
           </w:rPr>
           <w:t xml:space="preserve">, </w:t>
         </w:r>
+        <w:proofErr w:type="spellStart"/>
         <w:r>
           <w:rPr>
             <w:rFonts w:asciiTheme="minorHAnsi" w:hAnsiTheme="minorHAnsi" w:cstheme="minorHAnsi"/>
@@ -14561,14 +16486,31 @@
             <w:sz w:val="22"/>
             <w:szCs w:val="20"/>
             <w:lang w:val="en-GB"/>
-            <w:rPrChange w:id="78" w:author="Sergio Caprara" w:date="2017-01-13T12:35:00Z">
+            <w:rPrChange w:id="103" w:author="Sergio Caprara" w:date="2017-01-13T12:35:00Z">
               <w:rPr>
                 <w:sz w:val="22"/>
                 <w:lang w:val="en-GB"/>
               </w:rPr>
             </w:rPrChange>
           </w:rPr>
-          <w:t>SParkingAreaDAO Driver</w:t>
+          <w:t>SParkingAreaDAO</w:t>
+        </w:r>
+        <w:proofErr w:type="spellEnd"/>
+        <w:r>
+          <w:rPr>
+            <w:rFonts w:asciiTheme="minorHAnsi" w:hAnsiTheme="minorHAnsi" w:cstheme="minorHAnsi"/>
+            <w:b/>
+            <w:sz w:val="22"/>
+            <w:szCs w:val="20"/>
+            <w:lang w:val="en-GB"/>
+            <w:rPrChange w:id="104" w:author="Sergio Caprara" w:date="2017-01-13T12:35:00Z">
+              <w:rPr>
+                <w:sz w:val="22"/>
+                <w:lang w:val="en-GB"/>
+              </w:rPr>
+            </w:rPrChange>
+          </w:rPr>
+          <w:t xml:space="preserve"> Driver</w:t>
         </w:r>
         <w:r>
           <w:rPr>
@@ -14576,7 +16518,7 @@
             <w:sz w:val="22"/>
             <w:szCs w:val="20"/>
             <w:lang w:val="en-GB"/>
-            <w:rPrChange w:id="79" w:author="Sergio Caprara" w:date="2017-01-13T12:35:00Z">
+            <w:rPrChange w:id="105" w:author="Sergio Caprara" w:date="2017-01-13T12:35:00Z">
               <w:rPr>
                 <w:sz w:val="22"/>
                 <w:lang w:val="en-GB"/>
@@ -14586,7 +16528,7 @@
           <w:t>:</w:t>
         </w:r>
       </w:ins>
-      <w:ins w:id="80" w:author="Sergio Caprara" w:date="2017-01-13T12:37:00Z">
+      <w:ins w:id="106" w:author="Sergio Caprara" w:date="2017-01-13T12:37:00Z">
         <w:r>
           <w:rPr>
             <w:rFonts w:asciiTheme="minorHAnsi" w:hAnsiTheme="minorHAnsi" w:cstheme="minorHAnsi"/>
@@ -14597,7 +16539,7 @@
           <w:t xml:space="preserve"> these two </w:t>
         </w:r>
       </w:ins>
-      <w:ins w:id="81" w:author="Sergio Caprara" w:date="2017-01-13T12:40:00Z">
+      <w:ins w:id="107" w:author="Sergio Caprara" w:date="2017-01-13T12:40:00Z">
         <w:r>
           <w:rPr>
             <w:rFonts w:asciiTheme="minorHAnsi" w:hAnsiTheme="minorHAnsi" w:cstheme="minorHAnsi"/>
@@ -14607,6 +16549,7 @@
           </w:rPr>
           <w:t xml:space="preserve">modules will invoke the methods exposed by the </w:t>
         </w:r>
+        <w:proofErr w:type="spellStart"/>
         <w:r>
           <w:rPr>
             <w:rFonts w:asciiTheme="minorHAnsi" w:hAnsiTheme="minorHAnsi" w:cstheme="minorHAnsi"/>
@@ -14614,7 +16557,7 @@
             <w:sz w:val="22"/>
             <w:szCs w:val="20"/>
             <w:lang w:val="en-GB"/>
-            <w:rPrChange w:id="82" w:author="Sergio Caprara" w:date="2017-01-13T12:42:00Z">
+            <w:rPrChange w:id="108" w:author="Sergio Caprara" w:date="2017-01-13T12:42:00Z">
               <w:rPr>
                 <w:rFonts w:asciiTheme="minorHAnsi" w:hAnsiTheme="minorHAnsi" w:cstheme="minorHAnsi"/>
                 <w:sz w:val="22"/>
@@ -14625,6 +16568,7 @@
           </w:rPr>
           <w:t>CarDAO</w:t>
         </w:r>
+        <w:proofErr w:type="spellEnd"/>
         <w:r>
           <w:rPr>
             <w:rFonts w:asciiTheme="minorHAnsi" w:hAnsiTheme="minorHAnsi" w:cstheme="minorHAnsi"/>
@@ -14634,6 +16578,7 @@
           </w:rPr>
           <w:t xml:space="preserve"> and </w:t>
         </w:r>
+        <w:proofErr w:type="spellStart"/>
         <w:r>
           <w:rPr>
             <w:rFonts w:asciiTheme="minorHAnsi" w:hAnsiTheme="minorHAnsi" w:cstheme="minorHAnsi"/>
@@ -14641,7 +16586,7 @@
             <w:sz w:val="22"/>
             <w:szCs w:val="20"/>
             <w:lang w:val="en-GB"/>
-            <w:rPrChange w:id="83" w:author="Sergio Caprara" w:date="2017-01-13T12:42:00Z">
+            <w:rPrChange w:id="109" w:author="Sergio Caprara" w:date="2017-01-13T12:42:00Z">
               <w:rPr>
                 <w:rFonts w:asciiTheme="minorHAnsi" w:hAnsiTheme="minorHAnsi" w:cstheme="minorHAnsi"/>
                 <w:sz w:val="22"/>
@@ -14652,6 +16597,7 @@
           </w:rPr>
           <w:t>SParkingAreaDAO</w:t>
         </w:r>
+        <w:proofErr w:type="spellEnd"/>
         <w:r>
           <w:rPr>
             <w:rFonts w:asciiTheme="minorHAnsi" w:hAnsiTheme="minorHAnsi" w:cstheme="minorHAnsi"/>
@@ -14662,7 +16608,7 @@
           <w:t xml:space="preserve"> components, for the </w:t>
         </w:r>
       </w:ins>
-      <w:ins w:id="84" w:author="Sergio Caprara" w:date="2017-01-13T12:37:00Z">
+      <w:ins w:id="110" w:author="Sergio Caprara" w:date="2017-01-13T12:37:00Z">
         <w:r>
           <w:rPr>
             <w:rFonts w:asciiTheme="minorHAnsi" w:hAnsiTheme="minorHAnsi" w:cstheme="minorHAnsi"/>
@@ -14673,7 +16619,7 @@
           <w:t>interact</w:t>
         </w:r>
       </w:ins>
-      <w:ins w:id="85" w:author="Sergio Caprara" w:date="2017-01-13T12:41:00Z">
+      <w:ins w:id="111" w:author="Sergio Caprara" w:date="2017-01-13T12:41:00Z">
         <w:r>
           <w:rPr>
             <w:rFonts w:asciiTheme="minorHAnsi" w:hAnsiTheme="minorHAnsi" w:cstheme="minorHAnsi"/>
@@ -14684,7 +16630,7 @@
           <w:t>ion</w:t>
         </w:r>
       </w:ins>
-      <w:ins w:id="86" w:author="Sergio Caprara" w:date="2017-01-13T12:37:00Z">
+      <w:ins w:id="112" w:author="Sergio Caprara" w:date="2017-01-13T12:37:00Z">
         <w:r>
           <w:rPr>
             <w:rFonts w:asciiTheme="minorHAnsi" w:hAnsiTheme="minorHAnsi" w:cstheme="minorHAnsi"/>
@@ -14694,6 +16640,7 @@
           </w:rPr>
           <w:t xml:space="preserve"> with the </w:t>
         </w:r>
+        <w:proofErr w:type="spellStart"/>
         <w:r>
           <w:rPr>
             <w:rFonts w:asciiTheme="minorHAnsi" w:hAnsiTheme="minorHAnsi" w:cstheme="minorHAnsi"/>
@@ -14701,7 +16648,7 @@
             <w:sz w:val="22"/>
             <w:szCs w:val="20"/>
             <w:lang w:val="en-GB"/>
-            <w:rPrChange w:id="87" w:author="Sergio Caprara" w:date="2017-01-13T12:42:00Z">
+            <w:rPrChange w:id="113" w:author="Sergio Caprara" w:date="2017-01-13T12:42:00Z">
               <w:rPr>
                 <w:rFonts w:asciiTheme="minorHAnsi" w:hAnsiTheme="minorHAnsi" w:cstheme="minorHAnsi"/>
                 <w:sz w:val="22"/>
@@ -14713,7 +16660,8 @@
           <w:t>DataService</w:t>
         </w:r>
       </w:ins>
-      <w:ins w:id="88" w:author="Sergio Caprara" w:date="2017-01-13T12:39:00Z">
+      <w:proofErr w:type="spellEnd"/>
+      <w:ins w:id="114" w:author="Sergio Caprara" w:date="2017-01-13T12:39:00Z">
         <w:r>
           <w:rPr>
             <w:rFonts w:asciiTheme="minorHAnsi" w:hAnsiTheme="minorHAnsi" w:cstheme="minorHAnsi"/>
@@ -14724,7 +16672,7 @@
           <w:t xml:space="preserve">. </w:t>
         </w:r>
       </w:ins>
-      <w:ins w:id="89" w:author="Sergio Caprara" w:date="2017-01-13T12:41:00Z">
+      <w:ins w:id="115" w:author="Sergio Caprara" w:date="2017-01-13T12:41:00Z">
         <w:r>
           <w:rPr>
             <w:rFonts w:asciiTheme="minorHAnsi" w:hAnsiTheme="minorHAnsi" w:cstheme="minorHAnsi"/>
@@ -14732,10 +16680,30 @@
             <w:szCs w:val="20"/>
             <w:lang w:val="en-GB"/>
           </w:rPr>
-          <w:t>As a recall, the DataService provides a way to make possible the interaction between our system and the system</w:t>
+          <w:t xml:space="preserve">As a recall, the </w:t>
+        </w:r>
+        <w:proofErr w:type="spellStart"/>
+        <w:r>
+          <w:rPr>
+            <w:rFonts w:asciiTheme="minorHAnsi" w:hAnsiTheme="minorHAnsi" w:cstheme="minorHAnsi"/>
+            <w:sz w:val="22"/>
+            <w:szCs w:val="20"/>
+            <w:lang w:val="en-GB"/>
+          </w:rPr>
+          <w:t>DataService</w:t>
+        </w:r>
+        <w:proofErr w:type="spellEnd"/>
+        <w:r>
+          <w:rPr>
+            <w:rFonts w:asciiTheme="minorHAnsi" w:hAnsiTheme="minorHAnsi" w:cstheme="minorHAnsi"/>
+            <w:sz w:val="22"/>
+            <w:szCs w:val="20"/>
+            <w:lang w:val="en-GB"/>
+          </w:rPr>
+          <w:t xml:space="preserve"> provides a way to make possible the interaction between our system and the system</w:t>
         </w:r>
       </w:ins>
-      <w:ins w:id="90" w:author="Sergio Caprara" w:date="2017-01-13T12:42:00Z">
+      <w:ins w:id="116" w:author="Sergio Caprara" w:date="2017-01-13T12:42:00Z">
         <w:r>
           <w:rPr>
             <w:rFonts w:asciiTheme="minorHAnsi" w:hAnsiTheme="minorHAnsi" w:cstheme="minorHAnsi"/>
@@ -14749,7 +16717,7 @@
     </w:p>
     <w:p>
       <w:pPr>
-        <w:pStyle w:val="Paragrafoelenco"/>
+        <w:pStyle w:val="ListParagraph"/>
         <w:numPr>
           <w:ilvl w:val="0"/>
           <w:numId w:val="1"/>
@@ -14758,14 +16726,14 @@
         <w:ind w:right="2183"/>
         <w:jc w:val="both"/>
         <w:rPr>
-          <w:ins w:id="91" w:author="Sergio Caprara" w:date="2017-01-13T12:36:00Z"/>
+          <w:ins w:id="117" w:author="Sergio Caprara" w:date="2017-01-13T12:36:00Z"/>
           <w:rFonts w:asciiTheme="minorHAnsi" w:hAnsiTheme="minorHAnsi" w:cstheme="minorHAnsi"/>
           <w:sz w:val="22"/>
           <w:szCs w:val="20"/>
           <w:lang w:val="en-GB"/>
         </w:rPr>
       </w:pPr>
-      <w:ins w:id="92" w:author="Sergio Caprara" w:date="2017-01-13T12:36:00Z">
+      <w:ins w:id="118" w:author="Sergio Caprara" w:date="2017-01-13T12:36:00Z">
         <w:r>
           <w:rPr>
             <w:rFonts w:asciiTheme="minorHAnsi" w:hAnsiTheme="minorHAnsi" w:cstheme="minorHAnsi"/>
@@ -14786,7 +16754,7 @@
           <w:t>:</w:t>
         </w:r>
       </w:ins>
-      <w:ins w:id="93" w:author="Sergio Caprara" w:date="2017-01-13T12:42:00Z">
+      <w:ins w:id="119" w:author="Sergio Caprara" w:date="2017-01-13T12:42:00Z">
         <w:r>
           <w:rPr>
             <w:rFonts w:asciiTheme="minorHAnsi" w:hAnsiTheme="minorHAnsi" w:cstheme="minorHAnsi"/>
@@ -14797,7 +16765,7 @@
           <w:t xml:space="preserve"> the driver module </w:t>
         </w:r>
       </w:ins>
-      <w:ins w:id="94" w:author="Sergio Caprara" w:date="2017-01-13T12:52:00Z">
+      <w:ins w:id="120" w:author="Sergio Caprara" w:date="2017-01-13T12:52:00Z">
         <w:r>
           <w:rPr>
             <w:rFonts w:asciiTheme="minorHAnsi" w:hAnsiTheme="minorHAnsi" w:cstheme="minorHAnsi"/>
@@ -14808,7 +16776,7 @@
           <w:t>should call</w:t>
         </w:r>
       </w:ins>
-      <w:ins w:id="95" w:author="Sergio Caprara" w:date="2017-01-13T12:42:00Z">
+      <w:ins w:id="121" w:author="Sergio Caprara" w:date="2017-01-13T12:42:00Z">
         <w:r>
           <w:rPr>
             <w:rFonts w:asciiTheme="minorHAnsi" w:hAnsiTheme="minorHAnsi" w:cstheme="minorHAnsi"/>
@@ -14825,7 +16793,7 @@
             <w:sz w:val="22"/>
             <w:szCs w:val="20"/>
             <w:lang w:val="en-GB"/>
-            <w:rPrChange w:id="96" w:author="Sergio Caprara" w:date="2017-01-13T12:43:00Z">
+            <w:rPrChange w:id="122" w:author="Sergio Caprara" w:date="2017-01-13T12:43:00Z">
               <w:rPr>
                 <w:rFonts w:asciiTheme="minorHAnsi" w:hAnsiTheme="minorHAnsi" w:cstheme="minorHAnsi"/>
                 <w:sz w:val="22"/>
@@ -14855,7 +16823,7 @@
           <w:t xml:space="preserve"> to test its interaction with </w:t>
         </w:r>
       </w:ins>
-      <w:ins w:id="97" w:author="Sergio Caprara" w:date="2017-01-13T12:43:00Z">
+      <w:ins w:id="123" w:author="Sergio Caprara" w:date="2017-01-13T12:43:00Z">
         <w:r>
           <w:rPr>
             <w:rFonts w:asciiTheme="minorHAnsi" w:hAnsiTheme="minorHAnsi" w:cstheme="minorHAnsi"/>
@@ -14865,6 +16833,7 @@
           </w:rPr>
           <w:t xml:space="preserve">the </w:t>
         </w:r>
+        <w:proofErr w:type="spellStart"/>
         <w:r>
           <w:rPr>
             <w:rFonts w:asciiTheme="minorHAnsi" w:hAnsiTheme="minorHAnsi" w:cstheme="minorHAnsi"/>
@@ -14872,7 +16841,7 @@
             <w:sz w:val="22"/>
             <w:szCs w:val="20"/>
             <w:lang w:val="en-GB"/>
-            <w:rPrChange w:id="98" w:author="Sergio Caprara" w:date="2017-01-13T12:43:00Z">
+            <w:rPrChange w:id="124" w:author="Sergio Caprara" w:date="2017-01-13T12:43:00Z">
               <w:rPr>
                 <w:rFonts w:asciiTheme="minorHAnsi" w:hAnsiTheme="minorHAnsi" w:cstheme="minorHAnsi"/>
                 <w:sz w:val="22"/>
@@ -14883,6 +16852,7 @@
           </w:rPr>
           <w:t>UserDAO</w:t>
         </w:r>
+        <w:proofErr w:type="spellEnd"/>
         <w:r>
           <w:rPr>
             <w:rFonts w:asciiTheme="minorHAnsi" w:hAnsiTheme="minorHAnsi" w:cstheme="minorHAnsi"/>
@@ -14892,6 +16862,7 @@
           </w:rPr>
           <w:t xml:space="preserve"> and the </w:t>
         </w:r>
+        <w:proofErr w:type="spellStart"/>
         <w:r>
           <w:rPr>
             <w:rFonts w:asciiTheme="minorHAnsi" w:hAnsiTheme="minorHAnsi" w:cstheme="minorHAnsi"/>
@@ -14899,7 +16870,7 @@
             <w:sz w:val="22"/>
             <w:szCs w:val="20"/>
             <w:lang w:val="en-GB"/>
-            <w:rPrChange w:id="99" w:author="Sergio Caprara" w:date="2017-01-13T12:43:00Z">
+            <w:rPrChange w:id="125" w:author="Sergio Caprara" w:date="2017-01-13T12:43:00Z">
               <w:rPr>
                 <w:rFonts w:asciiTheme="minorHAnsi" w:hAnsiTheme="minorHAnsi" w:cstheme="minorHAnsi"/>
                 <w:sz w:val="22"/>
@@ -14910,6 +16881,7 @@
           </w:rPr>
           <w:t>OperatorDAO</w:t>
         </w:r>
+        <w:proofErr w:type="spellEnd"/>
         <w:r>
           <w:rPr>
             <w:rFonts w:asciiTheme="minorHAnsi" w:hAnsiTheme="minorHAnsi" w:cstheme="minorHAnsi"/>
@@ -14923,7 +16895,7 @@
     </w:p>
     <w:p>
       <w:pPr>
-        <w:pStyle w:val="Paragrafoelenco"/>
+        <w:pStyle w:val="ListParagraph"/>
         <w:numPr>
           <w:ilvl w:val="0"/>
           <w:numId w:val="1"/>
@@ -14932,14 +16904,15 @@
         <w:ind w:right="2183"/>
         <w:jc w:val="both"/>
         <w:rPr>
-          <w:ins w:id="100" w:author="Sergio Caprara" w:date="2017-01-13T12:37:00Z"/>
+          <w:ins w:id="126" w:author="Sergio Caprara" w:date="2017-01-13T12:37:00Z"/>
           <w:rFonts w:asciiTheme="minorHAnsi" w:hAnsiTheme="minorHAnsi" w:cstheme="minorHAnsi"/>
           <w:sz w:val="22"/>
           <w:szCs w:val="20"/>
           <w:lang w:val="en-GB"/>
         </w:rPr>
       </w:pPr>
-      <w:ins w:id="101" w:author="Sergio Caprara" w:date="2017-01-13T12:37:00Z">
+      <w:proofErr w:type="spellStart"/>
+      <w:ins w:id="127" w:author="Sergio Caprara" w:date="2017-01-13T12:37:00Z">
         <w:r>
           <w:rPr>
             <w:rFonts w:asciiTheme="minorHAnsi" w:hAnsiTheme="minorHAnsi" w:cstheme="minorHAnsi"/>
@@ -14948,305 +16921,9 @@
             <w:szCs w:val="20"/>
             <w:lang w:val="en-GB"/>
           </w:rPr>
-          <w:t>MaintenanceController Driver</w:t>
-        </w:r>
-        <w:r>
-          <w:rPr>
-            <w:rFonts w:asciiTheme="minorHAnsi" w:hAnsiTheme="minorHAnsi" w:cstheme="minorHAnsi"/>
-            <w:sz w:val="22"/>
-            <w:szCs w:val="20"/>
-            <w:lang w:val="en-GB"/>
-          </w:rPr>
-          <w:t>:</w:t>
-        </w:r>
-      </w:ins>
-      <w:ins w:id="102" w:author="Sergio Caprara" w:date="2017-01-13T12:45:00Z">
-        <w:r>
-          <w:rPr>
-            <w:rFonts w:asciiTheme="minorHAnsi" w:hAnsiTheme="minorHAnsi" w:cstheme="minorHAnsi"/>
-            <w:sz w:val="22"/>
-            <w:szCs w:val="20"/>
-            <w:lang w:val="en-GB"/>
-          </w:rPr>
-          <w:t xml:space="preserve"> this module</w:t>
-        </w:r>
-      </w:ins>
-      <w:ins w:id="103" w:author="Sergio Caprara" w:date="2017-01-13T12:52:00Z">
-        <w:r>
-          <w:rPr>
-            <w:rFonts w:asciiTheme="minorHAnsi" w:hAnsiTheme="minorHAnsi" w:cstheme="minorHAnsi"/>
-            <w:sz w:val="22"/>
-            <w:szCs w:val="20"/>
-            <w:lang w:val="en-GB"/>
-          </w:rPr>
-          <w:t xml:space="preserve"> will invoke the methods exposed by the </w:t>
-        </w:r>
-        <w:r>
-          <w:rPr>
-            <w:rFonts w:asciiTheme="minorHAnsi" w:hAnsiTheme="minorHAnsi" w:cstheme="minorHAnsi"/>
-            <w:b/>
-            <w:sz w:val="22"/>
-            <w:szCs w:val="20"/>
-            <w:lang w:val="en-GB"/>
-            <w:rPrChange w:id="104" w:author="Sergio Caprara" w:date="2017-01-13T12:54:00Z">
-              <w:rPr>
-                <w:rFonts w:asciiTheme="minorHAnsi" w:hAnsiTheme="minorHAnsi" w:cstheme="minorHAnsi"/>
-                <w:sz w:val="22"/>
-                <w:szCs w:val="20"/>
-                <w:lang w:val="en-GB"/>
-              </w:rPr>
-            </w:rPrChange>
-          </w:rPr>
           <w:t>MaintenanceController</w:t>
         </w:r>
-        <w:r>
-          <w:rPr>
-            <w:rFonts w:asciiTheme="minorHAnsi" w:hAnsiTheme="minorHAnsi" w:cstheme="minorHAnsi"/>
-            <w:sz w:val="22"/>
-            <w:szCs w:val="20"/>
-            <w:lang w:val="en-GB"/>
-          </w:rPr>
-          <w:t xml:space="preserve"> component </w:t>
-        </w:r>
-      </w:ins>
-      <w:ins w:id="105" w:author="Sergio Caprara" w:date="2017-01-13T12:53:00Z">
-        <w:r>
-          <w:rPr>
-            <w:rFonts w:asciiTheme="minorHAnsi" w:hAnsiTheme="minorHAnsi" w:cstheme="minorHAnsi"/>
-            <w:sz w:val="22"/>
-            <w:szCs w:val="20"/>
-            <w:lang w:val="en-GB"/>
-          </w:rPr>
-          <w:t xml:space="preserve">to test its interaction with the </w:t>
-        </w:r>
-        <w:r>
-          <w:rPr>
-            <w:rFonts w:asciiTheme="minorHAnsi" w:hAnsiTheme="minorHAnsi" w:cstheme="minorHAnsi"/>
-            <w:b/>
-            <w:sz w:val="22"/>
-            <w:szCs w:val="20"/>
-            <w:lang w:val="en-GB"/>
-            <w:rPrChange w:id="106" w:author="Sergio Caprara" w:date="2017-01-13T12:54:00Z">
-              <w:rPr>
-                <w:rFonts w:asciiTheme="minorHAnsi" w:hAnsiTheme="minorHAnsi" w:cstheme="minorHAnsi"/>
-                <w:sz w:val="22"/>
-                <w:szCs w:val="20"/>
-                <w:lang w:val="en-GB"/>
-              </w:rPr>
-            </w:rPrChange>
-          </w:rPr>
-          <w:t>CarDAO</w:t>
-        </w:r>
-      </w:ins>
-      <w:ins w:id="107" w:author="Sergio Caprara" w:date="2017-01-13T12:54:00Z">
-        <w:r>
-          <w:rPr>
-            <w:rFonts w:asciiTheme="minorHAnsi" w:hAnsiTheme="minorHAnsi" w:cstheme="minorHAnsi"/>
-            <w:sz w:val="22"/>
-            <w:szCs w:val="20"/>
-            <w:lang w:val="en-GB"/>
-          </w:rPr>
-          <w:t xml:space="preserve"> component.</w:t>
-        </w:r>
-      </w:ins>
-    </w:p>
-    <w:p>
-      <w:pPr>
-        <w:pStyle w:val="Paragrafoelenco"/>
-        <w:numPr>
-          <w:ilvl w:val="0"/>
-          <w:numId w:val="1"/>
-        </w:numPr>
-        <w:spacing w:after="120"/>
-        <w:ind w:right="2183"/>
-        <w:jc w:val="both"/>
-        <w:rPr>
-          <w:ins w:id="108" w:author="Sergio Caprara" w:date="2017-01-13T12:37:00Z"/>
-          <w:rFonts w:asciiTheme="minorHAnsi" w:hAnsiTheme="minorHAnsi" w:cstheme="minorHAnsi"/>
-          <w:sz w:val="22"/>
-          <w:szCs w:val="20"/>
-          <w:lang w:val="en-GB"/>
-        </w:rPr>
-      </w:pPr>
-      <w:ins w:id="109" w:author="Sergio Caprara" w:date="2017-01-13T12:37:00Z">
-        <w:r>
-          <w:rPr>
-            <w:rFonts w:asciiTheme="minorHAnsi" w:hAnsiTheme="minorHAnsi" w:cstheme="minorHAnsi"/>
-            <w:b/>
-            <w:sz w:val="22"/>
-            <w:szCs w:val="20"/>
-            <w:lang w:val="en-GB"/>
-          </w:rPr>
-          <w:t>ReservationController Driver</w:t>
-        </w:r>
-        <w:r>
-          <w:rPr>
-            <w:rFonts w:asciiTheme="minorHAnsi" w:hAnsiTheme="minorHAnsi" w:cstheme="minorHAnsi"/>
-            <w:sz w:val="22"/>
-            <w:szCs w:val="20"/>
-            <w:lang w:val="en-GB"/>
-          </w:rPr>
-          <w:t>:</w:t>
-        </w:r>
-      </w:ins>
-      <w:ins w:id="110" w:author="Sergio Caprara" w:date="2017-01-13T12:54:00Z">
-        <w:r>
-          <w:rPr>
-            <w:rFonts w:asciiTheme="minorHAnsi" w:hAnsiTheme="minorHAnsi" w:cstheme="minorHAnsi"/>
-            <w:sz w:val="22"/>
-            <w:szCs w:val="20"/>
-            <w:lang w:val="en-GB"/>
-          </w:rPr>
-          <w:t xml:space="preserve"> this driver will call the methods used by the </w:t>
-        </w:r>
-        <w:r>
-          <w:rPr>
-            <w:rFonts w:asciiTheme="minorHAnsi" w:hAnsiTheme="minorHAnsi" w:cstheme="minorHAnsi"/>
-            <w:b/>
-            <w:sz w:val="22"/>
-            <w:szCs w:val="20"/>
-            <w:lang w:val="en-GB"/>
-            <w:rPrChange w:id="111" w:author="Sergio Caprara" w:date="2017-01-13T12:55:00Z">
-              <w:rPr>
-                <w:rFonts w:asciiTheme="minorHAnsi" w:hAnsiTheme="minorHAnsi" w:cstheme="minorHAnsi"/>
-                <w:sz w:val="22"/>
-                <w:szCs w:val="20"/>
-                <w:lang w:val="en-GB"/>
-              </w:rPr>
-            </w:rPrChange>
-          </w:rPr>
-          <w:t>ReservationController</w:t>
-        </w:r>
-        <w:r>
-          <w:rPr>
-            <w:rFonts w:asciiTheme="minorHAnsi" w:hAnsiTheme="minorHAnsi" w:cstheme="minorHAnsi"/>
-            <w:sz w:val="22"/>
-            <w:szCs w:val="20"/>
-            <w:lang w:val="en-GB"/>
-          </w:rPr>
-          <w:t xml:space="preserve"> component for the interaction with the </w:t>
-        </w:r>
-        <w:r>
-          <w:rPr>
-            <w:rFonts w:asciiTheme="minorHAnsi" w:hAnsiTheme="minorHAnsi" w:cstheme="minorHAnsi"/>
-            <w:b/>
-            <w:sz w:val="22"/>
-            <w:szCs w:val="20"/>
-            <w:lang w:val="en-GB"/>
-            <w:rPrChange w:id="112" w:author="Sergio Caprara" w:date="2017-01-13T12:55:00Z">
-              <w:rPr>
-                <w:rFonts w:asciiTheme="minorHAnsi" w:hAnsiTheme="minorHAnsi" w:cstheme="minorHAnsi"/>
-                <w:sz w:val="22"/>
-                <w:szCs w:val="20"/>
-                <w:lang w:val="en-GB"/>
-              </w:rPr>
-            </w:rPrChange>
-          </w:rPr>
-          <w:t>CarDAO</w:t>
-        </w:r>
-        <w:r>
-          <w:rPr>
-            <w:rFonts w:asciiTheme="minorHAnsi" w:hAnsiTheme="minorHAnsi" w:cstheme="minorHAnsi"/>
-            <w:sz w:val="22"/>
-            <w:szCs w:val="20"/>
-            <w:lang w:val="en-GB"/>
-          </w:rPr>
-          <w:t xml:space="preserve">, </w:t>
-        </w:r>
-        <w:r>
-          <w:rPr>
-            <w:rFonts w:asciiTheme="minorHAnsi" w:hAnsiTheme="minorHAnsi" w:cstheme="minorHAnsi"/>
-            <w:b/>
-            <w:sz w:val="22"/>
-            <w:szCs w:val="20"/>
-            <w:lang w:val="en-GB"/>
-            <w:rPrChange w:id="113" w:author="Sergio Caprara" w:date="2017-01-13T12:55:00Z">
-              <w:rPr>
-                <w:rFonts w:asciiTheme="minorHAnsi" w:hAnsiTheme="minorHAnsi" w:cstheme="minorHAnsi"/>
-                <w:sz w:val="22"/>
-                <w:szCs w:val="20"/>
-                <w:lang w:val="en-GB"/>
-              </w:rPr>
-            </w:rPrChange>
-          </w:rPr>
-          <w:t>SParkingAreaDAO</w:t>
-        </w:r>
-        <w:r>
-          <w:rPr>
-            <w:rFonts w:asciiTheme="minorHAnsi" w:hAnsiTheme="minorHAnsi" w:cstheme="minorHAnsi"/>
-            <w:sz w:val="22"/>
-            <w:szCs w:val="20"/>
-            <w:lang w:val="en-GB"/>
-          </w:rPr>
-          <w:t xml:space="preserve"> and </w:t>
-        </w:r>
-        <w:r>
-          <w:rPr>
-            <w:rFonts w:asciiTheme="minorHAnsi" w:hAnsiTheme="minorHAnsi" w:cstheme="minorHAnsi"/>
-            <w:b/>
-            <w:sz w:val="22"/>
-            <w:szCs w:val="20"/>
-            <w:lang w:val="en-GB"/>
-            <w:rPrChange w:id="114" w:author="Sergio Caprara" w:date="2017-01-13T12:55:00Z">
-              <w:rPr>
-                <w:rFonts w:asciiTheme="minorHAnsi" w:hAnsiTheme="minorHAnsi" w:cstheme="minorHAnsi"/>
-                <w:sz w:val="22"/>
-                <w:szCs w:val="20"/>
-                <w:lang w:val="en-GB"/>
-              </w:rPr>
-            </w:rPrChange>
-          </w:rPr>
-          <w:t>CalculationController</w:t>
-        </w:r>
-        <w:r>
-          <w:rPr>
-            <w:rFonts w:asciiTheme="minorHAnsi" w:hAnsiTheme="minorHAnsi" w:cstheme="minorHAnsi"/>
-            <w:sz w:val="22"/>
-            <w:szCs w:val="20"/>
-            <w:lang w:val="en-GB"/>
-          </w:rPr>
-          <w:t xml:space="preserve"> components.</w:t>
-        </w:r>
-      </w:ins>
-    </w:p>
-    <w:p>
-      <w:pPr>
-        <w:pStyle w:val="Paragrafoelenco"/>
-        <w:numPr>
-          <w:ilvl w:val="0"/>
-          <w:numId w:val="1"/>
-        </w:numPr>
-        <w:spacing w:after="120"/>
-        <w:ind w:right="2183"/>
-        <w:jc w:val="both"/>
-        <w:rPr>
-          <w:ins w:id="115" w:author="Sergio Caprara" w:date="2017-01-13T12:36:00Z"/>
-          <w:rFonts w:asciiTheme="minorHAnsi" w:hAnsiTheme="minorHAnsi" w:cstheme="minorHAnsi"/>
-          <w:sz w:val="22"/>
-          <w:szCs w:val="20"/>
-          <w:lang w:val="en-GB"/>
-        </w:rPr>
-      </w:pPr>
-      <w:ins w:id="116" w:author="Sergio Caprara" w:date="2017-01-13T12:36:00Z">
-        <w:r>
-          <w:rPr>
-            <w:rFonts w:asciiTheme="minorHAnsi" w:hAnsiTheme="minorHAnsi" w:cstheme="minorHAnsi"/>
-            <w:b/>
-            <w:sz w:val="22"/>
-            <w:szCs w:val="20"/>
-            <w:lang w:val="en-GB"/>
-            <w:rPrChange w:id="117" w:author="Sergio Caprara" w:date="2017-01-13T12:55:00Z">
-              <w:rPr>
-                <w:rFonts w:asciiTheme="minorHAnsi" w:hAnsiTheme="minorHAnsi" w:cstheme="minorHAnsi"/>
-                <w:b/>
-                <w:sz w:val="22"/>
-                <w:szCs w:val="20"/>
-                <w:lang w:val="en-GB"/>
-              </w:rPr>
-            </w:rPrChange>
-          </w:rPr>
-          <w:t>WebService</w:t>
-        </w:r>
+        <w:proofErr w:type="spellEnd"/>
         <w:r>
           <w:rPr>
             <w:rFonts w:asciiTheme="minorHAnsi" w:hAnsiTheme="minorHAnsi" w:cstheme="minorHAnsi"/>
@@ -15267,7 +16944,331 @@
           <w:t>:</w:t>
         </w:r>
       </w:ins>
-      <w:ins w:id="118" w:author="Sergio Caprara" w:date="2017-01-13T12:55:00Z">
+      <w:ins w:id="128" w:author="Sergio Caprara" w:date="2017-01-13T12:45:00Z">
+        <w:r>
+          <w:rPr>
+            <w:rFonts w:asciiTheme="minorHAnsi" w:hAnsiTheme="minorHAnsi" w:cstheme="minorHAnsi"/>
+            <w:sz w:val="22"/>
+            <w:szCs w:val="20"/>
+            <w:lang w:val="en-GB"/>
+          </w:rPr>
+          <w:t xml:space="preserve"> this module</w:t>
+        </w:r>
+      </w:ins>
+      <w:ins w:id="129" w:author="Sergio Caprara" w:date="2017-01-13T12:52:00Z">
+        <w:r>
+          <w:rPr>
+            <w:rFonts w:asciiTheme="minorHAnsi" w:hAnsiTheme="minorHAnsi" w:cstheme="minorHAnsi"/>
+            <w:sz w:val="22"/>
+            <w:szCs w:val="20"/>
+            <w:lang w:val="en-GB"/>
+          </w:rPr>
+          <w:t xml:space="preserve"> will invoke the methods exposed by the </w:t>
+        </w:r>
+        <w:proofErr w:type="spellStart"/>
+        <w:r>
+          <w:rPr>
+            <w:rFonts w:asciiTheme="minorHAnsi" w:hAnsiTheme="minorHAnsi" w:cstheme="minorHAnsi"/>
+            <w:b/>
+            <w:sz w:val="22"/>
+            <w:szCs w:val="20"/>
+            <w:lang w:val="en-GB"/>
+            <w:rPrChange w:id="130" w:author="Sergio Caprara" w:date="2017-01-13T12:54:00Z">
+              <w:rPr>
+                <w:rFonts w:asciiTheme="minorHAnsi" w:hAnsiTheme="minorHAnsi" w:cstheme="minorHAnsi"/>
+                <w:sz w:val="22"/>
+                <w:szCs w:val="20"/>
+                <w:lang w:val="en-GB"/>
+              </w:rPr>
+            </w:rPrChange>
+          </w:rPr>
+          <w:t>MaintenanceController</w:t>
+        </w:r>
+        <w:proofErr w:type="spellEnd"/>
+        <w:r>
+          <w:rPr>
+            <w:rFonts w:asciiTheme="minorHAnsi" w:hAnsiTheme="minorHAnsi" w:cstheme="minorHAnsi"/>
+            <w:sz w:val="22"/>
+            <w:szCs w:val="20"/>
+            <w:lang w:val="en-GB"/>
+          </w:rPr>
+          <w:t xml:space="preserve"> component </w:t>
+        </w:r>
+      </w:ins>
+      <w:ins w:id="131" w:author="Sergio Caprara" w:date="2017-01-13T12:53:00Z">
+        <w:r>
+          <w:rPr>
+            <w:rFonts w:asciiTheme="minorHAnsi" w:hAnsiTheme="minorHAnsi" w:cstheme="minorHAnsi"/>
+            <w:sz w:val="22"/>
+            <w:szCs w:val="20"/>
+            <w:lang w:val="en-GB"/>
+          </w:rPr>
+          <w:t xml:space="preserve">to test its interaction with the </w:t>
+        </w:r>
+        <w:proofErr w:type="spellStart"/>
+        <w:r>
+          <w:rPr>
+            <w:rFonts w:asciiTheme="minorHAnsi" w:hAnsiTheme="minorHAnsi" w:cstheme="minorHAnsi"/>
+            <w:b/>
+            <w:sz w:val="22"/>
+            <w:szCs w:val="20"/>
+            <w:lang w:val="en-GB"/>
+            <w:rPrChange w:id="132" w:author="Sergio Caprara" w:date="2017-01-13T12:54:00Z">
+              <w:rPr>
+                <w:rFonts w:asciiTheme="minorHAnsi" w:hAnsiTheme="minorHAnsi" w:cstheme="minorHAnsi"/>
+                <w:sz w:val="22"/>
+                <w:szCs w:val="20"/>
+                <w:lang w:val="en-GB"/>
+              </w:rPr>
+            </w:rPrChange>
+          </w:rPr>
+          <w:t>CarDAO</w:t>
+        </w:r>
+      </w:ins>
+      <w:proofErr w:type="spellEnd"/>
+      <w:ins w:id="133" w:author="Sergio Caprara" w:date="2017-01-13T12:54:00Z">
+        <w:r>
+          <w:rPr>
+            <w:rFonts w:asciiTheme="minorHAnsi" w:hAnsiTheme="minorHAnsi" w:cstheme="minorHAnsi"/>
+            <w:sz w:val="22"/>
+            <w:szCs w:val="20"/>
+            <w:lang w:val="en-GB"/>
+          </w:rPr>
+          <w:t xml:space="preserve"> component.</w:t>
+        </w:r>
+      </w:ins>
+    </w:p>
+    <w:p>
+      <w:pPr>
+        <w:pStyle w:val="ListParagraph"/>
+        <w:numPr>
+          <w:ilvl w:val="0"/>
+          <w:numId w:val="1"/>
+        </w:numPr>
+        <w:spacing w:after="120"/>
+        <w:ind w:right="2183"/>
+        <w:jc w:val="both"/>
+        <w:rPr>
+          <w:ins w:id="134" w:author="Sergio Caprara" w:date="2017-01-13T12:37:00Z"/>
+          <w:rFonts w:asciiTheme="minorHAnsi" w:hAnsiTheme="minorHAnsi" w:cstheme="minorHAnsi"/>
+          <w:sz w:val="22"/>
+          <w:szCs w:val="20"/>
+          <w:lang w:val="en-GB"/>
+        </w:rPr>
+      </w:pPr>
+      <w:proofErr w:type="spellStart"/>
+      <w:ins w:id="135" w:author="Sergio Caprara" w:date="2017-01-13T12:37:00Z">
+        <w:r>
+          <w:rPr>
+            <w:rFonts w:asciiTheme="minorHAnsi" w:hAnsiTheme="minorHAnsi" w:cstheme="minorHAnsi"/>
+            <w:b/>
+            <w:sz w:val="22"/>
+            <w:szCs w:val="20"/>
+            <w:lang w:val="en-GB"/>
+          </w:rPr>
+          <w:t>ReservationController</w:t>
+        </w:r>
+        <w:proofErr w:type="spellEnd"/>
+        <w:r>
+          <w:rPr>
+            <w:rFonts w:asciiTheme="minorHAnsi" w:hAnsiTheme="minorHAnsi" w:cstheme="minorHAnsi"/>
+            <w:b/>
+            <w:sz w:val="22"/>
+            <w:szCs w:val="20"/>
+            <w:lang w:val="en-GB"/>
+          </w:rPr>
+          <w:t xml:space="preserve"> Driver</w:t>
+        </w:r>
+        <w:r>
+          <w:rPr>
+            <w:rFonts w:asciiTheme="minorHAnsi" w:hAnsiTheme="minorHAnsi" w:cstheme="minorHAnsi"/>
+            <w:sz w:val="22"/>
+            <w:szCs w:val="20"/>
+            <w:lang w:val="en-GB"/>
+          </w:rPr>
+          <w:t>:</w:t>
+        </w:r>
+      </w:ins>
+      <w:ins w:id="136" w:author="Sergio Caprara" w:date="2017-01-13T12:54:00Z">
+        <w:r>
+          <w:rPr>
+            <w:rFonts w:asciiTheme="minorHAnsi" w:hAnsiTheme="minorHAnsi" w:cstheme="minorHAnsi"/>
+            <w:sz w:val="22"/>
+            <w:szCs w:val="20"/>
+            <w:lang w:val="en-GB"/>
+          </w:rPr>
+          <w:t xml:space="preserve"> this driver will call the methods used by the </w:t>
+        </w:r>
+        <w:proofErr w:type="spellStart"/>
+        <w:r>
+          <w:rPr>
+            <w:rFonts w:asciiTheme="minorHAnsi" w:hAnsiTheme="minorHAnsi" w:cstheme="minorHAnsi"/>
+            <w:b/>
+            <w:sz w:val="22"/>
+            <w:szCs w:val="20"/>
+            <w:lang w:val="en-GB"/>
+            <w:rPrChange w:id="137" w:author="Sergio Caprara" w:date="2017-01-13T12:55:00Z">
+              <w:rPr>
+                <w:rFonts w:asciiTheme="minorHAnsi" w:hAnsiTheme="minorHAnsi" w:cstheme="minorHAnsi"/>
+                <w:sz w:val="22"/>
+                <w:szCs w:val="20"/>
+                <w:lang w:val="en-GB"/>
+              </w:rPr>
+            </w:rPrChange>
+          </w:rPr>
+          <w:t>ReservationController</w:t>
+        </w:r>
+        <w:proofErr w:type="spellEnd"/>
+        <w:r>
+          <w:rPr>
+            <w:rFonts w:asciiTheme="minorHAnsi" w:hAnsiTheme="minorHAnsi" w:cstheme="minorHAnsi"/>
+            <w:sz w:val="22"/>
+            <w:szCs w:val="20"/>
+            <w:lang w:val="en-GB"/>
+          </w:rPr>
+          <w:t xml:space="preserve"> component for the interaction with the </w:t>
+        </w:r>
+        <w:proofErr w:type="spellStart"/>
+        <w:r>
+          <w:rPr>
+            <w:rFonts w:asciiTheme="minorHAnsi" w:hAnsiTheme="minorHAnsi" w:cstheme="minorHAnsi"/>
+            <w:b/>
+            <w:sz w:val="22"/>
+            <w:szCs w:val="20"/>
+            <w:lang w:val="en-GB"/>
+            <w:rPrChange w:id="138" w:author="Sergio Caprara" w:date="2017-01-13T12:55:00Z">
+              <w:rPr>
+                <w:rFonts w:asciiTheme="minorHAnsi" w:hAnsiTheme="minorHAnsi" w:cstheme="minorHAnsi"/>
+                <w:sz w:val="22"/>
+                <w:szCs w:val="20"/>
+                <w:lang w:val="en-GB"/>
+              </w:rPr>
+            </w:rPrChange>
+          </w:rPr>
+          <w:t>CarDAO</w:t>
+        </w:r>
+        <w:proofErr w:type="spellEnd"/>
+        <w:r>
+          <w:rPr>
+            <w:rFonts w:asciiTheme="minorHAnsi" w:hAnsiTheme="minorHAnsi" w:cstheme="minorHAnsi"/>
+            <w:sz w:val="22"/>
+            <w:szCs w:val="20"/>
+            <w:lang w:val="en-GB"/>
+          </w:rPr>
+          <w:t xml:space="preserve">, </w:t>
+        </w:r>
+        <w:proofErr w:type="spellStart"/>
+        <w:r>
+          <w:rPr>
+            <w:rFonts w:asciiTheme="minorHAnsi" w:hAnsiTheme="minorHAnsi" w:cstheme="minorHAnsi"/>
+            <w:b/>
+            <w:sz w:val="22"/>
+            <w:szCs w:val="20"/>
+            <w:lang w:val="en-GB"/>
+            <w:rPrChange w:id="139" w:author="Sergio Caprara" w:date="2017-01-13T12:55:00Z">
+              <w:rPr>
+                <w:rFonts w:asciiTheme="minorHAnsi" w:hAnsiTheme="minorHAnsi" w:cstheme="minorHAnsi"/>
+                <w:sz w:val="22"/>
+                <w:szCs w:val="20"/>
+                <w:lang w:val="en-GB"/>
+              </w:rPr>
+            </w:rPrChange>
+          </w:rPr>
+          <w:t>SParkingAreaDAO</w:t>
+        </w:r>
+        <w:proofErr w:type="spellEnd"/>
+        <w:r>
+          <w:rPr>
+            <w:rFonts w:asciiTheme="minorHAnsi" w:hAnsiTheme="minorHAnsi" w:cstheme="minorHAnsi"/>
+            <w:sz w:val="22"/>
+            <w:szCs w:val="20"/>
+            <w:lang w:val="en-GB"/>
+          </w:rPr>
+          <w:t xml:space="preserve"> and </w:t>
+        </w:r>
+        <w:proofErr w:type="spellStart"/>
+        <w:r>
+          <w:rPr>
+            <w:rFonts w:asciiTheme="minorHAnsi" w:hAnsiTheme="minorHAnsi" w:cstheme="minorHAnsi"/>
+            <w:b/>
+            <w:sz w:val="22"/>
+            <w:szCs w:val="20"/>
+            <w:lang w:val="en-GB"/>
+            <w:rPrChange w:id="140" w:author="Sergio Caprara" w:date="2017-01-13T12:55:00Z">
+              <w:rPr>
+                <w:rFonts w:asciiTheme="minorHAnsi" w:hAnsiTheme="minorHAnsi" w:cstheme="minorHAnsi"/>
+                <w:sz w:val="22"/>
+                <w:szCs w:val="20"/>
+                <w:lang w:val="en-GB"/>
+              </w:rPr>
+            </w:rPrChange>
+          </w:rPr>
+          <w:t>CalculationController</w:t>
+        </w:r>
+        <w:proofErr w:type="spellEnd"/>
+        <w:r>
+          <w:rPr>
+            <w:rFonts w:asciiTheme="minorHAnsi" w:hAnsiTheme="minorHAnsi" w:cstheme="minorHAnsi"/>
+            <w:sz w:val="22"/>
+            <w:szCs w:val="20"/>
+            <w:lang w:val="en-GB"/>
+          </w:rPr>
+          <w:t xml:space="preserve"> components.</w:t>
+        </w:r>
+      </w:ins>
+    </w:p>
+    <w:p>
+      <w:pPr>
+        <w:pStyle w:val="ListParagraph"/>
+        <w:numPr>
+          <w:ilvl w:val="0"/>
+          <w:numId w:val="1"/>
+        </w:numPr>
+        <w:spacing w:after="120"/>
+        <w:ind w:right="2183"/>
+        <w:jc w:val="both"/>
+        <w:rPr>
+          <w:ins w:id="141" w:author="Sergio Caprara" w:date="2017-01-13T12:36:00Z"/>
+          <w:rFonts w:asciiTheme="minorHAnsi" w:hAnsiTheme="minorHAnsi" w:cstheme="minorHAnsi"/>
+          <w:sz w:val="22"/>
+          <w:szCs w:val="20"/>
+          <w:lang w:val="en-GB"/>
+        </w:rPr>
+      </w:pPr>
+      <w:proofErr w:type="spellStart"/>
+      <w:ins w:id="142" w:author="Sergio Caprara" w:date="2017-01-13T12:36:00Z">
+        <w:r>
+          <w:rPr>
+            <w:rFonts w:asciiTheme="minorHAnsi" w:hAnsiTheme="minorHAnsi" w:cstheme="minorHAnsi"/>
+            <w:b/>
+            <w:sz w:val="22"/>
+            <w:szCs w:val="20"/>
+            <w:lang w:val="en-GB"/>
+          </w:rPr>
+          <w:t>WebService</w:t>
+        </w:r>
+        <w:proofErr w:type="spellEnd"/>
+        <w:r>
+          <w:rPr>
+            <w:rFonts w:asciiTheme="minorHAnsi" w:hAnsiTheme="minorHAnsi" w:cstheme="minorHAnsi"/>
+            <w:b/>
+            <w:sz w:val="22"/>
+            <w:szCs w:val="20"/>
+            <w:lang w:val="en-GB"/>
+          </w:rPr>
+          <w:t xml:space="preserve"> Driver</w:t>
+        </w:r>
+        <w:r>
+          <w:rPr>
+            <w:rFonts w:asciiTheme="minorHAnsi" w:hAnsiTheme="minorHAnsi" w:cstheme="minorHAnsi"/>
+            <w:sz w:val="22"/>
+            <w:szCs w:val="20"/>
+            <w:lang w:val="en-GB"/>
+          </w:rPr>
+          <w:t>:</w:t>
+        </w:r>
+      </w:ins>
+      <w:ins w:id="143" w:author="Sergio Caprara" w:date="2017-01-13T12:55:00Z">
         <w:r>
           <w:rPr>
             <w:rFonts w:asciiTheme="minorHAnsi" w:hAnsiTheme="minorHAnsi" w:cstheme="minorHAnsi"/>
@@ -15277,6 +17278,7 @@
           </w:rPr>
           <w:t xml:space="preserve"> the module should invoke all the methods defined in the </w:t>
         </w:r>
+        <w:proofErr w:type="spellStart"/>
         <w:r>
           <w:rPr>
             <w:rFonts w:asciiTheme="minorHAnsi" w:hAnsiTheme="minorHAnsi" w:cstheme="minorHAnsi"/>
@@ -15284,7 +17286,7 @@
             <w:sz w:val="22"/>
             <w:szCs w:val="20"/>
             <w:lang w:val="en-GB"/>
-            <w:rPrChange w:id="119" w:author="Sergio Caprara" w:date="2017-01-13T12:56:00Z">
+            <w:rPrChange w:id="144" w:author="Sergio Caprara" w:date="2017-01-13T12:56:00Z">
               <w:rPr>
                 <w:rFonts w:asciiTheme="minorHAnsi" w:hAnsiTheme="minorHAnsi" w:cstheme="minorHAnsi"/>
                 <w:sz w:val="22"/>
@@ -15295,6 +17297,7 @@
           </w:rPr>
           <w:t>WebService</w:t>
         </w:r>
+        <w:proofErr w:type="spellEnd"/>
         <w:r>
           <w:rPr>
             <w:rFonts w:asciiTheme="minorHAnsi" w:hAnsiTheme="minorHAnsi" w:cstheme="minorHAnsi"/>
@@ -15311,7 +17314,7 @@
             <w:sz w:val="22"/>
             <w:szCs w:val="20"/>
             <w:lang w:val="en-GB"/>
-            <w:rPrChange w:id="120" w:author="Sergio Caprara" w:date="2017-01-13T12:56:00Z">
+            <w:rPrChange w:id="145" w:author="Sergio Caprara" w:date="2017-01-13T12:56:00Z">
               <w:rPr>
                 <w:rFonts w:asciiTheme="minorHAnsi" w:hAnsiTheme="minorHAnsi" w:cstheme="minorHAnsi"/>
                 <w:sz w:val="22"/>
@@ -15331,6 +17334,7 @@
           </w:rPr>
           <w:t xml:space="preserve">, </w:t>
         </w:r>
+        <w:proofErr w:type="spellStart"/>
         <w:r>
           <w:rPr>
             <w:rFonts w:asciiTheme="minorHAnsi" w:hAnsiTheme="minorHAnsi" w:cstheme="minorHAnsi"/>
@@ -15338,7 +17342,7 @@
             <w:sz w:val="22"/>
             <w:szCs w:val="20"/>
             <w:lang w:val="en-GB"/>
-            <w:rPrChange w:id="121" w:author="Sergio Caprara" w:date="2017-01-13T12:56:00Z">
+            <w:rPrChange w:id="146" w:author="Sergio Caprara" w:date="2017-01-13T12:56:00Z">
               <w:rPr>
                 <w:rFonts w:asciiTheme="minorHAnsi" w:hAnsiTheme="minorHAnsi" w:cstheme="minorHAnsi"/>
                 <w:sz w:val="22"/>
@@ -15349,6 +17353,7 @@
           </w:rPr>
           <w:t>ParkingAreaDAO</w:t>
         </w:r>
+        <w:proofErr w:type="spellEnd"/>
         <w:r>
           <w:rPr>
             <w:rFonts w:asciiTheme="minorHAnsi" w:hAnsiTheme="minorHAnsi" w:cstheme="minorHAnsi"/>
@@ -15358,6 +17363,7 @@
           </w:rPr>
           <w:t xml:space="preserve">, </w:t>
         </w:r>
+        <w:proofErr w:type="spellStart"/>
         <w:r>
           <w:rPr>
             <w:rFonts w:asciiTheme="minorHAnsi" w:hAnsiTheme="minorHAnsi" w:cstheme="minorHAnsi"/>
@@ -15365,7 +17371,7 @@
             <w:sz w:val="22"/>
             <w:szCs w:val="20"/>
             <w:lang w:val="en-GB"/>
-            <w:rPrChange w:id="122" w:author="Sergio Caprara" w:date="2017-01-13T12:56:00Z">
+            <w:rPrChange w:id="147" w:author="Sergio Caprara" w:date="2017-01-13T12:56:00Z">
               <w:rPr>
                 <w:rFonts w:asciiTheme="minorHAnsi" w:hAnsiTheme="minorHAnsi" w:cstheme="minorHAnsi"/>
                 <w:sz w:val="22"/>
@@ -15376,6 +17382,7 @@
           </w:rPr>
           <w:t>MaintenanceController</w:t>
         </w:r>
+        <w:proofErr w:type="spellEnd"/>
         <w:r>
           <w:rPr>
             <w:rFonts w:asciiTheme="minorHAnsi" w:hAnsiTheme="minorHAnsi" w:cstheme="minorHAnsi"/>
@@ -15385,6 +17392,7 @@
           </w:rPr>
           <w:t xml:space="preserve"> and </w:t>
         </w:r>
+        <w:proofErr w:type="spellStart"/>
         <w:r>
           <w:rPr>
             <w:rFonts w:asciiTheme="minorHAnsi" w:hAnsiTheme="minorHAnsi" w:cstheme="minorHAnsi"/>
@@ -15392,7 +17400,7 @@
             <w:sz w:val="22"/>
             <w:szCs w:val="20"/>
             <w:lang w:val="en-GB"/>
-            <w:rPrChange w:id="123" w:author="Sergio Caprara" w:date="2017-01-13T12:56:00Z">
+            <w:rPrChange w:id="148" w:author="Sergio Caprara" w:date="2017-01-13T12:56:00Z">
               <w:rPr>
                 <w:rFonts w:asciiTheme="minorHAnsi" w:hAnsiTheme="minorHAnsi" w:cstheme="minorHAnsi"/>
                 <w:sz w:val="22"/>
@@ -15403,6 +17411,7 @@
           </w:rPr>
           <w:t>ReservationController</w:t>
         </w:r>
+        <w:proofErr w:type="spellEnd"/>
         <w:r>
           <w:rPr>
             <w:rFonts w:asciiTheme="minorHAnsi" w:hAnsiTheme="minorHAnsi" w:cstheme="minorHAnsi"/>
@@ -15416,7 +17425,7 @@
     </w:p>
     <w:p>
       <w:pPr>
-        <w:pStyle w:val="Paragrafoelenco"/>
+        <w:pStyle w:val="ListParagraph"/>
         <w:numPr>
           <w:ilvl w:val="0"/>
           <w:numId w:val="1"/>
@@ -15425,14 +17434,15 @@
         <w:ind w:right="2183"/>
         <w:jc w:val="both"/>
         <w:rPr>
-          <w:ins w:id="124" w:author="Sergio Caprara" w:date="2017-01-13T12:57:00Z"/>
+          <w:ins w:id="149" w:author="Sergio Caprara" w:date="2017-01-13T12:57:00Z"/>
           <w:rFonts w:asciiTheme="minorHAnsi" w:hAnsiTheme="minorHAnsi" w:cstheme="minorHAnsi"/>
           <w:sz w:val="22"/>
           <w:szCs w:val="20"/>
           <w:lang w:val="en-GB"/>
         </w:rPr>
       </w:pPr>
-      <w:ins w:id="125" w:author="Sergio Caprara" w:date="2017-01-13T12:36:00Z">
+      <w:proofErr w:type="spellStart"/>
+      <w:ins w:id="150" w:author="Sergio Caprara" w:date="2017-01-13T12:36:00Z">
         <w:r>
           <w:rPr>
             <w:rFonts w:asciiTheme="minorHAnsi" w:hAnsiTheme="minorHAnsi" w:cstheme="minorHAnsi"/>
@@ -15441,7 +17451,18 @@
             <w:szCs w:val="20"/>
             <w:lang w:val="en-GB"/>
           </w:rPr>
-          <w:t>UserAppController Driver</w:t>
+          <w:t>UserAppController</w:t>
+        </w:r>
+        <w:proofErr w:type="spellEnd"/>
+        <w:r>
+          <w:rPr>
+            <w:rFonts w:asciiTheme="minorHAnsi" w:hAnsiTheme="minorHAnsi" w:cstheme="minorHAnsi"/>
+            <w:b/>
+            <w:sz w:val="22"/>
+            <w:szCs w:val="20"/>
+            <w:lang w:val="en-GB"/>
+          </w:rPr>
+          <w:t xml:space="preserve"> Driver</w:t>
         </w:r>
         <w:r>
           <w:rPr>
@@ -15452,6 +17473,7 @@
           </w:rPr>
           <w:t xml:space="preserve">, </w:t>
         </w:r>
+        <w:proofErr w:type="spellStart"/>
         <w:r>
           <w:rPr>
             <w:rFonts w:asciiTheme="minorHAnsi" w:hAnsiTheme="minorHAnsi" w:cstheme="minorHAnsi"/>
@@ -15460,7 +17482,18 @@
             <w:szCs w:val="20"/>
             <w:lang w:val="en-GB"/>
           </w:rPr>
-          <w:t>OperatorAppController Driver</w:t>
+          <w:t>OperatorAppController</w:t>
+        </w:r>
+        <w:proofErr w:type="spellEnd"/>
+        <w:r>
+          <w:rPr>
+            <w:rFonts w:asciiTheme="minorHAnsi" w:hAnsiTheme="minorHAnsi" w:cstheme="minorHAnsi"/>
+            <w:b/>
+            <w:sz w:val="22"/>
+            <w:szCs w:val="20"/>
+            <w:lang w:val="en-GB"/>
+          </w:rPr>
+          <w:t xml:space="preserve"> Driver</w:t>
         </w:r>
         <w:r>
           <w:rPr>
@@ -15472,7 +17505,7 @@
           <w:t>:</w:t>
         </w:r>
       </w:ins>
-      <w:ins w:id="126" w:author="Sergio Caprara" w:date="2017-01-13T12:56:00Z">
+      <w:ins w:id="151" w:author="Sergio Caprara" w:date="2017-01-13T12:56:00Z">
         <w:r>
           <w:rPr>
             <w:rFonts w:asciiTheme="minorHAnsi" w:hAnsiTheme="minorHAnsi" w:cstheme="minorHAnsi"/>
@@ -15482,6 +17515,7 @@
           </w:rPr>
           <w:t xml:space="preserve"> the drivers will invoke the methods of the </w:t>
         </w:r>
+        <w:proofErr w:type="spellStart"/>
         <w:r>
           <w:rPr>
             <w:rFonts w:asciiTheme="minorHAnsi" w:hAnsiTheme="minorHAnsi" w:cstheme="minorHAnsi"/>
@@ -15489,7 +17523,7 @@
             <w:sz w:val="22"/>
             <w:szCs w:val="20"/>
             <w:lang w:val="en-GB"/>
-            <w:rPrChange w:id="127" w:author="Sergio Caprara" w:date="2017-01-13T12:57:00Z">
+            <w:rPrChange w:id="152" w:author="Sergio Caprara" w:date="2017-01-13T12:57:00Z">
               <w:rPr>
                 <w:rFonts w:asciiTheme="minorHAnsi" w:hAnsiTheme="minorHAnsi" w:cstheme="minorHAnsi"/>
                 <w:sz w:val="22"/>
@@ -15500,6 +17534,7 @@
           </w:rPr>
           <w:t>UserAppController</w:t>
         </w:r>
+        <w:proofErr w:type="spellEnd"/>
         <w:r>
           <w:rPr>
             <w:rFonts w:asciiTheme="minorHAnsi" w:hAnsiTheme="minorHAnsi" w:cstheme="minorHAnsi"/>
@@ -15509,6 +17544,7 @@
           </w:rPr>
           <w:t xml:space="preserve"> and </w:t>
         </w:r>
+        <w:proofErr w:type="spellStart"/>
         <w:r>
           <w:rPr>
             <w:rFonts w:asciiTheme="minorHAnsi" w:hAnsiTheme="minorHAnsi" w:cstheme="minorHAnsi"/>
@@ -15516,7 +17552,7 @@
             <w:sz w:val="22"/>
             <w:szCs w:val="20"/>
             <w:lang w:val="en-GB"/>
-            <w:rPrChange w:id="128" w:author="Sergio Caprara" w:date="2017-01-13T12:57:00Z">
+            <w:rPrChange w:id="153" w:author="Sergio Caprara" w:date="2017-01-13T12:57:00Z">
               <w:rPr>
                 <w:rFonts w:asciiTheme="minorHAnsi" w:hAnsiTheme="minorHAnsi" w:cstheme="minorHAnsi"/>
                 <w:sz w:val="22"/>
@@ -15527,6 +17563,7 @@
           </w:rPr>
           <w:t>OperatorAppController</w:t>
         </w:r>
+        <w:proofErr w:type="spellEnd"/>
         <w:r>
           <w:rPr>
             <w:rFonts w:asciiTheme="minorHAnsi" w:hAnsiTheme="minorHAnsi" w:cstheme="minorHAnsi"/>
@@ -15536,6 +17573,7 @@
           </w:rPr>
           <w:t xml:space="preserve"> for their interaction with the </w:t>
         </w:r>
+        <w:proofErr w:type="spellStart"/>
         <w:r>
           <w:rPr>
             <w:rFonts w:asciiTheme="minorHAnsi" w:hAnsiTheme="minorHAnsi" w:cstheme="minorHAnsi"/>
@@ -15543,7 +17581,7 @@
             <w:sz w:val="22"/>
             <w:szCs w:val="20"/>
             <w:lang w:val="en-GB"/>
-            <w:rPrChange w:id="129" w:author="Sergio Caprara" w:date="2017-01-13T12:57:00Z">
+            <w:rPrChange w:id="154" w:author="Sergio Caprara" w:date="2017-01-13T12:57:00Z">
               <w:rPr>
                 <w:rFonts w:asciiTheme="minorHAnsi" w:hAnsiTheme="minorHAnsi" w:cstheme="minorHAnsi"/>
                 <w:sz w:val="22"/>
@@ -15555,7 +17593,8 @@
           <w:t>WebService</w:t>
         </w:r>
       </w:ins>
-      <w:ins w:id="130" w:author="Sergio Caprara" w:date="2017-01-13T12:57:00Z">
+      <w:proofErr w:type="spellEnd"/>
+      <w:ins w:id="155" w:author="Sergio Caprara" w:date="2017-01-13T12:57:00Z">
         <w:r>
           <w:rPr>
             <w:rFonts w:asciiTheme="minorHAnsi" w:hAnsiTheme="minorHAnsi" w:cstheme="minorHAnsi"/>
@@ -15566,7 +17605,7 @@
           <w:t xml:space="preserve"> component</w:t>
         </w:r>
       </w:ins>
-      <w:ins w:id="131" w:author="Sergio Caprara" w:date="2017-01-13T12:56:00Z">
+      <w:ins w:id="156" w:author="Sergio Caprara" w:date="2017-01-13T12:56:00Z">
         <w:r>
           <w:rPr>
             <w:rFonts w:asciiTheme="minorHAnsi" w:hAnsiTheme="minorHAnsi" w:cstheme="minorHAnsi"/>
@@ -15583,21 +17622,21 @@
         <w:spacing w:after="120"/>
         <w:ind w:right="2183"/>
         <w:rPr>
-          <w:ins w:id="132" w:author="Sergio Caprara" w:date="2017-01-13T12:36:00Z"/>
+          <w:ins w:id="157" w:author="Sergio Caprara" w:date="2017-01-13T12:36:00Z"/>
           <w:rFonts w:asciiTheme="minorHAnsi" w:hAnsiTheme="minorHAnsi" w:cstheme="minorHAnsi"/>
           <w:sz w:val="22"/>
           <w:szCs w:val="20"/>
           <w:lang w:val="en-GB"/>
-          <w:rPrChange w:id="133" w:author="Sergio Caprara" w:date="2017-01-13T12:57:00Z">
+          <w:rPrChange w:id="158" w:author="Sergio Caprara" w:date="2017-01-13T12:57:00Z">
             <w:rPr>
-              <w:ins w:id="134" w:author="Sergio Caprara" w:date="2017-01-13T12:36:00Z"/>
+              <w:ins w:id="159" w:author="Sergio Caprara" w:date="2017-01-13T12:36:00Z"/>
               <w:lang w:val="en-GB"/>
             </w:rPr>
           </w:rPrChange>
         </w:rPr>
-        <w:pPrChange w:id="135" w:author="Sergio Caprara" w:date="2017-01-13T12:57:00Z">
+        <w:pPrChange w:id="160" w:author="Sergio Caprara" w:date="2017-01-13T12:57:00Z">
           <w:pPr>
-            <w:pStyle w:val="Paragrafoelenco"/>
+            <w:pStyle w:val="ListParagraph"/>
             <w:numPr>
               <w:numId w:val="1"/>
             </w:numPr>
@@ -15607,9 +17646,7 @@
           </w:pPr>
         </w:pPrChange>
       </w:pPr>
-      <w:bookmarkStart w:id="136" w:name="_GoBack"/>
-      <w:bookmarkEnd w:id="136"/>
-      <w:ins w:id="137" w:author="Sergio Caprara" w:date="2017-01-13T13:01:00Z">
+      <w:ins w:id="161" w:author="Sergio Caprara" w:date="2017-01-13T13:01:00Z">
         <w:r>
           <w:rPr>
             <w:rFonts w:asciiTheme="minorHAnsi" w:hAnsiTheme="minorHAnsi" w:cstheme="minorHAnsi"/>
@@ -15617,7 +17654,7 @@
             <w:szCs w:val="20"/>
             <w:highlight w:val="yellow"/>
             <w:lang w:val="en-GB"/>
-            <w:rPrChange w:id="138" w:author="Sergio Caprara" w:date="2017-01-13T13:09:00Z">
+            <w:rPrChange w:id="162" w:author="Sergio Caprara" w:date="2017-01-13T13:09:00Z">
               <w:rPr>
                 <w:rFonts w:asciiTheme="minorHAnsi" w:hAnsiTheme="minorHAnsi" w:cstheme="minorHAnsi"/>
                 <w:sz w:val="22"/>
@@ -15626,10 +17663,9 @@
               </w:rPr>
             </w:rPrChange>
           </w:rPr>
-          <w:t>Drivers are not meant to be defined for</w:t>
+          <w:t xml:space="preserve">Drivers </w:t>
         </w:r>
-      </w:ins>
-      <w:ins w:id="139" w:author="Sergio Caprara" w:date="2017-01-13T12:57:00Z">
+        <w:proofErr w:type="gramStart"/>
         <w:r>
           <w:rPr>
             <w:rFonts w:asciiTheme="minorHAnsi" w:hAnsiTheme="minorHAnsi" w:cstheme="minorHAnsi"/>
@@ -15637,7 +17673,46 @@
             <w:szCs w:val="20"/>
             <w:highlight w:val="yellow"/>
             <w:lang w:val="en-GB"/>
-            <w:rPrChange w:id="140" w:author="Sergio Caprara" w:date="2017-01-13T13:09:00Z">
+            <w:rPrChange w:id="163" w:author="Sergio Caprara" w:date="2017-01-13T13:09:00Z">
+              <w:rPr>
+                <w:rFonts w:asciiTheme="minorHAnsi" w:hAnsiTheme="minorHAnsi" w:cstheme="minorHAnsi"/>
+                <w:sz w:val="22"/>
+                <w:szCs w:val="20"/>
+                <w:lang w:val="en-GB"/>
+              </w:rPr>
+            </w:rPrChange>
+          </w:rPr>
+          <w:t>are not meant to be defined</w:t>
+        </w:r>
+        <w:proofErr w:type="gramEnd"/>
+        <w:r>
+          <w:rPr>
+            <w:rFonts w:asciiTheme="minorHAnsi" w:hAnsiTheme="minorHAnsi" w:cstheme="minorHAnsi"/>
+            <w:sz w:val="22"/>
+            <w:szCs w:val="20"/>
+            <w:highlight w:val="yellow"/>
+            <w:lang w:val="en-GB"/>
+            <w:rPrChange w:id="164" w:author="Sergio Caprara" w:date="2017-01-13T13:09:00Z">
+              <w:rPr>
+                <w:rFonts w:asciiTheme="minorHAnsi" w:hAnsiTheme="minorHAnsi" w:cstheme="minorHAnsi"/>
+                <w:sz w:val="22"/>
+                <w:szCs w:val="20"/>
+                <w:lang w:val="en-GB"/>
+              </w:rPr>
+            </w:rPrChange>
+          </w:rPr>
+          <w:t xml:space="preserve"> for</w:t>
+        </w:r>
+      </w:ins>
+      <w:ins w:id="165" w:author="Sergio Caprara" w:date="2017-01-13T12:57:00Z">
+        <w:r>
+          <w:rPr>
+            <w:rFonts w:asciiTheme="minorHAnsi" w:hAnsiTheme="minorHAnsi" w:cstheme="minorHAnsi"/>
+            <w:sz w:val="22"/>
+            <w:szCs w:val="20"/>
+            <w:highlight w:val="yellow"/>
+            <w:lang w:val="en-GB"/>
+            <w:rPrChange w:id="166" w:author="Sergio Caprara" w:date="2017-01-13T13:09:00Z">
               <w:rPr>
                 <w:rFonts w:asciiTheme="minorHAnsi" w:hAnsiTheme="minorHAnsi" w:cstheme="minorHAnsi"/>
                 <w:sz w:val="22"/>
@@ -15649,7 +17724,8 @@
           <w:t xml:space="preserve"> the </w:t>
         </w:r>
       </w:ins>
-      <w:ins w:id="141" w:author="Sergio Caprara" w:date="2017-01-13T13:00:00Z">
+      <w:proofErr w:type="spellStart"/>
+      <w:ins w:id="167" w:author="Sergio Caprara" w:date="2017-01-13T13:00:00Z">
         <w:r>
           <w:rPr>
             <w:rFonts w:asciiTheme="minorHAnsi" w:hAnsiTheme="minorHAnsi" w:cstheme="minorHAnsi"/>
@@ -15658,7 +17734,7 @@
             <w:szCs w:val="20"/>
             <w:highlight w:val="yellow"/>
             <w:lang w:val="en-GB"/>
-            <w:rPrChange w:id="142" w:author="Sergio Caprara" w:date="2017-01-13T13:09:00Z">
+            <w:rPrChange w:id="168" w:author="Sergio Caprara" w:date="2017-01-13T13:09:00Z">
               <w:rPr>
                 <w:rFonts w:asciiTheme="minorHAnsi" w:hAnsiTheme="minorHAnsi" w:cstheme="minorHAnsi"/>
                 <w:sz w:val="22"/>
@@ -15669,6 +17745,7 @@
           </w:rPr>
           <w:t>UserDAO</w:t>
         </w:r>
+        <w:proofErr w:type="spellEnd"/>
         <w:r>
           <w:rPr>
             <w:rFonts w:asciiTheme="minorHAnsi" w:hAnsiTheme="minorHAnsi" w:cstheme="minorHAnsi"/>
@@ -15676,7 +17753,7 @@
             <w:szCs w:val="20"/>
             <w:highlight w:val="yellow"/>
             <w:lang w:val="en-GB"/>
-            <w:rPrChange w:id="143" w:author="Sergio Caprara" w:date="2017-01-13T13:09:00Z">
+            <w:rPrChange w:id="169" w:author="Sergio Caprara" w:date="2017-01-13T13:09:00Z">
               <w:rPr>
                 <w:rFonts w:asciiTheme="minorHAnsi" w:hAnsiTheme="minorHAnsi" w:cstheme="minorHAnsi"/>
                 <w:sz w:val="22"/>
@@ -15687,6 +17764,7 @@
           </w:rPr>
           <w:t xml:space="preserve">, </w:t>
         </w:r>
+        <w:proofErr w:type="spellStart"/>
         <w:r>
           <w:rPr>
             <w:rFonts w:asciiTheme="minorHAnsi" w:hAnsiTheme="minorHAnsi" w:cstheme="minorHAnsi"/>
@@ -15695,7 +17773,7 @@
             <w:szCs w:val="20"/>
             <w:highlight w:val="yellow"/>
             <w:lang w:val="en-GB"/>
-            <w:rPrChange w:id="144" w:author="Sergio Caprara" w:date="2017-01-13T13:09:00Z">
+            <w:rPrChange w:id="170" w:author="Sergio Caprara" w:date="2017-01-13T13:09:00Z">
               <w:rPr>
                 <w:rFonts w:asciiTheme="minorHAnsi" w:hAnsiTheme="minorHAnsi" w:cstheme="minorHAnsi"/>
                 <w:sz w:val="22"/>
@@ -15706,6 +17784,7 @@
           </w:rPr>
           <w:t>OperatorDAO</w:t>
         </w:r>
+        <w:proofErr w:type="spellEnd"/>
         <w:r>
           <w:rPr>
             <w:rFonts w:asciiTheme="minorHAnsi" w:hAnsiTheme="minorHAnsi" w:cstheme="minorHAnsi"/>
@@ -15713,7 +17792,7 @@
             <w:szCs w:val="20"/>
             <w:highlight w:val="yellow"/>
             <w:lang w:val="en-GB"/>
-            <w:rPrChange w:id="145" w:author="Sergio Caprara" w:date="2017-01-13T13:09:00Z">
+            <w:rPrChange w:id="171" w:author="Sergio Caprara" w:date="2017-01-13T13:09:00Z">
               <w:rPr>
                 <w:rFonts w:asciiTheme="minorHAnsi" w:hAnsiTheme="minorHAnsi" w:cstheme="minorHAnsi"/>
                 <w:sz w:val="22"/>
@@ -15724,6 +17803,7 @@
           </w:rPr>
           <w:t xml:space="preserve">, </w:t>
         </w:r>
+        <w:proofErr w:type="spellStart"/>
         <w:r>
           <w:rPr>
             <w:rFonts w:asciiTheme="minorHAnsi" w:hAnsiTheme="minorHAnsi" w:cstheme="minorHAnsi"/>
@@ -15732,7 +17812,7 @@
             <w:szCs w:val="20"/>
             <w:highlight w:val="yellow"/>
             <w:lang w:val="en-GB"/>
-            <w:rPrChange w:id="146" w:author="Sergio Caprara" w:date="2017-01-13T13:09:00Z">
+            <w:rPrChange w:id="172" w:author="Sergio Caprara" w:date="2017-01-13T13:09:00Z">
               <w:rPr>
                 <w:rFonts w:asciiTheme="minorHAnsi" w:hAnsiTheme="minorHAnsi" w:cstheme="minorHAnsi"/>
                 <w:sz w:val="22"/>
@@ -15743,6 +17823,7 @@
           </w:rPr>
           <w:t>ParkingAreaDAO</w:t>
         </w:r>
+        <w:proofErr w:type="spellEnd"/>
         <w:r>
           <w:rPr>
             <w:rFonts w:asciiTheme="minorHAnsi" w:hAnsiTheme="minorHAnsi" w:cstheme="minorHAnsi"/>
@@ -15750,7 +17831,7 @@
             <w:szCs w:val="20"/>
             <w:highlight w:val="yellow"/>
             <w:lang w:val="en-GB"/>
-            <w:rPrChange w:id="147" w:author="Sergio Caprara" w:date="2017-01-13T13:09:00Z">
+            <w:rPrChange w:id="173" w:author="Sergio Caprara" w:date="2017-01-13T13:09:00Z">
               <w:rPr>
                 <w:rFonts w:asciiTheme="minorHAnsi" w:hAnsiTheme="minorHAnsi" w:cstheme="minorHAnsi"/>
                 <w:sz w:val="22"/>
@@ -15761,6 +17842,7 @@
           </w:rPr>
           <w:t xml:space="preserve">, </w:t>
         </w:r>
+        <w:proofErr w:type="spellStart"/>
         <w:r>
           <w:rPr>
             <w:rFonts w:asciiTheme="minorHAnsi" w:hAnsiTheme="minorHAnsi" w:cstheme="minorHAnsi"/>
@@ -15769,7 +17851,7 @@
             <w:szCs w:val="20"/>
             <w:highlight w:val="yellow"/>
             <w:lang w:val="en-GB"/>
-            <w:rPrChange w:id="148" w:author="Sergio Caprara" w:date="2017-01-13T13:09:00Z">
+            <w:rPrChange w:id="174" w:author="Sergio Caprara" w:date="2017-01-13T13:09:00Z">
               <w:rPr>
                 <w:rFonts w:asciiTheme="minorHAnsi" w:hAnsiTheme="minorHAnsi" w:cstheme="minorHAnsi"/>
                 <w:sz w:val="22"/>
@@ -15780,6 +17862,7 @@
           </w:rPr>
           <w:t>CarDAO</w:t>
         </w:r>
+        <w:proofErr w:type="spellEnd"/>
         <w:r>
           <w:rPr>
             <w:rFonts w:asciiTheme="minorHAnsi" w:hAnsiTheme="minorHAnsi" w:cstheme="minorHAnsi"/>
@@ -15787,7 +17870,7 @@
             <w:szCs w:val="20"/>
             <w:highlight w:val="yellow"/>
             <w:lang w:val="en-GB"/>
-            <w:rPrChange w:id="149" w:author="Sergio Caprara" w:date="2017-01-13T13:09:00Z">
+            <w:rPrChange w:id="175" w:author="Sergio Caprara" w:date="2017-01-13T13:09:00Z">
               <w:rPr>
                 <w:rFonts w:asciiTheme="minorHAnsi" w:hAnsiTheme="minorHAnsi" w:cstheme="minorHAnsi"/>
                 <w:sz w:val="22"/>
@@ -15798,6 +17881,7 @@
           </w:rPr>
           <w:t xml:space="preserve">, </w:t>
         </w:r>
+        <w:proofErr w:type="spellStart"/>
         <w:r>
           <w:rPr>
             <w:rFonts w:asciiTheme="minorHAnsi" w:hAnsiTheme="minorHAnsi" w:cstheme="minorHAnsi"/>
@@ -15806,7 +17890,7 @@
             <w:szCs w:val="20"/>
             <w:highlight w:val="yellow"/>
             <w:lang w:val="en-GB"/>
-            <w:rPrChange w:id="150" w:author="Sergio Caprara" w:date="2017-01-13T13:09:00Z">
+            <w:rPrChange w:id="176" w:author="Sergio Caprara" w:date="2017-01-13T13:09:00Z">
               <w:rPr>
                 <w:rFonts w:asciiTheme="minorHAnsi" w:hAnsiTheme="minorHAnsi" w:cstheme="minorHAnsi"/>
                 <w:sz w:val="22"/>
@@ -15817,6 +17901,7 @@
           </w:rPr>
           <w:t>SParkingAreaDAO</w:t>
         </w:r>
+        <w:proofErr w:type="spellEnd"/>
         <w:r>
           <w:rPr>
             <w:rFonts w:asciiTheme="minorHAnsi" w:hAnsiTheme="minorHAnsi" w:cstheme="minorHAnsi"/>
@@ -15824,7 +17909,7 @@
             <w:szCs w:val="20"/>
             <w:highlight w:val="yellow"/>
             <w:lang w:val="en-GB"/>
-            <w:rPrChange w:id="151" w:author="Sergio Caprara" w:date="2017-01-13T13:09:00Z">
+            <w:rPrChange w:id="177" w:author="Sergio Caprara" w:date="2017-01-13T13:09:00Z">
               <w:rPr>
                 <w:rFonts w:asciiTheme="minorHAnsi" w:hAnsiTheme="minorHAnsi" w:cstheme="minorHAnsi"/>
                 <w:sz w:val="22"/>
@@ -15836,7 +17921,7 @@
           <w:t xml:space="preserve"> </w:t>
         </w:r>
       </w:ins>
-      <w:ins w:id="152" w:author="Sergio Caprara" w:date="2017-01-13T13:01:00Z">
+      <w:ins w:id="178" w:author="Sergio Caprara" w:date="2017-01-13T13:01:00Z">
         <w:r>
           <w:rPr>
             <w:rFonts w:asciiTheme="minorHAnsi" w:hAnsiTheme="minorHAnsi" w:cstheme="minorHAnsi"/>
@@ -15844,7 +17929,7 @@
             <w:szCs w:val="20"/>
             <w:highlight w:val="yellow"/>
             <w:lang w:val="en-GB"/>
-            <w:rPrChange w:id="153" w:author="Sergio Caprara" w:date="2017-01-13T13:09:00Z">
+            <w:rPrChange w:id="179" w:author="Sergio Caprara" w:date="2017-01-13T13:09:00Z">
               <w:rPr>
                 <w:rFonts w:asciiTheme="minorHAnsi" w:hAnsiTheme="minorHAnsi" w:cstheme="minorHAnsi"/>
                 <w:sz w:val="22"/>
@@ -15856,7 +17941,7 @@
           <w:t>when testing their interaction with the Database</w:t>
         </w:r>
       </w:ins>
-      <w:ins w:id="154" w:author="Sergio Caprara" w:date="2017-01-13T13:03:00Z">
+      <w:ins w:id="180" w:author="Sergio Caprara" w:date="2017-01-13T13:03:00Z">
         <w:r>
           <w:rPr>
             <w:rFonts w:asciiTheme="minorHAnsi" w:hAnsiTheme="minorHAnsi" w:cstheme="minorHAnsi"/>
@@ -15864,7 +17949,7 @@
             <w:szCs w:val="20"/>
             <w:highlight w:val="yellow"/>
             <w:lang w:val="en-GB"/>
-            <w:rPrChange w:id="155" w:author="Sergio Caprara" w:date="2017-01-13T13:09:00Z">
+            <w:rPrChange w:id="181" w:author="Sergio Caprara" w:date="2017-01-13T13:09:00Z">
               <w:rPr>
                 <w:rFonts w:asciiTheme="minorHAnsi" w:hAnsiTheme="minorHAnsi" w:cstheme="minorHAnsi"/>
                 <w:sz w:val="22"/>
@@ -15882,17 +17967,17 @@
         <w:spacing w:after="120"/>
         <w:ind w:left="0" w:firstLine="0"/>
         <w:rPr>
-          <w:del w:id="156" w:author="Sergio Caprara" w:date="2017-01-13T12:33:00Z"/>
-          <w:sz w:val="22"/>
-          <w:lang w:val="en-GB"/>
-        </w:rPr>
-        <w:pPrChange w:id="157" w:author="Sergio Caprara" w:date="2017-01-13T12:37:00Z">
+          <w:del w:id="182" w:author="Sergio Caprara" w:date="2017-01-13T12:33:00Z"/>
+          <w:sz w:val="22"/>
+          <w:lang w:val="en-GB"/>
+        </w:rPr>
+        <w:pPrChange w:id="183" w:author="Sergio Caprara" w:date="2017-01-13T12:37:00Z">
           <w:pPr>
             <w:spacing w:after="120"/>
           </w:pPr>
         </w:pPrChange>
       </w:pPr>
-      <w:del w:id="158" w:author="Sergio Caprara" w:date="2017-01-13T12:33:00Z">
+      <w:del w:id="184" w:author="Sergio Caprara" w:date="2017-01-13T12:33:00Z">
         <w:r>
           <w:rPr>
             <w:sz w:val="22"/>
@@ -15911,7 +17996,7 @@
           <w:sz w:val="22"/>
           <w:lang w:val="en-GB"/>
         </w:rPr>
-        <w:pPrChange w:id="159" w:author="Sergio Caprara" w:date="2017-01-13T12:37:00Z">
+        <w:pPrChange w:id="185" w:author="Sergio Caprara" w:date="2017-01-13T12:37:00Z">
           <w:pPr>
             <w:spacing w:after="120"/>
           </w:pPr>
@@ -15920,7 +18005,7 @@
     </w:p>
     <w:p>
       <w:pPr>
-        <w:pStyle w:val="Titolo2"/>
+        <w:pStyle w:val="Heading2"/>
         <w:numPr>
           <w:ilvl w:val="1"/>
           <w:numId w:val="5"/>
@@ -15930,20 +18015,20 @@
           <w:sz w:val="28"/>
           <w:szCs w:val="20"/>
           <w:lang w:val="en-GB"/>
-          <w:rPrChange w:id="160" w:author="Sergio Caprara" w:date="2017-01-13T12:15:00Z">
+          <w:rPrChange w:id="186" w:author="Sergio Caprara" w:date="2017-01-13T12:15:00Z">
             <w:rPr>
               <w:sz w:val="22"/>
               <w:lang w:val="en-GB"/>
             </w:rPr>
           </w:rPrChange>
         </w:rPr>
-        <w:pPrChange w:id="161" w:author="Sergio Caprara" w:date="2017-01-13T12:15:00Z">
+        <w:pPrChange w:id="187" w:author="Sergio Caprara" w:date="2017-01-13T12:15:00Z">
           <w:pPr>
             <w:spacing w:after="120"/>
           </w:pPr>
         </w:pPrChange>
       </w:pPr>
-      <w:ins w:id="162" w:author="Sergio Caprara" w:date="2017-01-13T12:15:00Z">
+      <w:ins w:id="188" w:author="Sergio Caprara" w:date="2017-01-13T12:15:00Z">
         <w:r>
           <w:rPr>
             <w:rFonts w:asciiTheme="minorHAnsi" w:hAnsiTheme="minorHAnsi" w:cstheme="minorHAnsi"/>
@@ -15951,6 +18036,7 @@
             <w:szCs w:val="20"/>
             <w:lang w:val="en-GB"/>
           </w:rPr>
+          <w:lastRenderedPageBreak/>
           <w:t xml:space="preserve"> </w:t>
         </w:r>
         <w:r>
@@ -15959,8 +18045,9 @@
             <w:sz w:val="28"/>
             <w:szCs w:val="20"/>
             <w:lang w:val="en-GB"/>
-            <w:rPrChange w:id="163" w:author="Sergio Caprara" w:date="2017-01-13T12:15:00Z">
-              <w:rPr>
+            <w:rPrChange w:id="189" w:author="Sergio Caprara" w:date="2017-01-13T12:15:00Z">
+              <w:rPr>
+                <w:b/>
                 <w:sz w:val="22"/>
                 <w:lang w:val="en-GB"/>
               </w:rPr>
@@ -15999,7 +18086,7 @@
     </w:p>
     <w:p>
       <w:pPr>
-        <w:pStyle w:val="Titolo1"/>
+        <w:pStyle w:val="Heading1"/>
         <w:numPr>
           <w:ilvl w:val="0"/>
           <w:numId w:val="5"/>
@@ -16011,7 +18098,9 @@
           <w:lang w:val="en-GB"/>
         </w:rPr>
       </w:pPr>
-      <w:bookmarkStart w:id="164" w:name="_Toc470825807"/>
+      <w:bookmarkStart w:id="190" w:name="_Toc470825807"/>
+      <w:bookmarkStart w:id="191" w:name="_GoBack"/>
+      <w:bookmarkEnd w:id="191"/>
       <w:r>
         <w:rPr>
           <w:rFonts w:asciiTheme="minorHAnsi" w:hAnsiTheme="minorHAnsi" w:cstheme="minorHAnsi"/>
@@ -16022,7 +18111,7 @@
         <w:lastRenderedPageBreak/>
         <w:t>Effort Spent</w:t>
       </w:r>
-      <w:bookmarkEnd w:id="164"/>
+      <w:bookmarkEnd w:id="190"/>
     </w:p>
     <w:p>
       <w:pPr>
@@ -16083,18 +18172,18 @@
 </file>
 
 <file path=word/comments.xml><?xml version="1.0" encoding="utf-8"?>
-<w:comments xmlns:wpc="http://schemas.microsoft.com/office/word/2010/wordprocessingCanvas" xmlns:cx="http://schemas.microsoft.com/office/drawing/2014/chartex" xmlns:cx1="http://schemas.microsoft.com/office/drawing/2015/9/8/chartex" xmlns:cx2="http://schemas.microsoft.com/office/drawing/2015/10/21/chartex" xmlns:cx3="http://schemas.microsoft.com/office/drawing/2016/5/9/chartex" xmlns:cx4="http://schemas.microsoft.com/office/drawing/2016/5/10/chartex" xmlns:cx5="http://schemas.microsoft.com/office/drawing/2016/5/11/chartex" xmlns:mc="http://schemas.openxmlformats.org/markup-compatibility/2006" xmlns:o="urn:schemas-microsoft-com:office:office" xmlns:r="http://schemas.openxmlformats.org/officeDocument/2006/relationships" xmlns:m="http://schemas.openxmlformats.org/officeDocument/2006/math" xmlns:v="urn:schemas-microsoft-com:vml" xmlns:wp14="http://schemas.microsoft.com/office/word/2010/wordprocessingDrawing" xmlns:wp="http://schemas.openxmlformats.org/drawingml/2006/wordprocessingDrawing" xmlns:w10="urn:schemas-microsoft-com:office:word" xmlns:w="http://schemas.openxmlformats.org/wordprocessingml/2006/main" xmlns:w14="http://schemas.microsoft.com/office/word/2010/wordml" xmlns:w15="http://schemas.microsoft.com/office/word/2012/wordml" xmlns:w16se="http://schemas.microsoft.com/office/word/2015/wordml/symex" xmlns:wpg="http://schemas.microsoft.com/office/word/2010/wordprocessingGroup" xmlns:wpi="http://schemas.microsoft.com/office/word/2010/wordprocessingInk" xmlns:wne="http://schemas.microsoft.com/office/word/2006/wordml" xmlns:wps="http://schemas.microsoft.com/office/word/2010/wordprocessingShape" mc:Ignorable="w14 w15 w16se wp14">
-  <w:comment w:id="41" w:author="Tinti Erica" w:date="2017-01-11T22:49:00Z" w:initials="TE">
+<w:comments xmlns:wpc="http://schemas.microsoft.com/office/word/2010/wordprocessingCanvas" xmlns:cx="http://schemas.microsoft.com/office/drawing/2014/chartex" xmlns:cx1="http://schemas.microsoft.com/office/drawing/2015/9/8/chartex" xmlns:mc="http://schemas.openxmlformats.org/markup-compatibility/2006" xmlns:o="urn:schemas-microsoft-com:office:office" xmlns:r="http://schemas.openxmlformats.org/officeDocument/2006/relationships" xmlns:m="http://schemas.openxmlformats.org/officeDocument/2006/math" xmlns:v="urn:schemas-microsoft-com:vml" xmlns:wp14="http://schemas.microsoft.com/office/word/2010/wordprocessingDrawing" xmlns:wp="http://schemas.openxmlformats.org/drawingml/2006/wordprocessingDrawing" xmlns:w10="urn:schemas-microsoft-com:office:word" xmlns:w="http://schemas.openxmlformats.org/wordprocessingml/2006/main" xmlns:w14="http://schemas.microsoft.com/office/word/2010/wordml" xmlns:w15="http://schemas.microsoft.com/office/word/2012/wordml" xmlns:w16se="http://schemas.microsoft.com/office/word/2015/wordml/symex" xmlns:wpg="http://schemas.microsoft.com/office/word/2010/wordprocessingGroup" xmlns:wpi="http://schemas.microsoft.com/office/word/2010/wordprocessingInk" xmlns:wne="http://schemas.microsoft.com/office/word/2006/wordml" xmlns:wps="http://schemas.microsoft.com/office/word/2010/wordprocessingShape" mc:Ignorable="w14 w15 w16se wp14">
+  <w:comment w:id="42" w:author="Tinti Erica" w:date="2017-01-11T22:49:00Z" w:initials="TE">
     <w:p>
       <w:pPr>
-        <w:pStyle w:val="Testocommento"/>
+        <w:pStyle w:val="CommentText"/>
         <w:rPr>
           <w:lang w:val="en-US"/>
         </w:rPr>
       </w:pPr>
       <w:r>
         <w:rPr>
-          <w:rStyle w:val="Rimandocommento"/>
+          <w:rStyle w:val="CommentReference"/>
         </w:rPr>
         <w:annotationRef/>
       </w:r>
@@ -16112,20 +18201,80 @@
       </w:r>
     </w:p>
   </w:comment>
-  <w:comment w:id="43" w:author="Tinti Erica" w:date="2017-01-03T00:05:00Z" w:initials="TE">
+  <w:comment w:id="63" w:author="Tinti Erica" w:date="2017-01-13T23:55:00Z" w:initials="TE">
     <w:p>
       <w:pPr>
-        <w:pStyle w:val="Testocommento"/>
+        <w:pStyle w:val="CommentText"/>
+        <w:rPr>
+          <w:lang w:val="en-US"/>
+        </w:rPr>
+      </w:pPr>
+      <w:r>
+        <w:rPr>
+          <w:rStyle w:val="CommentReference"/>
+        </w:rPr>
+        <w:annotationRef/>
+      </w:r>
+      <w:r>
+        <w:rPr>
+          <w:lang w:val="en-US"/>
+        </w:rPr>
+        <w:t>It’s necessary to add a better explanation for the reasons of this choice.</w:t>
+      </w:r>
+    </w:p>
+  </w:comment>
+  <w:comment w:id="64" w:author="Tinti Erica" w:date="2017-01-03T00:05:00Z" w:initials="TE">
+    <w:p>
+      <w:pPr>
+        <w:pStyle w:val="CommentText"/>
         <w:ind w:left="0" w:firstLine="0"/>
       </w:pPr>
       <w:r>
         <w:rPr>
-          <w:rStyle w:val="Rimandocommento"/>
+          <w:rStyle w:val="CommentReference"/>
         </w:rPr>
         <w:annotationRef/>
       </w:r>
       <w:r>
         <w:t>That’s not objective..</w:t>
+      </w:r>
+    </w:p>
+  </w:comment>
+  <w:comment w:id="65" w:author="Tinti Erica" w:date="2017-01-13T23:56:00Z" w:initials="TE">
+    <w:p>
+      <w:pPr>
+        <w:pStyle w:val="CommentText"/>
+      </w:pPr>
+      <w:r>
+        <w:rPr>
+          <w:rStyle w:val="CommentReference"/>
+        </w:rPr>
+        <w:annotationRef/>
+      </w:r>
+      <w:r>
+        <w:t>mmmmmmm</w:t>
+      </w:r>
+    </w:p>
+  </w:comment>
+  <w:comment w:id="68" w:author="Tinti Erica" w:date="2017-01-14T00:10:00Z" w:initials="TE">
+    <w:p>
+      <w:pPr>
+        <w:pStyle w:val="CommentText"/>
+        <w:rPr>
+          <w:lang w:val="en-US"/>
+        </w:rPr>
+      </w:pPr>
+      <w:r>
+        <w:rPr>
+          <w:rStyle w:val="CommentReference"/>
+        </w:rPr>
+        <w:annotationRef/>
+      </w:r>
+      <w:r>
+        <w:rPr>
+          <w:lang w:val="en-US"/>
+        </w:rPr>
+        <w:t>Add a few lines that explain what is in the chapter</w:t>
       </w:r>
     </w:p>
   </w:comment>
@@ -16133,14 +18282,17 @@
 </file>
 
 <file path=word/commentsExtended.xml><?xml version="1.0" encoding="utf-8"?>
-<w15:commentsEx xmlns:wpc="http://schemas.microsoft.com/office/word/2010/wordprocessingCanvas" xmlns:cx="http://schemas.microsoft.com/office/drawing/2014/chartex" xmlns:cx1="http://schemas.microsoft.com/office/drawing/2015/9/8/chartex" xmlns:cx2="http://schemas.microsoft.com/office/drawing/2015/10/21/chartex" xmlns:cx3="http://schemas.microsoft.com/office/drawing/2016/5/9/chartex" xmlns:cx4="http://schemas.microsoft.com/office/drawing/2016/5/10/chartex" xmlns:cx5="http://schemas.microsoft.com/office/drawing/2016/5/11/chartex" xmlns:mc="http://schemas.openxmlformats.org/markup-compatibility/2006" xmlns:o="urn:schemas-microsoft-com:office:office" xmlns:r="http://schemas.openxmlformats.org/officeDocument/2006/relationships" xmlns:m="http://schemas.openxmlformats.org/officeDocument/2006/math" xmlns:v="urn:schemas-microsoft-com:vml" xmlns:wp14="http://schemas.microsoft.com/office/word/2010/wordprocessingDrawing" xmlns:wp="http://schemas.openxmlformats.org/drawingml/2006/wordprocessingDrawing" xmlns:w10="urn:schemas-microsoft-com:office:word" xmlns:w="http://schemas.openxmlformats.org/wordprocessingml/2006/main" xmlns:w14="http://schemas.microsoft.com/office/word/2010/wordml" xmlns:w15="http://schemas.microsoft.com/office/word/2012/wordml" xmlns:w16se="http://schemas.microsoft.com/office/word/2015/wordml/symex" xmlns:wpg="http://schemas.microsoft.com/office/word/2010/wordprocessingGroup" xmlns:wpi="http://schemas.microsoft.com/office/word/2010/wordprocessingInk" xmlns:wne="http://schemas.microsoft.com/office/word/2006/wordml" xmlns:wps="http://schemas.microsoft.com/office/word/2010/wordprocessingShape" mc:Ignorable="w14 w15 w16se wp14">
+<w15:commentsEx xmlns:wpc="http://schemas.microsoft.com/office/word/2010/wordprocessingCanvas" xmlns:cx="http://schemas.microsoft.com/office/drawing/2014/chartex" xmlns:cx1="http://schemas.microsoft.com/office/drawing/2015/9/8/chartex" xmlns:mc="http://schemas.openxmlformats.org/markup-compatibility/2006" xmlns:o="urn:schemas-microsoft-com:office:office" xmlns:r="http://schemas.openxmlformats.org/officeDocument/2006/relationships" xmlns:m="http://schemas.openxmlformats.org/officeDocument/2006/math" xmlns:v="urn:schemas-microsoft-com:vml" xmlns:wp14="http://schemas.microsoft.com/office/word/2010/wordprocessingDrawing" xmlns:wp="http://schemas.openxmlformats.org/drawingml/2006/wordprocessingDrawing" xmlns:w10="urn:schemas-microsoft-com:office:word" xmlns:w="http://schemas.openxmlformats.org/wordprocessingml/2006/main" xmlns:w14="http://schemas.microsoft.com/office/word/2010/wordml" xmlns:w15="http://schemas.microsoft.com/office/word/2012/wordml" xmlns:w16se="http://schemas.microsoft.com/office/word/2015/wordml/symex" xmlns:wpg="http://schemas.microsoft.com/office/word/2010/wordprocessingGroup" xmlns:wpi="http://schemas.microsoft.com/office/word/2010/wordprocessingInk" xmlns:wne="http://schemas.microsoft.com/office/word/2006/wordml" xmlns:wps="http://schemas.microsoft.com/office/word/2010/wordprocessingShape" mc:Ignorable="w14 w15 w16se wp14">
   <w15:commentEx w15:paraId="34D746D4" w15:done="0"/>
+  <w15:commentEx w15:paraId="5BC273AE" w15:done="0"/>
   <w15:commentEx w15:paraId="40FFC456" w15:done="0"/>
+  <w15:commentEx w15:paraId="37A73EB3" w15:done="0"/>
+  <w15:commentEx w15:paraId="0AD9CB1F" w15:done="0"/>
 </w15:commentsEx>
 </file>
 
 <file path=word/endnotes.xml><?xml version="1.0" encoding="utf-8"?>
-<w:endnotes xmlns:wpc="http://schemas.microsoft.com/office/word/2010/wordprocessingCanvas" xmlns:cx="http://schemas.microsoft.com/office/drawing/2014/chartex" xmlns:cx1="http://schemas.microsoft.com/office/drawing/2015/9/8/chartex" xmlns:cx2="http://schemas.microsoft.com/office/drawing/2015/10/21/chartex" xmlns:cx3="http://schemas.microsoft.com/office/drawing/2016/5/9/chartex" xmlns:cx4="http://schemas.microsoft.com/office/drawing/2016/5/10/chartex" xmlns:cx5="http://schemas.microsoft.com/office/drawing/2016/5/11/chartex" xmlns:mc="http://schemas.openxmlformats.org/markup-compatibility/2006" xmlns:o="urn:schemas-microsoft-com:office:office" xmlns:r="http://schemas.openxmlformats.org/officeDocument/2006/relationships" xmlns:m="http://schemas.openxmlformats.org/officeDocument/2006/math" xmlns:v="urn:schemas-microsoft-com:vml" xmlns:wp14="http://schemas.microsoft.com/office/word/2010/wordprocessingDrawing" xmlns:wp="http://schemas.openxmlformats.org/drawingml/2006/wordprocessingDrawing" xmlns:w10="urn:schemas-microsoft-com:office:word" xmlns:w="http://schemas.openxmlformats.org/wordprocessingml/2006/main" xmlns:w14="http://schemas.microsoft.com/office/word/2010/wordml" xmlns:w15="http://schemas.microsoft.com/office/word/2012/wordml" xmlns:w16se="http://schemas.microsoft.com/office/word/2015/wordml/symex" xmlns:wpg="http://schemas.microsoft.com/office/word/2010/wordprocessingGroup" xmlns:wpi="http://schemas.microsoft.com/office/word/2010/wordprocessingInk" xmlns:wne="http://schemas.microsoft.com/office/word/2006/wordml" xmlns:wps="http://schemas.microsoft.com/office/word/2010/wordprocessingShape" mc:Ignorable="w14 w15 w16se wp14">
+<w:endnotes xmlns:wpc="http://schemas.microsoft.com/office/word/2010/wordprocessingCanvas" xmlns:cx="http://schemas.microsoft.com/office/drawing/2014/chartex" xmlns:cx1="http://schemas.microsoft.com/office/drawing/2015/9/8/chartex" xmlns:mc="http://schemas.openxmlformats.org/markup-compatibility/2006" xmlns:o="urn:schemas-microsoft-com:office:office" xmlns:r="http://schemas.openxmlformats.org/officeDocument/2006/relationships" xmlns:m="http://schemas.openxmlformats.org/officeDocument/2006/math" xmlns:v="urn:schemas-microsoft-com:vml" xmlns:wp14="http://schemas.microsoft.com/office/word/2010/wordprocessingDrawing" xmlns:wp="http://schemas.openxmlformats.org/drawingml/2006/wordprocessingDrawing" xmlns:w10="urn:schemas-microsoft-com:office:word" xmlns:w="http://schemas.openxmlformats.org/wordprocessingml/2006/main" xmlns:w14="http://schemas.microsoft.com/office/word/2010/wordml" xmlns:w15="http://schemas.microsoft.com/office/word/2012/wordml" xmlns:w16se="http://schemas.microsoft.com/office/word/2015/wordml/symex" xmlns:wpg="http://schemas.microsoft.com/office/word/2010/wordprocessingGroup" xmlns:wpi="http://schemas.microsoft.com/office/word/2010/wordprocessingInk" xmlns:wne="http://schemas.microsoft.com/office/word/2006/wordml" xmlns:wps="http://schemas.microsoft.com/office/word/2010/wordprocessingShape" mc:Ignorable="w14 w15 w16se wp14">
   <w:endnote w:type="separator" w:id="-1">
     <w:p>
       <w:pPr>
@@ -16165,7 +18317,7 @@
 </file>
 
 <file path=word/footer1.xml><?xml version="1.0" encoding="utf-8"?>
-<w:ftr xmlns:wpc="http://schemas.microsoft.com/office/word/2010/wordprocessingCanvas" xmlns:cx="http://schemas.microsoft.com/office/drawing/2014/chartex" xmlns:cx1="http://schemas.microsoft.com/office/drawing/2015/9/8/chartex" xmlns:cx2="http://schemas.microsoft.com/office/drawing/2015/10/21/chartex" xmlns:cx3="http://schemas.microsoft.com/office/drawing/2016/5/9/chartex" xmlns:cx4="http://schemas.microsoft.com/office/drawing/2016/5/10/chartex" xmlns:cx5="http://schemas.microsoft.com/office/drawing/2016/5/11/chartex" xmlns:mc="http://schemas.openxmlformats.org/markup-compatibility/2006" xmlns:o="urn:schemas-microsoft-com:office:office" xmlns:r="http://schemas.openxmlformats.org/officeDocument/2006/relationships" xmlns:m="http://schemas.openxmlformats.org/officeDocument/2006/math" xmlns:v="urn:schemas-microsoft-com:vml" xmlns:wp14="http://schemas.microsoft.com/office/word/2010/wordprocessingDrawing" xmlns:wp="http://schemas.openxmlformats.org/drawingml/2006/wordprocessingDrawing" xmlns:w10="urn:schemas-microsoft-com:office:word" xmlns:w="http://schemas.openxmlformats.org/wordprocessingml/2006/main" xmlns:w14="http://schemas.microsoft.com/office/word/2010/wordml" xmlns:w15="http://schemas.microsoft.com/office/word/2012/wordml" xmlns:w16se="http://schemas.microsoft.com/office/word/2015/wordml/symex" xmlns:wpg="http://schemas.microsoft.com/office/word/2010/wordprocessingGroup" xmlns:wpi="http://schemas.microsoft.com/office/word/2010/wordprocessingInk" xmlns:wne="http://schemas.microsoft.com/office/word/2006/wordml" xmlns:wps="http://schemas.microsoft.com/office/word/2010/wordprocessingShape" mc:Ignorable="w14 w15 w16se wp14">
+<w:ftr xmlns:wpc="http://schemas.microsoft.com/office/word/2010/wordprocessingCanvas" xmlns:cx="http://schemas.microsoft.com/office/drawing/2014/chartex" xmlns:cx1="http://schemas.microsoft.com/office/drawing/2015/9/8/chartex" xmlns:mc="http://schemas.openxmlformats.org/markup-compatibility/2006" xmlns:o="urn:schemas-microsoft-com:office:office" xmlns:r="http://schemas.openxmlformats.org/officeDocument/2006/relationships" xmlns:m="http://schemas.openxmlformats.org/officeDocument/2006/math" xmlns:v="urn:schemas-microsoft-com:vml" xmlns:wp14="http://schemas.microsoft.com/office/word/2010/wordprocessingDrawing" xmlns:wp="http://schemas.openxmlformats.org/drawingml/2006/wordprocessingDrawing" xmlns:w10="urn:schemas-microsoft-com:office:word" xmlns:w="http://schemas.openxmlformats.org/wordprocessingml/2006/main" xmlns:w14="http://schemas.microsoft.com/office/word/2010/wordml" xmlns:w15="http://schemas.microsoft.com/office/word/2012/wordml" xmlns:w16se="http://schemas.microsoft.com/office/word/2015/wordml/symex" xmlns:wpg="http://schemas.microsoft.com/office/word/2010/wordprocessingGroup" xmlns:wpi="http://schemas.microsoft.com/office/word/2010/wordprocessingInk" xmlns:wne="http://schemas.microsoft.com/office/word/2006/wordml" xmlns:wps="http://schemas.microsoft.com/office/word/2010/wordprocessingShape" mc:Ignorable="w14 w15 w16se wp14">
   <w:p>
     <w:pPr>
       <w:spacing w:after="0" w:line="259" w:lineRule="auto"/>
@@ -16192,7 +18344,7 @@
 </file>
 
 <file path=word/footer2.xml><?xml version="1.0" encoding="utf-8"?>
-<w:ftr xmlns:wpc="http://schemas.microsoft.com/office/word/2010/wordprocessingCanvas" xmlns:cx="http://schemas.microsoft.com/office/drawing/2014/chartex" xmlns:cx1="http://schemas.microsoft.com/office/drawing/2015/9/8/chartex" xmlns:cx2="http://schemas.microsoft.com/office/drawing/2015/10/21/chartex" xmlns:cx3="http://schemas.microsoft.com/office/drawing/2016/5/9/chartex" xmlns:cx4="http://schemas.microsoft.com/office/drawing/2016/5/10/chartex" xmlns:cx5="http://schemas.microsoft.com/office/drawing/2016/5/11/chartex" xmlns:mc="http://schemas.openxmlformats.org/markup-compatibility/2006" xmlns:o="urn:schemas-microsoft-com:office:office" xmlns:r="http://schemas.openxmlformats.org/officeDocument/2006/relationships" xmlns:m="http://schemas.openxmlformats.org/officeDocument/2006/math" xmlns:v="urn:schemas-microsoft-com:vml" xmlns:wp14="http://schemas.microsoft.com/office/word/2010/wordprocessingDrawing" xmlns:wp="http://schemas.openxmlformats.org/drawingml/2006/wordprocessingDrawing" xmlns:w10="urn:schemas-microsoft-com:office:word" xmlns:w="http://schemas.openxmlformats.org/wordprocessingml/2006/main" xmlns:w14="http://schemas.microsoft.com/office/word/2010/wordml" xmlns:w15="http://schemas.microsoft.com/office/word/2012/wordml" xmlns:w16se="http://schemas.microsoft.com/office/word/2015/wordml/symex" xmlns:wpg="http://schemas.microsoft.com/office/word/2010/wordprocessingGroup" xmlns:wpi="http://schemas.microsoft.com/office/word/2010/wordprocessingInk" xmlns:wne="http://schemas.microsoft.com/office/word/2006/wordml" xmlns:wps="http://schemas.microsoft.com/office/word/2010/wordprocessingShape" mc:Ignorable="w14 w15 w16se wp14">
+<w:ftr xmlns:wpc="http://schemas.microsoft.com/office/word/2010/wordprocessingCanvas" xmlns:cx="http://schemas.microsoft.com/office/drawing/2014/chartex" xmlns:cx1="http://schemas.microsoft.com/office/drawing/2015/9/8/chartex" xmlns:mc="http://schemas.openxmlformats.org/markup-compatibility/2006" xmlns:o="urn:schemas-microsoft-com:office:office" xmlns:r="http://schemas.openxmlformats.org/officeDocument/2006/relationships" xmlns:m="http://schemas.openxmlformats.org/officeDocument/2006/math" xmlns:v="urn:schemas-microsoft-com:vml" xmlns:wp14="http://schemas.microsoft.com/office/word/2010/wordprocessingDrawing" xmlns:wp="http://schemas.openxmlformats.org/drawingml/2006/wordprocessingDrawing" xmlns:w10="urn:schemas-microsoft-com:office:word" xmlns:w="http://schemas.openxmlformats.org/wordprocessingml/2006/main" xmlns:w14="http://schemas.microsoft.com/office/word/2010/wordml" xmlns:w15="http://schemas.microsoft.com/office/word/2012/wordml" xmlns:w16se="http://schemas.microsoft.com/office/word/2015/wordml/symex" xmlns:wpg="http://schemas.microsoft.com/office/word/2010/wordprocessingGroup" xmlns:wpi="http://schemas.microsoft.com/office/word/2010/wordprocessingInk" xmlns:wne="http://schemas.microsoft.com/office/word/2006/wordml" xmlns:wps="http://schemas.microsoft.com/office/word/2010/wordprocessingShape" mc:Ignorable="w14 w15 w16se wp14">
   <w:p>
     <w:pPr>
       <w:spacing w:after="0" w:line="259" w:lineRule="auto"/>
@@ -16212,7 +18364,7 @@
       <w:rPr>
         <w:noProof/>
       </w:rPr>
-      <w:t>20</w:t>
+      <w:t>21</w:t>
     </w:r>
     <w:r>
       <w:fldChar w:fldCharType="end"/>
@@ -16222,7 +18374,7 @@
 </file>
 
 <file path=word/footer3.xml><?xml version="1.0" encoding="utf-8"?>
-<w:ftr xmlns:wpc="http://schemas.microsoft.com/office/word/2010/wordprocessingCanvas" xmlns:cx="http://schemas.microsoft.com/office/drawing/2014/chartex" xmlns:cx1="http://schemas.microsoft.com/office/drawing/2015/9/8/chartex" xmlns:cx2="http://schemas.microsoft.com/office/drawing/2015/10/21/chartex" xmlns:cx3="http://schemas.microsoft.com/office/drawing/2016/5/9/chartex" xmlns:cx4="http://schemas.microsoft.com/office/drawing/2016/5/10/chartex" xmlns:cx5="http://schemas.microsoft.com/office/drawing/2016/5/11/chartex" xmlns:mc="http://schemas.openxmlformats.org/markup-compatibility/2006" xmlns:o="urn:schemas-microsoft-com:office:office" xmlns:r="http://schemas.openxmlformats.org/officeDocument/2006/relationships" xmlns:m="http://schemas.openxmlformats.org/officeDocument/2006/math" xmlns:v="urn:schemas-microsoft-com:vml" xmlns:wp14="http://schemas.microsoft.com/office/word/2010/wordprocessingDrawing" xmlns:wp="http://schemas.openxmlformats.org/drawingml/2006/wordprocessingDrawing" xmlns:w10="urn:schemas-microsoft-com:office:word" xmlns:w="http://schemas.openxmlformats.org/wordprocessingml/2006/main" xmlns:w14="http://schemas.microsoft.com/office/word/2010/wordml" xmlns:w15="http://schemas.microsoft.com/office/word/2012/wordml" xmlns:w16se="http://schemas.microsoft.com/office/word/2015/wordml/symex" xmlns:wpg="http://schemas.microsoft.com/office/word/2010/wordprocessingGroup" xmlns:wpi="http://schemas.microsoft.com/office/word/2010/wordprocessingInk" xmlns:wne="http://schemas.microsoft.com/office/word/2006/wordml" xmlns:wps="http://schemas.microsoft.com/office/word/2010/wordprocessingShape" mc:Ignorable="w14 w15 w16se wp14">
+<w:ftr xmlns:wpc="http://schemas.microsoft.com/office/word/2010/wordprocessingCanvas" xmlns:cx="http://schemas.microsoft.com/office/drawing/2014/chartex" xmlns:cx1="http://schemas.microsoft.com/office/drawing/2015/9/8/chartex" xmlns:mc="http://schemas.openxmlformats.org/markup-compatibility/2006" xmlns:o="urn:schemas-microsoft-com:office:office" xmlns:r="http://schemas.openxmlformats.org/officeDocument/2006/relationships" xmlns:m="http://schemas.openxmlformats.org/officeDocument/2006/math" xmlns:v="urn:schemas-microsoft-com:vml" xmlns:wp14="http://schemas.microsoft.com/office/word/2010/wordprocessingDrawing" xmlns:wp="http://schemas.openxmlformats.org/drawingml/2006/wordprocessingDrawing" xmlns:w10="urn:schemas-microsoft-com:office:word" xmlns:w="http://schemas.openxmlformats.org/wordprocessingml/2006/main" xmlns:w14="http://schemas.microsoft.com/office/word/2010/wordml" xmlns:w15="http://schemas.microsoft.com/office/word/2012/wordml" xmlns:w16se="http://schemas.microsoft.com/office/word/2015/wordml/symex" xmlns:wpg="http://schemas.microsoft.com/office/word/2010/wordprocessingGroup" xmlns:wpi="http://schemas.microsoft.com/office/word/2010/wordprocessingInk" xmlns:wne="http://schemas.microsoft.com/office/word/2006/wordml" xmlns:wps="http://schemas.microsoft.com/office/word/2010/wordprocessingShape" mc:Ignorable="w14 w15 w16se wp14">
   <w:p>
     <w:pPr>
       <w:spacing w:after="0" w:line="259" w:lineRule="auto"/>
@@ -16252,7 +18404,7 @@
 </file>
 
 <file path=word/footnotes.xml><?xml version="1.0" encoding="utf-8"?>
-<w:footnotes xmlns:wpc="http://schemas.microsoft.com/office/word/2010/wordprocessingCanvas" xmlns:cx="http://schemas.microsoft.com/office/drawing/2014/chartex" xmlns:cx1="http://schemas.microsoft.com/office/drawing/2015/9/8/chartex" xmlns:cx2="http://schemas.microsoft.com/office/drawing/2015/10/21/chartex" xmlns:cx3="http://schemas.microsoft.com/office/drawing/2016/5/9/chartex" xmlns:cx4="http://schemas.microsoft.com/office/drawing/2016/5/10/chartex" xmlns:cx5="http://schemas.microsoft.com/office/drawing/2016/5/11/chartex" xmlns:mc="http://schemas.openxmlformats.org/markup-compatibility/2006" xmlns:o="urn:schemas-microsoft-com:office:office" xmlns:r="http://schemas.openxmlformats.org/officeDocument/2006/relationships" xmlns:m="http://schemas.openxmlformats.org/officeDocument/2006/math" xmlns:v="urn:schemas-microsoft-com:vml" xmlns:wp14="http://schemas.microsoft.com/office/word/2010/wordprocessingDrawing" xmlns:wp="http://schemas.openxmlformats.org/drawingml/2006/wordprocessingDrawing" xmlns:w10="urn:schemas-microsoft-com:office:word" xmlns:w="http://schemas.openxmlformats.org/wordprocessingml/2006/main" xmlns:w14="http://schemas.microsoft.com/office/word/2010/wordml" xmlns:w15="http://schemas.microsoft.com/office/word/2012/wordml" xmlns:w16se="http://schemas.microsoft.com/office/word/2015/wordml/symex" xmlns:wpg="http://schemas.microsoft.com/office/word/2010/wordprocessingGroup" xmlns:wpi="http://schemas.microsoft.com/office/word/2010/wordprocessingInk" xmlns:wne="http://schemas.microsoft.com/office/word/2006/wordml" xmlns:wps="http://schemas.microsoft.com/office/word/2010/wordprocessingShape" mc:Ignorable="w14 w15 w16se wp14">
+<w:footnotes xmlns:wpc="http://schemas.microsoft.com/office/word/2010/wordprocessingCanvas" xmlns:cx="http://schemas.microsoft.com/office/drawing/2014/chartex" xmlns:cx1="http://schemas.microsoft.com/office/drawing/2015/9/8/chartex" xmlns:mc="http://schemas.openxmlformats.org/markup-compatibility/2006" xmlns:o="urn:schemas-microsoft-com:office:office" xmlns:r="http://schemas.openxmlformats.org/officeDocument/2006/relationships" xmlns:m="http://schemas.openxmlformats.org/officeDocument/2006/math" xmlns:v="urn:schemas-microsoft-com:vml" xmlns:wp14="http://schemas.microsoft.com/office/word/2010/wordprocessingDrawing" xmlns:wp="http://schemas.openxmlformats.org/drawingml/2006/wordprocessingDrawing" xmlns:w10="urn:schemas-microsoft-com:office:word" xmlns:w="http://schemas.openxmlformats.org/wordprocessingml/2006/main" xmlns:w14="http://schemas.microsoft.com/office/word/2010/wordml" xmlns:w15="http://schemas.microsoft.com/office/word/2012/wordml" xmlns:w16se="http://schemas.microsoft.com/office/word/2015/wordml/symex" xmlns:wpg="http://schemas.microsoft.com/office/word/2010/wordprocessingGroup" xmlns:wpi="http://schemas.microsoft.com/office/word/2010/wordprocessingInk" xmlns:wne="http://schemas.microsoft.com/office/word/2006/wordml" xmlns:wps="http://schemas.microsoft.com/office/word/2010/wordprocessingShape" mc:Ignorable="w14 w15 w16se wp14">
   <w:footnote w:type="separator" w:id="-1">
     <w:p>
       <w:pPr>
@@ -16277,7 +18429,7 @@
 </file>
 
 <file path=word/numbering.xml><?xml version="1.0" encoding="utf-8"?>
-<w:numbering xmlns:wpc="http://schemas.microsoft.com/office/word/2010/wordprocessingCanvas" xmlns:cx="http://schemas.microsoft.com/office/drawing/2014/chartex" xmlns:cx1="http://schemas.microsoft.com/office/drawing/2015/9/8/chartex" xmlns:cx2="http://schemas.microsoft.com/office/drawing/2015/10/21/chartex" xmlns:cx3="http://schemas.microsoft.com/office/drawing/2016/5/9/chartex" xmlns:cx4="http://schemas.microsoft.com/office/drawing/2016/5/10/chartex" xmlns:cx5="http://schemas.microsoft.com/office/drawing/2016/5/11/chartex" xmlns:mc="http://schemas.openxmlformats.org/markup-compatibility/2006" xmlns:o="urn:schemas-microsoft-com:office:office" xmlns:r="http://schemas.openxmlformats.org/officeDocument/2006/relationships" xmlns:m="http://schemas.openxmlformats.org/officeDocument/2006/math" xmlns:v="urn:schemas-microsoft-com:vml" xmlns:wp14="http://schemas.microsoft.com/office/word/2010/wordprocessingDrawing" xmlns:wp="http://schemas.openxmlformats.org/drawingml/2006/wordprocessingDrawing" xmlns:w10="urn:schemas-microsoft-com:office:word" xmlns:w="http://schemas.openxmlformats.org/wordprocessingml/2006/main" xmlns:w14="http://schemas.microsoft.com/office/word/2010/wordml" xmlns:w15="http://schemas.microsoft.com/office/word/2012/wordml" xmlns:w16se="http://schemas.microsoft.com/office/word/2015/wordml/symex" xmlns:wpg="http://schemas.microsoft.com/office/word/2010/wordprocessingGroup" xmlns:wpi="http://schemas.microsoft.com/office/word/2010/wordprocessingInk" xmlns:wne="http://schemas.microsoft.com/office/word/2006/wordml" xmlns:wps="http://schemas.microsoft.com/office/word/2010/wordprocessingShape" mc:Ignorable="w14 w15 w16se wp14">
+<w:numbering xmlns:wpc="http://schemas.microsoft.com/office/word/2010/wordprocessingCanvas" xmlns:cx="http://schemas.microsoft.com/office/drawing/2014/chartex" xmlns:cx1="http://schemas.microsoft.com/office/drawing/2015/9/8/chartex" xmlns:mc="http://schemas.openxmlformats.org/markup-compatibility/2006" xmlns:o="urn:schemas-microsoft-com:office:office" xmlns:r="http://schemas.openxmlformats.org/officeDocument/2006/relationships" xmlns:m="http://schemas.openxmlformats.org/officeDocument/2006/math" xmlns:v="urn:schemas-microsoft-com:vml" xmlns:wp14="http://schemas.microsoft.com/office/word/2010/wordprocessingDrawing" xmlns:wp="http://schemas.openxmlformats.org/drawingml/2006/wordprocessingDrawing" xmlns:w10="urn:schemas-microsoft-com:office:word" xmlns:w="http://schemas.openxmlformats.org/wordprocessingml/2006/main" xmlns:w14="http://schemas.microsoft.com/office/word/2010/wordml" xmlns:w15="http://schemas.microsoft.com/office/word/2012/wordml" xmlns:w16se="http://schemas.microsoft.com/office/word/2015/wordml/symex" xmlns:wpg="http://schemas.microsoft.com/office/word/2010/wordprocessingGroup" xmlns:wpi="http://schemas.microsoft.com/office/word/2010/wordprocessingInk" xmlns:wne="http://schemas.microsoft.com/office/word/2006/wordml" xmlns:wps="http://schemas.microsoft.com/office/word/2010/wordprocessingShape" mc:Ignorable="w14 w15 w16se wp14">
   <w:abstractNum w:abstractNumId="0" w15:restartNumberingAfterBreak="0">
     <w:nsid w:val="078A5B63"/>
     <w:multiLevelType w:val="multilevel"/>
@@ -19540,7 +21692,7 @@
 </file>
 
 <file path=word/people.xml><?xml version="1.0" encoding="utf-8"?>
-<w15:people xmlns:wpc="http://schemas.microsoft.com/office/word/2010/wordprocessingCanvas" xmlns:cx="http://schemas.microsoft.com/office/drawing/2014/chartex" xmlns:cx1="http://schemas.microsoft.com/office/drawing/2015/9/8/chartex" xmlns:cx2="http://schemas.microsoft.com/office/drawing/2015/10/21/chartex" xmlns:cx3="http://schemas.microsoft.com/office/drawing/2016/5/9/chartex" xmlns:cx4="http://schemas.microsoft.com/office/drawing/2016/5/10/chartex" xmlns:cx5="http://schemas.microsoft.com/office/drawing/2016/5/11/chartex" xmlns:mc="http://schemas.openxmlformats.org/markup-compatibility/2006" xmlns:o="urn:schemas-microsoft-com:office:office" xmlns:r="http://schemas.openxmlformats.org/officeDocument/2006/relationships" xmlns:m="http://schemas.openxmlformats.org/officeDocument/2006/math" xmlns:v="urn:schemas-microsoft-com:vml" xmlns:wp14="http://schemas.microsoft.com/office/word/2010/wordprocessingDrawing" xmlns:wp="http://schemas.openxmlformats.org/drawingml/2006/wordprocessingDrawing" xmlns:w10="urn:schemas-microsoft-com:office:word" xmlns:w="http://schemas.openxmlformats.org/wordprocessingml/2006/main" xmlns:w14="http://schemas.microsoft.com/office/word/2010/wordml" xmlns:w15="http://schemas.microsoft.com/office/word/2012/wordml" xmlns:w16se="http://schemas.microsoft.com/office/word/2015/wordml/symex" xmlns:wpg="http://schemas.microsoft.com/office/word/2010/wordprocessingGroup" xmlns:wpi="http://schemas.microsoft.com/office/word/2010/wordprocessingInk" xmlns:wne="http://schemas.microsoft.com/office/word/2006/wordml" xmlns:wps="http://schemas.microsoft.com/office/word/2010/wordprocessingShape" mc:Ignorable="w14 w15 w16se wp14">
+<w15:people xmlns:wpc="http://schemas.microsoft.com/office/word/2010/wordprocessingCanvas" xmlns:cx="http://schemas.microsoft.com/office/drawing/2014/chartex" xmlns:cx1="http://schemas.microsoft.com/office/drawing/2015/9/8/chartex" xmlns:mc="http://schemas.openxmlformats.org/markup-compatibility/2006" xmlns:o="urn:schemas-microsoft-com:office:office" xmlns:r="http://schemas.openxmlformats.org/officeDocument/2006/relationships" xmlns:m="http://schemas.openxmlformats.org/officeDocument/2006/math" xmlns:v="urn:schemas-microsoft-com:vml" xmlns:wp14="http://schemas.microsoft.com/office/word/2010/wordprocessingDrawing" xmlns:wp="http://schemas.openxmlformats.org/drawingml/2006/wordprocessingDrawing" xmlns:w10="urn:schemas-microsoft-com:office:word" xmlns:w="http://schemas.openxmlformats.org/wordprocessingml/2006/main" xmlns:w14="http://schemas.microsoft.com/office/word/2010/wordml" xmlns:w15="http://schemas.microsoft.com/office/word/2012/wordml" xmlns:w16se="http://schemas.microsoft.com/office/word/2015/wordml/symex" xmlns:wpg="http://schemas.microsoft.com/office/word/2010/wordprocessingGroup" xmlns:wpi="http://schemas.microsoft.com/office/word/2010/wordprocessingInk" xmlns:wne="http://schemas.microsoft.com/office/word/2006/wordml" xmlns:wps="http://schemas.microsoft.com/office/word/2010/wordprocessingShape" mc:Ignorable="w14 w15 w16se wp14">
   <w15:person w15:author="Tinti Erica">
     <w15:presenceInfo w15:providerId="AD" w15:userId="S-1-5-21-417365229-399659180-1714775081-191126"/>
   </w15:person>
@@ -19567,7 +21719,7 @@
       </w:pPr>
     </w:pPrDefault>
   </w:docDefaults>
-  <w:latentStyles w:defLockedState="0" w:defUIPriority="99" w:defSemiHidden="0" w:defUnhideWhenUsed="0" w:defQFormat="0" w:count="374">
+  <w:latentStyles w:defLockedState="0" w:defUIPriority="99" w:defSemiHidden="0" w:defUnhideWhenUsed="0" w:defQFormat="0" w:count="371">
     <w:lsdException w:name="Normal" w:uiPriority="0" w:qFormat="1"/>
     <w:lsdException w:name="heading 1" w:uiPriority="9" w:qFormat="1"/>
     <w:lsdException w:name="heading 2" w:semiHidden="1" w:uiPriority="9" w:unhideWhenUsed="1" w:qFormat="1"/>
@@ -19673,6 +21825,7 @@
     <w:lsdException w:name="HTML Sample" w:semiHidden="1" w:unhideWhenUsed="1"/>
     <w:lsdException w:name="HTML Typewriter" w:semiHidden="1" w:unhideWhenUsed="1"/>
     <w:lsdException w:name="HTML Variable" w:semiHidden="1" w:unhideWhenUsed="1"/>
+    <w:lsdException w:name="Normal Table" w:semiHidden="1" w:unhideWhenUsed="1"/>
     <w:lsdException w:name="annotation subject" w:semiHidden="1" w:unhideWhenUsed="1"/>
     <w:lsdException w:name="No List" w:semiHidden="1" w:unhideWhenUsed="1"/>
     <w:lsdException w:name="Outline List 1" w:semiHidden="1" w:unhideWhenUsed="1"/>
@@ -19717,6 +21870,7 @@
     <w:lsdException w:name="Table Professional" w:semiHidden="1" w:unhideWhenUsed="1"/>
     <w:lsdException w:name="Table Subtle 1" w:semiHidden="1" w:unhideWhenUsed="1"/>
     <w:lsdException w:name="Table Subtle 2" w:semiHidden="1" w:unhideWhenUsed="1"/>
+    <w:lsdException w:name="Table Web 1" w:semiHidden="1" w:unhideWhenUsed="1"/>
     <w:lsdException w:name="Table Web 2" w:semiHidden="1" w:unhideWhenUsed="1"/>
     <w:lsdException w:name="Table Web 3" w:semiHidden="1" w:unhideWhenUsed="1"/>
     <w:lsdException w:name="Balloon Text" w:semiHidden="1" w:unhideWhenUsed="1"/>
@@ -19937,11 +22091,8 @@
     <w:lsdException w:name="List Table 5 Dark Accent 6" w:uiPriority="50"/>
     <w:lsdException w:name="List Table 6 Colorful Accent 6" w:uiPriority="51"/>
     <w:lsdException w:name="List Table 7 Colorful Accent 6" w:uiPriority="52"/>
-    <w:lsdException w:name="Mention" w:semiHidden="1" w:unhideWhenUsed="1"/>
-    <w:lsdException w:name="Smart Hyperlink" w:semiHidden="1" w:unhideWhenUsed="1"/>
-    <w:lsdException w:name="Hashtag" w:semiHidden="1" w:unhideWhenUsed="1"/>
   </w:latentStyles>
-  <w:style w:type="paragraph" w:default="1" w:styleId="Normale">
+  <w:style w:type="paragraph" w:default="1" w:styleId="Normal">
     <w:name w:val="Normal"/>
     <w:qFormat/>
     <w:rsid w:val="00A97204"/>
@@ -19956,10 +22107,10 @@
       <w:sz w:val="20"/>
     </w:rPr>
   </w:style>
-  <w:style w:type="paragraph" w:styleId="Titolo1">
+  <w:style w:type="paragraph" w:styleId="Heading1">
     <w:name w:val="heading 1"/>
-    <w:next w:val="Normale"/>
-    <w:link w:val="Titolo1Carattere"/>
+    <w:next w:val="Normal"/>
+    <w:link w:val="Heading1Char"/>
     <w:uiPriority w:val="9"/>
     <w:unhideWhenUsed/>
     <w:qFormat/>
@@ -19977,10 +22128,10 @@
       <w:sz w:val="29"/>
     </w:rPr>
   </w:style>
-  <w:style w:type="paragraph" w:styleId="Titolo2">
+  <w:style w:type="paragraph" w:styleId="Heading2">
     <w:name w:val="heading 2"/>
-    <w:next w:val="Normale"/>
-    <w:link w:val="Titolo2Carattere"/>
+    <w:next w:val="Normal"/>
+    <w:link w:val="Heading2Char"/>
     <w:uiPriority w:val="9"/>
     <w:unhideWhenUsed/>
     <w:qFormat/>
@@ -19998,11 +22149,11 @@
       <w:sz w:val="24"/>
     </w:rPr>
   </w:style>
-  <w:style w:type="paragraph" w:styleId="Titolo3">
+  <w:style w:type="paragraph" w:styleId="Heading3">
     <w:name w:val="heading 3"/>
-    <w:basedOn w:val="Normale"/>
-    <w:next w:val="Normale"/>
-    <w:link w:val="Titolo3Carattere"/>
+    <w:basedOn w:val="Normal"/>
+    <w:next w:val="Normal"/>
+    <w:link w:val="Heading3Char"/>
     <w:uiPriority w:val="9"/>
     <w:unhideWhenUsed/>
     <w:qFormat/>
@@ -20020,13 +22171,13 @@
       <w:szCs w:val="24"/>
     </w:rPr>
   </w:style>
-  <w:style w:type="character" w:default="1" w:styleId="Carpredefinitoparagrafo">
+  <w:style w:type="character" w:default="1" w:styleId="DefaultParagraphFont">
     <w:name w:val="Default Paragraph Font"/>
     <w:uiPriority w:val="1"/>
     <w:semiHidden/>
     <w:unhideWhenUsed/>
   </w:style>
-  <w:style w:type="table" w:default="1" w:styleId="Tabellanormale">
+  <w:style w:type="table" w:default="1" w:styleId="TableNormal">
     <w:name w:val="Normal Table"/>
     <w:uiPriority w:val="99"/>
     <w:semiHidden/>
@@ -20041,15 +22192,15 @@
       </w:tblCellMar>
     </w:tblPr>
   </w:style>
-  <w:style w:type="numbering" w:default="1" w:styleId="Nessunelenco">
+  <w:style w:type="numbering" w:default="1" w:styleId="NoList">
     <w:name w:val="No List"/>
     <w:uiPriority w:val="99"/>
     <w:semiHidden/>
     <w:unhideWhenUsed/>
   </w:style>
-  <w:style w:type="character" w:customStyle="1" w:styleId="Titolo2Carattere">
-    <w:name w:val="Titolo 2 Carattere"/>
-    <w:link w:val="Titolo2"/>
+  <w:style w:type="character" w:customStyle="1" w:styleId="Heading2Char">
+    <w:name w:val="Heading 2 Char"/>
+    <w:link w:val="Heading2"/>
     <w:rPr>
       <w:rFonts w:ascii="Calibri" w:eastAsia="Calibri" w:hAnsi="Calibri" w:cs="Calibri"/>
       <w:b/>
@@ -20057,9 +22208,9 @@
       <w:sz w:val="24"/>
     </w:rPr>
   </w:style>
-  <w:style w:type="character" w:customStyle="1" w:styleId="Titolo1Carattere">
-    <w:name w:val="Titolo 1 Carattere"/>
-    <w:link w:val="Titolo1"/>
+  <w:style w:type="character" w:customStyle="1" w:styleId="Heading1Char">
+    <w:name w:val="Heading 1 Char"/>
+    <w:link w:val="Heading1"/>
     <w:rPr>
       <w:rFonts w:ascii="Calibri" w:eastAsia="Calibri" w:hAnsi="Calibri" w:cs="Calibri"/>
       <w:b/>
@@ -20067,9 +22218,9 @@
       <w:sz w:val="29"/>
     </w:rPr>
   </w:style>
-  <w:style w:type="paragraph" w:styleId="Paragrafoelenco">
+  <w:style w:type="paragraph" w:styleId="ListParagraph">
     <w:name w:val="List Paragraph"/>
-    <w:basedOn w:val="Normale"/>
+    <w:basedOn w:val="Normal"/>
     <w:uiPriority w:val="34"/>
     <w:qFormat/>
     <w:rsid w:val="0039268F"/>
@@ -20084,9 +22235,9 @@
       <w:sz w:val="24"/>
     </w:rPr>
   </w:style>
-  <w:style w:type="paragraph" w:styleId="NormaleWeb">
+  <w:style w:type="paragraph" w:styleId="NormalWeb">
     <w:name w:val="Normal (Web)"/>
-    <w:basedOn w:val="Normale"/>
+    <w:basedOn w:val="Normal"/>
     <w:uiPriority w:val="99"/>
     <w:unhideWhenUsed/>
     <w:rsid w:val="002D3827"/>
@@ -20102,10 +22253,10 @@
       <w:szCs w:val="24"/>
     </w:rPr>
   </w:style>
-  <w:style w:type="character" w:customStyle="1" w:styleId="Titolo3Carattere">
-    <w:name w:val="Titolo 3 Carattere"/>
-    <w:basedOn w:val="Carpredefinitoparagrafo"/>
-    <w:link w:val="Titolo3"/>
+  <w:style w:type="character" w:customStyle="1" w:styleId="Heading3Char">
+    <w:name w:val="Heading 3 Char"/>
+    <w:basedOn w:val="DefaultParagraphFont"/>
+    <w:link w:val="Heading3"/>
     <w:uiPriority w:val="9"/>
     <w:rsid w:val="00014BDC"/>
     <w:rPr>
@@ -20115,10 +22266,10 @@
       <w:szCs w:val="24"/>
     </w:rPr>
   </w:style>
-  <w:style w:type="paragraph" w:styleId="Didascalia">
+  <w:style w:type="paragraph" w:styleId="Caption">
     <w:name w:val="caption"/>
-    <w:basedOn w:val="Normale"/>
-    <w:next w:val="Normale"/>
+    <w:basedOn w:val="Normal"/>
+    <w:next w:val="Normal"/>
     <w:uiPriority w:val="35"/>
     <w:unhideWhenUsed/>
     <w:qFormat/>
@@ -20134,9 +22285,9 @@
       <w:szCs w:val="18"/>
     </w:rPr>
   </w:style>
-  <w:style w:type="table" w:styleId="Grigliatabella">
+  <w:style w:type="table" w:styleId="TableGrid">
     <w:name w:val="Table Grid"/>
-    <w:basedOn w:val="Tabellanormale"/>
+    <w:basedOn w:val="TableNormal"/>
     <w:uiPriority w:val="39"/>
     <w:rsid w:val="00014785"/>
     <w:pPr>
@@ -20153,10 +22304,10 @@
       </w:tblBorders>
     </w:tblPr>
   </w:style>
-  <w:style w:type="paragraph" w:styleId="Titolosommario">
+  <w:style w:type="paragraph" w:styleId="TOCHeading">
     <w:name w:val="TOC Heading"/>
-    <w:basedOn w:val="Titolo1"/>
-    <w:next w:val="Normale"/>
+    <w:basedOn w:val="Heading1"/>
+    <w:next w:val="Normal"/>
     <w:uiPriority w:val="39"/>
     <w:unhideWhenUsed/>
     <w:qFormat/>
@@ -20174,10 +22325,10 @@
       <w:szCs w:val="32"/>
     </w:rPr>
   </w:style>
-  <w:style w:type="paragraph" w:styleId="Sommario1">
+  <w:style w:type="paragraph" w:styleId="TOC1">
     <w:name w:val="toc 1"/>
-    <w:basedOn w:val="Normale"/>
-    <w:next w:val="Normale"/>
+    <w:basedOn w:val="Normal"/>
+    <w:next w:val="Normal"/>
     <w:autoRedefine/>
     <w:uiPriority w:val="39"/>
     <w:unhideWhenUsed/>
@@ -20191,10 +22342,10 @@
       <w:ind w:left="0" w:right="2181" w:hanging="6"/>
     </w:pPr>
   </w:style>
-  <w:style w:type="paragraph" w:styleId="Sommario2">
+  <w:style w:type="paragraph" w:styleId="TOC2">
     <w:name w:val="toc 2"/>
-    <w:basedOn w:val="Normale"/>
-    <w:next w:val="Normale"/>
+    <w:basedOn w:val="Normal"/>
+    <w:next w:val="Normal"/>
     <w:autoRedefine/>
     <w:uiPriority w:val="39"/>
     <w:unhideWhenUsed/>
@@ -20208,10 +22359,10 @@
       <w:ind w:left="200" w:right="2181" w:hanging="6"/>
     </w:pPr>
   </w:style>
-  <w:style w:type="paragraph" w:styleId="Sommario3">
+  <w:style w:type="paragraph" w:styleId="TOC3">
     <w:name w:val="toc 3"/>
-    <w:basedOn w:val="Normale"/>
-    <w:next w:val="Normale"/>
+    <w:basedOn w:val="Normal"/>
+    <w:next w:val="Normal"/>
     <w:autoRedefine/>
     <w:uiPriority w:val="39"/>
     <w:unhideWhenUsed/>
@@ -20221,9 +22372,9 @@
       <w:ind w:left="400"/>
     </w:pPr>
   </w:style>
-  <w:style w:type="character" w:styleId="Collegamentoipertestuale">
+  <w:style w:type="character" w:styleId="Hyperlink">
     <w:name w:val="Hyperlink"/>
-    <w:basedOn w:val="Carpredefinitoparagrafo"/>
+    <w:basedOn w:val="DefaultParagraphFont"/>
     <w:uiPriority w:val="99"/>
     <w:unhideWhenUsed/>
     <w:rsid w:val="009B688B"/>
@@ -20232,9 +22383,9 @@
       <w:u w:val="single"/>
     </w:rPr>
   </w:style>
-  <w:style w:type="character" w:styleId="Rimandocommento">
+  <w:style w:type="character" w:styleId="CommentReference">
     <w:name w:val="annotation reference"/>
-    <w:basedOn w:val="Carpredefinitoparagrafo"/>
+    <w:basedOn w:val="DefaultParagraphFont"/>
     <w:uiPriority w:val="99"/>
     <w:semiHidden/>
     <w:unhideWhenUsed/>
@@ -20244,10 +22395,10 @@
       <w:szCs w:val="16"/>
     </w:rPr>
   </w:style>
-  <w:style w:type="paragraph" w:styleId="Testocommento">
+  <w:style w:type="paragraph" w:styleId="CommentText">
     <w:name w:val="annotation text"/>
-    <w:basedOn w:val="Normale"/>
-    <w:link w:val="TestocommentoCarattere"/>
+    <w:basedOn w:val="Normal"/>
+    <w:link w:val="CommentTextChar"/>
     <w:uiPriority w:val="99"/>
     <w:semiHidden/>
     <w:unhideWhenUsed/>
@@ -20259,10 +22410,10 @@
       <w:szCs w:val="20"/>
     </w:rPr>
   </w:style>
-  <w:style w:type="character" w:customStyle="1" w:styleId="TestocommentoCarattere">
-    <w:name w:val="Testo commento Carattere"/>
-    <w:basedOn w:val="Carpredefinitoparagrafo"/>
-    <w:link w:val="Testocommento"/>
+  <w:style w:type="character" w:customStyle="1" w:styleId="CommentTextChar">
+    <w:name w:val="Comment Text Char"/>
+    <w:basedOn w:val="DefaultParagraphFont"/>
+    <w:link w:val="CommentText"/>
     <w:uiPriority w:val="99"/>
     <w:semiHidden/>
     <w:rsid w:val="00E11140"/>
@@ -20273,11 +22424,11 @@
       <w:szCs w:val="20"/>
     </w:rPr>
   </w:style>
-  <w:style w:type="paragraph" w:styleId="Soggettocommento">
+  <w:style w:type="paragraph" w:styleId="CommentSubject">
     <w:name w:val="annotation subject"/>
-    <w:basedOn w:val="Testocommento"/>
-    <w:next w:val="Testocommento"/>
-    <w:link w:val="SoggettocommentoCarattere"/>
+    <w:basedOn w:val="CommentText"/>
+    <w:next w:val="CommentText"/>
+    <w:link w:val="CommentSubjectChar"/>
     <w:uiPriority w:val="99"/>
     <w:semiHidden/>
     <w:unhideWhenUsed/>
@@ -20287,10 +22438,10 @@
       <w:bCs/>
     </w:rPr>
   </w:style>
-  <w:style w:type="character" w:customStyle="1" w:styleId="SoggettocommentoCarattere">
-    <w:name w:val="Soggetto commento Carattere"/>
-    <w:basedOn w:val="TestocommentoCarattere"/>
-    <w:link w:val="Soggettocommento"/>
+  <w:style w:type="character" w:customStyle="1" w:styleId="CommentSubjectChar">
+    <w:name w:val="Comment Subject Char"/>
+    <w:basedOn w:val="CommentTextChar"/>
+    <w:link w:val="CommentSubject"/>
     <w:uiPriority w:val="99"/>
     <w:semiHidden/>
     <w:rsid w:val="00E11140"/>
@@ -20303,10 +22454,10 @@
       <w:szCs w:val="20"/>
     </w:rPr>
   </w:style>
-  <w:style w:type="paragraph" w:styleId="Testofumetto">
+  <w:style w:type="paragraph" w:styleId="BalloonText">
     <w:name w:val="Balloon Text"/>
-    <w:basedOn w:val="Normale"/>
-    <w:link w:val="TestofumettoCarattere"/>
+    <w:basedOn w:val="Normal"/>
+    <w:link w:val="BalloonTextChar"/>
     <w:uiPriority w:val="99"/>
     <w:semiHidden/>
     <w:unhideWhenUsed/>
@@ -20320,10 +22471,10 @@
       <w:szCs w:val="18"/>
     </w:rPr>
   </w:style>
-  <w:style w:type="character" w:customStyle="1" w:styleId="TestofumettoCarattere">
-    <w:name w:val="Testo fumetto Carattere"/>
-    <w:basedOn w:val="Carpredefinitoparagrafo"/>
-    <w:link w:val="Testofumetto"/>
+  <w:style w:type="character" w:customStyle="1" w:styleId="BalloonTextChar">
+    <w:name w:val="Balloon Text Char"/>
+    <w:basedOn w:val="DefaultParagraphFont"/>
+    <w:link w:val="BalloonText"/>
     <w:uiPriority w:val="99"/>
     <w:semiHidden/>
     <w:rsid w:val="00E11140"/>
@@ -20334,7 +22485,7 @@
       <w:szCs w:val="18"/>
     </w:rPr>
   </w:style>
-  <w:style w:type="paragraph" w:styleId="Revisione">
+  <w:style w:type="paragraph" w:styleId="Revision">
     <w:name w:val="Revision"/>
     <w:hidden/>
     <w:uiPriority w:val="99"/>
@@ -20349,10 +22500,10 @@
       <w:sz w:val="20"/>
     </w:rPr>
   </w:style>
-  <w:style w:type="paragraph" w:styleId="Intestazione">
+  <w:style w:type="paragraph" w:styleId="Header">
     <w:name w:val="header"/>
-    <w:basedOn w:val="Normale"/>
-    <w:link w:val="IntestazioneCarattere"/>
+    <w:basedOn w:val="Normal"/>
+    <w:link w:val="HeaderChar"/>
     <w:uiPriority w:val="99"/>
     <w:unhideWhenUsed/>
     <w:rsid w:val="006A2410"/>
@@ -20364,10 +22515,10 @@
       <w:spacing w:after="0" w:line="240" w:lineRule="auto"/>
     </w:pPr>
   </w:style>
-  <w:style w:type="character" w:customStyle="1" w:styleId="IntestazioneCarattere">
-    <w:name w:val="Intestazione Carattere"/>
-    <w:basedOn w:val="Carpredefinitoparagrafo"/>
-    <w:link w:val="Intestazione"/>
+  <w:style w:type="character" w:customStyle="1" w:styleId="HeaderChar">
+    <w:name w:val="Header Char"/>
+    <w:basedOn w:val="DefaultParagraphFont"/>
+    <w:link w:val="Header"/>
     <w:uiPriority w:val="99"/>
     <w:rsid w:val="006A2410"/>
     <w:rPr>
@@ -20679,7 +22830,7 @@
 </file>
 
 <file path=customXml/itemProps1.xml><?xml version="1.0" encoding="utf-8"?>
-<ds:datastoreItem xmlns:ds="http://schemas.openxmlformats.org/officeDocument/2006/customXml" ds:itemID="{20F7805E-ED5D-44BD-8939-E07B48334BA8}">
+<ds:datastoreItem xmlns:ds="http://schemas.openxmlformats.org/officeDocument/2006/customXml" ds:itemID="{3F3EC3BA-CB3D-4ED7-B57E-933E9254731A}">
   <ds:schemaRefs>
     <ds:schemaRef ds:uri="http://schemas.openxmlformats.org/officeDocument/2006/bibliography"/>
   </ds:schemaRefs>

--- a/3_TestPlan/Document/TestPlan_v0.3.docx
+++ b/3_TestPlan/Document/TestPlan_v0.3.docx
@@ -1,6 +1,6 @@
 
 <file path=word/document.xml><?xml version="1.0" encoding="utf-8"?>
-<w:document xmlns:wpc="http://schemas.microsoft.com/office/word/2010/wordprocessingCanvas" xmlns:cx="http://schemas.microsoft.com/office/drawing/2014/chartex" xmlns:cx1="http://schemas.microsoft.com/office/drawing/2015/9/8/chartex" xmlns:mc="http://schemas.openxmlformats.org/markup-compatibility/2006" xmlns:o="urn:schemas-microsoft-com:office:office" xmlns:r="http://schemas.openxmlformats.org/officeDocument/2006/relationships" xmlns:m="http://schemas.openxmlformats.org/officeDocument/2006/math" xmlns:v="urn:schemas-microsoft-com:vml" xmlns:wp14="http://schemas.microsoft.com/office/word/2010/wordprocessingDrawing" xmlns:wp="http://schemas.openxmlformats.org/drawingml/2006/wordprocessingDrawing" xmlns:w10="urn:schemas-microsoft-com:office:word" xmlns:w="http://schemas.openxmlformats.org/wordprocessingml/2006/main" xmlns:w14="http://schemas.microsoft.com/office/word/2010/wordml" xmlns:w15="http://schemas.microsoft.com/office/word/2012/wordml" xmlns:w16se="http://schemas.microsoft.com/office/word/2015/wordml/symex" xmlns:wpg="http://schemas.microsoft.com/office/word/2010/wordprocessingGroup" xmlns:wpi="http://schemas.microsoft.com/office/word/2010/wordprocessingInk" xmlns:wne="http://schemas.microsoft.com/office/word/2006/wordml" xmlns:wps="http://schemas.microsoft.com/office/word/2010/wordprocessingShape" mc:Ignorable="w14 w15 w16se wp14">
+<w:document xmlns:wpc="http://schemas.microsoft.com/office/word/2010/wordprocessingCanvas" xmlns:cx="http://schemas.microsoft.com/office/drawing/2014/chartex" xmlns:cx1="http://schemas.microsoft.com/office/drawing/2015/9/8/chartex" xmlns:cx2="http://schemas.microsoft.com/office/drawing/2015/10/21/chartex" xmlns:cx3="http://schemas.microsoft.com/office/drawing/2016/5/9/chartex" xmlns:cx4="http://schemas.microsoft.com/office/drawing/2016/5/10/chartex" xmlns:cx5="http://schemas.microsoft.com/office/drawing/2016/5/11/chartex" xmlns:mc="http://schemas.openxmlformats.org/markup-compatibility/2006" xmlns:o="urn:schemas-microsoft-com:office:office" xmlns:r="http://schemas.openxmlformats.org/officeDocument/2006/relationships" xmlns:m="http://schemas.openxmlformats.org/officeDocument/2006/math" xmlns:v="urn:schemas-microsoft-com:vml" xmlns:wp14="http://schemas.microsoft.com/office/word/2010/wordprocessingDrawing" xmlns:wp="http://schemas.openxmlformats.org/drawingml/2006/wordprocessingDrawing" xmlns:w10="urn:schemas-microsoft-com:office:word" xmlns:w="http://schemas.openxmlformats.org/wordprocessingml/2006/main" xmlns:w14="http://schemas.microsoft.com/office/word/2010/wordml" xmlns:w15="http://schemas.microsoft.com/office/word/2012/wordml" xmlns:w16se="http://schemas.microsoft.com/office/word/2015/wordml/symex" xmlns:wpg="http://schemas.microsoft.com/office/word/2010/wordprocessingGroup" xmlns:wpi="http://schemas.microsoft.com/office/word/2010/wordprocessingInk" xmlns:wne="http://schemas.microsoft.com/office/word/2006/wordml" xmlns:wps="http://schemas.microsoft.com/office/word/2010/wordprocessingShape" mc:Ignorable="w14 w15 w16se wp14">
   <w:body>
     <w:p>
       <w:pPr>
@@ -107,27 +107,7 @@
           <w:sz w:val="28"/>
           <w:lang w:val="en-US"/>
         </w:rPr>
-        <w:t>Software Engineering 2: “</w:t>
-      </w:r>
-      <w:proofErr w:type="spellStart"/>
-      <w:r>
-        <w:rPr>
-          <w:b/>
-          <w:color w:val="000000" w:themeColor="text1"/>
-          <w:sz w:val="28"/>
-          <w:lang w:val="en-US"/>
-        </w:rPr>
-        <w:t>PowerEnJoy</w:t>
-      </w:r>
-      <w:proofErr w:type="spellEnd"/>
-      <w:r>
-        <w:rPr>
-          <w:b/>
-          <w:color w:val="000000" w:themeColor="text1"/>
-          <w:sz w:val="28"/>
-          <w:lang w:val="en-US"/>
-        </w:rPr>
-        <w:t>”</w:t>
+        <w:t>Software Engineering 2: “PowerEnJoy”</w:t>
       </w:r>
     </w:p>
     <w:p>
@@ -411,7 +391,7 @@
       <w:sdtContent>
         <w:p>
           <w:pPr>
-            <w:pStyle w:val="TOCHeading"/>
+            <w:pStyle w:val="Titolosommario"/>
             <w:tabs>
               <w:tab w:val="left" w:pos="7230"/>
             </w:tabs>
@@ -431,7 +411,7 @@
         </w:p>
         <w:p>
           <w:pPr>
-            <w:pStyle w:val="TOC1"/>
+            <w:pStyle w:val="Sommario1"/>
             <w:rPr>
               <w:rFonts w:asciiTheme="minorHAnsi" w:eastAsiaTheme="minorEastAsia" w:hAnsiTheme="minorHAnsi" w:cstheme="minorBidi"/>
               <w:noProof/>
@@ -451,7 +431,7 @@
           <w:hyperlink w:anchor="_Toc470825787" w:history="1">
             <w:r>
               <w:rPr>
-                <w:rStyle w:val="Hyperlink"/>
+                <w:rStyle w:val="Collegamentoipertestuale"/>
                 <w:noProof/>
                 <w:lang w:val="en-GB"/>
               </w:rPr>
@@ -468,7 +448,7 @@
             </w:r>
             <w:r>
               <w:rPr>
-                <w:rStyle w:val="Hyperlink"/>
+                <w:rStyle w:val="Collegamentoipertestuale"/>
                 <w:noProof/>
                 <w:lang w:val="en-GB"/>
               </w:rPr>
@@ -526,7 +506,7 @@
         </w:p>
         <w:p>
           <w:pPr>
-            <w:pStyle w:val="TOC2"/>
+            <w:pStyle w:val="Sommario2"/>
             <w:rPr>
               <w:rFonts w:asciiTheme="minorHAnsi" w:eastAsiaTheme="minorEastAsia" w:hAnsiTheme="minorHAnsi" w:cstheme="minorBidi"/>
               <w:noProof/>
@@ -537,7 +517,7 @@
           <w:hyperlink w:anchor="_Toc470825788" w:history="1">
             <w:r>
               <w:rPr>
-                <w:rStyle w:val="Hyperlink"/>
+                <w:rStyle w:val="Collegamentoipertestuale"/>
                 <w:noProof/>
                 <w:lang w:val="en-GB"/>
               </w:rPr>
@@ -554,7 +534,7 @@
             </w:r>
             <w:r>
               <w:rPr>
-                <w:rStyle w:val="Hyperlink"/>
+                <w:rStyle w:val="Collegamentoipertestuale"/>
                 <w:noProof/>
                 <w:lang w:val="en-GB"/>
               </w:rPr>
@@ -612,7 +592,7 @@
         </w:p>
         <w:p>
           <w:pPr>
-            <w:pStyle w:val="TOC2"/>
+            <w:pStyle w:val="Sommario2"/>
             <w:rPr>
               <w:rFonts w:asciiTheme="minorHAnsi" w:eastAsiaTheme="minorEastAsia" w:hAnsiTheme="minorHAnsi" w:cstheme="minorBidi"/>
               <w:noProof/>
@@ -623,7 +603,7 @@
           <w:hyperlink w:anchor="_Toc470825789" w:history="1">
             <w:r>
               <w:rPr>
-                <w:rStyle w:val="Hyperlink"/>
+                <w:rStyle w:val="Collegamentoipertestuale"/>
                 <w:noProof/>
                 <w:lang w:val="en-GB"/>
               </w:rPr>
@@ -640,7 +620,7 @@
             </w:r>
             <w:r>
               <w:rPr>
-                <w:rStyle w:val="Hyperlink"/>
+                <w:rStyle w:val="Collegamentoipertestuale"/>
                 <w:noProof/>
                 <w:lang w:val="en-GB"/>
               </w:rPr>
@@ -698,7 +678,7 @@
         </w:p>
         <w:p>
           <w:pPr>
-            <w:pStyle w:val="TOC2"/>
+            <w:pStyle w:val="Sommario2"/>
             <w:rPr>
               <w:rFonts w:asciiTheme="minorHAnsi" w:eastAsiaTheme="minorEastAsia" w:hAnsiTheme="minorHAnsi" w:cstheme="minorBidi"/>
               <w:noProof/>
@@ -709,7 +689,7 @@
           <w:hyperlink w:anchor="_Toc470825790" w:history="1">
             <w:r>
               <w:rPr>
-                <w:rStyle w:val="Hyperlink"/>
+                <w:rStyle w:val="Collegamentoipertestuale"/>
                 <w:noProof/>
                 <w:lang w:val="en-GB"/>
               </w:rPr>
@@ -726,7 +706,7 @@
             </w:r>
             <w:r>
               <w:rPr>
-                <w:rStyle w:val="Hyperlink"/>
+                <w:rStyle w:val="Collegamentoipertestuale"/>
                 <w:noProof/>
                 <w:lang w:val="en-GB"/>
               </w:rPr>
@@ -784,7 +764,7 @@
         </w:p>
         <w:p>
           <w:pPr>
-            <w:pStyle w:val="TOC2"/>
+            <w:pStyle w:val="Sommario2"/>
             <w:rPr>
               <w:rFonts w:asciiTheme="minorHAnsi" w:eastAsiaTheme="minorEastAsia" w:hAnsiTheme="minorHAnsi" w:cstheme="minorBidi"/>
               <w:noProof/>
@@ -795,7 +775,7 @@
           <w:hyperlink w:anchor="_Toc470825791" w:history="1">
             <w:r>
               <w:rPr>
-                <w:rStyle w:val="Hyperlink"/>
+                <w:rStyle w:val="Collegamentoipertestuale"/>
                 <w:noProof/>
                 <w:lang w:val="en-GB"/>
               </w:rPr>
@@ -812,7 +792,7 @@
             </w:r>
             <w:r>
               <w:rPr>
-                <w:rStyle w:val="Hyperlink"/>
+                <w:rStyle w:val="Collegamentoipertestuale"/>
                 <w:noProof/>
                 <w:lang w:val="en-GB"/>
               </w:rPr>
@@ -870,7 +850,7 @@
         </w:p>
         <w:p>
           <w:pPr>
-            <w:pStyle w:val="TOC1"/>
+            <w:pStyle w:val="Sommario1"/>
             <w:rPr>
               <w:rFonts w:asciiTheme="minorHAnsi" w:eastAsiaTheme="minorEastAsia" w:hAnsiTheme="minorHAnsi" w:cstheme="minorBidi"/>
               <w:noProof/>
@@ -881,7 +861,7 @@
           <w:hyperlink w:anchor="_Toc470825792" w:history="1">
             <w:r>
               <w:rPr>
-                <w:rStyle w:val="Hyperlink"/>
+                <w:rStyle w:val="Collegamentoipertestuale"/>
                 <w:rFonts w:cstheme="minorHAnsi"/>
                 <w:noProof/>
                 <w:lang w:val="en-GB"/>
@@ -899,7 +879,7 @@
             </w:r>
             <w:r>
               <w:rPr>
-                <w:rStyle w:val="Hyperlink"/>
+                <w:rStyle w:val="Collegamentoipertestuale"/>
                 <w:rFonts w:cstheme="minorHAnsi"/>
                 <w:noProof/>
                 <w:lang w:val="en-GB"/>
@@ -958,7 +938,7 @@
         </w:p>
         <w:p>
           <w:pPr>
-            <w:pStyle w:val="TOC2"/>
+            <w:pStyle w:val="Sommario2"/>
             <w:rPr>
               <w:rFonts w:asciiTheme="minorHAnsi" w:eastAsiaTheme="minorEastAsia" w:hAnsiTheme="minorHAnsi" w:cstheme="minorBidi"/>
               <w:noProof/>
@@ -969,7 +949,7 @@
           <w:hyperlink w:anchor="_Toc470825793" w:history="1">
             <w:r>
               <w:rPr>
-                <w:rStyle w:val="Hyperlink"/>
+                <w:rStyle w:val="Collegamentoipertestuale"/>
                 <w:noProof/>
                 <w:lang w:val="en-GB"/>
               </w:rPr>
@@ -986,7 +966,7 @@
             </w:r>
             <w:r>
               <w:rPr>
-                <w:rStyle w:val="Hyperlink"/>
+                <w:rStyle w:val="Collegamentoipertestuale"/>
                 <w:noProof/>
                 <w:lang w:val="en-GB"/>
               </w:rPr>
@@ -1044,7 +1024,7 @@
         </w:p>
         <w:p>
           <w:pPr>
-            <w:pStyle w:val="TOC2"/>
+            <w:pStyle w:val="Sommario2"/>
             <w:rPr>
               <w:rFonts w:asciiTheme="minorHAnsi" w:eastAsiaTheme="minorEastAsia" w:hAnsiTheme="minorHAnsi" w:cstheme="minorBidi"/>
               <w:noProof/>
@@ -1055,7 +1035,7 @@
           <w:hyperlink w:anchor="_Toc470825794" w:history="1">
             <w:r>
               <w:rPr>
-                <w:rStyle w:val="Hyperlink"/>
+                <w:rStyle w:val="Collegamentoipertestuale"/>
                 <w:noProof/>
                 <w:lang w:val="en-GB"/>
               </w:rPr>
@@ -1072,7 +1052,7 @@
             </w:r>
             <w:r>
               <w:rPr>
-                <w:rStyle w:val="Hyperlink"/>
+                <w:rStyle w:val="Collegamentoipertestuale"/>
                 <w:noProof/>
                 <w:lang w:val="en-GB"/>
               </w:rPr>
@@ -1130,7 +1110,7 @@
         </w:p>
         <w:p>
           <w:pPr>
-            <w:pStyle w:val="TOC2"/>
+            <w:pStyle w:val="Sommario2"/>
             <w:rPr>
               <w:rFonts w:asciiTheme="minorHAnsi" w:eastAsiaTheme="minorEastAsia" w:hAnsiTheme="minorHAnsi" w:cstheme="minorBidi"/>
               <w:noProof/>
@@ -1141,7 +1121,7 @@
           <w:hyperlink w:anchor="_Toc470825795" w:history="1">
             <w:r>
               <w:rPr>
-                <w:rStyle w:val="Hyperlink"/>
+                <w:rStyle w:val="Collegamentoipertestuale"/>
                 <w:noProof/>
                 <w:lang w:val="en-GB"/>
               </w:rPr>
@@ -1158,7 +1138,7 @@
             </w:r>
             <w:r>
               <w:rPr>
-                <w:rStyle w:val="Hyperlink"/>
+                <w:rStyle w:val="Collegamentoipertestuale"/>
                 <w:noProof/>
                 <w:lang w:val="en-GB"/>
               </w:rPr>
@@ -1216,7 +1196,7 @@
         </w:p>
         <w:p>
           <w:pPr>
-            <w:pStyle w:val="TOC3"/>
+            <w:pStyle w:val="Sommario3"/>
             <w:tabs>
               <w:tab w:val="left" w:pos="1100"/>
               <w:tab w:val="right" w:pos="9117"/>
@@ -1231,7 +1211,7 @@
           <w:hyperlink w:anchor="_Toc470825796" w:history="1">
             <w:r>
               <w:rPr>
-                <w:rStyle w:val="Hyperlink"/>
+                <w:rStyle w:val="Collegamentoipertestuale"/>
                 <w:noProof/>
                 <w:lang w:val="en-GB"/>
               </w:rPr>
@@ -1248,7 +1228,7 @@
             </w:r>
             <w:r>
               <w:rPr>
-                <w:rStyle w:val="Hyperlink"/>
+                <w:rStyle w:val="Collegamentoipertestuale"/>
                 <w:noProof/>
                 <w:lang w:val="en-GB"/>
               </w:rPr>
@@ -1306,7 +1286,7 @@
         </w:p>
         <w:p>
           <w:pPr>
-            <w:pStyle w:val="TOC3"/>
+            <w:pStyle w:val="Sommario3"/>
             <w:tabs>
               <w:tab w:val="left" w:pos="1100"/>
               <w:tab w:val="right" w:pos="9117"/>
@@ -1321,7 +1301,7 @@
           <w:hyperlink w:anchor="_Toc470825797" w:history="1">
             <w:r>
               <w:rPr>
-                <w:rStyle w:val="Hyperlink"/>
+                <w:rStyle w:val="Collegamentoipertestuale"/>
                 <w:noProof/>
                 <w:lang w:val="en-GB"/>
               </w:rPr>
@@ -1338,7 +1318,7 @@
             </w:r>
             <w:r>
               <w:rPr>
-                <w:rStyle w:val="Hyperlink"/>
+                <w:rStyle w:val="Collegamentoipertestuale"/>
                 <w:noProof/>
                 <w:lang w:val="en-GB"/>
               </w:rPr>
@@ -1396,7 +1376,7 @@
         </w:p>
         <w:p>
           <w:pPr>
-            <w:pStyle w:val="TOC2"/>
+            <w:pStyle w:val="Sommario2"/>
             <w:rPr>
               <w:rFonts w:asciiTheme="minorHAnsi" w:eastAsiaTheme="minorEastAsia" w:hAnsiTheme="minorHAnsi" w:cstheme="minorBidi"/>
               <w:noProof/>
@@ -1407,7 +1387,7 @@
           <w:hyperlink w:anchor="_Toc470825798" w:history="1">
             <w:r>
               <w:rPr>
-                <w:rStyle w:val="Hyperlink"/>
+                <w:rStyle w:val="Collegamentoipertestuale"/>
                 <w:noProof/>
                 <w:lang w:val="en-GB"/>
               </w:rPr>
@@ -1424,7 +1404,7 @@
             </w:r>
             <w:r>
               <w:rPr>
-                <w:rStyle w:val="Hyperlink"/>
+                <w:rStyle w:val="Collegamentoipertestuale"/>
                 <w:noProof/>
                 <w:lang w:val="en-GB"/>
               </w:rPr>
@@ -1482,7 +1462,7 @@
         </w:p>
         <w:p>
           <w:pPr>
-            <w:pStyle w:val="TOC3"/>
+            <w:pStyle w:val="Sommario3"/>
             <w:tabs>
               <w:tab w:val="left" w:pos="1100"/>
               <w:tab w:val="right" w:pos="9117"/>
@@ -1497,7 +1477,7 @@
           <w:hyperlink w:anchor="_Toc470825799" w:history="1">
             <w:r>
               <w:rPr>
-                <w:rStyle w:val="Hyperlink"/>
+                <w:rStyle w:val="Collegamentoipertestuale"/>
                 <w:noProof/>
                 <w:lang w:val="en-GB"/>
               </w:rPr>
@@ -1514,7 +1494,7 @@
             </w:r>
             <w:r>
               <w:rPr>
-                <w:rStyle w:val="Hyperlink"/>
+                <w:rStyle w:val="Collegamentoipertestuale"/>
                 <w:noProof/>
                 <w:lang w:val="en-GB"/>
               </w:rPr>
@@ -1572,7 +1552,7 @@
         </w:p>
         <w:p>
           <w:pPr>
-            <w:pStyle w:val="TOC3"/>
+            <w:pStyle w:val="Sommario3"/>
             <w:tabs>
               <w:tab w:val="left" w:pos="1100"/>
               <w:tab w:val="right" w:pos="9117"/>
@@ -1587,7 +1567,7 @@
           <w:hyperlink w:anchor="_Toc470825800" w:history="1">
             <w:r>
               <w:rPr>
-                <w:rStyle w:val="Hyperlink"/>
+                <w:rStyle w:val="Collegamentoipertestuale"/>
                 <w:noProof/>
                 <w:lang w:val="en-GB"/>
               </w:rPr>
@@ -1604,7 +1584,7 @@
             </w:r>
             <w:r>
               <w:rPr>
-                <w:rStyle w:val="Hyperlink"/>
+                <w:rStyle w:val="Collegamentoipertestuale"/>
                 <w:noProof/>
                 <w:lang w:val="en-GB"/>
               </w:rPr>
@@ -1662,7 +1642,7 @@
         </w:p>
         <w:p>
           <w:pPr>
-            <w:pStyle w:val="TOC1"/>
+            <w:pStyle w:val="Sommario1"/>
             <w:rPr>
               <w:rFonts w:asciiTheme="minorHAnsi" w:eastAsiaTheme="minorEastAsia" w:hAnsiTheme="minorHAnsi" w:cstheme="minorBidi"/>
               <w:noProof/>
@@ -1673,7 +1653,7 @@
           <w:hyperlink w:anchor="_Toc470825801" w:history="1">
             <w:r>
               <w:rPr>
-                <w:rStyle w:val="Hyperlink"/>
+                <w:rStyle w:val="Collegamentoipertestuale"/>
                 <w:rFonts w:cstheme="minorHAnsi"/>
                 <w:noProof/>
                 <w:lang w:val="en-GB"/>
@@ -1691,7 +1671,7 @@
             </w:r>
             <w:r>
               <w:rPr>
-                <w:rStyle w:val="Hyperlink"/>
+                <w:rStyle w:val="Collegamentoipertestuale"/>
                 <w:rFonts w:cstheme="minorHAnsi"/>
                 <w:noProof/>
                 <w:lang w:val="en-GB"/>
@@ -1750,7 +1730,7 @@
         </w:p>
         <w:p>
           <w:pPr>
-            <w:pStyle w:val="TOC2"/>
+            <w:pStyle w:val="Sommario2"/>
             <w:rPr>
               <w:rFonts w:asciiTheme="minorHAnsi" w:eastAsiaTheme="minorEastAsia" w:hAnsiTheme="minorHAnsi" w:cstheme="minorBidi"/>
               <w:noProof/>
@@ -1761,7 +1741,7 @@
           <w:hyperlink w:anchor="_Toc470825802" w:history="1">
             <w:r>
               <w:rPr>
-                <w:rStyle w:val="Hyperlink"/>
+                <w:rStyle w:val="Collegamentoipertestuale"/>
                 <w:noProof/>
                 <w:lang w:val="en-GB"/>
               </w:rPr>
@@ -1778,7 +1758,7 @@
             </w:r>
             <w:r>
               <w:rPr>
-                <w:rStyle w:val="Hyperlink"/>
+                <w:rStyle w:val="Collegamentoipertestuale"/>
                 <w:noProof/>
                 <w:lang w:val="en-GB"/>
               </w:rPr>
@@ -1836,7 +1816,7 @@
         </w:p>
         <w:p>
           <w:pPr>
-            <w:pStyle w:val="TOC1"/>
+            <w:pStyle w:val="Sommario1"/>
             <w:rPr>
               <w:rFonts w:asciiTheme="minorHAnsi" w:eastAsiaTheme="minorEastAsia" w:hAnsiTheme="minorHAnsi" w:cstheme="minorBidi"/>
               <w:noProof/>
@@ -1847,7 +1827,7 @@
           <w:hyperlink w:anchor="_Toc470825803" w:history="1">
             <w:r>
               <w:rPr>
-                <w:rStyle w:val="Hyperlink"/>
+                <w:rStyle w:val="Collegamentoipertestuale"/>
                 <w:rFonts w:cstheme="minorHAnsi"/>
                 <w:noProof/>
                 <w:lang w:val="en-GB"/>
@@ -1865,7 +1845,7 @@
             </w:r>
             <w:r>
               <w:rPr>
-                <w:rStyle w:val="Hyperlink"/>
+                <w:rStyle w:val="Collegamentoipertestuale"/>
                 <w:rFonts w:cstheme="minorHAnsi"/>
                 <w:noProof/>
                 <w:lang w:val="en-GB"/>
@@ -1924,7 +1904,7 @@
         </w:p>
         <w:p>
           <w:pPr>
-            <w:pStyle w:val="TOC2"/>
+            <w:pStyle w:val="Sommario2"/>
             <w:rPr>
               <w:rFonts w:asciiTheme="minorHAnsi" w:eastAsiaTheme="minorEastAsia" w:hAnsiTheme="minorHAnsi" w:cstheme="minorBidi"/>
               <w:noProof/>
@@ -1935,7 +1915,7 @@
           <w:hyperlink w:anchor="_Toc470825804" w:history="1">
             <w:r>
               <w:rPr>
-                <w:rStyle w:val="Hyperlink"/>
+                <w:rStyle w:val="Collegamentoipertestuale"/>
                 <w:rFonts w:cstheme="minorHAnsi"/>
                 <w:noProof/>
                 <w:lang w:val="en-GB"/>
@@ -1953,7 +1933,7 @@
             </w:r>
             <w:r>
               <w:rPr>
-                <w:rStyle w:val="Hyperlink"/>
+                <w:rStyle w:val="Collegamentoipertestuale"/>
                 <w:rFonts w:cstheme="minorHAnsi"/>
                 <w:noProof/>
                 <w:lang w:val="en-GB"/>
@@ -2012,7 +1992,7 @@
         </w:p>
         <w:p>
           <w:pPr>
-            <w:pStyle w:val="TOC2"/>
+            <w:pStyle w:val="Sommario2"/>
             <w:rPr>
               <w:rFonts w:asciiTheme="minorHAnsi" w:eastAsiaTheme="minorEastAsia" w:hAnsiTheme="minorHAnsi" w:cstheme="minorBidi"/>
               <w:noProof/>
@@ -2023,7 +2003,7 @@
           <w:hyperlink w:anchor="_Toc470825805" w:history="1">
             <w:r>
               <w:rPr>
-                <w:rStyle w:val="Hyperlink"/>
+                <w:rStyle w:val="Collegamentoipertestuale"/>
                 <w:rFonts w:cstheme="minorHAnsi"/>
                 <w:noProof/>
                 <w:lang w:val="en-GB"/>
@@ -2041,7 +2021,7 @@
             </w:r>
             <w:r>
               <w:rPr>
-                <w:rStyle w:val="Hyperlink"/>
+                <w:rStyle w:val="Collegamentoipertestuale"/>
                 <w:rFonts w:cstheme="minorHAnsi"/>
                 <w:noProof/>
                 <w:lang w:val="en-GB"/>
@@ -2100,7 +2080,7 @@
         </w:p>
         <w:p>
           <w:pPr>
-            <w:pStyle w:val="TOC1"/>
+            <w:pStyle w:val="Sommario1"/>
             <w:rPr>
               <w:rFonts w:asciiTheme="minorHAnsi" w:eastAsiaTheme="minorEastAsia" w:hAnsiTheme="minorHAnsi" w:cstheme="minorBidi"/>
               <w:noProof/>
@@ -2111,7 +2091,7 @@
           <w:hyperlink w:anchor="_Toc470825806" w:history="1">
             <w:r>
               <w:rPr>
-                <w:rStyle w:val="Hyperlink"/>
+                <w:rStyle w:val="Collegamentoipertestuale"/>
                 <w:rFonts w:cstheme="minorHAnsi"/>
                 <w:noProof/>
                 <w:lang w:val="en-GB"/>
@@ -2129,7 +2109,7 @@
             </w:r>
             <w:r>
               <w:rPr>
-                <w:rStyle w:val="Hyperlink"/>
+                <w:rStyle w:val="Collegamentoipertestuale"/>
                 <w:rFonts w:cstheme="minorHAnsi"/>
                 <w:noProof/>
                 <w:lang w:val="en-GB"/>
@@ -2188,7 +2168,7 @@
         </w:p>
         <w:p>
           <w:pPr>
-            <w:pStyle w:val="TOC1"/>
+            <w:pStyle w:val="Sommario1"/>
             <w:rPr>
               <w:rFonts w:asciiTheme="minorHAnsi" w:eastAsiaTheme="minorEastAsia" w:hAnsiTheme="minorHAnsi" w:cstheme="minorBidi"/>
               <w:noProof/>
@@ -2199,7 +2179,7 @@
           <w:hyperlink w:anchor="_Toc470825807" w:history="1">
             <w:r>
               <w:rPr>
-                <w:rStyle w:val="Hyperlink"/>
+                <w:rStyle w:val="Collegamentoipertestuale"/>
                 <w:rFonts w:cstheme="minorHAnsi"/>
                 <w:noProof/>
                 <w:lang w:val="en-GB"/>
@@ -2217,7 +2197,7 @@
             </w:r>
             <w:r>
               <w:rPr>
-                <w:rStyle w:val="Hyperlink"/>
+                <w:rStyle w:val="Collegamentoipertestuale"/>
                 <w:rFonts w:cstheme="minorHAnsi"/>
                 <w:noProof/>
                 <w:lang w:val="en-GB"/>
@@ -2276,7 +2256,7 @@
         </w:p>
         <w:p>
           <w:pPr>
-            <w:pStyle w:val="TOC1"/>
+            <w:pStyle w:val="Sommario1"/>
             <w:rPr>
               <w:b/>
               <w:bCs/>
@@ -2304,7 +2284,7 @@
     </w:p>
     <w:p>
       <w:pPr>
-        <w:pStyle w:val="Heading1"/>
+        <w:pStyle w:val="Titolo1"/>
         <w:numPr>
           <w:ilvl w:val="0"/>
           <w:numId w:val="3"/>
@@ -2327,7 +2307,7 @@
     </w:p>
     <w:p>
       <w:pPr>
-        <w:pStyle w:val="Heading2"/>
+        <w:pStyle w:val="Titolo2"/>
         <w:numPr>
           <w:ilvl w:val="1"/>
           <w:numId w:val="4"/>
@@ -2368,25 +2348,7 @@
           <w:highlight w:val="yellow"/>
           <w:lang w:val="en-GB"/>
         </w:rPr>
-        <w:t xml:space="preserve">In this </w:t>
-      </w:r>
-      <w:proofErr w:type="gramStart"/>
-      <w:r>
-        <w:rPr>
-          <w:sz w:val="22"/>
-          <w:highlight w:val="yellow"/>
-          <w:lang w:val="en-GB"/>
-        </w:rPr>
-        <w:t>document</w:t>
-      </w:r>
-      <w:proofErr w:type="gramEnd"/>
-      <w:r>
-        <w:rPr>
-          <w:sz w:val="22"/>
-          <w:highlight w:val="yellow"/>
-          <w:lang w:val="en-GB"/>
-        </w:rPr>
-        <w:t xml:space="preserve"> we are providing</w:t>
+        <w:t>In this document we are providing</w:t>
       </w:r>
       <w:r>
         <w:rPr>
@@ -2415,7 +2377,7 @@
     </w:p>
     <w:p>
       <w:pPr>
-        <w:pStyle w:val="Heading2"/>
+        <w:pStyle w:val="Titolo2"/>
         <w:numPr>
           <w:ilvl w:val="1"/>
           <w:numId w:val="4"/>
@@ -2469,39 +2431,7 @@
           <w:sz w:val="22"/>
           <w:lang w:val="en-GB"/>
         </w:rPr>
-        <w:t xml:space="preserve"> details on how the components described in the Design Document </w:t>
-      </w:r>
-      <w:proofErr w:type="gramStart"/>
-      <w:r>
-        <w:rPr>
-          <w:sz w:val="22"/>
-          <w:lang w:val="en-GB"/>
-        </w:rPr>
-        <w:t>will be tested</w:t>
-      </w:r>
-      <w:proofErr w:type="gramEnd"/>
-      <w:r>
-        <w:rPr>
-          <w:sz w:val="22"/>
-          <w:lang w:val="en-GB"/>
-        </w:rPr>
-        <w:t xml:space="preserve">. To ensure that the interaction between them will give the expected results, we are choosing the method to follow and we are keeping in mind that Unit Test </w:t>
-      </w:r>
-      <w:proofErr w:type="gramStart"/>
-      <w:r>
-        <w:rPr>
-          <w:sz w:val="22"/>
-          <w:lang w:val="en-GB"/>
-        </w:rPr>
-        <w:t>will be done</w:t>
-      </w:r>
-      <w:proofErr w:type="gramEnd"/>
-      <w:r>
-        <w:rPr>
-          <w:sz w:val="22"/>
-          <w:lang w:val="en-GB"/>
-        </w:rPr>
-        <w:t xml:space="preserve"> before starting the Integration Test phase.</w:t>
+        <w:t xml:space="preserve"> details on how the components described in the Design Document will be tested. To ensure that the interaction between them will give the expected results, we are choosing the method to follow and we are keeping in mind that Unit Test will be done before starting the Integration Test phase.</w:t>
       </w:r>
       <w:r>
         <w:rPr>
@@ -2524,23 +2454,7 @@
           <w:sz w:val="22"/>
           <w:lang w:val="en-GB"/>
         </w:rPr>
-        <w:t xml:space="preserve">In the following </w:t>
-      </w:r>
-      <w:proofErr w:type="gramStart"/>
-      <w:r>
-        <w:rPr>
-          <w:sz w:val="22"/>
-          <w:lang w:val="en-GB"/>
-        </w:rPr>
-        <w:t>chapters</w:t>
-      </w:r>
-      <w:proofErr w:type="gramEnd"/>
-      <w:r>
-        <w:rPr>
-          <w:sz w:val="22"/>
-          <w:lang w:val="en-GB"/>
-        </w:rPr>
-        <w:t xml:space="preserve"> you will find detailed descriptions of the tests and the name of the tools to be used.</w:t>
+        <w:t>In the following chapters you will find detailed descriptions of the tests and the name of the tools to be used.</w:t>
       </w:r>
     </w:p>
     <w:p>
@@ -2557,7 +2471,7 @@
     </w:p>
     <w:p>
       <w:pPr>
-        <w:pStyle w:val="Heading2"/>
+        <w:pStyle w:val="Titolo2"/>
         <w:numPr>
           <w:ilvl w:val="1"/>
           <w:numId w:val="4"/>
@@ -2586,7 +2500,7 @@
     </w:p>
     <w:p>
       <w:pPr>
-        <w:pStyle w:val="ListParagraph"/>
+        <w:pStyle w:val="Paragrafoelenco"/>
         <w:numPr>
           <w:ilvl w:val="0"/>
           <w:numId w:val="1"/>
@@ -2650,7 +2564,7 @@
     </w:p>
     <w:p>
       <w:pPr>
-        <w:pStyle w:val="ListParagraph"/>
+        <w:pStyle w:val="Paragrafoelenco"/>
         <w:numPr>
           <w:ilvl w:val="0"/>
           <w:numId w:val="1"/>
@@ -2714,7 +2628,7 @@
     </w:p>
     <w:p>
       <w:pPr>
-        <w:pStyle w:val="ListParagraph"/>
+        <w:pStyle w:val="Paragrafoelenco"/>
         <w:numPr>
           <w:ilvl w:val="0"/>
           <w:numId w:val="1"/>
@@ -2778,7 +2692,7 @@
     </w:p>
     <w:p>
       <w:pPr>
-        <w:pStyle w:val="ListParagraph"/>
+        <w:pStyle w:val="Paragrafoelenco"/>
         <w:numPr>
           <w:ilvl w:val="0"/>
           <w:numId w:val="1"/>
@@ -2815,7 +2729,7 @@
     </w:p>
     <w:p>
       <w:pPr>
-        <w:pStyle w:val="ListParagraph"/>
+        <w:pStyle w:val="Paragrafoelenco"/>
         <w:numPr>
           <w:ilvl w:val="0"/>
           <w:numId w:val="1"/>
@@ -2910,32 +2824,12 @@
           <w:szCs w:val="20"/>
           <w:lang w:val="en-GB"/>
         </w:rPr>
-        <w:t xml:space="preserve"> and not especially reserved to </w:t>
-      </w:r>
-      <w:proofErr w:type="spellStart"/>
-      <w:r>
-        <w:rPr>
-          <w:rFonts w:asciiTheme="minorHAnsi" w:hAnsiTheme="minorHAnsi" w:cstheme="minorHAnsi"/>
-          <w:sz w:val="22"/>
-          <w:szCs w:val="20"/>
-          <w:lang w:val="en-GB"/>
-        </w:rPr>
-        <w:t>PowerEnjoy</w:t>
-      </w:r>
-      <w:proofErr w:type="spellEnd"/>
-      <w:r>
-        <w:rPr>
-          <w:rFonts w:asciiTheme="minorHAnsi" w:hAnsiTheme="minorHAnsi" w:cstheme="minorHAnsi"/>
-          <w:sz w:val="22"/>
-          <w:szCs w:val="20"/>
-          <w:lang w:val="en-GB"/>
-        </w:rPr>
-        <w:t>.</w:t>
+        <w:t xml:space="preserve"> and not especially reserved to PowerEnjoy.</w:t>
       </w:r>
     </w:p>
     <w:p>
       <w:pPr>
-        <w:pStyle w:val="ListParagraph"/>
+        <w:pStyle w:val="Paragrafoelenco"/>
         <w:numPr>
           <w:ilvl w:val="0"/>
           <w:numId w:val="1"/>
@@ -2985,27 +2879,7 @@
           <w:szCs w:val="20"/>
           <w:lang w:val="en-GB"/>
         </w:rPr>
-        <w:t xml:space="preserve"> Power Station): a parking area reserved exclusively to </w:t>
-      </w:r>
-      <w:proofErr w:type="spellStart"/>
-      <w:r>
-        <w:rPr>
-          <w:rFonts w:asciiTheme="minorHAnsi" w:hAnsiTheme="minorHAnsi" w:cstheme="minorHAnsi"/>
-          <w:sz w:val="22"/>
-          <w:szCs w:val="20"/>
-          <w:lang w:val="en-GB"/>
-        </w:rPr>
-        <w:t>PowerEnjoy</w:t>
-      </w:r>
-      <w:proofErr w:type="spellEnd"/>
-      <w:r>
-        <w:rPr>
-          <w:rFonts w:asciiTheme="minorHAnsi" w:hAnsiTheme="minorHAnsi" w:cstheme="minorHAnsi"/>
-          <w:sz w:val="22"/>
-          <w:szCs w:val="20"/>
-          <w:lang w:val="en-GB"/>
-        </w:rPr>
-        <w:t xml:space="preserve"> cars where, for each parking space there is a Power Plug where it is possible to </w:t>
+        <w:t xml:space="preserve"> Power Station): a parking area reserved exclusively to PowerEnjoy cars where, for each parking space there is a Power Plug where it is possible to </w:t>
       </w:r>
       <w:r>
         <w:rPr>
@@ -3019,7 +2893,7 @@
     </w:p>
     <w:p>
       <w:pPr>
-        <w:pStyle w:val="ListParagraph"/>
+        <w:pStyle w:val="Paragrafoelenco"/>
         <w:numPr>
           <w:ilvl w:val="0"/>
           <w:numId w:val="1"/>
@@ -3053,7 +2927,6 @@
         </w:rPr>
         <w:t xml:space="preserve"> </w:t>
       </w:r>
-      <w:proofErr w:type="spellStart"/>
       <w:r>
         <w:rPr>
           <w:rFonts w:asciiTheme="minorHAnsi" w:hAnsiTheme="minorHAnsi" w:cstheme="minorHAnsi"/>
@@ -3061,17 +2934,7 @@
           <w:szCs w:val="20"/>
           <w:lang w:val="en-GB"/>
         </w:rPr>
-        <w:t>PowerEnjoy</w:t>
-      </w:r>
-      <w:proofErr w:type="spellEnd"/>
-      <w:r>
-        <w:rPr>
-          <w:rFonts w:asciiTheme="minorHAnsi" w:hAnsiTheme="minorHAnsi" w:cstheme="minorHAnsi"/>
-          <w:sz w:val="22"/>
-          <w:szCs w:val="20"/>
-          <w:lang w:val="en-GB"/>
-        </w:rPr>
-        <w:t xml:space="preserve"> car</w:t>
+        <w:t>PowerEnjoy car</w:t>
       </w:r>
       <w:r>
         <w:rPr>
@@ -3085,7 +2948,7 @@
     </w:p>
     <w:p>
       <w:pPr>
-        <w:pStyle w:val="ListParagraph"/>
+        <w:pStyle w:val="Paragrafoelenco"/>
         <w:numPr>
           <w:ilvl w:val="0"/>
           <w:numId w:val="1"/>
@@ -3135,9 +2998,8 @@
           <w:szCs w:val="20"/>
           <w:lang w:val="en-GB"/>
         </w:rPr>
-        <w:t xml:space="preserve"> between a user and a </w:t>
-      </w:r>
-      <w:proofErr w:type="gramStart"/>
+        <w:t xml:space="preserve"> between a user and a car</w:t>
+      </w:r>
       <w:r>
         <w:rPr>
           <w:rFonts w:asciiTheme="minorHAnsi" w:hAnsiTheme="minorHAnsi" w:cstheme="minorHAnsi"/>
@@ -3145,7 +3007,7 @@
           <w:szCs w:val="20"/>
           <w:lang w:val="en-GB"/>
         </w:rPr>
-        <w:t>car</w:t>
+        <w:t>,</w:t>
       </w:r>
       <w:r>
         <w:rPr>
@@ -3154,46 +3016,7 @@
           <w:szCs w:val="20"/>
           <w:lang w:val="en-GB"/>
         </w:rPr>
-        <w:t>,</w:t>
-      </w:r>
-      <w:r>
-        <w:rPr>
-          <w:rFonts w:asciiTheme="minorHAnsi" w:hAnsiTheme="minorHAnsi" w:cstheme="minorHAnsi"/>
-          <w:sz w:val="22"/>
-          <w:szCs w:val="20"/>
-          <w:lang w:val="en-GB"/>
-        </w:rPr>
-        <w:t xml:space="preserve"> that</w:t>
-      </w:r>
-      <w:proofErr w:type="gramEnd"/>
-      <w:r>
-        <w:rPr>
-          <w:rFonts w:asciiTheme="minorHAnsi" w:hAnsiTheme="minorHAnsi" w:cstheme="minorHAnsi"/>
-          <w:sz w:val="22"/>
-          <w:szCs w:val="20"/>
-          <w:lang w:val="en-GB"/>
-        </w:rPr>
-        <w:t xml:space="preserve"> allows the user to start using the car. The reservation guarantees that no one else can reserve and use the reserved car </w:t>
-      </w:r>
-      <w:proofErr w:type="gramStart"/>
-      <w:r>
-        <w:rPr>
-          <w:rFonts w:asciiTheme="minorHAnsi" w:hAnsiTheme="minorHAnsi" w:cstheme="minorHAnsi"/>
-          <w:sz w:val="22"/>
-          <w:szCs w:val="20"/>
-          <w:lang w:val="en-GB"/>
-        </w:rPr>
-        <w:t>till</w:t>
-      </w:r>
-      <w:proofErr w:type="gramEnd"/>
-      <w:r>
-        <w:rPr>
-          <w:rFonts w:asciiTheme="minorHAnsi" w:hAnsiTheme="minorHAnsi" w:cstheme="minorHAnsi"/>
-          <w:sz w:val="22"/>
-          <w:szCs w:val="20"/>
-          <w:lang w:val="en-GB"/>
-        </w:rPr>
-        <w:t xml:space="preserve"> </w:t>
+        <w:t xml:space="preserve"> that allows the user to start using the car. The reservation guarantees that no one else can reserve and use the reserved car till </w:t>
       </w:r>
       <w:r>
         <w:rPr>
@@ -3216,7 +3039,7 @@
     </w:p>
     <w:p>
       <w:pPr>
-        <w:pStyle w:val="ListParagraph"/>
+        <w:pStyle w:val="Paragrafoelenco"/>
         <w:numPr>
           <w:ilvl w:val="0"/>
           <w:numId w:val="9"/>
@@ -3281,7 +3104,7 @@
     </w:p>
     <w:p>
       <w:pPr>
-        <w:pStyle w:val="ListParagraph"/>
+        <w:pStyle w:val="Paragrafoelenco"/>
         <w:numPr>
           <w:ilvl w:val="0"/>
           <w:numId w:val="9"/>
@@ -3328,7 +3151,7 @@
     </w:p>
     <w:p>
       <w:pPr>
-        <w:pStyle w:val="ListParagraph"/>
+        <w:pStyle w:val="Paragrafoelenco"/>
         <w:numPr>
           <w:ilvl w:val="0"/>
           <w:numId w:val="9"/>
@@ -3375,7 +3198,7 @@
     </w:p>
     <w:p>
       <w:pPr>
-        <w:pStyle w:val="ListParagraph"/>
+        <w:pStyle w:val="Paragrafoelenco"/>
         <w:numPr>
           <w:ilvl w:val="0"/>
           <w:numId w:val="9"/>
@@ -3423,7 +3246,7 @@
     </w:p>
     <w:p>
       <w:pPr>
-        <w:pStyle w:val="ListParagraph"/>
+        <w:pStyle w:val="Paragrafoelenco"/>
         <w:numPr>
           <w:ilvl w:val="0"/>
           <w:numId w:val="9"/>
@@ -3470,7 +3293,7 @@
     </w:p>
     <w:p>
       <w:pPr>
-        <w:pStyle w:val="ListParagraph"/>
+        <w:pStyle w:val="Paragrafoelenco"/>
         <w:numPr>
           <w:ilvl w:val="0"/>
           <w:numId w:val="9"/>
@@ -3517,7 +3340,7 @@
     </w:p>
     <w:p>
       <w:pPr>
-        <w:pStyle w:val="ListParagraph"/>
+        <w:pStyle w:val="Paragrafoelenco"/>
         <w:numPr>
           <w:ilvl w:val="0"/>
           <w:numId w:val="9"/>
@@ -3572,7 +3395,7 @@
     </w:p>
     <w:p>
       <w:pPr>
-        <w:pStyle w:val="ListParagraph"/>
+        <w:pStyle w:val="Paragrafoelenco"/>
         <w:numPr>
           <w:ilvl w:val="0"/>
           <w:numId w:val="9"/>
@@ -3630,7 +3453,7 @@
     </w:p>
     <w:p>
       <w:pPr>
-        <w:pStyle w:val="Heading2"/>
+        <w:pStyle w:val="Titolo2"/>
         <w:numPr>
           <w:ilvl w:val="1"/>
           <w:numId w:val="4"/>
@@ -3682,7 +3505,7 @@
     </w:p>
     <w:p>
       <w:pPr>
-        <w:pStyle w:val="ListParagraph"/>
+        <w:pStyle w:val="Paragrafoelenco"/>
         <w:numPr>
           <w:ilvl w:val="0"/>
           <w:numId w:val="7"/>
@@ -3717,7 +3540,7 @@
     </w:p>
     <w:p>
       <w:pPr>
-        <w:pStyle w:val="ListParagraph"/>
+        <w:pStyle w:val="Paragrafoelenco"/>
         <w:numPr>
           <w:ilvl w:val="0"/>
           <w:numId w:val="7"/>
@@ -3752,7 +3575,7 @@
     </w:p>
     <w:p>
       <w:pPr>
-        <w:pStyle w:val="ListParagraph"/>
+        <w:pStyle w:val="Paragrafoelenco"/>
         <w:numPr>
           <w:ilvl w:val="0"/>
           <w:numId w:val="7"/>
@@ -3778,7 +3601,7 @@
     </w:p>
     <w:p>
       <w:pPr>
-        <w:pStyle w:val="ListParagraph"/>
+        <w:pStyle w:val="Paragrafoelenco"/>
         <w:numPr>
           <w:ilvl w:val="0"/>
           <w:numId w:val="7"/>
@@ -3804,7 +3627,7 @@
     </w:p>
     <w:p>
       <w:pPr>
-        <w:pStyle w:val="ListParagraph"/>
+        <w:pStyle w:val="Paragrafoelenco"/>
         <w:numPr>
           <w:ilvl w:val="0"/>
           <w:numId w:val="7"/>
@@ -3839,7 +3662,7 @@
     </w:p>
     <w:p>
       <w:pPr>
-        <w:pStyle w:val="ListParagraph"/>
+        <w:pStyle w:val="Paragrafoelenco"/>
         <w:numPr>
           <w:ilvl w:val="0"/>
           <w:numId w:val="7"/>
@@ -3909,7 +3732,7 @@
     </w:p>
     <w:p>
       <w:pPr>
-        <w:pStyle w:val="Heading1"/>
+        <w:pStyle w:val="Titolo1"/>
         <w:numPr>
           <w:ilvl w:val="0"/>
           <w:numId w:val="3"/>
@@ -3936,7 +3759,7 @@
     </w:p>
     <w:p>
       <w:pPr>
-        <w:pStyle w:val="Heading2"/>
+        <w:pStyle w:val="Titolo2"/>
         <w:numPr>
           <w:ilvl w:val="1"/>
           <w:numId w:val="5"/>
@@ -3994,22 +3817,13 @@
         </w:rPr>
         <w:t xml:space="preserve">, </w:t>
       </w:r>
-      <w:proofErr w:type="gramStart"/>
       <w:ins w:id="9" w:author="Tinti Erica" w:date="2017-01-12T08:02:00Z">
         <w:r>
           <w:rPr>
             <w:sz w:val="22"/>
             <w:lang w:val="en-GB"/>
           </w:rPr>
-          <w:t>it’s</w:t>
-        </w:r>
-        <w:proofErr w:type="gramEnd"/>
-        <w:r>
-          <w:rPr>
-            <w:sz w:val="22"/>
-            <w:lang w:val="en-GB"/>
-          </w:rPr>
-          <w:t xml:space="preserve"> necessary that the Integration Test Plan document has been completed</w:t>
+          <w:t>it’s necessary that the Integration Test Plan document has been completed</w:t>
         </w:r>
       </w:ins>
       <w:ins w:id="10" w:author="Tinti Erica" w:date="2017-01-12T08:07:00Z">
@@ -4018,23 +3832,7 @@
             <w:sz w:val="22"/>
             <w:lang w:val="en-GB"/>
           </w:rPr>
-          <w:t xml:space="preserve">, in such a way that it is clear how to </w:t>
-        </w:r>
-        <w:proofErr w:type="spellStart"/>
-        <w:r>
-          <w:rPr>
-            <w:sz w:val="22"/>
-            <w:lang w:val="en-GB"/>
-          </w:rPr>
-          <w:t>procede</w:t>
-        </w:r>
-        <w:proofErr w:type="spellEnd"/>
-        <w:r>
-          <w:rPr>
-            <w:sz w:val="22"/>
-            <w:lang w:val="en-GB"/>
-          </w:rPr>
-          <w:t xml:space="preserve"> with the integration test. About development and unit testin</w:t>
+          <w:t>, in such a way that it is clear how to procede with the integration test. About development and unit testin</w:t>
         </w:r>
       </w:ins>
       <w:ins w:id="11" w:author="Tinti Erica" w:date="2017-01-12T08:13:00Z">
@@ -4140,23 +3938,7 @@
             <w:sz w:val="22"/>
             <w:lang w:val="en-GB"/>
           </w:rPr>
-          <w:t xml:space="preserve">that </w:t>
-        </w:r>
-        <w:proofErr w:type="gramStart"/>
-        <w:r>
-          <w:rPr>
-            <w:sz w:val="22"/>
-            <w:lang w:val="en-GB"/>
-          </w:rPr>
-          <w:t>we’re</w:t>
-        </w:r>
-        <w:proofErr w:type="gramEnd"/>
-        <w:r>
-          <w:rPr>
-            <w:sz w:val="22"/>
-            <w:lang w:val="en-GB"/>
-          </w:rPr>
-          <w:t xml:space="preserve"> approaching to start</w:t>
+          <w:t>that we’re approaching to start</w:t>
         </w:r>
       </w:ins>
       <w:ins w:id="22" w:author="Tinti Erica" w:date="2017-01-12T08:11:00Z">
@@ -4273,23 +4055,7 @@
             <w:sz w:val="22"/>
             <w:lang w:val="en-GB"/>
           </w:rPr>
-          <w:t xml:space="preserve">In </w:t>
-        </w:r>
-        <w:proofErr w:type="gramStart"/>
-        <w:r>
-          <w:rPr>
-            <w:sz w:val="22"/>
-            <w:lang w:val="en-GB"/>
-          </w:rPr>
-          <w:t>this</w:t>
-        </w:r>
-        <w:proofErr w:type="gramEnd"/>
-        <w:r>
-          <w:rPr>
-            <w:sz w:val="22"/>
-            <w:lang w:val="en-GB"/>
-          </w:rPr>
-          <w:t xml:space="preserve"> way we can assure that results produced are meaningful and in the meanwhile we can accelerate the process without waiting that each class and method of the component in testing are completed</w:t>
+          <w:t>In this way we can assure that results produced are meaningful and in the meanwhile we can accelerate the process without waiting that each class and method of the component in testing are completed</w:t>
         </w:r>
       </w:ins>
       <w:ins w:id="35" w:author="Tinti Erica" w:date="2017-01-12T08:16:00Z">
@@ -4341,7 +4107,7 @@
     </w:p>
     <w:p>
       <w:pPr>
-        <w:pStyle w:val="Heading2"/>
+        <w:pStyle w:val="Titolo2"/>
         <w:numPr>
           <w:ilvl w:val="1"/>
           <w:numId w:val="5"/>
@@ -4368,19 +4134,10 @@
           <w:sz w:val="28"/>
           <w:lang w:val="en-GB"/>
         </w:rPr>
-        <w:t xml:space="preserve">Elements to be </w:t>
-      </w:r>
-      <w:proofErr w:type="gramStart"/>
-      <w:r>
-        <w:rPr>
-          <w:sz w:val="28"/>
-          <w:lang w:val="en-GB"/>
-        </w:rPr>
-        <w:t>Integrated</w:t>
+        <w:t>Elements to be Integrated</w:t>
       </w:r>
       <w:bookmarkEnd w:id="40"/>
       <w:bookmarkEnd w:id="41"/>
-      <w:proofErr w:type="gramEnd"/>
     </w:p>
     <w:p>
       <w:pPr>
@@ -4454,25 +4211,7 @@
           <w:highlight w:val="yellow"/>
           <w:lang w:val="en-GB"/>
         </w:rPr>
-        <w:t xml:space="preserve">Our system is composed by many </w:t>
-      </w:r>
-      <w:proofErr w:type="gramStart"/>
-      <w:r>
-        <w:rPr>
-          <w:sz w:val="22"/>
-          <w:highlight w:val="yellow"/>
-          <w:lang w:val="en-GB"/>
-        </w:rPr>
-        <w:t>components, that</w:t>
-      </w:r>
-      <w:proofErr w:type="gramEnd"/>
-      <w:r>
-        <w:rPr>
-          <w:sz w:val="22"/>
-          <w:highlight w:val="yellow"/>
-          <w:lang w:val="en-GB"/>
-        </w:rPr>
-        <w:t xml:space="preserve"> we can distinguish in two level of </w:t>
+        <w:t xml:space="preserve">Our system is composed by many components, that we can distinguish in two level of </w:t>
       </w:r>
       <w:r>
         <w:rPr>
@@ -4530,25 +4269,7 @@
           <w:highlight w:val="yellow"/>
           <w:lang w:val="en-GB"/>
         </w:rPr>
-        <w:t xml:space="preserve">that needs to </w:t>
-      </w:r>
-      <w:proofErr w:type="gramStart"/>
-      <w:r>
-        <w:rPr>
-          <w:sz w:val="22"/>
-          <w:highlight w:val="yellow"/>
-          <w:lang w:val="en-GB"/>
-        </w:rPr>
-        <w:t>be integrated</w:t>
-      </w:r>
-      <w:proofErr w:type="gramEnd"/>
-      <w:r>
-        <w:rPr>
-          <w:sz w:val="22"/>
-          <w:highlight w:val="yellow"/>
-          <w:lang w:val="en-GB"/>
-        </w:rPr>
-        <w:t xml:space="preserve"> are</w:t>
+        <w:t>that needs to be integrated are</w:t>
       </w:r>
       <w:r>
         <w:rPr>
@@ -4561,7 +4282,7 @@
     </w:p>
     <w:p>
       <w:pPr>
-        <w:pStyle w:val="ListParagraph"/>
+        <w:pStyle w:val="Paragrafoelenco"/>
         <w:numPr>
           <w:ilvl w:val="0"/>
           <w:numId w:val="1"/>
@@ -4600,7 +4321,7 @@
     </w:p>
     <w:p>
       <w:pPr>
-        <w:pStyle w:val="ListParagraph"/>
+        <w:pStyle w:val="Paragrafoelenco"/>
         <w:numPr>
           <w:ilvl w:val="0"/>
           <w:numId w:val="1"/>
@@ -4639,7 +4360,7 @@
     </w:p>
     <w:p>
       <w:pPr>
-        <w:pStyle w:val="ListParagraph"/>
+        <w:pStyle w:val="Paragrafoelenco"/>
         <w:numPr>
           <w:ilvl w:val="0"/>
           <w:numId w:val="1"/>
@@ -4689,7 +4410,7 @@
     </w:p>
     <w:p>
       <w:pPr>
-        <w:pStyle w:val="ListParagraph"/>
+        <w:pStyle w:val="Paragrafoelenco"/>
         <w:numPr>
           <w:ilvl w:val="0"/>
           <w:numId w:val="1"/>
@@ -4718,7 +4439,7 @@
     </w:p>
     <w:p>
       <w:pPr>
-        <w:pStyle w:val="ListParagraph"/>
+        <w:pStyle w:val="Paragrafoelenco"/>
         <w:numPr>
           <w:ilvl w:val="0"/>
           <w:numId w:val="1"/>
@@ -4768,25 +4489,23 @@
           <w:highlight w:val="yellow"/>
           <w:lang w:val="en-GB"/>
         </w:rPr>
-        <w:t xml:space="preserve">These </w:t>
-      </w:r>
-      <w:proofErr w:type="gramStart"/>
+        <w:t xml:space="preserve">These higher level components are composed by some lower level components that needs to be integrated too. More in detail, the component Central Application is composed by </w:t>
+      </w:r>
       <w:r>
         <w:rPr>
           <w:sz w:val="22"/>
           <w:highlight w:val="yellow"/>
           <w:lang w:val="en-GB"/>
         </w:rPr>
-        <w:t>higher level</w:t>
-      </w:r>
-      <w:proofErr w:type="gramEnd"/>
+        <w:t>Authentication, WebService, Maintenance Controller, Reservation Controller</w:t>
+      </w:r>
       <w:r>
         <w:rPr>
           <w:sz w:val="22"/>
           <w:highlight w:val="yellow"/>
           <w:lang w:val="en-GB"/>
         </w:rPr>
-        <w:t xml:space="preserve"> components are composed by some lower level components that needs to be integrated too. More in detail, the component Central Application is composed by </w:t>
+        <w:t>, Calculation Controller</w:t>
       </w:r>
       <w:r>
         <w:rPr>
@@ -4794,219 +4513,23 @@
           <w:highlight w:val="yellow"/>
           <w:lang w:val="en-GB"/>
         </w:rPr>
-        <w:t xml:space="preserve">Authentication, </w:t>
-      </w:r>
-      <w:proofErr w:type="spellStart"/>
+        <w:t>.</w:t>
+      </w:r>
       <w:r>
         <w:rPr>
           <w:sz w:val="22"/>
           <w:highlight w:val="yellow"/>
           <w:lang w:val="en-GB"/>
         </w:rPr>
-        <w:t>WebService</w:t>
-      </w:r>
-      <w:proofErr w:type="spellEnd"/>
+        <w:t xml:space="preserve"> The Model is composed of some DAO components and some Pojo components. The last doesn’t need to be integrated. On DAO Components we won’t perform unit Test. About Data components we have the subcomponents DataService and Database.</w:t>
+      </w:r>
       <w:r>
         <w:rPr>
           <w:sz w:val="22"/>
           <w:highlight w:val="yellow"/>
           <w:lang w:val="en-GB"/>
         </w:rPr>
-        <w:t>, Maintenance Controller, Reservation Controller</w:t>
-      </w:r>
-      <w:r>
-        <w:rPr>
-          <w:sz w:val="22"/>
-          <w:highlight w:val="yellow"/>
-          <w:lang w:val="en-GB"/>
-        </w:rPr>
-        <w:t xml:space="preserve">, </w:t>
-      </w:r>
-      <w:proofErr w:type="gramStart"/>
-      <w:r>
-        <w:rPr>
-          <w:sz w:val="22"/>
-          <w:highlight w:val="yellow"/>
-          <w:lang w:val="en-GB"/>
-        </w:rPr>
-        <w:t>Calculation</w:t>
-      </w:r>
-      <w:proofErr w:type="gramEnd"/>
-      <w:r>
-        <w:rPr>
-          <w:sz w:val="22"/>
-          <w:highlight w:val="yellow"/>
-          <w:lang w:val="en-GB"/>
-        </w:rPr>
-        <w:t xml:space="preserve"> Controller</w:t>
-      </w:r>
-      <w:r>
-        <w:rPr>
-          <w:sz w:val="22"/>
-          <w:highlight w:val="yellow"/>
-          <w:lang w:val="en-GB"/>
-        </w:rPr>
-        <w:t>.</w:t>
-      </w:r>
-      <w:r>
-        <w:rPr>
-          <w:sz w:val="22"/>
-          <w:highlight w:val="yellow"/>
-          <w:lang w:val="en-GB"/>
-        </w:rPr>
-        <w:t xml:space="preserve"> The Model is composed of some DAO components and some </w:t>
-      </w:r>
-      <w:proofErr w:type="spellStart"/>
-      <w:r>
-        <w:rPr>
-          <w:sz w:val="22"/>
-          <w:highlight w:val="yellow"/>
-          <w:lang w:val="en-GB"/>
-        </w:rPr>
-        <w:t>Pojo</w:t>
-      </w:r>
-      <w:proofErr w:type="spellEnd"/>
-      <w:r>
-        <w:rPr>
-          <w:sz w:val="22"/>
-          <w:highlight w:val="yellow"/>
-          <w:lang w:val="en-GB"/>
-        </w:rPr>
-        <w:t xml:space="preserve"> components. The last </w:t>
-      </w:r>
-      <w:proofErr w:type="gramStart"/>
-      <w:r>
-        <w:rPr>
-          <w:sz w:val="22"/>
-          <w:highlight w:val="yellow"/>
-          <w:lang w:val="en-GB"/>
-        </w:rPr>
-        <w:t>doesn’t</w:t>
-      </w:r>
-      <w:proofErr w:type="gramEnd"/>
-      <w:r>
-        <w:rPr>
-          <w:sz w:val="22"/>
-          <w:highlight w:val="yellow"/>
-          <w:lang w:val="en-GB"/>
-        </w:rPr>
-        <w:t xml:space="preserve"> need to be integrated. On DAO </w:t>
-      </w:r>
-      <w:proofErr w:type="gramStart"/>
-      <w:r>
-        <w:rPr>
-          <w:sz w:val="22"/>
-          <w:highlight w:val="yellow"/>
-          <w:lang w:val="en-GB"/>
-        </w:rPr>
-        <w:t>Components</w:t>
-      </w:r>
-      <w:proofErr w:type="gramEnd"/>
-      <w:r>
-        <w:rPr>
-          <w:sz w:val="22"/>
-          <w:highlight w:val="yellow"/>
-          <w:lang w:val="en-GB"/>
-        </w:rPr>
-        <w:t xml:space="preserve"> we won’t perform unit Test. About Data </w:t>
-      </w:r>
-      <w:proofErr w:type="gramStart"/>
-      <w:r>
-        <w:rPr>
-          <w:sz w:val="22"/>
-          <w:highlight w:val="yellow"/>
-          <w:lang w:val="en-GB"/>
-        </w:rPr>
-        <w:t>components</w:t>
-      </w:r>
-      <w:proofErr w:type="gramEnd"/>
-      <w:r>
-        <w:rPr>
-          <w:sz w:val="22"/>
-          <w:highlight w:val="yellow"/>
-          <w:lang w:val="en-GB"/>
-        </w:rPr>
-        <w:t xml:space="preserve"> we have the subcomponents </w:t>
-      </w:r>
-      <w:proofErr w:type="spellStart"/>
-      <w:r>
-        <w:rPr>
-          <w:sz w:val="22"/>
-          <w:highlight w:val="yellow"/>
-          <w:lang w:val="en-GB"/>
-        </w:rPr>
-        <w:t>DataService</w:t>
-      </w:r>
-      <w:proofErr w:type="spellEnd"/>
-      <w:r>
-        <w:rPr>
-          <w:sz w:val="22"/>
-          <w:highlight w:val="yellow"/>
-          <w:lang w:val="en-GB"/>
-        </w:rPr>
-        <w:t xml:space="preserve"> and Database.</w:t>
-      </w:r>
-      <w:r>
-        <w:rPr>
-          <w:sz w:val="22"/>
-          <w:highlight w:val="yellow"/>
-          <w:lang w:val="en-GB"/>
-        </w:rPr>
-        <w:t xml:space="preserve"> About the mobile application </w:t>
-      </w:r>
-      <w:proofErr w:type="gramStart"/>
-      <w:r>
-        <w:rPr>
-          <w:sz w:val="22"/>
-          <w:highlight w:val="yellow"/>
-          <w:lang w:val="en-GB"/>
-        </w:rPr>
-        <w:t>components</w:t>
-      </w:r>
-      <w:proofErr w:type="gramEnd"/>
-      <w:r>
-        <w:rPr>
-          <w:sz w:val="22"/>
-          <w:highlight w:val="yellow"/>
-          <w:lang w:val="en-GB"/>
-        </w:rPr>
-        <w:t xml:space="preserve"> we will integrate only the components </w:t>
-      </w:r>
-      <w:proofErr w:type="spellStart"/>
-      <w:r>
-        <w:rPr>
-          <w:sz w:val="22"/>
-          <w:highlight w:val="yellow"/>
-          <w:lang w:val="en-GB"/>
-        </w:rPr>
-        <w:t>UserController</w:t>
-      </w:r>
-      <w:proofErr w:type="spellEnd"/>
-      <w:r>
-        <w:rPr>
-          <w:sz w:val="22"/>
-          <w:highlight w:val="yellow"/>
-          <w:lang w:val="en-GB"/>
-        </w:rPr>
-        <w:t xml:space="preserve"> and </w:t>
-      </w:r>
-      <w:proofErr w:type="spellStart"/>
-      <w:r>
-        <w:rPr>
-          <w:sz w:val="22"/>
-          <w:highlight w:val="yellow"/>
-          <w:lang w:val="en-GB"/>
-        </w:rPr>
-        <w:t>OperatorController</w:t>
-      </w:r>
-      <w:proofErr w:type="spellEnd"/>
-      <w:r>
-        <w:rPr>
-          <w:sz w:val="22"/>
-          <w:highlight w:val="yellow"/>
-          <w:lang w:val="en-GB"/>
-        </w:rPr>
-        <w:t>.</w:t>
+        <w:t xml:space="preserve"> About the mobile application components we will integrate only the components UserController and OperatorController.</w:t>
       </w:r>
       <w:r>
         <w:rPr>
@@ -5034,7 +4557,6 @@
         </w:rPr>
       </w:pPr>
       <w:commentRangeStart w:id="42"/>
-      <w:proofErr w:type="gramStart"/>
       <w:r>
         <w:rPr>
           <w:sz w:val="22"/>
@@ -5049,55 +4571,28 @@
           <w:highlight w:val="yellow"/>
           <w:lang w:val="en-GB"/>
         </w:rPr>
-        <w:t xml:space="preserve">data components, then on a higher level we have </w:t>
-      </w:r>
-      <w:proofErr w:type="spellStart"/>
+        <w:t>data components, then on a higher level we have dao components, then the controllers and</w:t>
+      </w:r>
       <w:r>
         <w:rPr>
           <w:sz w:val="22"/>
           <w:highlight w:val="yellow"/>
           <w:lang w:val="en-GB"/>
         </w:rPr>
-        <w:t>dao</w:t>
-      </w:r>
-      <w:proofErr w:type="spellEnd"/>
+        <w:t xml:space="preserve"> finally the mobile application, as shown in fig [].</w:t>
+      </w:r>
       <w:r>
         <w:rPr>
           <w:sz w:val="22"/>
           <w:highlight w:val="yellow"/>
           <w:lang w:val="en-GB"/>
         </w:rPr>
-        <w:t xml:space="preserve"> components, then the controllers and</w:t>
-      </w:r>
-      <w:r>
-        <w:rPr>
-          <w:sz w:val="22"/>
-          <w:highlight w:val="yellow"/>
-          <w:lang w:val="en-GB"/>
-        </w:rPr>
-        <w:t xml:space="preserve"> finally the mobile application, as shown in fig [].</w:t>
-      </w:r>
-      <w:r>
-        <w:rPr>
-          <w:sz w:val="22"/>
-          <w:highlight w:val="yellow"/>
-          <w:lang w:val="en-GB"/>
-        </w:rPr>
-        <w:t>The main application interacts with the database to get all information concerning users, operators, cars, parking areas and special parking areas.</w:t>
-      </w:r>
-      <w:proofErr w:type="gramEnd"/>
-      <w:r>
-        <w:rPr>
-          <w:sz w:val="22"/>
-          <w:highlight w:val="yellow"/>
-          <w:lang w:val="en-GB"/>
-        </w:rPr>
-        <w:t xml:space="preserve"> Most of the interactions concern the request or the update of car information, such as its position before reserving it or after parking it.</w:t>
+        <w:t>The main application interacts with the database to get all information concerning users, operators, cars, parking areas and special parking areas. Most of the interactions concern the request or the update of car information, such as its position before reserving it or after parking it.</w:t>
       </w:r>
       <w:commentRangeEnd w:id="42"/>
       <w:r>
         <w:rPr>
-          <w:rStyle w:val="CommentReference"/>
+          <w:rStyle w:val="Rimandocommento"/>
         </w:rPr>
         <w:commentReference w:id="42"/>
       </w:r>
@@ -5113,7 +4608,7 @@
     </w:p>
     <w:p>
       <w:pPr>
-        <w:pStyle w:val="Heading2"/>
+        <w:pStyle w:val="Titolo2"/>
         <w:numPr>
           <w:ilvl w:val="1"/>
           <w:numId w:val="5"/>
@@ -5172,23 +4667,7 @@
             <w:sz w:val="22"/>
             <w:lang w:val="en-GB"/>
           </w:rPr>
-          <w:t xml:space="preserve">we will </w:t>
-        </w:r>
-        <w:proofErr w:type="spellStart"/>
-        <w:r>
-          <w:rPr>
-            <w:sz w:val="22"/>
-            <w:lang w:val="en-GB"/>
-          </w:rPr>
-          <w:t>procede</w:t>
-        </w:r>
-        <w:proofErr w:type="spellEnd"/>
-        <w:r>
-          <w:rPr>
-            <w:sz w:val="22"/>
-            <w:lang w:val="en-GB"/>
-          </w:rPr>
-          <w:t xml:space="preserve"> </w:t>
+          <w:t xml:space="preserve">we will procede </w:t>
         </w:r>
       </w:ins>
       <w:del w:id="47" w:author="Tinti Erica" w:date="2017-01-13T23:20:00Z">
@@ -5232,22 +4711,13 @@
           <w:delText>to test the software</w:delText>
         </w:r>
       </w:del>
-      <w:proofErr w:type="gramStart"/>
       <w:ins w:id="50" w:author="Tinti Erica" w:date="2017-01-13T23:21:00Z">
         <w:r>
           <w:rPr>
             <w:sz w:val="22"/>
             <w:lang w:val="en-GB"/>
           </w:rPr>
-          <w:t>that  means</w:t>
-        </w:r>
-        <w:proofErr w:type="gramEnd"/>
-        <w:r>
-          <w:rPr>
-            <w:sz w:val="22"/>
-            <w:lang w:val="en-GB"/>
-          </w:rPr>
-          <w:t xml:space="preserve"> that, with reference to the component hierarchy defined in paragraph </w:t>
+          <w:t xml:space="preserve">that  means that, with reference to the component hierarchy defined in paragraph </w:t>
         </w:r>
       </w:ins>
       <w:ins w:id="51" w:author="Tinti Erica" w:date="2017-01-13T23:25:00Z">
@@ -5265,13 +4735,13 @@
           </w:rPr>
           <w:instrText xml:space="preserve"> REF _Ref472113246 \r \h </w:instrText>
         </w:r>
-        <w:r>
-          <w:rPr>
-            <w:sz w:val="22"/>
-            <w:lang w:val="en-GB"/>
-          </w:rPr>
-        </w:r>
       </w:ins>
+      <w:r>
+        <w:rPr>
+          <w:sz w:val="22"/>
+          <w:lang w:val="en-GB"/>
+        </w:rPr>
+      </w:r>
       <w:r>
         <w:rPr>
           <w:sz w:val="22"/>
@@ -5406,14 +4876,7 @@
             <w:sz w:val="22"/>
             <w:lang w:val="en-GB"/>
           </w:rPr>
-          <w:t>reason why we apply this approach</w:t>
-        </w:r>
-        <w:r>
-          <w:rPr>
-            <w:sz w:val="22"/>
-            <w:lang w:val="en-GB"/>
-          </w:rPr>
-          <w:t xml:space="preserve"> </w:t>
+          <w:t xml:space="preserve">reason why we apply this approach </w:t>
         </w:r>
       </w:ins>
       <w:r>
@@ -5421,15 +4884,7 @@
           <w:sz w:val="22"/>
           <w:lang w:val="en-GB"/>
         </w:rPr>
-        <w:t xml:space="preserve">is </w:t>
-      </w:r>
-      <w:proofErr w:type="gramStart"/>
-      <w:r>
-        <w:rPr>
-          <w:sz w:val="22"/>
-          <w:lang w:val="en-GB"/>
-        </w:rPr>
-        <w:t>based</w:t>
+        <w:t>is based</w:t>
       </w:r>
       <w:r>
         <w:rPr>
@@ -5460,15 +4915,7 @@
             <w:sz w:val="22"/>
             <w:lang w:val="en-GB"/>
           </w:rPr>
-          <w:t xml:space="preserve"> that</w:t>
-        </w:r>
-        <w:proofErr w:type="gramEnd"/>
-        <w:r>
-          <w:rPr>
-            <w:sz w:val="22"/>
-            <w:lang w:val="en-GB"/>
-          </w:rPr>
-          <w:t xml:space="preserve"> it</w:t>
+          <w:t xml:space="preserve"> that it</w:t>
         </w:r>
       </w:ins>
       <w:r>
@@ -5489,7 +4936,7 @@
       <w:commentRangeEnd w:id="63"/>
       <w:r>
         <w:rPr>
-          <w:rStyle w:val="CommentReference"/>
+          <w:rStyle w:val="Rimandocommento"/>
         </w:rPr>
         <w:commentReference w:id="63"/>
       </w:r>
@@ -5511,7 +4958,7 @@
       <w:commentRangeEnd w:id="64"/>
       <w:r>
         <w:rPr>
-          <w:rStyle w:val="CommentReference"/>
+          <w:rStyle w:val="Rimandocommento"/>
         </w:rPr>
         <w:commentReference w:id="64"/>
       </w:r>
@@ -5523,21 +4970,12 @@
         <w:t xml:space="preserve">. </w:t>
       </w:r>
       <w:commentRangeStart w:id="65"/>
-      <w:proofErr w:type="gramStart"/>
-      <w:r>
-        <w:rPr>
-          <w:sz w:val="22"/>
-          <w:lang w:val="en-GB"/>
-        </w:rPr>
-        <w:t>Also</w:t>
-      </w:r>
-      <w:proofErr w:type="gramEnd"/>
-      <w:r>
-        <w:rPr>
-          <w:sz w:val="22"/>
-          <w:lang w:val="en-GB"/>
-        </w:rPr>
-        <w:t xml:space="preserve">, this will </w:t>
+      <w:r>
+        <w:rPr>
+          <w:sz w:val="22"/>
+          <w:lang w:val="en-GB"/>
+        </w:rPr>
+        <w:t xml:space="preserve">Also, this will </w:t>
       </w:r>
       <w:r>
         <w:rPr>
@@ -5570,7 +5008,7 @@
       <w:commentRangeEnd w:id="65"/>
       <w:r>
         <w:rPr>
-          <w:rStyle w:val="CommentReference"/>
+          <w:rStyle w:val="Rimandocommento"/>
         </w:rPr>
         <w:commentReference w:id="65"/>
       </w:r>
@@ -5595,23 +5033,7 @@
           <w:sz w:val="22"/>
           <w:lang w:val="en-GB"/>
         </w:rPr>
-        <w:t xml:space="preserve"> guess that the bottom-up strategy will be a safer method and software faults </w:t>
-      </w:r>
-      <w:proofErr w:type="gramStart"/>
-      <w:r>
-        <w:rPr>
-          <w:sz w:val="22"/>
-          <w:lang w:val="en-GB"/>
-        </w:rPr>
-        <w:t>will be easily found and corrected</w:t>
-      </w:r>
-      <w:proofErr w:type="gramEnd"/>
-      <w:r>
-        <w:rPr>
-          <w:sz w:val="22"/>
-          <w:lang w:val="en-GB"/>
-        </w:rPr>
-        <w:t>.</w:t>
+        <w:t xml:space="preserve"> guess that the bottom-up strategy will be a safer method and software faults will be easily found and corrected.</w:t>
       </w:r>
     </w:p>
     <w:p>
@@ -5628,7 +5050,7 @@
     </w:p>
     <w:p>
       <w:pPr>
-        <w:pStyle w:val="Heading2"/>
+        <w:pStyle w:val="Titolo2"/>
         <w:numPr>
           <w:ilvl w:val="1"/>
           <w:numId w:val="5"/>
@@ -5735,28 +5157,12 @@
           <w:sz w:val="22"/>
           <w:lang w:val="en-GB"/>
         </w:rPr>
-        <w:t xml:space="preserve">In the following </w:t>
-      </w:r>
-      <w:proofErr w:type="gramStart"/>
-      <w:r>
-        <w:rPr>
-          <w:sz w:val="22"/>
-          <w:lang w:val="en-GB"/>
-        </w:rPr>
-        <w:t>table</w:t>
-      </w:r>
-      <w:proofErr w:type="gramEnd"/>
-      <w:r>
-        <w:rPr>
-          <w:sz w:val="22"/>
-          <w:lang w:val="en-GB"/>
-        </w:rPr>
-        <w:t xml:space="preserve"> we provide the list of integration tests required.</w:t>
+        <w:t>In the following table we provide the list of integration tests required.</w:t>
       </w:r>
     </w:p>
     <w:tbl>
       <w:tblPr>
-        <w:tblStyle w:val="TableGrid"/>
+        <w:tblStyle w:val="Grigliatabella"/>
         <w:tblW w:w="6946" w:type="dxa"/>
         <w:tblBorders>
           <w:top w:val="none" w:sz="0" w:space="0" w:color="auto"/>
@@ -5908,21 +5314,12 @@
                 <w:lang w:val="en-GB"/>
               </w:rPr>
             </w:pPr>
-            <w:proofErr w:type="spellStart"/>
-            <w:r>
-              <w:rPr>
-                <w:sz w:val="22"/>
-                <w:lang w:val="en-GB"/>
-              </w:rPr>
-              <w:t>UserDAO</w:t>
-            </w:r>
-            <w:proofErr w:type="spellEnd"/>
-            <w:r>
-              <w:rPr>
-                <w:sz w:val="22"/>
-                <w:lang w:val="en-GB"/>
-              </w:rPr>
-              <w:t xml:space="preserve"> → Database</w:t>
+            <w:r>
+              <w:rPr>
+                <w:sz w:val="22"/>
+                <w:lang w:val="en-GB"/>
+              </w:rPr>
+              <w:t>UserDAO → Database</w:t>
             </w:r>
           </w:p>
         </w:tc>
@@ -6002,21 +5399,12 @@
                 <w:lang w:val="en-GB"/>
               </w:rPr>
             </w:pPr>
-            <w:proofErr w:type="spellStart"/>
-            <w:r>
-              <w:rPr>
-                <w:sz w:val="22"/>
-                <w:lang w:val="en-GB"/>
-              </w:rPr>
-              <w:t>OperatorDAO</w:t>
-            </w:r>
-            <w:proofErr w:type="spellEnd"/>
-            <w:r>
-              <w:rPr>
-                <w:sz w:val="22"/>
-                <w:lang w:val="en-GB"/>
-              </w:rPr>
-              <w:t xml:space="preserve"> → Database</w:t>
+            <w:r>
+              <w:rPr>
+                <w:sz w:val="22"/>
+                <w:lang w:val="en-GB"/>
+              </w:rPr>
+              <w:t>OperatorDAO → Database</w:t>
             </w:r>
           </w:p>
         </w:tc>
@@ -6096,21 +5484,12 @@
                 <w:lang w:val="en-GB"/>
               </w:rPr>
             </w:pPr>
-            <w:proofErr w:type="spellStart"/>
-            <w:r>
-              <w:rPr>
-                <w:sz w:val="22"/>
-                <w:lang w:val="en-GB"/>
-              </w:rPr>
-              <w:t>ParkingAreaDAO</w:t>
-            </w:r>
-            <w:proofErr w:type="spellEnd"/>
-            <w:r>
-              <w:rPr>
-                <w:sz w:val="22"/>
-                <w:lang w:val="en-GB"/>
-              </w:rPr>
-              <w:t xml:space="preserve"> → Database </w:t>
+            <w:r>
+              <w:rPr>
+                <w:sz w:val="22"/>
+                <w:lang w:val="en-GB"/>
+              </w:rPr>
+              <w:t xml:space="preserve">ParkingAreaDAO → Database </w:t>
             </w:r>
           </w:p>
         </w:tc>
@@ -6190,58 +5569,31 @@
                 <w:lang w:val="en-GB"/>
               </w:rPr>
             </w:pPr>
-            <w:proofErr w:type="spellStart"/>
-            <w:r>
-              <w:rPr>
-                <w:sz w:val="22"/>
-                <w:lang w:val="en-GB"/>
-              </w:rPr>
-              <w:t>CarDAO</w:t>
-            </w:r>
-            <w:proofErr w:type="spellEnd"/>
-            <w:r>
-              <w:rPr>
-                <w:sz w:val="22"/>
-                <w:lang w:val="en-GB"/>
-              </w:rPr>
-              <w:t xml:space="preserve"> → Database</w:t>
-            </w:r>
-          </w:p>
-          <w:p>
-            <w:pPr>
-              <w:spacing w:after="0" w:line="240" w:lineRule="auto"/>
-              <w:ind w:left="0" w:right="0" w:firstLine="0"/>
-              <w:jc w:val="left"/>
-              <w:rPr>
-                <w:sz w:val="22"/>
-                <w:lang w:val="en-GB"/>
-              </w:rPr>
-            </w:pPr>
-            <w:proofErr w:type="spellStart"/>
-            <w:r>
-              <w:rPr>
-                <w:sz w:val="22"/>
-                <w:lang w:val="en-GB"/>
-              </w:rPr>
-              <w:t>CarDAO</w:t>
-            </w:r>
-            <w:proofErr w:type="spellEnd"/>
-            <w:r>
-              <w:rPr>
-                <w:sz w:val="22"/>
-                <w:lang w:val="en-GB"/>
-              </w:rPr>
-              <w:t xml:space="preserve"> → </w:t>
-            </w:r>
-            <w:proofErr w:type="spellStart"/>
-            <w:r>
-              <w:rPr>
-                <w:sz w:val="22"/>
-                <w:lang w:val="en-GB"/>
-              </w:rPr>
-              <w:t>DataService</w:t>
-            </w:r>
-            <w:proofErr w:type="spellEnd"/>
+            <w:r>
+              <w:rPr>
+                <w:sz w:val="22"/>
+                <w:lang w:val="en-GB"/>
+              </w:rPr>
+              <w:t>CarDAO → Database</w:t>
+            </w:r>
+          </w:p>
+          <w:p>
+            <w:pPr>
+              <w:spacing w:after="0" w:line="240" w:lineRule="auto"/>
+              <w:ind w:left="0" w:right="0" w:firstLine="0"/>
+              <w:jc w:val="left"/>
+              <w:rPr>
+                <w:sz w:val="22"/>
+                <w:lang w:val="en-GB"/>
+              </w:rPr>
+            </w:pPr>
+            <w:r>
+              <w:rPr>
+                <w:sz w:val="22"/>
+                <w:lang w:val="en-GB"/>
+              </w:rPr>
+              <w:t>CarDAO → DataService</w:t>
+            </w:r>
           </w:p>
         </w:tc>
         <w:tc>
@@ -6320,47 +5672,13 @@
                 <w:lang w:val="en-GB"/>
               </w:rPr>
             </w:pPr>
-            <w:proofErr w:type="spellStart"/>
-            <w:r>
-              <w:rPr>
-                <w:sz w:val="22"/>
-                <w:lang w:val="en-GB"/>
-              </w:rPr>
-              <w:t>SParkingAreaDAO</w:t>
-            </w:r>
-            <w:proofErr w:type="spellEnd"/>
-            <w:r>
-              <w:rPr>
-                <w:sz w:val="22"/>
-                <w:lang w:val="en-GB"/>
-              </w:rPr>
-              <w:t xml:space="preserve"> → Database </w:t>
-            </w:r>
-            <w:proofErr w:type="spellStart"/>
-            <w:r>
-              <w:rPr>
-                <w:sz w:val="22"/>
-                <w:lang w:val="en-GB"/>
-              </w:rPr>
-              <w:t>SParkingAreaDAO</w:t>
-            </w:r>
-            <w:proofErr w:type="spellEnd"/>
-            <w:r>
-              <w:rPr>
-                <w:sz w:val="22"/>
-                <w:lang w:val="en-GB"/>
-              </w:rPr>
-              <w:t xml:space="preserve"> → </w:t>
-            </w:r>
-            <w:proofErr w:type="spellStart"/>
-            <w:r>
-              <w:rPr>
-                <w:sz w:val="22"/>
-                <w:lang w:val="en-GB"/>
-              </w:rPr>
-              <w:t>DataService</w:t>
-            </w:r>
-            <w:proofErr w:type="spellEnd"/>
+            <w:r>
+              <w:rPr>
+                <w:sz w:val="22"/>
+                <w:lang w:val="en-GB"/>
+              </w:rPr>
+              <w:t>SParkingAreaDAO → Database SParkingAreaDAO → DataService</w:t>
+            </w:r>
           </w:p>
         </w:tc>
         <w:tc>
@@ -6444,44 +5762,26 @@
                 <w:sz w:val="22"/>
                 <w:lang w:val="en-GB"/>
               </w:rPr>
-              <w:t xml:space="preserve">Authentication → </w:t>
-            </w:r>
-            <w:proofErr w:type="spellStart"/>
-            <w:r>
-              <w:rPr>
-                <w:sz w:val="22"/>
-                <w:lang w:val="en-GB"/>
-              </w:rPr>
-              <w:t>UserDAO</w:t>
-            </w:r>
-            <w:proofErr w:type="spellEnd"/>
-          </w:p>
-          <w:p>
-            <w:pPr>
-              <w:spacing w:after="0" w:line="240" w:lineRule="auto"/>
-              <w:ind w:left="0" w:right="0" w:firstLine="0"/>
-              <w:jc w:val="left"/>
-              <w:rPr>
-                <w:sz w:val="22"/>
-                <w:lang w:val="en-GB"/>
-              </w:rPr>
-            </w:pPr>
-            <w:r>
-              <w:rPr>
-                <w:sz w:val="22"/>
-                <w:lang w:val="en-GB"/>
-              </w:rPr>
-              <w:t xml:space="preserve">Authentication → </w:t>
-            </w:r>
-            <w:proofErr w:type="spellStart"/>
-            <w:r>
-              <w:rPr>
-                <w:sz w:val="22"/>
-                <w:lang w:val="en-GB"/>
-              </w:rPr>
-              <w:t>OperatorDAO</w:t>
-            </w:r>
-            <w:proofErr w:type="spellEnd"/>
+              <w:t>Authentication → UserDAO</w:t>
+            </w:r>
+          </w:p>
+          <w:p>
+            <w:pPr>
+              <w:spacing w:after="0" w:line="240" w:lineRule="auto"/>
+              <w:ind w:left="0" w:right="0" w:firstLine="0"/>
+              <w:jc w:val="left"/>
+              <w:rPr>
+                <w:sz w:val="22"/>
+                <w:lang w:val="en-GB"/>
+              </w:rPr>
+            </w:pPr>
+            <w:r>
+              <w:rPr>
+                <w:sz w:val="22"/>
+                <w:lang w:val="en-GB"/>
+              </w:rPr>
+              <w:t>Authentication → OperatorDAO</w:t>
+            </w:r>
           </w:p>
         </w:tc>
         <w:tc>
@@ -6560,31 +5860,13 @@
                 <w:lang w:val="en-GB"/>
               </w:rPr>
             </w:pPr>
-            <w:proofErr w:type="spellStart"/>
-            <w:r>
-              <w:rPr>
-                <w:sz w:val="22"/>
-                <w:lang w:val="en-GB"/>
-              </w:rPr>
-              <w:t>MaintenanceController</w:t>
-            </w:r>
-            <w:proofErr w:type="spellEnd"/>
-            <w:r>
-              <w:rPr>
-                <w:sz w:val="22"/>
-                <w:lang w:val="en-GB"/>
-              </w:rPr>
-              <w:t xml:space="preserve"> → </w:t>
-            </w:r>
-            <w:proofErr w:type="spellStart"/>
-            <w:r>
-              <w:rPr>
-                <w:sz w:val="22"/>
-                <w:lang w:val="en-GB"/>
-              </w:rPr>
-              <w:t>CarDAO</w:t>
-            </w:r>
-            <w:proofErr w:type="spellEnd"/>
+            <w:r>
+              <w:rPr>
+                <w:sz w:val="22"/>
+                <w:lang w:val="en-GB"/>
+              </w:rPr>
+              <w:t>MaintenanceController → CarDAO</w:t>
+            </w:r>
           </w:p>
         </w:tc>
         <w:tc>
@@ -6664,103 +5946,49 @@
                 <w:lang w:val="en-GB"/>
               </w:rPr>
             </w:pPr>
-            <w:proofErr w:type="spellStart"/>
-            <w:r>
-              <w:rPr>
-                <w:sz w:val="22"/>
-                <w:lang w:val="en-GB"/>
-              </w:rPr>
-              <w:t>ReservationController</w:t>
-            </w:r>
-            <w:proofErr w:type="spellEnd"/>
-            <w:r>
-              <w:rPr>
-                <w:sz w:val="22"/>
-                <w:lang w:val="en-GB"/>
-              </w:rPr>
-              <w:t xml:space="preserve"> → </w:t>
-            </w:r>
-            <w:proofErr w:type="spellStart"/>
-            <w:r>
-              <w:rPr>
-                <w:sz w:val="22"/>
-                <w:lang w:val="en-GB"/>
-              </w:rPr>
-              <w:t>CarDAO</w:t>
-            </w:r>
-            <w:proofErr w:type="spellEnd"/>
-          </w:p>
-          <w:p>
-            <w:pPr>
-              <w:spacing w:after="0" w:line="240" w:lineRule="auto"/>
-              <w:ind w:left="0" w:right="0" w:firstLine="0"/>
-              <w:jc w:val="left"/>
-              <w:rPr>
-                <w:sz w:val="22"/>
-                <w:lang w:val="en-GB"/>
-              </w:rPr>
-            </w:pPr>
-            <w:proofErr w:type="spellStart"/>
-            <w:r>
-              <w:rPr>
-                <w:sz w:val="22"/>
-                <w:lang w:val="en-GB"/>
-              </w:rPr>
-              <w:t>ReservationController</w:t>
-            </w:r>
-            <w:proofErr w:type="spellEnd"/>
-            <w:r>
-              <w:rPr>
-                <w:sz w:val="22"/>
-                <w:lang w:val="en-GB"/>
-              </w:rPr>
-              <w:t xml:space="preserve"> → </w:t>
-            </w:r>
-            <w:proofErr w:type="spellStart"/>
-            <w:r>
-              <w:rPr>
-                <w:sz w:val="22"/>
-                <w:lang w:val="en-GB"/>
-              </w:rPr>
-              <w:t>SParkingAreaDAO</w:t>
-            </w:r>
-            <w:proofErr w:type="spellEnd"/>
-          </w:p>
-          <w:p>
-            <w:pPr>
-              <w:spacing w:after="0" w:line="240" w:lineRule="auto"/>
-              <w:ind w:left="0" w:right="0" w:firstLine="0"/>
-              <w:jc w:val="left"/>
-              <w:rPr>
-                <w:sz w:val="22"/>
-                <w:lang w:val="en-GB"/>
-              </w:rPr>
-            </w:pPr>
-            <w:proofErr w:type="spellStart"/>
-            <w:r>
-              <w:rPr>
-                <w:sz w:val="22"/>
-                <w:lang w:val="en-GB"/>
-              </w:rPr>
-              <w:t>ReservationController</w:t>
-            </w:r>
-            <w:proofErr w:type="spellEnd"/>
-            <w:r>
-              <w:rPr>
-                <w:sz w:val="22"/>
-                <w:lang w:val="en-GB"/>
-              </w:rPr>
-              <w:t xml:space="preserve"> → </w:t>
-            </w:r>
-            <w:proofErr w:type="spellStart"/>
-            <w:r>
-              <w:rPr>
-                <w:sz w:val="22"/>
-                <w:lang w:val="en-GB"/>
-              </w:rPr>
-              <w:t>CalculationController</w:t>
-            </w:r>
-            <w:proofErr w:type="spellEnd"/>
+            <w:r>
+              <w:rPr>
+                <w:sz w:val="22"/>
+                <w:lang w:val="en-GB"/>
+              </w:rPr>
+              <w:t>ReservationController → CarDAO</w:t>
+            </w:r>
+          </w:p>
+          <w:p>
+            <w:pPr>
+              <w:spacing w:after="0" w:line="240" w:lineRule="auto"/>
+              <w:ind w:left="0" w:right="0" w:firstLine="0"/>
+              <w:jc w:val="left"/>
+              <w:rPr>
+                <w:sz w:val="22"/>
+                <w:lang w:val="en-GB"/>
+              </w:rPr>
+            </w:pPr>
+            <w:r>
+              <w:rPr>
+                <w:sz w:val="22"/>
+                <w:lang w:val="en-GB"/>
+              </w:rPr>
+              <w:t>ReservationController → SParkingAreaDAO</w:t>
+            </w:r>
+          </w:p>
+          <w:p>
+            <w:pPr>
+              <w:spacing w:after="0" w:line="240" w:lineRule="auto"/>
+              <w:ind w:left="0" w:right="0" w:firstLine="0"/>
+              <w:jc w:val="left"/>
+              <w:rPr>
+                <w:sz w:val="22"/>
+                <w:lang w:val="en-GB"/>
+              </w:rPr>
+            </w:pPr>
+            <w:r>
+              <w:rPr>
+                <w:sz w:val="22"/>
+                <w:lang w:val="en-GB"/>
+              </w:rPr>
+              <w:t>ReservationController → CalculationController</w:t>
+            </w:r>
           </w:p>
         </w:tc>
         <w:tc>
@@ -6839,130 +6067,67 @@
                 <w:lang w:val="en-GB"/>
               </w:rPr>
             </w:pPr>
-            <w:proofErr w:type="spellStart"/>
-            <w:r>
-              <w:rPr>
-                <w:sz w:val="22"/>
-                <w:lang w:val="en-GB"/>
-              </w:rPr>
-              <w:t>WebService</w:t>
-            </w:r>
-            <w:proofErr w:type="spellEnd"/>
-            <w:r>
-              <w:rPr>
-                <w:sz w:val="22"/>
-                <w:lang w:val="en-GB"/>
-              </w:rPr>
-              <w:t xml:space="preserve"> → Authentication</w:t>
-            </w:r>
-          </w:p>
-          <w:p>
-            <w:pPr>
-              <w:spacing w:after="0" w:line="240" w:lineRule="auto"/>
-              <w:ind w:left="0" w:right="0" w:firstLine="0"/>
-              <w:jc w:val="left"/>
-              <w:rPr>
-                <w:sz w:val="22"/>
-                <w:lang w:val="en-GB"/>
-              </w:rPr>
-            </w:pPr>
-            <w:proofErr w:type="spellStart"/>
-            <w:r>
-              <w:rPr>
-                <w:sz w:val="22"/>
-                <w:lang w:val="en-GB"/>
-              </w:rPr>
-              <w:t>WebService</w:t>
-            </w:r>
-            <w:proofErr w:type="spellEnd"/>
-            <w:r>
-              <w:rPr>
-                <w:sz w:val="22"/>
-                <w:lang w:val="en-GB"/>
-              </w:rPr>
-              <w:t xml:space="preserve"> → </w:t>
-            </w:r>
-            <w:proofErr w:type="spellStart"/>
-            <w:r>
-              <w:rPr>
-                <w:sz w:val="22"/>
-                <w:lang w:val="en-GB"/>
-              </w:rPr>
-              <w:t>ParkingAreaDAO</w:t>
-            </w:r>
-            <w:proofErr w:type="spellEnd"/>
-          </w:p>
-          <w:p>
-            <w:pPr>
-              <w:spacing w:after="0" w:line="240" w:lineRule="auto"/>
-              <w:ind w:left="0" w:right="0" w:firstLine="0"/>
-              <w:jc w:val="left"/>
-              <w:rPr>
-                <w:sz w:val="22"/>
-                <w:lang w:val="en-GB"/>
-              </w:rPr>
-            </w:pPr>
-            <w:proofErr w:type="spellStart"/>
-            <w:r>
-              <w:rPr>
-                <w:sz w:val="22"/>
-                <w:lang w:val="en-GB"/>
-              </w:rPr>
-              <w:t>WebService</w:t>
-            </w:r>
-            <w:proofErr w:type="spellEnd"/>
-            <w:r>
-              <w:rPr>
-                <w:sz w:val="22"/>
-                <w:lang w:val="en-GB"/>
-              </w:rPr>
-              <w:t xml:space="preserve"> → </w:t>
-            </w:r>
-            <w:proofErr w:type="spellStart"/>
-            <w:r>
-              <w:rPr>
-                <w:sz w:val="22"/>
-                <w:lang w:val="en-GB"/>
-              </w:rPr>
-              <w:t>MaintenanceController</w:t>
-            </w:r>
-            <w:proofErr w:type="spellEnd"/>
-          </w:p>
-          <w:p>
-            <w:pPr>
-              <w:spacing w:after="0" w:line="240" w:lineRule="auto"/>
-              <w:ind w:left="0" w:right="0" w:firstLine="0"/>
-              <w:jc w:val="left"/>
-              <w:rPr>
-                <w:sz w:val="22"/>
-                <w:lang w:val="en-GB"/>
-              </w:rPr>
-            </w:pPr>
-            <w:proofErr w:type="spellStart"/>
-            <w:r>
-              <w:rPr>
-                <w:sz w:val="22"/>
-                <w:lang w:val="en-GB"/>
-              </w:rPr>
-              <w:t>WebService</w:t>
-            </w:r>
-            <w:proofErr w:type="spellEnd"/>
-            <w:r>
-              <w:rPr>
-                <w:sz w:val="22"/>
-                <w:lang w:val="en-GB"/>
-              </w:rPr>
-              <w:t xml:space="preserve"> → </w:t>
-            </w:r>
-            <w:proofErr w:type="spellStart"/>
-            <w:r>
-              <w:rPr>
-                <w:sz w:val="22"/>
-                <w:lang w:val="en-GB"/>
-              </w:rPr>
-              <w:t>ReservationController</w:t>
-            </w:r>
-            <w:proofErr w:type="spellEnd"/>
+            <w:r>
+              <w:rPr>
+                <w:sz w:val="22"/>
+                <w:lang w:val="en-GB"/>
+              </w:rPr>
+              <w:t>WebService → Authentication</w:t>
+            </w:r>
+          </w:p>
+          <w:p>
+            <w:pPr>
+              <w:spacing w:after="0" w:line="240" w:lineRule="auto"/>
+              <w:ind w:left="0" w:right="0" w:firstLine="0"/>
+              <w:jc w:val="left"/>
+              <w:rPr>
+                <w:sz w:val="22"/>
+                <w:lang w:val="en-GB"/>
+              </w:rPr>
+            </w:pPr>
+            <w:r>
+              <w:rPr>
+                <w:sz w:val="22"/>
+                <w:lang w:val="en-GB"/>
+              </w:rPr>
+              <w:t>WebService → ParkingAreaDAO</w:t>
+            </w:r>
+          </w:p>
+          <w:p>
+            <w:pPr>
+              <w:spacing w:after="0" w:line="240" w:lineRule="auto"/>
+              <w:ind w:left="0" w:right="0" w:firstLine="0"/>
+              <w:jc w:val="left"/>
+              <w:rPr>
+                <w:sz w:val="22"/>
+                <w:lang w:val="en-GB"/>
+              </w:rPr>
+            </w:pPr>
+            <w:r>
+              <w:rPr>
+                <w:sz w:val="22"/>
+                <w:lang w:val="en-GB"/>
+              </w:rPr>
+              <w:t>WebService → MaintenanceController</w:t>
+            </w:r>
+          </w:p>
+          <w:p>
+            <w:pPr>
+              <w:spacing w:after="0" w:line="240" w:lineRule="auto"/>
+              <w:ind w:left="0" w:right="0" w:firstLine="0"/>
+              <w:jc w:val="left"/>
+              <w:rPr>
+                <w:sz w:val="22"/>
+                <w:lang w:val="en-GB"/>
+              </w:rPr>
+            </w:pPr>
+            <w:r>
+              <w:rPr>
+                <w:sz w:val="22"/>
+                <w:lang w:val="en-GB"/>
+              </w:rPr>
+              <w:t>WebService → ReservationController</w:t>
+            </w:r>
           </w:p>
         </w:tc>
         <w:tc>
@@ -7041,31 +6206,13 @@
                 <w:lang w:val="en-GB"/>
               </w:rPr>
             </w:pPr>
-            <w:proofErr w:type="spellStart"/>
-            <w:r>
-              <w:rPr>
-                <w:sz w:val="22"/>
-                <w:lang w:val="en-GB"/>
-              </w:rPr>
-              <w:t>UserAppController</w:t>
-            </w:r>
-            <w:proofErr w:type="spellEnd"/>
-            <w:r>
-              <w:rPr>
-                <w:sz w:val="22"/>
-                <w:lang w:val="en-GB"/>
-              </w:rPr>
-              <w:t xml:space="preserve"> → </w:t>
-            </w:r>
-            <w:proofErr w:type="spellStart"/>
-            <w:r>
-              <w:rPr>
-                <w:sz w:val="22"/>
-                <w:lang w:val="en-GB"/>
-              </w:rPr>
-              <w:t>WebService</w:t>
-            </w:r>
-            <w:proofErr w:type="spellEnd"/>
+            <w:r>
+              <w:rPr>
+                <w:sz w:val="22"/>
+                <w:lang w:val="en-GB"/>
+              </w:rPr>
+              <w:t>UserAppController → WebService</w:t>
+            </w:r>
           </w:p>
         </w:tc>
         <w:tc>
@@ -7144,31 +6291,13 @@
                 <w:lang w:val="en-GB"/>
               </w:rPr>
             </w:pPr>
-            <w:proofErr w:type="spellStart"/>
-            <w:r>
-              <w:rPr>
-                <w:sz w:val="22"/>
-                <w:lang w:val="en-GB"/>
-              </w:rPr>
-              <w:t>OperatorAppController</w:t>
-            </w:r>
-            <w:proofErr w:type="spellEnd"/>
-            <w:r>
-              <w:rPr>
-                <w:sz w:val="22"/>
-                <w:lang w:val="en-GB"/>
-              </w:rPr>
-              <w:t xml:space="preserve"> → </w:t>
-            </w:r>
-            <w:proofErr w:type="spellStart"/>
-            <w:r>
-              <w:rPr>
-                <w:sz w:val="22"/>
-                <w:lang w:val="en-GB"/>
-              </w:rPr>
-              <w:t>WebService</w:t>
-            </w:r>
-            <w:proofErr w:type="spellEnd"/>
+            <w:r>
+              <w:rPr>
+                <w:sz w:val="22"/>
+                <w:lang w:val="en-GB"/>
+              </w:rPr>
+              <w:t>OperatorAppController → WebService</w:t>
+            </w:r>
           </w:p>
         </w:tc>
         <w:tc>
@@ -7229,7 +6358,7 @@
     </w:p>
     <w:p>
       <w:pPr>
-        <w:pStyle w:val="Heading1"/>
+        <w:pStyle w:val="Titolo1"/>
         <w:numPr>
           <w:ilvl w:val="0"/>
           <w:numId w:val="5"/>
@@ -7256,7 +6385,7 @@
       <w:commentRangeEnd w:id="68"/>
       <w:r>
         <w:rPr>
-          <w:rStyle w:val="CommentReference"/>
+          <w:rStyle w:val="Rimandocommento"/>
           <w:b w:val="0"/>
         </w:rPr>
         <w:commentReference w:id="68"/>
@@ -7274,7 +6403,7 @@
     </w:p>
     <w:p>
       <w:pPr>
-        <w:pStyle w:val="Heading2"/>
+        <w:pStyle w:val="Titolo2"/>
         <w:numPr>
           <w:ilvl w:val="1"/>
           <w:numId w:val="5"/>
@@ -7302,7 +6431,7 @@
     </w:p>
     <w:tbl>
       <w:tblPr>
-        <w:tblStyle w:val="TableGrid"/>
+        <w:tblStyle w:val="Grigliatabella"/>
         <w:tblW w:w="6946" w:type="dxa"/>
         <w:tblBorders>
           <w:top w:val="single" w:sz="12" w:space="0" w:color="auto"/>
@@ -7425,21 +6554,12 @@
                 <w:lang w:val="en-GB"/>
               </w:rPr>
             </w:pPr>
-            <w:proofErr w:type="spellStart"/>
-            <w:r>
-              <w:rPr>
-                <w:sz w:val="22"/>
-                <w:lang w:val="en-GB"/>
-              </w:rPr>
-              <w:t>UserDAO</w:t>
-            </w:r>
-            <w:proofErr w:type="spellEnd"/>
-            <w:r>
-              <w:rPr>
-                <w:sz w:val="22"/>
-                <w:lang w:val="en-GB"/>
-              </w:rPr>
-              <w:t xml:space="preserve"> → Database</w:t>
+            <w:r>
+              <w:rPr>
+                <w:sz w:val="22"/>
+                <w:lang w:val="en-GB"/>
+              </w:rPr>
+              <w:t>UserDAO → Database</w:t>
             </w:r>
           </w:p>
         </w:tc>
@@ -7687,7 +6807,7 @@
     </w:p>
     <w:p>
       <w:pPr>
-        <w:pStyle w:val="Heading2"/>
+        <w:pStyle w:val="Titolo2"/>
         <w:numPr>
           <w:ilvl w:val="1"/>
           <w:numId w:val="5"/>
@@ -7707,7 +6827,7 @@
     </w:p>
     <w:tbl>
       <w:tblPr>
-        <w:tblStyle w:val="TableGrid"/>
+        <w:tblStyle w:val="Grigliatabella"/>
         <w:tblW w:w="6946" w:type="dxa"/>
         <w:tblBorders>
           <w:top w:val="single" w:sz="12" w:space="0" w:color="auto"/>
@@ -7823,21 +6943,12 @@
                 <w:lang w:val="en-GB"/>
               </w:rPr>
             </w:pPr>
-            <w:proofErr w:type="spellStart"/>
-            <w:r>
-              <w:rPr>
-                <w:sz w:val="22"/>
-                <w:lang w:val="en-GB"/>
-              </w:rPr>
-              <w:t>OperatorDAO</w:t>
-            </w:r>
-            <w:proofErr w:type="spellEnd"/>
-            <w:r>
-              <w:rPr>
-                <w:sz w:val="22"/>
-                <w:lang w:val="en-GB"/>
-              </w:rPr>
-              <w:t xml:space="preserve"> → Database</w:t>
+            <w:r>
+              <w:rPr>
+                <w:sz w:val="22"/>
+                <w:lang w:val="en-GB"/>
+              </w:rPr>
+              <w:t>OperatorDAO → Database</w:t>
             </w:r>
           </w:p>
         </w:tc>
@@ -8085,7 +7196,7 @@
     </w:p>
     <w:p>
       <w:pPr>
-        <w:pStyle w:val="Heading2"/>
+        <w:pStyle w:val="Titolo2"/>
         <w:numPr>
           <w:ilvl w:val="1"/>
           <w:numId w:val="5"/>
@@ -8105,7 +7216,7 @@
     </w:p>
     <w:tbl>
       <w:tblPr>
-        <w:tblStyle w:val="TableGrid"/>
+        <w:tblStyle w:val="Grigliatabella"/>
         <w:tblW w:w="6946" w:type="dxa"/>
         <w:tblBorders>
           <w:top w:val="single" w:sz="12" w:space="0" w:color="auto"/>
@@ -8221,21 +7332,12 @@
                 <w:lang w:val="en-GB"/>
               </w:rPr>
             </w:pPr>
-            <w:proofErr w:type="spellStart"/>
-            <w:r>
-              <w:rPr>
-                <w:sz w:val="22"/>
-                <w:lang w:val="en-GB"/>
-              </w:rPr>
-              <w:t>ParkingAreaDAO</w:t>
-            </w:r>
-            <w:proofErr w:type="spellEnd"/>
-            <w:r>
-              <w:rPr>
-                <w:sz w:val="22"/>
-                <w:lang w:val="en-GB"/>
-              </w:rPr>
-              <w:t xml:space="preserve"> → Database</w:t>
+            <w:r>
+              <w:rPr>
+                <w:sz w:val="22"/>
+                <w:lang w:val="en-GB"/>
+              </w:rPr>
+              <w:t>ParkingAreaDAO → Database</w:t>
             </w:r>
           </w:p>
         </w:tc>
@@ -8283,7 +7385,6 @@
                 <w:lang w:val="en-GB"/>
               </w:rPr>
             </w:pPr>
-            <w:proofErr w:type="spellStart"/>
             <w:r>
               <w:rPr>
                 <w:sz w:val="22"/>
@@ -8291,7 +7392,6 @@
               </w:rPr>
               <w:t>ParkingArea</w:t>
             </w:r>
-            <w:proofErr w:type="spellEnd"/>
           </w:p>
         </w:tc>
       </w:tr>
@@ -8479,7 +7579,7 @@
     </w:p>
     <w:p>
       <w:pPr>
-        <w:pStyle w:val="Heading2"/>
+        <w:pStyle w:val="Titolo2"/>
         <w:numPr>
           <w:ilvl w:val="1"/>
           <w:numId w:val="5"/>
@@ -8499,7 +7599,7 @@
     </w:p>
     <w:tbl>
       <w:tblPr>
-        <w:tblStyle w:val="TableGrid"/>
+        <w:tblStyle w:val="Grigliatabella"/>
         <w:tblW w:w="6946" w:type="dxa"/>
         <w:tblBorders>
           <w:top w:val="single" w:sz="12" w:space="0" w:color="auto"/>
@@ -8615,21 +7715,12 @@
                 <w:lang w:val="en-GB"/>
               </w:rPr>
             </w:pPr>
-            <w:proofErr w:type="spellStart"/>
-            <w:r>
-              <w:rPr>
-                <w:sz w:val="22"/>
-                <w:lang w:val="en-GB"/>
-              </w:rPr>
-              <w:t>CarDAO</w:t>
-            </w:r>
-            <w:proofErr w:type="spellEnd"/>
-            <w:r>
-              <w:rPr>
-                <w:sz w:val="22"/>
-                <w:lang w:val="en-GB"/>
-              </w:rPr>
-              <w:t xml:space="preserve"> → Database</w:t>
+            <w:r>
+              <w:rPr>
+                <w:sz w:val="22"/>
+                <w:lang w:val="en-GB"/>
+              </w:rPr>
+              <w:t>CarDAO → Database</w:t>
             </w:r>
           </w:p>
         </w:tc>
@@ -8860,7 +7951,7 @@
     </w:p>
     <w:tbl>
       <w:tblPr>
-        <w:tblStyle w:val="TableGrid"/>
+        <w:tblStyle w:val="Grigliatabella"/>
         <w:tblW w:w="6946" w:type="dxa"/>
         <w:tblBorders>
           <w:top w:val="single" w:sz="12" w:space="0" w:color="auto"/>
@@ -8976,31 +8067,13 @@
                 <w:lang w:val="en-GB"/>
               </w:rPr>
             </w:pPr>
-            <w:proofErr w:type="spellStart"/>
-            <w:r>
-              <w:rPr>
-                <w:sz w:val="22"/>
-                <w:lang w:val="en-GB"/>
-              </w:rPr>
-              <w:t>CarDAO</w:t>
-            </w:r>
-            <w:proofErr w:type="spellEnd"/>
-            <w:r>
-              <w:rPr>
-                <w:sz w:val="22"/>
-                <w:lang w:val="en-GB"/>
-              </w:rPr>
-              <w:t xml:space="preserve"> → </w:t>
-            </w:r>
-            <w:proofErr w:type="spellStart"/>
-            <w:r>
-              <w:rPr>
-                <w:sz w:val="22"/>
-                <w:lang w:val="en-GB"/>
-              </w:rPr>
-              <w:t>DataService</w:t>
-            </w:r>
-            <w:proofErr w:type="spellEnd"/>
+            <w:r>
+              <w:rPr>
+                <w:sz w:val="22"/>
+                <w:lang w:val="en-GB"/>
+              </w:rPr>
+              <w:t>CarDAO → DataService</w:t>
+            </w:r>
           </w:p>
         </w:tc>
       </w:tr>
@@ -9105,23 +8178,7 @@
                 <w:sz w:val="22"/>
                 <w:lang w:val="en-GB"/>
               </w:rPr>
-              <w:t xml:space="preserve">The information of the required car </w:t>
-            </w:r>
-            <w:proofErr w:type="gramStart"/>
-            <w:r>
-              <w:rPr>
-                <w:sz w:val="22"/>
-                <w:lang w:val="en-GB"/>
-              </w:rPr>
-              <w:t>is provided</w:t>
-            </w:r>
-            <w:proofErr w:type="gramEnd"/>
-            <w:r>
-              <w:rPr>
-                <w:sz w:val="22"/>
-                <w:lang w:val="en-GB"/>
-              </w:rPr>
-              <w:t>.</w:t>
+              <w:t>The information of the required car is provided.</w:t>
             </w:r>
           </w:p>
         </w:tc>
@@ -9174,23 +8231,7 @@
                 <w:sz w:val="22"/>
                 <w:lang w:val="en-GB"/>
               </w:rPr>
-              <w:t xml:space="preserve">Verify that the </w:t>
-            </w:r>
-            <w:proofErr w:type="spellStart"/>
-            <w:r>
-              <w:rPr>
-                <w:sz w:val="22"/>
-                <w:lang w:val="en-GB"/>
-              </w:rPr>
-              <w:t>DataService</w:t>
-            </w:r>
-            <w:proofErr w:type="spellEnd"/>
-            <w:r>
-              <w:rPr>
-                <w:sz w:val="22"/>
-                <w:lang w:val="en-GB"/>
-              </w:rPr>
-              <w:t xml:space="preserve"> can correctly get information on the required car.</w:t>
+              <w:t>Verify that the DataService can correctly get information on the required car.</w:t>
             </w:r>
           </w:p>
         </w:tc>
@@ -9272,7 +8313,7 @@
     </w:p>
     <w:p>
       <w:pPr>
-        <w:pStyle w:val="Heading2"/>
+        <w:pStyle w:val="Titolo2"/>
         <w:numPr>
           <w:ilvl w:val="1"/>
           <w:numId w:val="5"/>
@@ -9292,7 +8333,7 @@
     </w:p>
     <w:tbl>
       <w:tblPr>
-        <w:tblStyle w:val="TableGrid"/>
+        <w:tblStyle w:val="Grigliatabella"/>
         <w:tblW w:w="6946" w:type="dxa"/>
         <w:tblBorders>
           <w:top w:val="single" w:sz="12" w:space="0" w:color="auto"/>
@@ -9409,21 +8450,12 @@
                 <w:lang w:val="en-GB"/>
               </w:rPr>
             </w:pPr>
-            <w:proofErr w:type="spellStart"/>
-            <w:r>
-              <w:rPr>
-                <w:sz w:val="22"/>
-                <w:lang w:val="en-GB"/>
-              </w:rPr>
-              <w:t>SParkingAreaDAO</w:t>
-            </w:r>
-            <w:proofErr w:type="spellEnd"/>
-            <w:r>
-              <w:rPr>
-                <w:sz w:val="22"/>
-                <w:lang w:val="en-GB"/>
-              </w:rPr>
-              <w:t xml:space="preserve"> → Database</w:t>
+            <w:r>
+              <w:rPr>
+                <w:sz w:val="22"/>
+                <w:lang w:val="en-GB"/>
+              </w:rPr>
+              <w:t>SParkingAreaDAO → Database</w:t>
             </w:r>
           </w:p>
         </w:tc>
@@ -9471,7 +8503,6 @@
                 <w:lang w:val="en-GB"/>
               </w:rPr>
             </w:pPr>
-            <w:proofErr w:type="spellStart"/>
             <w:r>
               <w:rPr>
                 <w:sz w:val="22"/>
@@ -9479,7 +8510,6 @@
               </w:rPr>
               <w:t>SpecialParkingArea</w:t>
             </w:r>
-            <w:proofErr w:type="spellEnd"/>
           </w:p>
         </w:tc>
       </w:tr>
@@ -9656,7 +8686,7 @@
     </w:p>
     <w:tbl>
       <w:tblPr>
-        <w:tblStyle w:val="TableGrid"/>
+        <w:tblStyle w:val="Grigliatabella"/>
         <w:tblW w:w="6946" w:type="dxa"/>
         <w:tblBorders>
           <w:top w:val="single" w:sz="12" w:space="0" w:color="auto"/>
@@ -9779,31 +8809,13 @@
                 <w:lang w:val="en-GB"/>
               </w:rPr>
             </w:pPr>
-            <w:proofErr w:type="spellStart"/>
-            <w:r>
-              <w:rPr>
-                <w:sz w:val="22"/>
-                <w:lang w:val="en-GB"/>
-              </w:rPr>
-              <w:t>SParkingAreaDAO</w:t>
-            </w:r>
-            <w:proofErr w:type="spellEnd"/>
-            <w:r>
-              <w:rPr>
-                <w:sz w:val="22"/>
-                <w:lang w:val="en-GB"/>
-              </w:rPr>
-              <w:t xml:space="preserve"> → </w:t>
-            </w:r>
-            <w:proofErr w:type="spellStart"/>
-            <w:r>
-              <w:rPr>
-                <w:sz w:val="22"/>
-                <w:lang w:val="en-GB"/>
-              </w:rPr>
-              <w:t>DataService</w:t>
-            </w:r>
-            <w:proofErr w:type="spellEnd"/>
+            <w:r>
+              <w:rPr>
+                <w:sz w:val="22"/>
+                <w:lang w:val="en-GB"/>
+              </w:rPr>
+              <w:t>SParkingAreaDAO → DataService</w:t>
+            </w:r>
           </w:p>
         </w:tc>
       </w:tr>
@@ -9908,23 +8920,7 @@
                 <w:sz w:val="22"/>
                 <w:lang w:val="en-GB"/>
               </w:rPr>
-              <w:t xml:space="preserve">The </w:t>
-            </w:r>
-            <w:proofErr w:type="spellStart"/>
-            <w:r>
-              <w:rPr>
-                <w:sz w:val="22"/>
-                <w:lang w:val="en-GB"/>
-              </w:rPr>
-              <w:t>DataService</w:t>
-            </w:r>
-            <w:proofErr w:type="spellEnd"/>
-            <w:r>
-              <w:rPr>
-                <w:sz w:val="22"/>
-                <w:lang w:val="en-GB"/>
-              </w:rPr>
-              <w:t xml:space="preserve"> provides the correct response and reserves the designated power plug for the specified power station.</w:t>
+              <w:t>The DataService provides the correct response and reserves the designated power plug for the specified power station.</w:t>
             </w:r>
           </w:p>
         </w:tc>
@@ -10059,7 +9055,7 @@
     </w:p>
     <w:p>
       <w:pPr>
-        <w:pStyle w:val="Heading2"/>
+        <w:pStyle w:val="Titolo2"/>
         <w:numPr>
           <w:ilvl w:val="1"/>
           <w:numId w:val="5"/>
@@ -10079,7 +9075,7 @@
     </w:p>
     <w:tbl>
       <w:tblPr>
-        <w:tblStyle w:val="TableGrid"/>
+        <w:tblStyle w:val="Grigliatabella"/>
         <w:tblW w:w="6946" w:type="dxa"/>
         <w:tblBorders>
           <w:top w:val="single" w:sz="12" w:space="0" w:color="auto"/>
@@ -10212,17 +9208,8 @@
                 <w:sz w:val="22"/>
                 <w:lang w:val="en-GB"/>
               </w:rPr>
-              <w:t xml:space="preserve">Authentication → </w:t>
-            </w:r>
-            <w:proofErr w:type="spellStart"/>
-            <w:r>
-              <w:rPr>
-                <w:sz w:val="22"/>
-                <w:lang w:val="en-GB"/>
-              </w:rPr>
-              <w:t>UserDAO</w:t>
-            </w:r>
-            <w:proofErr w:type="spellEnd"/>
+              <w:t>Authentication → UserDAO</w:t>
+            </w:r>
           </w:p>
         </w:tc>
       </w:tr>
@@ -10466,7 +9453,7 @@
     </w:p>
     <w:tbl>
       <w:tblPr>
-        <w:tblStyle w:val="TableGrid"/>
+        <w:tblStyle w:val="Grigliatabella"/>
         <w:tblW w:w="6946" w:type="dxa"/>
         <w:tblBorders>
           <w:top w:val="single" w:sz="12" w:space="0" w:color="auto"/>
@@ -10596,17 +9583,8 @@
                 <w:sz w:val="22"/>
                 <w:lang w:val="en-GB"/>
               </w:rPr>
-              <w:t xml:space="preserve">Authentication → </w:t>
-            </w:r>
-            <w:proofErr w:type="spellStart"/>
-            <w:r>
-              <w:rPr>
-                <w:sz w:val="22"/>
-                <w:lang w:val="en-GB"/>
-              </w:rPr>
-              <w:t>OperatorDAO</w:t>
-            </w:r>
-            <w:proofErr w:type="spellEnd"/>
+              <w:t>Authentication → OperatorDAO</w:t>
+            </w:r>
           </w:p>
         </w:tc>
       </w:tr>
@@ -10853,7 +9831,7 @@
     </w:p>
     <w:p>
       <w:pPr>
-        <w:pStyle w:val="Heading2"/>
+        <w:pStyle w:val="Titolo2"/>
         <w:numPr>
           <w:ilvl w:val="1"/>
           <w:numId w:val="5"/>
@@ -10873,7 +9851,7 @@
     </w:p>
     <w:tbl>
       <w:tblPr>
-        <w:tblStyle w:val="TableGrid"/>
+        <w:tblStyle w:val="Grigliatabella"/>
         <w:tblW w:w="6946" w:type="dxa"/>
         <w:tblBorders>
           <w:top w:val="single" w:sz="12" w:space="0" w:color="auto"/>
@@ -10996,31 +9974,13 @@
                 <w:lang w:val="en-GB"/>
               </w:rPr>
             </w:pPr>
-            <w:proofErr w:type="spellStart"/>
-            <w:r>
-              <w:rPr>
-                <w:sz w:val="22"/>
-                <w:lang w:val="en-GB"/>
-              </w:rPr>
-              <w:t>MaintenanceController</w:t>
-            </w:r>
-            <w:proofErr w:type="spellEnd"/>
-            <w:r>
-              <w:rPr>
-                <w:sz w:val="22"/>
-                <w:lang w:val="en-GB"/>
-              </w:rPr>
-              <w:t xml:space="preserve"> → </w:t>
-            </w:r>
-            <w:proofErr w:type="spellStart"/>
-            <w:r>
-              <w:rPr>
-                <w:sz w:val="22"/>
-                <w:lang w:val="en-GB"/>
-              </w:rPr>
-              <w:t>CarDAO</w:t>
-            </w:r>
-            <w:proofErr w:type="spellEnd"/>
+            <w:r>
+              <w:rPr>
+                <w:sz w:val="22"/>
+                <w:lang w:val="en-GB"/>
+              </w:rPr>
+              <w:t>MaintenanceController → CarDAO</w:t>
+            </w:r>
           </w:p>
         </w:tc>
       </w:tr>
@@ -11125,23 +10085,7 @@
                 <w:sz w:val="22"/>
                 <w:lang w:val="en-GB"/>
               </w:rPr>
-              <w:t xml:space="preserve">The DAO handles all the incoming requests from the </w:t>
-            </w:r>
-            <w:proofErr w:type="spellStart"/>
-            <w:r>
-              <w:rPr>
-                <w:sz w:val="22"/>
-                <w:lang w:val="en-GB"/>
-              </w:rPr>
-              <w:t>MaintenanceController</w:t>
-            </w:r>
-            <w:proofErr w:type="spellEnd"/>
-            <w:r>
-              <w:rPr>
-                <w:sz w:val="22"/>
-                <w:lang w:val="en-GB"/>
-              </w:rPr>
-              <w:t xml:space="preserve"> and can provide the correct answer.</w:t>
+              <w:t>The DAO handles all the incoming requests from the MaintenanceController and can provide the correct answer.</w:t>
             </w:r>
           </w:p>
         </w:tc>
@@ -11199,7 +10143,7 @@
           </w:p>
           <w:p>
             <w:pPr>
-              <w:pStyle w:val="ListParagraph"/>
+              <w:pStyle w:val="Paragrafoelenco"/>
               <w:numPr>
                 <w:ilvl w:val="0"/>
                 <w:numId w:val="26"/>
@@ -11231,7 +10175,7 @@
           </w:p>
           <w:p>
             <w:pPr>
-              <w:pStyle w:val="ListParagraph"/>
+              <w:pStyle w:val="Paragrafoelenco"/>
               <w:numPr>
                 <w:ilvl w:val="0"/>
                 <w:numId w:val="26"/>
@@ -11255,7 +10199,7 @@
           </w:p>
           <w:p>
             <w:pPr>
-              <w:pStyle w:val="ListParagraph"/>
+              <w:pStyle w:val="Paragrafoelenco"/>
               <w:numPr>
                 <w:ilvl w:val="0"/>
                 <w:numId w:val="26"/>
@@ -11267,23 +10211,13 @@
                 <w:lang w:val="en-GB"/>
               </w:rPr>
             </w:pPr>
-            <w:proofErr w:type="gramStart"/>
             <w:r>
               <w:rPr>
                 <w:rFonts w:asciiTheme="minorHAnsi" w:hAnsiTheme="minorHAnsi" w:cstheme="minorHAnsi"/>
                 <w:sz w:val="22"/>
                 <w:lang w:val="en-GB"/>
               </w:rPr>
-              <w:t>perform</w:t>
-            </w:r>
-            <w:proofErr w:type="gramEnd"/>
-            <w:r>
-              <w:rPr>
-                <w:rFonts w:asciiTheme="minorHAnsi" w:hAnsiTheme="minorHAnsi" w:cstheme="minorHAnsi"/>
-                <w:sz w:val="22"/>
-                <w:lang w:val="en-GB"/>
-              </w:rPr>
-              <w:t xml:space="preserve"> the end of the maintenance request.</w:t>
+              <w:t>perform the end of the maintenance request.</w:t>
             </w:r>
           </w:p>
         </w:tc>
@@ -11379,7 +10313,7 @@
     </w:p>
     <w:p>
       <w:pPr>
-        <w:pStyle w:val="Heading2"/>
+        <w:pStyle w:val="Titolo2"/>
         <w:numPr>
           <w:ilvl w:val="1"/>
           <w:numId w:val="5"/>
@@ -11399,7 +10333,7 @@
     </w:p>
     <w:tbl>
       <w:tblPr>
-        <w:tblStyle w:val="TableGrid"/>
+        <w:tblStyle w:val="Grigliatabella"/>
         <w:tblW w:w="6946" w:type="dxa"/>
         <w:tblBorders>
           <w:top w:val="single" w:sz="12" w:space="0" w:color="auto"/>
@@ -11527,31 +10461,13 @@
                 <w:lang w:val="en-GB"/>
               </w:rPr>
             </w:pPr>
-            <w:proofErr w:type="spellStart"/>
-            <w:r>
-              <w:rPr>
-                <w:sz w:val="22"/>
-                <w:lang w:val="en-GB"/>
-              </w:rPr>
-              <w:t>ReservationController</w:t>
-            </w:r>
-            <w:proofErr w:type="spellEnd"/>
-            <w:r>
-              <w:rPr>
-                <w:sz w:val="22"/>
-                <w:lang w:val="en-GB"/>
-              </w:rPr>
-              <w:t xml:space="preserve"> → </w:t>
-            </w:r>
-            <w:proofErr w:type="spellStart"/>
-            <w:r>
-              <w:rPr>
-                <w:sz w:val="22"/>
-                <w:lang w:val="en-GB"/>
-              </w:rPr>
-              <w:t>CarDAO</w:t>
-            </w:r>
-            <w:proofErr w:type="spellEnd"/>
+            <w:r>
+              <w:rPr>
+                <w:sz w:val="22"/>
+                <w:lang w:val="en-GB"/>
+              </w:rPr>
+              <w:t>ReservationController → CarDAO</w:t>
+            </w:r>
           </w:p>
         </w:tc>
       </w:tr>
@@ -11657,23 +10573,7 @@
                 <w:sz w:val="22"/>
                 <w:lang w:val="en-GB"/>
               </w:rPr>
-              <w:t xml:space="preserve">The DAO handles all the incoming requests from the </w:t>
-            </w:r>
-            <w:proofErr w:type="spellStart"/>
-            <w:r>
-              <w:rPr>
-                <w:sz w:val="22"/>
-                <w:lang w:val="en-GB"/>
-              </w:rPr>
-              <w:t>ReservationController</w:t>
-            </w:r>
-            <w:proofErr w:type="spellEnd"/>
-            <w:r>
-              <w:rPr>
-                <w:sz w:val="22"/>
-                <w:lang w:val="en-GB"/>
-              </w:rPr>
-              <w:t xml:space="preserve"> and can provide the correct answer.</w:t>
+              <w:t>The DAO handles all the incoming requests from the ReservationController and can provide the correct answer.</w:t>
             </w:r>
           </w:p>
         </w:tc>
@@ -11731,7 +10631,7 @@
           </w:p>
           <w:p>
             <w:pPr>
-              <w:pStyle w:val="ListParagraph"/>
+              <w:pStyle w:val="Paragrafoelenco"/>
               <w:numPr>
                 <w:ilvl w:val="0"/>
                 <w:numId w:val="26"/>
@@ -11763,7 +10663,7 @@
           </w:p>
           <w:p>
             <w:pPr>
-              <w:pStyle w:val="ListParagraph"/>
+              <w:pStyle w:val="Paragrafoelenco"/>
               <w:numPr>
                 <w:ilvl w:val="0"/>
                 <w:numId w:val="26"/>
@@ -11803,7 +10703,7 @@
           </w:p>
           <w:p>
             <w:pPr>
-              <w:pStyle w:val="ListParagraph"/>
+              <w:pStyle w:val="Paragrafoelenco"/>
               <w:numPr>
                 <w:ilvl w:val="0"/>
                 <w:numId w:val="26"/>
@@ -11815,23 +10715,13 @@
                 <w:lang w:val="en-GB"/>
               </w:rPr>
             </w:pPr>
-            <w:proofErr w:type="gramStart"/>
             <w:r>
               <w:rPr>
                 <w:rFonts w:asciiTheme="minorHAnsi" w:hAnsiTheme="minorHAnsi" w:cstheme="minorHAnsi"/>
                 <w:sz w:val="22"/>
                 <w:lang w:val="en-GB"/>
               </w:rPr>
-              <w:t>set</w:t>
-            </w:r>
-            <w:proofErr w:type="gramEnd"/>
-            <w:r>
-              <w:rPr>
-                <w:rFonts w:asciiTheme="minorHAnsi" w:hAnsiTheme="minorHAnsi" w:cstheme="minorHAnsi"/>
-                <w:sz w:val="22"/>
-                <w:lang w:val="en-GB"/>
-              </w:rPr>
-              <w:t xml:space="preserve"> the status of a car as available after release</w:t>
+              <w:t>set the status of a car as available after release</w:t>
             </w:r>
             <w:r>
               <w:rPr>
@@ -11918,7 +10808,7 @@
     </w:p>
     <w:tbl>
       <w:tblPr>
-        <w:tblStyle w:val="TableGrid"/>
+        <w:tblStyle w:val="Grigliatabella"/>
         <w:tblW w:w="6946" w:type="dxa"/>
         <w:tblBorders>
           <w:top w:val="single" w:sz="12" w:space="0" w:color="auto"/>
@@ -12034,31 +10924,13 @@
                 <w:lang w:val="en-GB"/>
               </w:rPr>
             </w:pPr>
-            <w:proofErr w:type="spellStart"/>
-            <w:r>
-              <w:rPr>
-                <w:sz w:val="22"/>
-                <w:lang w:val="en-GB"/>
-              </w:rPr>
-              <w:t>ReservationController</w:t>
-            </w:r>
-            <w:proofErr w:type="spellEnd"/>
-            <w:r>
-              <w:rPr>
-                <w:sz w:val="22"/>
-                <w:lang w:val="en-GB"/>
-              </w:rPr>
-              <w:t xml:space="preserve"> → </w:t>
-            </w:r>
-            <w:proofErr w:type="spellStart"/>
-            <w:r>
-              <w:rPr>
-                <w:sz w:val="22"/>
-                <w:lang w:val="en-GB"/>
-              </w:rPr>
-              <w:t>SParkingAreaDAO</w:t>
-            </w:r>
-            <w:proofErr w:type="spellEnd"/>
+            <w:r>
+              <w:rPr>
+                <w:sz w:val="22"/>
+                <w:lang w:val="en-GB"/>
+              </w:rPr>
+              <w:t>ReservationController → SParkingAreaDAO</w:t>
+            </w:r>
           </w:p>
         </w:tc>
       </w:tr>
@@ -12105,31 +10977,13 @@
                 <w:lang w:val="en-GB"/>
               </w:rPr>
             </w:pPr>
-            <w:proofErr w:type="spellStart"/>
-            <w:r>
-              <w:rPr>
-                <w:sz w:val="22"/>
-                <w:lang w:val="en-GB"/>
-              </w:rPr>
-              <w:t>SpecialParking</w:t>
-            </w:r>
-            <w:proofErr w:type="spellEnd"/>
-            <w:r>
-              <w:rPr>
-                <w:sz w:val="22"/>
-                <w:lang w:val="en-GB"/>
-              </w:rPr>
-              <w:t xml:space="preserve">, </w:t>
-            </w:r>
-            <w:proofErr w:type="spellStart"/>
-            <w:r>
-              <w:rPr>
-                <w:sz w:val="22"/>
-                <w:lang w:val="en-GB"/>
-              </w:rPr>
-              <w:t>PowerPlug</w:t>
-            </w:r>
-            <w:proofErr w:type="spellEnd"/>
+            <w:r>
+              <w:rPr>
+                <w:sz w:val="22"/>
+                <w:lang w:val="en-GB"/>
+              </w:rPr>
+              <w:t>SpecialParking, PowerPlug</w:t>
+            </w:r>
           </w:p>
         </w:tc>
       </w:tr>
@@ -12181,23 +11035,7 @@
                 <w:sz w:val="22"/>
                 <w:lang w:val="en-GB"/>
               </w:rPr>
-              <w:t xml:space="preserve">The DAO handles all the incoming requests from the </w:t>
-            </w:r>
-            <w:proofErr w:type="spellStart"/>
-            <w:r>
-              <w:rPr>
-                <w:sz w:val="22"/>
-                <w:lang w:val="en-GB"/>
-              </w:rPr>
-              <w:t>ReservationController</w:t>
-            </w:r>
-            <w:proofErr w:type="spellEnd"/>
-            <w:r>
-              <w:rPr>
-                <w:sz w:val="22"/>
-                <w:lang w:val="en-GB"/>
-              </w:rPr>
-              <w:t xml:space="preserve"> and can provide the correct answer.</w:t>
+              <w:t>The DAO handles all the incoming requests from the ReservationController and can provide the correct answer.</w:t>
             </w:r>
           </w:p>
         </w:tc>
@@ -12255,7 +11093,7 @@
           </w:p>
           <w:p>
             <w:pPr>
-              <w:pStyle w:val="ListParagraph"/>
+              <w:pStyle w:val="Paragrafoelenco"/>
               <w:numPr>
                 <w:ilvl w:val="0"/>
                 <w:numId w:val="26"/>
@@ -12287,7 +11125,7 @@
           </w:p>
           <w:p>
             <w:pPr>
-              <w:pStyle w:val="ListParagraph"/>
+              <w:pStyle w:val="Paragrafoelenco"/>
               <w:numPr>
                 <w:ilvl w:val="0"/>
                 <w:numId w:val="26"/>
@@ -12299,23 +11137,13 @@
                 <w:lang w:val="en-GB"/>
               </w:rPr>
             </w:pPr>
-            <w:proofErr w:type="gramStart"/>
             <w:r>
               <w:rPr>
                 <w:rFonts w:asciiTheme="minorHAnsi" w:hAnsiTheme="minorHAnsi" w:cstheme="minorHAnsi"/>
                 <w:sz w:val="22"/>
                 <w:lang w:val="en-GB"/>
               </w:rPr>
-              <w:t>set</w:t>
-            </w:r>
-            <w:proofErr w:type="gramEnd"/>
-            <w:r>
-              <w:rPr>
-                <w:rFonts w:asciiTheme="minorHAnsi" w:hAnsiTheme="minorHAnsi" w:cstheme="minorHAnsi"/>
-                <w:sz w:val="22"/>
-                <w:lang w:val="en-GB"/>
-              </w:rPr>
-              <w:t xml:space="preserve"> the status of a </w:t>
+              <w:t xml:space="preserve">set the status of a </w:t>
             </w:r>
             <w:r>
               <w:rPr>
@@ -12402,7 +11230,7 @@
     </w:p>
     <w:tbl>
       <w:tblPr>
-        <w:tblStyle w:val="TableGrid"/>
+        <w:tblStyle w:val="Grigliatabella"/>
         <w:tblW w:w="6946" w:type="dxa"/>
         <w:tblBorders>
           <w:top w:val="single" w:sz="12" w:space="0" w:color="auto"/>
@@ -12518,31 +11346,13 @@
                 <w:lang w:val="en-GB"/>
               </w:rPr>
             </w:pPr>
-            <w:proofErr w:type="spellStart"/>
-            <w:r>
-              <w:rPr>
-                <w:sz w:val="22"/>
-                <w:lang w:val="en-GB"/>
-              </w:rPr>
-              <w:t>ReservationController</w:t>
-            </w:r>
-            <w:proofErr w:type="spellEnd"/>
-            <w:r>
-              <w:rPr>
-                <w:sz w:val="22"/>
-                <w:lang w:val="en-GB"/>
-              </w:rPr>
-              <w:t xml:space="preserve"> → </w:t>
-            </w:r>
-            <w:proofErr w:type="spellStart"/>
-            <w:r>
-              <w:rPr>
-                <w:sz w:val="22"/>
-                <w:lang w:val="en-GB"/>
-              </w:rPr>
-              <w:t>CalculationController</w:t>
-            </w:r>
-            <w:proofErr w:type="spellEnd"/>
+            <w:r>
+              <w:rPr>
+                <w:sz w:val="22"/>
+                <w:lang w:val="en-GB"/>
+              </w:rPr>
+              <w:t>ReservationController → CalculationController</w:t>
+            </w:r>
           </w:p>
         </w:tc>
       </w:tr>
@@ -12590,7 +11400,6 @@
                 <w:lang w:val="en-GB"/>
               </w:rPr>
             </w:pPr>
-            <w:proofErr w:type="spellStart"/>
             <w:r>
               <w:rPr>
                 <w:sz w:val="22"/>
@@ -12598,7 +11407,6 @@
               </w:rPr>
               <w:t>ReservationInfo</w:t>
             </w:r>
-            <w:proofErr w:type="spellEnd"/>
           </w:p>
         </w:tc>
       </w:tr>
@@ -12650,23 +11458,7 @@
                 <w:sz w:val="22"/>
                 <w:lang w:val="en-GB"/>
               </w:rPr>
-              <w:t xml:space="preserve">The </w:t>
-            </w:r>
-            <w:proofErr w:type="spellStart"/>
-            <w:r>
-              <w:rPr>
-                <w:sz w:val="22"/>
-                <w:lang w:val="en-GB"/>
-              </w:rPr>
-              <w:t>CalculationController</w:t>
-            </w:r>
-            <w:proofErr w:type="spellEnd"/>
-            <w:r>
-              <w:rPr>
-                <w:sz w:val="22"/>
-                <w:lang w:val="en-GB"/>
-              </w:rPr>
-              <w:t xml:space="preserve"> can provide the expected response to the incoming request.</w:t>
+              <w:t>The CalculationController can provide the expected response to the incoming request.</w:t>
             </w:r>
           </w:p>
         </w:tc>
@@ -12719,23 +11511,7 @@
                 <w:sz w:val="22"/>
                 <w:lang w:val="en-GB"/>
               </w:rPr>
-              <w:t xml:space="preserve">Verify that the result provided by the </w:t>
-            </w:r>
-            <w:proofErr w:type="spellStart"/>
-            <w:r>
-              <w:rPr>
-                <w:sz w:val="22"/>
-                <w:lang w:val="en-GB"/>
-              </w:rPr>
-              <w:t>CalculationController</w:t>
-            </w:r>
-            <w:proofErr w:type="spellEnd"/>
-            <w:r>
-              <w:rPr>
-                <w:sz w:val="22"/>
-                <w:lang w:val="en-GB"/>
-              </w:rPr>
-              <w:t xml:space="preserve"> is correct for the entered parameters.</w:t>
+              <w:t>Verify that the result provided by the CalculationController is correct for the entered parameters.</w:t>
             </w:r>
           </w:p>
         </w:tc>
@@ -12817,7 +11593,7 @@
     </w:p>
     <w:p>
       <w:pPr>
-        <w:pStyle w:val="Heading2"/>
+        <w:pStyle w:val="Titolo2"/>
         <w:numPr>
           <w:ilvl w:val="1"/>
           <w:numId w:val="5"/>
@@ -12837,7 +11613,7 @@
     </w:p>
     <w:tbl>
       <w:tblPr>
-        <w:tblStyle w:val="TableGrid"/>
+        <w:tblStyle w:val="Grigliatabella"/>
         <w:tblW w:w="6946" w:type="dxa"/>
         <w:tblBorders>
           <w:top w:val="single" w:sz="12" w:space="0" w:color="auto"/>
@@ -12958,21 +11734,12 @@
                 <w:lang w:val="en-GB"/>
               </w:rPr>
             </w:pPr>
-            <w:proofErr w:type="spellStart"/>
-            <w:r>
-              <w:rPr>
-                <w:sz w:val="22"/>
-                <w:lang w:val="en-GB"/>
-              </w:rPr>
-              <w:t>WebService</w:t>
-            </w:r>
-            <w:proofErr w:type="spellEnd"/>
-            <w:r>
-              <w:rPr>
-                <w:sz w:val="22"/>
-                <w:lang w:val="en-GB"/>
-              </w:rPr>
-              <w:t xml:space="preserve"> → Authentication</w:t>
+            <w:r>
+              <w:rPr>
+                <w:sz w:val="22"/>
+                <w:lang w:val="en-GB"/>
+              </w:rPr>
+              <w:t>WebService → Authentication</w:t>
             </w:r>
           </w:p>
         </w:tc>
@@ -13078,23 +11845,7 @@
                 <w:sz w:val="22"/>
                 <w:lang w:val="en-GB"/>
               </w:rPr>
-              <w:t xml:space="preserve">The </w:t>
-            </w:r>
-            <w:proofErr w:type="spellStart"/>
-            <w:r>
-              <w:rPr>
-                <w:sz w:val="22"/>
-                <w:lang w:val="en-GB"/>
-              </w:rPr>
-              <w:t>WebService</w:t>
-            </w:r>
-            <w:proofErr w:type="spellEnd"/>
-            <w:r>
-              <w:rPr>
-                <w:sz w:val="22"/>
-                <w:lang w:val="en-GB"/>
-              </w:rPr>
-              <w:t xml:space="preserve"> sends the correct request to the Authentication controller and gets the expected response.</w:t>
+              <w:t>The WebService sends the correct request to the Authentication controller and gets the expected response.</w:t>
             </w:r>
           </w:p>
         </w:tc>
@@ -13244,7 +11995,7 @@
     </w:p>
     <w:tbl>
       <w:tblPr>
-        <w:tblStyle w:val="TableGrid"/>
+        <w:tblStyle w:val="Grigliatabella"/>
         <w:tblW w:w="6946" w:type="dxa"/>
         <w:tblBorders>
           <w:top w:val="single" w:sz="12" w:space="0" w:color="auto"/>
@@ -13367,38 +12118,20 @@
                 <w:lang w:val="en-GB"/>
               </w:rPr>
             </w:pPr>
-            <w:proofErr w:type="spellStart"/>
-            <w:r>
-              <w:rPr>
-                <w:sz w:val="22"/>
-                <w:lang w:val="en-GB"/>
-              </w:rPr>
-              <w:t>WebService</w:t>
-            </w:r>
-            <w:proofErr w:type="spellEnd"/>
-            <w:r>
-              <w:rPr>
-                <w:sz w:val="22"/>
-                <w:lang w:val="en-GB"/>
-              </w:rPr>
-              <w:t xml:space="preserve"> </w:t>
-            </w:r>
-            <w:r>
-              <w:rPr>
-                <w:sz w:val="22"/>
-                <w:lang w:val="en-GB"/>
-              </w:rPr>
-              <w:t xml:space="preserve">→ </w:t>
-            </w:r>
-            <w:proofErr w:type="spellStart"/>
-            <w:r>
-              <w:rPr>
-                <w:sz w:val="22"/>
-                <w:lang w:val="en-GB"/>
-              </w:rPr>
-              <w:t>ParkingAreaDAO</w:t>
-            </w:r>
-            <w:proofErr w:type="spellEnd"/>
+            <w:r>
+              <w:rPr>
+                <w:sz w:val="22"/>
+                <w:lang w:val="en-GB"/>
+              </w:rPr>
+              <w:t xml:space="preserve">WebService </w:t>
+            </w:r>
+            <w:r>
+              <w:rPr>
+                <w:sz w:val="22"/>
+                <w:lang w:val="en-GB"/>
+              </w:rPr>
+              <w:t>→ ParkingAreaDAO</w:t>
+            </w:r>
           </w:p>
         </w:tc>
       </w:tr>
@@ -13649,7 +12382,7 @@
     </w:p>
     <w:tbl>
       <w:tblPr>
-        <w:tblStyle w:val="TableGrid"/>
+        <w:tblStyle w:val="Grigliatabella"/>
         <w:tblW w:w="6946" w:type="dxa"/>
         <w:tblBorders>
           <w:top w:val="single" w:sz="12" w:space="0" w:color="auto"/>
@@ -13764,31 +12497,13 @@
                 <w:lang w:val="en-GB"/>
               </w:rPr>
             </w:pPr>
-            <w:proofErr w:type="spellStart"/>
-            <w:r>
-              <w:rPr>
-                <w:sz w:val="22"/>
-                <w:lang w:val="en-GB"/>
-              </w:rPr>
-              <w:t>WebService</w:t>
-            </w:r>
-            <w:proofErr w:type="spellEnd"/>
-            <w:r>
-              <w:rPr>
-                <w:sz w:val="22"/>
-                <w:lang w:val="en-GB"/>
-              </w:rPr>
-              <w:t xml:space="preserve"> → </w:t>
-            </w:r>
-            <w:proofErr w:type="spellStart"/>
-            <w:r>
-              <w:rPr>
-                <w:sz w:val="22"/>
-                <w:lang w:val="en-GB"/>
-              </w:rPr>
-              <w:t>MaintenanceController</w:t>
-            </w:r>
-            <w:proofErr w:type="spellEnd"/>
+            <w:r>
+              <w:rPr>
+                <w:sz w:val="22"/>
+                <w:lang w:val="en-GB"/>
+              </w:rPr>
+              <w:t>WebService → MaintenanceController</w:t>
+            </w:r>
           </w:p>
         </w:tc>
       </w:tr>
@@ -13835,7 +12550,6 @@
                 <w:lang w:val="en-GB"/>
               </w:rPr>
             </w:pPr>
-            <w:proofErr w:type="spellStart"/>
             <w:r>
               <w:rPr>
                 <w:sz w:val="22"/>
@@ -13843,7 +12557,6 @@
               </w:rPr>
               <w:t>OperatorRequest</w:t>
             </w:r>
-            <w:proofErr w:type="spellEnd"/>
           </w:p>
         </w:tc>
       </w:tr>
@@ -13895,39 +12608,7 @@
                 <w:sz w:val="22"/>
                 <w:lang w:val="en-GB"/>
               </w:rPr>
-              <w:t xml:space="preserve">The </w:t>
-            </w:r>
-            <w:proofErr w:type="spellStart"/>
-            <w:r>
-              <w:rPr>
-                <w:sz w:val="22"/>
-                <w:lang w:val="en-GB"/>
-              </w:rPr>
-              <w:t>MaintenanceController</w:t>
-            </w:r>
-            <w:proofErr w:type="spellEnd"/>
-            <w:r>
-              <w:rPr>
-                <w:sz w:val="22"/>
-                <w:lang w:val="en-GB"/>
-              </w:rPr>
-              <w:t xml:space="preserve"> correctly interprets the request made by the </w:t>
-            </w:r>
-            <w:proofErr w:type="spellStart"/>
-            <w:r>
-              <w:rPr>
-                <w:sz w:val="22"/>
-                <w:lang w:val="en-GB"/>
-              </w:rPr>
-              <w:t>WebService</w:t>
-            </w:r>
-            <w:proofErr w:type="spellEnd"/>
-            <w:r>
-              <w:rPr>
-                <w:sz w:val="22"/>
-                <w:lang w:val="en-GB"/>
-              </w:rPr>
-              <w:t>.</w:t>
+              <w:t>The MaintenanceController correctly interprets the request made by the WebService.</w:t>
             </w:r>
           </w:p>
         </w:tc>
@@ -13986,7 +12667,7 @@
           </w:p>
           <w:p>
             <w:pPr>
-              <w:pStyle w:val="ListParagraph"/>
+              <w:pStyle w:val="Paragrafoelenco"/>
               <w:numPr>
                 <w:ilvl w:val="0"/>
                 <w:numId w:val="26"/>
@@ -14018,7 +12699,7 @@
           </w:p>
           <w:p>
             <w:pPr>
-              <w:pStyle w:val="ListParagraph"/>
+              <w:pStyle w:val="Paragrafoelenco"/>
               <w:numPr>
                 <w:ilvl w:val="0"/>
                 <w:numId w:val="26"/>
@@ -14030,23 +12711,13 @@
                 <w:lang w:val="en-GB"/>
               </w:rPr>
             </w:pPr>
-            <w:proofErr w:type="gramStart"/>
             <w:r>
               <w:rPr>
                 <w:rFonts w:asciiTheme="minorHAnsi" w:eastAsia="Calibri" w:hAnsiTheme="minorHAnsi" w:cstheme="minorHAnsi"/>
                 <w:sz w:val="22"/>
                 <w:lang w:val="en-GB"/>
               </w:rPr>
-              <w:t>set</w:t>
-            </w:r>
-            <w:proofErr w:type="gramEnd"/>
-            <w:r>
-              <w:rPr>
-                <w:rFonts w:asciiTheme="minorHAnsi" w:eastAsia="Calibri" w:hAnsiTheme="minorHAnsi" w:cstheme="minorHAnsi"/>
-                <w:sz w:val="22"/>
-                <w:lang w:val="en-GB"/>
-              </w:rPr>
-              <w:t xml:space="preserve"> a car as repaired and ready to use.</w:t>
+              <w:t>set a car as repaired and ready to use.</w:t>
             </w:r>
           </w:p>
         </w:tc>
@@ -14132,7 +12803,7 @@
     </w:p>
     <w:tbl>
       <w:tblPr>
-        <w:tblStyle w:val="TableGrid"/>
+        <w:tblStyle w:val="Grigliatabella"/>
         <w:tblW w:w="6946" w:type="dxa"/>
         <w:tblBorders>
           <w:top w:val="single" w:sz="12" w:space="0" w:color="auto"/>
@@ -14246,31 +12917,13 @@
                 <w:lang w:val="en-GB"/>
               </w:rPr>
             </w:pPr>
-            <w:proofErr w:type="spellStart"/>
-            <w:r>
-              <w:rPr>
-                <w:sz w:val="22"/>
-                <w:lang w:val="en-GB"/>
-              </w:rPr>
-              <w:t>WebService</w:t>
-            </w:r>
-            <w:proofErr w:type="spellEnd"/>
-            <w:r>
-              <w:rPr>
-                <w:sz w:val="22"/>
-                <w:lang w:val="en-GB"/>
-              </w:rPr>
-              <w:t xml:space="preserve"> → </w:t>
-            </w:r>
-            <w:proofErr w:type="spellStart"/>
-            <w:r>
-              <w:rPr>
-                <w:sz w:val="22"/>
-                <w:lang w:val="en-GB"/>
-              </w:rPr>
-              <w:t>ReservationController</w:t>
-            </w:r>
-            <w:proofErr w:type="spellEnd"/>
+            <w:r>
+              <w:rPr>
+                <w:sz w:val="22"/>
+                <w:lang w:val="en-GB"/>
+              </w:rPr>
+              <w:t>WebService → ReservationController</w:t>
+            </w:r>
           </w:p>
         </w:tc>
       </w:tr>
@@ -14317,7 +12970,6 @@
                 <w:lang w:val="en-GB"/>
               </w:rPr>
             </w:pPr>
-            <w:proofErr w:type="spellStart"/>
             <w:r>
               <w:rPr>
                 <w:sz w:val="22"/>
@@ -14325,7 +12977,6 @@
               </w:rPr>
               <w:t>UserRequest</w:t>
             </w:r>
-            <w:proofErr w:type="spellEnd"/>
           </w:p>
         </w:tc>
       </w:tr>
@@ -14377,39 +13028,7 @@
                 <w:sz w:val="22"/>
                 <w:lang w:val="en-GB"/>
               </w:rPr>
-              <w:t xml:space="preserve">The </w:t>
-            </w:r>
-            <w:proofErr w:type="spellStart"/>
-            <w:r>
-              <w:rPr>
-                <w:sz w:val="22"/>
-                <w:lang w:val="en-GB"/>
-              </w:rPr>
-              <w:t>ReservationController</w:t>
-            </w:r>
-            <w:proofErr w:type="spellEnd"/>
-            <w:r>
-              <w:rPr>
-                <w:sz w:val="22"/>
-                <w:lang w:val="en-GB"/>
-              </w:rPr>
-              <w:t xml:space="preserve"> correctly interprets the request made by the </w:t>
-            </w:r>
-            <w:proofErr w:type="spellStart"/>
-            <w:r>
-              <w:rPr>
-                <w:sz w:val="22"/>
-                <w:lang w:val="en-GB"/>
-              </w:rPr>
-              <w:t>WebService</w:t>
-            </w:r>
-            <w:proofErr w:type="spellEnd"/>
-            <w:r>
-              <w:rPr>
-                <w:sz w:val="22"/>
-                <w:lang w:val="en-GB"/>
-              </w:rPr>
-              <w:t>.</w:t>
+              <w:t>The ReservationController correctly interprets the request made by the WebService.</w:t>
             </w:r>
           </w:p>
         </w:tc>
@@ -14467,7 +13086,7 @@
           </w:p>
           <w:p>
             <w:pPr>
-              <w:pStyle w:val="ListParagraph"/>
+              <w:pStyle w:val="Paragrafoelenco"/>
               <w:numPr>
                 <w:ilvl w:val="0"/>
                 <w:numId w:val="26"/>
@@ -14499,7 +13118,7 @@
           </w:p>
           <w:p>
             <w:pPr>
-              <w:pStyle w:val="ListParagraph"/>
+              <w:pStyle w:val="Paragrafoelenco"/>
               <w:numPr>
                 <w:ilvl w:val="0"/>
                 <w:numId w:val="26"/>
@@ -14523,7 +13142,7 @@
           </w:p>
           <w:p>
             <w:pPr>
-              <w:pStyle w:val="ListParagraph"/>
+              <w:pStyle w:val="Paragrafoelenco"/>
               <w:numPr>
                 <w:ilvl w:val="0"/>
                 <w:numId w:val="26"/>
@@ -14536,7 +13155,6 @@
                 <w:lang w:val="en-GB"/>
               </w:rPr>
             </w:pPr>
-            <w:proofErr w:type="gramStart"/>
             <w:r>
               <w:rPr>
                 <w:rFonts w:asciiTheme="minorHAnsi" w:eastAsia="Calibri" w:hAnsiTheme="minorHAnsi" w:cstheme="minorHAnsi"/>
@@ -14551,16 +13169,7 @@
                 <w:sz w:val="22"/>
                 <w:lang w:val="en-GB"/>
               </w:rPr>
-              <w:t>elease</w:t>
-            </w:r>
-            <w:proofErr w:type="gramEnd"/>
-            <w:r>
-              <w:rPr>
-                <w:rFonts w:asciiTheme="minorHAnsi" w:eastAsia="Calibri" w:hAnsiTheme="minorHAnsi" w:cstheme="minorHAnsi"/>
-                <w:sz w:val="22"/>
-                <w:lang w:val="en-GB"/>
-              </w:rPr>
-              <w:t xml:space="preserve"> a car</w:t>
+              <w:t>elease a car</w:t>
             </w:r>
             <w:r>
               <w:rPr>
@@ -14671,7 +13280,7 @@
     </w:p>
     <w:p>
       <w:pPr>
-        <w:pStyle w:val="Heading2"/>
+        <w:pStyle w:val="Titolo2"/>
         <w:numPr>
           <w:ilvl w:val="1"/>
           <w:numId w:val="5"/>
@@ -14698,7 +13307,7 @@
     </w:p>
     <w:tbl>
       <w:tblPr>
-        <w:tblStyle w:val="TableGrid"/>
+        <w:tblStyle w:val="Grigliatabella"/>
         <w:tblW w:w="6946" w:type="dxa"/>
         <w:tblBorders>
           <w:top w:val="single" w:sz="12" w:space="0" w:color="auto"/>
@@ -14819,31 +13428,13 @@
                 <w:lang w:val="en-GB"/>
               </w:rPr>
             </w:pPr>
-            <w:proofErr w:type="spellStart"/>
-            <w:r>
-              <w:rPr>
-                <w:sz w:val="22"/>
-                <w:lang w:val="en-GB"/>
-              </w:rPr>
-              <w:t>UserAppController</w:t>
-            </w:r>
-            <w:proofErr w:type="spellEnd"/>
-            <w:r>
-              <w:rPr>
-                <w:sz w:val="22"/>
-                <w:lang w:val="en-GB"/>
-              </w:rPr>
-              <w:t xml:space="preserve"> → </w:t>
-            </w:r>
-            <w:proofErr w:type="spellStart"/>
-            <w:r>
-              <w:rPr>
-                <w:sz w:val="22"/>
-                <w:lang w:val="en-GB"/>
-              </w:rPr>
-              <w:t>WebService</w:t>
-            </w:r>
-            <w:proofErr w:type="spellEnd"/>
+            <w:r>
+              <w:rPr>
+                <w:sz w:val="22"/>
+                <w:lang w:val="en-GB"/>
+              </w:rPr>
+              <w:t>UserAppController → WebService</w:t>
+            </w:r>
           </w:p>
         </w:tc>
       </w:tr>
@@ -14948,23 +13539,7 @@
                 <w:sz w:val="22"/>
                 <w:lang w:val="en-GB"/>
               </w:rPr>
-              <w:t xml:space="preserve">The </w:t>
-            </w:r>
-            <w:proofErr w:type="spellStart"/>
-            <w:r>
-              <w:rPr>
-                <w:sz w:val="22"/>
-                <w:lang w:val="en-GB"/>
-              </w:rPr>
-              <w:t>WebService</w:t>
-            </w:r>
-            <w:proofErr w:type="spellEnd"/>
-            <w:r>
-              <w:rPr>
-                <w:sz w:val="22"/>
-                <w:lang w:val="en-GB"/>
-              </w:rPr>
-              <w:t xml:space="preserve"> dispatches correctly the Request and provides the expected result.</w:t>
+              <w:t>The WebService dispatches correctly the Request and provides the expected result.</w:t>
             </w:r>
           </w:p>
         </w:tc>
@@ -15017,28 +13592,12 @@
                 <w:sz w:val="22"/>
                 <w:lang w:val="en-GB"/>
               </w:rPr>
-              <w:t xml:space="preserve">Verify that the Controller can send requests to the </w:t>
-            </w:r>
-            <w:proofErr w:type="spellStart"/>
-            <w:r>
-              <w:rPr>
-                <w:sz w:val="22"/>
-                <w:lang w:val="en-GB"/>
-              </w:rPr>
-              <w:t>WebService</w:t>
-            </w:r>
-            <w:proofErr w:type="spellEnd"/>
-            <w:r>
-              <w:rPr>
-                <w:sz w:val="22"/>
-                <w:lang w:val="en-GB"/>
-              </w:rPr>
-              <w:t xml:space="preserve"> and can get the correct response, for the functions to:</w:t>
-            </w:r>
-          </w:p>
-          <w:p>
-            <w:pPr>
-              <w:pStyle w:val="ListParagraph"/>
+              <w:t>Verify that the Controller can send requests to the WebService and can get the correct response, for the functions to:</w:t>
+            </w:r>
+          </w:p>
+          <w:p>
+            <w:pPr>
+              <w:pStyle w:val="Paragrafoelenco"/>
               <w:numPr>
                 <w:ilvl w:val="0"/>
                 <w:numId w:val="26"/>
@@ -15062,7 +13621,7 @@
           </w:p>
           <w:p>
             <w:pPr>
-              <w:pStyle w:val="ListParagraph"/>
+              <w:pStyle w:val="Paragrafoelenco"/>
               <w:numPr>
                 <w:ilvl w:val="0"/>
                 <w:numId w:val="26"/>
@@ -15110,7 +13669,7 @@
           </w:p>
           <w:p>
             <w:pPr>
-              <w:pStyle w:val="ListParagraph"/>
+              <w:pStyle w:val="Paragrafoelenco"/>
               <w:numPr>
                 <w:ilvl w:val="0"/>
                 <w:numId w:val="26"/>
@@ -15142,7 +13701,7 @@
           </w:p>
           <w:p>
             <w:pPr>
-              <w:pStyle w:val="ListParagraph"/>
+              <w:pStyle w:val="Paragrafoelenco"/>
               <w:numPr>
                 <w:ilvl w:val="0"/>
                 <w:numId w:val="26"/>
@@ -15155,23 +13714,13 @@
                 <w:lang w:val="en-GB"/>
               </w:rPr>
             </w:pPr>
-            <w:proofErr w:type="gramStart"/>
             <w:r>
               <w:rPr>
                 <w:rFonts w:asciiTheme="minorHAnsi" w:eastAsia="Calibri" w:hAnsiTheme="minorHAnsi" w:cstheme="minorHAnsi"/>
                 <w:sz w:val="22"/>
                 <w:lang w:val="en-GB"/>
               </w:rPr>
-              <w:t>end</w:t>
-            </w:r>
-            <w:proofErr w:type="gramEnd"/>
-            <w:r>
-              <w:rPr>
-                <w:rFonts w:asciiTheme="minorHAnsi" w:eastAsia="Calibri" w:hAnsiTheme="minorHAnsi" w:cstheme="minorHAnsi"/>
-                <w:sz w:val="22"/>
-                <w:lang w:val="en-GB"/>
-              </w:rPr>
-              <w:t xml:space="preserve"> the </w:t>
+              <w:t xml:space="preserve">end the </w:t>
             </w:r>
             <w:r>
               <w:rPr>
@@ -15297,7 +13846,7 @@
     </w:p>
     <w:p>
       <w:pPr>
-        <w:pStyle w:val="Heading2"/>
+        <w:pStyle w:val="Titolo2"/>
         <w:numPr>
           <w:ilvl w:val="1"/>
           <w:numId w:val="5"/>
@@ -15324,7 +13873,7 @@
     </w:p>
     <w:tbl>
       <w:tblPr>
-        <w:tblStyle w:val="TableGrid"/>
+        <w:tblStyle w:val="Grigliatabella"/>
         <w:tblW w:w="6946" w:type="dxa"/>
         <w:tblBorders>
           <w:top w:val="single" w:sz="12" w:space="0" w:color="auto"/>
@@ -15439,31 +13988,13 @@
                 <w:lang w:val="en-GB"/>
               </w:rPr>
             </w:pPr>
-            <w:proofErr w:type="spellStart"/>
-            <w:r>
-              <w:rPr>
-                <w:sz w:val="22"/>
-                <w:lang w:val="en-GB"/>
-              </w:rPr>
-              <w:t>OperatorAppController</w:t>
-            </w:r>
-            <w:proofErr w:type="spellEnd"/>
-            <w:r>
-              <w:rPr>
-                <w:sz w:val="22"/>
-                <w:lang w:val="en-GB"/>
-              </w:rPr>
-              <w:t xml:space="preserve"> → </w:t>
-            </w:r>
-            <w:proofErr w:type="spellStart"/>
-            <w:r>
-              <w:rPr>
-                <w:sz w:val="22"/>
-                <w:lang w:val="en-GB"/>
-              </w:rPr>
-              <w:t>WebService</w:t>
-            </w:r>
-            <w:proofErr w:type="spellEnd"/>
+            <w:r>
+              <w:rPr>
+                <w:sz w:val="22"/>
+                <w:lang w:val="en-GB"/>
+              </w:rPr>
+              <w:t>OperatorAppController → WebService</w:t>
+            </w:r>
           </w:p>
         </w:tc>
       </w:tr>
@@ -15568,23 +14099,7 @@
                 <w:sz w:val="22"/>
                 <w:lang w:val="en-GB"/>
               </w:rPr>
-              <w:t xml:space="preserve">The </w:t>
-            </w:r>
-            <w:proofErr w:type="spellStart"/>
-            <w:r>
-              <w:rPr>
-                <w:sz w:val="22"/>
-                <w:lang w:val="en-GB"/>
-              </w:rPr>
-              <w:t>WebService</w:t>
-            </w:r>
-            <w:proofErr w:type="spellEnd"/>
-            <w:r>
-              <w:rPr>
-                <w:sz w:val="22"/>
-                <w:lang w:val="en-GB"/>
-              </w:rPr>
-              <w:t xml:space="preserve"> dispatches correctly the Request and provides the expected result.</w:t>
+              <w:t>The WebService dispatches correctly the Request and provides the expected result.</w:t>
             </w:r>
           </w:p>
         </w:tc>
@@ -15637,28 +14152,12 @@
                 <w:sz w:val="22"/>
                 <w:lang w:val="en-GB"/>
               </w:rPr>
-              <w:t xml:space="preserve">Verify that the Controller can send requests to the </w:t>
-            </w:r>
-            <w:proofErr w:type="spellStart"/>
-            <w:r>
-              <w:rPr>
-                <w:sz w:val="22"/>
-                <w:lang w:val="en-GB"/>
-              </w:rPr>
-              <w:t>WebService</w:t>
-            </w:r>
-            <w:proofErr w:type="spellEnd"/>
-            <w:r>
-              <w:rPr>
-                <w:sz w:val="22"/>
-                <w:lang w:val="en-GB"/>
-              </w:rPr>
-              <w:t xml:space="preserve"> and can get the correct response, for the functions to:</w:t>
-            </w:r>
-          </w:p>
-          <w:p>
-            <w:pPr>
-              <w:pStyle w:val="ListParagraph"/>
+              <w:t>Verify that the Controller can send requests to the WebService and can get the correct response, for the functions to:</w:t>
+            </w:r>
+          </w:p>
+          <w:p>
+            <w:pPr>
+              <w:pStyle w:val="Paragrafoelenco"/>
               <w:numPr>
                 <w:ilvl w:val="0"/>
                 <w:numId w:val="26"/>
@@ -15706,7 +14205,7 @@
           </w:p>
           <w:p>
             <w:pPr>
-              <w:pStyle w:val="ListParagraph"/>
+              <w:pStyle w:val="Paragrafoelenco"/>
               <w:numPr>
                 <w:ilvl w:val="0"/>
                 <w:numId w:val="26"/>
@@ -15738,7 +14237,7 @@
           </w:p>
           <w:p>
             <w:pPr>
-              <w:pStyle w:val="ListParagraph"/>
+              <w:pStyle w:val="Paragrafoelenco"/>
               <w:numPr>
                 <w:ilvl w:val="0"/>
                 <w:numId w:val="26"/>
@@ -15750,7 +14249,6 @@
                 <w:lang w:val="en-GB"/>
               </w:rPr>
             </w:pPr>
-            <w:proofErr w:type="gramStart"/>
             <w:r>
               <w:rPr>
                 <w:rFonts w:asciiTheme="minorHAnsi" w:eastAsia="Calibri" w:hAnsiTheme="minorHAnsi" w:cstheme="minorHAnsi"/>
@@ -15765,16 +14263,7 @@
                 <w:sz w:val="22"/>
                 <w:lang w:val="en-GB"/>
               </w:rPr>
-              <w:t>nd</w:t>
-            </w:r>
-            <w:proofErr w:type="gramEnd"/>
-            <w:r>
-              <w:rPr>
-                <w:rFonts w:asciiTheme="minorHAnsi" w:eastAsia="Calibri" w:hAnsiTheme="minorHAnsi" w:cstheme="minorHAnsi"/>
-                <w:sz w:val="22"/>
-                <w:lang w:val="en-GB"/>
-              </w:rPr>
-              <w:t xml:space="preserve"> the maintenance of a car</w:t>
+              <w:t>nd the maintenance of a car</w:t>
             </w:r>
             <w:r>
               <w:rPr>
@@ -15912,7 +14401,7 @@
     </w:p>
     <w:p>
       <w:pPr>
-        <w:pStyle w:val="Heading1"/>
+        <w:pStyle w:val="Titolo1"/>
         <w:numPr>
           <w:ilvl w:val="0"/>
           <w:numId w:val="5"/>
@@ -15939,7 +14428,7 @@
     </w:p>
     <w:p>
       <w:pPr>
-        <w:pStyle w:val="Heading2"/>
+        <w:pStyle w:val="Titolo2"/>
         <w:numPr>
           <w:ilvl w:val="1"/>
           <w:numId w:val="5"/>
@@ -16002,25 +14491,7 @@
           <w:highlight w:val="yellow"/>
           <w:lang w:val="en-GB"/>
         </w:rPr>
-        <w:t xml:space="preserve"> </w:t>
-      </w:r>
-      <w:proofErr w:type="gramStart"/>
-      <w:r>
-        <w:rPr>
-          <w:sz w:val="22"/>
-          <w:highlight w:val="yellow"/>
-          <w:lang w:val="en-GB"/>
-        </w:rPr>
-        <w:t>has already been presented</w:t>
-      </w:r>
-      <w:proofErr w:type="gramEnd"/>
-      <w:r>
-        <w:rPr>
-          <w:sz w:val="22"/>
-          <w:highlight w:val="yellow"/>
-          <w:lang w:val="en-GB"/>
-        </w:rPr>
-        <w:t xml:space="preserve"> on the RASD, </w:t>
+        <w:t xml:space="preserve"> has already been presented on the RASD, </w:t>
       </w:r>
       <w:r>
         <w:rPr>
@@ -16052,7 +14523,7 @@
     </w:p>
     <w:p>
       <w:pPr>
-        <w:pStyle w:val="Heading2"/>
+        <w:pStyle w:val="Titolo2"/>
         <w:numPr>
           <w:ilvl w:val="1"/>
           <w:numId w:val="5"/>
@@ -16099,25 +14570,7 @@
           <w:highlight w:val="yellow"/>
           <w:lang w:val="en-GB"/>
         </w:rPr>
-        <w:t xml:space="preserve">The diagram shows how user actions </w:t>
-      </w:r>
-      <w:proofErr w:type="gramStart"/>
-      <w:r>
-        <w:rPr>
-          <w:sz w:val="22"/>
-          <w:highlight w:val="yellow"/>
-          <w:lang w:val="en-GB"/>
-        </w:rPr>
-        <w:t>are performed</w:t>
-      </w:r>
-      <w:proofErr w:type="gramEnd"/>
-      <w:r>
-        <w:rPr>
-          <w:sz w:val="22"/>
-          <w:highlight w:val="yellow"/>
-          <w:lang w:val="en-GB"/>
-        </w:rPr>
-        <w:t xml:space="preserve"> and the sequence of the </w:t>
+        <w:t xml:space="preserve">The diagram shows how user actions are performed and the sequence of the </w:t>
       </w:r>
       <w:r>
         <w:rPr>
@@ -16157,7 +14610,7 @@
     </w:p>
     <w:p>
       <w:pPr>
-        <w:pStyle w:val="Heading1"/>
+        <w:pStyle w:val="Titolo1"/>
         <w:numPr>
           <w:ilvl w:val="0"/>
           <w:numId w:val="5"/>
@@ -16184,7 +14637,7 @@
     </w:p>
     <w:p>
       <w:pPr>
-        <w:pStyle w:val="Heading2"/>
+        <w:pStyle w:val="Titolo2"/>
         <w:numPr>
           <w:ilvl w:val="1"/>
           <w:numId w:val="5"/>
@@ -16228,7 +14681,6 @@
             <w:lang w:val="en-GB"/>
             <w:rPrChange w:id="80" w:author="Sergio Caprara" w:date="2017-01-13T12:10:00Z">
               <w:rPr>
-                <w:b/>
                 <w:sz w:val="22"/>
                 <w:highlight w:val="yellow"/>
                 <w:lang w:val="en-GB"/>
@@ -16293,24 +14745,10 @@
               </w:rPr>
             </w:rPrChange>
           </w:rPr>
-          <w:t xml:space="preserve"> our </w:t>
+          <w:t xml:space="preserve"> our system we decided to adopt a bottom-up approach</w:t>
         </w:r>
-        <w:proofErr w:type="gramStart"/>
-        <w:r>
-          <w:rPr>
-            <w:sz w:val="22"/>
-            <w:lang w:val="en-GB"/>
-            <w:rPrChange w:id="88" w:author="Sergio Caprara" w:date="2017-01-13T12:10:00Z">
-              <w:rPr>
-                <w:sz w:val="22"/>
-                <w:highlight w:val="yellow"/>
-                <w:lang w:val="en-GB"/>
-              </w:rPr>
-            </w:rPrChange>
-          </w:rPr>
-          <w:t>system</w:t>
-        </w:r>
-        <w:proofErr w:type="gramEnd"/>
+      </w:ins>
+      <w:ins w:id="88" w:author="Sergio Caprara" w:date="2017-01-13T12:10:00Z">
         <w:r>
           <w:rPr>
             <w:sz w:val="22"/>
@@ -16323,56 +14761,10 @@
               </w:rPr>
             </w:rPrChange>
           </w:rPr>
-          <w:t xml:space="preserve"> we decided to adopt a bottom-up approach</w:t>
+          <w:t xml:space="preserve">. Because of this, we won’t need any program stub, but we will only use </w:t>
         </w:r>
       </w:ins>
-      <w:ins w:id="90" w:author="Sergio Caprara" w:date="2017-01-13T12:10:00Z">
-        <w:r>
-          <w:rPr>
-            <w:sz w:val="22"/>
-            <w:lang w:val="en-GB"/>
-            <w:rPrChange w:id="91" w:author="Sergio Caprara" w:date="2017-01-13T12:10:00Z">
-              <w:rPr>
-                <w:sz w:val="22"/>
-                <w:highlight w:val="yellow"/>
-                <w:lang w:val="en-GB"/>
-              </w:rPr>
-            </w:rPrChange>
-          </w:rPr>
-          <w:t xml:space="preserve">. Because of this, we </w:t>
-        </w:r>
-        <w:proofErr w:type="gramStart"/>
-        <w:r>
-          <w:rPr>
-            <w:sz w:val="22"/>
-            <w:lang w:val="en-GB"/>
-            <w:rPrChange w:id="92" w:author="Sergio Caprara" w:date="2017-01-13T12:10:00Z">
-              <w:rPr>
-                <w:sz w:val="22"/>
-                <w:highlight w:val="yellow"/>
-                <w:lang w:val="en-GB"/>
-              </w:rPr>
-            </w:rPrChange>
-          </w:rPr>
-          <w:t>won’t</w:t>
-        </w:r>
-        <w:proofErr w:type="gramEnd"/>
-        <w:r>
-          <w:rPr>
-            <w:sz w:val="22"/>
-            <w:lang w:val="en-GB"/>
-            <w:rPrChange w:id="93" w:author="Sergio Caprara" w:date="2017-01-13T12:10:00Z">
-              <w:rPr>
-                <w:sz w:val="22"/>
-                <w:highlight w:val="yellow"/>
-                <w:lang w:val="en-GB"/>
-              </w:rPr>
-            </w:rPrChange>
-          </w:rPr>
-          <w:t xml:space="preserve"> need any program stub, but we will only use </w:t>
-        </w:r>
-      </w:ins>
-      <w:ins w:id="94" w:author="Sergio Caprara" w:date="2017-01-13T12:33:00Z">
+      <w:ins w:id="90" w:author="Sergio Caprara" w:date="2017-01-13T12:33:00Z">
         <w:r>
           <w:rPr>
             <w:sz w:val="22"/>
@@ -16381,12 +14773,12 @@
           <w:t xml:space="preserve">the </w:t>
         </w:r>
       </w:ins>
-      <w:ins w:id="95" w:author="Sergio Caprara" w:date="2017-01-13T12:10:00Z">
+      <w:ins w:id="91" w:author="Sergio Caprara" w:date="2017-01-13T12:10:00Z">
         <w:r>
           <w:rPr>
             <w:sz w:val="22"/>
             <w:lang w:val="en-GB"/>
-            <w:rPrChange w:id="96" w:author="Sergio Caprara" w:date="2017-01-13T12:10:00Z">
+            <w:rPrChange w:id="92" w:author="Sergio Caprara" w:date="2017-01-13T12:10:00Z">
               <w:rPr>
                 <w:sz w:val="22"/>
                 <w:highlight w:val="yellow"/>
@@ -16407,7 +14799,7 @@
     </w:p>
     <w:p>
       <w:pPr>
-        <w:pStyle w:val="ListParagraph"/>
+        <w:pStyle w:val="Paragrafoelenco"/>
         <w:numPr>
           <w:ilvl w:val="0"/>
           <w:numId w:val="1"/>
@@ -16416,20 +14808,19 @@
         <w:ind w:right="2183"/>
         <w:jc w:val="both"/>
         <w:rPr>
-          <w:ins w:id="97" w:author="Sergio Caprara" w:date="2017-01-13T12:36:00Z"/>
+          <w:ins w:id="93" w:author="Sergio Caprara" w:date="2017-01-13T12:36:00Z"/>
           <w:rFonts w:asciiTheme="minorHAnsi" w:hAnsiTheme="minorHAnsi" w:cstheme="minorHAnsi"/>
           <w:sz w:val="22"/>
           <w:szCs w:val="20"/>
           <w:lang w:val="en-GB"/>
         </w:rPr>
-        <w:pPrChange w:id="98" w:author="Sergio Caprara" w:date="2017-01-13T12:35:00Z">
+        <w:pPrChange w:id="94" w:author="Sergio Caprara" w:date="2017-01-13T12:35:00Z">
           <w:pPr>
             <w:spacing w:after="120"/>
           </w:pPr>
         </w:pPrChange>
       </w:pPr>
-      <w:proofErr w:type="spellStart"/>
-      <w:ins w:id="99" w:author="Sergio Caprara" w:date="2017-01-13T12:34:00Z">
+      <w:ins w:id="95" w:author="Sergio Caprara" w:date="2017-01-13T12:34:00Z">
         <w:r>
           <w:rPr>
             <w:rFonts w:asciiTheme="minorHAnsi" w:hAnsiTheme="minorHAnsi" w:cstheme="minorHAnsi"/>
@@ -16437,16 +14828,30 @@
             <w:sz w:val="22"/>
             <w:szCs w:val="20"/>
             <w:lang w:val="en-GB"/>
-            <w:rPrChange w:id="100" w:author="Sergio Caprara" w:date="2017-01-13T12:35:00Z">
+            <w:rPrChange w:id="96" w:author="Sergio Caprara" w:date="2017-01-13T12:35:00Z">
               <w:rPr>
                 <w:sz w:val="22"/>
                 <w:lang w:val="en-GB"/>
               </w:rPr>
             </w:rPrChange>
           </w:rPr>
-          <w:t>CarDAO</w:t>
+          <w:t>CarDAO Driver</w:t>
         </w:r>
-        <w:proofErr w:type="spellEnd"/>
+        <w:r>
+          <w:rPr>
+            <w:rFonts w:asciiTheme="minorHAnsi" w:hAnsiTheme="minorHAnsi" w:cstheme="minorHAnsi"/>
+            <w:sz w:val="22"/>
+            <w:szCs w:val="20"/>
+            <w:lang w:val="en-GB"/>
+            <w:rPrChange w:id="97" w:author="Sergio Caprara" w:date="2017-01-13T12:35:00Z">
+              <w:rPr>
+                <w:sz w:val="22"/>
+                <w:lang w:val="en-GB"/>
+              </w:rPr>
+            </w:rPrChange>
+          </w:rPr>
+          <w:t xml:space="preserve">, </w:t>
+        </w:r>
         <w:r>
           <w:rPr>
             <w:rFonts w:asciiTheme="minorHAnsi" w:hAnsiTheme="minorHAnsi" w:cstheme="minorHAnsi"/>
@@ -16454,14 +14859,14 @@
             <w:sz w:val="22"/>
             <w:szCs w:val="20"/>
             <w:lang w:val="en-GB"/>
-            <w:rPrChange w:id="101" w:author="Sergio Caprara" w:date="2017-01-13T12:35:00Z">
+            <w:rPrChange w:id="98" w:author="Sergio Caprara" w:date="2017-01-13T12:35:00Z">
               <w:rPr>
                 <w:sz w:val="22"/>
                 <w:lang w:val="en-GB"/>
               </w:rPr>
             </w:rPrChange>
           </w:rPr>
-          <w:t xml:space="preserve"> Driver</w:t>
+          <w:t>SParkingAreaDAO Driver</w:t>
         </w:r>
         <w:r>
           <w:rPr>
@@ -16469,16 +14874,37 @@
             <w:sz w:val="22"/>
             <w:szCs w:val="20"/>
             <w:lang w:val="en-GB"/>
-            <w:rPrChange w:id="102" w:author="Sergio Caprara" w:date="2017-01-13T12:35:00Z">
+            <w:rPrChange w:id="99" w:author="Sergio Caprara" w:date="2017-01-13T12:35:00Z">
               <w:rPr>
                 <w:sz w:val="22"/>
                 <w:lang w:val="en-GB"/>
               </w:rPr>
             </w:rPrChange>
           </w:rPr>
-          <w:t xml:space="preserve">, </w:t>
+          <w:t>:</w:t>
         </w:r>
-        <w:proofErr w:type="spellStart"/>
+      </w:ins>
+      <w:ins w:id="100" w:author="Sergio Caprara" w:date="2017-01-13T12:37:00Z">
+        <w:r>
+          <w:rPr>
+            <w:rFonts w:asciiTheme="minorHAnsi" w:hAnsiTheme="minorHAnsi" w:cstheme="minorHAnsi"/>
+            <w:sz w:val="22"/>
+            <w:szCs w:val="20"/>
+            <w:lang w:val="en-GB"/>
+          </w:rPr>
+          <w:t xml:space="preserve"> these two </w:t>
+        </w:r>
+      </w:ins>
+      <w:ins w:id="101" w:author="Sergio Caprara" w:date="2017-01-13T12:40:00Z">
+        <w:r>
+          <w:rPr>
+            <w:rFonts w:asciiTheme="minorHAnsi" w:hAnsiTheme="minorHAnsi" w:cstheme="minorHAnsi"/>
+            <w:sz w:val="22"/>
+            <w:szCs w:val="20"/>
+            <w:lang w:val="en-GB"/>
+          </w:rPr>
+          <w:t xml:space="preserve">modules will invoke the methods exposed by the </w:t>
+        </w:r>
         <w:r>
           <w:rPr>
             <w:rFonts w:asciiTheme="minorHAnsi" w:hAnsiTheme="minorHAnsi" w:cstheme="minorHAnsi"/>
@@ -16486,16 +14912,26 @@
             <w:sz w:val="22"/>
             <w:szCs w:val="20"/>
             <w:lang w:val="en-GB"/>
-            <w:rPrChange w:id="103" w:author="Sergio Caprara" w:date="2017-01-13T12:35:00Z">
-              <w:rPr>
-                <w:sz w:val="22"/>
+            <w:rPrChange w:id="102" w:author="Sergio Caprara" w:date="2017-01-13T12:42:00Z">
+              <w:rPr>
+                <w:rFonts w:asciiTheme="minorHAnsi" w:hAnsiTheme="minorHAnsi" w:cstheme="minorHAnsi"/>
+                <w:sz w:val="22"/>
+                <w:szCs w:val="20"/>
                 <w:lang w:val="en-GB"/>
               </w:rPr>
             </w:rPrChange>
           </w:rPr>
-          <w:t>SParkingAreaDAO</w:t>
+          <w:t>CarDAO</w:t>
         </w:r>
-        <w:proofErr w:type="spellEnd"/>
+        <w:r>
+          <w:rPr>
+            <w:rFonts w:asciiTheme="minorHAnsi" w:hAnsiTheme="minorHAnsi" w:cstheme="minorHAnsi"/>
+            <w:sz w:val="22"/>
+            <w:szCs w:val="20"/>
+            <w:lang w:val="en-GB"/>
+          </w:rPr>
+          <w:t xml:space="preserve"> and </w:t>
+        </w:r>
         <w:r>
           <w:rPr>
             <w:rFonts w:asciiTheme="minorHAnsi" w:hAnsiTheme="minorHAnsi" w:cstheme="minorHAnsi"/>
@@ -16503,14 +14939,16 @@
             <w:sz w:val="22"/>
             <w:szCs w:val="20"/>
             <w:lang w:val="en-GB"/>
-            <w:rPrChange w:id="104" w:author="Sergio Caprara" w:date="2017-01-13T12:35:00Z">
-              <w:rPr>
-                <w:sz w:val="22"/>
+            <w:rPrChange w:id="103" w:author="Sergio Caprara" w:date="2017-01-13T12:42:00Z">
+              <w:rPr>
+                <w:rFonts w:asciiTheme="minorHAnsi" w:hAnsiTheme="minorHAnsi" w:cstheme="minorHAnsi"/>
+                <w:sz w:val="22"/>
+                <w:szCs w:val="20"/>
                 <w:lang w:val="en-GB"/>
               </w:rPr>
             </w:rPrChange>
           </w:rPr>
-          <w:t xml:space="preserve"> Driver</w:t>
+          <w:t>SParkingAreaDAO</w:t>
         </w:r>
         <w:r>
           <w:rPr>
@@ -16518,14 +14956,30 @@
             <w:sz w:val="22"/>
             <w:szCs w:val="20"/>
             <w:lang w:val="en-GB"/>
-            <w:rPrChange w:id="105" w:author="Sergio Caprara" w:date="2017-01-13T12:35:00Z">
-              <w:rPr>
-                <w:sz w:val="22"/>
-                <w:lang w:val="en-GB"/>
-              </w:rPr>
-            </w:rPrChange>
           </w:rPr>
-          <w:t>:</w:t>
+          <w:t xml:space="preserve"> components, for the </w:t>
+        </w:r>
+      </w:ins>
+      <w:ins w:id="104" w:author="Sergio Caprara" w:date="2017-01-13T12:37:00Z">
+        <w:r>
+          <w:rPr>
+            <w:rFonts w:asciiTheme="minorHAnsi" w:hAnsiTheme="minorHAnsi" w:cstheme="minorHAnsi"/>
+            <w:sz w:val="22"/>
+            <w:szCs w:val="20"/>
+            <w:lang w:val="en-GB"/>
+          </w:rPr>
+          <w:t>interact</w:t>
+        </w:r>
+      </w:ins>
+      <w:ins w:id="105" w:author="Sergio Caprara" w:date="2017-01-13T12:41:00Z">
+        <w:r>
+          <w:rPr>
+            <w:rFonts w:asciiTheme="minorHAnsi" w:hAnsiTheme="minorHAnsi" w:cstheme="minorHAnsi"/>
+            <w:sz w:val="22"/>
+            <w:szCs w:val="20"/>
+            <w:lang w:val="en-GB"/>
+          </w:rPr>
+          <w:t>ion</w:t>
         </w:r>
       </w:ins>
       <w:ins w:id="106" w:author="Sergio Caprara" w:date="2017-01-13T12:37:00Z">
@@ -16536,20 +14990,8 @@
             <w:szCs w:val="20"/>
             <w:lang w:val="en-GB"/>
           </w:rPr>
-          <w:t xml:space="preserve"> these two </w:t>
+          <w:t xml:space="preserve"> with the </w:t>
         </w:r>
-      </w:ins>
-      <w:ins w:id="107" w:author="Sergio Caprara" w:date="2017-01-13T12:40:00Z">
-        <w:r>
-          <w:rPr>
-            <w:rFonts w:asciiTheme="minorHAnsi" w:hAnsiTheme="minorHAnsi" w:cstheme="minorHAnsi"/>
-            <w:sz w:val="22"/>
-            <w:szCs w:val="20"/>
-            <w:lang w:val="en-GB"/>
-          </w:rPr>
-          <w:t xml:space="preserve">modules will invoke the methods exposed by the </w:t>
-        </w:r>
-        <w:proofErr w:type="spellStart"/>
         <w:r>
           <w:rPr>
             <w:rFonts w:asciiTheme="minorHAnsi" w:hAnsiTheme="minorHAnsi" w:cstheme="minorHAnsi"/>
@@ -16557,98 +14999,7 @@
             <w:sz w:val="22"/>
             <w:szCs w:val="20"/>
             <w:lang w:val="en-GB"/>
-            <w:rPrChange w:id="108" w:author="Sergio Caprara" w:date="2017-01-13T12:42:00Z">
-              <w:rPr>
-                <w:rFonts w:asciiTheme="minorHAnsi" w:hAnsiTheme="minorHAnsi" w:cstheme="minorHAnsi"/>
-                <w:sz w:val="22"/>
-                <w:szCs w:val="20"/>
-                <w:lang w:val="en-GB"/>
-              </w:rPr>
-            </w:rPrChange>
-          </w:rPr>
-          <w:t>CarDAO</w:t>
-        </w:r>
-        <w:proofErr w:type="spellEnd"/>
-        <w:r>
-          <w:rPr>
-            <w:rFonts w:asciiTheme="minorHAnsi" w:hAnsiTheme="minorHAnsi" w:cstheme="minorHAnsi"/>
-            <w:sz w:val="22"/>
-            <w:szCs w:val="20"/>
-            <w:lang w:val="en-GB"/>
-          </w:rPr>
-          <w:t xml:space="preserve"> and </w:t>
-        </w:r>
-        <w:proofErr w:type="spellStart"/>
-        <w:r>
-          <w:rPr>
-            <w:rFonts w:asciiTheme="minorHAnsi" w:hAnsiTheme="minorHAnsi" w:cstheme="minorHAnsi"/>
-            <w:b/>
-            <w:sz w:val="22"/>
-            <w:szCs w:val="20"/>
-            <w:lang w:val="en-GB"/>
-            <w:rPrChange w:id="109" w:author="Sergio Caprara" w:date="2017-01-13T12:42:00Z">
-              <w:rPr>
-                <w:rFonts w:asciiTheme="minorHAnsi" w:hAnsiTheme="minorHAnsi" w:cstheme="minorHAnsi"/>
-                <w:sz w:val="22"/>
-                <w:szCs w:val="20"/>
-                <w:lang w:val="en-GB"/>
-              </w:rPr>
-            </w:rPrChange>
-          </w:rPr>
-          <w:t>SParkingAreaDAO</w:t>
-        </w:r>
-        <w:proofErr w:type="spellEnd"/>
-        <w:r>
-          <w:rPr>
-            <w:rFonts w:asciiTheme="minorHAnsi" w:hAnsiTheme="minorHAnsi" w:cstheme="minorHAnsi"/>
-            <w:sz w:val="22"/>
-            <w:szCs w:val="20"/>
-            <w:lang w:val="en-GB"/>
-          </w:rPr>
-          <w:t xml:space="preserve"> components, for the </w:t>
-        </w:r>
-      </w:ins>
-      <w:ins w:id="110" w:author="Sergio Caprara" w:date="2017-01-13T12:37:00Z">
-        <w:r>
-          <w:rPr>
-            <w:rFonts w:asciiTheme="minorHAnsi" w:hAnsiTheme="minorHAnsi" w:cstheme="minorHAnsi"/>
-            <w:sz w:val="22"/>
-            <w:szCs w:val="20"/>
-            <w:lang w:val="en-GB"/>
-          </w:rPr>
-          <w:t>interact</w:t>
-        </w:r>
-      </w:ins>
-      <w:ins w:id="111" w:author="Sergio Caprara" w:date="2017-01-13T12:41:00Z">
-        <w:r>
-          <w:rPr>
-            <w:rFonts w:asciiTheme="minorHAnsi" w:hAnsiTheme="minorHAnsi" w:cstheme="minorHAnsi"/>
-            <w:sz w:val="22"/>
-            <w:szCs w:val="20"/>
-            <w:lang w:val="en-GB"/>
-          </w:rPr>
-          <w:t>ion</w:t>
-        </w:r>
-      </w:ins>
-      <w:ins w:id="112" w:author="Sergio Caprara" w:date="2017-01-13T12:37:00Z">
-        <w:r>
-          <w:rPr>
-            <w:rFonts w:asciiTheme="minorHAnsi" w:hAnsiTheme="minorHAnsi" w:cstheme="minorHAnsi"/>
-            <w:sz w:val="22"/>
-            <w:szCs w:val="20"/>
-            <w:lang w:val="en-GB"/>
-          </w:rPr>
-          <w:t xml:space="preserve"> with the </w:t>
-        </w:r>
-        <w:proofErr w:type="spellStart"/>
-        <w:r>
-          <w:rPr>
-            <w:rFonts w:asciiTheme="minorHAnsi" w:hAnsiTheme="minorHAnsi" w:cstheme="minorHAnsi"/>
-            <w:b/>
-            <w:sz w:val="22"/>
-            <w:szCs w:val="20"/>
-            <w:lang w:val="en-GB"/>
-            <w:rPrChange w:id="113" w:author="Sergio Caprara" w:date="2017-01-13T12:42:00Z">
+            <w:rPrChange w:id="107" w:author="Sergio Caprara" w:date="2017-01-13T12:42:00Z">
               <w:rPr>
                 <w:rFonts w:asciiTheme="minorHAnsi" w:hAnsiTheme="minorHAnsi" w:cstheme="minorHAnsi"/>
                 <w:sz w:val="22"/>
@@ -16660,8 +15011,7 @@
           <w:t>DataService</w:t>
         </w:r>
       </w:ins>
-      <w:proofErr w:type="spellEnd"/>
-      <w:ins w:id="114" w:author="Sergio Caprara" w:date="2017-01-13T12:39:00Z">
+      <w:ins w:id="108" w:author="Sergio Caprara" w:date="2017-01-13T12:39:00Z">
         <w:r>
           <w:rPr>
             <w:rFonts w:asciiTheme="minorHAnsi" w:hAnsiTheme="minorHAnsi" w:cstheme="minorHAnsi"/>
@@ -16672,7 +15022,7 @@
           <w:t xml:space="preserve">. </w:t>
         </w:r>
       </w:ins>
-      <w:ins w:id="115" w:author="Sergio Caprara" w:date="2017-01-13T12:41:00Z">
+      <w:ins w:id="109" w:author="Sergio Caprara" w:date="2017-01-13T12:41:00Z">
         <w:r>
           <w:rPr>
             <w:rFonts w:asciiTheme="minorHAnsi" w:hAnsiTheme="minorHAnsi" w:cstheme="minorHAnsi"/>
@@ -16680,30 +15030,10 @@
             <w:szCs w:val="20"/>
             <w:lang w:val="en-GB"/>
           </w:rPr>
-          <w:t xml:space="preserve">As a recall, the </w:t>
-        </w:r>
-        <w:proofErr w:type="spellStart"/>
-        <w:r>
-          <w:rPr>
-            <w:rFonts w:asciiTheme="minorHAnsi" w:hAnsiTheme="minorHAnsi" w:cstheme="minorHAnsi"/>
-            <w:sz w:val="22"/>
-            <w:szCs w:val="20"/>
-            <w:lang w:val="en-GB"/>
-          </w:rPr>
-          <w:t>DataService</w:t>
-        </w:r>
-        <w:proofErr w:type="spellEnd"/>
-        <w:r>
-          <w:rPr>
-            <w:rFonts w:asciiTheme="minorHAnsi" w:hAnsiTheme="minorHAnsi" w:cstheme="minorHAnsi"/>
-            <w:sz w:val="22"/>
-            <w:szCs w:val="20"/>
-            <w:lang w:val="en-GB"/>
-          </w:rPr>
-          <w:t xml:space="preserve"> provides a way to make possible the interaction between our system and the system</w:t>
+          <w:t>As a recall, the DataService provides a way to make possible the interaction between our system and the system</w:t>
         </w:r>
       </w:ins>
-      <w:ins w:id="116" w:author="Sergio Caprara" w:date="2017-01-13T12:42:00Z">
+      <w:ins w:id="110" w:author="Sergio Caprara" w:date="2017-01-13T12:42:00Z">
         <w:r>
           <w:rPr>
             <w:rFonts w:asciiTheme="minorHAnsi" w:hAnsiTheme="minorHAnsi" w:cstheme="minorHAnsi"/>
@@ -16717,7 +15047,7 @@
     </w:p>
     <w:p>
       <w:pPr>
-        <w:pStyle w:val="ListParagraph"/>
+        <w:pStyle w:val="Paragrafoelenco"/>
         <w:numPr>
           <w:ilvl w:val="0"/>
           <w:numId w:val="1"/>
@@ -16726,14 +15056,14 @@
         <w:ind w:right="2183"/>
         <w:jc w:val="both"/>
         <w:rPr>
-          <w:ins w:id="117" w:author="Sergio Caprara" w:date="2017-01-13T12:36:00Z"/>
+          <w:ins w:id="111" w:author="Sergio Caprara" w:date="2017-01-13T12:36:00Z"/>
           <w:rFonts w:asciiTheme="minorHAnsi" w:hAnsiTheme="minorHAnsi" w:cstheme="minorHAnsi"/>
           <w:sz w:val="22"/>
           <w:szCs w:val="20"/>
           <w:lang w:val="en-GB"/>
         </w:rPr>
       </w:pPr>
-      <w:ins w:id="118" w:author="Sergio Caprara" w:date="2017-01-13T12:36:00Z">
+      <w:ins w:id="112" w:author="Sergio Caprara" w:date="2017-01-13T12:36:00Z">
         <w:r>
           <w:rPr>
             <w:rFonts w:asciiTheme="minorHAnsi" w:hAnsiTheme="minorHAnsi" w:cstheme="minorHAnsi"/>
@@ -16754,7 +15084,7 @@
           <w:t>:</w:t>
         </w:r>
       </w:ins>
-      <w:ins w:id="119" w:author="Sergio Caprara" w:date="2017-01-13T12:42:00Z">
+      <w:ins w:id="113" w:author="Sergio Caprara" w:date="2017-01-13T12:42:00Z">
         <w:r>
           <w:rPr>
             <w:rFonts w:asciiTheme="minorHAnsi" w:hAnsiTheme="minorHAnsi" w:cstheme="minorHAnsi"/>
@@ -16765,7 +15095,7 @@
           <w:t xml:space="preserve"> the driver module </w:t>
         </w:r>
       </w:ins>
-      <w:ins w:id="120" w:author="Sergio Caprara" w:date="2017-01-13T12:52:00Z">
+      <w:ins w:id="114" w:author="Sergio Caprara" w:date="2017-01-13T12:52:00Z">
         <w:r>
           <w:rPr>
             <w:rFonts w:asciiTheme="minorHAnsi" w:hAnsiTheme="minorHAnsi" w:cstheme="minorHAnsi"/>
@@ -16776,7 +15106,7 @@
           <w:t>should call</w:t>
         </w:r>
       </w:ins>
-      <w:ins w:id="121" w:author="Sergio Caprara" w:date="2017-01-13T12:42:00Z">
+      <w:ins w:id="115" w:author="Sergio Caprara" w:date="2017-01-13T12:42:00Z">
         <w:r>
           <w:rPr>
             <w:rFonts w:asciiTheme="minorHAnsi" w:hAnsiTheme="minorHAnsi" w:cstheme="minorHAnsi"/>
@@ -16793,7 +15123,7 @@
             <w:sz w:val="22"/>
             <w:szCs w:val="20"/>
             <w:lang w:val="en-GB"/>
-            <w:rPrChange w:id="122" w:author="Sergio Caprara" w:date="2017-01-13T12:43:00Z">
+            <w:rPrChange w:id="116" w:author="Sergio Caprara" w:date="2017-01-13T12:43:00Z">
               <w:rPr>
                 <w:rFonts w:asciiTheme="minorHAnsi" w:hAnsiTheme="minorHAnsi" w:cstheme="minorHAnsi"/>
                 <w:sz w:val="22"/>
@@ -16823,7 +15153,7 @@
           <w:t xml:space="preserve"> to test its interaction with </w:t>
         </w:r>
       </w:ins>
-      <w:ins w:id="123" w:author="Sergio Caprara" w:date="2017-01-13T12:43:00Z">
+      <w:ins w:id="117" w:author="Sergio Caprara" w:date="2017-01-13T12:43:00Z">
         <w:r>
           <w:rPr>
             <w:rFonts w:asciiTheme="minorHAnsi" w:hAnsiTheme="minorHAnsi" w:cstheme="minorHAnsi"/>
@@ -16833,7 +15163,6 @@
           </w:rPr>
           <w:t xml:space="preserve">the </w:t>
         </w:r>
-        <w:proofErr w:type="spellStart"/>
         <w:r>
           <w:rPr>
             <w:rFonts w:asciiTheme="minorHAnsi" w:hAnsiTheme="minorHAnsi" w:cstheme="minorHAnsi"/>
@@ -16841,7 +15170,7 @@
             <w:sz w:val="22"/>
             <w:szCs w:val="20"/>
             <w:lang w:val="en-GB"/>
-            <w:rPrChange w:id="124" w:author="Sergio Caprara" w:date="2017-01-13T12:43:00Z">
+            <w:rPrChange w:id="118" w:author="Sergio Caprara" w:date="2017-01-13T12:43:00Z">
               <w:rPr>
                 <w:rFonts w:asciiTheme="minorHAnsi" w:hAnsiTheme="minorHAnsi" w:cstheme="minorHAnsi"/>
                 <w:sz w:val="22"/>
@@ -16852,7 +15181,6 @@
           </w:rPr>
           <w:t>UserDAO</w:t>
         </w:r>
-        <w:proofErr w:type="spellEnd"/>
         <w:r>
           <w:rPr>
             <w:rFonts w:asciiTheme="minorHAnsi" w:hAnsiTheme="minorHAnsi" w:cstheme="minorHAnsi"/>
@@ -16862,7 +15190,6 @@
           </w:rPr>
           <w:t xml:space="preserve"> and the </w:t>
         </w:r>
-        <w:proofErr w:type="spellStart"/>
         <w:r>
           <w:rPr>
             <w:rFonts w:asciiTheme="minorHAnsi" w:hAnsiTheme="minorHAnsi" w:cstheme="minorHAnsi"/>
@@ -16870,7 +15197,7 @@
             <w:sz w:val="22"/>
             <w:szCs w:val="20"/>
             <w:lang w:val="en-GB"/>
-            <w:rPrChange w:id="125" w:author="Sergio Caprara" w:date="2017-01-13T12:43:00Z">
+            <w:rPrChange w:id="119" w:author="Sergio Caprara" w:date="2017-01-13T12:43:00Z">
               <w:rPr>
                 <w:rFonts w:asciiTheme="minorHAnsi" w:hAnsiTheme="minorHAnsi" w:cstheme="minorHAnsi"/>
                 <w:sz w:val="22"/>
@@ -16881,7 +15208,6 @@
           </w:rPr>
           <w:t>OperatorDAO</w:t>
         </w:r>
-        <w:proofErr w:type="spellEnd"/>
         <w:r>
           <w:rPr>
             <w:rFonts w:asciiTheme="minorHAnsi" w:hAnsiTheme="minorHAnsi" w:cstheme="minorHAnsi"/>
@@ -16895,7 +15221,7 @@
     </w:p>
     <w:p>
       <w:pPr>
-        <w:pStyle w:val="ListParagraph"/>
+        <w:pStyle w:val="Paragrafoelenco"/>
         <w:numPr>
           <w:ilvl w:val="0"/>
           <w:numId w:val="1"/>
@@ -16904,15 +15230,14 @@
         <w:ind w:right="2183"/>
         <w:jc w:val="both"/>
         <w:rPr>
-          <w:ins w:id="126" w:author="Sergio Caprara" w:date="2017-01-13T12:37:00Z"/>
+          <w:ins w:id="120" w:author="Sergio Caprara" w:date="2017-01-13T12:37:00Z"/>
           <w:rFonts w:asciiTheme="minorHAnsi" w:hAnsiTheme="minorHAnsi" w:cstheme="minorHAnsi"/>
           <w:sz w:val="22"/>
           <w:szCs w:val="20"/>
           <w:lang w:val="en-GB"/>
         </w:rPr>
       </w:pPr>
-      <w:proofErr w:type="spellStart"/>
-      <w:ins w:id="127" w:author="Sergio Caprara" w:date="2017-01-13T12:37:00Z">
+      <w:ins w:id="121" w:author="Sergio Caprara" w:date="2017-01-13T12:37:00Z">
         <w:r>
           <w:rPr>
             <w:rFonts w:asciiTheme="minorHAnsi" w:hAnsiTheme="minorHAnsi" w:cstheme="minorHAnsi"/>
@@ -16921,9 +15246,296 @@
             <w:szCs w:val="20"/>
             <w:lang w:val="en-GB"/>
           </w:rPr>
+          <w:t>MaintenanceController Driver</w:t>
+        </w:r>
+        <w:r>
+          <w:rPr>
+            <w:rFonts w:asciiTheme="minorHAnsi" w:hAnsiTheme="minorHAnsi" w:cstheme="minorHAnsi"/>
+            <w:sz w:val="22"/>
+            <w:szCs w:val="20"/>
+            <w:lang w:val="en-GB"/>
+          </w:rPr>
+          <w:t>:</w:t>
+        </w:r>
+      </w:ins>
+      <w:ins w:id="122" w:author="Sergio Caprara" w:date="2017-01-13T12:45:00Z">
+        <w:r>
+          <w:rPr>
+            <w:rFonts w:asciiTheme="minorHAnsi" w:hAnsiTheme="minorHAnsi" w:cstheme="minorHAnsi"/>
+            <w:sz w:val="22"/>
+            <w:szCs w:val="20"/>
+            <w:lang w:val="en-GB"/>
+          </w:rPr>
+          <w:t xml:space="preserve"> this module</w:t>
+        </w:r>
+      </w:ins>
+      <w:ins w:id="123" w:author="Sergio Caprara" w:date="2017-01-13T12:52:00Z">
+        <w:r>
+          <w:rPr>
+            <w:rFonts w:asciiTheme="minorHAnsi" w:hAnsiTheme="minorHAnsi" w:cstheme="minorHAnsi"/>
+            <w:sz w:val="22"/>
+            <w:szCs w:val="20"/>
+            <w:lang w:val="en-GB"/>
+          </w:rPr>
+          <w:t xml:space="preserve"> will invoke the methods exposed by the </w:t>
+        </w:r>
+        <w:r>
+          <w:rPr>
+            <w:rFonts w:asciiTheme="minorHAnsi" w:hAnsiTheme="minorHAnsi" w:cstheme="minorHAnsi"/>
+            <w:b/>
+            <w:sz w:val="22"/>
+            <w:szCs w:val="20"/>
+            <w:lang w:val="en-GB"/>
+            <w:rPrChange w:id="124" w:author="Sergio Caprara" w:date="2017-01-13T12:54:00Z">
+              <w:rPr>
+                <w:rFonts w:asciiTheme="minorHAnsi" w:hAnsiTheme="minorHAnsi" w:cstheme="minorHAnsi"/>
+                <w:sz w:val="22"/>
+                <w:szCs w:val="20"/>
+                <w:lang w:val="en-GB"/>
+              </w:rPr>
+            </w:rPrChange>
+          </w:rPr>
           <w:t>MaintenanceController</w:t>
         </w:r>
-        <w:proofErr w:type="spellEnd"/>
+        <w:r>
+          <w:rPr>
+            <w:rFonts w:asciiTheme="minorHAnsi" w:hAnsiTheme="minorHAnsi" w:cstheme="minorHAnsi"/>
+            <w:sz w:val="22"/>
+            <w:szCs w:val="20"/>
+            <w:lang w:val="en-GB"/>
+          </w:rPr>
+          <w:t xml:space="preserve"> component </w:t>
+        </w:r>
+      </w:ins>
+      <w:ins w:id="125" w:author="Sergio Caprara" w:date="2017-01-13T12:53:00Z">
+        <w:r>
+          <w:rPr>
+            <w:rFonts w:asciiTheme="minorHAnsi" w:hAnsiTheme="minorHAnsi" w:cstheme="minorHAnsi"/>
+            <w:sz w:val="22"/>
+            <w:szCs w:val="20"/>
+            <w:lang w:val="en-GB"/>
+          </w:rPr>
+          <w:t xml:space="preserve">to test its interaction with the </w:t>
+        </w:r>
+        <w:r>
+          <w:rPr>
+            <w:rFonts w:asciiTheme="minorHAnsi" w:hAnsiTheme="minorHAnsi" w:cstheme="minorHAnsi"/>
+            <w:b/>
+            <w:sz w:val="22"/>
+            <w:szCs w:val="20"/>
+            <w:lang w:val="en-GB"/>
+            <w:rPrChange w:id="126" w:author="Sergio Caprara" w:date="2017-01-13T12:54:00Z">
+              <w:rPr>
+                <w:rFonts w:asciiTheme="minorHAnsi" w:hAnsiTheme="minorHAnsi" w:cstheme="minorHAnsi"/>
+                <w:sz w:val="22"/>
+                <w:szCs w:val="20"/>
+                <w:lang w:val="en-GB"/>
+              </w:rPr>
+            </w:rPrChange>
+          </w:rPr>
+          <w:t>CarDAO</w:t>
+        </w:r>
+      </w:ins>
+      <w:ins w:id="127" w:author="Sergio Caprara" w:date="2017-01-13T12:54:00Z">
+        <w:r>
+          <w:rPr>
+            <w:rFonts w:asciiTheme="minorHAnsi" w:hAnsiTheme="minorHAnsi" w:cstheme="minorHAnsi"/>
+            <w:sz w:val="22"/>
+            <w:szCs w:val="20"/>
+            <w:lang w:val="en-GB"/>
+          </w:rPr>
+          <w:t xml:space="preserve"> component.</w:t>
+        </w:r>
+      </w:ins>
+    </w:p>
+    <w:p>
+      <w:pPr>
+        <w:pStyle w:val="Paragrafoelenco"/>
+        <w:numPr>
+          <w:ilvl w:val="0"/>
+          <w:numId w:val="1"/>
+        </w:numPr>
+        <w:spacing w:after="120"/>
+        <w:ind w:right="2183"/>
+        <w:jc w:val="both"/>
+        <w:rPr>
+          <w:ins w:id="128" w:author="Sergio Caprara" w:date="2017-01-13T12:37:00Z"/>
+          <w:rFonts w:asciiTheme="minorHAnsi" w:hAnsiTheme="minorHAnsi" w:cstheme="minorHAnsi"/>
+          <w:sz w:val="22"/>
+          <w:szCs w:val="20"/>
+          <w:lang w:val="en-GB"/>
+        </w:rPr>
+      </w:pPr>
+      <w:ins w:id="129" w:author="Sergio Caprara" w:date="2017-01-13T12:37:00Z">
+        <w:r>
+          <w:rPr>
+            <w:rFonts w:asciiTheme="minorHAnsi" w:hAnsiTheme="minorHAnsi" w:cstheme="minorHAnsi"/>
+            <w:b/>
+            <w:sz w:val="22"/>
+            <w:szCs w:val="20"/>
+            <w:lang w:val="en-GB"/>
+          </w:rPr>
+          <w:t>ReservationController Driver</w:t>
+        </w:r>
+        <w:r>
+          <w:rPr>
+            <w:rFonts w:asciiTheme="minorHAnsi" w:hAnsiTheme="minorHAnsi" w:cstheme="minorHAnsi"/>
+            <w:sz w:val="22"/>
+            <w:szCs w:val="20"/>
+            <w:lang w:val="en-GB"/>
+          </w:rPr>
+          <w:t>:</w:t>
+        </w:r>
+      </w:ins>
+      <w:ins w:id="130" w:author="Sergio Caprara" w:date="2017-01-13T12:54:00Z">
+        <w:r>
+          <w:rPr>
+            <w:rFonts w:asciiTheme="minorHAnsi" w:hAnsiTheme="minorHAnsi" w:cstheme="minorHAnsi"/>
+            <w:sz w:val="22"/>
+            <w:szCs w:val="20"/>
+            <w:lang w:val="en-GB"/>
+          </w:rPr>
+          <w:t xml:space="preserve"> this driver will call the methods used by the </w:t>
+        </w:r>
+        <w:r>
+          <w:rPr>
+            <w:rFonts w:asciiTheme="minorHAnsi" w:hAnsiTheme="minorHAnsi" w:cstheme="minorHAnsi"/>
+            <w:b/>
+            <w:sz w:val="22"/>
+            <w:szCs w:val="20"/>
+            <w:lang w:val="en-GB"/>
+            <w:rPrChange w:id="131" w:author="Sergio Caprara" w:date="2017-01-13T12:55:00Z">
+              <w:rPr>
+                <w:rFonts w:asciiTheme="minorHAnsi" w:hAnsiTheme="minorHAnsi" w:cstheme="minorHAnsi"/>
+                <w:sz w:val="22"/>
+                <w:szCs w:val="20"/>
+                <w:lang w:val="en-GB"/>
+              </w:rPr>
+            </w:rPrChange>
+          </w:rPr>
+          <w:t>ReservationController</w:t>
+        </w:r>
+        <w:r>
+          <w:rPr>
+            <w:rFonts w:asciiTheme="minorHAnsi" w:hAnsiTheme="minorHAnsi" w:cstheme="minorHAnsi"/>
+            <w:sz w:val="22"/>
+            <w:szCs w:val="20"/>
+            <w:lang w:val="en-GB"/>
+          </w:rPr>
+          <w:t xml:space="preserve"> component for the interaction with the </w:t>
+        </w:r>
+        <w:r>
+          <w:rPr>
+            <w:rFonts w:asciiTheme="minorHAnsi" w:hAnsiTheme="minorHAnsi" w:cstheme="minorHAnsi"/>
+            <w:b/>
+            <w:sz w:val="22"/>
+            <w:szCs w:val="20"/>
+            <w:lang w:val="en-GB"/>
+            <w:rPrChange w:id="132" w:author="Sergio Caprara" w:date="2017-01-13T12:55:00Z">
+              <w:rPr>
+                <w:rFonts w:asciiTheme="minorHAnsi" w:hAnsiTheme="minorHAnsi" w:cstheme="minorHAnsi"/>
+                <w:sz w:val="22"/>
+                <w:szCs w:val="20"/>
+                <w:lang w:val="en-GB"/>
+              </w:rPr>
+            </w:rPrChange>
+          </w:rPr>
+          <w:t>CarDAO</w:t>
+        </w:r>
+        <w:r>
+          <w:rPr>
+            <w:rFonts w:asciiTheme="minorHAnsi" w:hAnsiTheme="minorHAnsi" w:cstheme="minorHAnsi"/>
+            <w:sz w:val="22"/>
+            <w:szCs w:val="20"/>
+            <w:lang w:val="en-GB"/>
+          </w:rPr>
+          <w:t xml:space="preserve">, </w:t>
+        </w:r>
+        <w:r>
+          <w:rPr>
+            <w:rFonts w:asciiTheme="minorHAnsi" w:hAnsiTheme="minorHAnsi" w:cstheme="minorHAnsi"/>
+            <w:b/>
+            <w:sz w:val="22"/>
+            <w:szCs w:val="20"/>
+            <w:lang w:val="en-GB"/>
+            <w:rPrChange w:id="133" w:author="Sergio Caprara" w:date="2017-01-13T12:55:00Z">
+              <w:rPr>
+                <w:rFonts w:asciiTheme="minorHAnsi" w:hAnsiTheme="minorHAnsi" w:cstheme="minorHAnsi"/>
+                <w:sz w:val="22"/>
+                <w:szCs w:val="20"/>
+                <w:lang w:val="en-GB"/>
+              </w:rPr>
+            </w:rPrChange>
+          </w:rPr>
+          <w:t>SParkingAreaDAO</w:t>
+        </w:r>
+        <w:r>
+          <w:rPr>
+            <w:rFonts w:asciiTheme="minorHAnsi" w:hAnsiTheme="minorHAnsi" w:cstheme="minorHAnsi"/>
+            <w:sz w:val="22"/>
+            <w:szCs w:val="20"/>
+            <w:lang w:val="en-GB"/>
+          </w:rPr>
+          <w:t xml:space="preserve"> and </w:t>
+        </w:r>
+        <w:r>
+          <w:rPr>
+            <w:rFonts w:asciiTheme="minorHAnsi" w:hAnsiTheme="minorHAnsi" w:cstheme="minorHAnsi"/>
+            <w:b/>
+            <w:sz w:val="22"/>
+            <w:szCs w:val="20"/>
+            <w:lang w:val="en-GB"/>
+            <w:rPrChange w:id="134" w:author="Sergio Caprara" w:date="2017-01-13T12:55:00Z">
+              <w:rPr>
+                <w:rFonts w:asciiTheme="minorHAnsi" w:hAnsiTheme="minorHAnsi" w:cstheme="minorHAnsi"/>
+                <w:sz w:val="22"/>
+                <w:szCs w:val="20"/>
+                <w:lang w:val="en-GB"/>
+              </w:rPr>
+            </w:rPrChange>
+          </w:rPr>
+          <w:t>CalculationController</w:t>
+        </w:r>
+        <w:r>
+          <w:rPr>
+            <w:rFonts w:asciiTheme="minorHAnsi" w:hAnsiTheme="minorHAnsi" w:cstheme="minorHAnsi"/>
+            <w:sz w:val="22"/>
+            <w:szCs w:val="20"/>
+            <w:lang w:val="en-GB"/>
+          </w:rPr>
+          <w:t xml:space="preserve"> components.</w:t>
+        </w:r>
+      </w:ins>
+    </w:p>
+    <w:p>
+      <w:pPr>
+        <w:pStyle w:val="Paragrafoelenco"/>
+        <w:numPr>
+          <w:ilvl w:val="0"/>
+          <w:numId w:val="1"/>
+        </w:numPr>
+        <w:spacing w:after="120"/>
+        <w:ind w:right="2183"/>
+        <w:jc w:val="both"/>
+        <w:rPr>
+          <w:ins w:id="135" w:author="Sergio Caprara" w:date="2017-01-13T12:36:00Z"/>
+          <w:rFonts w:asciiTheme="minorHAnsi" w:hAnsiTheme="minorHAnsi" w:cstheme="minorHAnsi"/>
+          <w:sz w:val="22"/>
+          <w:szCs w:val="20"/>
+          <w:lang w:val="en-GB"/>
+        </w:rPr>
+      </w:pPr>
+      <w:ins w:id="136" w:author="Sergio Caprara" w:date="2017-01-13T12:36:00Z">
+        <w:r>
+          <w:rPr>
+            <w:rFonts w:asciiTheme="minorHAnsi" w:hAnsiTheme="minorHAnsi" w:cstheme="minorHAnsi"/>
+            <w:b/>
+            <w:sz w:val="22"/>
+            <w:szCs w:val="20"/>
+            <w:lang w:val="en-GB"/>
+          </w:rPr>
+          <w:t>WebService</w:t>
+        </w:r>
         <w:r>
           <w:rPr>
             <w:rFonts w:asciiTheme="minorHAnsi" w:hAnsiTheme="minorHAnsi" w:cstheme="minorHAnsi"/>
@@ -16944,331 +15556,7 @@
           <w:t>:</w:t>
         </w:r>
       </w:ins>
-      <w:ins w:id="128" w:author="Sergio Caprara" w:date="2017-01-13T12:45:00Z">
-        <w:r>
-          <w:rPr>
-            <w:rFonts w:asciiTheme="minorHAnsi" w:hAnsiTheme="minorHAnsi" w:cstheme="minorHAnsi"/>
-            <w:sz w:val="22"/>
-            <w:szCs w:val="20"/>
-            <w:lang w:val="en-GB"/>
-          </w:rPr>
-          <w:t xml:space="preserve"> this module</w:t>
-        </w:r>
-      </w:ins>
-      <w:ins w:id="129" w:author="Sergio Caprara" w:date="2017-01-13T12:52:00Z">
-        <w:r>
-          <w:rPr>
-            <w:rFonts w:asciiTheme="minorHAnsi" w:hAnsiTheme="minorHAnsi" w:cstheme="minorHAnsi"/>
-            <w:sz w:val="22"/>
-            <w:szCs w:val="20"/>
-            <w:lang w:val="en-GB"/>
-          </w:rPr>
-          <w:t xml:space="preserve"> will invoke the methods exposed by the </w:t>
-        </w:r>
-        <w:proofErr w:type="spellStart"/>
-        <w:r>
-          <w:rPr>
-            <w:rFonts w:asciiTheme="minorHAnsi" w:hAnsiTheme="minorHAnsi" w:cstheme="minorHAnsi"/>
-            <w:b/>
-            <w:sz w:val="22"/>
-            <w:szCs w:val="20"/>
-            <w:lang w:val="en-GB"/>
-            <w:rPrChange w:id="130" w:author="Sergio Caprara" w:date="2017-01-13T12:54:00Z">
-              <w:rPr>
-                <w:rFonts w:asciiTheme="minorHAnsi" w:hAnsiTheme="minorHAnsi" w:cstheme="minorHAnsi"/>
-                <w:sz w:val="22"/>
-                <w:szCs w:val="20"/>
-                <w:lang w:val="en-GB"/>
-              </w:rPr>
-            </w:rPrChange>
-          </w:rPr>
-          <w:t>MaintenanceController</w:t>
-        </w:r>
-        <w:proofErr w:type="spellEnd"/>
-        <w:r>
-          <w:rPr>
-            <w:rFonts w:asciiTheme="minorHAnsi" w:hAnsiTheme="minorHAnsi" w:cstheme="minorHAnsi"/>
-            <w:sz w:val="22"/>
-            <w:szCs w:val="20"/>
-            <w:lang w:val="en-GB"/>
-          </w:rPr>
-          <w:t xml:space="preserve"> component </w:t>
-        </w:r>
-      </w:ins>
-      <w:ins w:id="131" w:author="Sergio Caprara" w:date="2017-01-13T12:53:00Z">
-        <w:r>
-          <w:rPr>
-            <w:rFonts w:asciiTheme="minorHAnsi" w:hAnsiTheme="minorHAnsi" w:cstheme="minorHAnsi"/>
-            <w:sz w:val="22"/>
-            <w:szCs w:val="20"/>
-            <w:lang w:val="en-GB"/>
-          </w:rPr>
-          <w:t xml:space="preserve">to test its interaction with the </w:t>
-        </w:r>
-        <w:proofErr w:type="spellStart"/>
-        <w:r>
-          <w:rPr>
-            <w:rFonts w:asciiTheme="minorHAnsi" w:hAnsiTheme="minorHAnsi" w:cstheme="minorHAnsi"/>
-            <w:b/>
-            <w:sz w:val="22"/>
-            <w:szCs w:val="20"/>
-            <w:lang w:val="en-GB"/>
-            <w:rPrChange w:id="132" w:author="Sergio Caprara" w:date="2017-01-13T12:54:00Z">
-              <w:rPr>
-                <w:rFonts w:asciiTheme="minorHAnsi" w:hAnsiTheme="minorHAnsi" w:cstheme="minorHAnsi"/>
-                <w:sz w:val="22"/>
-                <w:szCs w:val="20"/>
-                <w:lang w:val="en-GB"/>
-              </w:rPr>
-            </w:rPrChange>
-          </w:rPr>
-          <w:t>CarDAO</w:t>
-        </w:r>
-      </w:ins>
-      <w:proofErr w:type="spellEnd"/>
-      <w:ins w:id="133" w:author="Sergio Caprara" w:date="2017-01-13T12:54:00Z">
-        <w:r>
-          <w:rPr>
-            <w:rFonts w:asciiTheme="minorHAnsi" w:hAnsiTheme="minorHAnsi" w:cstheme="minorHAnsi"/>
-            <w:sz w:val="22"/>
-            <w:szCs w:val="20"/>
-            <w:lang w:val="en-GB"/>
-          </w:rPr>
-          <w:t xml:space="preserve"> component.</w:t>
-        </w:r>
-      </w:ins>
-    </w:p>
-    <w:p>
-      <w:pPr>
-        <w:pStyle w:val="ListParagraph"/>
-        <w:numPr>
-          <w:ilvl w:val="0"/>
-          <w:numId w:val="1"/>
-        </w:numPr>
-        <w:spacing w:after="120"/>
-        <w:ind w:right="2183"/>
-        <w:jc w:val="both"/>
-        <w:rPr>
-          <w:ins w:id="134" w:author="Sergio Caprara" w:date="2017-01-13T12:37:00Z"/>
-          <w:rFonts w:asciiTheme="minorHAnsi" w:hAnsiTheme="minorHAnsi" w:cstheme="minorHAnsi"/>
-          <w:sz w:val="22"/>
-          <w:szCs w:val="20"/>
-          <w:lang w:val="en-GB"/>
-        </w:rPr>
-      </w:pPr>
-      <w:proofErr w:type="spellStart"/>
-      <w:ins w:id="135" w:author="Sergio Caprara" w:date="2017-01-13T12:37:00Z">
-        <w:r>
-          <w:rPr>
-            <w:rFonts w:asciiTheme="minorHAnsi" w:hAnsiTheme="minorHAnsi" w:cstheme="minorHAnsi"/>
-            <w:b/>
-            <w:sz w:val="22"/>
-            <w:szCs w:val="20"/>
-            <w:lang w:val="en-GB"/>
-          </w:rPr>
-          <w:t>ReservationController</w:t>
-        </w:r>
-        <w:proofErr w:type="spellEnd"/>
-        <w:r>
-          <w:rPr>
-            <w:rFonts w:asciiTheme="minorHAnsi" w:hAnsiTheme="minorHAnsi" w:cstheme="minorHAnsi"/>
-            <w:b/>
-            <w:sz w:val="22"/>
-            <w:szCs w:val="20"/>
-            <w:lang w:val="en-GB"/>
-          </w:rPr>
-          <w:t xml:space="preserve"> Driver</w:t>
-        </w:r>
-        <w:r>
-          <w:rPr>
-            <w:rFonts w:asciiTheme="minorHAnsi" w:hAnsiTheme="minorHAnsi" w:cstheme="minorHAnsi"/>
-            <w:sz w:val="22"/>
-            <w:szCs w:val="20"/>
-            <w:lang w:val="en-GB"/>
-          </w:rPr>
-          <w:t>:</w:t>
-        </w:r>
-      </w:ins>
-      <w:ins w:id="136" w:author="Sergio Caprara" w:date="2017-01-13T12:54:00Z">
-        <w:r>
-          <w:rPr>
-            <w:rFonts w:asciiTheme="minorHAnsi" w:hAnsiTheme="minorHAnsi" w:cstheme="minorHAnsi"/>
-            <w:sz w:val="22"/>
-            <w:szCs w:val="20"/>
-            <w:lang w:val="en-GB"/>
-          </w:rPr>
-          <w:t xml:space="preserve"> this driver will call the methods used by the </w:t>
-        </w:r>
-        <w:proofErr w:type="spellStart"/>
-        <w:r>
-          <w:rPr>
-            <w:rFonts w:asciiTheme="minorHAnsi" w:hAnsiTheme="minorHAnsi" w:cstheme="minorHAnsi"/>
-            <w:b/>
-            <w:sz w:val="22"/>
-            <w:szCs w:val="20"/>
-            <w:lang w:val="en-GB"/>
-            <w:rPrChange w:id="137" w:author="Sergio Caprara" w:date="2017-01-13T12:55:00Z">
-              <w:rPr>
-                <w:rFonts w:asciiTheme="minorHAnsi" w:hAnsiTheme="minorHAnsi" w:cstheme="minorHAnsi"/>
-                <w:sz w:val="22"/>
-                <w:szCs w:val="20"/>
-                <w:lang w:val="en-GB"/>
-              </w:rPr>
-            </w:rPrChange>
-          </w:rPr>
-          <w:t>ReservationController</w:t>
-        </w:r>
-        <w:proofErr w:type="spellEnd"/>
-        <w:r>
-          <w:rPr>
-            <w:rFonts w:asciiTheme="minorHAnsi" w:hAnsiTheme="minorHAnsi" w:cstheme="minorHAnsi"/>
-            <w:sz w:val="22"/>
-            <w:szCs w:val="20"/>
-            <w:lang w:val="en-GB"/>
-          </w:rPr>
-          <w:t xml:space="preserve"> component for the interaction with the </w:t>
-        </w:r>
-        <w:proofErr w:type="spellStart"/>
-        <w:r>
-          <w:rPr>
-            <w:rFonts w:asciiTheme="minorHAnsi" w:hAnsiTheme="minorHAnsi" w:cstheme="minorHAnsi"/>
-            <w:b/>
-            <w:sz w:val="22"/>
-            <w:szCs w:val="20"/>
-            <w:lang w:val="en-GB"/>
-            <w:rPrChange w:id="138" w:author="Sergio Caprara" w:date="2017-01-13T12:55:00Z">
-              <w:rPr>
-                <w:rFonts w:asciiTheme="minorHAnsi" w:hAnsiTheme="minorHAnsi" w:cstheme="minorHAnsi"/>
-                <w:sz w:val="22"/>
-                <w:szCs w:val="20"/>
-                <w:lang w:val="en-GB"/>
-              </w:rPr>
-            </w:rPrChange>
-          </w:rPr>
-          <w:t>CarDAO</w:t>
-        </w:r>
-        <w:proofErr w:type="spellEnd"/>
-        <w:r>
-          <w:rPr>
-            <w:rFonts w:asciiTheme="minorHAnsi" w:hAnsiTheme="minorHAnsi" w:cstheme="minorHAnsi"/>
-            <w:sz w:val="22"/>
-            <w:szCs w:val="20"/>
-            <w:lang w:val="en-GB"/>
-          </w:rPr>
-          <w:t xml:space="preserve">, </w:t>
-        </w:r>
-        <w:proofErr w:type="spellStart"/>
-        <w:r>
-          <w:rPr>
-            <w:rFonts w:asciiTheme="minorHAnsi" w:hAnsiTheme="minorHAnsi" w:cstheme="minorHAnsi"/>
-            <w:b/>
-            <w:sz w:val="22"/>
-            <w:szCs w:val="20"/>
-            <w:lang w:val="en-GB"/>
-            <w:rPrChange w:id="139" w:author="Sergio Caprara" w:date="2017-01-13T12:55:00Z">
-              <w:rPr>
-                <w:rFonts w:asciiTheme="minorHAnsi" w:hAnsiTheme="minorHAnsi" w:cstheme="minorHAnsi"/>
-                <w:sz w:val="22"/>
-                <w:szCs w:val="20"/>
-                <w:lang w:val="en-GB"/>
-              </w:rPr>
-            </w:rPrChange>
-          </w:rPr>
-          <w:t>SParkingAreaDAO</w:t>
-        </w:r>
-        <w:proofErr w:type="spellEnd"/>
-        <w:r>
-          <w:rPr>
-            <w:rFonts w:asciiTheme="minorHAnsi" w:hAnsiTheme="minorHAnsi" w:cstheme="minorHAnsi"/>
-            <w:sz w:val="22"/>
-            <w:szCs w:val="20"/>
-            <w:lang w:val="en-GB"/>
-          </w:rPr>
-          <w:t xml:space="preserve"> and </w:t>
-        </w:r>
-        <w:proofErr w:type="spellStart"/>
-        <w:r>
-          <w:rPr>
-            <w:rFonts w:asciiTheme="minorHAnsi" w:hAnsiTheme="minorHAnsi" w:cstheme="minorHAnsi"/>
-            <w:b/>
-            <w:sz w:val="22"/>
-            <w:szCs w:val="20"/>
-            <w:lang w:val="en-GB"/>
-            <w:rPrChange w:id="140" w:author="Sergio Caprara" w:date="2017-01-13T12:55:00Z">
-              <w:rPr>
-                <w:rFonts w:asciiTheme="minorHAnsi" w:hAnsiTheme="minorHAnsi" w:cstheme="minorHAnsi"/>
-                <w:sz w:val="22"/>
-                <w:szCs w:val="20"/>
-                <w:lang w:val="en-GB"/>
-              </w:rPr>
-            </w:rPrChange>
-          </w:rPr>
-          <w:t>CalculationController</w:t>
-        </w:r>
-        <w:proofErr w:type="spellEnd"/>
-        <w:r>
-          <w:rPr>
-            <w:rFonts w:asciiTheme="minorHAnsi" w:hAnsiTheme="minorHAnsi" w:cstheme="minorHAnsi"/>
-            <w:sz w:val="22"/>
-            <w:szCs w:val="20"/>
-            <w:lang w:val="en-GB"/>
-          </w:rPr>
-          <w:t xml:space="preserve"> components.</w:t>
-        </w:r>
-      </w:ins>
-    </w:p>
-    <w:p>
-      <w:pPr>
-        <w:pStyle w:val="ListParagraph"/>
-        <w:numPr>
-          <w:ilvl w:val="0"/>
-          <w:numId w:val="1"/>
-        </w:numPr>
-        <w:spacing w:after="120"/>
-        <w:ind w:right="2183"/>
-        <w:jc w:val="both"/>
-        <w:rPr>
-          <w:ins w:id="141" w:author="Sergio Caprara" w:date="2017-01-13T12:36:00Z"/>
-          <w:rFonts w:asciiTheme="minorHAnsi" w:hAnsiTheme="minorHAnsi" w:cstheme="minorHAnsi"/>
-          <w:sz w:val="22"/>
-          <w:szCs w:val="20"/>
-          <w:lang w:val="en-GB"/>
-        </w:rPr>
-      </w:pPr>
-      <w:proofErr w:type="spellStart"/>
-      <w:ins w:id="142" w:author="Sergio Caprara" w:date="2017-01-13T12:36:00Z">
-        <w:r>
-          <w:rPr>
-            <w:rFonts w:asciiTheme="minorHAnsi" w:hAnsiTheme="minorHAnsi" w:cstheme="minorHAnsi"/>
-            <w:b/>
-            <w:sz w:val="22"/>
-            <w:szCs w:val="20"/>
-            <w:lang w:val="en-GB"/>
-          </w:rPr>
-          <w:t>WebService</w:t>
-        </w:r>
-        <w:proofErr w:type="spellEnd"/>
-        <w:r>
-          <w:rPr>
-            <w:rFonts w:asciiTheme="minorHAnsi" w:hAnsiTheme="minorHAnsi" w:cstheme="minorHAnsi"/>
-            <w:b/>
-            <w:sz w:val="22"/>
-            <w:szCs w:val="20"/>
-            <w:lang w:val="en-GB"/>
-          </w:rPr>
-          <w:t xml:space="preserve"> Driver</w:t>
-        </w:r>
-        <w:r>
-          <w:rPr>
-            <w:rFonts w:asciiTheme="minorHAnsi" w:hAnsiTheme="minorHAnsi" w:cstheme="minorHAnsi"/>
-            <w:sz w:val="22"/>
-            <w:szCs w:val="20"/>
-            <w:lang w:val="en-GB"/>
-          </w:rPr>
-          <w:t>:</w:t>
-        </w:r>
-      </w:ins>
-      <w:ins w:id="143" w:author="Sergio Caprara" w:date="2017-01-13T12:55:00Z">
+      <w:ins w:id="137" w:author="Sergio Caprara" w:date="2017-01-13T12:55:00Z">
         <w:r>
           <w:rPr>
             <w:rFonts w:asciiTheme="minorHAnsi" w:hAnsiTheme="minorHAnsi" w:cstheme="minorHAnsi"/>
@@ -17278,7 +15566,6 @@
           </w:rPr>
           <w:t xml:space="preserve"> the module should invoke all the methods defined in the </w:t>
         </w:r>
-        <w:proofErr w:type="spellStart"/>
         <w:r>
           <w:rPr>
             <w:rFonts w:asciiTheme="minorHAnsi" w:hAnsiTheme="minorHAnsi" w:cstheme="minorHAnsi"/>
@@ -17286,7 +15573,7 @@
             <w:sz w:val="22"/>
             <w:szCs w:val="20"/>
             <w:lang w:val="en-GB"/>
-            <w:rPrChange w:id="144" w:author="Sergio Caprara" w:date="2017-01-13T12:56:00Z">
+            <w:rPrChange w:id="138" w:author="Sergio Caprara" w:date="2017-01-13T12:56:00Z">
               <w:rPr>
                 <w:rFonts w:asciiTheme="minorHAnsi" w:hAnsiTheme="minorHAnsi" w:cstheme="minorHAnsi"/>
                 <w:sz w:val="22"/>
@@ -17297,7 +15584,6 @@
           </w:rPr>
           <w:t>WebService</w:t>
         </w:r>
-        <w:proofErr w:type="spellEnd"/>
         <w:r>
           <w:rPr>
             <w:rFonts w:asciiTheme="minorHAnsi" w:hAnsiTheme="minorHAnsi" w:cstheme="minorHAnsi"/>
@@ -17314,7 +15600,7 @@
             <w:sz w:val="22"/>
             <w:szCs w:val="20"/>
             <w:lang w:val="en-GB"/>
-            <w:rPrChange w:id="145" w:author="Sergio Caprara" w:date="2017-01-13T12:56:00Z">
+            <w:rPrChange w:id="139" w:author="Sergio Caprara" w:date="2017-01-13T12:56:00Z">
               <w:rPr>
                 <w:rFonts w:asciiTheme="minorHAnsi" w:hAnsiTheme="minorHAnsi" w:cstheme="minorHAnsi"/>
                 <w:sz w:val="22"/>
@@ -17334,7 +15620,6 @@
           </w:rPr>
           <w:t xml:space="preserve">, </w:t>
         </w:r>
-        <w:proofErr w:type="spellStart"/>
         <w:r>
           <w:rPr>
             <w:rFonts w:asciiTheme="minorHAnsi" w:hAnsiTheme="minorHAnsi" w:cstheme="minorHAnsi"/>
@@ -17342,7 +15627,7 @@
             <w:sz w:val="22"/>
             <w:szCs w:val="20"/>
             <w:lang w:val="en-GB"/>
-            <w:rPrChange w:id="146" w:author="Sergio Caprara" w:date="2017-01-13T12:56:00Z">
+            <w:rPrChange w:id="140" w:author="Sergio Caprara" w:date="2017-01-13T12:56:00Z">
               <w:rPr>
                 <w:rFonts w:asciiTheme="minorHAnsi" w:hAnsiTheme="minorHAnsi" w:cstheme="minorHAnsi"/>
                 <w:sz w:val="22"/>
@@ -17353,7 +15638,6 @@
           </w:rPr>
           <w:t>ParkingAreaDAO</w:t>
         </w:r>
-        <w:proofErr w:type="spellEnd"/>
         <w:r>
           <w:rPr>
             <w:rFonts w:asciiTheme="minorHAnsi" w:hAnsiTheme="minorHAnsi" w:cstheme="minorHAnsi"/>
@@ -17363,7 +15647,6 @@
           </w:rPr>
           <w:t xml:space="preserve">, </w:t>
         </w:r>
-        <w:proofErr w:type="spellStart"/>
         <w:r>
           <w:rPr>
             <w:rFonts w:asciiTheme="minorHAnsi" w:hAnsiTheme="minorHAnsi" w:cstheme="minorHAnsi"/>
@@ -17371,7 +15654,7 @@
             <w:sz w:val="22"/>
             <w:szCs w:val="20"/>
             <w:lang w:val="en-GB"/>
-            <w:rPrChange w:id="147" w:author="Sergio Caprara" w:date="2017-01-13T12:56:00Z">
+            <w:rPrChange w:id="141" w:author="Sergio Caprara" w:date="2017-01-13T12:56:00Z">
               <w:rPr>
                 <w:rFonts w:asciiTheme="minorHAnsi" w:hAnsiTheme="minorHAnsi" w:cstheme="minorHAnsi"/>
                 <w:sz w:val="22"/>
@@ -17382,7 +15665,6 @@
           </w:rPr>
           <w:t>MaintenanceController</w:t>
         </w:r>
-        <w:proofErr w:type="spellEnd"/>
         <w:r>
           <w:rPr>
             <w:rFonts w:asciiTheme="minorHAnsi" w:hAnsiTheme="minorHAnsi" w:cstheme="minorHAnsi"/>
@@ -17392,7 +15674,6 @@
           </w:rPr>
           <w:t xml:space="preserve"> and </w:t>
         </w:r>
-        <w:proofErr w:type="spellStart"/>
         <w:r>
           <w:rPr>
             <w:rFonts w:asciiTheme="minorHAnsi" w:hAnsiTheme="minorHAnsi" w:cstheme="minorHAnsi"/>
@@ -17400,7 +15681,7 @@
             <w:sz w:val="22"/>
             <w:szCs w:val="20"/>
             <w:lang w:val="en-GB"/>
-            <w:rPrChange w:id="148" w:author="Sergio Caprara" w:date="2017-01-13T12:56:00Z">
+            <w:rPrChange w:id="142" w:author="Sergio Caprara" w:date="2017-01-13T12:56:00Z">
               <w:rPr>
                 <w:rFonts w:asciiTheme="minorHAnsi" w:hAnsiTheme="minorHAnsi" w:cstheme="minorHAnsi"/>
                 <w:sz w:val="22"/>
@@ -17411,7 +15692,6 @@
           </w:rPr>
           <w:t>ReservationController</w:t>
         </w:r>
-        <w:proofErr w:type="spellEnd"/>
         <w:r>
           <w:rPr>
             <w:rFonts w:asciiTheme="minorHAnsi" w:hAnsiTheme="minorHAnsi" w:cstheme="minorHAnsi"/>
@@ -17425,7 +15705,7 @@
     </w:p>
     <w:p>
       <w:pPr>
-        <w:pStyle w:val="ListParagraph"/>
+        <w:pStyle w:val="Paragrafoelenco"/>
         <w:numPr>
           <w:ilvl w:val="0"/>
           <w:numId w:val="1"/>
@@ -17434,15 +15714,14 @@
         <w:ind w:right="2183"/>
         <w:jc w:val="both"/>
         <w:rPr>
-          <w:ins w:id="149" w:author="Sergio Caprara" w:date="2017-01-13T12:57:00Z"/>
+          <w:ins w:id="143" w:author="Sergio Caprara" w:date="2017-01-13T12:57:00Z"/>
           <w:rFonts w:asciiTheme="minorHAnsi" w:hAnsiTheme="minorHAnsi" w:cstheme="minorHAnsi"/>
           <w:sz w:val="22"/>
           <w:szCs w:val="20"/>
           <w:lang w:val="en-GB"/>
         </w:rPr>
       </w:pPr>
-      <w:proofErr w:type="spellStart"/>
-      <w:ins w:id="150" w:author="Sergio Caprara" w:date="2017-01-13T12:36:00Z">
+      <w:ins w:id="144" w:author="Sergio Caprara" w:date="2017-01-13T12:36:00Z">
         <w:r>
           <w:rPr>
             <w:rFonts w:asciiTheme="minorHAnsi" w:hAnsiTheme="minorHAnsi" w:cstheme="minorHAnsi"/>
@@ -17451,18 +15730,7 @@
             <w:szCs w:val="20"/>
             <w:lang w:val="en-GB"/>
           </w:rPr>
-          <w:t>UserAppController</w:t>
-        </w:r>
-        <w:proofErr w:type="spellEnd"/>
-        <w:r>
-          <w:rPr>
-            <w:rFonts w:asciiTheme="minorHAnsi" w:hAnsiTheme="minorHAnsi" w:cstheme="minorHAnsi"/>
-            <w:b/>
-            <w:sz w:val="22"/>
-            <w:szCs w:val="20"/>
-            <w:lang w:val="en-GB"/>
-          </w:rPr>
-          <w:t xml:space="preserve"> Driver</w:t>
+          <w:t>UserAppController Driver</w:t>
         </w:r>
         <w:r>
           <w:rPr>
@@ -17473,7 +15741,6 @@
           </w:rPr>
           <w:t xml:space="preserve">, </w:t>
         </w:r>
-        <w:proofErr w:type="spellStart"/>
         <w:r>
           <w:rPr>
             <w:rFonts w:asciiTheme="minorHAnsi" w:hAnsiTheme="minorHAnsi" w:cstheme="minorHAnsi"/>
@@ -17482,18 +15749,7 @@
             <w:szCs w:val="20"/>
             <w:lang w:val="en-GB"/>
           </w:rPr>
-          <w:t>OperatorAppController</w:t>
-        </w:r>
-        <w:proofErr w:type="spellEnd"/>
-        <w:r>
-          <w:rPr>
-            <w:rFonts w:asciiTheme="minorHAnsi" w:hAnsiTheme="minorHAnsi" w:cstheme="minorHAnsi"/>
-            <w:b/>
-            <w:sz w:val="22"/>
-            <w:szCs w:val="20"/>
-            <w:lang w:val="en-GB"/>
-          </w:rPr>
-          <w:t xml:space="preserve"> Driver</w:t>
+          <w:t>OperatorAppController Driver</w:t>
         </w:r>
         <w:r>
           <w:rPr>
@@ -17505,7 +15761,7 @@
           <w:t>:</w:t>
         </w:r>
       </w:ins>
-      <w:ins w:id="151" w:author="Sergio Caprara" w:date="2017-01-13T12:56:00Z">
+      <w:ins w:id="145" w:author="Sergio Caprara" w:date="2017-01-13T12:56:00Z">
         <w:r>
           <w:rPr>
             <w:rFonts w:asciiTheme="minorHAnsi" w:hAnsiTheme="minorHAnsi" w:cstheme="minorHAnsi"/>
@@ -17515,7 +15771,6 @@
           </w:rPr>
           <w:t xml:space="preserve"> the drivers will invoke the methods of the </w:t>
         </w:r>
-        <w:proofErr w:type="spellStart"/>
         <w:r>
           <w:rPr>
             <w:rFonts w:asciiTheme="minorHAnsi" w:hAnsiTheme="minorHAnsi" w:cstheme="minorHAnsi"/>
@@ -17523,7 +15778,7 @@
             <w:sz w:val="22"/>
             <w:szCs w:val="20"/>
             <w:lang w:val="en-GB"/>
-            <w:rPrChange w:id="152" w:author="Sergio Caprara" w:date="2017-01-13T12:57:00Z">
+            <w:rPrChange w:id="146" w:author="Sergio Caprara" w:date="2017-01-13T12:57:00Z">
               <w:rPr>
                 <w:rFonts w:asciiTheme="minorHAnsi" w:hAnsiTheme="minorHAnsi" w:cstheme="minorHAnsi"/>
                 <w:sz w:val="22"/>
@@ -17534,7 +15789,6 @@
           </w:rPr>
           <w:t>UserAppController</w:t>
         </w:r>
-        <w:proofErr w:type="spellEnd"/>
         <w:r>
           <w:rPr>
             <w:rFonts w:asciiTheme="minorHAnsi" w:hAnsiTheme="minorHAnsi" w:cstheme="minorHAnsi"/>
@@ -17544,7 +15798,6 @@
           </w:rPr>
           <w:t xml:space="preserve"> and </w:t>
         </w:r>
-        <w:proofErr w:type="spellStart"/>
         <w:r>
           <w:rPr>
             <w:rFonts w:asciiTheme="minorHAnsi" w:hAnsiTheme="minorHAnsi" w:cstheme="minorHAnsi"/>
@@ -17552,7 +15805,7 @@
             <w:sz w:val="22"/>
             <w:szCs w:val="20"/>
             <w:lang w:val="en-GB"/>
-            <w:rPrChange w:id="153" w:author="Sergio Caprara" w:date="2017-01-13T12:57:00Z">
+            <w:rPrChange w:id="147" w:author="Sergio Caprara" w:date="2017-01-13T12:57:00Z">
               <w:rPr>
                 <w:rFonts w:asciiTheme="minorHAnsi" w:hAnsiTheme="minorHAnsi" w:cstheme="minorHAnsi"/>
                 <w:sz w:val="22"/>
@@ -17563,7 +15816,6 @@
           </w:rPr>
           <w:t>OperatorAppController</w:t>
         </w:r>
-        <w:proofErr w:type="spellEnd"/>
         <w:r>
           <w:rPr>
             <w:rFonts w:asciiTheme="minorHAnsi" w:hAnsiTheme="minorHAnsi" w:cstheme="minorHAnsi"/>
@@ -17573,7 +15825,6 @@
           </w:rPr>
           <w:t xml:space="preserve"> for their interaction with the </w:t>
         </w:r>
-        <w:proofErr w:type="spellStart"/>
         <w:r>
           <w:rPr>
             <w:rFonts w:asciiTheme="minorHAnsi" w:hAnsiTheme="minorHAnsi" w:cstheme="minorHAnsi"/>
@@ -17581,7 +15832,7 @@
             <w:sz w:val="22"/>
             <w:szCs w:val="20"/>
             <w:lang w:val="en-GB"/>
-            <w:rPrChange w:id="154" w:author="Sergio Caprara" w:date="2017-01-13T12:57:00Z">
+            <w:rPrChange w:id="148" w:author="Sergio Caprara" w:date="2017-01-13T12:57:00Z">
               <w:rPr>
                 <w:rFonts w:asciiTheme="minorHAnsi" w:hAnsiTheme="minorHAnsi" w:cstheme="minorHAnsi"/>
                 <w:sz w:val="22"/>
@@ -17593,8 +15844,7 @@
           <w:t>WebService</w:t>
         </w:r>
       </w:ins>
-      <w:proofErr w:type="spellEnd"/>
-      <w:ins w:id="155" w:author="Sergio Caprara" w:date="2017-01-13T12:57:00Z">
+      <w:ins w:id="149" w:author="Sergio Caprara" w:date="2017-01-13T12:57:00Z">
         <w:r>
           <w:rPr>
             <w:rFonts w:asciiTheme="minorHAnsi" w:hAnsiTheme="minorHAnsi" w:cstheme="minorHAnsi"/>
@@ -17605,7 +15855,7 @@
           <w:t xml:space="preserve"> component</w:t>
         </w:r>
       </w:ins>
-      <w:ins w:id="156" w:author="Sergio Caprara" w:date="2017-01-13T12:56:00Z">
+      <w:ins w:id="150" w:author="Sergio Caprara" w:date="2017-01-13T12:56:00Z">
         <w:r>
           <w:rPr>
             <w:rFonts w:asciiTheme="minorHAnsi" w:hAnsiTheme="minorHAnsi" w:cstheme="minorHAnsi"/>
@@ -17622,21 +15872,21 @@
         <w:spacing w:after="120"/>
         <w:ind w:right="2183"/>
         <w:rPr>
-          <w:ins w:id="157" w:author="Sergio Caprara" w:date="2017-01-13T12:36:00Z"/>
+          <w:ins w:id="151" w:author="Sergio Caprara" w:date="2017-01-13T12:36:00Z"/>
           <w:rFonts w:asciiTheme="minorHAnsi" w:hAnsiTheme="minorHAnsi" w:cstheme="minorHAnsi"/>
           <w:sz w:val="22"/>
           <w:szCs w:val="20"/>
           <w:lang w:val="en-GB"/>
-          <w:rPrChange w:id="158" w:author="Sergio Caprara" w:date="2017-01-13T12:57:00Z">
+          <w:rPrChange w:id="152" w:author="Sergio Caprara" w:date="2017-01-13T12:57:00Z">
             <w:rPr>
-              <w:ins w:id="159" w:author="Sergio Caprara" w:date="2017-01-13T12:36:00Z"/>
+              <w:ins w:id="153" w:author="Sergio Caprara" w:date="2017-01-13T12:36:00Z"/>
               <w:lang w:val="en-GB"/>
             </w:rPr>
           </w:rPrChange>
         </w:rPr>
-        <w:pPrChange w:id="160" w:author="Sergio Caprara" w:date="2017-01-13T12:57:00Z">
+        <w:pPrChange w:id="154" w:author="Sergio Caprara" w:date="2017-01-13T12:57:00Z">
           <w:pPr>
-            <w:pStyle w:val="ListParagraph"/>
+            <w:pStyle w:val="Paragrafoelenco"/>
             <w:numPr>
               <w:numId w:val="1"/>
             </w:numPr>
@@ -17646,7 +15896,7 @@
           </w:pPr>
         </w:pPrChange>
       </w:pPr>
-      <w:ins w:id="161" w:author="Sergio Caprara" w:date="2017-01-13T13:01:00Z">
+      <w:ins w:id="155" w:author="Sergio Caprara" w:date="2017-01-13T13:01:00Z">
         <w:r>
           <w:rPr>
             <w:rFonts w:asciiTheme="minorHAnsi" w:hAnsiTheme="minorHAnsi" w:cstheme="minorHAnsi"/>
@@ -17654,7 +15904,7 @@
             <w:szCs w:val="20"/>
             <w:highlight w:val="yellow"/>
             <w:lang w:val="en-GB"/>
-            <w:rPrChange w:id="162" w:author="Sergio Caprara" w:date="2017-01-13T13:09:00Z">
+            <w:rPrChange w:id="156" w:author="Sergio Caprara" w:date="2017-01-13T13:09:00Z">
               <w:rPr>
                 <w:rFonts w:asciiTheme="minorHAnsi" w:hAnsiTheme="minorHAnsi" w:cstheme="minorHAnsi"/>
                 <w:sz w:val="22"/>
@@ -17663,9 +15913,86 @@
               </w:rPr>
             </w:rPrChange>
           </w:rPr>
-          <w:t xml:space="preserve">Drivers </w:t>
+          <w:t>Drivers are not meant to be defined for</w:t>
         </w:r>
-        <w:proofErr w:type="gramStart"/>
+      </w:ins>
+      <w:ins w:id="157" w:author="Sergio Caprara" w:date="2017-01-13T12:57:00Z">
+        <w:r>
+          <w:rPr>
+            <w:rFonts w:asciiTheme="minorHAnsi" w:hAnsiTheme="minorHAnsi" w:cstheme="minorHAnsi"/>
+            <w:sz w:val="22"/>
+            <w:szCs w:val="20"/>
+            <w:highlight w:val="yellow"/>
+            <w:lang w:val="en-GB"/>
+            <w:rPrChange w:id="158" w:author="Sergio Caprara" w:date="2017-01-13T13:09:00Z">
+              <w:rPr>
+                <w:rFonts w:asciiTheme="minorHAnsi" w:hAnsiTheme="minorHAnsi" w:cstheme="minorHAnsi"/>
+                <w:sz w:val="22"/>
+                <w:szCs w:val="20"/>
+                <w:lang w:val="en-GB"/>
+              </w:rPr>
+            </w:rPrChange>
+          </w:rPr>
+          <w:t xml:space="preserve"> the </w:t>
+        </w:r>
+      </w:ins>
+      <w:ins w:id="159" w:author="Sergio Caprara" w:date="2017-01-13T13:00:00Z">
+        <w:r>
+          <w:rPr>
+            <w:rFonts w:asciiTheme="minorHAnsi" w:hAnsiTheme="minorHAnsi" w:cstheme="minorHAnsi"/>
+            <w:b/>
+            <w:sz w:val="22"/>
+            <w:szCs w:val="20"/>
+            <w:highlight w:val="yellow"/>
+            <w:lang w:val="en-GB"/>
+            <w:rPrChange w:id="160" w:author="Sergio Caprara" w:date="2017-01-13T13:09:00Z">
+              <w:rPr>
+                <w:rFonts w:asciiTheme="minorHAnsi" w:hAnsiTheme="minorHAnsi" w:cstheme="minorHAnsi"/>
+                <w:sz w:val="22"/>
+                <w:szCs w:val="20"/>
+                <w:lang w:val="en-GB"/>
+              </w:rPr>
+            </w:rPrChange>
+          </w:rPr>
+          <w:t>UserDAO</w:t>
+        </w:r>
+        <w:r>
+          <w:rPr>
+            <w:rFonts w:asciiTheme="minorHAnsi" w:hAnsiTheme="minorHAnsi" w:cstheme="minorHAnsi"/>
+            <w:sz w:val="22"/>
+            <w:szCs w:val="20"/>
+            <w:highlight w:val="yellow"/>
+            <w:lang w:val="en-GB"/>
+            <w:rPrChange w:id="161" w:author="Sergio Caprara" w:date="2017-01-13T13:09:00Z">
+              <w:rPr>
+                <w:rFonts w:asciiTheme="minorHAnsi" w:hAnsiTheme="minorHAnsi" w:cstheme="minorHAnsi"/>
+                <w:sz w:val="22"/>
+                <w:szCs w:val="20"/>
+                <w:lang w:val="en-GB"/>
+              </w:rPr>
+            </w:rPrChange>
+          </w:rPr>
+          <w:t xml:space="preserve">, </w:t>
+        </w:r>
+        <w:r>
+          <w:rPr>
+            <w:rFonts w:asciiTheme="minorHAnsi" w:hAnsiTheme="minorHAnsi" w:cstheme="minorHAnsi"/>
+            <w:b/>
+            <w:sz w:val="22"/>
+            <w:szCs w:val="20"/>
+            <w:highlight w:val="yellow"/>
+            <w:lang w:val="en-GB"/>
+            <w:rPrChange w:id="162" w:author="Sergio Caprara" w:date="2017-01-13T13:09:00Z">
+              <w:rPr>
+                <w:rFonts w:asciiTheme="minorHAnsi" w:hAnsiTheme="minorHAnsi" w:cstheme="minorHAnsi"/>
+                <w:sz w:val="22"/>
+                <w:szCs w:val="20"/>
+                <w:lang w:val="en-GB"/>
+              </w:rPr>
+            </w:rPrChange>
+          </w:rPr>
+          <w:t>OperatorDAO</w:t>
+        </w:r>
         <w:r>
           <w:rPr>
             <w:rFonts w:asciiTheme="minorHAnsi" w:hAnsiTheme="minorHAnsi" w:cstheme="minorHAnsi"/>
@@ -17682,9 +16009,27 @@
               </w:rPr>
             </w:rPrChange>
           </w:rPr>
-          <w:t>are not meant to be defined</w:t>
+          <w:t xml:space="preserve">, </w:t>
         </w:r>
-        <w:proofErr w:type="gramEnd"/>
+        <w:r>
+          <w:rPr>
+            <w:rFonts w:asciiTheme="minorHAnsi" w:hAnsiTheme="minorHAnsi" w:cstheme="minorHAnsi"/>
+            <w:b/>
+            <w:sz w:val="22"/>
+            <w:szCs w:val="20"/>
+            <w:highlight w:val="yellow"/>
+            <w:lang w:val="en-GB"/>
+            <w:rPrChange w:id="164" w:author="Sergio Caprara" w:date="2017-01-13T13:09:00Z">
+              <w:rPr>
+                <w:rFonts w:asciiTheme="minorHAnsi" w:hAnsiTheme="minorHAnsi" w:cstheme="minorHAnsi"/>
+                <w:sz w:val="22"/>
+                <w:szCs w:val="20"/>
+                <w:lang w:val="en-GB"/>
+              </w:rPr>
+            </w:rPrChange>
+          </w:rPr>
+          <w:t>ParkingAreaDAO</w:t>
+        </w:r>
         <w:r>
           <w:rPr>
             <w:rFonts w:asciiTheme="minorHAnsi" w:hAnsiTheme="minorHAnsi" w:cstheme="minorHAnsi"/>
@@ -17692,7 +16037,7 @@
             <w:szCs w:val="20"/>
             <w:highlight w:val="yellow"/>
             <w:lang w:val="en-GB"/>
-            <w:rPrChange w:id="164" w:author="Sergio Caprara" w:date="2017-01-13T13:09:00Z">
+            <w:rPrChange w:id="165" w:author="Sergio Caprara" w:date="2017-01-13T13:09:00Z">
               <w:rPr>
                 <w:rFonts w:asciiTheme="minorHAnsi" w:hAnsiTheme="minorHAnsi" w:cstheme="minorHAnsi"/>
                 <w:sz w:val="22"/>
@@ -17701,10 +16046,27 @@
               </w:rPr>
             </w:rPrChange>
           </w:rPr>
-          <w:t xml:space="preserve"> for</w:t>
+          <w:t xml:space="preserve">, </w:t>
         </w:r>
-      </w:ins>
-      <w:ins w:id="165" w:author="Sergio Caprara" w:date="2017-01-13T12:57:00Z">
+        <w:r>
+          <w:rPr>
+            <w:rFonts w:asciiTheme="minorHAnsi" w:hAnsiTheme="minorHAnsi" w:cstheme="minorHAnsi"/>
+            <w:b/>
+            <w:sz w:val="22"/>
+            <w:szCs w:val="20"/>
+            <w:highlight w:val="yellow"/>
+            <w:lang w:val="en-GB"/>
+            <w:rPrChange w:id="166" w:author="Sergio Caprara" w:date="2017-01-13T13:09:00Z">
+              <w:rPr>
+                <w:rFonts w:asciiTheme="minorHAnsi" w:hAnsiTheme="minorHAnsi" w:cstheme="minorHAnsi"/>
+                <w:sz w:val="22"/>
+                <w:szCs w:val="20"/>
+                <w:lang w:val="en-GB"/>
+              </w:rPr>
+            </w:rPrChange>
+          </w:rPr>
+          <w:t>CarDAO</w:t>
+        </w:r>
         <w:r>
           <w:rPr>
             <w:rFonts w:asciiTheme="minorHAnsi" w:hAnsiTheme="minorHAnsi" w:cstheme="minorHAnsi"/>
@@ -17712,7 +16074,7 @@
             <w:szCs w:val="20"/>
             <w:highlight w:val="yellow"/>
             <w:lang w:val="en-GB"/>
-            <w:rPrChange w:id="166" w:author="Sergio Caprara" w:date="2017-01-13T13:09:00Z">
+            <w:rPrChange w:id="167" w:author="Sergio Caprara" w:date="2017-01-13T13:09:00Z">
               <w:rPr>
                 <w:rFonts w:asciiTheme="minorHAnsi" w:hAnsiTheme="minorHAnsi" w:cstheme="minorHAnsi"/>
                 <w:sz w:val="22"/>
@@ -17721,11 +16083,8 @@
               </w:rPr>
             </w:rPrChange>
           </w:rPr>
-          <w:t xml:space="preserve"> the </w:t>
+          <w:t xml:space="preserve">, </w:t>
         </w:r>
-      </w:ins>
-      <w:proofErr w:type="spellStart"/>
-      <w:ins w:id="167" w:author="Sergio Caprara" w:date="2017-01-13T13:00:00Z">
         <w:r>
           <w:rPr>
             <w:rFonts w:asciiTheme="minorHAnsi" w:hAnsiTheme="minorHAnsi" w:cstheme="minorHAnsi"/>
@@ -17743,9 +16102,8 @@
               </w:rPr>
             </w:rPrChange>
           </w:rPr>
-          <w:t>UserDAO</w:t>
+          <w:t>SParkingAreaDAO</w:t>
         </w:r>
-        <w:proofErr w:type="spellEnd"/>
         <w:r>
           <w:rPr>
             <w:rFonts w:asciiTheme="minorHAnsi" w:hAnsiTheme="minorHAnsi" w:cstheme="minorHAnsi"/>
@@ -17762,29 +16120,10 @@
               </w:rPr>
             </w:rPrChange>
           </w:rPr>
-          <w:t xml:space="preserve">, </w:t>
+          <w:t xml:space="preserve"> </w:t>
         </w:r>
-        <w:proofErr w:type="spellStart"/>
-        <w:r>
-          <w:rPr>
-            <w:rFonts w:asciiTheme="minorHAnsi" w:hAnsiTheme="minorHAnsi" w:cstheme="minorHAnsi"/>
-            <w:b/>
-            <w:sz w:val="22"/>
-            <w:szCs w:val="20"/>
-            <w:highlight w:val="yellow"/>
-            <w:lang w:val="en-GB"/>
-            <w:rPrChange w:id="170" w:author="Sergio Caprara" w:date="2017-01-13T13:09:00Z">
-              <w:rPr>
-                <w:rFonts w:asciiTheme="minorHAnsi" w:hAnsiTheme="minorHAnsi" w:cstheme="minorHAnsi"/>
-                <w:sz w:val="22"/>
-                <w:szCs w:val="20"/>
-                <w:lang w:val="en-GB"/>
-              </w:rPr>
-            </w:rPrChange>
-          </w:rPr>
-          <w:t>OperatorDAO</w:t>
-        </w:r>
-        <w:proofErr w:type="spellEnd"/>
+      </w:ins>
+      <w:ins w:id="170" w:author="Sergio Caprara" w:date="2017-01-13T13:01:00Z">
         <w:r>
           <w:rPr>
             <w:rFonts w:asciiTheme="minorHAnsi" w:hAnsiTheme="minorHAnsi" w:cstheme="minorHAnsi"/>
@@ -17801,29 +16140,10 @@
               </w:rPr>
             </w:rPrChange>
           </w:rPr>
-          <w:t xml:space="preserve">, </w:t>
+          <w:t>when testing their interaction with the Database</w:t>
         </w:r>
-        <w:proofErr w:type="spellStart"/>
-        <w:r>
-          <w:rPr>
-            <w:rFonts w:asciiTheme="minorHAnsi" w:hAnsiTheme="minorHAnsi" w:cstheme="minorHAnsi"/>
-            <w:b/>
-            <w:sz w:val="22"/>
-            <w:szCs w:val="20"/>
-            <w:highlight w:val="yellow"/>
-            <w:lang w:val="en-GB"/>
-            <w:rPrChange w:id="172" w:author="Sergio Caprara" w:date="2017-01-13T13:09:00Z">
-              <w:rPr>
-                <w:rFonts w:asciiTheme="minorHAnsi" w:hAnsiTheme="minorHAnsi" w:cstheme="minorHAnsi"/>
-                <w:sz w:val="22"/>
-                <w:szCs w:val="20"/>
-                <w:lang w:val="en-GB"/>
-              </w:rPr>
-            </w:rPrChange>
-          </w:rPr>
-          <w:t>ParkingAreaDAO</w:t>
-        </w:r>
-        <w:proofErr w:type="spellEnd"/>
+      </w:ins>
+      <w:ins w:id="172" w:author="Sergio Caprara" w:date="2017-01-13T13:03:00Z">
         <w:r>
           <w:rPr>
             <w:rFonts w:asciiTheme="minorHAnsi" w:hAnsiTheme="minorHAnsi" w:cstheme="minorHAnsi"/>
@@ -17840,124 +16160,6 @@
               </w:rPr>
             </w:rPrChange>
           </w:rPr>
-          <w:t xml:space="preserve">, </w:t>
-        </w:r>
-        <w:proofErr w:type="spellStart"/>
-        <w:r>
-          <w:rPr>
-            <w:rFonts w:asciiTheme="minorHAnsi" w:hAnsiTheme="minorHAnsi" w:cstheme="minorHAnsi"/>
-            <w:b/>
-            <w:sz w:val="22"/>
-            <w:szCs w:val="20"/>
-            <w:highlight w:val="yellow"/>
-            <w:lang w:val="en-GB"/>
-            <w:rPrChange w:id="174" w:author="Sergio Caprara" w:date="2017-01-13T13:09:00Z">
-              <w:rPr>
-                <w:rFonts w:asciiTheme="minorHAnsi" w:hAnsiTheme="minorHAnsi" w:cstheme="minorHAnsi"/>
-                <w:sz w:val="22"/>
-                <w:szCs w:val="20"/>
-                <w:lang w:val="en-GB"/>
-              </w:rPr>
-            </w:rPrChange>
-          </w:rPr>
-          <w:t>CarDAO</w:t>
-        </w:r>
-        <w:proofErr w:type="spellEnd"/>
-        <w:r>
-          <w:rPr>
-            <w:rFonts w:asciiTheme="minorHAnsi" w:hAnsiTheme="minorHAnsi" w:cstheme="minorHAnsi"/>
-            <w:sz w:val="22"/>
-            <w:szCs w:val="20"/>
-            <w:highlight w:val="yellow"/>
-            <w:lang w:val="en-GB"/>
-            <w:rPrChange w:id="175" w:author="Sergio Caprara" w:date="2017-01-13T13:09:00Z">
-              <w:rPr>
-                <w:rFonts w:asciiTheme="minorHAnsi" w:hAnsiTheme="minorHAnsi" w:cstheme="minorHAnsi"/>
-                <w:sz w:val="22"/>
-                <w:szCs w:val="20"/>
-                <w:lang w:val="en-GB"/>
-              </w:rPr>
-            </w:rPrChange>
-          </w:rPr>
-          <w:t xml:space="preserve">, </w:t>
-        </w:r>
-        <w:proofErr w:type="spellStart"/>
-        <w:r>
-          <w:rPr>
-            <w:rFonts w:asciiTheme="minorHAnsi" w:hAnsiTheme="minorHAnsi" w:cstheme="minorHAnsi"/>
-            <w:b/>
-            <w:sz w:val="22"/>
-            <w:szCs w:val="20"/>
-            <w:highlight w:val="yellow"/>
-            <w:lang w:val="en-GB"/>
-            <w:rPrChange w:id="176" w:author="Sergio Caprara" w:date="2017-01-13T13:09:00Z">
-              <w:rPr>
-                <w:rFonts w:asciiTheme="minorHAnsi" w:hAnsiTheme="minorHAnsi" w:cstheme="minorHAnsi"/>
-                <w:sz w:val="22"/>
-                <w:szCs w:val="20"/>
-                <w:lang w:val="en-GB"/>
-              </w:rPr>
-            </w:rPrChange>
-          </w:rPr>
-          <w:t>SParkingAreaDAO</w:t>
-        </w:r>
-        <w:proofErr w:type="spellEnd"/>
-        <w:r>
-          <w:rPr>
-            <w:rFonts w:asciiTheme="minorHAnsi" w:hAnsiTheme="minorHAnsi" w:cstheme="minorHAnsi"/>
-            <w:sz w:val="22"/>
-            <w:szCs w:val="20"/>
-            <w:highlight w:val="yellow"/>
-            <w:lang w:val="en-GB"/>
-            <w:rPrChange w:id="177" w:author="Sergio Caprara" w:date="2017-01-13T13:09:00Z">
-              <w:rPr>
-                <w:rFonts w:asciiTheme="minorHAnsi" w:hAnsiTheme="minorHAnsi" w:cstheme="minorHAnsi"/>
-                <w:sz w:val="22"/>
-                <w:szCs w:val="20"/>
-                <w:lang w:val="en-GB"/>
-              </w:rPr>
-            </w:rPrChange>
-          </w:rPr>
-          <w:t xml:space="preserve"> </w:t>
-        </w:r>
-      </w:ins>
-      <w:ins w:id="178" w:author="Sergio Caprara" w:date="2017-01-13T13:01:00Z">
-        <w:r>
-          <w:rPr>
-            <w:rFonts w:asciiTheme="minorHAnsi" w:hAnsiTheme="minorHAnsi" w:cstheme="minorHAnsi"/>
-            <w:sz w:val="22"/>
-            <w:szCs w:val="20"/>
-            <w:highlight w:val="yellow"/>
-            <w:lang w:val="en-GB"/>
-            <w:rPrChange w:id="179" w:author="Sergio Caprara" w:date="2017-01-13T13:09:00Z">
-              <w:rPr>
-                <w:rFonts w:asciiTheme="minorHAnsi" w:hAnsiTheme="minorHAnsi" w:cstheme="minorHAnsi"/>
-                <w:sz w:val="22"/>
-                <w:szCs w:val="20"/>
-                <w:lang w:val="en-GB"/>
-              </w:rPr>
-            </w:rPrChange>
-          </w:rPr>
-          <w:t>when testing their interaction with the Database</w:t>
-        </w:r>
-      </w:ins>
-      <w:ins w:id="180" w:author="Sergio Caprara" w:date="2017-01-13T13:03:00Z">
-        <w:r>
-          <w:rPr>
-            <w:rFonts w:asciiTheme="minorHAnsi" w:hAnsiTheme="minorHAnsi" w:cstheme="minorHAnsi"/>
-            <w:sz w:val="22"/>
-            <w:szCs w:val="20"/>
-            <w:highlight w:val="yellow"/>
-            <w:lang w:val="en-GB"/>
-            <w:rPrChange w:id="181" w:author="Sergio Caprara" w:date="2017-01-13T13:09:00Z">
-              <w:rPr>
-                <w:rFonts w:asciiTheme="minorHAnsi" w:hAnsiTheme="minorHAnsi" w:cstheme="minorHAnsi"/>
-                <w:sz w:val="22"/>
-                <w:szCs w:val="20"/>
-                <w:lang w:val="en-GB"/>
-              </w:rPr>
-            </w:rPrChange>
-          </w:rPr>
           <w:t>,</w:t>
         </w:r>
       </w:ins>
@@ -17967,17 +16169,17 @@
         <w:spacing w:after="120"/>
         <w:ind w:left="0" w:firstLine="0"/>
         <w:rPr>
-          <w:del w:id="182" w:author="Sergio Caprara" w:date="2017-01-13T12:33:00Z"/>
-          <w:sz w:val="22"/>
-          <w:lang w:val="en-GB"/>
-        </w:rPr>
-        <w:pPrChange w:id="183" w:author="Sergio Caprara" w:date="2017-01-13T12:37:00Z">
+          <w:del w:id="174" w:author="Sergio Caprara" w:date="2017-01-13T12:33:00Z"/>
+          <w:sz w:val="22"/>
+          <w:lang w:val="en-GB"/>
+        </w:rPr>
+        <w:pPrChange w:id="175" w:author="Sergio Caprara" w:date="2017-01-13T12:37:00Z">
           <w:pPr>
             <w:spacing w:after="120"/>
           </w:pPr>
         </w:pPrChange>
       </w:pPr>
-      <w:del w:id="184" w:author="Sergio Caprara" w:date="2017-01-13T12:33:00Z">
+      <w:del w:id="176" w:author="Sergio Caprara" w:date="2017-01-13T12:33:00Z">
         <w:r>
           <w:rPr>
             <w:sz w:val="22"/>
@@ -17996,7 +16198,7 @@
           <w:sz w:val="22"/>
           <w:lang w:val="en-GB"/>
         </w:rPr>
-        <w:pPrChange w:id="185" w:author="Sergio Caprara" w:date="2017-01-13T12:37:00Z">
+        <w:pPrChange w:id="177" w:author="Sergio Caprara" w:date="2017-01-13T12:37:00Z">
           <w:pPr>
             <w:spacing w:after="120"/>
           </w:pPr>
@@ -18005,7 +16207,7 @@
     </w:p>
     <w:p>
       <w:pPr>
-        <w:pStyle w:val="Heading2"/>
+        <w:pStyle w:val="Titolo2"/>
         <w:numPr>
           <w:ilvl w:val="1"/>
           <w:numId w:val="5"/>
@@ -18015,20 +16217,20 @@
           <w:sz w:val="28"/>
           <w:szCs w:val="20"/>
           <w:lang w:val="en-GB"/>
-          <w:rPrChange w:id="186" w:author="Sergio Caprara" w:date="2017-01-13T12:15:00Z">
+          <w:rPrChange w:id="178" w:author="Sergio Caprara" w:date="2017-01-13T12:15:00Z">
             <w:rPr>
               <w:sz w:val="22"/>
               <w:lang w:val="en-GB"/>
             </w:rPr>
           </w:rPrChange>
         </w:rPr>
-        <w:pPrChange w:id="187" w:author="Sergio Caprara" w:date="2017-01-13T12:15:00Z">
+        <w:pPrChange w:id="179" w:author="Sergio Caprara" w:date="2017-01-13T12:15:00Z">
           <w:pPr>
             <w:spacing w:after="120"/>
           </w:pPr>
         </w:pPrChange>
       </w:pPr>
-      <w:ins w:id="188" w:author="Sergio Caprara" w:date="2017-01-13T12:15:00Z">
+      <w:ins w:id="180" w:author="Sergio Caprara" w:date="2017-01-13T12:15:00Z">
         <w:r>
           <w:rPr>
             <w:rFonts w:asciiTheme="minorHAnsi" w:hAnsiTheme="minorHAnsi" w:cstheme="minorHAnsi"/>
@@ -18045,9 +16247,8 @@
             <w:sz w:val="28"/>
             <w:szCs w:val="20"/>
             <w:lang w:val="en-GB"/>
-            <w:rPrChange w:id="189" w:author="Sergio Caprara" w:date="2017-01-13T12:15:00Z">
-              <w:rPr>
-                <w:b/>
+            <w:rPrChange w:id="181" w:author="Sergio Caprara" w:date="2017-01-13T12:15:00Z">
+              <w:rPr>
                 <w:sz w:val="22"/>
                 <w:lang w:val="en-GB"/>
               </w:rPr>
@@ -18061,9 +16262,353 @@
       <w:pPr>
         <w:spacing w:after="120"/>
         <w:rPr>
-          <w:sz w:val="22"/>
-          <w:lang w:val="en-GB"/>
-        </w:rPr>
+          <w:ins w:id="182" w:author="Sergio Caprara" w:date="2017-01-14T00:59:00Z"/>
+          <w:sz w:val="22"/>
+          <w:lang w:val="en-GB"/>
+        </w:rPr>
+        <w:pPrChange w:id="183" w:author="Sergio Caprara" w:date="2017-01-14T00:59:00Z">
+          <w:pPr>
+            <w:spacing w:after="120"/>
+          </w:pPr>
+        </w:pPrChange>
+      </w:pPr>
+      <w:ins w:id="184" w:author="Sergio Caprara" w:date="2017-01-14T00:54:00Z">
+        <w:r>
+          <w:rPr>
+            <w:sz w:val="22"/>
+            <w:lang w:val="en-GB"/>
+          </w:rPr>
+          <w:t>We need the Database to be filled with meaningful data in order to do our tests and we want to avoid wasting time writing one record at a time for all the tables.</w:t>
+        </w:r>
+      </w:ins>
+    </w:p>
+    <w:p>
+      <w:pPr>
+        <w:spacing w:after="120"/>
+        <w:rPr>
+          <w:ins w:id="185" w:author="Sergio Caprara" w:date="2017-01-14T01:04:00Z"/>
+          <w:sz w:val="22"/>
+          <w:lang w:val="en-GB"/>
+        </w:rPr>
+        <w:pPrChange w:id="186" w:author="Sergio Caprara" w:date="2017-01-14T01:04:00Z">
+          <w:pPr>
+            <w:spacing w:after="120"/>
+          </w:pPr>
+        </w:pPrChange>
+      </w:pPr>
+      <w:ins w:id="187" w:author="Sergio Caprara" w:date="2017-01-14T01:01:00Z">
+        <w:r>
+          <w:rPr>
+            <w:b/>
+            <w:sz w:val="22"/>
+            <w:lang w:val="en-GB"/>
+            <w:rPrChange w:id="188" w:author="Sergio Caprara" w:date="2017-01-14T01:01:00Z">
+              <w:rPr>
+                <w:sz w:val="22"/>
+                <w:lang w:val="en-GB"/>
+              </w:rPr>
+            </w:rPrChange>
+          </w:rPr>
+          <w:t>IBM DB2 Test Database Generator</w:t>
+        </w:r>
+        <w:r>
+          <w:rPr>
+            <w:sz w:val="22"/>
+            <w:lang w:val="en-GB"/>
+          </w:rPr>
+          <w:t xml:space="preserve"> is a</w:t>
+        </w:r>
+      </w:ins>
+      <w:ins w:id="189" w:author="Sergio Caprara" w:date="2017-01-14T01:02:00Z">
+        <w:r>
+          <w:rPr>
+            <w:sz w:val="22"/>
+            <w:lang w:val="en-GB"/>
+          </w:rPr>
+          <w:t xml:space="preserve"> </w:t>
+        </w:r>
+      </w:ins>
+      <w:ins w:id="190" w:author="Sergio Caprara" w:date="2017-01-14T01:01:00Z">
+        <w:r>
+          <w:rPr>
+            <w:sz w:val="22"/>
+            <w:lang w:val="en-GB"/>
+          </w:rPr>
+          <w:t xml:space="preserve">tool </w:t>
+        </w:r>
+      </w:ins>
+      <w:ins w:id="191" w:author="Sergio Caprara" w:date="2017-01-14T01:02:00Z">
+        <w:r>
+          <w:rPr>
+            <w:sz w:val="22"/>
+            <w:lang w:val="en-GB"/>
+          </w:rPr>
+          <w:t xml:space="preserve">provided by IBM that can </w:t>
+        </w:r>
+      </w:ins>
+      <w:ins w:id="192" w:author="Sergio Caprara" w:date="2017-01-14T01:01:00Z">
+        <w:r>
+          <w:rPr>
+            <w:sz w:val="22"/>
+            <w:lang w:val="en-GB"/>
+          </w:rPr>
+          <w:t xml:space="preserve">be used for generating </w:t>
+        </w:r>
+        <w:r>
+          <w:rPr>
+            <w:sz w:val="22"/>
+            <w:lang w:val="en-GB"/>
+          </w:rPr>
+          <w:t>data</w:t>
+        </w:r>
+        <w:r>
+          <w:rPr>
+            <w:sz w:val="22"/>
+            <w:lang w:val="en-GB"/>
+          </w:rPr>
+          <w:t>.</w:t>
+        </w:r>
+      </w:ins>
+      <w:ins w:id="193" w:author="Sergio Caprara" w:date="2017-01-14T01:04:00Z">
+        <w:r>
+          <w:rPr>
+            <w:sz w:val="22"/>
+            <w:lang w:val="en-GB"/>
+          </w:rPr>
+          <w:t xml:space="preserve"> It allows the definition of:</w:t>
+        </w:r>
+      </w:ins>
+    </w:p>
+    <w:p>
+      <w:pPr>
+        <w:pStyle w:val="Paragrafoelenco"/>
+        <w:numPr>
+          <w:ilvl w:val="0"/>
+          <w:numId w:val="1"/>
+        </w:numPr>
+        <w:spacing w:after="120"/>
+        <w:ind w:right="2183"/>
+        <w:jc w:val="both"/>
+        <w:rPr>
+          <w:ins w:id="194" w:author="Sergio Caprara" w:date="2017-01-14T01:05:00Z"/>
+          <w:rFonts w:asciiTheme="minorHAnsi" w:hAnsiTheme="minorHAnsi" w:cstheme="minorHAnsi"/>
+          <w:sz w:val="22"/>
+          <w:szCs w:val="20"/>
+          <w:lang w:val="en-GB"/>
+        </w:rPr>
+        <w:pPrChange w:id="195" w:author="Sergio Caprara" w:date="2017-01-14T01:05:00Z">
+          <w:pPr>
+            <w:spacing w:after="120"/>
+          </w:pPr>
+        </w:pPrChange>
+      </w:pPr>
+      <w:ins w:id="196" w:author="Sergio Caprara" w:date="2017-01-14T01:04:00Z">
+        <w:r>
+          <w:rPr>
+            <w:rFonts w:asciiTheme="minorHAnsi" w:hAnsiTheme="minorHAnsi" w:cstheme="minorHAnsi"/>
+            <w:sz w:val="22"/>
+            <w:szCs w:val="20"/>
+            <w:lang w:val="en-GB"/>
+            <w:rPrChange w:id="197" w:author="Sergio Caprara" w:date="2017-01-14T01:05:00Z">
+              <w:rPr>
+                <w:sz w:val="22"/>
+                <w:lang w:val="en-GB"/>
+              </w:rPr>
+            </w:rPrChange>
+          </w:rPr>
+          <w:t xml:space="preserve">the </w:t>
+        </w:r>
+        <w:r>
+          <w:rPr>
+            <w:rFonts w:asciiTheme="minorHAnsi" w:hAnsiTheme="minorHAnsi" w:cstheme="minorHAnsi"/>
+            <w:sz w:val="22"/>
+            <w:szCs w:val="20"/>
+            <w:lang w:val="en-GB"/>
+            <w:rPrChange w:id="198" w:author="Sergio Caprara" w:date="2017-01-14T01:05:00Z">
+              <w:rPr>
+                <w:rFonts w:asciiTheme="minorHAnsi" w:hAnsiTheme="minorHAnsi" w:cstheme="minorHAnsi"/>
+                <w:sz w:val="22"/>
+                <w:szCs w:val="20"/>
+                <w:lang w:val="en-GB"/>
+              </w:rPr>
+            </w:rPrChange>
+          </w:rPr>
+          <w:t>structure of the table,</w:t>
+        </w:r>
+      </w:ins>
+    </w:p>
+    <w:p>
+      <w:pPr>
+        <w:pStyle w:val="Paragrafoelenco"/>
+        <w:numPr>
+          <w:ilvl w:val="0"/>
+          <w:numId w:val="1"/>
+        </w:numPr>
+        <w:spacing w:after="120"/>
+        <w:ind w:right="2183"/>
+        <w:jc w:val="both"/>
+        <w:rPr>
+          <w:ins w:id="199" w:author="Sergio Caprara" w:date="2017-01-14T01:05:00Z"/>
+          <w:rFonts w:asciiTheme="minorHAnsi" w:hAnsiTheme="minorHAnsi" w:cstheme="minorHAnsi"/>
+          <w:sz w:val="22"/>
+          <w:szCs w:val="20"/>
+          <w:lang w:val="en-GB"/>
+        </w:rPr>
+        <w:pPrChange w:id="200" w:author="Sergio Caprara" w:date="2017-01-14T01:05:00Z">
+          <w:pPr>
+            <w:spacing w:after="120"/>
+          </w:pPr>
+        </w:pPrChange>
+      </w:pPr>
+      <w:ins w:id="201" w:author="Sergio Caprara" w:date="2017-01-14T01:05:00Z">
+        <w:r>
+          <w:rPr>
+            <w:rFonts w:asciiTheme="minorHAnsi" w:hAnsiTheme="minorHAnsi" w:cstheme="minorHAnsi"/>
+            <w:sz w:val="22"/>
+            <w:szCs w:val="20"/>
+            <w:lang w:val="en-GB"/>
+          </w:rPr>
+          <w:t>constraints on how the data should be generated,</w:t>
+        </w:r>
+      </w:ins>
+    </w:p>
+    <w:p>
+      <w:pPr>
+        <w:pStyle w:val="Paragrafoelenco"/>
+        <w:numPr>
+          <w:ilvl w:val="0"/>
+          <w:numId w:val="1"/>
+        </w:numPr>
+        <w:spacing w:after="120"/>
+        <w:ind w:right="2183"/>
+        <w:jc w:val="both"/>
+        <w:rPr>
+          <w:ins w:id="202" w:author="Sergio Caprara" w:date="2017-01-14T01:05:00Z"/>
+          <w:rFonts w:asciiTheme="minorHAnsi" w:hAnsiTheme="minorHAnsi" w:cstheme="minorHAnsi"/>
+          <w:sz w:val="22"/>
+          <w:szCs w:val="20"/>
+          <w:lang w:val="en-GB"/>
+        </w:rPr>
+        <w:pPrChange w:id="203" w:author="Sergio Caprara" w:date="2017-01-14T01:05:00Z">
+          <w:pPr>
+            <w:spacing w:after="120"/>
+          </w:pPr>
+        </w:pPrChange>
+      </w:pPr>
+      <w:ins w:id="204" w:author="Sergio Caprara" w:date="2017-01-14T01:05:00Z">
+        <w:r>
+          <w:rPr>
+            <w:rFonts w:asciiTheme="minorHAnsi" w:hAnsiTheme="minorHAnsi" w:cstheme="minorHAnsi"/>
+            <w:sz w:val="22"/>
+            <w:szCs w:val="20"/>
+            <w:lang w:val="en-GB"/>
+          </w:rPr>
+          <w:t>the output format (SQL, CSV, XML).</w:t>
+        </w:r>
+      </w:ins>
+    </w:p>
+    <w:p>
+      <w:pPr>
+        <w:spacing w:after="120"/>
+        <w:ind w:right="2183"/>
+        <w:rPr>
+          <w:ins w:id="205" w:author="Sergio Caprara" w:date="2017-01-14T01:10:00Z"/>
+          <w:rFonts w:asciiTheme="minorHAnsi" w:hAnsiTheme="minorHAnsi" w:cstheme="minorHAnsi"/>
+          <w:sz w:val="22"/>
+          <w:szCs w:val="20"/>
+          <w:lang w:val="en-GB"/>
+        </w:rPr>
+        <w:pPrChange w:id="206" w:author="Sergio Caprara" w:date="2017-01-14T01:06:00Z">
+          <w:pPr>
+            <w:spacing w:after="120"/>
+          </w:pPr>
+        </w:pPrChange>
+      </w:pPr>
+      <w:ins w:id="207" w:author="Sergio Caprara" w:date="2017-01-14T01:06:00Z">
+        <w:r>
+          <w:rPr>
+            <w:rFonts w:asciiTheme="minorHAnsi" w:hAnsiTheme="minorHAnsi" w:cstheme="minorHAnsi"/>
+            <w:sz w:val="22"/>
+            <w:szCs w:val="20"/>
+            <w:lang w:val="en-GB"/>
+          </w:rPr>
+          <w:t xml:space="preserve">Using this tool will </w:t>
+        </w:r>
+      </w:ins>
+      <w:ins w:id="208" w:author="Sergio Caprara" w:date="2017-01-14T01:07:00Z">
+        <w:r>
+          <w:rPr>
+            <w:rFonts w:asciiTheme="minorHAnsi" w:hAnsiTheme="minorHAnsi" w:cstheme="minorHAnsi"/>
+            <w:sz w:val="22"/>
+            <w:szCs w:val="20"/>
+            <w:lang w:val="en-GB"/>
+          </w:rPr>
+          <w:t xml:space="preserve">be helpful as it will </w:t>
+        </w:r>
+      </w:ins>
+      <w:ins w:id="209" w:author="Sergio Caprara" w:date="2017-01-14T01:06:00Z">
+        <w:r>
+          <w:rPr>
+            <w:rFonts w:asciiTheme="minorHAnsi" w:hAnsiTheme="minorHAnsi" w:cstheme="minorHAnsi"/>
+            <w:sz w:val="22"/>
+            <w:szCs w:val="20"/>
+            <w:lang w:val="en-GB"/>
+          </w:rPr>
+          <w:t xml:space="preserve">accelerate the </w:t>
+        </w:r>
+      </w:ins>
+      <w:ins w:id="210" w:author="Sergio Caprara" w:date="2017-01-14T01:07:00Z">
+        <w:r>
+          <w:rPr>
+            <w:rFonts w:asciiTheme="minorHAnsi" w:hAnsiTheme="minorHAnsi" w:cstheme="minorHAnsi"/>
+            <w:sz w:val="22"/>
+            <w:szCs w:val="20"/>
+            <w:lang w:val="en-GB"/>
+          </w:rPr>
+          <w:t>testing phase.</w:t>
+        </w:r>
+      </w:ins>
+    </w:p>
+    <w:p>
+      <w:pPr>
+        <w:spacing w:after="120"/>
+        <w:ind w:right="2183"/>
+        <w:rPr>
+          <w:ins w:id="211" w:author="Sergio Caprara" w:date="2017-01-14T01:04:00Z"/>
+          <w:rFonts w:asciiTheme="minorHAnsi" w:hAnsiTheme="minorHAnsi" w:cstheme="minorHAnsi"/>
+          <w:sz w:val="22"/>
+          <w:szCs w:val="20"/>
+          <w:lang w:val="en-GB"/>
+          <w:rPrChange w:id="212" w:author="Sergio Caprara" w:date="2017-01-14T01:06:00Z">
+            <w:rPr>
+              <w:ins w:id="213" w:author="Sergio Caprara" w:date="2017-01-14T01:04:00Z"/>
+              <w:sz w:val="22"/>
+              <w:lang w:val="en-GB"/>
+            </w:rPr>
+          </w:rPrChange>
+        </w:rPr>
+        <w:pPrChange w:id="214" w:author="Sergio Caprara" w:date="2017-01-14T01:06:00Z">
+          <w:pPr>
+            <w:spacing w:after="120"/>
+          </w:pPr>
+        </w:pPrChange>
+      </w:pPr>
+      <w:bookmarkStart w:id="215" w:name="_GoBack"/>
+      <w:bookmarkEnd w:id="215"/>
+    </w:p>
+    <w:p>
+      <w:pPr>
+        <w:spacing w:after="120"/>
+        <w:rPr>
+          <w:del w:id="216" w:author="Sergio Caprara" w:date="2017-01-14T01:03:00Z"/>
+          <w:sz w:val="22"/>
+          <w:lang w:val="en-GB"/>
+        </w:rPr>
+        <w:pPrChange w:id="217" w:author="Sergio Caprara" w:date="2017-01-14T00:59:00Z">
+          <w:pPr>
+            <w:spacing w:after="120"/>
+          </w:pPr>
+        </w:pPrChange>
       </w:pPr>
     </w:p>
     <w:p>
@@ -18086,7 +16631,7 @@
     </w:p>
     <w:p>
       <w:pPr>
-        <w:pStyle w:val="Heading1"/>
+        <w:pStyle w:val="Titolo1"/>
         <w:numPr>
           <w:ilvl w:val="0"/>
           <w:numId w:val="5"/>
@@ -18098,9 +16643,7 @@
           <w:lang w:val="en-GB"/>
         </w:rPr>
       </w:pPr>
-      <w:bookmarkStart w:id="190" w:name="_Toc470825807"/>
-      <w:bookmarkStart w:id="191" w:name="_GoBack"/>
-      <w:bookmarkEnd w:id="191"/>
+      <w:bookmarkStart w:id="218" w:name="_Toc470825807"/>
       <w:r>
         <w:rPr>
           <w:rFonts w:asciiTheme="minorHAnsi" w:hAnsiTheme="minorHAnsi" w:cstheme="minorHAnsi"/>
@@ -18111,7 +16654,7 @@
         <w:lastRenderedPageBreak/>
         <w:t>Effort Spent</w:t>
       </w:r>
-      <w:bookmarkEnd w:id="190"/>
+      <w:bookmarkEnd w:id="218"/>
     </w:p>
     <w:p>
       <w:pPr>
@@ -18172,18 +16715,18 @@
 </file>
 
 <file path=word/comments.xml><?xml version="1.0" encoding="utf-8"?>
-<w:comments xmlns:wpc="http://schemas.microsoft.com/office/word/2010/wordprocessingCanvas" xmlns:cx="http://schemas.microsoft.com/office/drawing/2014/chartex" xmlns:cx1="http://schemas.microsoft.com/office/drawing/2015/9/8/chartex" xmlns:mc="http://schemas.openxmlformats.org/markup-compatibility/2006" xmlns:o="urn:schemas-microsoft-com:office:office" xmlns:r="http://schemas.openxmlformats.org/officeDocument/2006/relationships" xmlns:m="http://schemas.openxmlformats.org/officeDocument/2006/math" xmlns:v="urn:schemas-microsoft-com:vml" xmlns:wp14="http://schemas.microsoft.com/office/word/2010/wordprocessingDrawing" xmlns:wp="http://schemas.openxmlformats.org/drawingml/2006/wordprocessingDrawing" xmlns:w10="urn:schemas-microsoft-com:office:word" xmlns:w="http://schemas.openxmlformats.org/wordprocessingml/2006/main" xmlns:w14="http://schemas.microsoft.com/office/word/2010/wordml" xmlns:w15="http://schemas.microsoft.com/office/word/2012/wordml" xmlns:w16se="http://schemas.microsoft.com/office/word/2015/wordml/symex" xmlns:wpg="http://schemas.microsoft.com/office/word/2010/wordprocessingGroup" xmlns:wpi="http://schemas.microsoft.com/office/word/2010/wordprocessingInk" xmlns:wne="http://schemas.microsoft.com/office/word/2006/wordml" xmlns:wps="http://schemas.microsoft.com/office/word/2010/wordprocessingShape" mc:Ignorable="w14 w15 w16se wp14">
+<w:comments xmlns:wpc="http://schemas.microsoft.com/office/word/2010/wordprocessingCanvas" xmlns:cx="http://schemas.microsoft.com/office/drawing/2014/chartex" xmlns:cx1="http://schemas.microsoft.com/office/drawing/2015/9/8/chartex" xmlns:cx2="http://schemas.microsoft.com/office/drawing/2015/10/21/chartex" xmlns:cx3="http://schemas.microsoft.com/office/drawing/2016/5/9/chartex" xmlns:cx4="http://schemas.microsoft.com/office/drawing/2016/5/10/chartex" xmlns:cx5="http://schemas.microsoft.com/office/drawing/2016/5/11/chartex" xmlns:mc="http://schemas.openxmlformats.org/markup-compatibility/2006" xmlns:o="urn:schemas-microsoft-com:office:office" xmlns:r="http://schemas.openxmlformats.org/officeDocument/2006/relationships" xmlns:m="http://schemas.openxmlformats.org/officeDocument/2006/math" xmlns:v="urn:schemas-microsoft-com:vml" xmlns:wp14="http://schemas.microsoft.com/office/word/2010/wordprocessingDrawing" xmlns:wp="http://schemas.openxmlformats.org/drawingml/2006/wordprocessingDrawing" xmlns:w10="urn:schemas-microsoft-com:office:word" xmlns:w="http://schemas.openxmlformats.org/wordprocessingml/2006/main" xmlns:w14="http://schemas.microsoft.com/office/word/2010/wordml" xmlns:w15="http://schemas.microsoft.com/office/word/2012/wordml" xmlns:w16se="http://schemas.microsoft.com/office/word/2015/wordml/symex" xmlns:wpg="http://schemas.microsoft.com/office/word/2010/wordprocessingGroup" xmlns:wpi="http://schemas.microsoft.com/office/word/2010/wordprocessingInk" xmlns:wne="http://schemas.microsoft.com/office/word/2006/wordml" xmlns:wps="http://schemas.microsoft.com/office/word/2010/wordprocessingShape" mc:Ignorable="w14 w15 w16se wp14">
   <w:comment w:id="42" w:author="Tinti Erica" w:date="2017-01-11T22:49:00Z" w:initials="TE">
     <w:p>
       <w:pPr>
-        <w:pStyle w:val="CommentText"/>
+        <w:pStyle w:val="Testocommento"/>
         <w:rPr>
           <w:lang w:val="en-US"/>
         </w:rPr>
       </w:pPr>
       <w:r>
         <w:rPr>
-          <w:rStyle w:val="CommentReference"/>
+          <w:rStyle w:val="Rimandocommento"/>
         </w:rPr>
         <w:annotationRef/>
       </w:r>
@@ -18204,14 +16747,14 @@
   <w:comment w:id="63" w:author="Tinti Erica" w:date="2017-01-13T23:55:00Z" w:initials="TE">
     <w:p>
       <w:pPr>
-        <w:pStyle w:val="CommentText"/>
+        <w:pStyle w:val="Testocommento"/>
         <w:rPr>
           <w:lang w:val="en-US"/>
         </w:rPr>
       </w:pPr>
       <w:r>
         <w:rPr>
-          <w:rStyle w:val="CommentReference"/>
+          <w:rStyle w:val="Rimandocommento"/>
         </w:rPr>
         <w:annotationRef/>
       </w:r>
@@ -18226,12 +16769,12 @@
   <w:comment w:id="64" w:author="Tinti Erica" w:date="2017-01-03T00:05:00Z" w:initials="TE">
     <w:p>
       <w:pPr>
-        <w:pStyle w:val="CommentText"/>
+        <w:pStyle w:val="Testocommento"/>
         <w:ind w:left="0" w:firstLine="0"/>
       </w:pPr>
       <w:r>
         <w:rPr>
-          <w:rStyle w:val="CommentReference"/>
+          <w:rStyle w:val="Rimandocommento"/>
         </w:rPr>
         <w:annotationRef/>
       </w:r>
@@ -18243,11 +16786,11 @@
   <w:comment w:id="65" w:author="Tinti Erica" w:date="2017-01-13T23:56:00Z" w:initials="TE">
     <w:p>
       <w:pPr>
-        <w:pStyle w:val="CommentText"/>
-      </w:pPr>
-      <w:r>
-        <w:rPr>
-          <w:rStyle w:val="CommentReference"/>
+        <w:pStyle w:val="Testocommento"/>
+      </w:pPr>
+      <w:r>
+        <w:rPr>
+          <w:rStyle w:val="Rimandocommento"/>
         </w:rPr>
         <w:annotationRef/>
       </w:r>
@@ -18259,14 +16802,14 @@
   <w:comment w:id="68" w:author="Tinti Erica" w:date="2017-01-14T00:10:00Z" w:initials="TE">
     <w:p>
       <w:pPr>
-        <w:pStyle w:val="CommentText"/>
+        <w:pStyle w:val="Testocommento"/>
         <w:rPr>
           <w:lang w:val="en-US"/>
         </w:rPr>
       </w:pPr>
       <w:r>
         <w:rPr>
-          <w:rStyle w:val="CommentReference"/>
+          <w:rStyle w:val="Rimandocommento"/>
         </w:rPr>
         <w:annotationRef/>
       </w:r>
@@ -18282,7 +16825,7 @@
 </file>
 
 <file path=word/commentsExtended.xml><?xml version="1.0" encoding="utf-8"?>
-<w15:commentsEx xmlns:wpc="http://schemas.microsoft.com/office/word/2010/wordprocessingCanvas" xmlns:cx="http://schemas.microsoft.com/office/drawing/2014/chartex" xmlns:cx1="http://schemas.microsoft.com/office/drawing/2015/9/8/chartex" xmlns:mc="http://schemas.openxmlformats.org/markup-compatibility/2006" xmlns:o="urn:schemas-microsoft-com:office:office" xmlns:r="http://schemas.openxmlformats.org/officeDocument/2006/relationships" xmlns:m="http://schemas.openxmlformats.org/officeDocument/2006/math" xmlns:v="urn:schemas-microsoft-com:vml" xmlns:wp14="http://schemas.microsoft.com/office/word/2010/wordprocessingDrawing" xmlns:wp="http://schemas.openxmlformats.org/drawingml/2006/wordprocessingDrawing" xmlns:w10="urn:schemas-microsoft-com:office:word" xmlns:w="http://schemas.openxmlformats.org/wordprocessingml/2006/main" xmlns:w14="http://schemas.microsoft.com/office/word/2010/wordml" xmlns:w15="http://schemas.microsoft.com/office/word/2012/wordml" xmlns:w16se="http://schemas.microsoft.com/office/word/2015/wordml/symex" xmlns:wpg="http://schemas.microsoft.com/office/word/2010/wordprocessingGroup" xmlns:wpi="http://schemas.microsoft.com/office/word/2010/wordprocessingInk" xmlns:wne="http://schemas.microsoft.com/office/word/2006/wordml" xmlns:wps="http://schemas.microsoft.com/office/word/2010/wordprocessingShape" mc:Ignorable="w14 w15 w16se wp14">
+<w15:commentsEx xmlns:wpc="http://schemas.microsoft.com/office/word/2010/wordprocessingCanvas" xmlns:cx="http://schemas.microsoft.com/office/drawing/2014/chartex" xmlns:cx1="http://schemas.microsoft.com/office/drawing/2015/9/8/chartex" xmlns:cx2="http://schemas.microsoft.com/office/drawing/2015/10/21/chartex" xmlns:cx3="http://schemas.microsoft.com/office/drawing/2016/5/9/chartex" xmlns:cx4="http://schemas.microsoft.com/office/drawing/2016/5/10/chartex" xmlns:cx5="http://schemas.microsoft.com/office/drawing/2016/5/11/chartex" xmlns:mc="http://schemas.openxmlformats.org/markup-compatibility/2006" xmlns:o="urn:schemas-microsoft-com:office:office" xmlns:r="http://schemas.openxmlformats.org/officeDocument/2006/relationships" xmlns:m="http://schemas.openxmlformats.org/officeDocument/2006/math" xmlns:v="urn:schemas-microsoft-com:vml" xmlns:wp14="http://schemas.microsoft.com/office/word/2010/wordprocessingDrawing" xmlns:wp="http://schemas.openxmlformats.org/drawingml/2006/wordprocessingDrawing" xmlns:w10="urn:schemas-microsoft-com:office:word" xmlns:w="http://schemas.openxmlformats.org/wordprocessingml/2006/main" xmlns:w14="http://schemas.microsoft.com/office/word/2010/wordml" xmlns:w15="http://schemas.microsoft.com/office/word/2012/wordml" xmlns:w16se="http://schemas.microsoft.com/office/word/2015/wordml/symex" xmlns:wpg="http://schemas.microsoft.com/office/word/2010/wordprocessingGroup" xmlns:wpi="http://schemas.microsoft.com/office/word/2010/wordprocessingInk" xmlns:wne="http://schemas.microsoft.com/office/word/2006/wordml" xmlns:wps="http://schemas.microsoft.com/office/word/2010/wordprocessingShape" mc:Ignorable="w14 w15 w16se wp14">
   <w15:commentEx w15:paraId="34D746D4" w15:done="0"/>
   <w15:commentEx w15:paraId="5BC273AE" w15:done="0"/>
   <w15:commentEx w15:paraId="40FFC456" w15:done="0"/>
@@ -18292,7 +16835,7 @@
 </file>
 
 <file path=word/endnotes.xml><?xml version="1.0" encoding="utf-8"?>
-<w:endnotes xmlns:wpc="http://schemas.microsoft.com/office/word/2010/wordprocessingCanvas" xmlns:cx="http://schemas.microsoft.com/office/drawing/2014/chartex" xmlns:cx1="http://schemas.microsoft.com/office/drawing/2015/9/8/chartex" xmlns:mc="http://schemas.openxmlformats.org/markup-compatibility/2006" xmlns:o="urn:schemas-microsoft-com:office:office" xmlns:r="http://schemas.openxmlformats.org/officeDocument/2006/relationships" xmlns:m="http://schemas.openxmlformats.org/officeDocument/2006/math" xmlns:v="urn:schemas-microsoft-com:vml" xmlns:wp14="http://schemas.microsoft.com/office/word/2010/wordprocessingDrawing" xmlns:wp="http://schemas.openxmlformats.org/drawingml/2006/wordprocessingDrawing" xmlns:w10="urn:schemas-microsoft-com:office:word" xmlns:w="http://schemas.openxmlformats.org/wordprocessingml/2006/main" xmlns:w14="http://schemas.microsoft.com/office/word/2010/wordml" xmlns:w15="http://schemas.microsoft.com/office/word/2012/wordml" xmlns:w16se="http://schemas.microsoft.com/office/word/2015/wordml/symex" xmlns:wpg="http://schemas.microsoft.com/office/word/2010/wordprocessingGroup" xmlns:wpi="http://schemas.microsoft.com/office/word/2010/wordprocessingInk" xmlns:wne="http://schemas.microsoft.com/office/word/2006/wordml" xmlns:wps="http://schemas.microsoft.com/office/word/2010/wordprocessingShape" mc:Ignorable="w14 w15 w16se wp14">
+<w:endnotes xmlns:wpc="http://schemas.microsoft.com/office/word/2010/wordprocessingCanvas" xmlns:cx="http://schemas.microsoft.com/office/drawing/2014/chartex" xmlns:cx1="http://schemas.microsoft.com/office/drawing/2015/9/8/chartex" xmlns:cx2="http://schemas.microsoft.com/office/drawing/2015/10/21/chartex" xmlns:cx3="http://schemas.microsoft.com/office/drawing/2016/5/9/chartex" xmlns:cx4="http://schemas.microsoft.com/office/drawing/2016/5/10/chartex" xmlns:cx5="http://schemas.microsoft.com/office/drawing/2016/5/11/chartex" xmlns:mc="http://schemas.openxmlformats.org/markup-compatibility/2006" xmlns:o="urn:schemas-microsoft-com:office:office" xmlns:r="http://schemas.openxmlformats.org/officeDocument/2006/relationships" xmlns:m="http://schemas.openxmlformats.org/officeDocument/2006/math" xmlns:v="urn:schemas-microsoft-com:vml" xmlns:wp14="http://schemas.microsoft.com/office/word/2010/wordprocessingDrawing" xmlns:wp="http://schemas.openxmlformats.org/drawingml/2006/wordprocessingDrawing" xmlns:w10="urn:schemas-microsoft-com:office:word" xmlns:w="http://schemas.openxmlformats.org/wordprocessingml/2006/main" xmlns:w14="http://schemas.microsoft.com/office/word/2010/wordml" xmlns:w15="http://schemas.microsoft.com/office/word/2012/wordml" xmlns:w16se="http://schemas.microsoft.com/office/word/2015/wordml/symex" xmlns:wpg="http://schemas.microsoft.com/office/word/2010/wordprocessingGroup" xmlns:wpi="http://schemas.microsoft.com/office/word/2010/wordprocessingInk" xmlns:wne="http://schemas.microsoft.com/office/word/2006/wordml" xmlns:wps="http://schemas.microsoft.com/office/word/2010/wordprocessingShape" mc:Ignorable="w14 w15 w16se wp14">
   <w:endnote w:type="separator" w:id="-1">
     <w:p>
       <w:pPr>
@@ -18317,7 +16860,7 @@
 </file>
 
 <file path=word/footer1.xml><?xml version="1.0" encoding="utf-8"?>
-<w:ftr xmlns:wpc="http://schemas.microsoft.com/office/word/2010/wordprocessingCanvas" xmlns:cx="http://schemas.microsoft.com/office/drawing/2014/chartex" xmlns:cx1="http://schemas.microsoft.com/office/drawing/2015/9/8/chartex" xmlns:mc="http://schemas.openxmlformats.org/markup-compatibility/2006" xmlns:o="urn:schemas-microsoft-com:office:office" xmlns:r="http://schemas.openxmlformats.org/officeDocument/2006/relationships" xmlns:m="http://schemas.openxmlformats.org/officeDocument/2006/math" xmlns:v="urn:schemas-microsoft-com:vml" xmlns:wp14="http://schemas.microsoft.com/office/word/2010/wordprocessingDrawing" xmlns:wp="http://schemas.openxmlformats.org/drawingml/2006/wordprocessingDrawing" xmlns:w10="urn:schemas-microsoft-com:office:word" xmlns:w="http://schemas.openxmlformats.org/wordprocessingml/2006/main" xmlns:w14="http://schemas.microsoft.com/office/word/2010/wordml" xmlns:w15="http://schemas.microsoft.com/office/word/2012/wordml" xmlns:w16se="http://schemas.microsoft.com/office/word/2015/wordml/symex" xmlns:wpg="http://schemas.microsoft.com/office/word/2010/wordprocessingGroup" xmlns:wpi="http://schemas.microsoft.com/office/word/2010/wordprocessingInk" xmlns:wne="http://schemas.microsoft.com/office/word/2006/wordml" xmlns:wps="http://schemas.microsoft.com/office/word/2010/wordprocessingShape" mc:Ignorable="w14 w15 w16se wp14">
+<w:ftr xmlns:wpc="http://schemas.microsoft.com/office/word/2010/wordprocessingCanvas" xmlns:cx="http://schemas.microsoft.com/office/drawing/2014/chartex" xmlns:cx1="http://schemas.microsoft.com/office/drawing/2015/9/8/chartex" xmlns:cx2="http://schemas.microsoft.com/office/drawing/2015/10/21/chartex" xmlns:cx3="http://schemas.microsoft.com/office/drawing/2016/5/9/chartex" xmlns:cx4="http://schemas.microsoft.com/office/drawing/2016/5/10/chartex" xmlns:cx5="http://schemas.microsoft.com/office/drawing/2016/5/11/chartex" xmlns:mc="http://schemas.openxmlformats.org/markup-compatibility/2006" xmlns:o="urn:schemas-microsoft-com:office:office" xmlns:r="http://schemas.openxmlformats.org/officeDocument/2006/relationships" xmlns:m="http://schemas.openxmlformats.org/officeDocument/2006/math" xmlns:v="urn:schemas-microsoft-com:vml" xmlns:wp14="http://schemas.microsoft.com/office/word/2010/wordprocessingDrawing" xmlns:wp="http://schemas.openxmlformats.org/drawingml/2006/wordprocessingDrawing" xmlns:w10="urn:schemas-microsoft-com:office:word" xmlns:w="http://schemas.openxmlformats.org/wordprocessingml/2006/main" xmlns:w14="http://schemas.microsoft.com/office/word/2010/wordml" xmlns:w15="http://schemas.microsoft.com/office/word/2012/wordml" xmlns:w16se="http://schemas.microsoft.com/office/word/2015/wordml/symex" xmlns:wpg="http://schemas.microsoft.com/office/word/2010/wordprocessingGroup" xmlns:wpi="http://schemas.microsoft.com/office/word/2010/wordprocessingInk" xmlns:wne="http://schemas.microsoft.com/office/word/2006/wordml" xmlns:wps="http://schemas.microsoft.com/office/word/2010/wordprocessingShape" mc:Ignorable="w14 w15 w16se wp14">
   <w:p>
     <w:pPr>
       <w:spacing w:after="0" w:line="259" w:lineRule="auto"/>
@@ -18344,7 +16887,7 @@
 </file>
 
 <file path=word/footer2.xml><?xml version="1.0" encoding="utf-8"?>
-<w:ftr xmlns:wpc="http://schemas.microsoft.com/office/word/2010/wordprocessingCanvas" xmlns:cx="http://schemas.microsoft.com/office/drawing/2014/chartex" xmlns:cx1="http://schemas.microsoft.com/office/drawing/2015/9/8/chartex" xmlns:mc="http://schemas.openxmlformats.org/markup-compatibility/2006" xmlns:o="urn:schemas-microsoft-com:office:office" xmlns:r="http://schemas.openxmlformats.org/officeDocument/2006/relationships" xmlns:m="http://schemas.openxmlformats.org/officeDocument/2006/math" xmlns:v="urn:schemas-microsoft-com:vml" xmlns:wp14="http://schemas.microsoft.com/office/word/2010/wordprocessingDrawing" xmlns:wp="http://schemas.openxmlformats.org/drawingml/2006/wordprocessingDrawing" xmlns:w10="urn:schemas-microsoft-com:office:word" xmlns:w="http://schemas.openxmlformats.org/wordprocessingml/2006/main" xmlns:w14="http://schemas.microsoft.com/office/word/2010/wordml" xmlns:w15="http://schemas.microsoft.com/office/word/2012/wordml" xmlns:w16se="http://schemas.microsoft.com/office/word/2015/wordml/symex" xmlns:wpg="http://schemas.microsoft.com/office/word/2010/wordprocessingGroup" xmlns:wpi="http://schemas.microsoft.com/office/word/2010/wordprocessingInk" xmlns:wne="http://schemas.microsoft.com/office/word/2006/wordml" xmlns:wps="http://schemas.microsoft.com/office/word/2010/wordprocessingShape" mc:Ignorable="w14 w15 w16se wp14">
+<w:ftr xmlns:wpc="http://schemas.microsoft.com/office/word/2010/wordprocessingCanvas" xmlns:cx="http://schemas.microsoft.com/office/drawing/2014/chartex" xmlns:cx1="http://schemas.microsoft.com/office/drawing/2015/9/8/chartex" xmlns:cx2="http://schemas.microsoft.com/office/drawing/2015/10/21/chartex" xmlns:cx3="http://schemas.microsoft.com/office/drawing/2016/5/9/chartex" xmlns:cx4="http://schemas.microsoft.com/office/drawing/2016/5/10/chartex" xmlns:cx5="http://schemas.microsoft.com/office/drawing/2016/5/11/chartex" xmlns:mc="http://schemas.openxmlformats.org/markup-compatibility/2006" xmlns:o="urn:schemas-microsoft-com:office:office" xmlns:r="http://schemas.openxmlformats.org/officeDocument/2006/relationships" xmlns:m="http://schemas.openxmlformats.org/officeDocument/2006/math" xmlns:v="urn:schemas-microsoft-com:vml" xmlns:wp14="http://schemas.microsoft.com/office/word/2010/wordprocessingDrawing" xmlns:wp="http://schemas.openxmlformats.org/drawingml/2006/wordprocessingDrawing" xmlns:w10="urn:schemas-microsoft-com:office:word" xmlns:w="http://schemas.openxmlformats.org/wordprocessingml/2006/main" xmlns:w14="http://schemas.microsoft.com/office/word/2010/wordml" xmlns:w15="http://schemas.microsoft.com/office/word/2012/wordml" xmlns:w16se="http://schemas.microsoft.com/office/word/2015/wordml/symex" xmlns:wpg="http://schemas.microsoft.com/office/word/2010/wordprocessingGroup" xmlns:wpi="http://schemas.microsoft.com/office/word/2010/wordprocessingInk" xmlns:wne="http://schemas.microsoft.com/office/word/2006/wordml" xmlns:wps="http://schemas.microsoft.com/office/word/2010/wordprocessingShape" mc:Ignorable="w14 w15 w16se wp14">
   <w:p>
     <w:pPr>
       <w:spacing w:after="0" w:line="259" w:lineRule="auto"/>
@@ -18374,7 +16917,7 @@
 </file>
 
 <file path=word/footer3.xml><?xml version="1.0" encoding="utf-8"?>
-<w:ftr xmlns:wpc="http://schemas.microsoft.com/office/word/2010/wordprocessingCanvas" xmlns:cx="http://schemas.microsoft.com/office/drawing/2014/chartex" xmlns:cx1="http://schemas.microsoft.com/office/drawing/2015/9/8/chartex" xmlns:mc="http://schemas.openxmlformats.org/markup-compatibility/2006" xmlns:o="urn:schemas-microsoft-com:office:office" xmlns:r="http://schemas.openxmlformats.org/officeDocument/2006/relationships" xmlns:m="http://schemas.openxmlformats.org/officeDocument/2006/math" xmlns:v="urn:schemas-microsoft-com:vml" xmlns:wp14="http://schemas.microsoft.com/office/word/2010/wordprocessingDrawing" xmlns:wp="http://schemas.openxmlformats.org/drawingml/2006/wordprocessingDrawing" xmlns:w10="urn:schemas-microsoft-com:office:word" xmlns:w="http://schemas.openxmlformats.org/wordprocessingml/2006/main" xmlns:w14="http://schemas.microsoft.com/office/word/2010/wordml" xmlns:w15="http://schemas.microsoft.com/office/word/2012/wordml" xmlns:w16se="http://schemas.microsoft.com/office/word/2015/wordml/symex" xmlns:wpg="http://schemas.microsoft.com/office/word/2010/wordprocessingGroup" xmlns:wpi="http://schemas.microsoft.com/office/word/2010/wordprocessingInk" xmlns:wne="http://schemas.microsoft.com/office/word/2006/wordml" xmlns:wps="http://schemas.microsoft.com/office/word/2010/wordprocessingShape" mc:Ignorable="w14 w15 w16se wp14">
+<w:ftr xmlns:wpc="http://schemas.microsoft.com/office/word/2010/wordprocessingCanvas" xmlns:cx="http://schemas.microsoft.com/office/drawing/2014/chartex" xmlns:cx1="http://schemas.microsoft.com/office/drawing/2015/9/8/chartex" xmlns:cx2="http://schemas.microsoft.com/office/drawing/2015/10/21/chartex" xmlns:cx3="http://schemas.microsoft.com/office/drawing/2016/5/9/chartex" xmlns:cx4="http://schemas.microsoft.com/office/drawing/2016/5/10/chartex" xmlns:cx5="http://schemas.microsoft.com/office/drawing/2016/5/11/chartex" xmlns:mc="http://schemas.openxmlformats.org/markup-compatibility/2006" xmlns:o="urn:schemas-microsoft-com:office:office" xmlns:r="http://schemas.openxmlformats.org/officeDocument/2006/relationships" xmlns:m="http://schemas.openxmlformats.org/officeDocument/2006/math" xmlns:v="urn:schemas-microsoft-com:vml" xmlns:wp14="http://schemas.microsoft.com/office/word/2010/wordprocessingDrawing" xmlns:wp="http://schemas.openxmlformats.org/drawingml/2006/wordprocessingDrawing" xmlns:w10="urn:schemas-microsoft-com:office:word" xmlns:w="http://schemas.openxmlformats.org/wordprocessingml/2006/main" xmlns:w14="http://schemas.microsoft.com/office/word/2010/wordml" xmlns:w15="http://schemas.microsoft.com/office/word/2012/wordml" xmlns:w16se="http://schemas.microsoft.com/office/word/2015/wordml/symex" xmlns:wpg="http://schemas.microsoft.com/office/word/2010/wordprocessingGroup" xmlns:wpi="http://schemas.microsoft.com/office/word/2010/wordprocessingInk" xmlns:wne="http://schemas.microsoft.com/office/word/2006/wordml" xmlns:wps="http://schemas.microsoft.com/office/word/2010/wordprocessingShape" mc:Ignorable="w14 w15 w16se wp14">
   <w:p>
     <w:pPr>
       <w:spacing w:after="0" w:line="259" w:lineRule="auto"/>
@@ -18404,7 +16947,7 @@
 </file>
 
 <file path=word/footnotes.xml><?xml version="1.0" encoding="utf-8"?>
-<w:footnotes xmlns:wpc="http://schemas.microsoft.com/office/word/2010/wordprocessingCanvas" xmlns:cx="http://schemas.microsoft.com/office/drawing/2014/chartex" xmlns:cx1="http://schemas.microsoft.com/office/drawing/2015/9/8/chartex" xmlns:mc="http://schemas.openxmlformats.org/markup-compatibility/2006" xmlns:o="urn:schemas-microsoft-com:office:office" xmlns:r="http://schemas.openxmlformats.org/officeDocument/2006/relationships" xmlns:m="http://schemas.openxmlformats.org/officeDocument/2006/math" xmlns:v="urn:schemas-microsoft-com:vml" xmlns:wp14="http://schemas.microsoft.com/office/word/2010/wordprocessingDrawing" xmlns:wp="http://schemas.openxmlformats.org/drawingml/2006/wordprocessingDrawing" xmlns:w10="urn:schemas-microsoft-com:office:word" xmlns:w="http://schemas.openxmlformats.org/wordprocessingml/2006/main" xmlns:w14="http://schemas.microsoft.com/office/word/2010/wordml" xmlns:w15="http://schemas.microsoft.com/office/word/2012/wordml" xmlns:w16se="http://schemas.microsoft.com/office/word/2015/wordml/symex" xmlns:wpg="http://schemas.microsoft.com/office/word/2010/wordprocessingGroup" xmlns:wpi="http://schemas.microsoft.com/office/word/2010/wordprocessingInk" xmlns:wne="http://schemas.microsoft.com/office/word/2006/wordml" xmlns:wps="http://schemas.microsoft.com/office/word/2010/wordprocessingShape" mc:Ignorable="w14 w15 w16se wp14">
+<w:footnotes xmlns:wpc="http://schemas.microsoft.com/office/word/2010/wordprocessingCanvas" xmlns:cx="http://schemas.microsoft.com/office/drawing/2014/chartex" xmlns:cx1="http://schemas.microsoft.com/office/drawing/2015/9/8/chartex" xmlns:cx2="http://schemas.microsoft.com/office/drawing/2015/10/21/chartex" xmlns:cx3="http://schemas.microsoft.com/office/drawing/2016/5/9/chartex" xmlns:cx4="http://schemas.microsoft.com/office/drawing/2016/5/10/chartex" xmlns:cx5="http://schemas.microsoft.com/office/drawing/2016/5/11/chartex" xmlns:mc="http://schemas.openxmlformats.org/markup-compatibility/2006" xmlns:o="urn:schemas-microsoft-com:office:office" xmlns:r="http://schemas.openxmlformats.org/officeDocument/2006/relationships" xmlns:m="http://schemas.openxmlformats.org/officeDocument/2006/math" xmlns:v="urn:schemas-microsoft-com:vml" xmlns:wp14="http://schemas.microsoft.com/office/word/2010/wordprocessingDrawing" xmlns:wp="http://schemas.openxmlformats.org/drawingml/2006/wordprocessingDrawing" xmlns:w10="urn:schemas-microsoft-com:office:word" xmlns:w="http://schemas.openxmlformats.org/wordprocessingml/2006/main" xmlns:w14="http://schemas.microsoft.com/office/word/2010/wordml" xmlns:w15="http://schemas.microsoft.com/office/word/2012/wordml" xmlns:w16se="http://schemas.microsoft.com/office/word/2015/wordml/symex" xmlns:wpg="http://schemas.microsoft.com/office/word/2010/wordprocessingGroup" xmlns:wpi="http://schemas.microsoft.com/office/word/2010/wordprocessingInk" xmlns:wne="http://schemas.microsoft.com/office/word/2006/wordml" xmlns:wps="http://schemas.microsoft.com/office/word/2010/wordprocessingShape" mc:Ignorable="w14 w15 w16se wp14">
   <w:footnote w:type="separator" w:id="-1">
     <w:p>
       <w:pPr>
@@ -18429,7 +16972,7 @@
 </file>
 
 <file path=word/numbering.xml><?xml version="1.0" encoding="utf-8"?>
-<w:numbering xmlns:wpc="http://schemas.microsoft.com/office/word/2010/wordprocessingCanvas" xmlns:cx="http://schemas.microsoft.com/office/drawing/2014/chartex" xmlns:cx1="http://schemas.microsoft.com/office/drawing/2015/9/8/chartex" xmlns:mc="http://schemas.openxmlformats.org/markup-compatibility/2006" xmlns:o="urn:schemas-microsoft-com:office:office" xmlns:r="http://schemas.openxmlformats.org/officeDocument/2006/relationships" xmlns:m="http://schemas.openxmlformats.org/officeDocument/2006/math" xmlns:v="urn:schemas-microsoft-com:vml" xmlns:wp14="http://schemas.microsoft.com/office/word/2010/wordprocessingDrawing" xmlns:wp="http://schemas.openxmlformats.org/drawingml/2006/wordprocessingDrawing" xmlns:w10="urn:schemas-microsoft-com:office:word" xmlns:w="http://schemas.openxmlformats.org/wordprocessingml/2006/main" xmlns:w14="http://schemas.microsoft.com/office/word/2010/wordml" xmlns:w15="http://schemas.microsoft.com/office/word/2012/wordml" xmlns:w16se="http://schemas.microsoft.com/office/word/2015/wordml/symex" xmlns:wpg="http://schemas.microsoft.com/office/word/2010/wordprocessingGroup" xmlns:wpi="http://schemas.microsoft.com/office/word/2010/wordprocessingInk" xmlns:wne="http://schemas.microsoft.com/office/word/2006/wordml" xmlns:wps="http://schemas.microsoft.com/office/word/2010/wordprocessingShape" mc:Ignorable="w14 w15 w16se wp14">
+<w:numbering xmlns:wpc="http://schemas.microsoft.com/office/word/2010/wordprocessingCanvas" xmlns:cx="http://schemas.microsoft.com/office/drawing/2014/chartex" xmlns:cx1="http://schemas.microsoft.com/office/drawing/2015/9/8/chartex" xmlns:cx2="http://schemas.microsoft.com/office/drawing/2015/10/21/chartex" xmlns:cx3="http://schemas.microsoft.com/office/drawing/2016/5/9/chartex" xmlns:cx4="http://schemas.microsoft.com/office/drawing/2016/5/10/chartex" xmlns:cx5="http://schemas.microsoft.com/office/drawing/2016/5/11/chartex" xmlns:mc="http://schemas.openxmlformats.org/markup-compatibility/2006" xmlns:o="urn:schemas-microsoft-com:office:office" xmlns:r="http://schemas.openxmlformats.org/officeDocument/2006/relationships" xmlns:m="http://schemas.openxmlformats.org/officeDocument/2006/math" xmlns:v="urn:schemas-microsoft-com:vml" xmlns:wp14="http://schemas.microsoft.com/office/word/2010/wordprocessingDrawing" xmlns:wp="http://schemas.openxmlformats.org/drawingml/2006/wordprocessingDrawing" xmlns:w10="urn:schemas-microsoft-com:office:word" xmlns:w="http://schemas.openxmlformats.org/wordprocessingml/2006/main" xmlns:w14="http://schemas.microsoft.com/office/word/2010/wordml" xmlns:w15="http://schemas.microsoft.com/office/word/2012/wordml" xmlns:w16se="http://schemas.microsoft.com/office/word/2015/wordml/symex" xmlns:wpg="http://schemas.microsoft.com/office/word/2010/wordprocessingGroup" xmlns:wpi="http://schemas.microsoft.com/office/word/2010/wordprocessingInk" xmlns:wne="http://schemas.microsoft.com/office/word/2006/wordml" xmlns:wps="http://schemas.microsoft.com/office/word/2010/wordprocessingShape" mc:Ignorable="w14 w15 w16se wp14">
   <w:abstractNum w:abstractNumId="0" w15:restartNumberingAfterBreak="0">
     <w:nsid w:val="078A5B63"/>
     <w:multiLevelType w:val="multilevel"/>
@@ -21692,7 +20235,7 @@
 </file>
 
 <file path=word/people.xml><?xml version="1.0" encoding="utf-8"?>
-<w15:people xmlns:wpc="http://schemas.microsoft.com/office/word/2010/wordprocessingCanvas" xmlns:cx="http://schemas.microsoft.com/office/drawing/2014/chartex" xmlns:cx1="http://schemas.microsoft.com/office/drawing/2015/9/8/chartex" xmlns:mc="http://schemas.openxmlformats.org/markup-compatibility/2006" xmlns:o="urn:schemas-microsoft-com:office:office" xmlns:r="http://schemas.openxmlformats.org/officeDocument/2006/relationships" xmlns:m="http://schemas.openxmlformats.org/officeDocument/2006/math" xmlns:v="urn:schemas-microsoft-com:vml" xmlns:wp14="http://schemas.microsoft.com/office/word/2010/wordprocessingDrawing" xmlns:wp="http://schemas.openxmlformats.org/drawingml/2006/wordprocessingDrawing" xmlns:w10="urn:schemas-microsoft-com:office:word" xmlns:w="http://schemas.openxmlformats.org/wordprocessingml/2006/main" xmlns:w14="http://schemas.microsoft.com/office/word/2010/wordml" xmlns:w15="http://schemas.microsoft.com/office/word/2012/wordml" xmlns:w16se="http://schemas.microsoft.com/office/word/2015/wordml/symex" xmlns:wpg="http://schemas.microsoft.com/office/word/2010/wordprocessingGroup" xmlns:wpi="http://schemas.microsoft.com/office/word/2010/wordprocessingInk" xmlns:wne="http://schemas.microsoft.com/office/word/2006/wordml" xmlns:wps="http://schemas.microsoft.com/office/word/2010/wordprocessingShape" mc:Ignorable="w14 w15 w16se wp14">
+<w15:people xmlns:wpc="http://schemas.microsoft.com/office/word/2010/wordprocessingCanvas" xmlns:cx="http://schemas.microsoft.com/office/drawing/2014/chartex" xmlns:cx1="http://schemas.microsoft.com/office/drawing/2015/9/8/chartex" xmlns:cx2="http://schemas.microsoft.com/office/drawing/2015/10/21/chartex" xmlns:cx3="http://schemas.microsoft.com/office/drawing/2016/5/9/chartex" xmlns:cx4="http://schemas.microsoft.com/office/drawing/2016/5/10/chartex" xmlns:cx5="http://schemas.microsoft.com/office/drawing/2016/5/11/chartex" xmlns:mc="http://schemas.openxmlformats.org/markup-compatibility/2006" xmlns:o="urn:schemas-microsoft-com:office:office" xmlns:r="http://schemas.openxmlformats.org/officeDocument/2006/relationships" xmlns:m="http://schemas.openxmlformats.org/officeDocument/2006/math" xmlns:v="urn:schemas-microsoft-com:vml" xmlns:wp14="http://schemas.microsoft.com/office/word/2010/wordprocessingDrawing" xmlns:wp="http://schemas.openxmlformats.org/drawingml/2006/wordprocessingDrawing" xmlns:w10="urn:schemas-microsoft-com:office:word" xmlns:w="http://schemas.openxmlformats.org/wordprocessingml/2006/main" xmlns:w14="http://schemas.microsoft.com/office/word/2010/wordml" xmlns:w15="http://schemas.microsoft.com/office/word/2012/wordml" xmlns:w16se="http://schemas.microsoft.com/office/word/2015/wordml/symex" xmlns:wpg="http://schemas.microsoft.com/office/word/2010/wordprocessingGroup" xmlns:wpi="http://schemas.microsoft.com/office/word/2010/wordprocessingInk" xmlns:wne="http://schemas.microsoft.com/office/word/2006/wordml" xmlns:wps="http://schemas.microsoft.com/office/word/2010/wordprocessingShape" mc:Ignorable="w14 w15 w16se wp14">
   <w15:person w15:author="Tinti Erica">
     <w15:presenceInfo w15:providerId="AD" w15:userId="S-1-5-21-417365229-399659180-1714775081-191126"/>
   </w15:person>
@@ -21719,7 +20262,7 @@
       </w:pPr>
     </w:pPrDefault>
   </w:docDefaults>
-  <w:latentStyles w:defLockedState="0" w:defUIPriority="99" w:defSemiHidden="0" w:defUnhideWhenUsed="0" w:defQFormat="0" w:count="371">
+  <w:latentStyles w:defLockedState="0" w:defUIPriority="99" w:defSemiHidden="0" w:defUnhideWhenUsed="0" w:defQFormat="0" w:count="374">
     <w:lsdException w:name="Normal" w:uiPriority="0" w:qFormat="1"/>
     <w:lsdException w:name="heading 1" w:uiPriority="9" w:qFormat="1"/>
     <w:lsdException w:name="heading 2" w:semiHidden="1" w:uiPriority="9" w:unhideWhenUsed="1" w:qFormat="1"/>
@@ -21825,7 +20368,6 @@
     <w:lsdException w:name="HTML Sample" w:semiHidden="1" w:unhideWhenUsed="1"/>
     <w:lsdException w:name="HTML Typewriter" w:semiHidden="1" w:unhideWhenUsed="1"/>
     <w:lsdException w:name="HTML Variable" w:semiHidden="1" w:unhideWhenUsed="1"/>
-    <w:lsdException w:name="Normal Table" w:semiHidden="1" w:unhideWhenUsed="1"/>
     <w:lsdException w:name="annotation subject" w:semiHidden="1" w:unhideWhenUsed="1"/>
     <w:lsdException w:name="No List" w:semiHidden="1" w:unhideWhenUsed="1"/>
     <w:lsdException w:name="Outline List 1" w:semiHidden="1" w:unhideWhenUsed="1"/>
@@ -21870,7 +20412,6 @@
     <w:lsdException w:name="Table Professional" w:semiHidden="1" w:unhideWhenUsed="1"/>
     <w:lsdException w:name="Table Subtle 1" w:semiHidden="1" w:unhideWhenUsed="1"/>
     <w:lsdException w:name="Table Subtle 2" w:semiHidden="1" w:unhideWhenUsed="1"/>
-    <w:lsdException w:name="Table Web 1" w:semiHidden="1" w:unhideWhenUsed="1"/>
     <w:lsdException w:name="Table Web 2" w:semiHidden="1" w:unhideWhenUsed="1"/>
     <w:lsdException w:name="Table Web 3" w:semiHidden="1" w:unhideWhenUsed="1"/>
     <w:lsdException w:name="Balloon Text" w:semiHidden="1" w:unhideWhenUsed="1"/>
@@ -22091,8 +20632,11 @@
     <w:lsdException w:name="List Table 5 Dark Accent 6" w:uiPriority="50"/>
     <w:lsdException w:name="List Table 6 Colorful Accent 6" w:uiPriority="51"/>
     <w:lsdException w:name="List Table 7 Colorful Accent 6" w:uiPriority="52"/>
+    <w:lsdException w:name="Mention" w:semiHidden="1" w:unhideWhenUsed="1"/>
+    <w:lsdException w:name="Smart Hyperlink" w:semiHidden="1" w:unhideWhenUsed="1"/>
+    <w:lsdException w:name="Hashtag" w:semiHidden="1" w:unhideWhenUsed="1"/>
   </w:latentStyles>
-  <w:style w:type="paragraph" w:default="1" w:styleId="Normal">
+  <w:style w:type="paragraph" w:default="1" w:styleId="Normale">
     <w:name w:val="Normal"/>
     <w:qFormat/>
     <w:rsid w:val="00A97204"/>
@@ -22107,10 +20651,10 @@
       <w:sz w:val="20"/>
     </w:rPr>
   </w:style>
-  <w:style w:type="paragraph" w:styleId="Heading1">
+  <w:style w:type="paragraph" w:styleId="Titolo1">
     <w:name w:val="heading 1"/>
-    <w:next w:val="Normal"/>
-    <w:link w:val="Heading1Char"/>
+    <w:next w:val="Normale"/>
+    <w:link w:val="Titolo1Carattere"/>
     <w:uiPriority w:val="9"/>
     <w:unhideWhenUsed/>
     <w:qFormat/>
@@ -22128,10 +20672,10 @@
       <w:sz w:val="29"/>
     </w:rPr>
   </w:style>
-  <w:style w:type="paragraph" w:styleId="Heading2">
+  <w:style w:type="paragraph" w:styleId="Titolo2">
     <w:name w:val="heading 2"/>
-    <w:next w:val="Normal"/>
-    <w:link w:val="Heading2Char"/>
+    <w:next w:val="Normale"/>
+    <w:link w:val="Titolo2Carattere"/>
     <w:uiPriority w:val="9"/>
     <w:unhideWhenUsed/>
     <w:qFormat/>
@@ -22149,11 +20693,11 @@
       <w:sz w:val="24"/>
     </w:rPr>
   </w:style>
-  <w:style w:type="paragraph" w:styleId="Heading3">
+  <w:style w:type="paragraph" w:styleId="Titolo3">
     <w:name w:val="heading 3"/>
-    <w:basedOn w:val="Normal"/>
-    <w:next w:val="Normal"/>
-    <w:link w:val="Heading3Char"/>
+    <w:basedOn w:val="Normale"/>
+    <w:next w:val="Normale"/>
+    <w:link w:val="Titolo3Carattere"/>
     <w:uiPriority w:val="9"/>
     <w:unhideWhenUsed/>
     <w:qFormat/>
@@ -22171,13 +20715,13 @@
       <w:szCs w:val="24"/>
     </w:rPr>
   </w:style>
-  <w:style w:type="character" w:default="1" w:styleId="DefaultParagraphFont">
+  <w:style w:type="character" w:default="1" w:styleId="Carpredefinitoparagrafo">
     <w:name w:val="Default Paragraph Font"/>
     <w:uiPriority w:val="1"/>
     <w:semiHidden/>
     <w:unhideWhenUsed/>
   </w:style>
-  <w:style w:type="table" w:default="1" w:styleId="TableNormal">
+  <w:style w:type="table" w:default="1" w:styleId="Tabellanormale">
     <w:name w:val="Normal Table"/>
     <w:uiPriority w:val="99"/>
     <w:semiHidden/>
@@ -22192,15 +20736,15 @@
       </w:tblCellMar>
     </w:tblPr>
   </w:style>
-  <w:style w:type="numbering" w:default="1" w:styleId="NoList">
+  <w:style w:type="numbering" w:default="1" w:styleId="Nessunelenco">
     <w:name w:val="No List"/>
     <w:uiPriority w:val="99"/>
     <w:semiHidden/>
     <w:unhideWhenUsed/>
   </w:style>
-  <w:style w:type="character" w:customStyle="1" w:styleId="Heading2Char">
-    <w:name w:val="Heading 2 Char"/>
-    <w:link w:val="Heading2"/>
+  <w:style w:type="character" w:customStyle="1" w:styleId="Titolo2Carattere">
+    <w:name w:val="Titolo 2 Carattere"/>
+    <w:link w:val="Titolo2"/>
     <w:rPr>
       <w:rFonts w:ascii="Calibri" w:eastAsia="Calibri" w:hAnsi="Calibri" w:cs="Calibri"/>
       <w:b/>
@@ -22208,9 +20752,9 @@
       <w:sz w:val="24"/>
     </w:rPr>
   </w:style>
-  <w:style w:type="character" w:customStyle="1" w:styleId="Heading1Char">
-    <w:name w:val="Heading 1 Char"/>
-    <w:link w:val="Heading1"/>
+  <w:style w:type="character" w:customStyle="1" w:styleId="Titolo1Carattere">
+    <w:name w:val="Titolo 1 Carattere"/>
+    <w:link w:val="Titolo1"/>
     <w:rPr>
       <w:rFonts w:ascii="Calibri" w:eastAsia="Calibri" w:hAnsi="Calibri" w:cs="Calibri"/>
       <w:b/>
@@ -22218,9 +20762,9 @@
       <w:sz w:val="29"/>
     </w:rPr>
   </w:style>
-  <w:style w:type="paragraph" w:styleId="ListParagraph">
+  <w:style w:type="paragraph" w:styleId="Paragrafoelenco">
     <w:name w:val="List Paragraph"/>
-    <w:basedOn w:val="Normal"/>
+    <w:basedOn w:val="Normale"/>
     <w:uiPriority w:val="34"/>
     <w:qFormat/>
     <w:rsid w:val="0039268F"/>
@@ -22235,9 +20779,9 @@
       <w:sz w:val="24"/>
     </w:rPr>
   </w:style>
-  <w:style w:type="paragraph" w:styleId="NormalWeb">
+  <w:style w:type="paragraph" w:styleId="NormaleWeb">
     <w:name w:val="Normal (Web)"/>
-    <w:basedOn w:val="Normal"/>
+    <w:basedOn w:val="Normale"/>
     <w:uiPriority w:val="99"/>
     <w:unhideWhenUsed/>
     <w:rsid w:val="002D3827"/>
@@ -22253,10 +20797,10 @@
       <w:szCs w:val="24"/>
     </w:rPr>
   </w:style>
-  <w:style w:type="character" w:customStyle="1" w:styleId="Heading3Char">
-    <w:name w:val="Heading 3 Char"/>
-    <w:basedOn w:val="DefaultParagraphFont"/>
-    <w:link w:val="Heading3"/>
+  <w:style w:type="character" w:customStyle="1" w:styleId="Titolo3Carattere">
+    <w:name w:val="Titolo 3 Carattere"/>
+    <w:basedOn w:val="Carpredefinitoparagrafo"/>
+    <w:link w:val="Titolo3"/>
     <w:uiPriority w:val="9"/>
     <w:rsid w:val="00014BDC"/>
     <w:rPr>
@@ -22266,10 +20810,10 @@
       <w:szCs w:val="24"/>
     </w:rPr>
   </w:style>
-  <w:style w:type="paragraph" w:styleId="Caption">
+  <w:style w:type="paragraph" w:styleId="Didascalia">
     <w:name w:val="caption"/>
-    <w:basedOn w:val="Normal"/>
-    <w:next w:val="Normal"/>
+    <w:basedOn w:val="Normale"/>
+    <w:next w:val="Normale"/>
     <w:uiPriority w:val="35"/>
     <w:unhideWhenUsed/>
     <w:qFormat/>
@@ -22285,9 +20829,9 @@
       <w:szCs w:val="18"/>
     </w:rPr>
   </w:style>
-  <w:style w:type="table" w:styleId="TableGrid">
+  <w:style w:type="table" w:styleId="Grigliatabella">
     <w:name w:val="Table Grid"/>
-    <w:basedOn w:val="TableNormal"/>
+    <w:basedOn w:val="Tabellanormale"/>
     <w:uiPriority w:val="39"/>
     <w:rsid w:val="00014785"/>
     <w:pPr>
@@ -22304,10 +20848,10 @@
       </w:tblBorders>
     </w:tblPr>
   </w:style>
-  <w:style w:type="paragraph" w:styleId="TOCHeading">
+  <w:style w:type="paragraph" w:styleId="Titolosommario">
     <w:name w:val="TOC Heading"/>
-    <w:basedOn w:val="Heading1"/>
-    <w:next w:val="Normal"/>
+    <w:basedOn w:val="Titolo1"/>
+    <w:next w:val="Normale"/>
     <w:uiPriority w:val="39"/>
     <w:unhideWhenUsed/>
     <w:qFormat/>
@@ -22325,10 +20869,10 @@
       <w:szCs w:val="32"/>
     </w:rPr>
   </w:style>
-  <w:style w:type="paragraph" w:styleId="TOC1">
+  <w:style w:type="paragraph" w:styleId="Sommario1">
     <w:name w:val="toc 1"/>
-    <w:basedOn w:val="Normal"/>
-    <w:next w:val="Normal"/>
+    <w:basedOn w:val="Normale"/>
+    <w:next w:val="Normale"/>
     <w:autoRedefine/>
     <w:uiPriority w:val="39"/>
     <w:unhideWhenUsed/>
@@ -22342,10 +20886,10 @@
       <w:ind w:left="0" w:right="2181" w:hanging="6"/>
     </w:pPr>
   </w:style>
-  <w:style w:type="paragraph" w:styleId="TOC2">
+  <w:style w:type="paragraph" w:styleId="Sommario2">
     <w:name w:val="toc 2"/>
-    <w:basedOn w:val="Normal"/>
-    <w:next w:val="Normal"/>
+    <w:basedOn w:val="Normale"/>
+    <w:next w:val="Normale"/>
     <w:autoRedefine/>
     <w:uiPriority w:val="39"/>
     <w:unhideWhenUsed/>
@@ -22359,10 +20903,10 @@
       <w:ind w:left="200" w:right="2181" w:hanging="6"/>
     </w:pPr>
   </w:style>
-  <w:style w:type="paragraph" w:styleId="TOC3">
+  <w:style w:type="paragraph" w:styleId="Sommario3">
     <w:name w:val="toc 3"/>
-    <w:basedOn w:val="Normal"/>
-    <w:next w:val="Normal"/>
+    <w:basedOn w:val="Normale"/>
+    <w:next w:val="Normale"/>
     <w:autoRedefine/>
     <w:uiPriority w:val="39"/>
     <w:unhideWhenUsed/>
@@ -22372,9 +20916,9 @@
       <w:ind w:left="400"/>
     </w:pPr>
   </w:style>
-  <w:style w:type="character" w:styleId="Hyperlink">
+  <w:style w:type="character" w:styleId="Collegamentoipertestuale">
     <w:name w:val="Hyperlink"/>
-    <w:basedOn w:val="DefaultParagraphFont"/>
+    <w:basedOn w:val="Carpredefinitoparagrafo"/>
     <w:uiPriority w:val="99"/>
     <w:unhideWhenUsed/>
     <w:rsid w:val="009B688B"/>
@@ -22383,9 +20927,9 @@
       <w:u w:val="single"/>
     </w:rPr>
   </w:style>
-  <w:style w:type="character" w:styleId="CommentReference">
+  <w:style w:type="character" w:styleId="Rimandocommento">
     <w:name w:val="annotation reference"/>
-    <w:basedOn w:val="DefaultParagraphFont"/>
+    <w:basedOn w:val="Carpredefinitoparagrafo"/>
     <w:uiPriority w:val="99"/>
     <w:semiHidden/>
     <w:unhideWhenUsed/>
@@ -22395,10 +20939,10 @@
       <w:szCs w:val="16"/>
     </w:rPr>
   </w:style>
-  <w:style w:type="paragraph" w:styleId="CommentText">
+  <w:style w:type="paragraph" w:styleId="Testocommento">
     <w:name w:val="annotation text"/>
-    <w:basedOn w:val="Normal"/>
-    <w:link w:val="CommentTextChar"/>
+    <w:basedOn w:val="Normale"/>
+    <w:link w:val="TestocommentoCarattere"/>
     <w:uiPriority w:val="99"/>
     <w:semiHidden/>
     <w:unhideWhenUsed/>
@@ -22410,10 +20954,10 @@
       <w:szCs w:val="20"/>
     </w:rPr>
   </w:style>
-  <w:style w:type="character" w:customStyle="1" w:styleId="CommentTextChar">
-    <w:name w:val="Comment Text Char"/>
-    <w:basedOn w:val="DefaultParagraphFont"/>
-    <w:link w:val="CommentText"/>
+  <w:style w:type="character" w:customStyle="1" w:styleId="TestocommentoCarattere">
+    <w:name w:val="Testo commento Carattere"/>
+    <w:basedOn w:val="Carpredefinitoparagrafo"/>
+    <w:link w:val="Testocommento"/>
     <w:uiPriority w:val="99"/>
     <w:semiHidden/>
     <w:rsid w:val="00E11140"/>
@@ -22424,11 +20968,11 @@
       <w:szCs w:val="20"/>
     </w:rPr>
   </w:style>
-  <w:style w:type="paragraph" w:styleId="CommentSubject">
+  <w:style w:type="paragraph" w:styleId="Soggettocommento">
     <w:name w:val="annotation subject"/>
-    <w:basedOn w:val="CommentText"/>
-    <w:next w:val="CommentText"/>
-    <w:link w:val="CommentSubjectChar"/>
+    <w:basedOn w:val="Testocommento"/>
+    <w:next w:val="Testocommento"/>
+    <w:link w:val="SoggettocommentoCarattere"/>
     <w:uiPriority w:val="99"/>
     <w:semiHidden/>
     <w:unhideWhenUsed/>
@@ -22438,10 +20982,10 @@
       <w:bCs/>
     </w:rPr>
   </w:style>
-  <w:style w:type="character" w:customStyle="1" w:styleId="CommentSubjectChar">
-    <w:name w:val="Comment Subject Char"/>
-    <w:basedOn w:val="CommentTextChar"/>
-    <w:link w:val="CommentSubject"/>
+  <w:style w:type="character" w:customStyle="1" w:styleId="SoggettocommentoCarattere">
+    <w:name w:val="Soggetto commento Carattere"/>
+    <w:basedOn w:val="TestocommentoCarattere"/>
+    <w:link w:val="Soggettocommento"/>
     <w:uiPriority w:val="99"/>
     <w:semiHidden/>
     <w:rsid w:val="00E11140"/>
@@ -22454,10 +20998,10 @@
       <w:szCs w:val="20"/>
     </w:rPr>
   </w:style>
-  <w:style w:type="paragraph" w:styleId="BalloonText">
+  <w:style w:type="paragraph" w:styleId="Testofumetto">
     <w:name w:val="Balloon Text"/>
-    <w:basedOn w:val="Normal"/>
-    <w:link w:val="BalloonTextChar"/>
+    <w:basedOn w:val="Normale"/>
+    <w:link w:val="TestofumettoCarattere"/>
     <w:uiPriority w:val="99"/>
     <w:semiHidden/>
     <w:unhideWhenUsed/>
@@ -22471,10 +21015,10 @@
       <w:szCs w:val="18"/>
     </w:rPr>
   </w:style>
-  <w:style w:type="character" w:customStyle="1" w:styleId="BalloonTextChar">
-    <w:name w:val="Balloon Text Char"/>
-    <w:basedOn w:val="DefaultParagraphFont"/>
-    <w:link w:val="BalloonText"/>
+  <w:style w:type="character" w:customStyle="1" w:styleId="TestofumettoCarattere">
+    <w:name w:val="Testo fumetto Carattere"/>
+    <w:basedOn w:val="Carpredefinitoparagrafo"/>
+    <w:link w:val="Testofumetto"/>
     <w:uiPriority w:val="99"/>
     <w:semiHidden/>
     <w:rsid w:val="00E11140"/>
@@ -22485,7 +21029,7 @@
       <w:szCs w:val="18"/>
     </w:rPr>
   </w:style>
-  <w:style w:type="paragraph" w:styleId="Revision">
+  <w:style w:type="paragraph" w:styleId="Revisione">
     <w:name w:val="Revision"/>
     <w:hidden/>
     <w:uiPriority w:val="99"/>
@@ -22500,10 +21044,10 @@
       <w:sz w:val="20"/>
     </w:rPr>
   </w:style>
-  <w:style w:type="paragraph" w:styleId="Header">
+  <w:style w:type="paragraph" w:styleId="Intestazione">
     <w:name w:val="header"/>
-    <w:basedOn w:val="Normal"/>
-    <w:link w:val="HeaderChar"/>
+    <w:basedOn w:val="Normale"/>
+    <w:link w:val="IntestazioneCarattere"/>
     <w:uiPriority w:val="99"/>
     <w:unhideWhenUsed/>
     <w:rsid w:val="006A2410"/>
@@ -22515,10 +21059,10 @@
       <w:spacing w:after="0" w:line="240" w:lineRule="auto"/>
     </w:pPr>
   </w:style>
-  <w:style w:type="character" w:customStyle="1" w:styleId="HeaderChar">
-    <w:name w:val="Header Char"/>
-    <w:basedOn w:val="DefaultParagraphFont"/>
-    <w:link w:val="Header"/>
+  <w:style w:type="character" w:customStyle="1" w:styleId="IntestazioneCarattere">
+    <w:name w:val="Intestazione Carattere"/>
+    <w:basedOn w:val="Carpredefinitoparagrafo"/>
+    <w:link w:val="Intestazione"/>
     <w:uiPriority w:val="99"/>
     <w:rsid w:val="006A2410"/>
     <w:rPr>
@@ -22830,7 +21374,7 @@
 </file>
 
 <file path=customXml/itemProps1.xml><?xml version="1.0" encoding="utf-8"?>
-<ds:datastoreItem xmlns:ds="http://schemas.openxmlformats.org/officeDocument/2006/customXml" ds:itemID="{3F3EC3BA-CB3D-4ED7-B57E-933E9254731A}">
+<ds:datastoreItem xmlns:ds="http://schemas.openxmlformats.org/officeDocument/2006/customXml" ds:itemID="{B952AE1A-2077-49F0-8869-09243F68E6CB}">
   <ds:schemaRefs>
     <ds:schemaRef ds:uri="http://schemas.openxmlformats.org/officeDocument/2006/bibliography"/>
   </ds:schemaRefs>
